--- a/assets/files/arunvarghese_resume_long.docx
+++ b/assets/files/arunvarghese_resume_long.docx
@@ -152,8 +152,6 @@
         </w:rPr>
         <w:t xml:space="preserve">Senior </w:t>
       </w:r>
-      <w:bookmarkStart w:id="0" w:name="_GoBack"/>
-      <w:bookmarkEnd w:id="0"/>
       <w:r>
         <w:rPr>
           <w:rFonts w:ascii="Calibri" w:hAnsi="Calibri" w:cs="Calibri"/>
@@ -816,33 +814,6 @@
           <w:szCs w:val="24"/>
           <w:u w:color="0000FF"/>
         </w:rPr>
-        <w:br w:type="page"/>
-      </w:r>
-    </w:p>
-    <w:p>
-      <w:pPr>
-        <w:spacing w:line="276" w:lineRule="auto"/>
-        <w:rPr>
-          <w:rFonts w:ascii="Calibri" w:hAnsi="Calibri" w:cs="Calibri"/>
-          <w:b/>
-          <w:bCs/>
-          <w:color w:val="1F497D" w:themeColor="text2"/>
-          <w:sz w:val="32"/>
-          <w:szCs w:val="24"/>
-          <w:u w:color="0000FF"/>
-        </w:rPr>
-      </w:pPr>
-      <w:r>
-        <w:rPr>
-          <w:rFonts w:ascii="Calibri" w:hAnsi="Calibri" w:cs="Calibri"/>
-          <w:b/>
-          <w:bCs/>
-          <w:color w:val="1F497D" w:themeColor="text2"/>
-          <w:sz w:val="32"/>
-          <w:szCs w:val="24"/>
-          <w:u w:color="0000FF"/>
-        </w:rPr>
-        <w:lastRenderedPageBreak/>
         <w:t>Technical Skills</w:t>
       </w:r>
     </w:p>
@@ -916,12 +887,21 @@
               </w:rPr>
               <w:t xml:space="preserve">Java/J2EE, Groovy, JavaScript ES5/ES6, </w:t>
             </w:r>
-            <w:r>
-              <w:rPr>
-                <w:rFonts w:ascii="Calibri" w:hAnsi="Calibri" w:cs="Calibri"/>
-                <w:color w:val="000000"/>
-              </w:rPr>
-              <w:t xml:space="preserve">TypeScript, </w:t>
+            <w:proofErr w:type="spellStart"/>
+            <w:r>
+              <w:rPr>
+                <w:rFonts w:ascii="Calibri" w:hAnsi="Calibri" w:cs="Calibri"/>
+                <w:color w:val="000000"/>
+              </w:rPr>
+              <w:t>TypeScript</w:t>
+            </w:r>
+            <w:proofErr w:type="spellEnd"/>
+            <w:r>
+              <w:rPr>
+                <w:rFonts w:ascii="Calibri" w:hAnsi="Calibri" w:cs="Calibri"/>
+                <w:color w:val="000000"/>
+              </w:rPr>
+              <w:t xml:space="preserve">, </w:t>
             </w:r>
             <w:r>
               <w:rPr>
@@ -1012,7 +992,39 @@
                 <w:rFonts w:ascii="Calibri" w:hAnsi="Calibri" w:cs="Calibri"/>
                 <w:color w:val="000000"/>
               </w:rPr>
-              <w:t>Oracle 11g, MongoDB, SQL Server, Oracle SQL Developer, PL/SQL, JDBC, MyBatis, GORM</w:t>
+              <w:t xml:space="preserve">Oracle 11g, </w:t>
+            </w:r>
+            <w:proofErr w:type="spellStart"/>
+            <w:r>
+              <w:rPr>
+                <w:rFonts w:ascii="Calibri" w:hAnsi="Calibri" w:cs="Calibri"/>
+                <w:color w:val="000000"/>
+              </w:rPr>
+              <w:t>MongoDB</w:t>
+            </w:r>
+            <w:proofErr w:type="spellEnd"/>
+            <w:r>
+              <w:rPr>
+                <w:rFonts w:ascii="Calibri" w:hAnsi="Calibri" w:cs="Calibri"/>
+                <w:color w:val="000000"/>
+              </w:rPr>
+              <w:t xml:space="preserve">, SQL Server, Oracle SQL Developer, PL/SQL, JDBC, </w:t>
+            </w:r>
+            <w:proofErr w:type="spellStart"/>
+            <w:r>
+              <w:rPr>
+                <w:rFonts w:ascii="Calibri" w:hAnsi="Calibri" w:cs="Calibri"/>
+                <w:color w:val="000000"/>
+              </w:rPr>
+              <w:t>MyBatis</w:t>
+            </w:r>
+            <w:proofErr w:type="spellEnd"/>
+            <w:r>
+              <w:rPr>
+                <w:rFonts w:ascii="Calibri" w:hAnsi="Calibri" w:cs="Calibri"/>
+                <w:color w:val="000000"/>
+              </w:rPr>
+              <w:t>, GORM</w:t>
             </w:r>
           </w:p>
         </w:tc>
@@ -1135,7 +1147,23 @@
                 <w:rFonts w:ascii="Calibri" w:hAnsi="Calibri" w:cs="Calibri"/>
                 <w:color w:val="000000"/>
               </w:rPr>
-              <w:t>Spring MVC, REST/SOAP, SOA, OO, SAFe, Hibernate, Struts, Mean.IO</w:t>
+              <w:t xml:space="preserve">Spring MVC, REST/SOAP, SOA, OO, </w:t>
+            </w:r>
+            <w:proofErr w:type="spellStart"/>
+            <w:r>
+              <w:rPr>
+                <w:rFonts w:ascii="Calibri" w:hAnsi="Calibri" w:cs="Calibri"/>
+                <w:color w:val="000000"/>
+              </w:rPr>
+              <w:t>SAFe</w:t>
+            </w:r>
+            <w:proofErr w:type="spellEnd"/>
+            <w:r>
+              <w:rPr>
+                <w:rFonts w:ascii="Calibri" w:hAnsi="Calibri" w:cs="Calibri"/>
+                <w:color w:val="000000"/>
+              </w:rPr>
+              <w:t>, Hibernate, Struts, Mean.IO</w:t>
             </w:r>
           </w:p>
         </w:tc>
@@ -1176,7 +1204,39 @@
                 <w:rFonts w:ascii="Calibri" w:hAnsi="Calibri" w:cs="Calibri"/>
                 <w:color w:val="000000"/>
               </w:rPr>
-              <w:t>Eclipse, SpringSource, IntelliJ, Sublime</w:t>
+              <w:t xml:space="preserve">Eclipse, </w:t>
+            </w:r>
+            <w:proofErr w:type="spellStart"/>
+            <w:r>
+              <w:rPr>
+                <w:rFonts w:ascii="Calibri" w:hAnsi="Calibri" w:cs="Calibri"/>
+                <w:color w:val="000000"/>
+              </w:rPr>
+              <w:t>SpringSource</w:t>
+            </w:r>
+            <w:proofErr w:type="spellEnd"/>
+            <w:r>
+              <w:rPr>
+                <w:rFonts w:ascii="Calibri" w:hAnsi="Calibri" w:cs="Calibri"/>
+                <w:color w:val="000000"/>
+              </w:rPr>
+              <w:t xml:space="preserve">, </w:t>
+            </w:r>
+            <w:proofErr w:type="spellStart"/>
+            <w:r>
+              <w:rPr>
+                <w:rFonts w:ascii="Calibri" w:hAnsi="Calibri" w:cs="Calibri"/>
+                <w:color w:val="000000"/>
+              </w:rPr>
+              <w:t>IntelliJ</w:t>
+            </w:r>
+            <w:proofErr w:type="spellEnd"/>
+            <w:r>
+              <w:rPr>
+                <w:rFonts w:ascii="Calibri" w:hAnsi="Calibri" w:cs="Calibri"/>
+                <w:color w:val="000000"/>
+              </w:rPr>
+              <w:t>, Sublime</w:t>
             </w:r>
             <w:r>
               <w:rPr>
@@ -1211,6 +1271,7 @@
                 <w:sz w:val="23"/>
                 <w:szCs w:val="21"/>
               </w:rPr>
+              <w:lastRenderedPageBreak/>
               <w:t>Build Tools</w:t>
             </w:r>
           </w:p>
@@ -1226,7 +1287,39 @@
                 <w:rFonts w:ascii="Calibri" w:hAnsi="Calibri" w:cs="Calibri"/>
                 <w:color w:val="000000"/>
               </w:rPr>
-              <w:t>Bamboo, Jenkins, Sonar, FishEye/Crucible, Ant, Maven, Gradle, Travis-CI</w:t>
+              <w:t xml:space="preserve">Bamboo, Jenkins, Sonar, </w:t>
+            </w:r>
+            <w:proofErr w:type="spellStart"/>
+            <w:r>
+              <w:rPr>
+                <w:rFonts w:ascii="Calibri" w:hAnsi="Calibri" w:cs="Calibri"/>
+                <w:color w:val="000000"/>
+              </w:rPr>
+              <w:t>FishEye</w:t>
+            </w:r>
+            <w:proofErr w:type="spellEnd"/>
+            <w:r>
+              <w:rPr>
+                <w:rFonts w:ascii="Calibri" w:hAnsi="Calibri" w:cs="Calibri"/>
+                <w:color w:val="000000"/>
+              </w:rPr>
+              <w:t xml:space="preserve">/Crucible, Ant, Maven, </w:t>
+            </w:r>
+            <w:proofErr w:type="spellStart"/>
+            <w:r>
+              <w:rPr>
+                <w:rFonts w:ascii="Calibri" w:hAnsi="Calibri" w:cs="Calibri"/>
+                <w:color w:val="000000"/>
+              </w:rPr>
+              <w:t>Gradle</w:t>
+            </w:r>
+            <w:proofErr w:type="spellEnd"/>
+            <w:r>
+              <w:rPr>
+                <w:rFonts w:ascii="Calibri" w:hAnsi="Calibri" w:cs="Calibri"/>
+                <w:color w:val="000000"/>
+              </w:rPr>
+              <w:t>, Travis-CI</w:t>
             </w:r>
             <w:r>
               <w:rPr>
@@ -1283,6 +1376,7 @@
                 <w:color w:val="000000"/>
               </w:rPr>
             </w:pPr>
+            <w:proofErr w:type="spellStart"/>
             <w:r>
               <w:rPr>
                 <w:rFonts w:ascii="Calibri" w:hAnsi="Calibri" w:cs="Calibri"/>
@@ -1290,6 +1384,7 @@
               </w:rPr>
               <w:t>Git</w:t>
             </w:r>
+            <w:proofErr w:type="spellEnd"/>
             <w:r>
               <w:rPr>
                 <w:rFonts w:ascii="Calibri" w:hAnsi="Calibri" w:cs="Calibri"/>
@@ -1302,7 +1397,23 @@
                 <w:rFonts w:ascii="Calibri" w:hAnsi="Calibri" w:cs="Calibri"/>
                 <w:color w:val="000000"/>
               </w:rPr>
-              <w:t xml:space="preserve"> Gitflow, </w:t>
+              <w:t xml:space="preserve"> </w:t>
+            </w:r>
+            <w:proofErr w:type="spellStart"/>
+            <w:r>
+              <w:rPr>
+                <w:rFonts w:ascii="Calibri" w:hAnsi="Calibri" w:cs="Calibri"/>
+                <w:color w:val="000000"/>
+              </w:rPr>
+              <w:t>Gitflow</w:t>
+            </w:r>
+            <w:proofErr w:type="spellEnd"/>
+            <w:r>
+              <w:rPr>
+                <w:rFonts w:ascii="Calibri" w:hAnsi="Calibri" w:cs="Calibri"/>
+                <w:color w:val="000000"/>
+              </w:rPr>
+              <w:t xml:space="preserve">, </w:t>
             </w:r>
             <w:r>
               <w:rPr>
@@ -1311,6 +1422,7 @@
               </w:rPr>
               <w:t xml:space="preserve">SVN, </w:t>
             </w:r>
+            <w:proofErr w:type="spellStart"/>
             <w:r>
               <w:rPr>
                 <w:rFonts w:ascii="Calibri" w:hAnsi="Calibri" w:cs="Calibri"/>
@@ -1318,6 +1430,7 @@
               </w:rPr>
               <w:t>ClearCase</w:t>
             </w:r>
+            <w:proofErr w:type="spellEnd"/>
           </w:p>
         </w:tc>
       </w:tr>
@@ -1379,12 +1492,21 @@
               </w:rPr>
               <w:t xml:space="preserve">, </w:t>
             </w:r>
-            <w:r>
-              <w:rPr>
-                <w:rFonts w:ascii="Calibri" w:hAnsi="Calibri" w:cs="Calibri"/>
-                <w:color w:val="000000"/>
-              </w:rPr>
-              <w:t>JQuery, AJAX, Bootstrap, Handlebars, NPM, Bower, Gulp, JSON, CSS/CSS3, Sass/SCSS</w:t>
+            <w:proofErr w:type="spellStart"/>
+            <w:r>
+              <w:rPr>
+                <w:rFonts w:ascii="Calibri" w:hAnsi="Calibri" w:cs="Calibri"/>
+                <w:color w:val="000000"/>
+              </w:rPr>
+              <w:t>JQuery</w:t>
+            </w:r>
+            <w:proofErr w:type="spellEnd"/>
+            <w:r>
+              <w:rPr>
+                <w:rFonts w:ascii="Calibri" w:hAnsi="Calibri" w:cs="Calibri"/>
+                <w:color w:val="000000"/>
+              </w:rPr>
+              <w:t>, AJAX, Bootstrap, Handlebars, NPM, Bower, Gulp, JSON, CSS/CSS3, Sass/SCSS</w:t>
             </w:r>
             <w:r>
               <w:rPr>
@@ -1440,8 +1562,33 @@
                 <w:rFonts w:ascii="Calibri" w:hAnsi="Calibri" w:cs="Calibri"/>
                 <w:color w:val="000000"/>
               </w:rPr>
-              <w:t>Tomcat, WinSCP, Putty, Node/Express, Heroku</w:t>
-            </w:r>
+              <w:t xml:space="preserve">Tomcat, </w:t>
+            </w:r>
+            <w:proofErr w:type="spellStart"/>
+            <w:r>
+              <w:rPr>
+                <w:rFonts w:ascii="Calibri" w:hAnsi="Calibri" w:cs="Calibri"/>
+                <w:color w:val="000000"/>
+              </w:rPr>
+              <w:t>WinSCP</w:t>
+            </w:r>
+            <w:proofErr w:type="spellEnd"/>
+            <w:r>
+              <w:rPr>
+                <w:rFonts w:ascii="Calibri" w:hAnsi="Calibri" w:cs="Calibri"/>
+                <w:color w:val="000000"/>
+              </w:rPr>
+              <w:t xml:space="preserve">, Putty, Node/Express, </w:t>
+            </w:r>
+            <w:proofErr w:type="spellStart"/>
+            <w:r>
+              <w:rPr>
+                <w:rFonts w:ascii="Calibri" w:hAnsi="Calibri" w:cs="Calibri"/>
+                <w:color w:val="000000"/>
+              </w:rPr>
+              <w:t>Heroku</w:t>
+            </w:r>
+            <w:proofErr w:type="spellEnd"/>
           </w:p>
           <w:p>
             <w:pPr>
@@ -1495,12 +1642,53 @@
                 <w:color w:val="000000"/>
               </w:rPr>
             </w:pPr>
-            <w:r>
-              <w:rPr>
-                <w:rFonts w:ascii="Calibri" w:hAnsi="Calibri" w:cs="Calibri"/>
-                <w:color w:val="000000"/>
-              </w:rPr>
-              <w:t>JUnit, SoapUI, Postman, HermesJMS, Selenium, Firebug, HP Quality Center, Karma, Protractor</w:t>
+            <w:proofErr w:type="spellStart"/>
+            <w:r>
+              <w:rPr>
+                <w:rFonts w:ascii="Calibri" w:hAnsi="Calibri" w:cs="Calibri"/>
+                <w:color w:val="000000"/>
+              </w:rPr>
+              <w:t>JUnit</w:t>
+            </w:r>
+            <w:proofErr w:type="spellEnd"/>
+            <w:r>
+              <w:rPr>
+                <w:rFonts w:ascii="Calibri" w:hAnsi="Calibri" w:cs="Calibri"/>
+                <w:color w:val="000000"/>
+              </w:rPr>
+              <w:t xml:space="preserve">, </w:t>
+            </w:r>
+            <w:proofErr w:type="spellStart"/>
+            <w:r>
+              <w:rPr>
+                <w:rFonts w:ascii="Calibri" w:hAnsi="Calibri" w:cs="Calibri"/>
+                <w:color w:val="000000"/>
+              </w:rPr>
+              <w:t>SoapUI</w:t>
+            </w:r>
+            <w:proofErr w:type="spellEnd"/>
+            <w:r>
+              <w:rPr>
+                <w:rFonts w:ascii="Calibri" w:hAnsi="Calibri" w:cs="Calibri"/>
+                <w:color w:val="000000"/>
+              </w:rPr>
+              <w:t xml:space="preserve">, Postman, </w:t>
+            </w:r>
+            <w:proofErr w:type="spellStart"/>
+            <w:r>
+              <w:rPr>
+                <w:rFonts w:ascii="Calibri" w:hAnsi="Calibri" w:cs="Calibri"/>
+                <w:color w:val="000000"/>
+              </w:rPr>
+              <w:t>HermesJMS</w:t>
+            </w:r>
+            <w:proofErr w:type="spellEnd"/>
+            <w:r>
+              <w:rPr>
+                <w:rFonts w:ascii="Calibri" w:hAnsi="Calibri" w:cs="Calibri"/>
+                <w:color w:val="000000"/>
+              </w:rPr>
+              <w:t>, Selenium, Firebug, HP Quality Center, Karma, Protractor</w:t>
             </w:r>
           </w:p>
         </w:tc>
@@ -1582,15 +1770,40 @@
                 <w:rFonts w:ascii="Calibri" w:hAnsi="Calibri" w:cs="Calibri"/>
                 <w:color w:val="000000"/>
               </w:rPr>
-              <w:t>HP Operations Orchestration, HP Service Manager, MS PowerPoint/Word/Excel, WinSCP, Putty</w:t>
-            </w:r>
-            <w:r>
-              <w:rPr>
-                <w:rFonts w:ascii="Calibri" w:hAnsi="Calibri" w:cs="Calibri"/>
-                <w:color w:val="000000"/>
-              </w:rPr>
-              <w:t>, Logic Monitor, Splunk</w:t>
-            </w:r>
+              <w:t xml:space="preserve">HP Operations Orchestration, HP Service Manager, MS PowerPoint/Word/Excel, </w:t>
+            </w:r>
+            <w:proofErr w:type="spellStart"/>
+            <w:r>
+              <w:rPr>
+                <w:rFonts w:ascii="Calibri" w:hAnsi="Calibri" w:cs="Calibri"/>
+                <w:color w:val="000000"/>
+              </w:rPr>
+              <w:t>WinSCP</w:t>
+            </w:r>
+            <w:proofErr w:type="spellEnd"/>
+            <w:r>
+              <w:rPr>
+                <w:rFonts w:ascii="Calibri" w:hAnsi="Calibri" w:cs="Calibri"/>
+                <w:color w:val="000000"/>
+              </w:rPr>
+              <w:t>, Putty</w:t>
+            </w:r>
+            <w:r>
+              <w:rPr>
+                <w:rFonts w:ascii="Calibri" w:hAnsi="Calibri" w:cs="Calibri"/>
+                <w:color w:val="000000"/>
+              </w:rPr>
+              <w:t xml:space="preserve">, Logic Monitor, </w:t>
+            </w:r>
+            <w:proofErr w:type="spellStart"/>
+            <w:r>
+              <w:rPr>
+                <w:rFonts w:ascii="Calibri" w:hAnsi="Calibri" w:cs="Calibri"/>
+                <w:color w:val="000000"/>
+              </w:rPr>
+              <w:t>Splunk</w:t>
+            </w:r>
+            <w:proofErr w:type="spellEnd"/>
           </w:p>
         </w:tc>
         <w:tc>
@@ -1692,7 +1905,21 @@
         <w:rPr>
           <w:rFonts w:ascii="Calibri" w:hAnsi="Calibri"/>
         </w:rPr>
-        <w:t>Front End package, javascript implementation of Mac's Photo Tiles Screensaver</w:t>
+        <w:t xml:space="preserve">Front End package, </w:t>
+      </w:r>
+      <w:proofErr w:type="spellStart"/>
+      <w:r>
+        <w:rPr>
+          <w:rFonts w:ascii="Calibri" w:hAnsi="Calibri"/>
+        </w:rPr>
+        <w:t>javascript</w:t>
+      </w:r>
+      <w:proofErr w:type="spellEnd"/>
+      <w:r>
+        <w:rPr>
+          <w:rFonts w:ascii="Calibri" w:hAnsi="Calibri"/>
+        </w:rPr>
+        <w:t xml:space="preserve"> implementation of Mac's Photo Tiles Screensaver</w:t>
       </w:r>
     </w:p>
     <w:p>
@@ -1715,7 +1942,27 @@
           <w:color w:val="000000"/>
           <w:u w:color="0000FF"/>
         </w:rPr>
-        <w:t>Utilized HTML, Javascript, CSS, Travis-CI, Hound-CI, Gulp, Bower</w:t>
+        <w:t xml:space="preserve">Utilized HTML, </w:t>
+      </w:r>
+      <w:proofErr w:type="spellStart"/>
+      <w:r>
+        <w:rPr>
+          <w:rFonts w:ascii="Calibri" w:hAnsi="Calibri" w:cs="Calibri"/>
+          <w:bCs/>
+          <w:color w:val="000000"/>
+          <w:u w:color="0000FF"/>
+        </w:rPr>
+        <w:t>Javascript</w:t>
+      </w:r>
+      <w:proofErr w:type="spellEnd"/>
+      <w:r>
+        <w:rPr>
+          <w:rFonts w:ascii="Calibri" w:hAnsi="Calibri" w:cs="Calibri"/>
+          <w:bCs/>
+          <w:color w:val="000000"/>
+          <w:u w:color="0000FF"/>
+        </w:rPr>
+        <w:t>, CSS, Travis-CI, Hound-CI, Gulp, Bower</w:t>
       </w:r>
     </w:p>
     <w:p>
@@ -1798,7 +2045,27 @@
           <w:color w:val="000000"/>
           <w:u w:color="0000FF"/>
         </w:rPr>
-        <w:t>, Heroku, Mongo, Travis-CI, Node, Express, Frisby.js</w:t>
+        <w:t xml:space="preserve">, </w:t>
+      </w:r>
+      <w:proofErr w:type="spellStart"/>
+      <w:r>
+        <w:rPr>
+          <w:rFonts w:ascii="Calibri" w:hAnsi="Calibri" w:cs="Calibri"/>
+          <w:bCs/>
+          <w:color w:val="000000"/>
+          <w:u w:color="0000FF"/>
+        </w:rPr>
+        <w:t>Heroku</w:t>
+      </w:r>
+      <w:proofErr w:type="spellEnd"/>
+      <w:r>
+        <w:rPr>
+          <w:rFonts w:ascii="Calibri" w:hAnsi="Calibri" w:cs="Calibri"/>
+          <w:bCs/>
+          <w:color w:val="000000"/>
+          <w:u w:color="0000FF"/>
+        </w:rPr>
+        <w:t>, Mongo, Travis-CI, Node, Express, Frisby.js</w:t>
       </w:r>
     </w:p>
     <w:p>
@@ -1863,7 +2130,27 @@
           <w:color w:val="000000"/>
           <w:u w:color="0000FF"/>
         </w:rPr>
-        <w:t>Utilized Angular 1.5, Heroku, Mongo, Travis-CI</w:t>
+        <w:t xml:space="preserve">Utilized Angular 1.5, </w:t>
+      </w:r>
+      <w:proofErr w:type="spellStart"/>
+      <w:r>
+        <w:rPr>
+          <w:rFonts w:ascii="Calibri" w:hAnsi="Calibri" w:cs="Calibri"/>
+          <w:bCs/>
+          <w:color w:val="000000"/>
+          <w:u w:color="0000FF"/>
+        </w:rPr>
+        <w:t>Heroku</w:t>
+      </w:r>
+      <w:proofErr w:type="spellEnd"/>
+      <w:r>
+        <w:rPr>
+          <w:rFonts w:ascii="Calibri" w:hAnsi="Calibri" w:cs="Calibri"/>
+          <w:bCs/>
+          <w:color w:val="000000"/>
+          <w:u w:color="0000FF"/>
+        </w:rPr>
+        <w:t>, Mongo, Travis-CI</w:t>
       </w:r>
     </w:p>
     <w:p>
@@ -1970,6 +2257,7 @@
           <w:u w:color="0000FF"/>
         </w:rPr>
       </w:pPr>
+      <w:proofErr w:type="spellStart"/>
       <w:r>
         <w:rPr>
           <w:rFonts w:ascii="Calibri" w:hAnsi="Calibri" w:cs="Calibri"/>
@@ -1980,7 +2268,20 @@
           <w:szCs w:val="19"/>
           <w:u w:color="0000FF"/>
         </w:rPr>
-        <w:t>Nspire Platform</w:t>
+        <w:t>Nspire</w:t>
+      </w:r>
+      <w:proofErr w:type="spellEnd"/>
+      <w:r>
+        <w:rPr>
+          <w:rFonts w:ascii="Calibri" w:hAnsi="Calibri" w:cs="Calibri"/>
+          <w:b/>
+          <w:bCs/>
+          <w:color w:val="000000"/>
+          <w:sz w:val="23"/>
+          <w:szCs w:val="19"/>
+          <w:u w:color="0000FF"/>
+        </w:rPr>
+        <w:t xml:space="preserve"> Platform</w:t>
       </w:r>
     </w:p>
     <w:p>
@@ -2035,17 +2336,107 @@
           <w:color w:val="000000"/>
           <w:u w:color="0000FF"/>
         </w:rPr>
-        <w:t xml:space="preserve">Utilized linux servers, tomcat application servers, MySql, MongoDB, Elastic Search, RabbitMQ, Logic Monitor, </w:t>
-      </w:r>
-      <w:r>
-        <w:rPr>
-          <w:rFonts w:ascii="Calibri" w:hAnsi="Calibri" w:cs="Calibri"/>
-          <w:bCs/>
-          <w:color w:val="000000"/>
-          <w:u w:color="0000FF"/>
-        </w:rPr>
-        <w:lastRenderedPageBreak/>
-        <w:t>Redis, various vender APIs</w:t>
+        <w:t xml:space="preserve">Utilized </w:t>
+      </w:r>
+      <w:proofErr w:type="spellStart"/>
+      <w:r>
+        <w:rPr>
+          <w:rFonts w:ascii="Calibri" w:hAnsi="Calibri" w:cs="Calibri"/>
+          <w:bCs/>
+          <w:color w:val="000000"/>
+          <w:u w:color="0000FF"/>
+        </w:rPr>
+        <w:t>linux</w:t>
+      </w:r>
+      <w:proofErr w:type="spellEnd"/>
+      <w:r>
+        <w:rPr>
+          <w:rFonts w:ascii="Calibri" w:hAnsi="Calibri" w:cs="Calibri"/>
+          <w:bCs/>
+          <w:color w:val="000000"/>
+          <w:u w:color="0000FF"/>
+        </w:rPr>
+        <w:t xml:space="preserve"> servers, tomcat application servers, </w:t>
+      </w:r>
+      <w:proofErr w:type="spellStart"/>
+      <w:r>
+        <w:rPr>
+          <w:rFonts w:ascii="Calibri" w:hAnsi="Calibri" w:cs="Calibri"/>
+          <w:bCs/>
+          <w:color w:val="000000"/>
+          <w:u w:color="0000FF"/>
+        </w:rPr>
+        <w:t>MySql</w:t>
+      </w:r>
+      <w:proofErr w:type="spellEnd"/>
+      <w:r>
+        <w:rPr>
+          <w:rFonts w:ascii="Calibri" w:hAnsi="Calibri" w:cs="Calibri"/>
+          <w:bCs/>
+          <w:color w:val="000000"/>
+          <w:u w:color="0000FF"/>
+        </w:rPr>
+        <w:t xml:space="preserve">, </w:t>
+      </w:r>
+      <w:proofErr w:type="spellStart"/>
+      <w:r>
+        <w:rPr>
+          <w:rFonts w:ascii="Calibri" w:hAnsi="Calibri" w:cs="Calibri"/>
+          <w:bCs/>
+          <w:color w:val="000000"/>
+          <w:u w:color="0000FF"/>
+        </w:rPr>
+        <w:t>MongoDB</w:t>
+      </w:r>
+      <w:proofErr w:type="spellEnd"/>
+      <w:r>
+        <w:rPr>
+          <w:rFonts w:ascii="Calibri" w:hAnsi="Calibri" w:cs="Calibri"/>
+          <w:bCs/>
+          <w:color w:val="000000"/>
+          <w:u w:color="0000FF"/>
+        </w:rPr>
+        <w:t xml:space="preserve">, Elastic Search, </w:t>
+      </w:r>
+      <w:proofErr w:type="spellStart"/>
+      <w:r>
+        <w:rPr>
+          <w:rFonts w:ascii="Calibri" w:hAnsi="Calibri" w:cs="Calibri"/>
+          <w:bCs/>
+          <w:color w:val="000000"/>
+          <w:u w:color="0000FF"/>
+        </w:rPr>
+        <w:t>RabbitMQ</w:t>
+      </w:r>
+      <w:proofErr w:type="spellEnd"/>
+      <w:r>
+        <w:rPr>
+          <w:rFonts w:ascii="Calibri" w:hAnsi="Calibri" w:cs="Calibri"/>
+          <w:bCs/>
+          <w:color w:val="000000"/>
+          <w:u w:color="0000FF"/>
+        </w:rPr>
+        <w:t xml:space="preserve">, Logic Monitor, </w:t>
+      </w:r>
+      <w:proofErr w:type="spellStart"/>
+      <w:r>
+        <w:rPr>
+          <w:rFonts w:ascii="Calibri" w:hAnsi="Calibri" w:cs="Calibri"/>
+          <w:bCs/>
+          <w:color w:val="000000"/>
+          <w:u w:color="0000FF"/>
+        </w:rPr>
+        <w:t>Redis</w:t>
+      </w:r>
+      <w:proofErr w:type="spellEnd"/>
+      <w:r>
+        <w:rPr>
+          <w:rFonts w:ascii="Calibri" w:hAnsi="Calibri" w:cs="Calibri"/>
+          <w:bCs/>
+          <w:color w:val="000000"/>
+          <w:u w:color="0000FF"/>
+        </w:rPr>
+        <w:t>, various vender APIs</w:t>
       </w:r>
     </w:p>
     <w:p>
@@ -2060,6 +2451,7 @@
           <w:u w:color="0000FF"/>
         </w:rPr>
       </w:pPr>
+      <w:proofErr w:type="spellStart"/>
       <w:r>
         <w:rPr>
           <w:rFonts w:ascii="Calibri" w:hAnsi="Calibri" w:cs="Calibri"/>
@@ -2070,7 +2462,20 @@
           <w:szCs w:val="19"/>
           <w:u w:color="0000FF"/>
         </w:rPr>
-        <w:t>FundRef - Fund Reference Application</w:t>
+        <w:t>FundRef</w:t>
+      </w:r>
+      <w:proofErr w:type="spellEnd"/>
+      <w:r>
+        <w:rPr>
+          <w:rFonts w:ascii="Calibri" w:hAnsi="Calibri" w:cs="Calibri"/>
+          <w:b/>
+          <w:bCs/>
+          <w:color w:val="000000"/>
+          <w:sz w:val="23"/>
+          <w:szCs w:val="19"/>
+          <w:u w:color="0000FF"/>
+        </w:rPr>
+        <w:t xml:space="preserve"> - Fund Reference Application</w:t>
       </w:r>
     </w:p>
     <w:p>
@@ -2102,7 +2507,27 @@
           <w:color w:val="000000"/>
           <w:u w:color="0000FF"/>
         </w:rPr>
-        <w:t xml:space="preserve">and Spring </w:t>
+        <w:t xml:space="preserve">and </w:t>
+      </w:r>
+      <w:proofErr w:type="gramStart"/>
+      <w:r>
+        <w:rPr>
+          <w:rFonts w:ascii="Calibri" w:hAnsi="Calibri" w:cs="Calibri"/>
+          <w:bCs/>
+          <w:color w:val="000000"/>
+          <w:u w:color="0000FF"/>
+        </w:rPr>
+        <w:t>Spring</w:t>
+      </w:r>
+      <w:proofErr w:type="gramEnd"/>
+      <w:r>
+        <w:rPr>
+          <w:rFonts w:ascii="Calibri" w:hAnsi="Calibri" w:cs="Calibri"/>
+          <w:bCs/>
+          <w:color w:val="000000"/>
+          <w:u w:color="0000FF"/>
+        </w:rPr>
+        <w:t xml:space="preserve"> </w:t>
       </w:r>
       <w:r>
         <w:rPr>
@@ -2212,8 +2637,19 @@
           <w:color w:val="000000"/>
           <w:u w:color="0000FF"/>
         </w:rPr>
-        <w:t>, Oracle database, IPP, PowerCenter</w:t>
-      </w:r>
+        <w:t xml:space="preserve">, Oracle database, IPP, </w:t>
+      </w:r>
+      <w:proofErr w:type="spellStart"/>
+      <w:r>
+        <w:rPr>
+          <w:rFonts w:ascii="Calibri" w:hAnsi="Calibri" w:cs="Calibri"/>
+          <w:bCs/>
+          <w:color w:val="000000"/>
+          <w:u w:color="0000FF"/>
+        </w:rPr>
+        <w:t>PowerCenter</w:t>
+      </w:r>
+      <w:proofErr w:type="spellEnd"/>
       <w:r>
         <w:rPr>
           <w:rFonts w:ascii="Calibri" w:hAnsi="Calibri" w:cs="Calibri"/>
@@ -2239,8 +2675,19 @@
           <w:color w:val="000000"/>
           <w:u w:color="0000FF"/>
         </w:rPr>
-        <w:t>HATS, Apache Solr</w:t>
-      </w:r>
+        <w:t xml:space="preserve">HATS, Apache </w:t>
+      </w:r>
+      <w:proofErr w:type="spellStart"/>
+      <w:r>
+        <w:rPr>
+          <w:rFonts w:ascii="Calibri" w:hAnsi="Calibri" w:cs="Calibri"/>
+          <w:bCs/>
+          <w:color w:val="000000"/>
+          <w:u w:color="0000FF"/>
+        </w:rPr>
+        <w:t>Solr</w:t>
+      </w:r>
+      <w:proofErr w:type="spellEnd"/>
     </w:p>
     <w:p>
       <w:pPr>
@@ -2448,7 +2895,27 @@
           <w:color w:val="000000"/>
           <w:u w:color="0000FF"/>
         </w:rPr>
-        <w:t xml:space="preserve">and Spring </w:t>
+        <w:t xml:space="preserve">and </w:t>
+      </w:r>
+      <w:proofErr w:type="gramStart"/>
+      <w:r>
+        <w:rPr>
+          <w:rFonts w:ascii="Calibri" w:hAnsi="Calibri" w:cs="Calibri"/>
+          <w:bCs/>
+          <w:color w:val="000000"/>
+          <w:u w:color="0000FF"/>
+        </w:rPr>
+        <w:t>Spring</w:t>
+      </w:r>
+      <w:proofErr w:type="gramEnd"/>
+      <w:r>
+        <w:rPr>
+          <w:rFonts w:ascii="Calibri" w:hAnsi="Calibri" w:cs="Calibri"/>
+          <w:bCs/>
+          <w:color w:val="000000"/>
+          <w:u w:color="0000FF"/>
+        </w:rPr>
+        <w:t xml:space="preserve"> </w:t>
       </w:r>
       <w:r>
         <w:rPr>
@@ -2459,14 +2926,25 @@
         </w:rPr>
         <w:t xml:space="preserve">based </w:t>
       </w:r>
-      <w:r>
-        <w:rPr>
-          <w:rFonts w:ascii="Calibri" w:hAnsi="Calibri" w:cs="Calibri"/>
-          <w:bCs/>
-          <w:color w:val="000000"/>
-          <w:u w:color="0000FF"/>
-        </w:rPr>
-        <w:t>RESTful w</w:t>
+      <w:proofErr w:type="spellStart"/>
+      <w:r>
+        <w:rPr>
+          <w:rFonts w:ascii="Calibri" w:hAnsi="Calibri" w:cs="Calibri"/>
+          <w:bCs/>
+          <w:color w:val="000000"/>
+          <w:u w:color="0000FF"/>
+        </w:rPr>
+        <w:t>RESTful</w:t>
+      </w:r>
+      <w:proofErr w:type="spellEnd"/>
+      <w:r>
+        <w:rPr>
+          <w:rFonts w:ascii="Calibri" w:hAnsi="Calibri" w:cs="Calibri"/>
+          <w:bCs/>
+          <w:color w:val="000000"/>
+          <w:u w:color="0000FF"/>
+        </w:rPr>
+        <w:t xml:space="preserve"> w</w:t>
       </w:r>
       <w:r>
         <w:rPr>
@@ -2713,6 +3191,7 @@
           <w:color w:val="000000"/>
           <w:u w:color="0000FF"/>
         </w:rPr>
+        <w:lastRenderedPageBreak/>
         <w:t>Utilized</w:t>
       </w:r>
       <w:r>
@@ -2758,7 +3237,27 @@
           <w:color w:val="000000"/>
           <w:u w:color="0000FF"/>
         </w:rPr>
-        <w:t xml:space="preserve">Apache ActiveMQ, Oracle database, </w:t>
+        <w:t xml:space="preserve">Apache </w:t>
+      </w:r>
+      <w:proofErr w:type="spellStart"/>
+      <w:r>
+        <w:rPr>
+          <w:rFonts w:ascii="Calibri" w:hAnsi="Calibri" w:cs="Calibri"/>
+          <w:bCs/>
+          <w:color w:val="000000"/>
+          <w:u w:color="0000FF"/>
+        </w:rPr>
+        <w:t>ActiveMQ</w:t>
+      </w:r>
+      <w:proofErr w:type="spellEnd"/>
+      <w:r>
+        <w:rPr>
+          <w:rFonts w:ascii="Calibri" w:hAnsi="Calibri" w:cs="Calibri"/>
+          <w:bCs/>
+          <w:color w:val="000000"/>
+          <w:u w:color="0000FF"/>
+        </w:rPr>
+        <w:t xml:space="preserve">, Oracle database, </w:t>
       </w:r>
       <w:r>
         <w:rPr>
@@ -2958,7 +3457,27 @@
           <w:color w:val="000000"/>
           <w:u w:color="0000FF"/>
         </w:rPr>
-        <w:t xml:space="preserve">Java, Spring, Bootstrap </w:t>
+        <w:t xml:space="preserve">Java, </w:t>
+      </w:r>
+      <w:proofErr w:type="gramStart"/>
+      <w:r>
+        <w:rPr>
+          <w:rFonts w:ascii="Calibri" w:hAnsi="Calibri" w:cs="Calibri"/>
+          <w:bCs/>
+          <w:color w:val="000000"/>
+          <w:u w:color="0000FF"/>
+        </w:rPr>
+        <w:t>Spring</w:t>
+      </w:r>
+      <w:proofErr w:type="gramEnd"/>
+      <w:r>
+        <w:rPr>
+          <w:rFonts w:ascii="Calibri" w:hAnsi="Calibri" w:cs="Calibri"/>
+          <w:bCs/>
+          <w:color w:val="000000"/>
+          <w:u w:color="0000FF"/>
+        </w:rPr>
+        <w:t xml:space="preserve">, Bootstrap </w:t>
       </w:r>
       <w:r>
         <w:rPr>
@@ -3073,7 +3592,14 @@
           <w:lang w:val="pt-BR"/>
         </w:rPr>
       </w:pPr>
-      <w:r>
+    </w:p>
+    <w:p>
+      <w:pPr>
+        <w:widowControl/>
+        <w:overflowPunct/>
+        <w:autoSpaceDE/>
+        <w:autoSpaceDN/>
+        <w:adjustRightInd/>
         <w:rPr>
           <w:rFonts w:ascii="Calibri" w:hAnsi="Calibri" w:cs="Calibri"/>
           <w:b/>
@@ -3083,11 +3609,8 @@
           <w:szCs w:val="24"/>
           <w:lang w:val="pt-BR"/>
         </w:rPr>
-        <w:br w:type="page"/>
-      </w:r>
-    </w:p>
-    <w:p>
-      <w:pPr>
+      </w:pPr>
+      <w:r>
         <w:rPr>
           <w:rFonts w:ascii="Calibri" w:hAnsi="Calibri" w:cs="Calibri"/>
           <w:b/>
@@ -3097,18 +3620,6 @@
           <w:szCs w:val="24"/>
           <w:lang w:val="pt-BR"/>
         </w:rPr>
-      </w:pPr>
-      <w:r>
-        <w:rPr>
-          <w:rFonts w:ascii="Calibri" w:hAnsi="Calibri" w:cs="Calibri"/>
-          <w:b/>
-          <w:bCs/>
-          <w:color w:val="1F497D" w:themeColor="text2"/>
-          <w:sz w:val="32"/>
-          <w:szCs w:val="24"/>
-          <w:lang w:val="pt-BR"/>
-        </w:rPr>
-        <w:lastRenderedPageBreak/>
         <w:t>Professional Experience</w:t>
       </w:r>
     </w:p>
@@ -3212,6 +3723,7 @@
                 <w:szCs w:val="21"/>
               </w:rPr>
             </w:pPr>
+            <w:proofErr w:type="spellStart"/>
             <w:r>
               <w:rPr>
                 <w:rFonts w:ascii="Calibri" w:hAnsi="Calibri" w:cs="Calibri"/>
@@ -3222,8 +3734,9 @@
                 <w:szCs w:val="21"/>
                 <w:lang w:val="pt-BR"/>
               </w:rPr>
-              <w:t xml:space="preserve">April 2017 </w:t>
-            </w:r>
+              <w:t>April</w:t>
+            </w:r>
+            <w:proofErr w:type="spellEnd"/>
             <w:r>
               <w:rPr>
                 <w:rFonts w:ascii="Calibri" w:hAnsi="Calibri" w:cs="Calibri"/>
@@ -3234,7 +3747,7 @@
                 <w:szCs w:val="21"/>
                 <w:lang w:val="pt-BR"/>
               </w:rPr>
-              <w:t>–</w:t>
+              <w:t xml:space="preserve"> 2017 </w:t>
             </w:r>
             <w:r>
               <w:rPr>
@@ -3246,8 +3759,34 @@
                 <w:szCs w:val="21"/>
                 <w:lang w:val="pt-BR"/>
               </w:rPr>
-              <w:t xml:space="preserve"> Present</w:t>
-            </w:r>
+              <w:t>–</w:t>
+            </w:r>
+            <w:r>
+              <w:rPr>
+                <w:rFonts w:ascii="Calibri" w:hAnsi="Calibri" w:cs="Calibri"/>
+                <w:b/>
+                <w:bCs/>
+                <w:color w:val="000000"/>
+                <w:sz w:val="25"/>
+                <w:szCs w:val="21"/>
+                <w:lang w:val="pt-BR"/>
+              </w:rPr>
+              <w:t xml:space="preserve"> </w:t>
+            </w:r>
+            <w:proofErr w:type="spellStart"/>
+            <w:r>
+              <w:rPr>
+                <w:rFonts w:ascii="Calibri" w:hAnsi="Calibri" w:cs="Calibri"/>
+                <w:b/>
+                <w:bCs/>
+                <w:color w:val="000000"/>
+                <w:sz w:val="25"/>
+                <w:szCs w:val="21"/>
+                <w:lang w:val="pt-BR"/>
+              </w:rPr>
+              <w:t>Present</w:t>
+            </w:r>
+            <w:proofErr w:type="spellEnd"/>
           </w:p>
         </w:tc>
       </w:tr>
@@ -3502,7 +4041,39 @@
           <w:rFonts w:ascii="Calibri" w:hAnsi="Calibri"/>
           <w:kern w:val="0"/>
         </w:rPr>
-        <w:t>Developed sim management functionality for new vendors/partners, decreased costs for airtime and manual involvment in process</w:t>
+        <w:t xml:space="preserve">Developed </w:t>
+      </w:r>
+      <w:proofErr w:type="spellStart"/>
+      <w:r>
+        <w:rPr>
+          <w:rFonts w:ascii="Calibri" w:hAnsi="Calibri"/>
+          <w:kern w:val="0"/>
+        </w:rPr>
+        <w:t>sim</w:t>
+      </w:r>
+      <w:proofErr w:type="spellEnd"/>
+      <w:r>
+        <w:rPr>
+          <w:rFonts w:ascii="Calibri" w:hAnsi="Calibri"/>
+          <w:kern w:val="0"/>
+        </w:rPr>
+        <w:t xml:space="preserve"> management functionality for new vendors/partners, decreased costs for airtime and manual </w:t>
+      </w:r>
+      <w:proofErr w:type="spellStart"/>
+      <w:r>
+        <w:rPr>
+          <w:rFonts w:ascii="Calibri" w:hAnsi="Calibri"/>
+          <w:kern w:val="0"/>
+        </w:rPr>
+        <w:t>involvment</w:t>
+      </w:r>
+      <w:proofErr w:type="spellEnd"/>
+      <w:r>
+        <w:rPr>
+          <w:rFonts w:ascii="Calibri" w:hAnsi="Calibri"/>
+          <w:kern w:val="0"/>
+        </w:rPr>
+        <w:t xml:space="preserve"> in process</w:t>
       </w:r>
     </w:p>
     <w:p>
@@ -3616,7 +4187,23 @@
           <w:rFonts w:ascii="Calibri" w:hAnsi="Calibri"/>
           <w:kern w:val="0"/>
         </w:rPr>
-        <w:t>Documented personal notes whenever possible, updating dev and onboarding guides for new developers and common issues</w:t>
+        <w:t xml:space="preserve">Documented personal notes whenever possible, updating </w:t>
+      </w:r>
+      <w:proofErr w:type="spellStart"/>
+      <w:r>
+        <w:rPr>
+          <w:rFonts w:ascii="Calibri" w:hAnsi="Calibri"/>
+          <w:kern w:val="0"/>
+        </w:rPr>
+        <w:t>dev</w:t>
+      </w:r>
+      <w:proofErr w:type="spellEnd"/>
+      <w:r>
+        <w:rPr>
+          <w:rFonts w:ascii="Calibri" w:hAnsi="Calibri"/>
+          <w:kern w:val="0"/>
+        </w:rPr>
+        <w:t xml:space="preserve"> and onboarding guides for new developers and common issues</w:t>
       </w:r>
     </w:p>
     <w:p>
@@ -3807,6 +4394,7 @@
           <w:lang w:val="pt-BR"/>
         </w:rPr>
       </w:pPr>
+      <w:proofErr w:type="spellStart"/>
       <w:r>
         <w:rPr>
           <w:rFonts w:ascii="Calibri" w:hAnsi="Calibri" w:cs="Calibri"/>
@@ -3817,7 +4405,20 @@
           <w:szCs w:val="21"/>
           <w:lang w:val="pt-BR"/>
         </w:rPr>
-        <w:t xml:space="preserve">Environment: </w:t>
+        <w:t>Environment</w:t>
+      </w:r>
+      <w:proofErr w:type="spellEnd"/>
+      <w:r>
+        <w:rPr>
+          <w:rFonts w:ascii="Calibri" w:hAnsi="Calibri" w:cs="Calibri"/>
+          <w:b/>
+          <w:bCs/>
+          <w:color w:val="000000"/>
+          <w:sz w:val="23"/>
+          <w:szCs w:val="21"/>
+          <w:lang w:val="pt-BR"/>
+        </w:rPr>
+        <w:t xml:space="preserve">: </w:t>
       </w:r>
     </w:p>
     <w:p>
@@ -3839,7 +4440,37 @@
           <w:color w:val="000000"/>
           <w:lang w:val="pt-BR"/>
         </w:rPr>
-        <w:t>Mac OS, Linux, M2M, Groovy, G</w:t>
+        <w:t xml:space="preserve">Mac OS, Linux, M2M, </w:t>
+      </w:r>
+      <w:proofErr w:type="spellStart"/>
+      <w:r>
+        <w:rPr>
+          <w:rFonts w:ascii="Calibri" w:hAnsi="Calibri" w:cs="Calibri"/>
+          <w:bCs/>
+          <w:color w:val="000000"/>
+          <w:lang w:val="pt-BR"/>
+        </w:rPr>
+        <w:t>Groovy</w:t>
+      </w:r>
+      <w:proofErr w:type="spellEnd"/>
+      <w:r>
+        <w:rPr>
+          <w:rFonts w:ascii="Calibri" w:hAnsi="Calibri" w:cs="Calibri"/>
+          <w:bCs/>
+          <w:color w:val="000000"/>
+          <w:lang w:val="pt-BR"/>
+        </w:rPr>
+        <w:t xml:space="preserve">, </w:t>
+      </w:r>
+      <w:proofErr w:type="spellStart"/>
+      <w:r>
+        <w:rPr>
+          <w:rFonts w:ascii="Calibri" w:hAnsi="Calibri" w:cs="Calibri"/>
+          <w:bCs/>
+          <w:color w:val="000000"/>
+          <w:lang w:val="pt-BR"/>
+        </w:rPr>
+        <w:t>G</w:t>
       </w:r>
       <w:r>
         <w:rPr>
@@ -3857,52 +4488,385 @@
           <w:color w:val="000000"/>
           <w:lang w:val="pt-BR"/>
         </w:rPr>
-        <w:t xml:space="preserve">ails, Elastic Search, </w:t>
-      </w:r>
-      <w:r>
-        <w:rPr>
-          <w:rFonts w:ascii="Calibri" w:hAnsi="Calibri" w:cs="Calibri"/>
-          <w:bCs/>
-          <w:color w:val="000000"/>
-          <w:lang w:val="pt-BR"/>
-        </w:rPr>
-        <w:t xml:space="preserve">MongoDB, </w:t>
-      </w:r>
-      <w:r>
-        <w:rPr>
-          <w:rFonts w:ascii="Calibri" w:hAnsi="Calibri" w:cs="Calibri"/>
-          <w:bCs/>
-          <w:color w:val="000000"/>
-          <w:lang w:val="pt-BR"/>
-        </w:rPr>
-        <w:t>CXF, HTML, JavaScript, JQuery, AJAX, CSS, XML, MySQL, Agile, TDD,</w:t>
-      </w:r>
-      <w:r>
-        <w:rPr>
-          <w:rFonts w:ascii="Calibri" w:hAnsi="Calibri" w:cs="Calibri"/>
-          <w:bCs/>
-          <w:color w:val="000000"/>
-          <w:lang w:val="pt-BR"/>
-        </w:rPr>
-        <w:t xml:space="preserve"> Spring MVC, REST, SOAP, OO, Git</w:t>
-      </w:r>
-      <w:r>
-        <w:rPr>
-          <w:rFonts w:ascii="Calibri" w:hAnsi="Calibri" w:cs="Calibri"/>
-          <w:bCs/>
-          <w:color w:val="000000"/>
-          <w:lang w:val="pt-BR"/>
-        </w:rPr>
-        <w:t>, Nexus, Maven, Tomcat, Spock, JUnit, SoapUI, Postman, Slack, JIRA, Pivotal, MS PowerPoint/Word/Excel, Confluence Wiki</w:t>
-      </w:r>
-      <w:r>
-        <w:rPr>
-          <w:rFonts w:ascii="Calibri" w:hAnsi="Calibri" w:cs="Calibri"/>
-          <w:bCs/>
-          <w:color w:val="000000"/>
-          <w:lang w:val="pt-BR"/>
-        </w:rPr>
-        <w:t>, Logic Monitor, Splunk, Angular</w:t>
+        <w:t>ails</w:t>
+      </w:r>
+      <w:proofErr w:type="spellEnd"/>
+      <w:r>
+        <w:rPr>
+          <w:rFonts w:ascii="Calibri" w:hAnsi="Calibri" w:cs="Calibri"/>
+          <w:bCs/>
+          <w:color w:val="000000"/>
+          <w:lang w:val="pt-BR"/>
+        </w:rPr>
+        <w:t xml:space="preserve">, </w:t>
+      </w:r>
+      <w:proofErr w:type="spellStart"/>
+      <w:r>
+        <w:rPr>
+          <w:rFonts w:ascii="Calibri" w:hAnsi="Calibri" w:cs="Calibri"/>
+          <w:bCs/>
+          <w:color w:val="000000"/>
+          <w:lang w:val="pt-BR"/>
+        </w:rPr>
+        <w:t>Elastic</w:t>
+      </w:r>
+      <w:proofErr w:type="spellEnd"/>
+      <w:r>
+        <w:rPr>
+          <w:rFonts w:ascii="Calibri" w:hAnsi="Calibri" w:cs="Calibri"/>
+          <w:bCs/>
+          <w:color w:val="000000"/>
+          <w:lang w:val="pt-BR"/>
+        </w:rPr>
+        <w:t xml:space="preserve"> </w:t>
+      </w:r>
+      <w:proofErr w:type="spellStart"/>
+      <w:r>
+        <w:rPr>
+          <w:rFonts w:ascii="Calibri" w:hAnsi="Calibri" w:cs="Calibri"/>
+          <w:bCs/>
+          <w:color w:val="000000"/>
+          <w:lang w:val="pt-BR"/>
+        </w:rPr>
+        <w:t>Search</w:t>
+      </w:r>
+      <w:proofErr w:type="spellEnd"/>
+      <w:r>
+        <w:rPr>
+          <w:rFonts w:ascii="Calibri" w:hAnsi="Calibri" w:cs="Calibri"/>
+          <w:bCs/>
+          <w:color w:val="000000"/>
+          <w:lang w:val="pt-BR"/>
+        </w:rPr>
+        <w:t xml:space="preserve">, </w:t>
+      </w:r>
+      <w:proofErr w:type="spellStart"/>
+      <w:r>
+        <w:rPr>
+          <w:rFonts w:ascii="Calibri" w:hAnsi="Calibri" w:cs="Calibri"/>
+          <w:bCs/>
+          <w:color w:val="000000"/>
+          <w:lang w:val="pt-BR"/>
+        </w:rPr>
+        <w:t>MongoDB</w:t>
+      </w:r>
+      <w:proofErr w:type="spellEnd"/>
+      <w:r>
+        <w:rPr>
+          <w:rFonts w:ascii="Calibri" w:hAnsi="Calibri" w:cs="Calibri"/>
+          <w:bCs/>
+          <w:color w:val="000000"/>
+          <w:lang w:val="pt-BR"/>
+        </w:rPr>
+        <w:t xml:space="preserve">, </w:t>
+      </w:r>
+      <w:r>
+        <w:rPr>
+          <w:rFonts w:ascii="Calibri" w:hAnsi="Calibri" w:cs="Calibri"/>
+          <w:bCs/>
+          <w:color w:val="000000"/>
+          <w:lang w:val="pt-BR"/>
+        </w:rPr>
+        <w:t xml:space="preserve">CXF, HTML, </w:t>
+      </w:r>
+      <w:proofErr w:type="spellStart"/>
+      <w:r>
+        <w:rPr>
+          <w:rFonts w:ascii="Calibri" w:hAnsi="Calibri" w:cs="Calibri"/>
+          <w:bCs/>
+          <w:color w:val="000000"/>
+          <w:lang w:val="pt-BR"/>
+        </w:rPr>
+        <w:t>JavaScript</w:t>
+      </w:r>
+      <w:proofErr w:type="spellEnd"/>
+      <w:r>
+        <w:rPr>
+          <w:rFonts w:ascii="Calibri" w:hAnsi="Calibri" w:cs="Calibri"/>
+          <w:bCs/>
+          <w:color w:val="000000"/>
+          <w:lang w:val="pt-BR"/>
+        </w:rPr>
+        <w:t xml:space="preserve">, </w:t>
+      </w:r>
+      <w:proofErr w:type="spellStart"/>
+      <w:r>
+        <w:rPr>
+          <w:rFonts w:ascii="Calibri" w:hAnsi="Calibri" w:cs="Calibri"/>
+          <w:bCs/>
+          <w:color w:val="000000"/>
+          <w:lang w:val="pt-BR"/>
+        </w:rPr>
+        <w:t>JQuery</w:t>
+      </w:r>
+      <w:proofErr w:type="spellEnd"/>
+      <w:r>
+        <w:rPr>
+          <w:rFonts w:ascii="Calibri" w:hAnsi="Calibri" w:cs="Calibri"/>
+          <w:bCs/>
+          <w:color w:val="000000"/>
+          <w:lang w:val="pt-BR"/>
+        </w:rPr>
+        <w:t xml:space="preserve">, AJAX, CSS, XML, MySQL, </w:t>
+      </w:r>
+      <w:proofErr w:type="spellStart"/>
+      <w:r>
+        <w:rPr>
+          <w:rFonts w:ascii="Calibri" w:hAnsi="Calibri" w:cs="Calibri"/>
+          <w:bCs/>
+          <w:color w:val="000000"/>
+          <w:lang w:val="pt-BR"/>
+        </w:rPr>
+        <w:t>Agile</w:t>
+      </w:r>
+      <w:proofErr w:type="spellEnd"/>
+      <w:r>
+        <w:rPr>
+          <w:rFonts w:ascii="Calibri" w:hAnsi="Calibri" w:cs="Calibri"/>
+          <w:bCs/>
+          <w:color w:val="000000"/>
+          <w:lang w:val="pt-BR"/>
+        </w:rPr>
+        <w:t>, TDD,</w:t>
+      </w:r>
+      <w:r>
+        <w:rPr>
+          <w:rFonts w:ascii="Calibri" w:hAnsi="Calibri" w:cs="Calibri"/>
+          <w:bCs/>
+          <w:color w:val="000000"/>
+          <w:lang w:val="pt-BR"/>
+        </w:rPr>
+        <w:t xml:space="preserve"> Spring MVC, REST, SOAP, OO, </w:t>
+      </w:r>
+      <w:proofErr w:type="spellStart"/>
+      <w:r>
+        <w:rPr>
+          <w:rFonts w:ascii="Calibri" w:hAnsi="Calibri" w:cs="Calibri"/>
+          <w:bCs/>
+          <w:color w:val="000000"/>
+          <w:lang w:val="pt-BR"/>
+        </w:rPr>
+        <w:t>Git</w:t>
+      </w:r>
+      <w:proofErr w:type="spellEnd"/>
+      <w:r>
+        <w:rPr>
+          <w:rFonts w:ascii="Calibri" w:hAnsi="Calibri" w:cs="Calibri"/>
+          <w:bCs/>
+          <w:color w:val="000000"/>
+          <w:lang w:val="pt-BR"/>
+        </w:rPr>
+        <w:t xml:space="preserve">, </w:t>
+      </w:r>
+      <w:proofErr w:type="spellStart"/>
+      <w:r>
+        <w:rPr>
+          <w:rFonts w:ascii="Calibri" w:hAnsi="Calibri" w:cs="Calibri"/>
+          <w:bCs/>
+          <w:color w:val="000000"/>
+          <w:lang w:val="pt-BR"/>
+        </w:rPr>
+        <w:t>Nexus</w:t>
+      </w:r>
+      <w:proofErr w:type="spellEnd"/>
+      <w:r>
+        <w:rPr>
+          <w:rFonts w:ascii="Calibri" w:hAnsi="Calibri" w:cs="Calibri"/>
+          <w:bCs/>
+          <w:color w:val="000000"/>
+          <w:lang w:val="pt-BR"/>
+        </w:rPr>
+        <w:t xml:space="preserve">, </w:t>
+      </w:r>
+      <w:proofErr w:type="spellStart"/>
+      <w:r>
+        <w:rPr>
+          <w:rFonts w:ascii="Calibri" w:hAnsi="Calibri" w:cs="Calibri"/>
+          <w:bCs/>
+          <w:color w:val="000000"/>
+          <w:lang w:val="pt-BR"/>
+        </w:rPr>
+        <w:t>Maven</w:t>
+      </w:r>
+      <w:proofErr w:type="spellEnd"/>
+      <w:r>
+        <w:rPr>
+          <w:rFonts w:ascii="Calibri" w:hAnsi="Calibri" w:cs="Calibri"/>
+          <w:bCs/>
+          <w:color w:val="000000"/>
+          <w:lang w:val="pt-BR"/>
+        </w:rPr>
+        <w:t xml:space="preserve">, </w:t>
+      </w:r>
+      <w:proofErr w:type="spellStart"/>
+      <w:r>
+        <w:rPr>
+          <w:rFonts w:ascii="Calibri" w:hAnsi="Calibri" w:cs="Calibri"/>
+          <w:bCs/>
+          <w:color w:val="000000"/>
+          <w:lang w:val="pt-BR"/>
+        </w:rPr>
+        <w:t>Tomcat</w:t>
+      </w:r>
+      <w:proofErr w:type="spellEnd"/>
+      <w:r>
+        <w:rPr>
+          <w:rFonts w:ascii="Calibri" w:hAnsi="Calibri" w:cs="Calibri"/>
+          <w:bCs/>
+          <w:color w:val="000000"/>
+          <w:lang w:val="pt-BR"/>
+        </w:rPr>
+        <w:t xml:space="preserve">, Spock, </w:t>
+      </w:r>
+      <w:proofErr w:type="spellStart"/>
+      <w:r>
+        <w:rPr>
+          <w:rFonts w:ascii="Calibri" w:hAnsi="Calibri" w:cs="Calibri"/>
+          <w:bCs/>
+          <w:color w:val="000000"/>
+          <w:lang w:val="pt-BR"/>
+        </w:rPr>
+        <w:t>JUnit</w:t>
+      </w:r>
+      <w:proofErr w:type="spellEnd"/>
+      <w:r>
+        <w:rPr>
+          <w:rFonts w:ascii="Calibri" w:hAnsi="Calibri" w:cs="Calibri"/>
+          <w:bCs/>
+          <w:color w:val="000000"/>
+          <w:lang w:val="pt-BR"/>
+        </w:rPr>
+        <w:t xml:space="preserve">, </w:t>
+      </w:r>
+      <w:proofErr w:type="spellStart"/>
+      <w:r>
+        <w:rPr>
+          <w:rFonts w:ascii="Calibri" w:hAnsi="Calibri" w:cs="Calibri"/>
+          <w:bCs/>
+          <w:color w:val="000000"/>
+          <w:lang w:val="pt-BR"/>
+        </w:rPr>
+        <w:t>SoapUI</w:t>
+      </w:r>
+      <w:proofErr w:type="spellEnd"/>
+      <w:r>
+        <w:rPr>
+          <w:rFonts w:ascii="Calibri" w:hAnsi="Calibri" w:cs="Calibri"/>
+          <w:bCs/>
+          <w:color w:val="000000"/>
+          <w:lang w:val="pt-BR"/>
+        </w:rPr>
+        <w:t xml:space="preserve">, </w:t>
+      </w:r>
+      <w:proofErr w:type="spellStart"/>
+      <w:r>
+        <w:rPr>
+          <w:rFonts w:ascii="Calibri" w:hAnsi="Calibri" w:cs="Calibri"/>
+          <w:bCs/>
+          <w:color w:val="000000"/>
+          <w:lang w:val="pt-BR"/>
+        </w:rPr>
+        <w:lastRenderedPageBreak/>
+        <w:t>Postman</w:t>
+      </w:r>
+      <w:proofErr w:type="spellEnd"/>
+      <w:r>
+        <w:rPr>
+          <w:rFonts w:ascii="Calibri" w:hAnsi="Calibri" w:cs="Calibri"/>
+          <w:bCs/>
+          <w:color w:val="000000"/>
+          <w:lang w:val="pt-BR"/>
+        </w:rPr>
+        <w:t xml:space="preserve">, Slack, JIRA, </w:t>
+      </w:r>
+      <w:proofErr w:type="spellStart"/>
+      <w:r>
+        <w:rPr>
+          <w:rFonts w:ascii="Calibri" w:hAnsi="Calibri" w:cs="Calibri"/>
+          <w:bCs/>
+          <w:color w:val="000000"/>
+          <w:lang w:val="pt-BR"/>
+        </w:rPr>
+        <w:t>Pivotal</w:t>
+      </w:r>
+      <w:proofErr w:type="spellEnd"/>
+      <w:r>
+        <w:rPr>
+          <w:rFonts w:ascii="Calibri" w:hAnsi="Calibri" w:cs="Calibri"/>
+          <w:bCs/>
+          <w:color w:val="000000"/>
+          <w:lang w:val="pt-BR"/>
+        </w:rPr>
+        <w:t xml:space="preserve">, MS PowerPoint/Word/Excel, </w:t>
+      </w:r>
+      <w:proofErr w:type="spellStart"/>
+      <w:r>
+        <w:rPr>
+          <w:rFonts w:ascii="Calibri" w:hAnsi="Calibri" w:cs="Calibri"/>
+          <w:bCs/>
+          <w:color w:val="000000"/>
+          <w:lang w:val="pt-BR"/>
+        </w:rPr>
+        <w:t>Confluence</w:t>
+      </w:r>
+      <w:proofErr w:type="spellEnd"/>
+      <w:r>
+        <w:rPr>
+          <w:rFonts w:ascii="Calibri" w:hAnsi="Calibri" w:cs="Calibri"/>
+          <w:bCs/>
+          <w:color w:val="000000"/>
+          <w:lang w:val="pt-BR"/>
+        </w:rPr>
+        <w:t xml:space="preserve"> Wiki</w:t>
+      </w:r>
+      <w:r>
+        <w:rPr>
+          <w:rFonts w:ascii="Calibri" w:hAnsi="Calibri" w:cs="Calibri"/>
+          <w:bCs/>
+          <w:color w:val="000000"/>
+          <w:lang w:val="pt-BR"/>
+        </w:rPr>
+        <w:t xml:space="preserve">, </w:t>
+      </w:r>
+      <w:proofErr w:type="spellStart"/>
+      <w:r>
+        <w:rPr>
+          <w:rFonts w:ascii="Calibri" w:hAnsi="Calibri" w:cs="Calibri"/>
+          <w:bCs/>
+          <w:color w:val="000000"/>
+          <w:lang w:val="pt-BR"/>
+        </w:rPr>
+        <w:t>Logic</w:t>
+      </w:r>
+      <w:proofErr w:type="spellEnd"/>
+      <w:r>
+        <w:rPr>
+          <w:rFonts w:ascii="Calibri" w:hAnsi="Calibri" w:cs="Calibri"/>
+          <w:bCs/>
+          <w:color w:val="000000"/>
+          <w:lang w:val="pt-BR"/>
+        </w:rPr>
+        <w:t xml:space="preserve"> Monitor, </w:t>
+      </w:r>
+      <w:proofErr w:type="spellStart"/>
+      <w:r>
+        <w:rPr>
+          <w:rFonts w:ascii="Calibri" w:hAnsi="Calibri" w:cs="Calibri"/>
+          <w:bCs/>
+          <w:color w:val="000000"/>
+          <w:lang w:val="pt-BR"/>
+        </w:rPr>
+        <w:t>Splunk</w:t>
+      </w:r>
+      <w:proofErr w:type="spellEnd"/>
+      <w:r>
+        <w:rPr>
+          <w:rFonts w:ascii="Calibri" w:hAnsi="Calibri" w:cs="Calibri"/>
+          <w:bCs/>
+          <w:color w:val="000000"/>
+          <w:lang w:val="pt-BR"/>
+        </w:rPr>
+        <w:t>, Angular</w:t>
       </w:r>
     </w:p>
     <w:p>
@@ -4066,6 +5030,7 @@
               </w:rPr>
               <w:t xml:space="preserve">August 2015 – </w:t>
             </w:r>
+            <w:proofErr w:type="spellStart"/>
             <w:r>
               <w:rPr>
                 <w:rFonts w:ascii="Calibri" w:hAnsi="Calibri" w:cs="Calibri"/>
@@ -4076,7 +5041,20 @@
                 <w:szCs w:val="21"/>
                 <w:lang w:val="pt-BR"/>
               </w:rPr>
-              <w:t>April 2017</w:t>
+              <w:t>April</w:t>
+            </w:r>
+            <w:proofErr w:type="spellEnd"/>
+            <w:r>
+              <w:rPr>
+                <w:rFonts w:ascii="Calibri" w:hAnsi="Calibri" w:cs="Calibri"/>
+                <w:b/>
+                <w:bCs/>
+                <w:color w:val="000000"/>
+                <w:sz w:val="25"/>
+                <w:szCs w:val="21"/>
+                <w:lang w:val="pt-BR"/>
+              </w:rPr>
+              <w:t xml:space="preserve"> 2017</w:t>
             </w:r>
           </w:p>
         </w:tc>
@@ -4290,7 +5268,23 @@
           <w:rFonts w:ascii="Calibri" w:hAnsi="Calibri"/>
           <w:kern w:val="0"/>
         </w:rPr>
-        <w:t>Developed and handed off multiple scripts to allow production support teams to tackle high priority issues that were discovered during Sim Management rollout, reduced manual renewal support times drastically from 60 cases a day to less than 10</w:t>
+        <w:t xml:space="preserve">Developed and handed off multiple scripts to allow production support teams to tackle high priority issues that were discovered during </w:t>
+      </w:r>
+      <w:proofErr w:type="spellStart"/>
+      <w:r>
+        <w:rPr>
+          <w:rFonts w:ascii="Calibri" w:hAnsi="Calibri"/>
+          <w:kern w:val="0"/>
+        </w:rPr>
+        <w:t>Sim</w:t>
+      </w:r>
+      <w:proofErr w:type="spellEnd"/>
+      <w:r>
+        <w:rPr>
+          <w:rFonts w:ascii="Calibri" w:hAnsi="Calibri"/>
+          <w:kern w:val="0"/>
+        </w:rPr>
+        <w:t xml:space="preserve"> Management rollout, reduced manual renewal support times drastically from 60 cases a day to less than 10</w:t>
       </w:r>
     </w:p>
     <w:p>
@@ -4328,7 +5322,39 @@
           <w:rFonts w:ascii="Calibri" w:hAnsi="Calibri"/>
           <w:kern w:val="0"/>
         </w:rPr>
-        <w:t>Developed sim management functionality for new vendors/partners, decreased costs for airtime and manual involvment in process</w:t>
+        <w:t xml:space="preserve">Developed </w:t>
+      </w:r>
+      <w:proofErr w:type="spellStart"/>
+      <w:r>
+        <w:rPr>
+          <w:rFonts w:ascii="Calibri" w:hAnsi="Calibri"/>
+          <w:kern w:val="0"/>
+        </w:rPr>
+        <w:t>sim</w:t>
+      </w:r>
+      <w:proofErr w:type="spellEnd"/>
+      <w:r>
+        <w:rPr>
+          <w:rFonts w:ascii="Calibri" w:hAnsi="Calibri"/>
+          <w:kern w:val="0"/>
+        </w:rPr>
+        <w:t xml:space="preserve"> management functionality for new vendors/partners, decreased costs for airtime and manual </w:t>
+      </w:r>
+      <w:proofErr w:type="spellStart"/>
+      <w:r>
+        <w:rPr>
+          <w:rFonts w:ascii="Calibri" w:hAnsi="Calibri"/>
+          <w:kern w:val="0"/>
+        </w:rPr>
+        <w:t>involvment</w:t>
+      </w:r>
+      <w:proofErr w:type="spellEnd"/>
+      <w:r>
+        <w:rPr>
+          <w:rFonts w:ascii="Calibri" w:hAnsi="Calibri"/>
+          <w:kern w:val="0"/>
+        </w:rPr>
+        <w:t xml:space="preserve"> in process</w:t>
       </w:r>
     </w:p>
     <w:p>
@@ -4423,7 +5449,23 @@
           <w:rFonts w:ascii="Calibri" w:hAnsi="Calibri"/>
           <w:kern w:val="0"/>
         </w:rPr>
-        <w:t>Traveled to California on multiple occasions to participate in scaled agile (SAFe) planning sessions</w:t>
+        <w:t>Traveled to California on multiple occasions to participate in scaled agile (</w:t>
+      </w:r>
+      <w:proofErr w:type="spellStart"/>
+      <w:r>
+        <w:rPr>
+          <w:rFonts w:ascii="Calibri" w:hAnsi="Calibri"/>
+          <w:kern w:val="0"/>
+        </w:rPr>
+        <w:t>SAFe</w:t>
+      </w:r>
+      <w:proofErr w:type="spellEnd"/>
+      <w:r>
+        <w:rPr>
+          <w:rFonts w:ascii="Calibri" w:hAnsi="Calibri"/>
+          <w:kern w:val="0"/>
+        </w:rPr>
+        <w:t>) planning sessions</w:t>
       </w:r>
     </w:p>
     <w:p>
@@ -4480,7 +5522,23 @@
           <w:rFonts w:ascii="Calibri" w:hAnsi="Calibri"/>
           <w:kern w:val="0"/>
         </w:rPr>
-        <w:t>Documented personal notes whenever possible, updating dev and onboarding guides</w:t>
+        <w:t xml:space="preserve">Documented personal notes whenever possible, updating </w:t>
+      </w:r>
+      <w:proofErr w:type="spellStart"/>
+      <w:r>
+        <w:rPr>
+          <w:rFonts w:ascii="Calibri" w:hAnsi="Calibri"/>
+          <w:kern w:val="0"/>
+        </w:rPr>
+        <w:t>dev</w:t>
+      </w:r>
+      <w:proofErr w:type="spellEnd"/>
+      <w:r>
+        <w:rPr>
+          <w:rFonts w:ascii="Calibri" w:hAnsi="Calibri"/>
+          <w:kern w:val="0"/>
+        </w:rPr>
+        <w:t xml:space="preserve"> and onboarding guides</w:t>
       </w:r>
     </w:p>
     <w:p>
@@ -4693,6 +5751,7 @@
           <w:lang w:val="pt-BR"/>
         </w:rPr>
       </w:pPr>
+      <w:proofErr w:type="spellStart"/>
       <w:r>
         <w:rPr>
           <w:rFonts w:ascii="Calibri" w:hAnsi="Calibri" w:cs="Calibri"/>
@@ -4703,7 +5762,20 @@
           <w:szCs w:val="21"/>
           <w:lang w:val="pt-BR"/>
         </w:rPr>
-        <w:t xml:space="preserve">Environment: </w:t>
+        <w:t>Environment</w:t>
+      </w:r>
+      <w:proofErr w:type="spellEnd"/>
+      <w:r>
+        <w:rPr>
+          <w:rFonts w:ascii="Calibri" w:hAnsi="Calibri" w:cs="Calibri"/>
+          <w:b/>
+          <w:bCs/>
+          <w:color w:val="000000"/>
+          <w:sz w:val="23"/>
+          <w:szCs w:val="21"/>
+          <w:lang w:val="pt-BR"/>
+        </w:rPr>
+        <w:t xml:space="preserve">: </w:t>
       </w:r>
     </w:p>
     <w:p>
@@ -4725,7 +5797,37 @@
           <w:color w:val="000000"/>
           <w:lang w:val="pt-BR"/>
         </w:rPr>
-        <w:t>Mac OS, Linux, M2M, Groovy, G</w:t>
+        <w:t xml:space="preserve">Mac OS, Linux, M2M, </w:t>
+      </w:r>
+      <w:proofErr w:type="spellStart"/>
+      <w:r>
+        <w:rPr>
+          <w:rFonts w:ascii="Calibri" w:hAnsi="Calibri" w:cs="Calibri"/>
+          <w:bCs/>
+          <w:color w:val="000000"/>
+          <w:lang w:val="pt-BR"/>
+        </w:rPr>
+        <w:t>Groovy</w:t>
+      </w:r>
+      <w:proofErr w:type="spellEnd"/>
+      <w:r>
+        <w:rPr>
+          <w:rFonts w:ascii="Calibri" w:hAnsi="Calibri" w:cs="Calibri"/>
+          <w:bCs/>
+          <w:color w:val="000000"/>
+          <w:lang w:val="pt-BR"/>
+        </w:rPr>
+        <w:t xml:space="preserve">, </w:t>
+      </w:r>
+      <w:proofErr w:type="spellStart"/>
+      <w:r>
+        <w:rPr>
+          <w:rFonts w:ascii="Calibri" w:hAnsi="Calibri" w:cs="Calibri"/>
+          <w:bCs/>
+          <w:color w:val="000000"/>
+          <w:lang w:val="pt-BR"/>
+        </w:rPr>
+        <w:t>G</w:t>
       </w:r>
       <w:r>
         <w:rPr>
@@ -4743,43 +5845,335 @@
           <w:color w:val="000000"/>
           <w:lang w:val="pt-BR"/>
         </w:rPr>
-        <w:t xml:space="preserve">ails, Elastic Search, </w:t>
-      </w:r>
-      <w:r>
-        <w:rPr>
-          <w:rFonts w:ascii="Calibri" w:hAnsi="Calibri" w:cs="Calibri"/>
-          <w:bCs/>
-          <w:color w:val="000000"/>
-          <w:lang w:val="pt-BR"/>
-        </w:rPr>
-        <w:t xml:space="preserve">MongoDB, </w:t>
-      </w:r>
-      <w:r>
-        <w:rPr>
-          <w:rFonts w:ascii="Calibri" w:hAnsi="Calibri" w:cs="Calibri"/>
-          <w:bCs/>
-          <w:color w:val="000000"/>
-          <w:lang w:val="pt-BR"/>
-        </w:rPr>
-        <w:t>CXF, HTML, JavaScript, JQuery, AJAX, CSS, XML, MySQL, Agile, TDD,</w:t>
-      </w:r>
-      <w:r>
-        <w:rPr>
-          <w:rFonts w:ascii="Calibri" w:hAnsi="Calibri" w:cs="Calibri"/>
-          <w:bCs/>
-          <w:color w:val="000000"/>
-          <w:lang w:val="pt-BR"/>
-        </w:rPr>
-        <w:t xml:space="preserve"> Spring MVC, REST, SOAP, OO, Git</w:t>
-      </w:r>
-      <w:r>
-        <w:rPr>
-          <w:rFonts w:ascii="Calibri" w:hAnsi="Calibri" w:cs="Calibri"/>
-          <w:bCs/>
-          <w:color w:val="000000"/>
-          <w:lang w:val="pt-BR"/>
-        </w:rPr>
-        <w:t>, Nexus, Maven, Tomcat, Spock, JUnit, SoapUI, Postman, Slack, JIRA, Pivotal, MS PowerPoint/Word/Excel, Confluence Wiki</w:t>
+        <w:t>ails</w:t>
+      </w:r>
+      <w:proofErr w:type="spellEnd"/>
+      <w:r>
+        <w:rPr>
+          <w:rFonts w:ascii="Calibri" w:hAnsi="Calibri" w:cs="Calibri"/>
+          <w:bCs/>
+          <w:color w:val="000000"/>
+          <w:lang w:val="pt-BR"/>
+        </w:rPr>
+        <w:t xml:space="preserve">, </w:t>
+      </w:r>
+      <w:proofErr w:type="spellStart"/>
+      <w:r>
+        <w:rPr>
+          <w:rFonts w:ascii="Calibri" w:hAnsi="Calibri" w:cs="Calibri"/>
+          <w:bCs/>
+          <w:color w:val="000000"/>
+          <w:lang w:val="pt-BR"/>
+        </w:rPr>
+        <w:t>Elastic</w:t>
+      </w:r>
+      <w:proofErr w:type="spellEnd"/>
+      <w:r>
+        <w:rPr>
+          <w:rFonts w:ascii="Calibri" w:hAnsi="Calibri" w:cs="Calibri"/>
+          <w:bCs/>
+          <w:color w:val="000000"/>
+          <w:lang w:val="pt-BR"/>
+        </w:rPr>
+        <w:t xml:space="preserve"> </w:t>
+      </w:r>
+      <w:proofErr w:type="spellStart"/>
+      <w:r>
+        <w:rPr>
+          <w:rFonts w:ascii="Calibri" w:hAnsi="Calibri" w:cs="Calibri"/>
+          <w:bCs/>
+          <w:color w:val="000000"/>
+          <w:lang w:val="pt-BR"/>
+        </w:rPr>
+        <w:t>Search</w:t>
+      </w:r>
+      <w:proofErr w:type="spellEnd"/>
+      <w:r>
+        <w:rPr>
+          <w:rFonts w:ascii="Calibri" w:hAnsi="Calibri" w:cs="Calibri"/>
+          <w:bCs/>
+          <w:color w:val="000000"/>
+          <w:lang w:val="pt-BR"/>
+        </w:rPr>
+        <w:t xml:space="preserve">, </w:t>
+      </w:r>
+      <w:proofErr w:type="spellStart"/>
+      <w:r>
+        <w:rPr>
+          <w:rFonts w:ascii="Calibri" w:hAnsi="Calibri" w:cs="Calibri"/>
+          <w:bCs/>
+          <w:color w:val="000000"/>
+          <w:lang w:val="pt-BR"/>
+        </w:rPr>
+        <w:t>MongoDB</w:t>
+      </w:r>
+      <w:proofErr w:type="spellEnd"/>
+      <w:r>
+        <w:rPr>
+          <w:rFonts w:ascii="Calibri" w:hAnsi="Calibri" w:cs="Calibri"/>
+          <w:bCs/>
+          <w:color w:val="000000"/>
+          <w:lang w:val="pt-BR"/>
+        </w:rPr>
+        <w:t xml:space="preserve">, </w:t>
+      </w:r>
+      <w:r>
+        <w:rPr>
+          <w:rFonts w:ascii="Calibri" w:hAnsi="Calibri" w:cs="Calibri"/>
+          <w:bCs/>
+          <w:color w:val="000000"/>
+          <w:lang w:val="pt-BR"/>
+        </w:rPr>
+        <w:t xml:space="preserve">CXF, HTML, </w:t>
+      </w:r>
+      <w:proofErr w:type="spellStart"/>
+      <w:r>
+        <w:rPr>
+          <w:rFonts w:ascii="Calibri" w:hAnsi="Calibri" w:cs="Calibri"/>
+          <w:bCs/>
+          <w:color w:val="000000"/>
+          <w:lang w:val="pt-BR"/>
+        </w:rPr>
+        <w:t>JavaScript</w:t>
+      </w:r>
+      <w:proofErr w:type="spellEnd"/>
+      <w:r>
+        <w:rPr>
+          <w:rFonts w:ascii="Calibri" w:hAnsi="Calibri" w:cs="Calibri"/>
+          <w:bCs/>
+          <w:color w:val="000000"/>
+          <w:lang w:val="pt-BR"/>
+        </w:rPr>
+        <w:t xml:space="preserve">, </w:t>
+      </w:r>
+      <w:proofErr w:type="spellStart"/>
+      <w:r>
+        <w:rPr>
+          <w:rFonts w:ascii="Calibri" w:hAnsi="Calibri" w:cs="Calibri"/>
+          <w:bCs/>
+          <w:color w:val="000000"/>
+          <w:lang w:val="pt-BR"/>
+        </w:rPr>
+        <w:t>JQuery</w:t>
+      </w:r>
+      <w:proofErr w:type="spellEnd"/>
+      <w:r>
+        <w:rPr>
+          <w:rFonts w:ascii="Calibri" w:hAnsi="Calibri" w:cs="Calibri"/>
+          <w:bCs/>
+          <w:color w:val="000000"/>
+          <w:lang w:val="pt-BR"/>
+        </w:rPr>
+        <w:t xml:space="preserve">, AJAX, CSS, XML, MySQL, </w:t>
+      </w:r>
+      <w:proofErr w:type="spellStart"/>
+      <w:r>
+        <w:rPr>
+          <w:rFonts w:ascii="Calibri" w:hAnsi="Calibri" w:cs="Calibri"/>
+          <w:bCs/>
+          <w:color w:val="000000"/>
+          <w:lang w:val="pt-BR"/>
+        </w:rPr>
+        <w:t>Agile</w:t>
+      </w:r>
+      <w:proofErr w:type="spellEnd"/>
+      <w:r>
+        <w:rPr>
+          <w:rFonts w:ascii="Calibri" w:hAnsi="Calibri" w:cs="Calibri"/>
+          <w:bCs/>
+          <w:color w:val="000000"/>
+          <w:lang w:val="pt-BR"/>
+        </w:rPr>
+        <w:t>, TDD,</w:t>
+      </w:r>
+      <w:r>
+        <w:rPr>
+          <w:rFonts w:ascii="Calibri" w:hAnsi="Calibri" w:cs="Calibri"/>
+          <w:bCs/>
+          <w:color w:val="000000"/>
+          <w:lang w:val="pt-BR"/>
+        </w:rPr>
+        <w:t xml:space="preserve"> Spring MVC, REST, SOAP, OO, </w:t>
+      </w:r>
+      <w:proofErr w:type="spellStart"/>
+      <w:r>
+        <w:rPr>
+          <w:rFonts w:ascii="Calibri" w:hAnsi="Calibri" w:cs="Calibri"/>
+          <w:bCs/>
+          <w:color w:val="000000"/>
+          <w:lang w:val="pt-BR"/>
+        </w:rPr>
+        <w:t>Git</w:t>
+      </w:r>
+      <w:proofErr w:type="spellEnd"/>
+      <w:r>
+        <w:rPr>
+          <w:rFonts w:ascii="Calibri" w:hAnsi="Calibri" w:cs="Calibri"/>
+          <w:bCs/>
+          <w:color w:val="000000"/>
+          <w:lang w:val="pt-BR"/>
+        </w:rPr>
+        <w:t xml:space="preserve">, </w:t>
+      </w:r>
+      <w:proofErr w:type="spellStart"/>
+      <w:r>
+        <w:rPr>
+          <w:rFonts w:ascii="Calibri" w:hAnsi="Calibri" w:cs="Calibri"/>
+          <w:bCs/>
+          <w:color w:val="000000"/>
+          <w:lang w:val="pt-BR"/>
+        </w:rPr>
+        <w:t>Nexus</w:t>
+      </w:r>
+      <w:proofErr w:type="spellEnd"/>
+      <w:r>
+        <w:rPr>
+          <w:rFonts w:ascii="Calibri" w:hAnsi="Calibri" w:cs="Calibri"/>
+          <w:bCs/>
+          <w:color w:val="000000"/>
+          <w:lang w:val="pt-BR"/>
+        </w:rPr>
+        <w:t xml:space="preserve">, </w:t>
+      </w:r>
+      <w:proofErr w:type="spellStart"/>
+      <w:r>
+        <w:rPr>
+          <w:rFonts w:ascii="Calibri" w:hAnsi="Calibri" w:cs="Calibri"/>
+          <w:bCs/>
+          <w:color w:val="000000"/>
+          <w:lang w:val="pt-BR"/>
+        </w:rPr>
+        <w:t>Maven</w:t>
+      </w:r>
+      <w:proofErr w:type="spellEnd"/>
+      <w:r>
+        <w:rPr>
+          <w:rFonts w:ascii="Calibri" w:hAnsi="Calibri" w:cs="Calibri"/>
+          <w:bCs/>
+          <w:color w:val="000000"/>
+          <w:lang w:val="pt-BR"/>
+        </w:rPr>
+        <w:t xml:space="preserve">, </w:t>
+      </w:r>
+      <w:proofErr w:type="spellStart"/>
+      <w:r>
+        <w:rPr>
+          <w:rFonts w:ascii="Calibri" w:hAnsi="Calibri" w:cs="Calibri"/>
+          <w:bCs/>
+          <w:color w:val="000000"/>
+          <w:lang w:val="pt-BR"/>
+        </w:rPr>
+        <w:t>Tomcat</w:t>
+      </w:r>
+      <w:proofErr w:type="spellEnd"/>
+      <w:r>
+        <w:rPr>
+          <w:rFonts w:ascii="Calibri" w:hAnsi="Calibri" w:cs="Calibri"/>
+          <w:bCs/>
+          <w:color w:val="000000"/>
+          <w:lang w:val="pt-BR"/>
+        </w:rPr>
+        <w:t xml:space="preserve">, Spock, </w:t>
+      </w:r>
+      <w:proofErr w:type="spellStart"/>
+      <w:r>
+        <w:rPr>
+          <w:rFonts w:ascii="Calibri" w:hAnsi="Calibri" w:cs="Calibri"/>
+          <w:bCs/>
+          <w:color w:val="000000"/>
+          <w:lang w:val="pt-BR"/>
+        </w:rPr>
+        <w:t>JUnit</w:t>
+      </w:r>
+      <w:proofErr w:type="spellEnd"/>
+      <w:r>
+        <w:rPr>
+          <w:rFonts w:ascii="Calibri" w:hAnsi="Calibri" w:cs="Calibri"/>
+          <w:bCs/>
+          <w:color w:val="000000"/>
+          <w:lang w:val="pt-BR"/>
+        </w:rPr>
+        <w:t xml:space="preserve">, </w:t>
+      </w:r>
+      <w:proofErr w:type="spellStart"/>
+      <w:r>
+        <w:rPr>
+          <w:rFonts w:ascii="Calibri" w:hAnsi="Calibri" w:cs="Calibri"/>
+          <w:bCs/>
+          <w:color w:val="000000"/>
+          <w:lang w:val="pt-BR"/>
+        </w:rPr>
+        <w:t>SoapUI</w:t>
+      </w:r>
+      <w:proofErr w:type="spellEnd"/>
+      <w:r>
+        <w:rPr>
+          <w:rFonts w:ascii="Calibri" w:hAnsi="Calibri" w:cs="Calibri"/>
+          <w:bCs/>
+          <w:color w:val="000000"/>
+          <w:lang w:val="pt-BR"/>
+        </w:rPr>
+        <w:t xml:space="preserve">, </w:t>
+      </w:r>
+      <w:proofErr w:type="spellStart"/>
+      <w:r>
+        <w:rPr>
+          <w:rFonts w:ascii="Calibri" w:hAnsi="Calibri" w:cs="Calibri"/>
+          <w:bCs/>
+          <w:color w:val="000000"/>
+          <w:lang w:val="pt-BR"/>
+        </w:rPr>
+        <w:t>Postman</w:t>
+      </w:r>
+      <w:proofErr w:type="spellEnd"/>
+      <w:r>
+        <w:rPr>
+          <w:rFonts w:ascii="Calibri" w:hAnsi="Calibri" w:cs="Calibri"/>
+          <w:bCs/>
+          <w:color w:val="000000"/>
+          <w:lang w:val="pt-BR"/>
+        </w:rPr>
+        <w:t xml:space="preserve">, Slack, JIRA, </w:t>
+      </w:r>
+      <w:proofErr w:type="spellStart"/>
+      <w:r>
+        <w:rPr>
+          <w:rFonts w:ascii="Calibri" w:hAnsi="Calibri" w:cs="Calibri"/>
+          <w:bCs/>
+          <w:color w:val="000000"/>
+          <w:lang w:val="pt-BR"/>
+        </w:rPr>
+        <w:t>Pivotal</w:t>
+      </w:r>
+      <w:proofErr w:type="spellEnd"/>
+      <w:r>
+        <w:rPr>
+          <w:rFonts w:ascii="Calibri" w:hAnsi="Calibri" w:cs="Calibri"/>
+          <w:bCs/>
+          <w:color w:val="000000"/>
+          <w:lang w:val="pt-BR"/>
+        </w:rPr>
+        <w:t xml:space="preserve">, MS PowerPoint/Word/Excel, </w:t>
+      </w:r>
+      <w:proofErr w:type="spellStart"/>
+      <w:r>
+        <w:rPr>
+          <w:rFonts w:ascii="Calibri" w:hAnsi="Calibri" w:cs="Calibri"/>
+          <w:bCs/>
+          <w:color w:val="000000"/>
+          <w:lang w:val="pt-BR"/>
+        </w:rPr>
+        <w:t>Confluence</w:t>
+      </w:r>
+      <w:proofErr w:type="spellEnd"/>
+      <w:r>
+        <w:rPr>
+          <w:rFonts w:ascii="Calibri" w:hAnsi="Calibri" w:cs="Calibri"/>
+          <w:bCs/>
+          <w:color w:val="000000"/>
+          <w:lang w:val="pt-BR"/>
+        </w:rPr>
+        <w:t xml:space="preserve"> Wiki</w:t>
       </w:r>
     </w:p>
     <w:tbl>
@@ -4830,6 +6224,7 @@
                 <w:lang w:val="pt-BR"/>
               </w:rPr>
             </w:pPr>
+            <w:proofErr w:type="spellStart"/>
             <w:r>
               <w:rPr>
                 <w:rFonts w:ascii="Calibri" w:hAnsi="Calibri" w:cs="Calibri"/>
@@ -4840,19 +6235,72 @@
                 <w:szCs w:val="21"/>
                 <w:lang w:val="pt-BR"/>
               </w:rPr>
-              <w:t xml:space="preserve">Fidelity Investments  </w:t>
-            </w:r>
-            <w:r>
-              <w:rPr>
-                <w:rFonts w:ascii="Calibri" w:hAnsi="Calibri" w:cs="Calibri"/>
+              <w:t>Fidelity</w:t>
+            </w:r>
+            <w:proofErr w:type="spellEnd"/>
+            <w:r>
+              <w:rPr>
+                <w:rFonts w:ascii="Calibri" w:hAnsi="Calibri" w:cs="Calibri"/>
+                <w:b/>
                 <w:bCs/>
-                <w:i/>
                 <w:color w:val="000000"/>
                 <w:sz w:val="25"/>
                 <w:szCs w:val="21"/>
                 <w:lang w:val="pt-BR"/>
               </w:rPr>
-              <w:t>Westlake, TX</w:t>
+              <w:t xml:space="preserve"> </w:t>
+            </w:r>
+            <w:proofErr w:type="spellStart"/>
+            <w:r>
+              <w:rPr>
+                <w:rFonts w:ascii="Calibri" w:hAnsi="Calibri" w:cs="Calibri"/>
+                <w:b/>
+                <w:bCs/>
+                <w:color w:val="000000"/>
+                <w:sz w:val="25"/>
+                <w:szCs w:val="21"/>
+                <w:lang w:val="pt-BR"/>
+              </w:rPr>
+              <w:t>Investments</w:t>
+            </w:r>
+            <w:proofErr w:type="spellEnd"/>
+            <w:r>
+              <w:rPr>
+                <w:rFonts w:ascii="Calibri" w:hAnsi="Calibri" w:cs="Calibri"/>
+                <w:b/>
+                <w:bCs/>
+                <w:color w:val="000000"/>
+                <w:sz w:val="25"/>
+                <w:szCs w:val="21"/>
+                <w:lang w:val="pt-BR"/>
+              </w:rPr>
+              <w:t xml:space="preserve">  </w:t>
+            </w:r>
+            <w:proofErr w:type="spellStart"/>
+            <w:r>
+              <w:rPr>
+                <w:rFonts w:ascii="Calibri" w:hAnsi="Calibri" w:cs="Calibri"/>
+                <w:bCs/>
+                <w:i/>
+                <w:color w:val="000000"/>
+                <w:sz w:val="25"/>
+                <w:szCs w:val="21"/>
+                <w:lang w:val="pt-BR"/>
+              </w:rPr>
+              <w:t>Westlake</w:t>
+            </w:r>
+            <w:proofErr w:type="spellEnd"/>
+            <w:r>
+              <w:rPr>
+                <w:rFonts w:ascii="Calibri" w:hAnsi="Calibri" w:cs="Calibri"/>
+                <w:bCs/>
+                <w:i/>
+                <w:color w:val="000000"/>
+                <w:sz w:val="25"/>
+                <w:szCs w:val="21"/>
+                <w:lang w:val="pt-BR"/>
+              </w:rPr>
+              <w:t>, TX</w:t>
             </w:r>
             <w:r>
               <w:rPr>
@@ -4950,6 +6398,7 @@
           <w:sz w:val="23"/>
           <w:szCs w:val="21"/>
         </w:rPr>
+        <w:lastRenderedPageBreak/>
         <w:t>Projects</w:t>
       </w:r>
       <w:r>
@@ -4988,8 +6437,19 @@
           <w:rFonts w:ascii="Calibri" w:hAnsi="Calibri" w:cs="Calibri"/>
           <w:color w:val="000000"/>
         </w:rPr>
-        <w:t>RA, FundRef</w:t>
-      </w:r>
+        <w:t xml:space="preserve">RA, </w:t>
+      </w:r>
+      <w:proofErr w:type="spellStart"/>
+      <w:proofErr w:type="gramStart"/>
+      <w:r>
+        <w:rPr>
+          <w:rFonts w:ascii="Calibri" w:hAnsi="Calibri" w:cs="Calibri"/>
+          <w:color w:val="000000"/>
+        </w:rPr>
+        <w:t>FundRef</w:t>
+      </w:r>
+      <w:proofErr w:type="spellEnd"/>
+      <w:proofErr w:type="gramEnd"/>
     </w:p>
     <w:p>
       <w:pPr>
@@ -5101,7 +6561,25 @@
           <w:bCs/>
           <w:color w:val="000000"/>
         </w:rPr>
-        <w:t>Facilitated quarterly release using SAFe framework through collaborating with architecture leads</w:t>
+        <w:t xml:space="preserve">Facilitated quarterly release using </w:t>
+      </w:r>
+      <w:proofErr w:type="spellStart"/>
+      <w:r>
+        <w:rPr>
+          <w:rFonts w:ascii="Calibri" w:hAnsi="Calibri" w:cs="Calibri"/>
+          <w:bCs/>
+          <w:color w:val="000000"/>
+        </w:rPr>
+        <w:t>SAFe</w:t>
+      </w:r>
+      <w:proofErr w:type="spellEnd"/>
+      <w:r>
+        <w:rPr>
+          <w:rFonts w:ascii="Calibri" w:hAnsi="Calibri" w:cs="Calibri"/>
+          <w:bCs/>
+          <w:color w:val="000000"/>
+        </w:rPr>
+        <w:t xml:space="preserve"> framework through collaborating with architecture leads</w:t>
       </w:r>
       <w:r>
         <w:rPr>
@@ -5130,7 +6608,6 @@
           <w:bCs/>
           <w:color w:val="000000"/>
         </w:rPr>
-        <w:lastRenderedPageBreak/>
         <w:t>Owned</w:t>
       </w:r>
       <w:r>
@@ -5170,6 +6647,7 @@
           <w:color w:val="000000"/>
         </w:rPr>
       </w:pPr>
+      <w:proofErr w:type="gramStart"/>
       <w:r>
         <w:rPr>
           <w:rFonts w:ascii="Calibri" w:hAnsi="Calibri" w:cs="Calibri"/>
@@ -5186,6 +6664,7 @@
         </w:rPr>
         <w:t xml:space="preserve"> multiple</w:t>
       </w:r>
+      <w:proofErr w:type="gramEnd"/>
       <w:r>
         <w:rPr>
           <w:rFonts w:ascii="Calibri" w:hAnsi="Calibri" w:cs="Calibri"/>
@@ -5490,12 +6969,21 @@
         </w:rPr>
         <w:t xml:space="preserve">through </w:t>
       </w:r>
-      <w:r>
-        <w:rPr>
-          <w:rFonts w:ascii="Calibri" w:hAnsi="Calibri" w:cs="Calibri"/>
-          <w:color w:val="000000"/>
-        </w:rPr>
-        <w:t xml:space="preserve">FishEye/Crucible </w:t>
+      <w:proofErr w:type="spellStart"/>
+      <w:r>
+        <w:rPr>
+          <w:rFonts w:ascii="Calibri" w:hAnsi="Calibri" w:cs="Calibri"/>
+          <w:color w:val="000000"/>
+        </w:rPr>
+        <w:t>FishEye</w:t>
+      </w:r>
+      <w:proofErr w:type="spellEnd"/>
+      <w:r>
+        <w:rPr>
+          <w:rFonts w:ascii="Calibri" w:hAnsi="Calibri" w:cs="Calibri"/>
+          <w:color w:val="000000"/>
+        </w:rPr>
+        <w:t xml:space="preserve">/Crucible </w:t>
       </w:r>
       <w:r>
         <w:rPr>
@@ -5576,7 +7064,23 @@
           <w:rFonts w:ascii="Calibri" w:hAnsi="Calibri" w:cs="Calibri"/>
           <w:color w:val="000000"/>
         </w:rPr>
-        <w:t xml:space="preserve">release engineering  processes </w:t>
+        <w:t xml:space="preserve">release </w:t>
+      </w:r>
+      <w:proofErr w:type="gramStart"/>
+      <w:r>
+        <w:rPr>
+          <w:rFonts w:ascii="Calibri" w:hAnsi="Calibri" w:cs="Calibri"/>
+          <w:color w:val="000000"/>
+        </w:rPr>
+        <w:t>engineering  processes</w:t>
+      </w:r>
+      <w:proofErr w:type="gramEnd"/>
+      <w:r>
+        <w:rPr>
+          <w:rFonts w:ascii="Calibri" w:hAnsi="Calibri" w:cs="Calibri"/>
+          <w:color w:val="000000"/>
+        </w:rPr>
+        <w:t xml:space="preserve"> </w:t>
       </w:r>
       <w:r>
         <w:rPr>
@@ -5685,7 +7189,23 @@
           <w:rFonts w:ascii="Calibri" w:hAnsi="Calibri" w:cs="Calibri"/>
           <w:color w:val="000000"/>
         </w:rPr>
-        <w:t xml:space="preserve">Tested web services using both SoapUI as well as Postman </w:t>
+        <w:t xml:space="preserve">Tested web services using both </w:t>
+      </w:r>
+      <w:proofErr w:type="spellStart"/>
+      <w:r>
+        <w:rPr>
+          <w:rFonts w:ascii="Calibri" w:hAnsi="Calibri" w:cs="Calibri"/>
+          <w:color w:val="000000"/>
+        </w:rPr>
+        <w:t>SoapUI</w:t>
+      </w:r>
+      <w:proofErr w:type="spellEnd"/>
+      <w:r>
+        <w:rPr>
+          <w:rFonts w:ascii="Calibri" w:hAnsi="Calibri" w:cs="Calibri"/>
+          <w:color w:val="000000"/>
+        </w:rPr>
+        <w:t xml:space="preserve"> as well as Postman </w:t>
       </w:r>
     </w:p>
     <w:p>
@@ -5705,7 +7225,23 @@
           <w:rFonts w:ascii="Calibri" w:hAnsi="Calibri" w:cs="Calibri"/>
           <w:color w:val="000000"/>
         </w:rPr>
-        <w:t>Wrote JUnits and refactored to improve Sonar nightly build reports</w:t>
+        <w:t xml:space="preserve">Wrote </w:t>
+      </w:r>
+      <w:proofErr w:type="spellStart"/>
+      <w:r>
+        <w:rPr>
+          <w:rFonts w:ascii="Calibri" w:hAnsi="Calibri" w:cs="Calibri"/>
+          <w:color w:val="000000"/>
+        </w:rPr>
+        <w:t>JUnits</w:t>
+      </w:r>
+      <w:proofErr w:type="spellEnd"/>
+      <w:r>
+        <w:rPr>
+          <w:rFonts w:ascii="Calibri" w:hAnsi="Calibri" w:cs="Calibri"/>
+          <w:color w:val="000000"/>
+        </w:rPr>
+        <w:t xml:space="preserve"> and refactored to improve Sonar nightly build reports</w:t>
       </w:r>
     </w:p>
     <w:p>
@@ -5745,7 +7281,23 @@
           <w:rFonts w:ascii="Calibri" w:hAnsi="Calibri" w:cs="Calibri"/>
           <w:color w:val="000000"/>
         </w:rPr>
-        <w:t>Created user interfaces for new functionality for legacy projects using HTML, JavaScript, JQuery, MVC</w:t>
+        <w:t xml:space="preserve">Created user interfaces for new functionality for legacy projects using HTML, JavaScript, </w:t>
+      </w:r>
+      <w:proofErr w:type="spellStart"/>
+      <w:r>
+        <w:rPr>
+          <w:rFonts w:ascii="Calibri" w:hAnsi="Calibri" w:cs="Calibri"/>
+          <w:color w:val="000000"/>
+        </w:rPr>
+        <w:t>JQuery</w:t>
+      </w:r>
+      <w:proofErr w:type="spellEnd"/>
+      <w:r>
+        <w:rPr>
+          <w:rFonts w:ascii="Calibri" w:hAnsi="Calibri" w:cs="Calibri"/>
+          <w:color w:val="000000"/>
+        </w:rPr>
+        <w:t>, MVC</w:t>
       </w:r>
     </w:p>
     <w:p>
@@ -5833,8 +7385,33 @@
           <w:rFonts w:ascii="Calibri" w:hAnsi="Calibri" w:cs="Calibri"/>
           <w:color w:val="000000"/>
         </w:rPr>
-        <w:t>Documented vendor product setup steps as well as testing procedures through SoapUI and HermesJMS</w:t>
-      </w:r>
+        <w:t xml:space="preserve">Documented vendor product setup steps as well as testing procedures through </w:t>
+      </w:r>
+      <w:proofErr w:type="spellStart"/>
+      <w:r>
+        <w:rPr>
+          <w:rFonts w:ascii="Calibri" w:hAnsi="Calibri" w:cs="Calibri"/>
+          <w:color w:val="000000"/>
+        </w:rPr>
+        <w:t>SoapUI</w:t>
+      </w:r>
+      <w:proofErr w:type="spellEnd"/>
+      <w:r>
+        <w:rPr>
+          <w:rFonts w:ascii="Calibri" w:hAnsi="Calibri" w:cs="Calibri"/>
+          <w:color w:val="000000"/>
+        </w:rPr>
+        <w:t xml:space="preserve"> and </w:t>
+      </w:r>
+      <w:proofErr w:type="spellStart"/>
+      <w:r>
+        <w:rPr>
+          <w:rFonts w:ascii="Calibri" w:hAnsi="Calibri" w:cs="Calibri"/>
+          <w:color w:val="000000"/>
+        </w:rPr>
+        <w:t>HermesJMS</w:t>
+      </w:r>
+      <w:proofErr w:type="spellEnd"/>
     </w:p>
     <w:p>
       <w:pPr>
@@ -5860,7 +7437,23 @@
           <w:rFonts w:ascii="Calibri" w:hAnsi="Calibri" w:cs="Calibri"/>
           <w:color w:val="000000"/>
         </w:rPr>
-        <w:t>user interfaces for FundRef application</w:t>
+        <w:t xml:space="preserve">user interfaces for </w:t>
+      </w:r>
+      <w:proofErr w:type="spellStart"/>
+      <w:r>
+        <w:rPr>
+          <w:rFonts w:ascii="Calibri" w:hAnsi="Calibri" w:cs="Calibri"/>
+          <w:color w:val="000000"/>
+        </w:rPr>
+        <w:t>FundRef</w:t>
+      </w:r>
+      <w:proofErr w:type="spellEnd"/>
+      <w:r>
+        <w:rPr>
+          <w:rFonts w:ascii="Calibri" w:hAnsi="Calibri" w:cs="Calibri"/>
+          <w:color w:val="000000"/>
+        </w:rPr>
+        <w:t xml:space="preserve"> application</w:t>
       </w:r>
       <w:r>
         <w:rPr>
@@ -5887,7 +7480,23 @@
           <w:rFonts w:ascii="Calibri" w:hAnsi="Calibri" w:cs="Calibri"/>
           <w:color w:val="000000"/>
         </w:rPr>
-        <w:t xml:space="preserve">Developed middle tier for FundRef application, </w:t>
+        <w:t xml:space="preserve">Developed middle tier for </w:t>
+      </w:r>
+      <w:proofErr w:type="spellStart"/>
+      <w:r>
+        <w:rPr>
+          <w:rFonts w:ascii="Calibri" w:hAnsi="Calibri" w:cs="Calibri"/>
+          <w:color w:val="000000"/>
+        </w:rPr>
+        <w:t>FundRef</w:t>
+      </w:r>
+      <w:proofErr w:type="spellEnd"/>
+      <w:r>
+        <w:rPr>
+          <w:rFonts w:ascii="Calibri" w:hAnsi="Calibri" w:cs="Calibri"/>
+          <w:color w:val="000000"/>
+        </w:rPr>
+        <w:t xml:space="preserve"> application, </w:t>
       </w:r>
       <w:r>
         <w:rPr>
@@ -5956,6 +7565,7 @@
           <w:lang w:val="pt-BR"/>
         </w:rPr>
       </w:pPr>
+      <w:proofErr w:type="spellStart"/>
       <w:r>
         <w:rPr>
           <w:rFonts w:ascii="Calibri" w:hAnsi="Calibri" w:cs="Calibri"/>
@@ -5966,54 +7576,51 @@
           <w:szCs w:val="21"/>
           <w:lang w:val="pt-BR"/>
         </w:rPr>
-        <w:t xml:space="preserve">Environment: </w:t>
-      </w:r>
-    </w:p>
-    <w:p>
-      <w:pPr>
-        <w:rPr>
-          <w:rFonts w:ascii="Calibri" w:hAnsi="Calibri" w:cs="Calibri"/>
-          <w:bCs/>
-          <w:color w:val="000000"/>
-          <w:lang w:val="pt-BR"/>
-        </w:rPr>
-      </w:pPr>
-      <w:r>
-        <w:rPr>
-          <w:rFonts w:ascii="Calibri" w:hAnsi="Calibri" w:cs="Calibri"/>
-          <w:bCs/>
-          <w:color w:val="000000"/>
-          <w:lang w:val="pt-BR"/>
-        </w:rPr>
-        <w:t xml:space="preserve">Windows, Linux, Java/J2EE, HTML, JavaScript, JQuery, AJAX, CSS, XML/XSD, XSLT, Shell Scripting, Oracle 11g, Oracle SQL Developer, PL/SQL, JDBC, iBatis, </w:t>
-      </w:r>
-      <w:r>
-        <w:rPr>
-          <w:rFonts w:ascii="Calibri" w:hAnsi="Calibri" w:cs="Calibri"/>
-          <w:bCs/>
-          <w:color w:val="000000"/>
-          <w:lang w:val="pt-BR"/>
-        </w:rPr>
-        <w:t xml:space="preserve">MyBatis, </w:t>
-      </w:r>
-      <w:r>
-        <w:rPr>
-          <w:rFonts w:ascii="Calibri" w:hAnsi="Calibri" w:cs="Calibri"/>
-          <w:bCs/>
-          <w:color w:val="000000"/>
-          <w:lang w:val="pt-BR"/>
-        </w:rPr>
-        <w:t>Agile, TDD ,</w:t>
-      </w:r>
-      <w:r>
-        <w:rPr>
-          <w:rFonts w:ascii="Calibri" w:hAnsi="Calibri" w:cs="Calibri"/>
-          <w:bCs/>
-          <w:color w:val="000000"/>
-          <w:lang w:val="pt-BR"/>
-        </w:rPr>
-        <w:t xml:space="preserve"> Selenium, Spring MVC, REST, SOAP</w:t>
-      </w:r>
+        <w:t>Environment</w:t>
+      </w:r>
+      <w:proofErr w:type="spellEnd"/>
+      <w:r>
+        <w:rPr>
+          <w:rFonts w:ascii="Calibri" w:hAnsi="Calibri" w:cs="Calibri"/>
+          <w:b/>
+          <w:bCs/>
+          <w:color w:val="000000"/>
+          <w:sz w:val="23"/>
+          <w:szCs w:val="21"/>
+          <w:lang w:val="pt-BR"/>
+        </w:rPr>
+        <w:t xml:space="preserve">: </w:t>
+      </w:r>
+    </w:p>
+    <w:p>
+      <w:pPr>
+        <w:rPr>
+          <w:rFonts w:ascii="Calibri" w:hAnsi="Calibri" w:cs="Calibri"/>
+          <w:bCs/>
+          <w:color w:val="000000"/>
+          <w:lang w:val="pt-BR"/>
+        </w:rPr>
+      </w:pPr>
+      <w:r>
+        <w:rPr>
+          <w:rFonts w:ascii="Calibri" w:hAnsi="Calibri" w:cs="Calibri"/>
+          <w:bCs/>
+          <w:color w:val="000000"/>
+          <w:lang w:val="pt-BR"/>
+        </w:rPr>
+        <w:t xml:space="preserve">Windows, Linux, Java/J2EE, HTML, </w:t>
+      </w:r>
+      <w:proofErr w:type="spellStart"/>
+      <w:r>
+        <w:rPr>
+          <w:rFonts w:ascii="Calibri" w:hAnsi="Calibri" w:cs="Calibri"/>
+          <w:bCs/>
+          <w:color w:val="000000"/>
+          <w:lang w:val="pt-BR"/>
+        </w:rPr>
+        <w:t>JavaScript</w:t>
+      </w:r>
+      <w:proofErr w:type="spellEnd"/>
       <w:r>
         <w:rPr>
           <w:rFonts w:ascii="Calibri" w:hAnsi="Calibri" w:cs="Calibri"/>
@@ -6023,6 +7630,164 @@
         </w:rPr>
         <w:t xml:space="preserve">, </w:t>
       </w:r>
+      <w:proofErr w:type="spellStart"/>
+      <w:r>
+        <w:rPr>
+          <w:rFonts w:ascii="Calibri" w:hAnsi="Calibri" w:cs="Calibri"/>
+          <w:bCs/>
+          <w:color w:val="000000"/>
+          <w:lang w:val="pt-BR"/>
+        </w:rPr>
+        <w:t>JQuery</w:t>
+      </w:r>
+      <w:proofErr w:type="spellEnd"/>
+      <w:r>
+        <w:rPr>
+          <w:rFonts w:ascii="Calibri" w:hAnsi="Calibri" w:cs="Calibri"/>
+          <w:bCs/>
+          <w:color w:val="000000"/>
+          <w:lang w:val="pt-BR"/>
+        </w:rPr>
+        <w:t xml:space="preserve">, AJAX, CSS, XML/XSD, XSLT, Shell </w:t>
+      </w:r>
+      <w:proofErr w:type="spellStart"/>
+      <w:r>
+        <w:rPr>
+          <w:rFonts w:ascii="Calibri" w:hAnsi="Calibri" w:cs="Calibri"/>
+          <w:bCs/>
+          <w:color w:val="000000"/>
+          <w:lang w:val="pt-BR"/>
+        </w:rPr>
+        <w:t>Scripting</w:t>
+      </w:r>
+      <w:proofErr w:type="spellEnd"/>
+      <w:r>
+        <w:rPr>
+          <w:rFonts w:ascii="Calibri" w:hAnsi="Calibri" w:cs="Calibri"/>
+          <w:bCs/>
+          <w:color w:val="000000"/>
+          <w:lang w:val="pt-BR"/>
+        </w:rPr>
+        <w:t xml:space="preserve">, Oracle 11g, Oracle SQL </w:t>
+      </w:r>
+      <w:proofErr w:type="spellStart"/>
+      <w:r>
+        <w:rPr>
+          <w:rFonts w:ascii="Calibri" w:hAnsi="Calibri" w:cs="Calibri"/>
+          <w:bCs/>
+          <w:color w:val="000000"/>
+          <w:lang w:val="pt-BR"/>
+        </w:rPr>
+        <w:t>Developer</w:t>
+      </w:r>
+      <w:proofErr w:type="spellEnd"/>
+      <w:r>
+        <w:rPr>
+          <w:rFonts w:ascii="Calibri" w:hAnsi="Calibri" w:cs="Calibri"/>
+          <w:bCs/>
+          <w:color w:val="000000"/>
+          <w:lang w:val="pt-BR"/>
+        </w:rPr>
+        <w:t xml:space="preserve">, PL/SQL, JDBC, </w:t>
+      </w:r>
+      <w:proofErr w:type="spellStart"/>
+      <w:r>
+        <w:rPr>
+          <w:rFonts w:ascii="Calibri" w:hAnsi="Calibri" w:cs="Calibri"/>
+          <w:bCs/>
+          <w:color w:val="000000"/>
+          <w:lang w:val="pt-BR"/>
+        </w:rPr>
+        <w:t>iBatis</w:t>
+      </w:r>
+      <w:proofErr w:type="spellEnd"/>
+      <w:r>
+        <w:rPr>
+          <w:rFonts w:ascii="Calibri" w:hAnsi="Calibri" w:cs="Calibri"/>
+          <w:bCs/>
+          <w:color w:val="000000"/>
+          <w:lang w:val="pt-BR"/>
+        </w:rPr>
+        <w:t xml:space="preserve">, </w:t>
+      </w:r>
+      <w:proofErr w:type="spellStart"/>
+      <w:r>
+        <w:rPr>
+          <w:rFonts w:ascii="Calibri" w:hAnsi="Calibri" w:cs="Calibri"/>
+          <w:bCs/>
+          <w:color w:val="000000"/>
+          <w:lang w:val="pt-BR"/>
+        </w:rPr>
+        <w:t>MyBatis</w:t>
+      </w:r>
+      <w:proofErr w:type="spellEnd"/>
+      <w:r>
+        <w:rPr>
+          <w:rFonts w:ascii="Calibri" w:hAnsi="Calibri" w:cs="Calibri"/>
+          <w:bCs/>
+          <w:color w:val="000000"/>
+          <w:lang w:val="pt-BR"/>
+        </w:rPr>
+        <w:t xml:space="preserve">, </w:t>
+      </w:r>
+      <w:proofErr w:type="spellStart"/>
+      <w:r>
+        <w:rPr>
+          <w:rFonts w:ascii="Calibri" w:hAnsi="Calibri" w:cs="Calibri"/>
+          <w:bCs/>
+          <w:color w:val="000000"/>
+          <w:lang w:val="pt-BR"/>
+        </w:rPr>
+        <w:t>Agile</w:t>
+      </w:r>
+      <w:proofErr w:type="spellEnd"/>
+      <w:r>
+        <w:rPr>
+          <w:rFonts w:ascii="Calibri" w:hAnsi="Calibri" w:cs="Calibri"/>
+          <w:bCs/>
+          <w:color w:val="000000"/>
+          <w:lang w:val="pt-BR"/>
+        </w:rPr>
+        <w:t>, TDD ,</w:t>
+      </w:r>
+      <w:r>
+        <w:rPr>
+          <w:rFonts w:ascii="Calibri" w:hAnsi="Calibri" w:cs="Calibri"/>
+          <w:bCs/>
+          <w:color w:val="000000"/>
+          <w:lang w:val="pt-BR"/>
+        </w:rPr>
+        <w:t xml:space="preserve"> </w:t>
+      </w:r>
+      <w:proofErr w:type="spellStart"/>
+      <w:r>
+        <w:rPr>
+          <w:rFonts w:ascii="Calibri" w:hAnsi="Calibri" w:cs="Calibri"/>
+          <w:bCs/>
+          <w:color w:val="000000"/>
+          <w:lang w:val="pt-BR"/>
+        </w:rPr>
+        <w:t>Selenium</w:t>
+      </w:r>
+      <w:proofErr w:type="spellEnd"/>
+      <w:r>
+        <w:rPr>
+          <w:rFonts w:ascii="Calibri" w:hAnsi="Calibri" w:cs="Calibri"/>
+          <w:bCs/>
+          <w:color w:val="000000"/>
+          <w:lang w:val="pt-BR"/>
+        </w:rPr>
+        <w:t>, Spring MVC, REST, SOAP</w:t>
+      </w:r>
+      <w:r>
+        <w:rPr>
+          <w:rFonts w:ascii="Calibri" w:hAnsi="Calibri" w:cs="Calibri"/>
+          <w:bCs/>
+          <w:color w:val="000000"/>
+          <w:lang w:val="pt-BR"/>
+        </w:rPr>
+        <w:t xml:space="preserve">, </w:t>
+      </w:r>
       <w:r>
         <w:rPr>
           <w:rFonts w:ascii="Calibri" w:hAnsi="Calibri" w:cs="Calibri"/>
@@ -6039,7 +7804,247 @@
           <w:color w:val="000000"/>
           <w:lang w:val="pt-BR"/>
         </w:rPr>
-        <w:t xml:space="preserve">, SVN, Bamboo, Sonar, FishEye/Crucible, Ant, Maven, SpringSource, Tomcat, WinSCP, Putty, JUnit, SoapUI, Postman, Selenium, </w:t>
+        <w:t xml:space="preserve">, SVN, Bamboo, Sonar, </w:t>
+      </w:r>
+      <w:proofErr w:type="spellStart"/>
+      <w:r>
+        <w:rPr>
+          <w:rFonts w:ascii="Calibri" w:hAnsi="Calibri" w:cs="Calibri"/>
+          <w:bCs/>
+          <w:color w:val="000000"/>
+          <w:lang w:val="pt-BR"/>
+        </w:rPr>
+        <w:t>FishEye</w:t>
+      </w:r>
+      <w:proofErr w:type="spellEnd"/>
+      <w:r>
+        <w:rPr>
+          <w:rFonts w:ascii="Calibri" w:hAnsi="Calibri" w:cs="Calibri"/>
+          <w:bCs/>
+          <w:color w:val="000000"/>
+          <w:lang w:val="pt-BR"/>
+        </w:rPr>
+        <w:t>/</w:t>
+      </w:r>
+      <w:proofErr w:type="spellStart"/>
+      <w:r>
+        <w:rPr>
+          <w:rFonts w:ascii="Calibri" w:hAnsi="Calibri" w:cs="Calibri"/>
+          <w:bCs/>
+          <w:color w:val="000000"/>
+          <w:lang w:val="pt-BR"/>
+        </w:rPr>
+        <w:t>Crucible</w:t>
+      </w:r>
+      <w:proofErr w:type="spellEnd"/>
+      <w:r>
+        <w:rPr>
+          <w:rFonts w:ascii="Calibri" w:hAnsi="Calibri" w:cs="Calibri"/>
+          <w:bCs/>
+          <w:color w:val="000000"/>
+          <w:lang w:val="pt-BR"/>
+        </w:rPr>
+        <w:t xml:space="preserve">, </w:t>
+      </w:r>
+      <w:proofErr w:type="spellStart"/>
+      <w:r>
+        <w:rPr>
+          <w:rFonts w:ascii="Calibri" w:hAnsi="Calibri" w:cs="Calibri"/>
+          <w:bCs/>
+          <w:color w:val="000000"/>
+          <w:lang w:val="pt-BR"/>
+        </w:rPr>
+        <w:t>Ant</w:t>
+      </w:r>
+      <w:proofErr w:type="spellEnd"/>
+      <w:r>
+        <w:rPr>
+          <w:rFonts w:ascii="Calibri" w:hAnsi="Calibri" w:cs="Calibri"/>
+          <w:bCs/>
+          <w:color w:val="000000"/>
+          <w:lang w:val="pt-BR"/>
+        </w:rPr>
+        <w:t xml:space="preserve">, </w:t>
+      </w:r>
+      <w:proofErr w:type="spellStart"/>
+      <w:r>
+        <w:rPr>
+          <w:rFonts w:ascii="Calibri" w:hAnsi="Calibri" w:cs="Calibri"/>
+          <w:bCs/>
+          <w:color w:val="000000"/>
+          <w:lang w:val="pt-BR"/>
+        </w:rPr>
+        <w:t>Maven</w:t>
+      </w:r>
+      <w:proofErr w:type="spellEnd"/>
+      <w:r>
+        <w:rPr>
+          <w:rFonts w:ascii="Calibri" w:hAnsi="Calibri" w:cs="Calibri"/>
+          <w:bCs/>
+          <w:color w:val="000000"/>
+          <w:lang w:val="pt-BR"/>
+        </w:rPr>
+        <w:t xml:space="preserve">, </w:t>
+      </w:r>
+      <w:proofErr w:type="spellStart"/>
+      <w:r>
+        <w:rPr>
+          <w:rFonts w:ascii="Calibri" w:hAnsi="Calibri" w:cs="Calibri"/>
+          <w:bCs/>
+          <w:color w:val="000000"/>
+          <w:lang w:val="pt-BR"/>
+        </w:rPr>
+        <w:t>SpringSource</w:t>
+      </w:r>
+      <w:proofErr w:type="spellEnd"/>
+      <w:r>
+        <w:rPr>
+          <w:rFonts w:ascii="Calibri" w:hAnsi="Calibri" w:cs="Calibri"/>
+          <w:bCs/>
+          <w:color w:val="000000"/>
+          <w:lang w:val="pt-BR"/>
+        </w:rPr>
+        <w:t xml:space="preserve">, </w:t>
+      </w:r>
+      <w:proofErr w:type="spellStart"/>
+      <w:r>
+        <w:rPr>
+          <w:rFonts w:ascii="Calibri" w:hAnsi="Calibri" w:cs="Calibri"/>
+          <w:bCs/>
+          <w:color w:val="000000"/>
+          <w:lang w:val="pt-BR"/>
+        </w:rPr>
+        <w:t>Tomcat</w:t>
+      </w:r>
+      <w:proofErr w:type="spellEnd"/>
+      <w:r>
+        <w:rPr>
+          <w:rFonts w:ascii="Calibri" w:hAnsi="Calibri" w:cs="Calibri"/>
+          <w:bCs/>
+          <w:color w:val="000000"/>
+          <w:lang w:val="pt-BR"/>
+        </w:rPr>
+        <w:t xml:space="preserve">, </w:t>
+      </w:r>
+      <w:proofErr w:type="spellStart"/>
+      <w:r>
+        <w:rPr>
+          <w:rFonts w:ascii="Calibri" w:hAnsi="Calibri" w:cs="Calibri"/>
+          <w:bCs/>
+          <w:color w:val="000000"/>
+          <w:lang w:val="pt-BR"/>
+        </w:rPr>
+        <w:t>WinSCP</w:t>
+      </w:r>
+      <w:proofErr w:type="spellEnd"/>
+      <w:r>
+        <w:rPr>
+          <w:rFonts w:ascii="Calibri" w:hAnsi="Calibri" w:cs="Calibri"/>
+          <w:bCs/>
+          <w:color w:val="000000"/>
+          <w:lang w:val="pt-BR"/>
+        </w:rPr>
+        <w:t xml:space="preserve">, </w:t>
+      </w:r>
+      <w:proofErr w:type="spellStart"/>
+      <w:r>
+        <w:rPr>
+          <w:rFonts w:ascii="Calibri" w:hAnsi="Calibri" w:cs="Calibri"/>
+          <w:bCs/>
+          <w:color w:val="000000"/>
+          <w:lang w:val="pt-BR"/>
+        </w:rPr>
+        <w:t>Putty</w:t>
+      </w:r>
+      <w:proofErr w:type="spellEnd"/>
+      <w:r>
+        <w:rPr>
+          <w:rFonts w:ascii="Calibri" w:hAnsi="Calibri" w:cs="Calibri"/>
+          <w:bCs/>
+          <w:color w:val="000000"/>
+          <w:lang w:val="pt-BR"/>
+        </w:rPr>
+        <w:t xml:space="preserve">, </w:t>
+      </w:r>
+      <w:proofErr w:type="spellStart"/>
+      <w:r>
+        <w:rPr>
+          <w:rFonts w:ascii="Calibri" w:hAnsi="Calibri" w:cs="Calibri"/>
+          <w:bCs/>
+          <w:color w:val="000000"/>
+          <w:lang w:val="pt-BR"/>
+        </w:rPr>
+        <w:t>JUnit</w:t>
+      </w:r>
+      <w:proofErr w:type="spellEnd"/>
+      <w:r>
+        <w:rPr>
+          <w:rFonts w:ascii="Calibri" w:hAnsi="Calibri" w:cs="Calibri"/>
+          <w:bCs/>
+          <w:color w:val="000000"/>
+          <w:lang w:val="pt-BR"/>
+        </w:rPr>
+        <w:t xml:space="preserve">, </w:t>
+      </w:r>
+      <w:proofErr w:type="spellStart"/>
+      <w:r>
+        <w:rPr>
+          <w:rFonts w:ascii="Calibri" w:hAnsi="Calibri" w:cs="Calibri"/>
+          <w:bCs/>
+          <w:color w:val="000000"/>
+          <w:lang w:val="pt-BR"/>
+        </w:rPr>
+        <w:t>SoapUI</w:t>
+      </w:r>
+      <w:proofErr w:type="spellEnd"/>
+      <w:r>
+        <w:rPr>
+          <w:rFonts w:ascii="Calibri" w:hAnsi="Calibri" w:cs="Calibri"/>
+          <w:bCs/>
+          <w:color w:val="000000"/>
+          <w:lang w:val="pt-BR"/>
+        </w:rPr>
+        <w:t xml:space="preserve">, </w:t>
+      </w:r>
+      <w:proofErr w:type="spellStart"/>
+      <w:r>
+        <w:rPr>
+          <w:rFonts w:ascii="Calibri" w:hAnsi="Calibri" w:cs="Calibri"/>
+          <w:bCs/>
+          <w:color w:val="000000"/>
+          <w:lang w:val="pt-BR"/>
+        </w:rPr>
+        <w:t>Postman</w:t>
+      </w:r>
+      <w:proofErr w:type="spellEnd"/>
+      <w:r>
+        <w:rPr>
+          <w:rFonts w:ascii="Calibri" w:hAnsi="Calibri" w:cs="Calibri"/>
+          <w:bCs/>
+          <w:color w:val="000000"/>
+          <w:lang w:val="pt-BR"/>
+        </w:rPr>
+        <w:t xml:space="preserve">, </w:t>
+      </w:r>
+      <w:proofErr w:type="spellStart"/>
+      <w:r>
+        <w:rPr>
+          <w:rFonts w:ascii="Calibri" w:hAnsi="Calibri" w:cs="Calibri"/>
+          <w:bCs/>
+          <w:color w:val="000000"/>
+          <w:lang w:val="pt-BR"/>
+        </w:rPr>
+        <w:t>Selenium</w:t>
+      </w:r>
+      <w:proofErr w:type="spellEnd"/>
+      <w:r>
+        <w:rPr>
+          <w:rFonts w:ascii="Calibri" w:hAnsi="Calibri" w:cs="Calibri"/>
+          <w:bCs/>
+          <w:color w:val="000000"/>
+          <w:lang w:val="pt-BR"/>
+        </w:rPr>
+        <w:t xml:space="preserve">, </w:t>
       </w:r>
       <w:r>
         <w:rPr>
@@ -6057,16 +8062,76 @@
           <w:color w:val="000000"/>
           <w:lang w:val="pt-BR"/>
         </w:rPr>
-        <w:t xml:space="preserve">HP Quality Center, </w:t>
-      </w:r>
-      <w:r>
-        <w:rPr>
-          <w:rFonts w:ascii="Calibri" w:hAnsi="Calibri" w:cs="Calibri"/>
-          <w:bCs/>
-          <w:color w:val="000000"/>
-          <w:lang w:val="pt-BR"/>
-        </w:rPr>
-        <w:t xml:space="preserve">HP Operations Orchestration, </w:t>
+        <w:t xml:space="preserve">HP </w:t>
+      </w:r>
+      <w:proofErr w:type="spellStart"/>
+      <w:r>
+        <w:rPr>
+          <w:rFonts w:ascii="Calibri" w:hAnsi="Calibri" w:cs="Calibri"/>
+          <w:bCs/>
+          <w:color w:val="000000"/>
+          <w:lang w:val="pt-BR"/>
+        </w:rPr>
+        <w:t>Quality</w:t>
+      </w:r>
+      <w:proofErr w:type="spellEnd"/>
+      <w:r>
+        <w:rPr>
+          <w:rFonts w:ascii="Calibri" w:hAnsi="Calibri" w:cs="Calibri"/>
+          <w:bCs/>
+          <w:color w:val="000000"/>
+          <w:lang w:val="pt-BR"/>
+        </w:rPr>
+        <w:t xml:space="preserve"> Center, </w:t>
+      </w:r>
+      <w:r>
+        <w:rPr>
+          <w:rFonts w:ascii="Calibri" w:hAnsi="Calibri" w:cs="Calibri"/>
+          <w:bCs/>
+          <w:color w:val="000000"/>
+          <w:lang w:val="pt-BR"/>
+        </w:rPr>
+        <w:t xml:space="preserve">HP </w:t>
+      </w:r>
+      <w:proofErr w:type="spellStart"/>
+      <w:r>
+        <w:rPr>
+          <w:rFonts w:ascii="Calibri" w:hAnsi="Calibri" w:cs="Calibri"/>
+          <w:bCs/>
+          <w:color w:val="000000"/>
+          <w:lang w:val="pt-BR"/>
+        </w:rPr>
+        <w:t>Operations</w:t>
+      </w:r>
+      <w:proofErr w:type="spellEnd"/>
+      <w:r>
+        <w:rPr>
+          <w:rFonts w:ascii="Calibri" w:hAnsi="Calibri" w:cs="Calibri"/>
+          <w:bCs/>
+          <w:color w:val="000000"/>
+          <w:lang w:val="pt-BR"/>
+        </w:rPr>
+        <w:t xml:space="preserve"> </w:t>
+      </w:r>
+      <w:proofErr w:type="spellStart"/>
+      <w:r>
+        <w:rPr>
+          <w:rFonts w:ascii="Calibri" w:hAnsi="Calibri" w:cs="Calibri"/>
+          <w:bCs/>
+          <w:color w:val="000000"/>
+          <w:lang w:val="pt-BR"/>
+        </w:rPr>
+        <w:t>Orchestration</w:t>
+      </w:r>
+      <w:proofErr w:type="spellEnd"/>
+      <w:r>
+        <w:rPr>
+          <w:rFonts w:ascii="Calibri" w:hAnsi="Calibri" w:cs="Calibri"/>
+          <w:bCs/>
+          <w:color w:val="000000"/>
+          <w:lang w:val="pt-BR"/>
+        </w:rPr>
+        <w:t xml:space="preserve">, </w:t>
       </w:r>
       <w:r>
         <w:rPr>
@@ -6145,6 +8210,7 @@
                 <w:lang w:val="pt-BR"/>
               </w:rPr>
             </w:pPr>
+            <w:proofErr w:type="spellStart"/>
             <w:r>
               <w:rPr>
                 <w:rFonts w:ascii="Calibri" w:hAnsi="Calibri" w:cs="Calibri"/>
@@ -6155,19 +8221,72 @@
                 <w:szCs w:val="21"/>
                 <w:lang w:val="pt-BR"/>
               </w:rPr>
-              <w:t xml:space="preserve">Fidelity Investments  </w:t>
-            </w:r>
-            <w:r>
-              <w:rPr>
-                <w:rFonts w:ascii="Calibri" w:hAnsi="Calibri" w:cs="Calibri"/>
+              <w:t>Fidelity</w:t>
+            </w:r>
+            <w:proofErr w:type="spellEnd"/>
+            <w:r>
+              <w:rPr>
+                <w:rFonts w:ascii="Calibri" w:hAnsi="Calibri" w:cs="Calibri"/>
+                <w:b/>
                 <w:bCs/>
-                <w:i/>
                 <w:color w:val="000000"/>
                 <w:sz w:val="25"/>
                 <w:szCs w:val="21"/>
                 <w:lang w:val="pt-BR"/>
               </w:rPr>
-              <w:t>Westlake, TX</w:t>
+              <w:t xml:space="preserve"> </w:t>
+            </w:r>
+            <w:proofErr w:type="spellStart"/>
+            <w:r>
+              <w:rPr>
+                <w:rFonts w:ascii="Calibri" w:hAnsi="Calibri" w:cs="Calibri"/>
+                <w:b/>
+                <w:bCs/>
+                <w:color w:val="000000"/>
+                <w:sz w:val="25"/>
+                <w:szCs w:val="21"/>
+                <w:lang w:val="pt-BR"/>
+              </w:rPr>
+              <w:t>Investments</w:t>
+            </w:r>
+            <w:proofErr w:type="spellEnd"/>
+            <w:r>
+              <w:rPr>
+                <w:rFonts w:ascii="Calibri" w:hAnsi="Calibri" w:cs="Calibri"/>
+                <w:b/>
+                <w:bCs/>
+                <w:color w:val="000000"/>
+                <w:sz w:val="25"/>
+                <w:szCs w:val="21"/>
+                <w:lang w:val="pt-BR"/>
+              </w:rPr>
+              <w:t xml:space="preserve">  </w:t>
+            </w:r>
+            <w:proofErr w:type="spellStart"/>
+            <w:r>
+              <w:rPr>
+                <w:rFonts w:ascii="Calibri" w:hAnsi="Calibri" w:cs="Calibri"/>
+                <w:bCs/>
+                <w:i/>
+                <w:color w:val="000000"/>
+                <w:sz w:val="25"/>
+                <w:szCs w:val="21"/>
+                <w:lang w:val="pt-BR"/>
+              </w:rPr>
+              <w:t>Westlake</w:t>
+            </w:r>
+            <w:proofErr w:type="spellEnd"/>
+            <w:r>
+              <w:rPr>
+                <w:rFonts w:ascii="Calibri" w:hAnsi="Calibri" w:cs="Calibri"/>
+                <w:bCs/>
+                <w:i/>
+                <w:color w:val="000000"/>
+                <w:sz w:val="25"/>
+                <w:szCs w:val="21"/>
+                <w:lang w:val="pt-BR"/>
+              </w:rPr>
+              <w:t>, TX</w:t>
             </w:r>
             <w:r>
               <w:rPr>
@@ -6292,12 +8411,21 @@
         </w:rPr>
         <w:t xml:space="preserve">Projects: </w:t>
       </w:r>
-      <w:r>
-        <w:rPr>
-          <w:rFonts w:ascii="Calibri" w:hAnsi="Calibri" w:cs="Calibri"/>
-          <w:color w:val="000000"/>
-        </w:rPr>
-        <w:t xml:space="preserve">FundRef, </w:t>
+      <w:proofErr w:type="spellStart"/>
+      <w:r>
+        <w:rPr>
+          <w:rFonts w:ascii="Calibri" w:hAnsi="Calibri" w:cs="Calibri"/>
+          <w:color w:val="000000"/>
+        </w:rPr>
+        <w:t>FundRef</w:t>
+      </w:r>
+      <w:proofErr w:type="spellEnd"/>
+      <w:r>
+        <w:rPr>
+          <w:rFonts w:ascii="Calibri" w:hAnsi="Calibri" w:cs="Calibri"/>
+          <w:color w:val="000000"/>
+        </w:rPr>
+        <w:t xml:space="preserve">, </w:t>
       </w:r>
       <w:r>
         <w:rPr>
@@ -6426,6 +8554,7 @@
           <w:sz w:val="23"/>
           <w:szCs w:val="21"/>
         </w:rPr>
+        <w:lastRenderedPageBreak/>
         <w:t>Highlights:</w:t>
       </w:r>
     </w:p>
@@ -6548,7 +8677,25 @@
           <w:bCs/>
           <w:color w:val="000000"/>
         </w:rPr>
-        <w:t xml:space="preserve">Developed code using JUnits and a Test Driven Development perspective </w:t>
+        <w:t xml:space="preserve">Developed code using </w:t>
+      </w:r>
+      <w:proofErr w:type="spellStart"/>
+      <w:r>
+        <w:rPr>
+          <w:rFonts w:ascii="Calibri" w:hAnsi="Calibri" w:cs="Calibri"/>
+          <w:bCs/>
+          <w:color w:val="000000"/>
+        </w:rPr>
+        <w:t>JUnits</w:t>
+      </w:r>
+      <w:proofErr w:type="spellEnd"/>
+      <w:r>
+        <w:rPr>
+          <w:rFonts w:ascii="Calibri" w:hAnsi="Calibri" w:cs="Calibri"/>
+          <w:bCs/>
+          <w:color w:val="000000"/>
+        </w:rPr>
+        <w:t xml:space="preserve"> and a Test Driven Development perspective </w:t>
       </w:r>
     </w:p>
     <w:p>
@@ -6747,7 +8894,25 @@
           <w:bCs/>
           <w:color w:val="000000"/>
         </w:rPr>
-        <w:t>using Selenium and Junit testing frameworks,</w:t>
+        <w:t xml:space="preserve">using Selenium and </w:t>
+      </w:r>
+      <w:proofErr w:type="spellStart"/>
+      <w:r>
+        <w:rPr>
+          <w:rFonts w:ascii="Calibri" w:hAnsi="Calibri" w:cs="Calibri"/>
+          <w:bCs/>
+          <w:color w:val="000000"/>
+        </w:rPr>
+        <w:t>Junit</w:t>
+      </w:r>
+      <w:proofErr w:type="spellEnd"/>
+      <w:r>
+        <w:rPr>
+          <w:rFonts w:ascii="Calibri" w:hAnsi="Calibri" w:cs="Calibri"/>
+          <w:bCs/>
+          <w:color w:val="000000"/>
+        </w:rPr>
+        <w:t xml:space="preserve"> testing frameworks,</w:t>
       </w:r>
       <w:r>
         <w:rPr>
@@ -7604,6 +9769,7 @@
           <w:lang w:val="pt-BR"/>
         </w:rPr>
       </w:pPr>
+      <w:proofErr w:type="spellStart"/>
       <w:r>
         <w:rPr>
           <w:rFonts w:ascii="Calibri" w:hAnsi="Calibri" w:cs="Calibri"/>
@@ -7614,54 +9780,398 @@
           <w:szCs w:val="21"/>
           <w:lang w:val="pt-BR"/>
         </w:rPr>
-        <w:t xml:space="preserve">Environment: </w:t>
-      </w:r>
-    </w:p>
-    <w:p>
-      <w:pPr>
+        <w:t>Environment</w:t>
+      </w:r>
+      <w:proofErr w:type="spellEnd"/>
+      <w:r>
         <w:rPr>
           <w:rFonts w:ascii="Calibri" w:hAnsi="Calibri" w:cs="Calibri"/>
           <w:b/>
           <w:bCs/>
           <w:color w:val="000000"/>
-          <w:lang w:val="pt-BR"/>
-        </w:rPr>
-      </w:pPr>
-      <w:r>
-        <w:rPr>
-          <w:rFonts w:ascii="Calibri" w:hAnsi="Calibri" w:cs="Calibri"/>
-          <w:bCs/>
-          <w:color w:val="000000"/>
-          <w:lang w:val="pt-BR"/>
-        </w:rPr>
-        <w:t>Windows, Linux, Java/J2EE, HTML, JavaScript, JQuery, AJAX, CSS, XML/XSD, XSLT, Shell Scripting, Oracle 11g, Oracle SQL Developer, PL/SQL, JDBC, iBatis</w:t>
-      </w:r>
-      <w:r>
-        <w:rPr>
-          <w:rFonts w:ascii="Calibri" w:hAnsi="Calibri" w:cs="Calibri"/>
-          <w:bCs/>
-          <w:color w:val="000000"/>
-          <w:lang w:val="pt-BR"/>
-        </w:rPr>
-        <w:t>, Agi</w:t>
-      </w:r>
-      <w:r>
-        <w:rPr>
-          <w:rFonts w:ascii="Calibri" w:hAnsi="Calibri" w:cs="Calibri"/>
-          <w:bCs/>
-          <w:color w:val="000000"/>
-          <w:lang w:val="pt-BR"/>
-        </w:rPr>
-        <w:t>le, TDD , Selenium, Spring MVC, REST, SOAP, SOA, OO</w:t>
-      </w:r>
-      <w:r>
-        <w:rPr>
-          <w:rFonts w:ascii="Calibri" w:hAnsi="Calibri" w:cs="Calibri"/>
-          <w:bCs/>
-          <w:color w:val="000000"/>
-          <w:lang w:val="pt-BR"/>
-        </w:rPr>
-        <w:t xml:space="preserve">, SVN, Bamboo, Sonar, FishEye/Crucible, Ant, Eclipse, SpringSource, Tomcat, WinSCP, Putty, JUnit, SoapUI, Selenium, </w:t>
+          <w:sz w:val="23"/>
+          <w:szCs w:val="21"/>
+          <w:lang w:val="pt-BR"/>
+        </w:rPr>
+        <w:t xml:space="preserve">: </w:t>
+      </w:r>
+    </w:p>
+    <w:p>
+      <w:pPr>
+        <w:rPr>
+          <w:rFonts w:ascii="Calibri" w:hAnsi="Calibri" w:cs="Calibri"/>
+          <w:b/>
+          <w:bCs/>
+          <w:color w:val="000000"/>
+          <w:lang w:val="pt-BR"/>
+        </w:rPr>
+      </w:pPr>
+      <w:r>
+        <w:rPr>
+          <w:rFonts w:ascii="Calibri" w:hAnsi="Calibri" w:cs="Calibri"/>
+          <w:bCs/>
+          <w:color w:val="000000"/>
+          <w:lang w:val="pt-BR"/>
+        </w:rPr>
+        <w:t xml:space="preserve">Windows, Linux, Java/J2EE, HTML, </w:t>
+      </w:r>
+      <w:proofErr w:type="spellStart"/>
+      <w:r>
+        <w:rPr>
+          <w:rFonts w:ascii="Calibri" w:hAnsi="Calibri" w:cs="Calibri"/>
+          <w:bCs/>
+          <w:color w:val="000000"/>
+          <w:lang w:val="pt-BR"/>
+        </w:rPr>
+        <w:t>JavaScript</w:t>
+      </w:r>
+      <w:proofErr w:type="spellEnd"/>
+      <w:r>
+        <w:rPr>
+          <w:rFonts w:ascii="Calibri" w:hAnsi="Calibri" w:cs="Calibri"/>
+          <w:bCs/>
+          <w:color w:val="000000"/>
+          <w:lang w:val="pt-BR"/>
+        </w:rPr>
+        <w:t xml:space="preserve">, </w:t>
+      </w:r>
+      <w:proofErr w:type="spellStart"/>
+      <w:r>
+        <w:rPr>
+          <w:rFonts w:ascii="Calibri" w:hAnsi="Calibri" w:cs="Calibri"/>
+          <w:bCs/>
+          <w:color w:val="000000"/>
+          <w:lang w:val="pt-BR"/>
+        </w:rPr>
+        <w:t>JQuery</w:t>
+      </w:r>
+      <w:proofErr w:type="spellEnd"/>
+      <w:r>
+        <w:rPr>
+          <w:rFonts w:ascii="Calibri" w:hAnsi="Calibri" w:cs="Calibri"/>
+          <w:bCs/>
+          <w:color w:val="000000"/>
+          <w:lang w:val="pt-BR"/>
+        </w:rPr>
+        <w:t xml:space="preserve">, AJAX, CSS, XML/XSD, XSLT, Shell </w:t>
+      </w:r>
+      <w:proofErr w:type="spellStart"/>
+      <w:r>
+        <w:rPr>
+          <w:rFonts w:ascii="Calibri" w:hAnsi="Calibri" w:cs="Calibri"/>
+          <w:bCs/>
+          <w:color w:val="000000"/>
+          <w:lang w:val="pt-BR"/>
+        </w:rPr>
+        <w:t>Scripting</w:t>
+      </w:r>
+      <w:proofErr w:type="spellEnd"/>
+      <w:r>
+        <w:rPr>
+          <w:rFonts w:ascii="Calibri" w:hAnsi="Calibri" w:cs="Calibri"/>
+          <w:bCs/>
+          <w:color w:val="000000"/>
+          <w:lang w:val="pt-BR"/>
+        </w:rPr>
+        <w:t xml:space="preserve">, Oracle 11g, Oracle SQL </w:t>
+      </w:r>
+      <w:proofErr w:type="spellStart"/>
+      <w:r>
+        <w:rPr>
+          <w:rFonts w:ascii="Calibri" w:hAnsi="Calibri" w:cs="Calibri"/>
+          <w:bCs/>
+          <w:color w:val="000000"/>
+          <w:lang w:val="pt-BR"/>
+        </w:rPr>
+        <w:t>Developer</w:t>
+      </w:r>
+      <w:proofErr w:type="spellEnd"/>
+      <w:r>
+        <w:rPr>
+          <w:rFonts w:ascii="Calibri" w:hAnsi="Calibri" w:cs="Calibri"/>
+          <w:bCs/>
+          <w:color w:val="000000"/>
+          <w:lang w:val="pt-BR"/>
+        </w:rPr>
+        <w:t xml:space="preserve">, PL/SQL, JDBC, </w:t>
+      </w:r>
+      <w:proofErr w:type="spellStart"/>
+      <w:r>
+        <w:rPr>
+          <w:rFonts w:ascii="Calibri" w:hAnsi="Calibri" w:cs="Calibri"/>
+          <w:bCs/>
+          <w:color w:val="000000"/>
+          <w:lang w:val="pt-BR"/>
+        </w:rPr>
+        <w:t>iBatis</w:t>
+      </w:r>
+      <w:proofErr w:type="spellEnd"/>
+      <w:r>
+        <w:rPr>
+          <w:rFonts w:ascii="Calibri" w:hAnsi="Calibri" w:cs="Calibri"/>
+          <w:bCs/>
+          <w:color w:val="000000"/>
+          <w:lang w:val="pt-BR"/>
+        </w:rPr>
+        <w:t xml:space="preserve">, </w:t>
+      </w:r>
+      <w:proofErr w:type="spellStart"/>
+      <w:r>
+        <w:rPr>
+          <w:rFonts w:ascii="Calibri" w:hAnsi="Calibri" w:cs="Calibri"/>
+          <w:bCs/>
+          <w:color w:val="000000"/>
+          <w:lang w:val="pt-BR"/>
+        </w:rPr>
+        <w:t>Agi</w:t>
+      </w:r>
+      <w:r>
+        <w:rPr>
+          <w:rFonts w:ascii="Calibri" w:hAnsi="Calibri" w:cs="Calibri"/>
+          <w:bCs/>
+          <w:color w:val="000000"/>
+          <w:lang w:val="pt-BR"/>
+        </w:rPr>
+        <w:t>le</w:t>
+      </w:r>
+      <w:proofErr w:type="spellEnd"/>
+      <w:r>
+        <w:rPr>
+          <w:rFonts w:ascii="Calibri" w:hAnsi="Calibri" w:cs="Calibri"/>
+          <w:bCs/>
+          <w:color w:val="000000"/>
+          <w:lang w:val="pt-BR"/>
+        </w:rPr>
+        <w:t xml:space="preserve">, TDD , </w:t>
+      </w:r>
+      <w:proofErr w:type="spellStart"/>
+      <w:r>
+        <w:rPr>
+          <w:rFonts w:ascii="Calibri" w:hAnsi="Calibri" w:cs="Calibri"/>
+          <w:bCs/>
+          <w:color w:val="000000"/>
+          <w:lang w:val="pt-BR"/>
+        </w:rPr>
+        <w:t>Selenium</w:t>
+      </w:r>
+      <w:proofErr w:type="spellEnd"/>
+      <w:r>
+        <w:rPr>
+          <w:rFonts w:ascii="Calibri" w:hAnsi="Calibri" w:cs="Calibri"/>
+          <w:bCs/>
+          <w:color w:val="000000"/>
+          <w:lang w:val="pt-BR"/>
+        </w:rPr>
+        <w:t>, Spring MVC, REST, SOAP, SOA, OO</w:t>
+      </w:r>
+      <w:r>
+        <w:rPr>
+          <w:rFonts w:ascii="Calibri" w:hAnsi="Calibri" w:cs="Calibri"/>
+          <w:bCs/>
+          <w:color w:val="000000"/>
+          <w:lang w:val="pt-BR"/>
+        </w:rPr>
+        <w:t xml:space="preserve">, SVN, Bamboo, Sonar, </w:t>
+      </w:r>
+      <w:proofErr w:type="spellStart"/>
+      <w:r>
+        <w:rPr>
+          <w:rFonts w:ascii="Calibri" w:hAnsi="Calibri" w:cs="Calibri"/>
+          <w:bCs/>
+          <w:color w:val="000000"/>
+          <w:lang w:val="pt-BR"/>
+        </w:rPr>
+        <w:t>FishEye</w:t>
+      </w:r>
+      <w:proofErr w:type="spellEnd"/>
+      <w:r>
+        <w:rPr>
+          <w:rFonts w:ascii="Calibri" w:hAnsi="Calibri" w:cs="Calibri"/>
+          <w:bCs/>
+          <w:color w:val="000000"/>
+          <w:lang w:val="pt-BR"/>
+        </w:rPr>
+        <w:t>/</w:t>
+      </w:r>
+      <w:proofErr w:type="spellStart"/>
+      <w:r>
+        <w:rPr>
+          <w:rFonts w:ascii="Calibri" w:hAnsi="Calibri" w:cs="Calibri"/>
+          <w:bCs/>
+          <w:color w:val="000000"/>
+          <w:lang w:val="pt-BR"/>
+        </w:rPr>
+        <w:t>Crucible</w:t>
+      </w:r>
+      <w:proofErr w:type="spellEnd"/>
+      <w:r>
+        <w:rPr>
+          <w:rFonts w:ascii="Calibri" w:hAnsi="Calibri" w:cs="Calibri"/>
+          <w:bCs/>
+          <w:color w:val="000000"/>
+          <w:lang w:val="pt-BR"/>
+        </w:rPr>
+        <w:t xml:space="preserve">, </w:t>
+      </w:r>
+      <w:proofErr w:type="spellStart"/>
+      <w:r>
+        <w:rPr>
+          <w:rFonts w:ascii="Calibri" w:hAnsi="Calibri" w:cs="Calibri"/>
+          <w:bCs/>
+          <w:color w:val="000000"/>
+          <w:lang w:val="pt-BR"/>
+        </w:rPr>
+        <w:t>Ant</w:t>
+      </w:r>
+      <w:proofErr w:type="spellEnd"/>
+      <w:r>
+        <w:rPr>
+          <w:rFonts w:ascii="Calibri" w:hAnsi="Calibri" w:cs="Calibri"/>
+          <w:bCs/>
+          <w:color w:val="000000"/>
+          <w:lang w:val="pt-BR"/>
+        </w:rPr>
+        <w:t xml:space="preserve">, Eclipse, </w:t>
+      </w:r>
+      <w:proofErr w:type="spellStart"/>
+      <w:r>
+        <w:rPr>
+          <w:rFonts w:ascii="Calibri" w:hAnsi="Calibri" w:cs="Calibri"/>
+          <w:bCs/>
+          <w:color w:val="000000"/>
+          <w:lang w:val="pt-BR"/>
+        </w:rPr>
+        <w:t>SpringSource</w:t>
+      </w:r>
+      <w:proofErr w:type="spellEnd"/>
+      <w:r>
+        <w:rPr>
+          <w:rFonts w:ascii="Calibri" w:hAnsi="Calibri" w:cs="Calibri"/>
+          <w:bCs/>
+          <w:color w:val="000000"/>
+          <w:lang w:val="pt-BR"/>
+        </w:rPr>
+        <w:t xml:space="preserve">, </w:t>
+      </w:r>
+      <w:proofErr w:type="spellStart"/>
+      <w:r>
+        <w:rPr>
+          <w:rFonts w:ascii="Calibri" w:hAnsi="Calibri" w:cs="Calibri"/>
+          <w:bCs/>
+          <w:color w:val="000000"/>
+          <w:lang w:val="pt-BR"/>
+        </w:rPr>
+        <w:t>Tomcat</w:t>
+      </w:r>
+      <w:proofErr w:type="spellEnd"/>
+      <w:r>
+        <w:rPr>
+          <w:rFonts w:ascii="Calibri" w:hAnsi="Calibri" w:cs="Calibri"/>
+          <w:bCs/>
+          <w:color w:val="000000"/>
+          <w:lang w:val="pt-BR"/>
+        </w:rPr>
+        <w:t xml:space="preserve">, </w:t>
+      </w:r>
+      <w:proofErr w:type="spellStart"/>
+      <w:r>
+        <w:rPr>
+          <w:rFonts w:ascii="Calibri" w:hAnsi="Calibri" w:cs="Calibri"/>
+          <w:bCs/>
+          <w:color w:val="000000"/>
+          <w:lang w:val="pt-BR"/>
+        </w:rPr>
+        <w:t>WinSCP</w:t>
+      </w:r>
+      <w:proofErr w:type="spellEnd"/>
+      <w:r>
+        <w:rPr>
+          <w:rFonts w:ascii="Calibri" w:hAnsi="Calibri" w:cs="Calibri"/>
+          <w:bCs/>
+          <w:color w:val="000000"/>
+          <w:lang w:val="pt-BR"/>
+        </w:rPr>
+        <w:t xml:space="preserve">, </w:t>
+      </w:r>
+      <w:proofErr w:type="spellStart"/>
+      <w:r>
+        <w:rPr>
+          <w:rFonts w:ascii="Calibri" w:hAnsi="Calibri" w:cs="Calibri"/>
+          <w:bCs/>
+          <w:color w:val="000000"/>
+          <w:lang w:val="pt-BR"/>
+        </w:rPr>
+        <w:t>Putty</w:t>
+      </w:r>
+      <w:proofErr w:type="spellEnd"/>
+      <w:r>
+        <w:rPr>
+          <w:rFonts w:ascii="Calibri" w:hAnsi="Calibri" w:cs="Calibri"/>
+          <w:bCs/>
+          <w:color w:val="000000"/>
+          <w:lang w:val="pt-BR"/>
+        </w:rPr>
+        <w:t xml:space="preserve">, </w:t>
+      </w:r>
+      <w:proofErr w:type="spellStart"/>
+      <w:r>
+        <w:rPr>
+          <w:rFonts w:ascii="Calibri" w:hAnsi="Calibri" w:cs="Calibri"/>
+          <w:bCs/>
+          <w:color w:val="000000"/>
+          <w:lang w:val="pt-BR"/>
+        </w:rPr>
+        <w:t>JUnit</w:t>
+      </w:r>
+      <w:proofErr w:type="spellEnd"/>
+      <w:r>
+        <w:rPr>
+          <w:rFonts w:ascii="Calibri" w:hAnsi="Calibri" w:cs="Calibri"/>
+          <w:bCs/>
+          <w:color w:val="000000"/>
+          <w:lang w:val="pt-BR"/>
+        </w:rPr>
+        <w:t xml:space="preserve">, </w:t>
+      </w:r>
+      <w:proofErr w:type="spellStart"/>
+      <w:r>
+        <w:rPr>
+          <w:rFonts w:ascii="Calibri" w:hAnsi="Calibri" w:cs="Calibri"/>
+          <w:bCs/>
+          <w:color w:val="000000"/>
+          <w:lang w:val="pt-BR"/>
+        </w:rPr>
+        <w:t>SoapUI</w:t>
+      </w:r>
+      <w:proofErr w:type="spellEnd"/>
+      <w:r>
+        <w:rPr>
+          <w:rFonts w:ascii="Calibri" w:hAnsi="Calibri" w:cs="Calibri"/>
+          <w:bCs/>
+          <w:color w:val="000000"/>
+          <w:lang w:val="pt-BR"/>
+        </w:rPr>
+        <w:t xml:space="preserve">, </w:t>
+      </w:r>
+      <w:proofErr w:type="spellStart"/>
+      <w:r>
+        <w:rPr>
+          <w:rFonts w:ascii="Calibri" w:hAnsi="Calibri" w:cs="Calibri"/>
+          <w:bCs/>
+          <w:color w:val="000000"/>
+          <w:lang w:val="pt-BR"/>
+        </w:rPr>
+        <w:t>Selenium</w:t>
+      </w:r>
+      <w:proofErr w:type="spellEnd"/>
+      <w:r>
+        <w:rPr>
+          <w:rFonts w:ascii="Calibri" w:hAnsi="Calibri" w:cs="Calibri"/>
+          <w:bCs/>
+          <w:color w:val="000000"/>
+          <w:lang w:val="pt-BR"/>
+        </w:rPr>
+        <w:t xml:space="preserve">, </w:t>
       </w:r>
       <w:r>
         <w:rPr>
@@ -7679,7 +10189,27 @@
           <w:color w:val="000000"/>
           <w:lang w:val="pt-BR"/>
         </w:rPr>
-        <w:t>HP Quality Center, HP Service Manager, MS PowerPoint/Word/Excel, SharePoint</w:t>
+        <w:t xml:space="preserve">HP </w:t>
+      </w:r>
+      <w:proofErr w:type="spellStart"/>
+      <w:r>
+        <w:rPr>
+          <w:rFonts w:ascii="Calibri" w:hAnsi="Calibri" w:cs="Calibri"/>
+          <w:bCs/>
+          <w:color w:val="000000"/>
+          <w:lang w:val="pt-BR"/>
+        </w:rPr>
+        <w:t>Quality</w:t>
+      </w:r>
+      <w:proofErr w:type="spellEnd"/>
+      <w:r>
+        <w:rPr>
+          <w:rFonts w:ascii="Calibri" w:hAnsi="Calibri" w:cs="Calibri"/>
+          <w:bCs/>
+          <w:color w:val="000000"/>
+          <w:lang w:val="pt-BR"/>
+        </w:rPr>
+        <w:t xml:space="preserve"> Center, HP Service Manager, MS PowerPoint/Word/Excel, SharePoint</w:t>
       </w:r>
     </w:p>
     <w:p>
@@ -7711,36 +10241,8 @@
           <w:u w:color="0000FF"/>
         </w:rPr>
       </w:pPr>
-      <w:r>
-        <w:rPr>
-          <w:rFonts w:ascii="Calibri" w:hAnsi="Calibri" w:cs="Calibri"/>
-          <w:b/>
-          <w:bCs/>
-          <w:color w:val="1F497D" w:themeColor="text2"/>
-          <w:sz w:val="32"/>
-          <w:szCs w:val="24"/>
-          <w:u w:color="0000FF"/>
-        </w:rPr>
-        <w:br w:type="page"/>
-      </w:r>
-    </w:p>
-    <w:p>
-      <w:pPr>
-        <w:widowControl/>
-        <w:overflowPunct/>
-        <w:autoSpaceDE/>
-        <w:autoSpaceDN/>
-        <w:adjustRightInd/>
-        <w:rPr>
-          <w:rFonts w:ascii="Calibri" w:hAnsi="Calibri" w:cs="Calibri"/>
-          <w:b/>
-          <w:bCs/>
-          <w:color w:val="1F497D" w:themeColor="text2"/>
-          <w:sz w:val="32"/>
-          <w:szCs w:val="24"/>
-          <w:u w:color="0000FF"/>
-        </w:rPr>
-      </w:pPr>
+      <w:bookmarkStart w:id="0" w:name="_GoBack"/>
+      <w:bookmarkEnd w:id="0"/>
       <w:r>
         <w:rPr>
           <w:rFonts w:ascii="Calibri" w:hAnsi="Calibri" w:cs="Calibri"/>
@@ -7986,6 +10488,7 @@
           <w:szCs w:val="24"/>
           <w:u w:color="0000FF"/>
         </w:rPr>
+        <w:lastRenderedPageBreak/>
         <w:t>Achievements</w:t>
       </w:r>
       <w:r>
@@ -8043,6 +10546,7 @@
         </w:rPr>
         <w:br/>
       </w:r>
+      <w:proofErr w:type="gramStart"/>
       <w:r>
         <w:rPr>
           <w:rStyle w:val="Strong"/>
@@ -8052,7 +10556,19 @@
           <w:sz w:val="23"/>
           <w:szCs w:val="21"/>
         </w:rPr>
-        <w:t>Identifying a measure of online security</w:t>
+        <w:t>Identifying</w:t>
+      </w:r>
+      <w:proofErr w:type="gramEnd"/>
+      <w:r>
+        <w:rPr>
+          <w:rStyle w:val="Strong"/>
+          <w:rFonts w:ascii="Calibri" w:hAnsi="Calibri"/>
+          <w:bCs w:val="0"/>
+          <w:color w:val="333333"/>
+          <w:sz w:val="23"/>
+          <w:szCs w:val="21"/>
+        </w:rPr>
+        <w:t xml:space="preserve"> a measure of online security</w:t>
       </w:r>
       <w:r>
         <w:rPr>
@@ -8114,7 +10630,17 @@
           <w:kern w:val="0"/>
           <w:shd w:val="clear" w:color="auto" w:fill="FFFFFF"/>
         </w:rPr>
-        <w:t>A computer-implemented method includes retrieving, by one or more processing devices and from one or more data repositories, user information; generating, based on the retrieved user information, a digital personal profile that is a composite of a set of pre-defined attributes; determining an aggregate strength of values of the set of pre-defined attributes in the digital personal profile; and generating, based on the determined aggregate strength, a digital security score that measures a level of online security of accessing resources over a computer network.</w:t>
+        <w:t>A computer-implemented method includes retrieving, by one or more processing devices and from one or more data repositories, user information; generating, based on the retrieved user information, a digital personal profile that is a composite of a set of pre-defined attributes; determining an aggregate strength of values of the set of pre-</w:t>
+      </w:r>
+      <w:r>
+        <w:rPr>
+          <w:rFonts w:ascii="Calibri" w:hAnsi="Calibri"/>
+          <w:color w:val="333333"/>
+          <w:kern w:val="0"/>
+          <w:shd w:val="clear" w:color="auto" w:fill="FFFFFF"/>
+        </w:rPr>
+        <w:lastRenderedPageBreak/>
+        <w:t>defined attributes in the digital personal profile; and generating, based on the determined aggregate strength, a digital security score that measures a level of online security of accessing resources over a computer network.</w:t>
       </w:r>
       <w:r>
         <w:rPr>
@@ -8380,7 +10906,7 @@
   <w:abstractNum w:abstractNumId="0">
     <w:nsid w:val="FFFFFF1D"/>
     <w:multiLevelType w:val="multilevel"/>
-    <w:tmpl w:val="2626FF42"/>
+    <w:tmpl w:val="1F66EF96"/>
     <w:lvl w:ilvl="0">
       <w:start w:val="1"/>
       <w:numFmt w:val="bullet"/>
@@ -9749,7 +12275,7 @@
 </file>
 
 <file path=customXml/itemProps1.xml><?xml version="1.0" encoding="utf-8"?>
-<ds:datastoreItem xmlns:ds="http://schemas.openxmlformats.org/officeDocument/2006/customXml" ds:itemID="{285A7290-CE66-194F-8342-75CC29128638}">
+<ds:datastoreItem xmlns:ds="http://schemas.openxmlformats.org/officeDocument/2006/customXml" ds:itemID="{AF282AF0-9087-8E4E-9674-3C970D400F34}">
   <ds:schemaRefs>
     <ds:schemaRef ds:uri="http://schemas.openxmlformats.org/officeDocument/2006/bibliography"/>
   </ds:schemaRefs>

--- a/assets/files/arunvarghese_resume_long.docx
+++ b/assets/files/arunvarghese_resume_long.docx
@@ -1080,7 +1080,23 @@
           <w:rFonts w:ascii="Calibri" w:hAnsi="Calibri" w:cs="Arial"/>
           <w:color w:val="000000" w:themeColor="text1"/>
         </w:rPr>
-        <w:t>Java/J2EE / Groovy / JavaScript ES5/ES6 / TypeScript / Shell Scripting / YML / XML</w:t>
+        <w:t xml:space="preserve">Java/J2EE / Groovy / JavaScript ES5/ES6 / </w:t>
+      </w:r>
+      <w:proofErr w:type="spellStart"/>
+      <w:r>
+        <w:rPr>
+          <w:rFonts w:ascii="Calibri" w:hAnsi="Calibri" w:cs="Arial"/>
+          <w:color w:val="000000" w:themeColor="text1"/>
+        </w:rPr>
+        <w:t>TypeScript</w:t>
+      </w:r>
+      <w:proofErr w:type="spellEnd"/>
+      <w:r>
+        <w:rPr>
+          <w:rFonts w:ascii="Calibri" w:hAnsi="Calibri" w:cs="Arial"/>
+          <w:color w:val="000000" w:themeColor="text1"/>
+        </w:rPr>
+        <w:t xml:space="preserve"> / Shell Scripting / YML / XML</w:t>
       </w:r>
     </w:p>
     <w:p>
@@ -1121,13 +1137,79 @@
           <w:color w:val="000000" w:themeColor="text1"/>
         </w:rPr>
       </w:pPr>
-      <w:r>
-        <w:rPr>
-          <w:rFonts w:ascii="Calibri" w:hAnsi="Calibri" w:cs="Arial"/>
-          <w:color w:val="000000" w:themeColor="text1"/>
-        </w:rPr>
-        <w:t>Git / Gitflow / Github / Bitbucket / SVN / ClearCase</w:t>
-      </w:r>
+      <w:proofErr w:type="spellStart"/>
+      <w:r>
+        <w:rPr>
+          <w:rFonts w:ascii="Calibri" w:hAnsi="Calibri" w:cs="Arial"/>
+          <w:color w:val="000000" w:themeColor="text1"/>
+        </w:rPr>
+        <w:t>Git</w:t>
+      </w:r>
+      <w:proofErr w:type="spellEnd"/>
+      <w:r>
+        <w:rPr>
+          <w:rFonts w:ascii="Calibri" w:hAnsi="Calibri" w:cs="Arial"/>
+          <w:color w:val="000000" w:themeColor="text1"/>
+        </w:rPr>
+        <w:t xml:space="preserve"> / </w:t>
+      </w:r>
+      <w:proofErr w:type="spellStart"/>
+      <w:r>
+        <w:rPr>
+          <w:rFonts w:ascii="Calibri" w:hAnsi="Calibri" w:cs="Arial"/>
+          <w:color w:val="000000" w:themeColor="text1"/>
+        </w:rPr>
+        <w:t>Gitflow</w:t>
+      </w:r>
+      <w:proofErr w:type="spellEnd"/>
+      <w:r>
+        <w:rPr>
+          <w:rFonts w:ascii="Calibri" w:hAnsi="Calibri" w:cs="Arial"/>
+          <w:color w:val="000000" w:themeColor="text1"/>
+        </w:rPr>
+        <w:t xml:space="preserve"> / </w:t>
+      </w:r>
+      <w:proofErr w:type="spellStart"/>
+      <w:r>
+        <w:rPr>
+          <w:rFonts w:ascii="Calibri" w:hAnsi="Calibri" w:cs="Arial"/>
+          <w:color w:val="000000" w:themeColor="text1"/>
+        </w:rPr>
+        <w:t>Github</w:t>
+      </w:r>
+      <w:proofErr w:type="spellEnd"/>
+      <w:r>
+        <w:rPr>
+          <w:rFonts w:ascii="Calibri" w:hAnsi="Calibri" w:cs="Arial"/>
+          <w:color w:val="000000" w:themeColor="text1"/>
+        </w:rPr>
+        <w:t xml:space="preserve"> / </w:t>
+      </w:r>
+      <w:proofErr w:type="spellStart"/>
+      <w:r>
+        <w:rPr>
+          <w:rFonts w:ascii="Calibri" w:hAnsi="Calibri" w:cs="Arial"/>
+          <w:color w:val="000000" w:themeColor="text1"/>
+        </w:rPr>
+        <w:t>Bitbucket</w:t>
+      </w:r>
+      <w:proofErr w:type="spellEnd"/>
+      <w:r>
+        <w:rPr>
+          <w:rFonts w:ascii="Calibri" w:hAnsi="Calibri" w:cs="Arial"/>
+          <w:color w:val="000000" w:themeColor="text1"/>
+        </w:rPr>
+        <w:t xml:space="preserve"> / SVN / </w:t>
+      </w:r>
+      <w:proofErr w:type="spellStart"/>
+      <w:r>
+        <w:rPr>
+          <w:rFonts w:ascii="Calibri" w:hAnsi="Calibri" w:cs="Arial"/>
+          <w:color w:val="000000" w:themeColor="text1"/>
+        </w:rPr>
+        <w:t>ClearCase</w:t>
+      </w:r>
+      <w:proofErr w:type="spellEnd"/>
     </w:p>
     <w:p>
       <w:pPr>
@@ -1174,7 +1256,39 @@
           <w:rFonts w:ascii="Calibri" w:hAnsi="Calibri" w:cs="Arial"/>
           <w:color w:val="000000" w:themeColor="text1"/>
         </w:rPr>
-        <w:t>Agile / Microservices / SOA / Spring Boot + MVC / REST / SOAP / Hibernate / Mean.IO / Kafka + Flink / Grails</w:t>
+        <w:t xml:space="preserve">Agile / </w:t>
+      </w:r>
+      <w:proofErr w:type="spellStart"/>
+      <w:r>
+        <w:rPr>
+          <w:rFonts w:ascii="Calibri" w:hAnsi="Calibri" w:cs="Arial"/>
+          <w:color w:val="000000" w:themeColor="text1"/>
+        </w:rPr>
+        <w:t>Microservices</w:t>
+      </w:r>
+      <w:proofErr w:type="spellEnd"/>
+      <w:r>
+        <w:rPr>
+          <w:rFonts w:ascii="Calibri" w:hAnsi="Calibri" w:cs="Arial"/>
+          <w:color w:val="000000" w:themeColor="text1"/>
+        </w:rPr>
+        <w:t xml:space="preserve"> / SOA / Spring Boot + MVC / REST / SOAP / Hibernate / Mean.IO / Kafka + </w:t>
+      </w:r>
+      <w:proofErr w:type="spellStart"/>
+      <w:r>
+        <w:rPr>
+          <w:rFonts w:ascii="Calibri" w:hAnsi="Calibri" w:cs="Arial"/>
+          <w:color w:val="000000" w:themeColor="text1"/>
+        </w:rPr>
+        <w:t>Flink</w:t>
+      </w:r>
+      <w:proofErr w:type="spellEnd"/>
+      <w:r>
+        <w:rPr>
+          <w:rFonts w:ascii="Calibri" w:hAnsi="Calibri" w:cs="Arial"/>
+          <w:color w:val="000000" w:themeColor="text1"/>
+        </w:rPr>
+        <w:t xml:space="preserve"> / Grails</w:t>
       </w:r>
     </w:p>
     <w:p>
@@ -1217,12 +1331,21 @@
           <w:color w:val="000000" w:themeColor="text1"/>
         </w:rPr>
       </w:pPr>
-      <w:r>
-        <w:rPr>
-          <w:rFonts w:ascii="Calibri" w:hAnsi="Calibri" w:cs="Arial"/>
-          <w:color w:val="000000" w:themeColor="text1"/>
-        </w:rPr>
-        <w:t xml:space="preserve">JQuery / </w:t>
+      <w:proofErr w:type="spellStart"/>
+      <w:r>
+        <w:rPr>
+          <w:rFonts w:ascii="Calibri" w:hAnsi="Calibri" w:cs="Arial"/>
+          <w:color w:val="000000" w:themeColor="text1"/>
+        </w:rPr>
+        <w:t>JQuery</w:t>
+      </w:r>
+      <w:proofErr w:type="spellEnd"/>
+      <w:r>
+        <w:rPr>
+          <w:rFonts w:ascii="Calibri" w:hAnsi="Calibri" w:cs="Arial"/>
+          <w:color w:val="000000" w:themeColor="text1"/>
+        </w:rPr>
+        <w:t xml:space="preserve"> / </w:t>
       </w:r>
       <w:r>
         <w:rPr>
@@ -1291,7 +1414,55 @@
           <w:rFonts w:ascii="Calibri" w:hAnsi="Calibri" w:cs="Arial"/>
           <w:color w:val="000000" w:themeColor="text1"/>
         </w:rPr>
-        <w:t xml:space="preserve">JPA / GORM / MongoDB / Liquibase / Oracle 11g / SQL Server / Oracle SQL Developer / PL/SQL / JDBC / MyBatis </w:t>
+        <w:t xml:space="preserve">JPA / GORM / </w:t>
+      </w:r>
+      <w:proofErr w:type="spellStart"/>
+      <w:r>
+        <w:rPr>
+          <w:rFonts w:ascii="Calibri" w:hAnsi="Calibri" w:cs="Arial"/>
+          <w:color w:val="000000" w:themeColor="text1"/>
+        </w:rPr>
+        <w:t>MongoDB</w:t>
+      </w:r>
+      <w:proofErr w:type="spellEnd"/>
+      <w:r>
+        <w:rPr>
+          <w:rFonts w:ascii="Calibri" w:hAnsi="Calibri" w:cs="Arial"/>
+          <w:color w:val="000000" w:themeColor="text1"/>
+        </w:rPr>
+        <w:t xml:space="preserve"> / </w:t>
+      </w:r>
+      <w:proofErr w:type="spellStart"/>
+      <w:r>
+        <w:rPr>
+          <w:rFonts w:ascii="Calibri" w:hAnsi="Calibri" w:cs="Arial"/>
+          <w:color w:val="000000" w:themeColor="text1"/>
+        </w:rPr>
+        <w:t>Liquibase</w:t>
+      </w:r>
+      <w:proofErr w:type="spellEnd"/>
+      <w:r>
+        <w:rPr>
+          <w:rFonts w:ascii="Calibri" w:hAnsi="Calibri" w:cs="Arial"/>
+          <w:color w:val="000000" w:themeColor="text1"/>
+        </w:rPr>
+        <w:t xml:space="preserve"> / Oracle 11g / SQL Server / Oracle SQL Developer / PL/SQL / JDBC / </w:t>
+      </w:r>
+      <w:proofErr w:type="spellStart"/>
+      <w:r>
+        <w:rPr>
+          <w:rFonts w:ascii="Calibri" w:hAnsi="Calibri" w:cs="Arial"/>
+          <w:color w:val="000000" w:themeColor="text1"/>
+        </w:rPr>
+        <w:t>MyBatis</w:t>
+      </w:r>
+      <w:proofErr w:type="spellEnd"/>
+      <w:r>
+        <w:rPr>
+          <w:rFonts w:ascii="Calibri" w:hAnsi="Calibri" w:cs="Arial"/>
+          <w:color w:val="000000" w:themeColor="text1"/>
+        </w:rPr>
+        <w:t xml:space="preserve"> </w:t>
       </w:r>
     </w:p>
     <w:p>
@@ -1339,7 +1510,55 @@
           <w:rFonts w:ascii="Calibri" w:hAnsi="Calibri" w:cs="Arial"/>
           <w:color w:val="000000" w:themeColor="text1"/>
         </w:rPr>
-        <w:t>Tomcat / Heroku / Nginx / RabbitMQ / Express</w:t>
+        <w:t xml:space="preserve">Tomcat / </w:t>
+      </w:r>
+      <w:proofErr w:type="spellStart"/>
+      <w:r>
+        <w:rPr>
+          <w:rFonts w:ascii="Calibri" w:hAnsi="Calibri" w:cs="Arial"/>
+          <w:color w:val="000000" w:themeColor="text1"/>
+        </w:rPr>
+        <w:t>Heroku</w:t>
+      </w:r>
+      <w:proofErr w:type="spellEnd"/>
+      <w:r>
+        <w:rPr>
+          <w:rFonts w:ascii="Calibri" w:hAnsi="Calibri" w:cs="Arial"/>
+          <w:color w:val="000000" w:themeColor="text1"/>
+        </w:rPr>
+        <w:t xml:space="preserve"> / </w:t>
+      </w:r>
+      <w:proofErr w:type="spellStart"/>
+      <w:r>
+        <w:rPr>
+          <w:rFonts w:ascii="Calibri" w:hAnsi="Calibri" w:cs="Arial"/>
+          <w:color w:val="000000" w:themeColor="text1"/>
+        </w:rPr>
+        <w:t>Nginx</w:t>
+      </w:r>
+      <w:proofErr w:type="spellEnd"/>
+      <w:r>
+        <w:rPr>
+          <w:rFonts w:ascii="Calibri" w:hAnsi="Calibri" w:cs="Arial"/>
+          <w:color w:val="000000" w:themeColor="text1"/>
+        </w:rPr>
+        <w:t xml:space="preserve"> / </w:t>
+      </w:r>
+      <w:proofErr w:type="spellStart"/>
+      <w:r>
+        <w:rPr>
+          <w:rFonts w:ascii="Calibri" w:hAnsi="Calibri" w:cs="Arial"/>
+          <w:color w:val="000000" w:themeColor="text1"/>
+        </w:rPr>
+        <w:t>RabbitMQ</w:t>
+      </w:r>
+      <w:proofErr w:type="spellEnd"/>
+      <w:r>
+        <w:rPr>
+          <w:rFonts w:ascii="Calibri" w:hAnsi="Calibri" w:cs="Arial"/>
+          <w:color w:val="000000" w:themeColor="text1"/>
+        </w:rPr>
+        <w:t xml:space="preserve"> / Express</w:t>
       </w:r>
     </w:p>
     <w:p>
@@ -1382,13 +1601,39 @@
           <w:color w:val="000000" w:themeColor="text1"/>
         </w:rPr>
       </w:pPr>
-      <w:r>
-        <w:rPr>
-          <w:rFonts w:ascii="Calibri" w:hAnsi="Calibri" w:cs="Arial"/>
-          <w:color w:val="000000" w:themeColor="text1"/>
-        </w:rPr>
-        <w:t xml:space="preserve">JUnit / FrisbyJS / Spock / </w:t>
-      </w:r>
+      <w:proofErr w:type="spellStart"/>
+      <w:r>
+        <w:rPr>
+          <w:rFonts w:ascii="Calibri" w:hAnsi="Calibri" w:cs="Arial"/>
+          <w:color w:val="000000" w:themeColor="text1"/>
+        </w:rPr>
+        <w:t>JUnit</w:t>
+      </w:r>
+      <w:proofErr w:type="spellEnd"/>
+      <w:r>
+        <w:rPr>
+          <w:rFonts w:ascii="Calibri" w:hAnsi="Calibri" w:cs="Arial"/>
+          <w:color w:val="000000" w:themeColor="text1"/>
+        </w:rPr>
+        <w:t xml:space="preserve"> / </w:t>
+      </w:r>
+      <w:proofErr w:type="spellStart"/>
+      <w:r>
+        <w:rPr>
+          <w:rFonts w:ascii="Calibri" w:hAnsi="Calibri" w:cs="Arial"/>
+          <w:color w:val="000000" w:themeColor="text1"/>
+        </w:rPr>
+        <w:t>FrisbyJS</w:t>
+      </w:r>
+      <w:proofErr w:type="spellEnd"/>
+      <w:r>
+        <w:rPr>
+          <w:rFonts w:ascii="Calibri" w:hAnsi="Calibri" w:cs="Arial"/>
+          <w:color w:val="000000" w:themeColor="text1"/>
+        </w:rPr>
+        <w:t xml:space="preserve"> / Spock / </w:t>
+      </w:r>
+      <w:proofErr w:type="spellStart"/>
       <w:r>
         <w:rPr>
           <w:rFonts w:ascii="Calibri" w:hAnsi="Calibri" w:cs="Arial"/>
@@ -1396,8 +1641,7 @@
         </w:rPr>
         <w:t>Mockito</w:t>
       </w:r>
-      <w:bookmarkStart w:id="0" w:name="_GoBack"/>
-      <w:bookmarkEnd w:id="0"/>
+      <w:proofErr w:type="spellEnd"/>
       <w:r>
         <w:rPr>
           <w:rFonts w:ascii="Calibri" w:hAnsi="Calibri" w:cs="Arial"/>
@@ -1410,7 +1654,23 @@
           <w:rFonts w:ascii="Calibri" w:hAnsi="Calibri" w:cs="Arial"/>
           <w:color w:val="000000" w:themeColor="text1"/>
         </w:rPr>
-        <w:t>Selenium / Karma / Jasmine / Protractor / HermesJMS / Firebug</w:t>
+        <w:t xml:space="preserve">Selenium / Karma / Jasmine / Protractor / </w:t>
+      </w:r>
+      <w:proofErr w:type="spellStart"/>
+      <w:r>
+        <w:rPr>
+          <w:rFonts w:ascii="Calibri" w:hAnsi="Calibri" w:cs="Arial"/>
+          <w:color w:val="000000" w:themeColor="text1"/>
+        </w:rPr>
+        <w:t>HermesJMS</w:t>
+      </w:r>
+      <w:proofErr w:type="spellEnd"/>
+      <w:r>
+        <w:rPr>
+          <w:rFonts w:ascii="Calibri" w:hAnsi="Calibri" w:cs="Arial"/>
+          <w:color w:val="000000" w:themeColor="text1"/>
+        </w:rPr>
+        <w:t xml:space="preserve"> / Firebug</w:t>
       </w:r>
     </w:p>
     <w:p>
@@ -1458,7 +1718,39 @@
           <w:rFonts w:ascii="Calibri" w:hAnsi="Calibri" w:cs="Arial"/>
           <w:color w:val="000000" w:themeColor="text1"/>
         </w:rPr>
-        <w:t xml:space="preserve">Jenkins / Maven / Nexus / Gradle / Travis-CI / Docker / </w:t>
+        <w:t xml:space="preserve">Jenkins / Maven / Nexus / </w:t>
+      </w:r>
+      <w:proofErr w:type="spellStart"/>
+      <w:r>
+        <w:rPr>
+          <w:rFonts w:ascii="Calibri" w:hAnsi="Calibri" w:cs="Arial"/>
+          <w:color w:val="000000" w:themeColor="text1"/>
+        </w:rPr>
+        <w:t>Gradle</w:t>
+      </w:r>
+      <w:proofErr w:type="spellEnd"/>
+      <w:r>
+        <w:rPr>
+          <w:rFonts w:ascii="Calibri" w:hAnsi="Calibri" w:cs="Arial"/>
+          <w:color w:val="000000" w:themeColor="text1"/>
+        </w:rPr>
+        <w:t xml:space="preserve"> / Travis-CI / </w:t>
+      </w:r>
+      <w:proofErr w:type="spellStart"/>
+      <w:r>
+        <w:rPr>
+          <w:rFonts w:ascii="Calibri" w:hAnsi="Calibri" w:cs="Arial"/>
+          <w:color w:val="000000" w:themeColor="text1"/>
+        </w:rPr>
+        <w:t>Docker</w:t>
+      </w:r>
+      <w:proofErr w:type="spellEnd"/>
+      <w:r>
+        <w:rPr>
+          <w:rFonts w:ascii="Calibri" w:hAnsi="Calibri" w:cs="Arial"/>
+          <w:color w:val="000000" w:themeColor="text1"/>
+        </w:rPr>
+        <w:t xml:space="preserve"> / </w:t>
       </w:r>
       <w:r>
         <w:rPr>
@@ -1479,7 +1771,23 @@
           <w:rFonts w:ascii="Calibri" w:hAnsi="Calibri" w:cs="Arial"/>
           <w:color w:val="000000" w:themeColor="text1"/>
         </w:rPr>
-        <w:t xml:space="preserve">Bamboo / Sonar / FishEye / Crucible / Ant </w:t>
+        <w:t xml:space="preserve">Bamboo / Sonar / </w:t>
+      </w:r>
+      <w:proofErr w:type="spellStart"/>
+      <w:r>
+        <w:rPr>
+          <w:rFonts w:ascii="Calibri" w:hAnsi="Calibri" w:cs="Arial"/>
+          <w:color w:val="000000" w:themeColor="text1"/>
+        </w:rPr>
+        <w:t>FishEye</w:t>
+      </w:r>
+      <w:proofErr w:type="spellEnd"/>
+      <w:r>
+        <w:rPr>
+          <w:rFonts w:ascii="Calibri" w:hAnsi="Calibri" w:cs="Arial"/>
+          <w:color w:val="000000" w:themeColor="text1"/>
+        </w:rPr>
+        <w:t xml:space="preserve"> / Crucible / Ant </w:t>
       </w:r>
       <w:r>
         <w:rPr>
@@ -1512,12 +1820,85 @@
           <w:color w:val="000000" w:themeColor="text1"/>
         </w:rPr>
       </w:pPr>
-      <w:r>
-        <w:rPr>
-          <w:rFonts w:ascii="Calibri" w:hAnsi="Calibri" w:cs="Arial"/>
-          <w:color w:val="000000" w:themeColor="text1"/>
-        </w:rPr>
-        <w:t xml:space="preserve">IntelliJ / Eclipse / Postman / SoapUI / Chrome Dev Tools / Kafka Tool / Kibana / FluentD </w:t>
+      <w:proofErr w:type="spellStart"/>
+      <w:r>
+        <w:rPr>
+          <w:rFonts w:ascii="Calibri" w:hAnsi="Calibri" w:cs="Arial"/>
+          <w:color w:val="000000" w:themeColor="text1"/>
+        </w:rPr>
+        <w:t>IntelliJ</w:t>
+      </w:r>
+      <w:proofErr w:type="spellEnd"/>
+      <w:r>
+        <w:rPr>
+          <w:rFonts w:ascii="Calibri" w:hAnsi="Calibri" w:cs="Arial"/>
+          <w:color w:val="000000" w:themeColor="text1"/>
+        </w:rPr>
+        <w:t xml:space="preserve"> / Eclipse / Postman / </w:t>
+      </w:r>
+      <w:proofErr w:type="spellStart"/>
+      <w:r>
+        <w:rPr>
+          <w:rFonts w:ascii="Calibri" w:hAnsi="Calibri" w:cs="Arial"/>
+          <w:color w:val="000000" w:themeColor="text1"/>
+        </w:rPr>
+        <w:t>SoapUI</w:t>
+      </w:r>
+      <w:proofErr w:type="spellEnd"/>
+      <w:r>
+        <w:rPr>
+          <w:rFonts w:ascii="Calibri" w:hAnsi="Calibri" w:cs="Arial"/>
+          <w:color w:val="000000" w:themeColor="text1"/>
+        </w:rPr>
+        <w:t xml:space="preserve"> / Chrome </w:t>
+      </w:r>
+      <w:proofErr w:type="spellStart"/>
+      <w:r>
+        <w:rPr>
+          <w:rFonts w:ascii="Calibri" w:hAnsi="Calibri" w:cs="Arial"/>
+          <w:color w:val="000000" w:themeColor="text1"/>
+        </w:rPr>
+        <w:t>Dev</w:t>
+      </w:r>
+      <w:proofErr w:type="spellEnd"/>
+      <w:r>
+        <w:rPr>
+          <w:rFonts w:ascii="Calibri" w:hAnsi="Calibri" w:cs="Arial"/>
+          <w:color w:val="000000" w:themeColor="text1"/>
+        </w:rPr>
+        <w:t xml:space="preserve"> Tools / Kafka Tool / </w:t>
+      </w:r>
+      <w:proofErr w:type="spellStart"/>
+      <w:r>
+        <w:rPr>
+          <w:rFonts w:ascii="Calibri" w:hAnsi="Calibri" w:cs="Arial"/>
+          <w:color w:val="000000" w:themeColor="text1"/>
+        </w:rPr>
+        <w:t>Kibana</w:t>
+      </w:r>
+      <w:proofErr w:type="spellEnd"/>
+      <w:r>
+        <w:rPr>
+          <w:rFonts w:ascii="Calibri" w:hAnsi="Calibri" w:cs="Arial"/>
+          <w:color w:val="000000" w:themeColor="text1"/>
+        </w:rPr>
+        <w:t xml:space="preserve"> / </w:t>
+      </w:r>
+      <w:proofErr w:type="spellStart"/>
+      <w:r>
+        <w:rPr>
+          <w:rFonts w:ascii="Calibri" w:hAnsi="Calibri" w:cs="Arial"/>
+          <w:color w:val="000000" w:themeColor="text1"/>
+        </w:rPr>
+        <w:t>FluentD</w:t>
+      </w:r>
+      <w:proofErr w:type="spellEnd"/>
+      <w:r>
+        <w:rPr>
+          <w:rFonts w:ascii="Calibri" w:hAnsi="Calibri" w:cs="Arial"/>
+          <w:color w:val="000000" w:themeColor="text1"/>
+        </w:rPr>
+        <w:t xml:space="preserve"> </w:t>
       </w:r>
       <w:r>
         <w:rPr>
@@ -1586,7 +1967,55 @@
           <w:rFonts w:ascii="Calibri" w:hAnsi="Calibri" w:cs="Arial"/>
           <w:color w:val="000000" w:themeColor="text1"/>
         </w:rPr>
-        <w:t xml:space="preserve">Kafka Tool / Kibana / Fluentd / Splunk / Data Dog </w:t>
+        <w:t xml:space="preserve">Kafka Tool / </w:t>
+      </w:r>
+      <w:proofErr w:type="spellStart"/>
+      <w:r>
+        <w:rPr>
+          <w:rFonts w:ascii="Calibri" w:hAnsi="Calibri" w:cs="Arial"/>
+          <w:color w:val="000000" w:themeColor="text1"/>
+        </w:rPr>
+        <w:t>Kibana</w:t>
+      </w:r>
+      <w:proofErr w:type="spellEnd"/>
+      <w:r>
+        <w:rPr>
+          <w:rFonts w:ascii="Calibri" w:hAnsi="Calibri" w:cs="Arial"/>
+          <w:color w:val="000000" w:themeColor="text1"/>
+        </w:rPr>
+        <w:t xml:space="preserve"> / </w:t>
+      </w:r>
+      <w:proofErr w:type="spellStart"/>
+      <w:r>
+        <w:rPr>
+          <w:rFonts w:ascii="Calibri" w:hAnsi="Calibri" w:cs="Arial"/>
+          <w:color w:val="000000" w:themeColor="text1"/>
+        </w:rPr>
+        <w:t>Fluentd</w:t>
+      </w:r>
+      <w:proofErr w:type="spellEnd"/>
+      <w:r>
+        <w:rPr>
+          <w:rFonts w:ascii="Calibri" w:hAnsi="Calibri" w:cs="Arial"/>
+          <w:color w:val="000000" w:themeColor="text1"/>
+        </w:rPr>
+        <w:t xml:space="preserve"> / </w:t>
+      </w:r>
+      <w:proofErr w:type="spellStart"/>
+      <w:r>
+        <w:rPr>
+          <w:rFonts w:ascii="Calibri" w:hAnsi="Calibri" w:cs="Arial"/>
+          <w:color w:val="000000" w:themeColor="text1"/>
+        </w:rPr>
+        <w:t>Splunk</w:t>
+      </w:r>
+      <w:proofErr w:type="spellEnd"/>
+      <w:r>
+        <w:rPr>
+          <w:rFonts w:ascii="Calibri" w:hAnsi="Calibri" w:cs="Arial"/>
+          <w:color w:val="000000" w:themeColor="text1"/>
+        </w:rPr>
+        <w:t xml:space="preserve"> / Data Dog </w:t>
       </w:r>
     </w:p>
     <w:p>
@@ -1667,17 +2096,6 @@
           <w:lang w:val="pt-BR"/>
         </w:rPr>
       </w:pPr>
-      <w:r>
-        <w:rPr>
-          <w:rFonts w:ascii="Calibri" w:hAnsi="Calibri" w:cs="Calibri"/>
-          <w:b/>
-          <w:bCs/>
-          <w:color w:val="1F497D" w:themeColor="text2"/>
-          <w:sz w:val="32"/>
-          <w:lang w:val="pt-BR"/>
-        </w:rPr>
-        <w:br w:type="page"/>
-      </w:r>
       <w:r>
         <w:rPr>
           <w:rFonts w:ascii="Calibri" w:hAnsi="Calibri" w:cs="Calibri"/>
@@ -1697,7 +2115,7 @@
         <w:tblW w:w="10116" w:type="dxa"/>
         <w:tblInd w:w="-612" w:type="dxa"/>
         <w:tblBorders>
-          <w:top w:val="single" w:sz="4" w:space="0" w:color="BCBCBC"/>
+          <w:top w:val="none" w:sz="0" w:space="0" w:color="auto"/>
           <w:left w:val="none" w:sz="0" w:space="0" w:color="auto"/>
           <w:bottom w:val="none" w:sz="0" w:space="0" w:color="auto"/>
           <w:right w:val="none" w:sz="0" w:space="0" w:color="auto"/>
@@ -1864,6 +2282,7 @@
               </w:rPr>
               <w:t xml:space="preserve"> – </w:t>
             </w:r>
+            <w:proofErr w:type="spellStart"/>
             <w:r>
               <w:rPr>
                 <w:rFonts w:ascii="Calibri" w:hAnsi="Calibri" w:cs="Calibri"/>
@@ -1875,6 +2294,7 @@
               </w:rPr>
               <w:t>Present</w:t>
             </w:r>
+            <w:proofErr w:type="spellEnd"/>
           </w:p>
         </w:tc>
       </w:tr>
@@ -1955,12 +2375,53 @@
         </w:rPr>
         <w:t xml:space="preserve">: </w:t>
       </w:r>
-      <w:r>
-        <w:rPr>
-          <w:rFonts w:ascii="Calibri" w:hAnsi="Calibri" w:cs="Calibri"/>
-          <w:color w:val="000000"/>
-        </w:rPr>
-        <w:t>Nspire Platform, Core Platform, ProviderAPIs, UBI Pilot, Environment Dashboard</w:t>
+      <w:proofErr w:type="spellStart"/>
+      <w:r>
+        <w:rPr>
+          <w:rFonts w:ascii="Calibri" w:hAnsi="Calibri" w:cs="Calibri"/>
+          <w:color w:val="000000"/>
+        </w:rPr>
+        <w:t>Nspire</w:t>
+      </w:r>
+      <w:proofErr w:type="spellEnd"/>
+      <w:r>
+        <w:rPr>
+          <w:rFonts w:ascii="Calibri" w:hAnsi="Calibri" w:cs="Calibri"/>
+          <w:color w:val="000000"/>
+        </w:rPr>
+        <w:t xml:space="preserve"> Platform, Core Platform, </w:t>
+      </w:r>
+      <w:proofErr w:type="spellStart"/>
+      <w:r>
+        <w:rPr>
+          <w:rFonts w:ascii="Calibri" w:hAnsi="Calibri" w:cs="Calibri"/>
+          <w:color w:val="000000"/>
+        </w:rPr>
+        <w:t>ProviderAPIs</w:t>
+      </w:r>
+      <w:proofErr w:type="spellEnd"/>
+      <w:r>
+        <w:rPr>
+          <w:rFonts w:ascii="Calibri" w:hAnsi="Calibri" w:cs="Calibri"/>
+          <w:color w:val="000000"/>
+        </w:rPr>
+        <w:t xml:space="preserve">, UBI Pilot, </w:t>
+      </w:r>
+      <w:proofErr w:type="gramStart"/>
+      <w:r>
+        <w:rPr>
+          <w:rFonts w:ascii="Calibri" w:hAnsi="Calibri" w:cs="Calibri"/>
+          <w:color w:val="000000"/>
+        </w:rPr>
+        <w:t>Environment</w:t>
+      </w:r>
+      <w:proofErr w:type="gramEnd"/>
+      <w:r>
+        <w:rPr>
+          <w:rFonts w:ascii="Calibri" w:hAnsi="Calibri" w:cs="Calibri"/>
+          <w:color w:val="000000"/>
+        </w:rPr>
+        <w:t xml:space="preserve"> Dashboard</w:t>
       </w:r>
     </w:p>
     <w:p>
@@ -2043,7 +2504,23 @@
           <w:rFonts w:ascii="Calibri" w:hAnsi="Calibri" w:cs="Calibri"/>
           <w:color w:val="000000"/>
         </w:rPr>
-        <w:t xml:space="preserve">Java microservice architecture redesign to support scaling of reporting abilities for our customer solutions as part of </w:t>
+        <w:t xml:space="preserve">Java </w:t>
+      </w:r>
+      <w:proofErr w:type="spellStart"/>
+      <w:r>
+        <w:rPr>
+          <w:rFonts w:ascii="Calibri" w:hAnsi="Calibri" w:cs="Calibri"/>
+          <w:color w:val="000000"/>
+        </w:rPr>
+        <w:t>microservice</w:t>
+      </w:r>
+      <w:proofErr w:type="spellEnd"/>
+      <w:r>
+        <w:rPr>
+          <w:rFonts w:ascii="Calibri" w:hAnsi="Calibri" w:cs="Calibri"/>
+          <w:color w:val="000000"/>
+        </w:rPr>
+        <w:t xml:space="preserve"> architecture redesign to support scaling of reporting abilities for our customer solutions as part of </w:t>
       </w:r>
       <w:r>
         <w:rPr>
@@ -2057,15 +2534,56 @@
           <w:rFonts w:ascii="Calibri" w:hAnsi="Calibri" w:cs="Calibri"/>
           <w:color w:val="000000"/>
         </w:rPr>
-        <w:t xml:space="preserve"> push for a more microservice oriented architecture using Spri</w:t>
-      </w:r>
-      <w:r>
-        <w:rPr>
-          <w:rFonts w:ascii="Calibri" w:hAnsi="Calibri" w:cs="Calibri"/>
-          <w:color w:val="000000"/>
-        </w:rPr>
-        <w:t>ng Boot, Kakfa, JPA, and Docker</w:t>
-      </w:r>
+        <w:t xml:space="preserve"> push for a more </w:t>
+      </w:r>
+      <w:proofErr w:type="spellStart"/>
+      <w:r>
+        <w:rPr>
+          <w:rFonts w:ascii="Calibri" w:hAnsi="Calibri" w:cs="Calibri"/>
+          <w:color w:val="000000"/>
+        </w:rPr>
+        <w:t>microservice</w:t>
+      </w:r>
+      <w:proofErr w:type="spellEnd"/>
+      <w:r>
+        <w:rPr>
+          <w:rFonts w:ascii="Calibri" w:hAnsi="Calibri" w:cs="Calibri"/>
+          <w:color w:val="000000"/>
+        </w:rPr>
+        <w:t xml:space="preserve"> oriented architecture using Spri</w:t>
+      </w:r>
+      <w:r>
+        <w:rPr>
+          <w:rFonts w:ascii="Calibri" w:hAnsi="Calibri" w:cs="Calibri"/>
+          <w:color w:val="000000"/>
+        </w:rPr>
+        <w:t xml:space="preserve">ng Boot, </w:t>
+      </w:r>
+      <w:proofErr w:type="spellStart"/>
+      <w:r>
+        <w:rPr>
+          <w:rFonts w:ascii="Calibri" w:hAnsi="Calibri" w:cs="Calibri"/>
+          <w:color w:val="000000"/>
+        </w:rPr>
+        <w:t>Kakfa</w:t>
+      </w:r>
+      <w:proofErr w:type="spellEnd"/>
+      <w:r>
+        <w:rPr>
+          <w:rFonts w:ascii="Calibri" w:hAnsi="Calibri" w:cs="Calibri"/>
+          <w:color w:val="000000"/>
+        </w:rPr>
+        <w:t xml:space="preserve">, JPA, and </w:t>
+      </w:r>
+      <w:proofErr w:type="spellStart"/>
+      <w:r>
+        <w:rPr>
+          <w:rFonts w:ascii="Calibri" w:hAnsi="Calibri" w:cs="Calibri"/>
+          <w:color w:val="000000"/>
+        </w:rPr>
+        <w:t>Docker</w:t>
+      </w:r>
+      <w:proofErr w:type="spellEnd"/>
     </w:p>
     <w:p>
       <w:pPr>
@@ -2088,17 +2606,17 @@
       </w:pPr>
       <w:r>
         <w:rPr>
-          <w:rFonts w:ascii="Calibri" w:hAnsi="Calibri" w:cs="Calibri"/>
-          <w:color w:val="000000"/>
-        </w:rPr>
-        <w:t>W</w:t>
-      </w:r>
-      <w:r>
-        <w:rPr>
-          <w:rFonts w:ascii="Calibri" w:hAnsi="Calibri" w:cs="Calibri"/>
-          <w:color w:val="000000"/>
-        </w:rPr>
-        <w:t>ork internal tools development including high priority enhancements, as well as managing ongoing relationships with major carriers like Sprint/T-Mobile/Verizon/AT&amp;T</w:t>
+          <w:rFonts w:ascii="Calibri" w:hAnsi="Calibri"/>
+          <w:kern w:val="0"/>
+        </w:rPr>
+        <w:t>Owned the development and successful rollout of SIM management features for new vendors/partners, which decreased device airtime costs up to fifty percent and support te</w:t>
+      </w:r>
+      <w:r>
+        <w:rPr>
+          <w:rFonts w:ascii="Calibri" w:hAnsi="Calibri"/>
+          <w:kern w:val="0"/>
+        </w:rPr>
+        <w:t>am’s involvement in the process</w:t>
       </w:r>
     </w:p>
     <w:p>
@@ -2125,14 +2643,21 @@
           <w:rFonts w:ascii="Calibri" w:hAnsi="Calibri"/>
           <w:kern w:val="0"/>
         </w:rPr>
-        <w:t>Owned the development and successful rollout of SIM management features for new vendors/partners, which decreased device airtime costs up to fifty percent and support te</w:t>
-      </w:r>
-      <w:r>
-        <w:rPr>
-          <w:rFonts w:ascii="Calibri" w:hAnsi="Calibri"/>
-          <w:kern w:val="0"/>
-        </w:rPr>
-        <w:t>am’s involvement in the process</w:t>
+        <w:t xml:space="preserve">Developed and handed off multiple scripts to allow production support teams to tackle high priority issues that were discovered during </w:t>
+      </w:r>
+      <w:r>
+        <w:rPr>
+          <w:rFonts w:ascii="Calibri" w:hAnsi="Calibri"/>
+          <w:kern w:val="0"/>
+        </w:rPr>
+        <w:t xml:space="preserve">critical feature </w:t>
+      </w:r>
+      <w:r>
+        <w:rPr>
+          <w:rFonts w:ascii="Calibri" w:hAnsi="Calibri"/>
+          <w:kern w:val="0"/>
+        </w:rPr>
+        <w:t>rollout, reduced manual support times drastically from 60 cases a day to less than 10</w:t>
       </w:r>
     </w:p>
     <w:p>
@@ -2159,21 +2684,44 @@
           <w:rFonts w:ascii="Calibri" w:hAnsi="Calibri"/>
           <w:kern w:val="0"/>
         </w:rPr>
-        <w:t xml:space="preserve">Developed and handed off multiple scripts to allow production support teams to tackle high priority issues that were discovered during </w:t>
-      </w:r>
-      <w:r>
-        <w:rPr>
-          <w:rFonts w:ascii="Calibri" w:hAnsi="Calibri"/>
-          <w:kern w:val="0"/>
-        </w:rPr>
-        <w:t xml:space="preserve">critical feature </w:t>
-      </w:r>
-      <w:r>
-        <w:rPr>
-          <w:rFonts w:ascii="Calibri" w:hAnsi="Calibri"/>
-          <w:kern w:val="0"/>
-        </w:rPr>
-        <w:t>rollout, reduced manual support times drastically from 60 cases a day to less than 10</w:t>
+        <w:t xml:space="preserve">Delivered </w:t>
+      </w:r>
+      <w:r>
+        <w:rPr>
+          <w:rFonts w:ascii="Calibri" w:hAnsi="Calibri"/>
+          <w:kern w:val="0"/>
+        </w:rPr>
+        <w:t xml:space="preserve">REST </w:t>
+      </w:r>
+      <w:proofErr w:type="spellStart"/>
+      <w:r>
+        <w:rPr>
+          <w:rFonts w:ascii="Calibri" w:hAnsi="Calibri"/>
+          <w:kern w:val="0"/>
+        </w:rPr>
+        <w:t>microservice</w:t>
+      </w:r>
+      <w:proofErr w:type="spellEnd"/>
+      <w:r>
+        <w:rPr>
+          <w:rFonts w:ascii="Calibri" w:hAnsi="Calibri"/>
+          <w:kern w:val="0"/>
+        </w:rPr>
+        <w:t xml:space="preserve"> for pilot,</w:t>
+      </w:r>
+      <w:r>
+        <w:rPr>
+          <w:rFonts w:ascii="Calibri" w:hAnsi="Calibri"/>
+          <w:kern w:val="0"/>
+        </w:rPr>
+        <w:t xml:space="preserve"> including solution design, implementation, integr</w:t>
+      </w:r>
+      <w:r>
+        <w:rPr>
+          <w:rFonts w:ascii="Calibri" w:hAnsi="Calibri"/>
+          <w:kern w:val="0"/>
+        </w:rPr>
+        <w:t>ation, and production readiness</w:t>
       </w:r>
     </w:p>
     <w:p>
@@ -2197,38 +2745,17 @@
       </w:pPr>
       <w:r>
         <w:rPr>
-          <w:rFonts w:ascii="Calibri" w:hAnsi="Calibri"/>
-          <w:kern w:val="0"/>
-        </w:rPr>
-        <w:t xml:space="preserve">Delivered </w:t>
-      </w:r>
-      <w:r>
-        <w:rPr>
-          <w:rFonts w:ascii="Calibri" w:hAnsi="Calibri"/>
-          <w:kern w:val="0"/>
-        </w:rPr>
-        <w:t>REST microservice</w:t>
-      </w:r>
-      <w:r>
-        <w:rPr>
-          <w:rFonts w:ascii="Calibri" w:hAnsi="Calibri"/>
-          <w:kern w:val="0"/>
-        </w:rPr>
-        <w:t xml:space="preserve"> for pilot,</w:t>
-      </w:r>
-      <w:r>
-        <w:rPr>
-          <w:rFonts w:ascii="Calibri" w:hAnsi="Calibri"/>
-          <w:kern w:val="0"/>
-        </w:rPr>
-        <w:t xml:space="preserve"> including solution design, implementation, integr</w:t>
-      </w:r>
-      <w:r>
-        <w:rPr>
-          <w:rFonts w:ascii="Calibri" w:hAnsi="Calibri"/>
-          <w:kern w:val="0"/>
-        </w:rPr>
-        <w:t>ation, and production readiness</w:t>
+          <w:rFonts w:ascii="Calibri" w:hAnsi="Calibri" w:cs="Calibri"/>
+          <w:color w:val="000000"/>
+        </w:rPr>
+        <w:t>Designed and implemented</w:t>
+      </w:r>
+      <w:r>
+        <w:rPr>
+          <w:rFonts w:ascii="Calibri" w:hAnsi="Calibri" w:cs="Calibri"/>
+          <w:color w:val="000000"/>
+        </w:rPr>
+        <w:t xml:space="preserve"> internal tools including high priority enhancements</w:t>
       </w:r>
     </w:p>
     <w:p>
@@ -2252,24 +2779,17 @@
       </w:pPr>
       <w:r>
         <w:rPr>
-          <w:rFonts w:ascii="Calibri" w:hAnsi="Calibri"/>
-          <w:kern w:val="0"/>
-        </w:rPr>
-        <w:t>Partnered</w:t>
-      </w:r>
-      <w:r>
-        <w:rPr>
-          <w:rFonts w:ascii="Calibri" w:hAnsi="Calibri"/>
-          <w:kern w:val="0"/>
-        </w:rPr>
-        <w:t xml:space="preserve"> closely with the </w:t>
-      </w:r>
-      <w:r>
-        <w:rPr>
-          <w:rFonts w:ascii="Calibri" w:hAnsi="Calibri"/>
-          <w:kern w:val="0"/>
-        </w:rPr>
-        <w:t>lead architects to influence and drive technology solutions</w:t>
+          <w:rFonts w:ascii="Calibri" w:hAnsi="Calibri" w:cs="Calibri"/>
+          <w:color w:val="000000"/>
+        </w:rPr>
+        <w:t>Managed</w:t>
+      </w:r>
+      <w:r>
+        <w:rPr>
+          <w:rFonts w:ascii="Calibri" w:hAnsi="Calibri" w:cs="Calibri"/>
+          <w:color w:val="000000"/>
+        </w:rPr>
+        <w:t xml:space="preserve"> ongoing relationships with major carriers like Sprint/T-Mobile/Verizon/AT&amp;T</w:t>
       </w:r>
     </w:p>
     <w:p>
@@ -2296,7 +2816,21 @@
           <w:rFonts w:ascii="Calibri" w:hAnsi="Calibri"/>
           <w:kern w:val="0"/>
         </w:rPr>
-        <w:t xml:space="preserve">Managed onboarding for new team members, including mentorship and best practices </w:t>
+        <w:t>Partnered</w:t>
+      </w:r>
+      <w:r>
+        <w:rPr>
+          <w:rFonts w:ascii="Calibri" w:hAnsi="Calibri"/>
+          <w:kern w:val="0"/>
+        </w:rPr>
+        <w:t xml:space="preserve"> closely with the </w:t>
+      </w:r>
+      <w:r>
+        <w:rPr>
+          <w:rFonts w:ascii="Calibri" w:hAnsi="Calibri"/>
+          <w:kern w:val="0"/>
+        </w:rPr>
+        <w:t>lead architects to influence and drive technology solutions</w:t>
       </w:r>
     </w:p>
     <w:p>
@@ -2323,42 +2857,35 @@
           <w:rFonts w:ascii="Calibri" w:hAnsi="Calibri"/>
           <w:kern w:val="0"/>
         </w:rPr>
-        <w:t>Work</w:t>
-      </w:r>
-      <w:r>
-        <w:rPr>
-          <w:rFonts w:ascii="Calibri" w:hAnsi="Calibri"/>
-          <w:kern w:val="0"/>
-        </w:rPr>
-        <w:t xml:space="preserve">ed with </w:t>
-      </w:r>
-      <w:r>
-        <w:rPr>
-          <w:rFonts w:ascii="Calibri" w:hAnsi="Calibri"/>
-          <w:kern w:val="0"/>
-        </w:rPr>
-        <w:t xml:space="preserve">vendor integrations for M2M architecture while collaborating with </w:t>
-      </w:r>
-      <w:r>
-        <w:rPr>
-          <w:rFonts w:ascii="Calibri" w:hAnsi="Calibri"/>
-          <w:kern w:val="0"/>
-        </w:rPr>
-        <w:t xml:space="preserve">external </w:t>
-      </w:r>
-      <w:r>
-        <w:rPr>
-          <w:rFonts w:ascii="Calibri" w:hAnsi="Calibri"/>
-          <w:kern w:val="0"/>
-        </w:rPr>
-        <w:t>teams to drive</w:t>
-      </w:r>
-      <w:r>
-        <w:rPr>
-          <w:rFonts w:ascii="Calibri" w:hAnsi="Calibri"/>
-          <w:kern w:val="0"/>
-        </w:rPr>
-        <w:t xml:space="preserve"> delivery</w:t>
+        <w:t>Managed onboarding for new</w:t>
+      </w:r>
+      <w:r>
+        <w:rPr>
+          <w:rFonts w:ascii="Calibri" w:hAnsi="Calibri"/>
+          <w:kern w:val="0"/>
+        </w:rPr>
+        <w:t xml:space="preserve"> d</w:t>
+      </w:r>
+      <w:r>
+        <w:rPr>
+          <w:rFonts w:ascii="Calibri" w:hAnsi="Calibri"/>
+          <w:kern w:val="0"/>
+        </w:rPr>
+        <w:t>evelopers, including mentorship and</w:t>
+      </w:r>
+      <w:r>
+        <w:rPr>
+          <w:rFonts w:ascii="Calibri" w:hAnsi="Calibri"/>
+          <w:kern w:val="0"/>
+        </w:rPr>
+        <w:t xml:space="preserve"> </w:t>
+      </w:r>
+      <w:r>
+        <w:rPr>
+          <w:rFonts w:ascii="Calibri" w:hAnsi="Calibri"/>
+          <w:kern w:val="0"/>
+        </w:rPr>
+        <w:t xml:space="preserve">best practices </w:t>
       </w:r>
     </w:p>
     <w:p>
@@ -2385,7 +2912,42 @@
           <w:rFonts w:ascii="Calibri" w:hAnsi="Calibri"/>
           <w:kern w:val="0"/>
         </w:rPr>
-        <w:t>Took over role as permanent Scrum Master, over time helped the team to develop consistent results and velocity</w:t>
+        <w:t>Work</w:t>
+      </w:r>
+      <w:r>
+        <w:rPr>
+          <w:rFonts w:ascii="Calibri" w:hAnsi="Calibri"/>
+          <w:kern w:val="0"/>
+        </w:rPr>
+        <w:t xml:space="preserve">ed with </w:t>
+      </w:r>
+      <w:r>
+        <w:rPr>
+          <w:rFonts w:ascii="Calibri" w:hAnsi="Calibri"/>
+          <w:kern w:val="0"/>
+        </w:rPr>
+        <w:t xml:space="preserve">vendor integrations for M2M architecture while collaborating with </w:t>
+      </w:r>
+      <w:r>
+        <w:rPr>
+          <w:rFonts w:ascii="Calibri" w:hAnsi="Calibri"/>
+          <w:kern w:val="0"/>
+        </w:rPr>
+        <w:t xml:space="preserve">external </w:t>
+      </w:r>
+      <w:r>
+        <w:rPr>
+          <w:rFonts w:ascii="Calibri" w:hAnsi="Calibri"/>
+          <w:kern w:val="0"/>
+        </w:rPr>
+        <w:t>teams to drive</w:t>
+      </w:r>
+      <w:r>
+        <w:rPr>
+          <w:rFonts w:ascii="Calibri" w:hAnsi="Calibri"/>
+          <w:kern w:val="0"/>
+        </w:rPr>
+        <w:t xml:space="preserve"> delivery</w:t>
       </w:r>
     </w:p>
     <w:p>
@@ -2412,14 +2974,7 @@
           <w:rFonts w:ascii="Calibri" w:hAnsi="Calibri"/>
           <w:kern w:val="0"/>
         </w:rPr>
-        <w:t>Le</w:t>
-      </w:r>
-      <w:r>
-        <w:rPr>
-          <w:rFonts w:ascii="Calibri" w:hAnsi="Calibri"/>
-          <w:kern w:val="0"/>
-        </w:rPr>
-        <w:t>d efforts to onboard new vendors, including knowledge share, API integration, and network configurations</w:t>
+        <w:t>Took over role as permanent Scrum Master, over time helped the team to develop consistent results and velocity</w:t>
       </w:r>
     </w:p>
     <w:p>
@@ -2446,7 +3001,14 @@
           <w:rFonts w:ascii="Calibri" w:hAnsi="Calibri"/>
           <w:kern w:val="0"/>
         </w:rPr>
-        <w:t>Migrated legacy code from previous code base, adhering to new coding standards and best practices</w:t>
+        <w:t>Le</w:t>
+      </w:r>
+      <w:r>
+        <w:rPr>
+          <w:rFonts w:ascii="Calibri" w:hAnsi="Calibri"/>
+          <w:kern w:val="0"/>
+        </w:rPr>
+        <w:t>d efforts to onboard new vendors, including knowledge share, API integration, and network configurations</w:t>
       </w:r>
     </w:p>
     <w:p>
@@ -2473,7 +3035,7 @@
           <w:rFonts w:ascii="Calibri" w:hAnsi="Calibri"/>
           <w:kern w:val="0"/>
         </w:rPr>
-        <w:t>Supported development initiatives to enhance the core technology and improve customer experiences</w:t>
+        <w:t>Migrated legacy code from previous code base, adhering to new coding standards and best practices</w:t>
       </w:r>
     </w:p>
     <w:p>
@@ -2500,7 +3062,7 @@
           <w:rFonts w:ascii="Calibri" w:hAnsi="Calibri"/>
           <w:kern w:val="0"/>
         </w:rPr>
-        <w:t>Traveled to California on multiple occasions to participate in scaled agile (SAFe) planning sessions</w:t>
+        <w:t>Supported development initiatives to enhance core technology and improve customer experiences</w:t>
       </w:r>
     </w:p>
     <w:p>
@@ -2527,21 +3089,23 @@
           <w:rFonts w:ascii="Calibri" w:hAnsi="Calibri"/>
           <w:kern w:val="0"/>
         </w:rPr>
-        <w:t xml:space="preserve">Created </w:t>
-      </w:r>
-      <w:r>
-        <w:rPr>
-          <w:rFonts w:ascii="Calibri" w:hAnsi="Calibri"/>
-          <w:kern w:val="0"/>
-        </w:rPr>
-        <w:t xml:space="preserve">published </w:t>
-      </w:r>
-      <w:r>
-        <w:rPr>
-          <w:rFonts w:ascii="Calibri" w:hAnsi="Calibri"/>
-          <w:kern w:val="0"/>
-        </w:rPr>
-        <w:t>scripts as workarounds to current application logic gaps</w:t>
+        <w:t>Traveled to California on multiple occasions to participate in scaled agile (</w:t>
+      </w:r>
+      <w:proofErr w:type="spellStart"/>
+      <w:r>
+        <w:rPr>
+          <w:rFonts w:ascii="Calibri" w:hAnsi="Calibri"/>
+          <w:kern w:val="0"/>
+        </w:rPr>
+        <w:t>SAFe</w:t>
+      </w:r>
+      <w:proofErr w:type="spellEnd"/>
+      <w:r>
+        <w:rPr>
+          <w:rFonts w:ascii="Calibri" w:hAnsi="Calibri"/>
+          <w:kern w:val="0"/>
+        </w:rPr>
+        <w:t>) planning sessions</w:t>
       </w:r>
     </w:p>
     <w:p>
@@ -2568,21 +3132,21 @@
           <w:rFonts w:ascii="Calibri" w:hAnsi="Calibri"/>
           <w:kern w:val="0"/>
         </w:rPr>
-        <w:t xml:space="preserve">Documented personal notes whenever possible, updating </w:t>
-      </w:r>
-      <w:r>
-        <w:rPr>
-          <w:rFonts w:ascii="Calibri" w:hAnsi="Calibri"/>
-          <w:kern w:val="0"/>
-        </w:rPr>
-        <w:t xml:space="preserve">documentation gaps </w:t>
-      </w:r>
-      <w:r>
-        <w:rPr>
-          <w:rFonts w:ascii="Calibri" w:hAnsi="Calibri"/>
-          <w:kern w:val="0"/>
-        </w:rPr>
-        <w:t>and onboarding guides</w:t>
+        <w:t xml:space="preserve">Created </w:t>
+      </w:r>
+      <w:r>
+        <w:rPr>
+          <w:rFonts w:ascii="Calibri" w:hAnsi="Calibri"/>
+          <w:kern w:val="0"/>
+        </w:rPr>
+        <w:t xml:space="preserve">published </w:t>
+      </w:r>
+      <w:r>
+        <w:rPr>
+          <w:rFonts w:ascii="Calibri" w:hAnsi="Calibri"/>
+          <w:kern w:val="0"/>
+        </w:rPr>
+        <w:t>scripts as workarounds to current application logic gaps</w:t>
       </w:r>
     </w:p>
     <w:p>
@@ -2609,7 +3173,28 @@
           <w:rFonts w:ascii="Calibri" w:hAnsi="Calibri"/>
           <w:kern w:val="0"/>
         </w:rPr>
-        <w:t>Created scripts for quicker testing, documented so that QA team members could easily reuse</w:t>
+        <w:t xml:space="preserve">Documented personal notes whenever possible, updating </w:t>
+      </w:r>
+      <w:r>
+        <w:rPr>
+          <w:rFonts w:ascii="Calibri" w:hAnsi="Calibri"/>
+          <w:kern w:val="0"/>
+        </w:rPr>
+        <w:t xml:space="preserve">documentation gaps </w:t>
+      </w:r>
+      <w:r>
+        <w:rPr>
+          <w:rFonts w:ascii="Calibri" w:hAnsi="Calibri"/>
+          <w:kern w:val="0"/>
+        </w:rPr>
+        <w:t>and onboarding guides</w:t>
+      </w:r>
+      <w:r>
+        <w:rPr>
+          <w:rFonts w:ascii="Calibri" w:hAnsi="Calibri"/>
+          <w:kern w:val="0"/>
+        </w:rPr>
+        <w:t xml:space="preserve"> as needed</w:t>
       </w:r>
     </w:p>
     <w:p>
@@ -2636,7 +3221,7 @@
           <w:rFonts w:ascii="Calibri" w:hAnsi="Calibri"/>
           <w:kern w:val="0"/>
         </w:rPr>
-        <w:t>Worked with major carriers to setup m2m services, upgrade APIs, and troubleshoot customer issues</w:t>
+        <w:t>Created scripts for quicker testing, documented so that QA team members could easily reuse</w:t>
       </w:r>
     </w:p>
     <w:p>
@@ -2663,7 +3248,7 @@
           <w:rFonts w:ascii="Calibri" w:hAnsi="Calibri"/>
           <w:kern w:val="0"/>
         </w:rPr>
-        <w:t>Presented on multiple occasions including functional demos to upper management</w:t>
+        <w:t>Worked with major carriers to setup m2m services, upgrade APIs, and troubleshoot customer issues</w:t>
       </w:r>
     </w:p>
     <w:p>
@@ -2690,7 +3275,21 @@
           <w:rFonts w:ascii="Calibri" w:hAnsi="Calibri"/>
           <w:kern w:val="0"/>
         </w:rPr>
-        <w:t>Led carrier integration efforts to upgrade carrier APIs and troubleshoot connectivity issues</w:t>
+        <w:t xml:space="preserve">Presented on multiple occasions including functional demos </w:t>
+      </w:r>
+      <w:r>
+        <w:rPr>
+          <w:rFonts w:ascii="Calibri" w:hAnsi="Calibri"/>
+          <w:kern w:val="0"/>
+        </w:rPr>
+        <w:t xml:space="preserve">and solution designs </w:t>
+      </w:r>
+      <w:r>
+        <w:rPr>
+          <w:rFonts w:ascii="Calibri" w:hAnsi="Calibri"/>
+          <w:kern w:val="0"/>
+        </w:rPr>
+        <w:t>to upper management</w:t>
       </w:r>
     </w:p>
     <w:p>
@@ -2700,6 +3299,33 @@
           <w:ilvl w:val="0"/>
           <w:numId w:val="3"/>
         </w:numPr>
+        <w:pBdr>
+          <w:between w:val="single" w:sz="4" w:space="1" w:color="FFFFFF" w:themeColor="background1"/>
+        </w:pBdr>
+        <w:tabs>
+          <w:tab w:val="left" w:pos="0"/>
+        </w:tabs>
+        <w:ind w:left="-360"/>
+        <w:rPr>
+          <w:rFonts w:ascii="Calibri" w:hAnsi="Calibri"/>
+          <w:kern w:val="0"/>
+        </w:rPr>
+      </w:pPr>
+      <w:r>
+        <w:rPr>
+          <w:rFonts w:ascii="Calibri" w:hAnsi="Calibri"/>
+          <w:kern w:val="0"/>
+        </w:rPr>
+        <w:t>Led carrier integration efforts to upgrade carrier APIs and troubleshoot connectivity issues</w:t>
+      </w:r>
+    </w:p>
+    <w:p>
+      <w:pPr>
+        <w:pStyle w:val="ListParagraph"/>
+        <w:numPr>
+          <w:ilvl w:val="0"/>
+          <w:numId w:val="3"/>
+        </w:numPr>
         <w:tabs>
           <w:tab w:val="left" w:pos="0"/>
         </w:tabs>
@@ -2752,6 +3378,7 @@
           <w:lang w:val="pt-BR"/>
         </w:rPr>
       </w:pPr>
+      <w:proofErr w:type="spellStart"/>
       <w:r>
         <w:rPr>
           <w:rFonts w:ascii="Calibri" w:hAnsi="Calibri" w:cs="Calibri"/>
@@ -2762,8 +3389,9 @@
           <w:szCs w:val="21"/>
           <w:lang w:val="pt-BR"/>
         </w:rPr>
-        <w:t xml:space="preserve">Technical </w:t>
-      </w:r>
+        <w:t>Technical</w:t>
+      </w:r>
+      <w:proofErr w:type="spellEnd"/>
       <w:r>
         <w:rPr>
           <w:rFonts w:ascii="Calibri" w:hAnsi="Calibri" w:cs="Calibri"/>
@@ -2774,8 +3402,22 @@
           <w:szCs w:val="21"/>
           <w:lang w:val="pt-BR"/>
         </w:rPr>
+        <w:t xml:space="preserve"> </w:t>
+      </w:r>
+      <w:proofErr w:type="spellStart"/>
+      <w:r>
+        <w:rPr>
+          <w:rFonts w:ascii="Calibri" w:hAnsi="Calibri" w:cs="Calibri"/>
+          <w:b/>
+          <w:bCs/>
+          <w:color w:val="000000"/>
+          <w:sz w:val="23"/>
+          <w:szCs w:val="21"/>
+          <w:lang w:val="pt-BR"/>
+        </w:rPr>
         <w:t>Environment</w:t>
       </w:r>
+      <w:proofErr w:type="spellEnd"/>
     </w:p>
     <w:p>
       <w:pPr>
@@ -2797,33 +3439,607 @@
           <w:color w:val="000000"/>
           <w:lang w:val="pt-BR"/>
         </w:rPr>
-        <w:t>Mac OS, Linux, M2M, Groovy, Grails, Elastic Search, MongoDB, CXF, HTML, JavaScript, JQuery, AJAX, CSS, XML, MySQL, Agile, TDD, Spring MVC, REST, SOAP, OO, Git, Nexus, Maven, Tomcat, Spock, JUnit, SoapUI, Postman, Slack, JIRA, Pivotal, MS PowerPoint/Word/Excel, Confluence Wiki, Logic Monitor, Splunk, Angular</w:t>
-      </w:r>
-      <w:r>
-        <w:rPr>
-          <w:rFonts w:ascii="Calibri" w:hAnsi="Calibri" w:cs="Calibri"/>
-          <w:bCs/>
-          <w:color w:val="000000"/>
-          <w:lang w:val="pt-BR"/>
-        </w:rPr>
-        <w:t>, Kibana, Fluentd, Docker, Microservices</w:t>
-      </w:r>
-      <w:r>
-        <w:rPr>
-          <w:rFonts w:ascii="Calibri" w:hAnsi="Calibri" w:cs="Calibri"/>
-          <w:bCs/>
-          <w:color w:val="000000"/>
-          <w:lang w:val="pt-BR"/>
-        </w:rPr>
-        <w:t>, Blue Ocean</w:t>
-      </w:r>
-    </w:p>
-    <w:p>
-      <w:pPr>
-        <w:tabs>
-          <w:tab w:val="left" w:pos="0"/>
-        </w:tabs>
-        <w:ind w:left="1350" w:hanging="1350"/>
+        <w:t xml:space="preserve">Mac OS, Linux, M2M, </w:t>
+      </w:r>
+      <w:proofErr w:type="spellStart"/>
+      <w:r>
+        <w:rPr>
+          <w:rFonts w:ascii="Calibri" w:hAnsi="Calibri" w:cs="Calibri"/>
+          <w:bCs/>
+          <w:color w:val="000000"/>
+          <w:lang w:val="pt-BR"/>
+        </w:rPr>
+        <w:t>Groovy</w:t>
+      </w:r>
+      <w:proofErr w:type="spellEnd"/>
+      <w:r>
+        <w:rPr>
+          <w:rFonts w:ascii="Calibri" w:hAnsi="Calibri" w:cs="Calibri"/>
+          <w:bCs/>
+          <w:color w:val="000000"/>
+          <w:lang w:val="pt-BR"/>
+        </w:rPr>
+        <w:t xml:space="preserve">, </w:t>
+      </w:r>
+      <w:proofErr w:type="spellStart"/>
+      <w:r>
+        <w:rPr>
+          <w:rFonts w:ascii="Calibri" w:hAnsi="Calibri" w:cs="Calibri"/>
+          <w:bCs/>
+          <w:color w:val="000000"/>
+          <w:lang w:val="pt-BR"/>
+        </w:rPr>
+        <w:t>Grails</w:t>
+      </w:r>
+      <w:proofErr w:type="spellEnd"/>
+      <w:r>
+        <w:rPr>
+          <w:rFonts w:ascii="Calibri" w:hAnsi="Calibri" w:cs="Calibri"/>
+          <w:bCs/>
+          <w:color w:val="000000"/>
+          <w:lang w:val="pt-BR"/>
+        </w:rPr>
+        <w:t xml:space="preserve">, </w:t>
+      </w:r>
+      <w:proofErr w:type="spellStart"/>
+      <w:r>
+        <w:rPr>
+          <w:rFonts w:ascii="Calibri" w:hAnsi="Calibri" w:cs="Calibri"/>
+          <w:bCs/>
+          <w:color w:val="000000"/>
+          <w:lang w:val="pt-BR"/>
+        </w:rPr>
+        <w:t>Elastic</w:t>
+      </w:r>
+      <w:proofErr w:type="spellEnd"/>
+      <w:r>
+        <w:rPr>
+          <w:rFonts w:ascii="Calibri" w:hAnsi="Calibri" w:cs="Calibri"/>
+          <w:bCs/>
+          <w:color w:val="000000"/>
+          <w:lang w:val="pt-BR"/>
+        </w:rPr>
+        <w:t xml:space="preserve"> </w:t>
+      </w:r>
+      <w:proofErr w:type="spellStart"/>
+      <w:r>
+        <w:rPr>
+          <w:rFonts w:ascii="Calibri" w:hAnsi="Calibri" w:cs="Calibri"/>
+          <w:bCs/>
+          <w:color w:val="000000"/>
+          <w:lang w:val="pt-BR"/>
+        </w:rPr>
+        <w:t>Search</w:t>
+      </w:r>
+      <w:proofErr w:type="spellEnd"/>
+      <w:r>
+        <w:rPr>
+          <w:rFonts w:ascii="Calibri" w:hAnsi="Calibri" w:cs="Calibri"/>
+          <w:bCs/>
+          <w:color w:val="000000"/>
+          <w:lang w:val="pt-BR"/>
+        </w:rPr>
+        <w:t xml:space="preserve">, </w:t>
+      </w:r>
+      <w:proofErr w:type="spellStart"/>
+      <w:r>
+        <w:rPr>
+          <w:rFonts w:ascii="Calibri" w:hAnsi="Calibri" w:cs="Calibri"/>
+          <w:bCs/>
+          <w:color w:val="000000"/>
+          <w:lang w:val="pt-BR"/>
+        </w:rPr>
+        <w:t>MongoDB</w:t>
+      </w:r>
+      <w:proofErr w:type="spellEnd"/>
+      <w:r>
+        <w:rPr>
+          <w:rFonts w:ascii="Calibri" w:hAnsi="Calibri" w:cs="Calibri"/>
+          <w:bCs/>
+          <w:color w:val="000000"/>
+          <w:lang w:val="pt-BR"/>
+        </w:rPr>
+        <w:t xml:space="preserve">, CXF, HTML, </w:t>
+      </w:r>
+      <w:proofErr w:type="spellStart"/>
+      <w:r>
+        <w:rPr>
+          <w:rFonts w:ascii="Calibri" w:hAnsi="Calibri" w:cs="Calibri"/>
+          <w:bCs/>
+          <w:color w:val="000000"/>
+          <w:lang w:val="pt-BR"/>
+        </w:rPr>
+        <w:t>JavaScript</w:t>
+      </w:r>
+      <w:proofErr w:type="spellEnd"/>
+      <w:r>
+        <w:rPr>
+          <w:rFonts w:ascii="Calibri" w:hAnsi="Calibri" w:cs="Calibri"/>
+          <w:bCs/>
+          <w:color w:val="000000"/>
+          <w:lang w:val="pt-BR"/>
+        </w:rPr>
+        <w:t xml:space="preserve">, </w:t>
+      </w:r>
+      <w:proofErr w:type="spellStart"/>
+      <w:r>
+        <w:rPr>
+          <w:rFonts w:ascii="Calibri" w:hAnsi="Calibri" w:cs="Calibri"/>
+          <w:bCs/>
+          <w:color w:val="000000"/>
+          <w:lang w:val="pt-BR"/>
+        </w:rPr>
+        <w:t>JQuery</w:t>
+      </w:r>
+      <w:proofErr w:type="spellEnd"/>
+      <w:r>
+        <w:rPr>
+          <w:rFonts w:ascii="Calibri" w:hAnsi="Calibri" w:cs="Calibri"/>
+          <w:bCs/>
+          <w:color w:val="000000"/>
+          <w:lang w:val="pt-BR"/>
+        </w:rPr>
+        <w:t xml:space="preserve">, AJAX, CSS, XML, MySQL, </w:t>
+      </w:r>
+      <w:proofErr w:type="spellStart"/>
+      <w:r>
+        <w:rPr>
+          <w:rFonts w:ascii="Calibri" w:hAnsi="Calibri" w:cs="Calibri"/>
+          <w:bCs/>
+          <w:color w:val="000000"/>
+          <w:lang w:val="pt-BR"/>
+        </w:rPr>
+        <w:t>Agile</w:t>
+      </w:r>
+      <w:proofErr w:type="spellEnd"/>
+      <w:r>
+        <w:rPr>
+          <w:rFonts w:ascii="Calibri" w:hAnsi="Calibri" w:cs="Calibri"/>
+          <w:bCs/>
+          <w:color w:val="000000"/>
+          <w:lang w:val="pt-BR"/>
+        </w:rPr>
+        <w:t xml:space="preserve">, TDD, Spring MVC, REST, SOAP, OO, </w:t>
+      </w:r>
+      <w:proofErr w:type="spellStart"/>
+      <w:r>
+        <w:rPr>
+          <w:rFonts w:ascii="Calibri" w:hAnsi="Calibri" w:cs="Calibri"/>
+          <w:bCs/>
+          <w:color w:val="000000"/>
+          <w:lang w:val="pt-BR"/>
+        </w:rPr>
+        <w:t>Git</w:t>
+      </w:r>
+      <w:proofErr w:type="spellEnd"/>
+      <w:r>
+        <w:rPr>
+          <w:rFonts w:ascii="Calibri" w:hAnsi="Calibri" w:cs="Calibri"/>
+          <w:bCs/>
+          <w:color w:val="000000"/>
+          <w:lang w:val="pt-BR"/>
+        </w:rPr>
+        <w:t xml:space="preserve">, </w:t>
+      </w:r>
+      <w:proofErr w:type="spellStart"/>
+      <w:r>
+        <w:rPr>
+          <w:rFonts w:ascii="Calibri" w:hAnsi="Calibri" w:cs="Calibri"/>
+          <w:bCs/>
+          <w:color w:val="000000"/>
+          <w:lang w:val="pt-BR"/>
+        </w:rPr>
+        <w:t>Nexus</w:t>
+      </w:r>
+      <w:proofErr w:type="spellEnd"/>
+      <w:r>
+        <w:rPr>
+          <w:rFonts w:ascii="Calibri" w:hAnsi="Calibri" w:cs="Calibri"/>
+          <w:bCs/>
+          <w:color w:val="000000"/>
+          <w:lang w:val="pt-BR"/>
+        </w:rPr>
+        <w:t xml:space="preserve">, </w:t>
+      </w:r>
+      <w:proofErr w:type="spellStart"/>
+      <w:r>
+        <w:rPr>
+          <w:rFonts w:ascii="Calibri" w:hAnsi="Calibri" w:cs="Calibri"/>
+          <w:bCs/>
+          <w:color w:val="000000"/>
+          <w:lang w:val="pt-BR"/>
+        </w:rPr>
+        <w:t>Maven</w:t>
+      </w:r>
+      <w:proofErr w:type="spellEnd"/>
+      <w:r>
+        <w:rPr>
+          <w:rFonts w:ascii="Calibri" w:hAnsi="Calibri" w:cs="Calibri"/>
+          <w:bCs/>
+          <w:color w:val="000000"/>
+          <w:lang w:val="pt-BR"/>
+        </w:rPr>
+        <w:t xml:space="preserve">, </w:t>
+      </w:r>
+      <w:proofErr w:type="spellStart"/>
+      <w:r>
+        <w:rPr>
+          <w:rFonts w:ascii="Calibri" w:hAnsi="Calibri" w:cs="Calibri"/>
+          <w:bCs/>
+          <w:color w:val="000000"/>
+          <w:lang w:val="pt-BR"/>
+        </w:rPr>
+        <w:t>Tomcat</w:t>
+      </w:r>
+      <w:proofErr w:type="spellEnd"/>
+      <w:r>
+        <w:rPr>
+          <w:rFonts w:ascii="Calibri" w:hAnsi="Calibri" w:cs="Calibri"/>
+          <w:bCs/>
+          <w:color w:val="000000"/>
+          <w:lang w:val="pt-BR"/>
+        </w:rPr>
+        <w:t xml:space="preserve">, Spock, </w:t>
+      </w:r>
+      <w:proofErr w:type="spellStart"/>
+      <w:r>
+        <w:rPr>
+          <w:rFonts w:ascii="Calibri" w:hAnsi="Calibri" w:cs="Calibri"/>
+          <w:bCs/>
+          <w:color w:val="000000"/>
+          <w:lang w:val="pt-BR"/>
+        </w:rPr>
+        <w:t>JUnit</w:t>
+      </w:r>
+      <w:proofErr w:type="spellEnd"/>
+      <w:r>
+        <w:rPr>
+          <w:rFonts w:ascii="Calibri" w:hAnsi="Calibri" w:cs="Calibri"/>
+          <w:bCs/>
+          <w:color w:val="000000"/>
+          <w:lang w:val="pt-BR"/>
+        </w:rPr>
+        <w:t xml:space="preserve">, </w:t>
+      </w:r>
+      <w:proofErr w:type="spellStart"/>
+      <w:r>
+        <w:rPr>
+          <w:rFonts w:ascii="Calibri" w:hAnsi="Calibri" w:cs="Calibri"/>
+          <w:bCs/>
+          <w:color w:val="000000"/>
+          <w:lang w:val="pt-BR"/>
+        </w:rPr>
+        <w:t>SoapUI</w:t>
+      </w:r>
+      <w:proofErr w:type="spellEnd"/>
+      <w:r>
+        <w:rPr>
+          <w:rFonts w:ascii="Calibri" w:hAnsi="Calibri" w:cs="Calibri"/>
+          <w:bCs/>
+          <w:color w:val="000000"/>
+          <w:lang w:val="pt-BR"/>
+        </w:rPr>
+        <w:t xml:space="preserve">, </w:t>
+      </w:r>
+      <w:proofErr w:type="spellStart"/>
+      <w:r>
+        <w:rPr>
+          <w:rFonts w:ascii="Calibri" w:hAnsi="Calibri" w:cs="Calibri"/>
+          <w:bCs/>
+          <w:color w:val="000000"/>
+          <w:lang w:val="pt-BR"/>
+        </w:rPr>
+        <w:t>Postman</w:t>
+      </w:r>
+      <w:proofErr w:type="spellEnd"/>
+      <w:r>
+        <w:rPr>
+          <w:rFonts w:ascii="Calibri" w:hAnsi="Calibri" w:cs="Calibri"/>
+          <w:bCs/>
+          <w:color w:val="000000"/>
+          <w:lang w:val="pt-BR"/>
+        </w:rPr>
+        <w:t xml:space="preserve">, Slack, JIRA, </w:t>
+      </w:r>
+      <w:proofErr w:type="spellStart"/>
+      <w:r>
+        <w:rPr>
+          <w:rFonts w:ascii="Calibri" w:hAnsi="Calibri" w:cs="Calibri"/>
+          <w:bCs/>
+          <w:color w:val="000000"/>
+          <w:lang w:val="pt-BR"/>
+        </w:rPr>
+        <w:t>Pivotal</w:t>
+      </w:r>
+      <w:proofErr w:type="spellEnd"/>
+      <w:r>
+        <w:rPr>
+          <w:rFonts w:ascii="Calibri" w:hAnsi="Calibri" w:cs="Calibri"/>
+          <w:bCs/>
+          <w:color w:val="000000"/>
+          <w:lang w:val="pt-BR"/>
+        </w:rPr>
+        <w:t xml:space="preserve">, MS PowerPoint/Word/Excel, </w:t>
+      </w:r>
+      <w:proofErr w:type="spellStart"/>
+      <w:r>
+        <w:rPr>
+          <w:rFonts w:ascii="Calibri" w:hAnsi="Calibri" w:cs="Calibri"/>
+          <w:bCs/>
+          <w:color w:val="000000"/>
+          <w:lang w:val="pt-BR"/>
+        </w:rPr>
+        <w:t>Confluence</w:t>
+      </w:r>
+      <w:proofErr w:type="spellEnd"/>
+      <w:r>
+        <w:rPr>
+          <w:rFonts w:ascii="Calibri" w:hAnsi="Calibri" w:cs="Calibri"/>
+          <w:bCs/>
+          <w:color w:val="000000"/>
+          <w:lang w:val="pt-BR"/>
+        </w:rPr>
+        <w:t xml:space="preserve"> Wiki, </w:t>
+      </w:r>
+      <w:proofErr w:type="spellStart"/>
+      <w:r>
+        <w:rPr>
+          <w:rFonts w:ascii="Calibri" w:hAnsi="Calibri" w:cs="Calibri"/>
+          <w:bCs/>
+          <w:color w:val="000000"/>
+          <w:lang w:val="pt-BR"/>
+        </w:rPr>
+        <w:t>Logic</w:t>
+      </w:r>
+      <w:proofErr w:type="spellEnd"/>
+      <w:r>
+        <w:rPr>
+          <w:rFonts w:ascii="Calibri" w:hAnsi="Calibri" w:cs="Calibri"/>
+          <w:bCs/>
+          <w:color w:val="000000"/>
+          <w:lang w:val="pt-BR"/>
+        </w:rPr>
+        <w:t xml:space="preserve"> Monitor, </w:t>
+      </w:r>
+      <w:proofErr w:type="spellStart"/>
+      <w:r>
+        <w:rPr>
+          <w:rFonts w:ascii="Calibri" w:hAnsi="Calibri" w:cs="Calibri"/>
+          <w:bCs/>
+          <w:color w:val="000000"/>
+          <w:lang w:val="pt-BR"/>
+        </w:rPr>
+        <w:t>Splunk</w:t>
+      </w:r>
+      <w:proofErr w:type="spellEnd"/>
+      <w:r>
+        <w:rPr>
+          <w:rFonts w:ascii="Calibri" w:hAnsi="Calibri" w:cs="Calibri"/>
+          <w:bCs/>
+          <w:color w:val="000000"/>
+          <w:lang w:val="pt-BR"/>
+        </w:rPr>
+        <w:t>, Angular</w:t>
+      </w:r>
+      <w:r>
+        <w:rPr>
+          <w:rFonts w:ascii="Calibri" w:hAnsi="Calibri" w:cs="Calibri"/>
+          <w:bCs/>
+          <w:color w:val="000000"/>
+          <w:lang w:val="pt-BR"/>
+        </w:rPr>
+        <w:t xml:space="preserve">, </w:t>
+      </w:r>
+      <w:proofErr w:type="spellStart"/>
+      <w:r>
+        <w:rPr>
+          <w:rFonts w:ascii="Calibri" w:hAnsi="Calibri" w:cs="Calibri"/>
+          <w:bCs/>
+          <w:color w:val="000000"/>
+          <w:lang w:val="pt-BR"/>
+        </w:rPr>
+        <w:t>Kibana</w:t>
+      </w:r>
+      <w:proofErr w:type="spellEnd"/>
+      <w:r>
+        <w:rPr>
+          <w:rFonts w:ascii="Calibri" w:hAnsi="Calibri" w:cs="Calibri"/>
+          <w:bCs/>
+          <w:color w:val="000000"/>
+          <w:lang w:val="pt-BR"/>
+        </w:rPr>
+        <w:t xml:space="preserve">, </w:t>
+      </w:r>
+      <w:proofErr w:type="spellStart"/>
+      <w:r>
+        <w:rPr>
+          <w:rFonts w:ascii="Calibri" w:hAnsi="Calibri" w:cs="Calibri"/>
+          <w:bCs/>
+          <w:color w:val="000000"/>
+          <w:lang w:val="pt-BR"/>
+        </w:rPr>
+        <w:t>Fluentd</w:t>
+      </w:r>
+      <w:proofErr w:type="spellEnd"/>
+      <w:r>
+        <w:rPr>
+          <w:rFonts w:ascii="Calibri" w:hAnsi="Calibri" w:cs="Calibri"/>
+          <w:bCs/>
+          <w:color w:val="000000"/>
+          <w:lang w:val="pt-BR"/>
+        </w:rPr>
+        <w:t xml:space="preserve">, </w:t>
+      </w:r>
+      <w:proofErr w:type="spellStart"/>
+      <w:r>
+        <w:rPr>
+          <w:rFonts w:ascii="Calibri" w:hAnsi="Calibri" w:cs="Calibri"/>
+          <w:bCs/>
+          <w:color w:val="000000"/>
+          <w:lang w:val="pt-BR"/>
+        </w:rPr>
+        <w:t>Docker</w:t>
+      </w:r>
+      <w:proofErr w:type="spellEnd"/>
+      <w:r>
+        <w:rPr>
+          <w:rFonts w:ascii="Calibri" w:hAnsi="Calibri" w:cs="Calibri"/>
+          <w:bCs/>
+          <w:color w:val="000000"/>
+          <w:lang w:val="pt-BR"/>
+        </w:rPr>
+        <w:t xml:space="preserve">, </w:t>
+      </w:r>
+      <w:proofErr w:type="spellStart"/>
+      <w:r>
+        <w:rPr>
+          <w:rFonts w:ascii="Calibri" w:hAnsi="Calibri" w:cs="Calibri"/>
+          <w:bCs/>
+          <w:color w:val="000000"/>
+          <w:lang w:val="pt-BR"/>
+        </w:rPr>
+        <w:t>Microservices</w:t>
+      </w:r>
+      <w:proofErr w:type="spellEnd"/>
+      <w:r>
+        <w:rPr>
+          <w:rFonts w:ascii="Calibri" w:hAnsi="Calibri" w:cs="Calibri"/>
+          <w:bCs/>
+          <w:color w:val="000000"/>
+          <w:lang w:val="pt-BR"/>
+        </w:rPr>
+        <w:t xml:space="preserve">, Blue </w:t>
+      </w:r>
+      <w:proofErr w:type="spellStart"/>
+      <w:r>
+        <w:rPr>
+          <w:rFonts w:ascii="Calibri" w:hAnsi="Calibri" w:cs="Calibri"/>
+          <w:bCs/>
+          <w:color w:val="000000"/>
+          <w:lang w:val="pt-BR"/>
+        </w:rPr>
+        <w:t>Ocean</w:t>
+      </w:r>
+      <w:proofErr w:type="spellEnd"/>
+    </w:p>
+    <w:p>
+      <w:pPr>
+        <w:tabs>
+          <w:tab w:val="left" w:pos="-720"/>
+        </w:tabs>
+        <w:ind w:left="-720"/>
+        <w:rPr>
+          <w:rFonts w:ascii="Calibri" w:hAnsi="Calibri" w:cs="Calibri"/>
+          <w:b/>
+          <w:bCs/>
+          <w:color w:val="1F497D" w:themeColor="text2"/>
+          <w:szCs w:val="24"/>
+          <w:lang w:val="pt-BR"/>
+        </w:rPr>
+      </w:pPr>
+    </w:p>
+    <w:p>
+      <w:pPr>
+        <w:tabs>
+          <w:tab w:val="left" w:pos="-720"/>
+        </w:tabs>
+        <w:ind w:left="-720"/>
+        <w:rPr>
+          <w:rFonts w:ascii="Calibri" w:hAnsi="Calibri" w:cs="Calibri"/>
+          <w:b/>
+          <w:bCs/>
+          <w:color w:val="1F497D" w:themeColor="text2"/>
+          <w:szCs w:val="24"/>
+          <w:lang w:val="pt-BR"/>
+        </w:rPr>
+      </w:pPr>
+    </w:p>
+    <w:p>
+      <w:pPr>
+        <w:tabs>
+          <w:tab w:val="left" w:pos="-720"/>
+        </w:tabs>
+        <w:ind w:left="-720"/>
+        <w:rPr>
+          <w:rFonts w:ascii="Calibri" w:hAnsi="Calibri" w:cs="Calibri"/>
+          <w:b/>
+          <w:bCs/>
+          <w:color w:val="1F497D" w:themeColor="text2"/>
+          <w:szCs w:val="24"/>
+          <w:lang w:val="pt-BR"/>
+        </w:rPr>
+      </w:pPr>
+    </w:p>
+    <w:p>
+      <w:pPr>
+        <w:tabs>
+          <w:tab w:val="left" w:pos="-720"/>
+        </w:tabs>
+        <w:ind w:left="-720"/>
+        <w:rPr>
+          <w:rFonts w:ascii="Calibri" w:hAnsi="Calibri" w:cs="Calibri"/>
+          <w:b/>
+          <w:bCs/>
+          <w:color w:val="1F497D" w:themeColor="text2"/>
+          <w:szCs w:val="24"/>
+          <w:lang w:val="pt-BR"/>
+        </w:rPr>
+      </w:pPr>
+    </w:p>
+    <w:p>
+      <w:pPr>
+        <w:tabs>
+          <w:tab w:val="left" w:pos="-720"/>
+        </w:tabs>
+        <w:ind w:left="-720"/>
+        <w:rPr>
+          <w:rFonts w:ascii="Calibri" w:hAnsi="Calibri" w:cs="Calibri"/>
+          <w:b/>
+          <w:bCs/>
+          <w:color w:val="1F497D" w:themeColor="text2"/>
+          <w:szCs w:val="24"/>
+          <w:lang w:val="pt-BR"/>
+        </w:rPr>
+      </w:pPr>
+    </w:p>
+    <w:p>
+      <w:pPr>
+        <w:tabs>
+          <w:tab w:val="left" w:pos="-720"/>
+        </w:tabs>
+        <w:ind w:left="-720"/>
+        <w:rPr>
+          <w:rFonts w:ascii="Calibri" w:hAnsi="Calibri" w:cs="Calibri"/>
+          <w:b/>
+          <w:bCs/>
+          <w:color w:val="1F497D" w:themeColor="text2"/>
+          <w:szCs w:val="24"/>
+          <w:lang w:val="pt-BR"/>
+        </w:rPr>
+      </w:pPr>
+    </w:p>
+    <w:p>
+      <w:pPr>
+        <w:tabs>
+          <w:tab w:val="left" w:pos="-720"/>
+        </w:tabs>
+        <w:ind w:left="-720"/>
+        <w:rPr>
+          <w:rFonts w:ascii="Calibri" w:hAnsi="Calibri" w:cs="Calibri"/>
+          <w:b/>
+          <w:bCs/>
+          <w:color w:val="1F497D" w:themeColor="text2"/>
+          <w:szCs w:val="24"/>
+          <w:lang w:val="pt-BR"/>
+        </w:rPr>
+      </w:pPr>
+    </w:p>
+    <w:p>
+      <w:pPr>
+        <w:tabs>
+          <w:tab w:val="left" w:pos="-720"/>
+        </w:tabs>
+        <w:ind w:left="-720"/>
         <w:rPr>
           <w:rFonts w:ascii="Calibri" w:hAnsi="Calibri" w:cs="Calibri"/>
           <w:b/>
@@ -2840,7 +4056,7 @@
         <w:tblW w:w="10116" w:type="dxa"/>
         <w:tblInd w:w="-612" w:type="dxa"/>
         <w:tblBorders>
-          <w:top w:val="single" w:sz="4" w:space="0" w:color="BCBCBC"/>
+          <w:top w:val="none" w:sz="0" w:space="0" w:color="auto"/>
           <w:left w:val="none" w:sz="0" w:space="0" w:color="auto"/>
           <w:bottom w:val="none" w:sz="0" w:space="0" w:color="auto"/>
           <w:right w:val="none" w:sz="0" w:space="0" w:color="auto"/>
@@ -2882,6 +4098,7 @@
                 <w:lang w:val="pt-BR"/>
               </w:rPr>
             </w:pPr>
+            <w:proofErr w:type="spellStart"/>
             <w:r>
               <w:rPr>
                 <w:rFonts w:ascii="Calibri" w:hAnsi="Calibri" w:cs="Calibri"/>
@@ -2892,7 +4109,47 @@
                 <w:szCs w:val="21"/>
                 <w:lang w:val="pt-BR"/>
               </w:rPr>
-              <w:t xml:space="preserve">Fidelity Investments </w:t>
+              <w:lastRenderedPageBreak/>
+              <w:t>Fidelity</w:t>
+            </w:r>
+            <w:proofErr w:type="spellEnd"/>
+            <w:r>
+              <w:rPr>
+                <w:rFonts w:ascii="Calibri" w:hAnsi="Calibri" w:cs="Calibri"/>
+                <w:b/>
+                <w:bCs/>
+                <w:color w:val="000000"/>
+                <w:sz w:val="25"/>
+                <w:szCs w:val="21"/>
+                <w:lang w:val="pt-BR"/>
+              </w:rPr>
+              <w:t xml:space="preserve"> </w:t>
+            </w:r>
+            <w:proofErr w:type="spellStart"/>
+            <w:r>
+              <w:rPr>
+                <w:rFonts w:ascii="Calibri" w:hAnsi="Calibri" w:cs="Calibri"/>
+                <w:b/>
+                <w:bCs/>
+                <w:color w:val="000000"/>
+                <w:sz w:val="25"/>
+                <w:szCs w:val="21"/>
+                <w:lang w:val="pt-BR"/>
+              </w:rPr>
+              <w:t>Investments</w:t>
+            </w:r>
+            <w:proofErr w:type="spellEnd"/>
+            <w:r>
+              <w:rPr>
+                <w:rFonts w:ascii="Calibri" w:hAnsi="Calibri" w:cs="Calibri"/>
+                <w:b/>
+                <w:bCs/>
+                <w:color w:val="000000"/>
+                <w:sz w:val="25"/>
+                <w:szCs w:val="21"/>
+                <w:lang w:val="pt-BR"/>
+              </w:rPr>
+              <w:t xml:space="preserve"> </w:t>
             </w:r>
             <w:r>
               <w:rPr>
@@ -2918,6 +4175,7 @@
               </w:rPr>
               <w:t xml:space="preserve"> </w:t>
             </w:r>
+            <w:proofErr w:type="spellStart"/>
             <w:r>
               <w:rPr>
                 <w:rFonts w:ascii="Calibri" w:hAnsi="Calibri" w:cs="Calibri"/>
@@ -2928,7 +4186,20 @@
                 <w:szCs w:val="21"/>
                 <w:lang w:val="pt-BR"/>
               </w:rPr>
-              <w:t>Westlake, TX</w:t>
+              <w:t>Westlake</w:t>
+            </w:r>
+            <w:proofErr w:type="spellEnd"/>
+            <w:r>
+              <w:rPr>
+                <w:rFonts w:ascii="Calibri" w:hAnsi="Calibri" w:cs="Calibri"/>
+                <w:bCs/>
+                <w:i/>
+                <w:color w:val="000000"/>
+                <w:sz w:val="25"/>
+                <w:szCs w:val="21"/>
+                <w:lang w:val="pt-BR"/>
+              </w:rPr>
+              <w:t>, TX</w:t>
             </w:r>
             <w:r>
               <w:rPr>
@@ -3082,8 +4353,20 @@
           <w:color w:val="000000"/>
           <w:szCs w:val="24"/>
         </w:rPr>
-        <w:t>RA, FundRef</w:t>
-      </w:r>
+        <w:t xml:space="preserve">RA, </w:t>
+      </w:r>
+      <w:proofErr w:type="spellStart"/>
+      <w:proofErr w:type="gramStart"/>
+      <w:r>
+        <w:rPr>
+          <w:rFonts w:ascii="Calibri" w:hAnsi="Calibri" w:cs="Calibri"/>
+          <w:color w:val="000000"/>
+          <w:szCs w:val="24"/>
+        </w:rPr>
+        <w:t>FundRef</w:t>
+      </w:r>
+      <w:proofErr w:type="spellEnd"/>
+      <w:proofErr w:type="gramEnd"/>
     </w:p>
     <w:p>
       <w:pPr>
@@ -3165,16 +4448,7 @@
           <w:bCs/>
           <w:color w:val="000000"/>
         </w:rPr>
-        <w:t xml:space="preserve">wned and maintained high visibility maturing application dealing with Reference Data Consolidation as well as </w:t>
-      </w:r>
-      <w:r>
-        <w:rPr>
-          <w:rFonts w:ascii="Calibri" w:hAnsi="Calibri" w:cs="Calibri"/>
-          <w:bCs/>
-          <w:color w:val="000000"/>
-        </w:rPr>
-        <w:lastRenderedPageBreak/>
-        <w:t>supported over five other applications within the</w:t>
+        <w:t>wned and maintained high visibility maturing application dealing with Reference Data Consolidation as well as supported over five other applications within the</w:t>
       </w:r>
       <w:r>
         <w:rPr>
@@ -3219,23 +4493,31 @@
           <w:bCs/>
           <w:color w:val="000000"/>
         </w:rPr>
-        <w:t>I automated test data setup by incorporating real time data through Java, reducing testing setup time from hours to minutes; this also reduced scripts and manual inputs required to co</w:t>
-      </w:r>
-      <w:r>
-        <w:rPr>
-          <w:rFonts w:ascii="Calibri" w:hAnsi="Calibri" w:cs="Calibri"/>
-          <w:bCs/>
-          <w:color w:val="000000"/>
-        </w:rPr>
-        <w:t>mplete E2E integration tests</w:t>
-      </w:r>
-      <w:r>
-        <w:rPr>
-          <w:rFonts w:ascii="Calibri" w:hAnsi="Calibri" w:cs="Calibri"/>
-          <w:bCs/>
-          <w:color w:val="000000"/>
-        </w:rPr>
-        <w:t xml:space="preserve"> </w:t>
+        <w:t xml:space="preserve">Led efforts in integrating with vendor-developed </w:t>
+      </w:r>
+      <w:r>
+        <w:rPr>
+          <w:rFonts w:ascii="Calibri" w:hAnsi="Calibri" w:cs="Calibri"/>
+          <w:bCs/>
+          <w:color w:val="000000"/>
+        </w:rPr>
+        <w:t>adapter</w:t>
+      </w:r>
+      <w:r>
+        <w:rPr>
+          <w:rFonts w:ascii="Calibri" w:hAnsi="Calibri" w:cs="Calibri"/>
+          <w:bCs/>
+          <w:color w:val="000000"/>
+        </w:rPr>
+        <w:t xml:space="preserve"> to connect to systems for automating data setup, effectively reducing manual setu</w:t>
+      </w:r>
+      <w:r>
+        <w:rPr>
+          <w:rFonts w:ascii="Calibri" w:hAnsi="Calibri" w:cs="Calibri"/>
+          <w:bCs/>
+          <w:color w:val="000000"/>
+        </w:rPr>
+        <w:t>p process from weeks to minutes</w:t>
       </w:r>
     </w:p>
     <w:p>
@@ -3251,28 +4533,19 @@
         <w:tabs>
           <w:tab w:val="left" w:pos="0"/>
         </w:tabs>
+        <w:overflowPunct/>
         <w:ind w:left="-360"/>
         <w:rPr>
           <w:rFonts w:ascii="Calibri" w:hAnsi="Calibri" w:cs="Calibri"/>
-          <w:bCs/>
-          <w:color w:val="000000"/>
-        </w:rPr>
-      </w:pPr>
-      <w:r>
-        <w:rPr>
-          <w:rFonts w:ascii="Calibri" w:hAnsi="Calibri" w:cs="Calibri"/>
-          <w:bCs/>
-          <w:color w:val="000000"/>
-        </w:rPr>
-        <w:t>Led efforts in integrating with vendor-developed IRA to connect to systems for automating data setup, effectively reducing manual setu</w:t>
-      </w:r>
-      <w:r>
-        <w:rPr>
-          <w:rFonts w:ascii="Calibri" w:hAnsi="Calibri" w:cs="Calibri"/>
-          <w:bCs/>
-          <w:color w:val="000000"/>
-        </w:rPr>
-        <w:t>p process from weeks to minutes</w:t>
+          <w:color w:val="000000"/>
+        </w:rPr>
+      </w:pPr>
+      <w:r>
+        <w:rPr>
+          <w:rFonts w:ascii="Calibri" w:hAnsi="Calibri" w:cs="Calibri"/>
+          <w:color w:val="000000"/>
+        </w:rPr>
+        <w:t>Piloted disaster recovery automation efforts, utilized HP Operations Orchestration studio to create release processes to minimize manual inputs and reduce resources on call</w:t>
       </w:r>
     </w:p>
     <w:p>
@@ -3300,7 +4573,37 @@
           <w:rFonts w:ascii="Calibri" w:hAnsi="Calibri" w:cs="Calibri"/>
           <w:color w:val="000000"/>
         </w:rPr>
-        <w:t>Piloted disaster recovery automation efforts, utilized HP Operations Orchestration studio to create release processes to minimize manual inputs and reduce resources on call</w:t>
+        <w:t xml:space="preserve">Developed well documented and extendable test suite using </w:t>
+      </w:r>
+      <w:proofErr w:type="spellStart"/>
+      <w:r>
+        <w:rPr>
+          <w:rFonts w:ascii="Calibri" w:hAnsi="Calibri" w:cs="Calibri"/>
+          <w:color w:val="000000"/>
+        </w:rPr>
+        <w:t>SoapUI</w:t>
+      </w:r>
+      <w:proofErr w:type="spellEnd"/>
+      <w:r>
+        <w:rPr>
+          <w:rFonts w:ascii="Calibri" w:hAnsi="Calibri" w:cs="Calibri"/>
+          <w:color w:val="000000"/>
+        </w:rPr>
+        <w:t>/</w:t>
+      </w:r>
+      <w:r>
+        <w:rPr>
+          <w:rFonts w:ascii="Calibri" w:hAnsi="Calibri" w:cs="Calibri"/>
+          <w:color w:val="000000"/>
+        </w:rPr>
+        <w:t>Postman</w:t>
+      </w:r>
+      <w:r>
+        <w:rPr>
+          <w:rFonts w:ascii="Calibri" w:hAnsi="Calibri" w:cs="Calibri"/>
+          <w:color w:val="000000"/>
+        </w:rPr>
+        <w:t xml:space="preserve"> for services, drastically reduced time spent on creating tests for new services</w:t>
       </w:r>
     </w:p>
     <w:p>
@@ -3316,33 +4619,44 @@
         <w:tabs>
           <w:tab w:val="left" w:pos="0"/>
         </w:tabs>
-        <w:overflowPunct/>
         <w:ind w:left="-360"/>
         <w:rPr>
           <w:rFonts w:ascii="Calibri" w:hAnsi="Calibri" w:cs="Calibri"/>
-          <w:color w:val="000000"/>
-        </w:rPr>
-      </w:pPr>
-      <w:r>
-        <w:rPr>
-          <w:rFonts w:ascii="Calibri" w:hAnsi="Calibri" w:cs="Calibri"/>
-          <w:color w:val="000000"/>
-        </w:rPr>
-        <w:t>Developed well documented and extendable test suite using SoapUI/</w:t>
-      </w:r>
-      <w:r>
-        <w:rPr>
-          <w:rFonts w:ascii="Calibri" w:hAnsi="Calibri" w:cs="Calibri"/>
-          <w:color w:val="000000"/>
-        </w:rPr>
-        <w:t>Postman</w:t>
-      </w:r>
-      <w:r>
-        <w:rPr>
-          <w:rFonts w:ascii="Calibri" w:hAnsi="Calibri" w:cs="Calibri"/>
-          <w:color w:val="000000"/>
-        </w:rPr>
-        <w:t xml:space="preserve"> for services, drastically reduced time spent on creating tests for new services</w:t>
+          <w:bCs/>
+          <w:color w:val="000000"/>
+        </w:rPr>
+      </w:pPr>
+      <w:r>
+        <w:rPr>
+          <w:rFonts w:ascii="Calibri" w:hAnsi="Calibri" w:cs="Calibri"/>
+          <w:bCs/>
+          <w:color w:val="000000"/>
+        </w:rPr>
+        <w:t xml:space="preserve">Automated test data generation by incorporating real time data through Java code thus reducing testing timeframe and the number of code, scripts, and manual inputs required </w:t>
+      </w:r>
+      <w:r>
+        <w:rPr>
+          <w:rFonts w:ascii="Calibri" w:hAnsi="Calibri" w:cs="Calibri"/>
+          <w:bCs/>
+          <w:color w:val="000000"/>
+        </w:rPr>
+        <w:t xml:space="preserve">to </w:t>
+      </w:r>
+      <w:r>
+        <w:rPr>
+          <w:rFonts w:ascii="Calibri" w:hAnsi="Calibri" w:cs="Calibri"/>
+          <w:bCs/>
+          <w:color w:val="000000"/>
+        </w:rPr>
+        <w:t>co</w:t>
+      </w:r>
+      <w:r>
+        <w:rPr>
+          <w:rFonts w:ascii="Calibri" w:hAnsi="Calibri" w:cs="Calibri"/>
+          <w:bCs/>
+          <w:color w:val="000000"/>
+        </w:rPr>
+        <w:t>mplete E2E integration tests</w:t>
       </w:r>
     </w:p>
     <w:p>
@@ -3371,7 +4685,7 @@
           <w:bCs/>
           <w:color w:val="000000"/>
         </w:rPr>
-        <w:t xml:space="preserve">Automated test data generation by incorporating real time data through Java code thus reducing testing timeframe and the number of code, scripts, and manual inputs required </w:t>
+        <w:t>Identified issues with deployment process, learned and implemented UNIX shell scripts to automate deployment process in application environments to reduce deployment errors and overall execution time</w:t>
       </w:r>
     </w:p>
     <w:p>
@@ -3394,13 +4708,49 @@
           <w:color w:val="000000"/>
         </w:rPr>
       </w:pPr>
-      <w:r>
-        <w:rPr>
-          <w:rFonts w:ascii="Calibri" w:hAnsi="Calibri" w:cs="Calibri"/>
-          <w:bCs/>
-          <w:color w:val="000000"/>
-        </w:rPr>
-        <w:t>Identified issues with deployment process, learned and implemented UNIX shell scripts to automate deployment process in application environments to reduce deployment errors and overall execution time</w:t>
+      <w:bookmarkStart w:id="0" w:name="_GoBack"/>
+      <w:bookmarkEnd w:id="0"/>
+      <w:r>
+        <w:rPr>
+          <w:rFonts w:ascii="Calibri" w:hAnsi="Calibri" w:cs="Calibri"/>
+          <w:bCs/>
+          <w:color w:val="000000"/>
+        </w:rPr>
+        <w:t>Interfaced with quality assurance team to develop a te</w:t>
+      </w:r>
+      <w:r>
+        <w:rPr>
+          <w:rFonts w:ascii="Calibri" w:hAnsi="Calibri" w:cs="Calibri"/>
+          <w:bCs/>
+          <w:color w:val="000000"/>
+        </w:rPr>
+        <w:t xml:space="preserve">sting tool using Selenium and </w:t>
+      </w:r>
+      <w:proofErr w:type="spellStart"/>
+      <w:r>
+        <w:rPr>
+          <w:rFonts w:ascii="Calibri" w:hAnsi="Calibri" w:cs="Calibri"/>
+          <w:bCs/>
+          <w:color w:val="000000"/>
+        </w:rPr>
+        <w:t>JU</w:t>
+      </w:r>
+      <w:r>
+        <w:rPr>
+          <w:rFonts w:ascii="Calibri" w:hAnsi="Calibri" w:cs="Calibri"/>
+          <w:bCs/>
+          <w:color w:val="000000"/>
+        </w:rPr>
+        <w:t>nit</w:t>
+      </w:r>
+      <w:proofErr w:type="spellEnd"/>
+      <w:r>
+        <w:rPr>
+          <w:rFonts w:ascii="Calibri" w:hAnsi="Calibri" w:cs="Calibri"/>
+          <w:bCs/>
+          <w:color w:val="000000"/>
+        </w:rPr>
+        <w:t xml:space="preserve"> testing frameworks, used by both quality assurance and development team for extensive testing</w:t>
       </w:r>
     </w:p>
     <w:p>
@@ -3416,20 +4766,63 @@
         <w:tabs>
           <w:tab w:val="left" w:pos="0"/>
         </w:tabs>
+        <w:overflowPunct/>
         <w:ind w:left="-360"/>
         <w:rPr>
           <w:rFonts w:ascii="Calibri" w:hAnsi="Calibri" w:cs="Calibri"/>
-          <w:bCs/>
-          <w:color w:val="000000"/>
-        </w:rPr>
-      </w:pPr>
-      <w:r>
-        <w:rPr>
-          <w:rFonts w:ascii="Calibri" w:hAnsi="Calibri" w:cs="Calibri"/>
-          <w:bCs/>
-          <w:color w:val="000000"/>
-        </w:rPr>
-        <w:t>Enhanced web applications using JavaScript and AJAX to improve features being used by internal customers resulting in faster performance and better user experience</w:t>
+          <w:color w:val="000000"/>
+        </w:rPr>
+      </w:pPr>
+      <w:r>
+        <w:rPr>
+          <w:rFonts w:ascii="Calibri" w:hAnsi="Calibri" w:cs="Calibri"/>
+          <w:color w:val="000000"/>
+        </w:rPr>
+        <w:t xml:space="preserve">Took the initiative to write </w:t>
+      </w:r>
+      <w:proofErr w:type="spellStart"/>
+      <w:r>
+        <w:rPr>
+          <w:rFonts w:ascii="Calibri" w:hAnsi="Calibri" w:cs="Calibri"/>
+          <w:color w:val="000000"/>
+        </w:rPr>
+        <w:t>JUnits</w:t>
+      </w:r>
+      <w:proofErr w:type="spellEnd"/>
+      <w:r>
+        <w:rPr>
+          <w:rFonts w:ascii="Calibri" w:hAnsi="Calibri" w:cs="Calibri"/>
+          <w:color w:val="000000"/>
+        </w:rPr>
+        <w:t xml:space="preserve"> for project with out any tests </w:t>
+      </w:r>
+      <w:r>
+        <w:rPr>
+          <w:rFonts w:ascii="Calibri" w:hAnsi="Calibri" w:cs="Calibri"/>
+          <w:color w:val="000000"/>
+        </w:rPr>
+        <w:t>to improve Sonar nightly build reports</w:t>
+      </w:r>
+      <w:r>
+        <w:rPr>
+          <w:rFonts w:ascii="Calibri" w:hAnsi="Calibri" w:cs="Calibri"/>
+          <w:color w:val="000000"/>
+        </w:rPr>
+        <w:t>, improved coverage from 0</w:t>
+      </w:r>
+      <w:r>
+        <w:rPr>
+          <w:rFonts w:ascii="Calibri" w:hAnsi="Calibri" w:cs="Calibri"/>
+          <w:color w:val="000000"/>
+        </w:rPr>
+        <w:t>%</w:t>
+      </w:r>
+      <w:r>
+        <w:rPr>
+          <w:rFonts w:ascii="Calibri" w:hAnsi="Calibri" w:cs="Calibri"/>
+          <w:color w:val="000000"/>
+        </w:rPr>
+        <w:t xml:space="preserve"> to over 70%</w:t>
       </w:r>
     </w:p>
     <w:p>
@@ -3458,23 +4851,49 @@
           <w:bCs/>
           <w:color w:val="000000"/>
         </w:rPr>
-        <w:t>Interfaced with quality assurance team to develop a te</w:t>
-      </w:r>
-      <w:r>
-        <w:rPr>
-          <w:rFonts w:ascii="Calibri" w:hAnsi="Calibri" w:cs="Calibri"/>
-          <w:bCs/>
-          <w:color w:val="000000"/>
-        </w:rPr>
-        <w:t>sting tool using Selenium and JU</w:t>
-      </w:r>
-      <w:r>
-        <w:rPr>
-          <w:rFonts w:ascii="Calibri" w:hAnsi="Calibri" w:cs="Calibri"/>
-          <w:bCs/>
-          <w:color w:val="000000"/>
-        </w:rPr>
-        <w:t>nit testing frameworks, used by both quality assurance and development team for extensive testing</w:t>
+        <w:t>Facilitated quarterly release</w:t>
+      </w:r>
+      <w:r>
+        <w:rPr>
+          <w:rFonts w:ascii="Calibri" w:hAnsi="Calibri" w:cs="Calibri"/>
+          <w:bCs/>
+          <w:color w:val="000000"/>
+        </w:rPr>
+        <w:t>s</w:t>
+      </w:r>
+      <w:r>
+        <w:rPr>
+          <w:rFonts w:ascii="Calibri" w:hAnsi="Calibri" w:cs="Calibri"/>
+          <w:bCs/>
+          <w:color w:val="000000"/>
+        </w:rPr>
+        <w:t xml:space="preserve"> using </w:t>
+      </w:r>
+      <w:proofErr w:type="spellStart"/>
+      <w:r>
+        <w:rPr>
+          <w:rFonts w:ascii="Calibri" w:hAnsi="Calibri" w:cs="Calibri"/>
+          <w:bCs/>
+          <w:color w:val="000000"/>
+        </w:rPr>
+        <w:t>SAFe</w:t>
+      </w:r>
+      <w:proofErr w:type="spellEnd"/>
+      <w:r>
+        <w:rPr>
+          <w:rFonts w:ascii="Calibri" w:hAnsi="Calibri" w:cs="Calibri"/>
+          <w:bCs/>
+          <w:color w:val="000000"/>
+        </w:rPr>
+        <w:t xml:space="preserve"> framework through collaborating with architecture leads</w:t>
+      </w:r>
+      <w:r>
+        <w:rPr>
+          <w:rFonts w:ascii="Calibri" w:hAnsi="Calibri" w:cs="Calibri"/>
+          <w:bCs/>
+          <w:color w:val="000000"/>
+        </w:rPr>
+        <w:t xml:space="preserve"> </w:t>
       </w:r>
     </w:p>
     <w:p>
@@ -3500,34 +4919,60 @@
       <w:r>
         <w:rPr>
           <w:rFonts w:ascii="Calibri" w:hAnsi="Calibri" w:cs="Calibri"/>
-          <w:bCs/>
-          <w:color w:val="000000"/>
-        </w:rPr>
-        <w:t>Facilitated quarterly release</w:t>
-      </w:r>
-      <w:r>
-        <w:rPr>
-          <w:rFonts w:ascii="Calibri" w:hAnsi="Calibri" w:cs="Calibri"/>
-          <w:bCs/>
-          <w:color w:val="000000"/>
-        </w:rPr>
-        <w:t>s</w:t>
-      </w:r>
-      <w:r>
-        <w:rPr>
-          <w:rFonts w:ascii="Calibri" w:hAnsi="Calibri" w:cs="Calibri"/>
-          <w:bCs/>
-          <w:color w:val="000000"/>
-        </w:rPr>
-        <w:t xml:space="preserve"> using SAFe framework through collaborating with architecture leads</w:t>
-      </w:r>
-      <w:r>
-        <w:rPr>
-          <w:rFonts w:ascii="Calibri" w:hAnsi="Calibri" w:cs="Calibri"/>
-          <w:bCs/>
-          <w:color w:val="000000"/>
-        </w:rPr>
-        <w:t xml:space="preserve"> </w:t>
+          <w:color w:val="000000"/>
+        </w:rPr>
+        <w:t xml:space="preserve">Performed code reviews </w:t>
+      </w:r>
+      <w:r>
+        <w:rPr>
+          <w:rFonts w:ascii="Calibri" w:hAnsi="Calibri" w:cs="Calibri"/>
+          <w:color w:val="000000"/>
+        </w:rPr>
+        <w:t xml:space="preserve">through </w:t>
+      </w:r>
+      <w:proofErr w:type="spellStart"/>
+      <w:r>
+        <w:rPr>
+          <w:rFonts w:ascii="Calibri" w:hAnsi="Calibri" w:cs="Calibri"/>
+          <w:color w:val="000000"/>
+        </w:rPr>
+        <w:t>FishEye</w:t>
+      </w:r>
+      <w:proofErr w:type="spellEnd"/>
+      <w:r>
+        <w:rPr>
+          <w:rFonts w:ascii="Calibri" w:hAnsi="Calibri" w:cs="Calibri"/>
+          <w:color w:val="000000"/>
+        </w:rPr>
+        <w:t xml:space="preserve">/Crucible </w:t>
+      </w:r>
+      <w:r>
+        <w:rPr>
+          <w:rFonts w:ascii="Calibri" w:hAnsi="Calibri" w:cs="Calibri"/>
+          <w:color w:val="000000"/>
+        </w:rPr>
+        <w:t>for developers</w:t>
+      </w:r>
+      <w:r>
+        <w:rPr>
+          <w:rFonts w:ascii="Calibri" w:hAnsi="Calibri" w:cs="Calibri"/>
+          <w:color w:val="000000"/>
+        </w:rPr>
+        <w:t xml:space="preserve"> to improve </w:t>
+      </w:r>
+      <w:r>
+        <w:rPr>
+          <w:rFonts w:ascii="Calibri" w:hAnsi="Calibri" w:cs="Calibri"/>
+          <w:color w:val="000000"/>
+        </w:rPr>
+        <w:t xml:space="preserve">code </w:t>
+      </w:r>
+      <w:r>
+        <w:rPr>
+          <w:rFonts w:ascii="Calibri" w:hAnsi="Calibri" w:cs="Calibri"/>
+          <w:color w:val="000000"/>
+        </w:rPr>
+        <w:t>quality and efficiency</w:t>
       </w:r>
     </w:p>
     <w:p>
@@ -3546,58 +4991,29 @@
         <w:ind w:left="-360"/>
         <w:rPr>
           <w:rFonts w:ascii="Calibri" w:hAnsi="Calibri" w:cs="Calibri"/>
-          <w:bCs/>
-          <w:color w:val="000000"/>
-        </w:rPr>
-      </w:pPr>
-      <w:r>
-        <w:rPr>
-          <w:rFonts w:ascii="Calibri" w:hAnsi="Calibri" w:cs="Calibri"/>
-          <w:color w:val="000000"/>
-        </w:rPr>
-        <w:t xml:space="preserve">Performed code reviews </w:t>
-      </w:r>
-      <w:r>
-        <w:rPr>
-          <w:rFonts w:ascii="Calibri" w:hAnsi="Calibri" w:cs="Calibri"/>
-          <w:color w:val="000000"/>
-        </w:rPr>
-        <w:t xml:space="preserve">through </w:t>
-      </w:r>
-      <w:r>
-        <w:rPr>
-          <w:rFonts w:ascii="Calibri" w:hAnsi="Calibri" w:cs="Calibri"/>
-          <w:color w:val="000000"/>
-        </w:rPr>
-        <w:t xml:space="preserve">FishEye/Crucible </w:t>
-      </w:r>
-      <w:r>
-        <w:rPr>
-          <w:rFonts w:ascii="Calibri" w:hAnsi="Calibri" w:cs="Calibri"/>
-          <w:color w:val="000000"/>
-        </w:rPr>
-        <w:t>for developers</w:t>
-      </w:r>
-      <w:r>
-        <w:rPr>
-          <w:rFonts w:ascii="Calibri" w:hAnsi="Calibri" w:cs="Calibri"/>
-          <w:color w:val="000000"/>
-        </w:rPr>
-        <w:t xml:space="preserve"> to improve </w:t>
-      </w:r>
-      <w:r>
-        <w:rPr>
-          <w:rFonts w:ascii="Calibri" w:hAnsi="Calibri" w:cs="Calibri"/>
-          <w:color w:val="000000"/>
-        </w:rPr>
-        <w:t xml:space="preserve">code </w:t>
-      </w:r>
-      <w:r>
-        <w:rPr>
-          <w:rFonts w:ascii="Calibri" w:hAnsi="Calibri" w:cs="Calibri"/>
-          <w:color w:val="000000"/>
-        </w:rPr>
-        <w:t>quality and efficiency</w:t>
+          <w:color w:val="000000"/>
+        </w:rPr>
+      </w:pPr>
+      <w:r>
+        <w:rPr>
+          <w:rFonts w:ascii="Calibri" w:hAnsi="Calibri" w:cs="Calibri"/>
+          <w:color w:val="000000"/>
+        </w:rPr>
+        <w:t xml:space="preserve">Reviewed change requests and collaborated with </w:t>
+      </w:r>
+      <w:r>
+        <w:rPr>
+          <w:rFonts w:ascii="Calibri" w:hAnsi="Calibri" w:cs="Calibri"/>
+          <w:color w:val="000000"/>
+        </w:rPr>
+        <w:t xml:space="preserve">product owners </w:t>
+      </w:r>
+      <w:r>
+        <w:rPr>
+          <w:rFonts w:ascii="Calibri" w:hAnsi="Calibri" w:cs="Calibri"/>
+          <w:color w:val="000000"/>
+        </w:rPr>
+        <w:t>to prioritize backlogs for releases</w:t>
       </w:r>
     </w:p>
     <w:p>
@@ -3613,6 +5029,7 @@
         <w:tabs>
           <w:tab w:val="left" w:pos="0"/>
         </w:tabs>
+        <w:overflowPunct/>
         <w:ind w:left="-360"/>
         <w:rPr>
           <w:rFonts w:ascii="Calibri" w:hAnsi="Calibri" w:cs="Calibri"/>
@@ -3624,21 +5041,7 @@
           <w:rFonts w:ascii="Calibri" w:hAnsi="Calibri" w:cs="Calibri"/>
           <w:color w:val="000000"/>
         </w:rPr>
-        <w:t xml:space="preserve">Reviewed change requests and collaborated with </w:t>
-      </w:r>
-      <w:r>
-        <w:rPr>
-          <w:rFonts w:ascii="Calibri" w:hAnsi="Calibri" w:cs="Calibri"/>
-          <w:color w:val="000000"/>
-        </w:rPr>
-        <w:t xml:space="preserve">product owners </w:t>
-      </w:r>
-      <w:r>
-        <w:rPr>
-          <w:rFonts w:ascii="Calibri" w:hAnsi="Calibri" w:cs="Calibri"/>
-          <w:color w:val="000000"/>
-        </w:rPr>
-        <w:t>to prioritize backlogs for releases</w:t>
+        <w:t>Developed web services using both REST and SOAP to support DAL SDS application</w:t>
       </w:r>
     </w:p>
     <w:p>
@@ -3666,28 +5069,7 @@
           <w:rFonts w:ascii="Calibri" w:hAnsi="Calibri" w:cs="Calibri"/>
           <w:color w:val="000000"/>
         </w:rPr>
-        <w:t>Supp</w:t>
-      </w:r>
-      <w:r>
-        <w:rPr>
-          <w:rFonts w:ascii="Calibri" w:hAnsi="Calibri" w:cs="Calibri"/>
-          <w:color w:val="000000"/>
-        </w:rPr>
-        <w:t>orted multiple</w:t>
-      </w:r>
-      <w:r>
-        <w:rPr>
-          <w:rFonts w:ascii="Calibri" w:hAnsi="Calibri" w:cs="Calibri"/>
-          <w:color w:val="000000"/>
-        </w:rPr>
-        <w:t xml:space="preserve"> projects in testing, development,</w:t>
-      </w:r>
-      <w:r>
-        <w:rPr>
-          <w:rFonts w:ascii="Calibri" w:hAnsi="Calibri" w:cs="Calibri"/>
-          <w:color w:val="000000"/>
-        </w:rPr>
-        <w:t xml:space="preserve"> and maintaining deliverables</w:t>
+        <w:t>Worked with quality assurance team to document and prioritize defects documented in HP Quality Center</w:t>
       </w:r>
     </w:p>
     <w:p>
@@ -3715,132 +5097,6 @@
           <w:rFonts w:ascii="Calibri" w:hAnsi="Calibri" w:cs="Calibri"/>
           <w:color w:val="000000"/>
         </w:rPr>
-        <w:t>Developed web services using both REST and SOAP to support DAL SDS application</w:t>
-      </w:r>
-      <w:r>
-        <w:rPr>
-          <w:rFonts w:ascii="Calibri" w:hAnsi="Calibri" w:cs="Calibri"/>
-          <w:color w:val="000000"/>
-        </w:rPr>
-        <w:t>, implemented SOA APIs</w:t>
-      </w:r>
-    </w:p>
-    <w:p>
-      <w:pPr>
-        <w:pStyle w:val="ListParagraph"/>
-        <w:numPr>
-          <w:ilvl w:val="0"/>
-          <w:numId w:val="4"/>
-        </w:numPr>
-        <w:pBdr>
-          <w:between w:val="single" w:sz="2" w:space="1" w:color="FFFFFF" w:themeColor="background1"/>
-        </w:pBdr>
-        <w:tabs>
-          <w:tab w:val="left" w:pos="0"/>
-        </w:tabs>
-        <w:overflowPunct/>
-        <w:ind w:left="-360"/>
-        <w:rPr>
-          <w:rFonts w:ascii="Calibri" w:hAnsi="Calibri" w:cs="Calibri"/>
-          <w:color w:val="000000"/>
-        </w:rPr>
-      </w:pPr>
-      <w:r>
-        <w:rPr>
-          <w:rFonts w:ascii="Calibri" w:hAnsi="Calibri" w:cs="Calibri"/>
-          <w:color w:val="000000"/>
-        </w:rPr>
-        <w:t xml:space="preserve">Took the initiative to write JUnits for project with out any tests </w:t>
-      </w:r>
-      <w:r>
-        <w:rPr>
-          <w:rFonts w:ascii="Calibri" w:hAnsi="Calibri" w:cs="Calibri"/>
-          <w:color w:val="000000"/>
-        </w:rPr>
-        <w:t>to improve Sonar nightly build reports</w:t>
-      </w:r>
-    </w:p>
-    <w:p>
-      <w:pPr>
-        <w:pStyle w:val="ListParagraph"/>
-        <w:numPr>
-          <w:ilvl w:val="0"/>
-          <w:numId w:val="4"/>
-        </w:numPr>
-        <w:pBdr>
-          <w:between w:val="single" w:sz="2" w:space="1" w:color="FFFFFF" w:themeColor="background1"/>
-        </w:pBdr>
-        <w:tabs>
-          <w:tab w:val="left" w:pos="0"/>
-        </w:tabs>
-        <w:overflowPunct/>
-        <w:ind w:left="-360"/>
-        <w:rPr>
-          <w:rFonts w:ascii="Calibri" w:hAnsi="Calibri" w:cs="Calibri"/>
-          <w:color w:val="000000"/>
-        </w:rPr>
-      </w:pPr>
-      <w:r>
-        <w:rPr>
-          <w:rFonts w:ascii="Calibri" w:hAnsi="Calibri" w:cs="Calibri"/>
-          <w:color w:val="000000"/>
-        </w:rPr>
-        <w:t>Worked with quality assurance team to document and prioritize defects documented in HP Quality Center</w:t>
-      </w:r>
-    </w:p>
-    <w:p>
-      <w:pPr>
-        <w:pStyle w:val="ListParagraph"/>
-        <w:numPr>
-          <w:ilvl w:val="0"/>
-          <w:numId w:val="4"/>
-        </w:numPr>
-        <w:pBdr>
-          <w:between w:val="single" w:sz="2" w:space="1" w:color="FFFFFF" w:themeColor="background1"/>
-        </w:pBdr>
-        <w:tabs>
-          <w:tab w:val="left" w:pos="0"/>
-        </w:tabs>
-        <w:overflowPunct/>
-        <w:ind w:left="-360"/>
-        <w:rPr>
-          <w:rFonts w:ascii="Calibri" w:hAnsi="Calibri" w:cs="Calibri"/>
-          <w:color w:val="000000"/>
-        </w:rPr>
-      </w:pPr>
-      <w:r>
-        <w:rPr>
-          <w:rFonts w:ascii="Calibri" w:hAnsi="Calibri" w:cs="Calibri"/>
-          <w:color w:val="000000"/>
-        </w:rPr>
-        <w:t>Created user interfaces for new functionality for legacy projects using HTML, JavaScript, JQuery, MVC</w:t>
-      </w:r>
-    </w:p>
-    <w:p>
-      <w:pPr>
-        <w:pStyle w:val="ListParagraph"/>
-        <w:numPr>
-          <w:ilvl w:val="0"/>
-          <w:numId w:val="4"/>
-        </w:numPr>
-        <w:pBdr>
-          <w:between w:val="single" w:sz="2" w:space="1" w:color="FFFFFF" w:themeColor="background1"/>
-        </w:pBdr>
-        <w:tabs>
-          <w:tab w:val="left" w:pos="0"/>
-        </w:tabs>
-        <w:overflowPunct/>
-        <w:ind w:left="-360"/>
-        <w:rPr>
-          <w:rFonts w:ascii="Calibri" w:hAnsi="Calibri" w:cs="Calibri"/>
-          <w:color w:val="000000"/>
-        </w:rPr>
-      </w:pPr>
-      <w:r>
-        <w:rPr>
-          <w:rFonts w:ascii="Calibri" w:hAnsi="Calibri" w:cs="Calibri"/>
-          <w:color w:val="000000"/>
-        </w:rPr>
         <w:t>Managed</w:t>
       </w:r>
       <w:r>
@@ -3886,6 +5142,7 @@
           <w:lang w:val="pt-BR"/>
         </w:rPr>
       </w:pPr>
+      <w:proofErr w:type="spellStart"/>
       <w:r>
         <w:rPr>
           <w:rFonts w:ascii="Calibri" w:hAnsi="Calibri" w:cs="Calibri"/>
@@ -3896,8 +5153,9 @@
           <w:szCs w:val="21"/>
           <w:lang w:val="pt-BR"/>
         </w:rPr>
-        <w:t xml:space="preserve">Technical </w:t>
-      </w:r>
+        <w:t>Technical</w:t>
+      </w:r>
+      <w:proofErr w:type="spellEnd"/>
       <w:r>
         <w:rPr>
           <w:rFonts w:ascii="Calibri" w:hAnsi="Calibri" w:cs="Calibri"/>
@@ -3908,8 +5166,9 @@
           <w:szCs w:val="21"/>
           <w:lang w:val="pt-BR"/>
         </w:rPr>
-        <w:t>Environment</w:t>
-      </w:r>
+        <w:t xml:space="preserve"> </w:t>
+      </w:r>
+      <w:proofErr w:type="spellStart"/>
       <w:r>
         <w:rPr>
           <w:rFonts w:ascii="Calibri" w:hAnsi="Calibri" w:cs="Calibri"/>
@@ -3920,6 +5179,19 @@
           <w:szCs w:val="21"/>
           <w:lang w:val="pt-BR"/>
         </w:rPr>
+        <w:t>Environment</w:t>
+      </w:r>
+      <w:proofErr w:type="spellEnd"/>
+      <w:r>
+        <w:rPr>
+          <w:rFonts w:ascii="Calibri" w:hAnsi="Calibri" w:cs="Calibri"/>
+          <w:b/>
+          <w:bCs/>
+          <w:color w:val="000000"/>
+          <w:sz w:val="23"/>
+          <w:szCs w:val="21"/>
+          <w:lang w:val="pt-BR"/>
+        </w:rPr>
         <w:t xml:space="preserve"> </w:t>
       </w:r>
     </w:p>
@@ -3943,35 +5215,19 @@
           <w:color w:val="000000"/>
           <w:lang w:val="pt-BR"/>
         </w:rPr>
-        <w:t xml:space="preserve">Windows, Linux, Java/J2EE, HTML, JavaScript, JQuery, AJAX, CSS, XML/XSD, XSLT, Shell Scripting, Oracle 11g, Oracle SQL Developer, PL/SQL, JDBC, iBatis, </w:t>
-      </w:r>
-      <w:r>
-        <w:rPr>
-          <w:rFonts w:ascii="Calibri" w:hAnsi="Calibri" w:cs="Calibri"/>
-          <w:bCs/>
-          <w:color w:val="000000"/>
-          <w:lang w:val="pt-BR"/>
-        </w:rPr>
-        <w:t xml:space="preserve">MyBatis, </w:t>
-      </w:r>
-      <w:r>
-        <w:rPr>
-          <w:rFonts w:ascii="Calibri" w:hAnsi="Calibri" w:cs="Calibri"/>
-          <w:bCs/>
-          <w:color w:val="000000"/>
-          <w:lang w:val="pt-BR"/>
-        </w:rPr>
-        <w:t>Agile, TDD ,</w:t>
-      </w:r>
-      <w:r>
-        <w:rPr>
-          <w:rFonts w:ascii="Calibri" w:hAnsi="Calibri" w:cs="Calibri"/>
-          <w:bCs/>
-          <w:color w:val="000000"/>
-          <w:lang w:val="pt-BR"/>
-        </w:rPr>
-        <w:t xml:space="preserve"> Selenium, Spring MVC, REST, SOAP</w:t>
-      </w:r>
+        <w:t xml:space="preserve">Windows, Linux, Java/J2EE, HTML, </w:t>
+      </w:r>
+      <w:proofErr w:type="spellStart"/>
+      <w:r>
+        <w:rPr>
+          <w:rFonts w:ascii="Calibri" w:hAnsi="Calibri" w:cs="Calibri"/>
+          <w:bCs/>
+          <w:color w:val="000000"/>
+          <w:lang w:val="pt-BR"/>
+        </w:rPr>
+        <w:t>JavaScript</w:t>
+      </w:r>
+      <w:proofErr w:type="spellEnd"/>
       <w:r>
         <w:rPr>
           <w:rFonts w:ascii="Calibri" w:hAnsi="Calibri" w:cs="Calibri"/>
@@ -3981,6 +5237,164 @@
         </w:rPr>
         <w:t xml:space="preserve">, </w:t>
       </w:r>
+      <w:proofErr w:type="spellStart"/>
+      <w:r>
+        <w:rPr>
+          <w:rFonts w:ascii="Calibri" w:hAnsi="Calibri" w:cs="Calibri"/>
+          <w:bCs/>
+          <w:color w:val="000000"/>
+          <w:lang w:val="pt-BR"/>
+        </w:rPr>
+        <w:t>JQuery</w:t>
+      </w:r>
+      <w:proofErr w:type="spellEnd"/>
+      <w:r>
+        <w:rPr>
+          <w:rFonts w:ascii="Calibri" w:hAnsi="Calibri" w:cs="Calibri"/>
+          <w:bCs/>
+          <w:color w:val="000000"/>
+          <w:lang w:val="pt-BR"/>
+        </w:rPr>
+        <w:t xml:space="preserve">, AJAX, CSS, XML/XSD, XSLT, Shell </w:t>
+      </w:r>
+      <w:proofErr w:type="spellStart"/>
+      <w:r>
+        <w:rPr>
+          <w:rFonts w:ascii="Calibri" w:hAnsi="Calibri" w:cs="Calibri"/>
+          <w:bCs/>
+          <w:color w:val="000000"/>
+          <w:lang w:val="pt-BR"/>
+        </w:rPr>
+        <w:t>Scripting</w:t>
+      </w:r>
+      <w:proofErr w:type="spellEnd"/>
+      <w:r>
+        <w:rPr>
+          <w:rFonts w:ascii="Calibri" w:hAnsi="Calibri" w:cs="Calibri"/>
+          <w:bCs/>
+          <w:color w:val="000000"/>
+          <w:lang w:val="pt-BR"/>
+        </w:rPr>
+        <w:t xml:space="preserve">, Oracle 11g, Oracle SQL </w:t>
+      </w:r>
+      <w:proofErr w:type="spellStart"/>
+      <w:r>
+        <w:rPr>
+          <w:rFonts w:ascii="Calibri" w:hAnsi="Calibri" w:cs="Calibri"/>
+          <w:bCs/>
+          <w:color w:val="000000"/>
+          <w:lang w:val="pt-BR"/>
+        </w:rPr>
+        <w:t>Developer</w:t>
+      </w:r>
+      <w:proofErr w:type="spellEnd"/>
+      <w:r>
+        <w:rPr>
+          <w:rFonts w:ascii="Calibri" w:hAnsi="Calibri" w:cs="Calibri"/>
+          <w:bCs/>
+          <w:color w:val="000000"/>
+          <w:lang w:val="pt-BR"/>
+        </w:rPr>
+        <w:t xml:space="preserve">, PL/SQL, JDBC, </w:t>
+      </w:r>
+      <w:proofErr w:type="spellStart"/>
+      <w:r>
+        <w:rPr>
+          <w:rFonts w:ascii="Calibri" w:hAnsi="Calibri" w:cs="Calibri"/>
+          <w:bCs/>
+          <w:color w:val="000000"/>
+          <w:lang w:val="pt-BR"/>
+        </w:rPr>
+        <w:t>iBatis</w:t>
+      </w:r>
+      <w:proofErr w:type="spellEnd"/>
+      <w:r>
+        <w:rPr>
+          <w:rFonts w:ascii="Calibri" w:hAnsi="Calibri" w:cs="Calibri"/>
+          <w:bCs/>
+          <w:color w:val="000000"/>
+          <w:lang w:val="pt-BR"/>
+        </w:rPr>
+        <w:t xml:space="preserve">, </w:t>
+      </w:r>
+      <w:proofErr w:type="spellStart"/>
+      <w:r>
+        <w:rPr>
+          <w:rFonts w:ascii="Calibri" w:hAnsi="Calibri" w:cs="Calibri"/>
+          <w:bCs/>
+          <w:color w:val="000000"/>
+          <w:lang w:val="pt-BR"/>
+        </w:rPr>
+        <w:t>MyBatis</w:t>
+      </w:r>
+      <w:proofErr w:type="spellEnd"/>
+      <w:r>
+        <w:rPr>
+          <w:rFonts w:ascii="Calibri" w:hAnsi="Calibri" w:cs="Calibri"/>
+          <w:bCs/>
+          <w:color w:val="000000"/>
+          <w:lang w:val="pt-BR"/>
+        </w:rPr>
+        <w:t xml:space="preserve">, </w:t>
+      </w:r>
+      <w:proofErr w:type="spellStart"/>
+      <w:r>
+        <w:rPr>
+          <w:rFonts w:ascii="Calibri" w:hAnsi="Calibri" w:cs="Calibri"/>
+          <w:bCs/>
+          <w:color w:val="000000"/>
+          <w:lang w:val="pt-BR"/>
+        </w:rPr>
+        <w:t>Agile</w:t>
+      </w:r>
+      <w:proofErr w:type="spellEnd"/>
+      <w:r>
+        <w:rPr>
+          <w:rFonts w:ascii="Calibri" w:hAnsi="Calibri" w:cs="Calibri"/>
+          <w:bCs/>
+          <w:color w:val="000000"/>
+          <w:lang w:val="pt-BR"/>
+        </w:rPr>
+        <w:t>, TDD ,</w:t>
+      </w:r>
+      <w:r>
+        <w:rPr>
+          <w:rFonts w:ascii="Calibri" w:hAnsi="Calibri" w:cs="Calibri"/>
+          <w:bCs/>
+          <w:color w:val="000000"/>
+          <w:lang w:val="pt-BR"/>
+        </w:rPr>
+        <w:t xml:space="preserve"> </w:t>
+      </w:r>
+      <w:proofErr w:type="spellStart"/>
+      <w:r>
+        <w:rPr>
+          <w:rFonts w:ascii="Calibri" w:hAnsi="Calibri" w:cs="Calibri"/>
+          <w:bCs/>
+          <w:color w:val="000000"/>
+          <w:lang w:val="pt-BR"/>
+        </w:rPr>
+        <w:t>Selenium</w:t>
+      </w:r>
+      <w:proofErr w:type="spellEnd"/>
+      <w:r>
+        <w:rPr>
+          <w:rFonts w:ascii="Calibri" w:hAnsi="Calibri" w:cs="Calibri"/>
+          <w:bCs/>
+          <w:color w:val="000000"/>
+          <w:lang w:val="pt-BR"/>
+        </w:rPr>
+        <w:t>, Spring MVC, REST, SOAP</w:t>
+      </w:r>
+      <w:r>
+        <w:rPr>
+          <w:rFonts w:ascii="Calibri" w:hAnsi="Calibri" w:cs="Calibri"/>
+          <w:bCs/>
+          <w:color w:val="000000"/>
+          <w:lang w:val="pt-BR"/>
+        </w:rPr>
+        <w:t xml:space="preserve">, </w:t>
+      </w:r>
       <w:r>
         <w:rPr>
           <w:rFonts w:ascii="Calibri" w:hAnsi="Calibri" w:cs="Calibri"/>
@@ -3997,7 +5411,247 @@
           <w:color w:val="000000"/>
           <w:lang w:val="pt-BR"/>
         </w:rPr>
-        <w:t xml:space="preserve">, SVN, Bamboo, Sonar, FishEye/Crucible, Ant, Maven, SpringSource, Tomcat, WinSCP, Putty, JUnit, SoapUI, Postman, Selenium, </w:t>
+        <w:t xml:space="preserve">, SVN, Bamboo, Sonar, </w:t>
+      </w:r>
+      <w:proofErr w:type="spellStart"/>
+      <w:r>
+        <w:rPr>
+          <w:rFonts w:ascii="Calibri" w:hAnsi="Calibri" w:cs="Calibri"/>
+          <w:bCs/>
+          <w:color w:val="000000"/>
+          <w:lang w:val="pt-BR"/>
+        </w:rPr>
+        <w:t>FishEye</w:t>
+      </w:r>
+      <w:proofErr w:type="spellEnd"/>
+      <w:r>
+        <w:rPr>
+          <w:rFonts w:ascii="Calibri" w:hAnsi="Calibri" w:cs="Calibri"/>
+          <w:bCs/>
+          <w:color w:val="000000"/>
+          <w:lang w:val="pt-BR"/>
+        </w:rPr>
+        <w:t>/</w:t>
+      </w:r>
+      <w:proofErr w:type="spellStart"/>
+      <w:r>
+        <w:rPr>
+          <w:rFonts w:ascii="Calibri" w:hAnsi="Calibri" w:cs="Calibri"/>
+          <w:bCs/>
+          <w:color w:val="000000"/>
+          <w:lang w:val="pt-BR"/>
+        </w:rPr>
+        <w:t>Crucible</w:t>
+      </w:r>
+      <w:proofErr w:type="spellEnd"/>
+      <w:r>
+        <w:rPr>
+          <w:rFonts w:ascii="Calibri" w:hAnsi="Calibri" w:cs="Calibri"/>
+          <w:bCs/>
+          <w:color w:val="000000"/>
+          <w:lang w:val="pt-BR"/>
+        </w:rPr>
+        <w:t xml:space="preserve">, </w:t>
+      </w:r>
+      <w:proofErr w:type="spellStart"/>
+      <w:r>
+        <w:rPr>
+          <w:rFonts w:ascii="Calibri" w:hAnsi="Calibri" w:cs="Calibri"/>
+          <w:bCs/>
+          <w:color w:val="000000"/>
+          <w:lang w:val="pt-BR"/>
+        </w:rPr>
+        <w:t>Ant</w:t>
+      </w:r>
+      <w:proofErr w:type="spellEnd"/>
+      <w:r>
+        <w:rPr>
+          <w:rFonts w:ascii="Calibri" w:hAnsi="Calibri" w:cs="Calibri"/>
+          <w:bCs/>
+          <w:color w:val="000000"/>
+          <w:lang w:val="pt-BR"/>
+        </w:rPr>
+        <w:t xml:space="preserve">, </w:t>
+      </w:r>
+      <w:proofErr w:type="spellStart"/>
+      <w:r>
+        <w:rPr>
+          <w:rFonts w:ascii="Calibri" w:hAnsi="Calibri" w:cs="Calibri"/>
+          <w:bCs/>
+          <w:color w:val="000000"/>
+          <w:lang w:val="pt-BR"/>
+        </w:rPr>
+        <w:t>Maven</w:t>
+      </w:r>
+      <w:proofErr w:type="spellEnd"/>
+      <w:r>
+        <w:rPr>
+          <w:rFonts w:ascii="Calibri" w:hAnsi="Calibri" w:cs="Calibri"/>
+          <w:bCs/>
+          <w:color w:val="000000"/>
+          <w:lang w:val="pt-BR"/>
+        </w:rPr>
+        <w:t xml:space="preserve">, </w:t>
+      </w:r>
+      <w:proofErr w:type="spellStart"/>
+      <w:r>
+        <w:rPr>
+          <w:rFonts w:ascii="Calibri" w:hAnsi="Calibri" w:cs="Calibri"/>
+          <w:bCs/>
+          <w:color w:val="000000"/>
+          <w:lang w:val="pt-BR"/>
+        </w:rPr>
+        <w:t>SpringSource</w:t>
+      </w:r>
+      <w:proofErr w:type="spellEnd"/>
+      <w:r>
+        <w:rPr>
+          <w:rFonts w:ascii="Calibri" w:hAnsi="Calibri" w:cs="Calibri"/>
+          <w:bCs/>
+          <w:color w:val="000000"/>
+          <w:lang w:val="pt-BR"/>
+        </w:rPr>
+        <w:t xml:space="preserve">, </w:t>
+      </w:r>
+      <w:proofErr w:type="spellStart"/>
+      <w:r>
+        <w:rPr>
+          <w:rFonts w:ascii="Calibri" w:hAnsi="Calibri" w:cs="Calibri"/>
+          <w:bCs/>
+          <w:color w:val="000000"/>
+          <w:lang w:val="pt-BR"/>
+        </w:rPr>
+        <w:t>Tomcat</w:t>
+      </w:r>
+      <w:proofErr w:type="spellEnd"/>
+      <w:r>
+        <w:rPr>
+          <w:rFonts w:ascii="Calibri" w:hAnsi="Calibri" w:cs="Calibri"/>
+          <w:bCs/>
+          <w:color w:val="000000"/>
+          <w:lang w:val="pt-BR"/>
+        </w:rPr>
+        <w:t xml:space="preserve">, </w:t>
+      </w:r>
+      <w:proofErr w:type="spellStart"/>
+      <w:r>
+        <w:rPr>
+          <w:rFonts w:ascii="Calibri" w:hAnsi="Calibri" w:cs="Calibri"/>
+          <w:bCs/>
+          <w:color w:val="000000"/>
+          <w:lang w:val="pt-BR"/>
+        </w:rPr>
+        <w:t>WinSCP</w:t>
+      </w:r>
+      <w:proofErr w:type="spellEnd"/>
+      <w:r>
+        <w:rPr>
+          <w:rFonts w:ascii="Calibri" w:hAnsi="Calibri" w:cs="Calibri"/>
+          <w:bCs/>
+          <w:color w:val="000000"/>
+          <w:lang w:val="pt-BR"/>
+        </w:rPr>
+        <w:t xml:space="preserve">, </w:t>
+      </w:r>
+      <w:proofErr w:type="spellStart"/>
+      <w:r>
+        <w:rPr>
+          <w:rFonts w:ascii="Calibri" w:hAnsi="Calibri" w:cs="Calibri"/>
+          <w:bCs/>
+          <w:color w:val="000000"/>
+          <w:lang w:val="pt-BR"/>
+        </w:rPr>
+        <w:t>Putty</w:t>
+      </w:r>
+      <w:proofErr w:type="spellEnd"/>
+      <w:r>
+        <w:rPr>
+          <w:rFonts w:ascii="Calibri" w:hAnsi="Calibri" w:cs="Calibri"/>
+          <w:bCs/>
+          <w:color w:val="000000"/>
+          <w:lang w:val="pt-BR"/>
+        </w:rPr>
+        <w:t xml:space="preserve">, </w:t>
+      </w:r>
+      <w:proofErr w:type="spellStart"/>
+      <w:r>
+        <w:rPr>
+          <w:rFonts w:ascii="Calibri" w:hAnsi="Calibri" w:cs="Calibri"/>
+          <w:bCs/>
+          <w:color w:val="000000"/>
+          <w:lang w:val="pt-BR"/>
+        </w:rPr>
+        <w:t>JUnit</w:t>
+      </w:r>
+      <w:proofErr w:type="spellEnd"/>
+      <w:r>
+        <w:rPr>
+          <w:rFonts w:ascii="Calibri" w:hAnsi="Calibri" w:cs="Calibri"/>
+          <w:bCs/>
+          <w:color w:val="000000"/>
+          <w:lang w:val="pt-BR"/>
+        </w:rPr>
+        <w:t xml:space="preserve">, </w:t>
+      </w:r>
+      <w:proofErr w:type="spellStart"/>
+      <w:r>
+        <w:rPr>
+          <w:rFonts w:ascii="Calibri" w:hAnsi="Calibri" w:cs="Calibri"/>
+          <w:bCs/>
+          <w:color w:val="000000"/>
+          <w:lang w:val="pt-BR"/>
+        </w:rPr>
+        <w:t>SoapUI</w:t>
+      </w:r>
+      <w:proofErr w:type="spellEnd"/>
+      <w:r>
+        <w:rPr>
+          <w:rFonts w:ascii="Calibri" w:hAnsi="Calibri" w:cs="Calibri"/>
+          <w:bCs/>
+          <w:color w:val="000000"/>
+          <w:lang w:val="pt-BR"/>
+        </w:rPr>
+        <w:t xml:space="preserve">, </w:t>
+      </w:r>
+      <w:proofErr w:type="spellStart"/>
+      <w:r>
+        <w:rPr>
+          <w:rFonts w:ascii="Calibri" w:hAnsi="Calibri" w:cs="Calibri"/>
+          <w:bCs/>
+          <w:color w:val="000000"/>
+          <w:lang w:val="pt-BR"/>
+        </w:rPr>
+        <w:t>Postman</w:t>
+      </w:r>
+      <w:proofErr w:type="spellEnd"/>
+      <w:r>
+        <w:rPr>
+          <w:rFonts w:ascii="Calibri" w:hAnsi="Calibri" w:cs="Calibri"/>
+          <w:bCs/>
+          <w:color w:val="000000"/>
+          <w:lang w:val="pt-BR"/>
+        </w:rPr>
+        <w:t xml:space="preserve">, </w:t>
+      </w:r>
+      <w:proofErr w:type="spellStart"/>
+      <w:r>
+        <w:rPr>
+          <w:rFonts w:ascii="Calibri" w:hAnsi="Calibri" w:cs="Calibri"/>
+          <w:bCs/>
+          <w:color w:val="000000"/>
+          <w:lang w:val="pt-BR"/>
+        </w:rPr>
+        <w:t>Selenium</w:t>
+      </w:r>
+      <w:proofErr w:type="spellEnd"/>
+      <w:r>
+        <w:rPr>
+          <w:rFonts w:ascii="Calibri" w:hAnsi="Calibri" w:cs="Calibri"/>
+          <w:bCs/>
+          <w:color w:val="000000"/>
+          <w:lang w:val="pt-BR"/>
+        </w:rPr>
+        <w:t xml:space="preserve">, </w:t>
       </w:r>
       <w:r>
         <w:rPr>
@@ -4015,16 +5669,76 @@
           <w:color w:val="000000"/>
           <w:lang w:val="pt-BR"/>
         </w:rPr>
-        <w:t xml:space="preserve">HP Quality Center, </w:t>
-      </w:r>
-      <w:r>
-        <w:rPr>
-          <w:rFonts w:ascii="Calibri" w:hAnsi="Calibri" w:cs="Calibri"/>
-          <w:bCs/>
-          <w:color w:val="000000"/>
-          <w:lang w:val="pt-BR"/>
-        </w:rPr>
-        <w:t xml:space="preserve">HP Operations Orchestration, </w:t>
+        <w:t xml:space="preserve">HP </w:t>
+      </w:r>
+      <w:proofErr w:type="spellStart"/>
+      <w:r>
+        <w:rPr>
+          <w:rFonts w:ascii="Calibri" w:hAnsi="Calibri" w:cs="Calibri"/>
+          <w:bCs/>
+          <w:color w:val="000000"/>
+          <w:lang w:val="pt-BR"/>
+        </w:rPr>
+        <w:t>Quality</w:t>
+      </w:r>
+      <w:proofErr w:type="spellEnd"/>
+      <w:r>
+        <w:rPr>
+          <w:rFonts w:ascii="Calibri" w:hAnsi="Calibri" w:cs="Calibri"/>
+          <w:bCs/>
+          <w:color w:val="000000"/>
+          <w:lang w:val="pt-BR"/>
+        </w:rPr>
+        <w:t xml:space="preserve"> Center, </w:t>
+      </w:r>
+      <w:r>
+        <w:rPr>
+          <w:rFonts w:ascii="Calibri" w:hAnsi="Calibri" w:cs="Calibri"/>
+          <w:bCs/>
+          <w:color w:val="000000"/>
+          <w:lang w:val="pt-BR"/>
+        </w:rPr>
+        <w:t xml:space="preserve">HP </w:t>
+      </w:r>
+      <w:proofErr w:type="spellStart"/>
+      <w:r>
+        <w:rPr>
+          <w:rFonts w:ascii="Calibri" w:hAnsi="Calibri" w:cs="Calibri"/>
+          <w:bCs/>
+          <w:color w:val="000000"/>
+          <w:lang w:val="pt-BR"/>
+        </w:rPr>
+        <w:t>Operations</w:t>
+      </w:r>
+      <w:proofErr w:type="spellEnd"/>
+      <w:r>
+        <w:rPr>
+          <w:rFonts w:ascii="Calibri" w:hAnsi="Calibri" w:cs="Calibri"/>
+          <w:bCs/>
+          <w:color w:val="000000"/>
+          <w:lang w:val="pt-BR"/>
+        </w:rPr>
+        <w:t xml:space="preserve"> </w:t>
+      </w:r>
+      <w:proofErr w:type="spellStart"/>
+      <w:r>
+        <w:rPr>
+          <w:rFonts w:ascii="Calibri" w:hAnsi="Calibri" w:cs="Calibri"/>
+          <w:bCs/>
+          <w:color w:val="000000"/>
+          <w:lang w:val="pt-BR"/>
+        </w:rPr>
+        <w:t>Orchestration</w:t>
+      </w:r>
+      <w:proofErr w:type="spellEnd"/>
+      <w:r>
+        <w:rPr>
+          <w:rFonts w:ascii="Calibri" w:hAnsi="Calibri" w:cs="Calibri"/>
+          <w:bCs/>
+          <w:color w:val="000000"/>
+          <w:lang w:val="pt-BR"/>
+        </w:rPr>
+        <w:t xml:space="preserve">, </w:t>
       </w:r>
       <w:r>
         <w:rPr>
@@ -4693,7 +6407,7 @@
   <w:abstractNum w:abstractNumId="0">
     <w:nsid w:val="FFFFFF1D"/>
     <w:multiLevelType w:val="multilevel"/>
-    <w:tmpl w:val="8C52D098"/>
+    <w:tmpl w:val="0E2608FC"/>
     <w:lvl w:ilvl="0">
       <w:start w:val="1"/>
       <w:numFmt w:val="bullet"/>
@@ -6574,7 +8288,7 @@
 </file>
 
 <file path=customXml/itemProps1.xml><?xml version="1.0" encoding="utf-8"?>
-<ds:datastoreItem xmlns:ds="http://schemas.openxmlformats.org/officeDocument/2006/customXml" ds:itemID="{D95E1E8E-9295-814B-A476-892B32D19E5C}">
+<ds:datastoreItem xmlns:ds="http://schemas.openxmlformats.org/officeDocument/2006/customXml" ds:itemID="{369E63C5-F6A7-7B49-AF47-BF675AEFBA80}">
   <ds:schemaRefs>
     <ds:schemaRef ds:uri="http://schemas.openxmlformats.org/officeDocument/2006/bibliography"/>
   </ds:schemaRefs>

--- a/assets/files/arunvarghese_resume_long.docx
+++ b/assets/files/arunvarghese_resume_long.docx
@@ -361,7 +361,7 @@
           <w:kern w:val="0"/>
           <w:shd w:val="clear" w:color="auto" w:fill="FFFFFF"/>
         </w:rPr>
-        <w:t xml:space="preserve">I am </w:t>
+        <w:t>R</w:t>
       </w:r>
       <w:r>
         <w:rPr>
@@ -370,7 +370,7 @@
           <w:kern w:val="0"/>
           <w:shd w:val="clear" w:color="auto" w:fill="FFFFFF"/>
         </w:rPr>
-        <w:t>results-oriented and self-motivated with over six years of industry experience in the complete SDLC of distributed web applications. Looking to further expand</w:t>
+        <w:t>esults-oriented and self-motivated with over six years of industry experience in the complete SDLC of distributed web applications. Looking to further expand</w:t>
       </w:r>
       <w:r>
         <w:rPr>
@@ -397,7 +397,25 @@
           <w:kern w:val="0"/>
           <w:shd w:val="clear" w:color="auto" w:fill="FFFFFF"/>
         </w:rPr>
-        <w:t>success. In my free time, I create web applications that demonstrate and further my aptitude in UI/UX and software architecture.</w:t>
+        <w:t xml:space="preserve">success. In my free time, I </w:t>
+      </w:r>
+      <w:r>
+        <w:rPr>
+          <w:rFonts w:ascii="Calibri" w:hAnsi="Calibri"/>
+          <w:color w:val="333333"/>
+          <w:kern w:val="0"/>
+          <w:shd w:val="clear" w:color="auto" w:fill="FFFFFF"/>
+        </w:rPr>
+        <w:t>enjoy creating</w:t>
+      </w:r>
+      <w:r>
+        <w:rPr>
+          <w:rFonts w:ascii="Calibri" w:hAnsi="Calibri"/>
+          <w:color w:val="333333"/>
+          <w:kern w:val="0"/>
+          <w:shd w:val="clear" w:color="auto" w:fill="FFFFFF"/>
+        </w:rPr>
+        <w:t xml:space="preserve"> web applications that demonstrate and further my aptitude in UI/UX and software architecture.</w:t>
       </w:r>
     </w:p>
     <w:p>
@@ -846,7 +864,21 @@
           <w:rFonts w:ascii="Calibri" w:hAnsi="Calibri"/>
           <w:kern w:val="0"/>
         </w:rPr>
-        <w:t>Client-focused, strong interest</w:t>
+        <w:t xml:space="preserve">Client-focused, </w:t>
+      </w:r>
+      <w:r>
+        <w:rPr>
+          <w:rFonts w:ascii="Calibri" w:hAnsi="Calibri"/>
+          <w:kern w:val="0"/>
+        </w:rPr>
+        <w:t xml:space="preserve">with </w:t>
+      </w:r>
+      <w:r>
+        <w:rPr>
+          <w:rFonts w:ascii="Calibri" w:hAnsi="Calibri"/>
+          <w:kern w:val="0"/>
+        </w:rPr>
+        <w:t>strong interest</w:t>
       </w:r>
       <w:r>
         <w:rPr>
@@ -895,7 +927,14 @@
           <w:rFonts w:ascii="Calibri" w:hAnsi="Calibri"/>
           <w:kern w:val="0"/>
         </w:rPr>
-        <w:t xml:space="preserve">Effective leadership skills with respect to influencing team members and </w:t>
+        <w:t xml:space="preserve">Strong </w:t>
+      </w:r>
+      <w:r>
+        <w:rPr>
+          <w:rFonts w:ascii="Calibri" w:hAnsi="Calibri"/>
+          <w:kern w:val="0"/>
+        </w:rPr>
+        <w:t xml:space="preserve">leadership skills with respect to influencing team members and </w:t>
       </w:r>
       <w:r>
         <w:rPr>
@@ -958,7 +997,21 @@
           <w:rFonts w:ascii="Calibri" w:hAnsi="Calibri"/>
           <w:kern w:val="0"/>
         </w:rPr>
-        <w:t>Efficiently breaks down technical problems to facilitate solutions</w:t>
+        <w:t xml:space="preserve">Efficiently </w:t>
+      </w:r>
+      <w:r>
+        <w:rPr>
+          <w:rFonts w:ascii="Calibri" w:hAnsi="Calibri"/>
+          <w:kern w:val="0"/>
+        </w:rPr>
+        <w:t>able to break</w:t>
+      </w:r>
+      <w:r>
+        <w:rPr>
+          <w:rFonts w:ascii="Calibri" w:hAnsi="Calibri"/>
+          <w:kern w:val="0"/>
+        </w:rPr>
+        <w:t xml:space="preserve"> down technical problems to facilitate solutions</w:t>
       </w:r>
     </w:p>
     <w:p>
@@ -2311,7 +2364,7 @@
           <w:bCs/>
           <w:i/>
           <w:color w:val="1F497D" w:themeColor="text2"/>
-          <w:sz w:val="25"/>
+          <w:sz w:val="5"/>
           <w:szCs w:val="21"/>
         </w:rPr>
       </w:pPr>
@@ -2338,90 +2391,6 @@
           <w:szCs w:val="21"/>
         </w:rPr>
         <w:t>Software Engineer</w:t>
-      </w:r>
-    </w:p>
-    <w:p>
-      <w:pPr>
-        <w:tabs>
-          <w:tab w:val="left" w:pos="0"/>
-        </w:tabs>
-        <w:overflowPunct/>
-        <w:spacing w:line="360" w:lineRule="auto"/>
-        <w:ind w:left="-720"/>
-        <w:rPr>
-          <w:rFonts w:ascii="Calibri" w:hAnsi="Calibri" w:cs="Calibri"/>
-          <w:color w:val="000000"/>
-          <w:sz w:val="23"/>
-          <w:szCs w:val="21"/>
-        </w:rPr>
-      </w:pPr>
-      <w:r>
-        <w:rPr>
-          <w:rFonts w:ascii="Calibri" w:hAnsi="Calibri" w:cs="Calibri"/>
-          <w:b/>
-          <w:color w:val="000000"/>
-          <w:sz w:val="24"/>
-          <w:szCs w:val="24"/>
-        </w:rPr>
-        <w:t>Projects</w:t>
-      </w:r>
-      <w:r>
-        <w:rPr>
-          <w:rFonts w:ascii="Calibri" w:hAnsi="Calibri" w:cs="Calibri"/>
-          <w:b/>
-          <w:color w:val="000000"/>
-          <w:sz w:val="23"/>
-          <w:szCs w:val="21"/>
-        </w:rPr>
-        <w:t xml:space="preserve">: </w:t>
-      </w:r>
-      <w:proofErr w:type="spellStart"/>
-      <w:r>
-        <w:rPr>
-          <w:rFonts w:ascii="Calibri" w:hAnsi="Calibri" w:cs="Calibri"/>
-          <w:color w:val="000000"/>
-        </w:rPr>
-        <w:t>Nspire</w:t>
-      </w:r>
-      <w:proofErr w:type="spellEnd"/>
-      <w:r>
-        <w:rPr>
-          <w:rFonts w:ascii="Calibri" w:hAnsi="Calibri" w:cs="Calibri"/>
-          <w:color w:val="000000"/>
-        </w:rPr>
-        <w:t xml:space="preserve"> Platform, Core Platform, </w:t>
-      </w:r>
-      <w:proofErr w:type="spellStart"/>
-      <w:r>
-        <w:rPr>
-          <w:rFonts w:ascii="Calibri" w:hAnsi="Calibri" w:cs="Calibri"/>
-          <w:color w:val="000000"/>
-        </w:rPr>
-        <w:t>ProviderAPIs</w:t>
-      </w:r>
-      <w:proofErr w:type="spellEnd"/>
-      <w:r>
-        <w:rPr>
-          <w:rFonts w:ascii="Calibri" w:hAnsi="Calibri" w:cs="Calibri"/>
-          <w:color w:val="000000"/>
-        </w:rPr>
-        <w:t xml:space="preserve">, UBI Pilot, </w:t>
-      </w:r>
-      <w:proofErr w:type="gramStart"/>
-      <w:r>
-        <w:rPr>
-          <w:rFonts w:ascii="Calibri" w:hAnsi="Calibri" w:cs="Calibri"/>
-          <w:color w:val="000000"/>
-        </w:rPr>
-        <w:t>Environment</w:t>
-      </w:r>
-      <w:proofErr w:type="gramEnd"/>
-      <w:r>
-        <w:rPr>
-          <w:rFonts w:ascii="Calibri" w:hAnsi="Calibri" w:cs="Calibri"/>
-          <w:color w:val="000000"/>
-        </w:rPr>
-        <w:t xml:space="preserve"> Dashboard</w:t>
       </w:r>
     </w:p>
     <w:p>
@@ -3927,119 +3896,6 @@
         <w:tabs>
           <w:tab w:val="left" w:pos="-720"/>
         </w:tabs>
-        <w:ind w:left="-720"/>
-        <w:rPr>
-          <w:rFonts w:ascii="Calibri" w:hAnsi="Calibri" w:cs="Calibri"/>
-          <w:b/>
-          <w:bCs/>
-          <w:color w:val="1F497D" w:themeColor="text2"/>
-          <w:szCs w:val="24"/>
-          <w:lang w:val="pt-BR"/>
-        </w:rPr>
-      </w:pPr>
-    </w:p>
-    <w:p>
-      <w:pPr>
-        <w:tabs>
-          <w:tab w:val="left" w:pos="-720"/>
-        </w:tabs>
-        <w:ind w:left="-720"/>
-        <w:rPr>
-          <w:rFonts w:ascii="Calibri" w:hAnsi="Calibri" w:cs="Calibri"/>
-          <w:b/>
-          <w:bCs/>
-          <w:color w:val="1F497D" w:themeColor="text2"/>
-          <w:szCs w:val="24"/>
-          <w:lang w:val="pt-BR"/>
-        </w:rPr>
-      </w:pPr>
-    </w:p>
-    <w:p>
-      <w:pPr>
-        <w:tabs>
-          <w:tab w:val="left" w:pos="-720"/>
-        </w:tabs>
-        <w:ind w:left="-720"/>
-        <w:rPr>
-          <w:rFonts w:ascii="Calibri" w:hAnsi="Calibri" w:cs="Calibri"/>
-          <w:b/>
-          <w:bCs/>
-          <w:color w:val="1F497D" w:themeColor="text2"/>
-          <w:szCs w:val="24"/>
-          <w:lang w:val="pt-BR"/>
-        </w:rPr>
-      </w:pPr>
-    </w:p>
-    <w:p>
-      <w:pPr>
-        <w:tabs>
-          <w:tab w:val="left" w:pos="-720"/>
-        </w:tabs>
-        <w:ind w:left="-720"/>
-        <w:rPr>
-          <w:rFonts w:ascii="Calibri" w:hAnsi="Calibri" w:cs="Calibri"/>
-          <w:b/>
-          <w:bCs/>
-          <w:color w:val="1F497D" w:themeColor="text2"/>
-          <w:szCs w:val="24"/>
-          <w:lang w:val="pt-BR"/>
-        </w:rPr>
-      </w:pPr>
-    </w:p>
-    <w:p>
-      <w:pPr>
-        <w:tabs>
-          <w:tab w:val="left" w:pos="-720"/>
-        </w:tabs>
-        <w:ind w:left="-720"/>
-        <w:rPr>
-          <w:rFonts w:ascii="Calibri" w:hAnsi="Calibri" w:cs="Calibri"/>
-          <w:b/>
-          <w:bCs/>
-          <w:color w:val="1F497D" w:themeColor="text2"/>
-          <w:szCs w:val="24"/>
-          <w:lang w:val="pt-BR"/>
-        </w:rPr>
-      </w:pPr>
-    </w:p>
-    <w:p>
-      <w:pPr>
-        <w:tabs>
-          <w:tab w:val="left" w:pos="-720"/>
-        </w:tabs>
-        <w:ind w:left="-720"/>
-        <w:rPr>
-          <w:rFonts w:ascii="Calibri" w:hAnsi="Calibri" w:cs="Calibri"/>
-          <w:b/>
-          <w:bCs/>
-          <w:color w:val="1F497D" w:themeColor="text2"/>
-          <w:szCs w:val="24"/>
-          <w:lang w:val="pt-BR"/>
-        </w:rPr>
-      </w:pPr>
-    </w:p>
-    <w:p>
-      <w:pPr>
-        <w:tabs>
-          <w:tab w:val="left" w:pos="-720"/>
-        </w:tabs>
-        <w:ind w:left="-720"/>
-        <w:rPr>
-          <w:rFonts w:ascii="Calibri" w:hAnsi="Calibri" w:cs="Calibri"/>
-          <w:b/>
-          <w:bCs/>
-          <w:color w:val="1F497D" w:themeColor="text2"/>
-          <w:szCs w:val="24"/>
-          <w:lang w:val="pt-BR"/>
-        </w:rPr>
-      </w:pPr>
-    </w:p>
-    <w:p>
-      <w:pPr>
-        <w:tabs>
-          <w:tab w:val="left" w:pos="-720"/>
-        </w:tabs>
-        <w:ind w:left="-720"/>
         <w:rPr>
           <w:rFonts w:ascii="Calibri" w:hAnsi="Calibri" w:cs="Calibri"/>
           <w:b/>
@@ -4109,7 +3965,6 @@
                 <w:szCs w:val="21"/>
                 <w:lang w:val="pt-BR"/>
               </w:rPr>
-              <w:lastRenderedPageBreak/>
               <w:t>Fidelity</w:t>
             </w:r>
             <w:proofErr w:type="spellEnd"/>
@@ -4279,94 +4134,23 @@
         <w:rPr>
           <w:rFonts w:ascii="Calibri" w:hAnsi="Calibri" w:cs="Calibri"/>
           <w:b/>
+          <w:color w:val="000000"/>
+          <w:sz w:val="24"/>
+          <w:szCs w:val="24"/>
+        </w:rPr>
+      </w:pPr>
+      <w:r>
+        <w:rPr>
+          <w:rFonts w:ascii="Calibri" w:hAnsi="Calibri" w:cs="Calibri"/>
+          <w:b/>
           <w:bCs/>
           <w:i/>
           <w:color w:val="1F497D" w:themeColor="text2"/>
           <w:sz w:val="25"/>
           <w:szCs w:val="21"/>
         </w:rPr>
-      </w:pPr>
-      <w:r>
-        <w:rPr>
-          <w:rFonts w:ascii="Calibri" w:hAnsi="Calibri" w:cs="Calibri"/>
-          <w:b/>
-          <w:bCs/>
-          <w:i/>
-          <w:color w:val="1F497D" w:themeColor="text2"/>
-          <w:sz w:val="25"/>
-          <w:szCs w:val="21"/>
-        </w:rPr>
         <w:t>Software Engineer</w:t>
       </w:r>
-    </w:p>
-    <w:p>
-      <w:pPr>
-        <w:tabs>
-          <w:tab w:val="left" w:pos="0"/>
-        </w:tabs>
-        <w:overflowPunct/>
-        <w:spacing w:line="360" w:lineRule="auto"/>
-        <w:ind w:left="-720"/>
-        <w:rPr>
-          <w:rFonts w:ascii="Calibri" w:hAnsi="Calibri" w:cs="Calibri"/>
-          <w:color w:val="000000"/>
-          <w:szCs w:val="24"/>
-        </w:rPr>
-      </w:pPr>
-      <w:r>
-        <w:rPr>
-          <w:rFonts w:ascii="Calibri" w:hAnsi="Calibri" w:cs="Calibri"/>
-          <w:b/>
-          <w:color w:val="000000"/>
-          <w:sz w:val="24"/>
-          <w:szCs w:val="24"/>
-        </w:rPr>
-        <w:t xml:space="preserve">Projects: </w:t>
-      </w:r>
-      <w:r>
-        <w:rPr>
-          <w:rFonts w:ascii="Calibri" w:hAnsi="Calibri" w:cs="Calibri"/>
-          <w:color w:val="000000"/>
-          <w:szCs w:val="24"/>
-        </w:rPr>
-        <w:t xml:space="preserve">DAL </w:t>
-      </w:r>
-      <w:r>
-        <w:rPr>
-          <w:rFonts w:ascii="Calibri" w:hAnsi="Calibri" w:cs="Calibri"/>
-          <w:color w:val="000000"/>
-          <w:szCs w:val="24"/>
-        </w:rPr>
-        <w:t xml:space="preserve">SDS, FEAS, </w:t>
-      </w:r>
-      <w:r>
-        <w:rPr>
-          <w:rFonts w:ascii="Calibri" w:hAnsi="Calibri" w:cs="Calibri"/>
-          <w:color w:val="000000"/>
-          <w:szCs w:val="24"/>
-        </w:rPr>
-        <w:t>I</w:t>
-      </w:r>
-      <w:r>
-        <w:rPr>
-          <w:rFonts w:ascii="Calibri" w:hAnsi="Calibri" w:cs="Calibri"/>
-          <w:color w:val="000000"/>
-          <w:szCs w:val="24"/>
-        </w:rPr>
-        <w:t xml:space="preserve">RA, </w:t>
-      </w:r>
-      <w:proofErr w:type="spellStart"/>
-      <w:proofErr w:type="gramStart"/>
-      <w:r>
-        <w:rPr>
-          <w:rFonts w:ascii="Calibri" w:hAnsi="Calibri" w:cs="Calibri"/>
-          <w:color w:val="000000"/>
-          <w:szCs w:val="24"/>
-        </w:rPr>
-        <w:t>FundRef</w:t>
-      </w:r>
-      <w:proofErr w:type="spellEnd"/>
-      <w:proofErr w:type="gramEnd"/>
     </w:p>
     <w:p>
       <w:pPr>
@@ -4545,7 +4329,15 @@
           <w:rFonts w:ascii="Calibri" w:hAnsi="Calibri" w:cs="Calibri"/>
           <w:color w:val="000000"/>
         </w:rPr>
-        <w:t>Piloted disaster recovery automation efforts, utilized HP Operations Orchestration studio to create release processes to minimize manual inputs and reduce resources on call</w:t>
+        <w:t xml:space="preserve">Piloted disaster recovery automation efforts, utilized HP Operations Orchestration studio to create release </w:t>
+      </w:r>
+      <w:r>
+        <w:rPr>
+          <w:rFonts w:ascii="Calibri" w:hAnsi="Calibri" w:cs="Calibri"/>
+          <w:color w:val="000000"/>
+        </w:rPr>
+        <w:lastRenderedPageBreak/>
+        <w:t>processes to minimize manual inputs and reduce resources on call</w:t>
       </w:r>
     </w:p>
     <w:p>
@@ -4708,8 +4500,6 @@
           <w:color w:val="000000"/>
         </w:rPr>
       </w:pPr>
-      <w:bookmarkStart w:id="0" w:name="_GoBack"/>
-      <w:bookmarkEnd w:id="0"/>
       <w:r>
         <w:rPr>
           <w:rFonts w:ascii="Calibri" w:hAnsi="Calibri" w:cs="Calibri"/>
@@ -5915,9 +5705,11 @@
               </w:rPr>
               <w:t>University of Texas at Dallas, Richardson, Texa</w:t>
             </w:r>
+            <w:bookmarkStart w:id="0" w:name="_GoBack"/>
             <w:r>
               <w:rPr>
                 <w:rFonts w:ascii="Calibri" w:hAnsi="Calibri" w:cs="Calibri"/>
+                <w:b/>
                 <w:bCs/>
                 <w:i/>
                 <w:color w:val="1F497D" w:themeColor="text2"/>
@@ -5925,6 +5717,7 @@
               </w:rPr>
               <w:t>s</w:t>
             </w:r>
+            <w:bookmarkEnd w:id="0"/>
           </w:p>
         </w:tc>
         <w:tc>
@@ -6218,23 +6011,94 @@
         <w:autoSpaceDN/>
         <w:adjustRightInd/>
         <w:rPr>
-          <w:rFonts w:ascii="Calibri" w:hAnsi="Calibri" w:cs="Calibri"/>
-          <w:b/>
-          <w:bCs/>
-          <w:color w:val="000000"/>
-          <w:sz w:val="23"/>
-          <w:szCs w:val="21"/>
-          <w:u w:color="0000FF"/>
-        </w:rPr>
-      </w:pPr>
-      <w:r>
-        <w:rPr>
           <w:rFonts w:ascii="Calibri" w:hAnsi="Calibri"/>
           <w:color w:val="333333"/>
           <w:kern w:val="0"/>
           <w:shd w:val="clear" w:color="auto" w:fill="FFFFFF"/>
         </w:rPr>
-        <w:t>A computer-implemented method includes retrieving, by one or more processing devices and from one or more data repositories, user information; generating, based on the retrieved user information, a digital personal profile that is a composite of a set of pre-defined attributes; determining an aggregate strength of values of the set of pre-defined attributes in the digital personal profile; and generating, based on the determined aggregate strength, a digital security score that measures a level of online security of accessing resources over a computer network.</w:t>
+      </w:pPr>
+      <w:r>
+        <w:rPr>
+          <w:rFonts w:ascii="Calibri" w:hAnsi="Calibri"/>
+          <w:color w:val="333333"/>
+          <w:kern w:val="0"/>
+          <w:shd w:val="clear" w:color="auto" w:fill="FFFFFF"/>
+        </w:rPr>
+        <w:t xml:space="preserve">During </w:t>
+      </w:r>
+      <w:r>
+        <w:rPr>
+          <w:rFonts w:ascii="Calibri" w:hAnsi="Calibri"/>
+          <w:color w:val="333333"/>
+          <w:kern w:val="0"/>
+          <w:shd w:val="clear" w:color="auto" w:fill="FFFFFF"/>
+        </w:rPr>
+        <w:t xml:space="preserve">a three-day </w:t>
+      </w:r>
+      <w:r>
+        <w:rPr>
+          <w:rFonts w:ascii="Calibri" w:hAnsi="Calibri"/>
+          <w:color w:val="333333"/>
+          <w:kern w:val="0"/>
+          <w:shd w:val="clear" w:color="auto" w:fill="FFFFFF"/>
+        </w:rPr>
+        <w:t xml:space="preserve">cyber security </w:t>
+      </w:r>
+      <w:proofErr w:type="spellStart"/>
+      <w:r>
+        <w:rPr>
+          <w:rFonts w:ascii="Calibri" w:hAnsi="Calibri"/>
+          <w:color w:val="333333"/>
+          <w:kern w:val="0"/>
+          <w:shd w:val="clear" w:color="auto" w:fill="FFFFFF"/>
+        </w:rPr>
+        <w:t>hackathon</w:t>
+      </w:r>
+      <w:proofErr w:type="spellEnd"/>
+      <w:r>
+        <w:rPr>
+          <w:rFonts w:ascii="Calibri" w:hAnsi="Calibri"/>
+          <w:color w:val="333333"/>
+          <w:kern w:val="0"/>
+          <w:shd w:val="clear" w:color="auto" w:fill="FFFFFF"/>
+        </w:rPr>
+        <w:t xml:space="preserve">, worked with a team of colleagues to </w:t>
+      </w:r>
+      <w:r>
+        <w:rPr>
+          <w:rFonts w:ascii="Calibri" w:hAnsi="Calibri"/>
+          <w:color w:val="333333"/>
+          <w:kern w:val="0"/>
+          <w:shd w:val="clear" w:color="auto" w:fill="FFFFFF"/>
+        </w:rPr>
+        <w:t>design and implement</w:t>
+      </w:r>
+      <w:r>
+        <w:rPr>
+          <w:rFonts w:ascii="Calibri" w:hAnsi="Calibri"/>
+          <w:color w:val="333333"/>
+          <w:kern w:val="0"/>
+          <w:shd w:val="clear" w:color="auto" w:fill="FFFFFF"/>
+        </w:rPr>
+        <w:t xml:space="preserve"> an algorithm used to generate </w:t>
+      </w:r>
+      <w:r>
+        <w:rPr>
+          <w:rFonts w:ascii="Calibri" w:hAnsi="Calibri"/>
+          <w:color w:val="333333"/>
+          <w:kern w:val="0"/>
+          <w:shd w:val="clear" w:color="auto" w:fill="FFFFFF"/>
+        </w:rPr>
+        <w:t>a digital security score</w:t>
+      </w:r>
+      <w:r>
+        <w:rPr>
+          <w:rFonts w:ascii="Calibri" w:hAnsi="Calibri"/>
+          <w:color w:val="333333"/>
+          <w:kern w:val="0"/>
+          <w:shd w:val="clear" w:color="auto" w:fill="FFFFFF"/>
+        </w:rPr>
+        <w:t xml:space="preserve"> based on a composite of various weighted factors. </w:t>
       </w:r>
     </w:p>
     <w:sectPr>
@@ -8288,7 +8152,7 @@
 </file>
 
 <file path=customXml/itemProps1.xml><?xml version="1.0" encoding="utf-8"?>
-<ds:datastoreItem xmlns:ds="http://schemas.openxmlformats.org/officeDocument/2006/customXml" ds:itemID="{369E63C5-F6A7-7B49-AF47-BF675AEFBA80}">
+<ds:datastoreItem xmlns:ds="http://schemas.openxmlformats.org/officeDocument/2006/customXml" ds:itemID="{5D628F9B-12D9-8C45-AB47-1D90CFEE0DF2}">
   <ds:schemaRefs>
     <ds:schemaRef ds:uri="http://schemas.openxmlformats.org/officeDocument/2006/bibliography"/>
   </ds:schemaRefs>

--- a/assets/files/arunvarghese_resume_long.docx
+++ b/assets/files/arunvarghese_resume_long.docx
@@ -2470,89 +2470,46 @@
       </w:pPr>
       <w:r>
         <w:rPr>
-          <w:rFonts w:ascii="Calibri" w:hAnsi="Calibri" w:cs="Calibri"/>
-          <w:color w:val="000000"/>
-        </w:rPr>
-        <w:t xml:space="preserve">Java </w:t>
-      </w:r>
-      <w:proofErr w:type="spellStart"/>
-      <w:r>
-        <w:rPr>
-          <w:rFonts w:ascii="Calibri" w:hAnsi="Calibri" w:cs="Calibri"/>
-          <w:color w:val="000000"/>
-        </w:rPr>
-        <w:t>microservice</w:t>
-      </w:r>
-      <w:proofErr w:type="spellEnd"/>
-      <w:r>
-        <w:rPr>
-          <w:rFonts w:ascii="Calibri" w:hAnsi="Calibri" w:cs="Calibri"/>
-          <w:color w:val="000000"/>
-        </w:rPr>
-        <w:t xml:space="preserve"> architecture redesign to support scaling of reporting abilities for our customer solutions as part of </w:t>
-      </w:r>
-      <w:r>
-        <w:rPr>
-          <w:rFonts w:ascii="Calibri" w:hAnsi="Calibri" w:cs="Calibri"/>
-          <w:color w:val="000000"/>
-        </w:rPr>
-        <w:t>a</w:t>
-      </w:r>
-      <w:r>
-        <w:rPr>
-          <w:rFonts w:ascii="Calibri" w:hAnsi="Calibri" w:cs="Calibri"/>
-          <w:color w:val="000000"/>
-        </w:rPr>
-        <w:t xml:space="preserve"> push for a more </w:t>
-      </w:r>
-      <w:proofErr w:type="spellStart"/>
-      <w:r>
-        <w:rPr>
-          <w:rFonts w:ascii="Calibri" w:hAnsi="Calibri" w:cs="Calibri"/>
-          <w:color w:val="000000"/>
-        </w:rPr>
-        <w:t>microservice</w:t>
-      </w:r>
-      <w:proofErr w:type="spellEnd"/>
-      <w:r>
-        <w:rPr>
-          <w:rFonts w:ascii="Calibri" w:hAnsi="Calibri" w:cs="Calibri"/>
-          <w:color w:val="000000"/>
-        </w:rPr>
-        <w:t xml:space="preserve"> oriented architecture using Spri</w:t>
-      </w:r>
-      <w:r>
-        <w:rPr>
-          <w:rFonts w:ascii="Calibri" w:hAnsi="Calibri" w:cs="Calibri"/>
-          <w:color w:val="000000"/>
-        </w:rPr>
-        <w:t xml:space="preserve">ng Boot, </w:t>
-      </w:r>
-      <w:proofErr w:type="spellStart"/>
-      <w:r>
-        <w:rPr>
-          <w:rFonts w:ascii="Calibri" w:hAnsi="Calibri" w:cs="Calibri"/>
-          <w:color w:val="000000"/>
-        </w:rPr>
-        <w:t>Kakfa</w:t>
-      </w:r>
-      <w:proofErr w:type="spellEnd"/>
-      <w:r>
-        <w:rPr>
-          <w:rFonts w:ascii="Calibri" w:hAnsi="Calibri" w:cs="Calibri"/>
-          <w:color w:val="000000"/>
-        </w:rPr>
-        <w:t xml:space="preserve">, JPA, and </w:t>
-      </w:r>
-      <w:proofErr w:type="spellStart"/>
-      <w:r>
-        <w:rPr>
-          <w:rFonts w:ascii="Calibri" w:hAnsi="Calibri" w:cs="Calibri"/>
-          <w:color w:val="000000"/>
-        </w:rPr>
-        <w:t>Docker</w:t>
-      </w:r>
-      <w:proofErr w:type="spellEnd"/>
+          <w:rFonts w:ascii="Calibri" w:hAnsi="Calibri"/>
+          <w:kern w:val="0"/>
+        </w:rPr>
+        <w:t xml:space="preserve">Built CI/CD pipelines </w:t>
+      </w:r>
+      <w:r>
+        <w:rPr>
+          <w:rFonts w:ascii="Calibri" w:hAnsi="Calibri"/>
+          <w:kern w:val="0"/>
+        </w:rPr>
+        <w:t xml:space="preserve">using </w:t>
+      </w:r>
+      <w:r>
+        <w:rPr>
+          <w:rFonts w:ascii="Calibri" w:hAnsi="Calibri"/>
+          <w:kern w:val="0"/>
+        </w:rPr>
+        <w:t xml:space="preserve">Jenkins and Blue Ocean, standardized processes </w:t>
+      </w:r>
+      <w:r>
+        <w:rPr>
+          <w:rFonts w:ascii="Calibri" w:hAnsi="Calibri"/>
+          <w:kern w:val="0"/>
+        </w:rPr>
+        <w:t>across teams for automated promotion of code</w:t>
+      </w:r>
+      <w:r>
+        <w:rPr>
+          <w:rFonts w:ascii="Calibri" w:hAnsi="Calibri"/>
+          <w:kern w:val="0"/>
+        </w:rPr>
+        <w:t xml:space="preserve"> to high environments</w:t>
+      </w:r>
+      <w:r>
+        <w:rPr>
+          <w:rFonts w:ascii="Calibri" w:hAnsi="Calibri"/>
+          <w:kern w:val="0"/>
+        </w:rPr>
+        <w:t xml:space="preserve">, effectively reducing total manual deployments </w:t>
+      </w:r>
     </w:p>
     <w:p>
       <w:pPr>
@@ -2585,7 +2542,28 @@
           <w:rFonts w:ascii="Calibri" w:hAnsi="Calibri"/>
           <w:kern w:val="0"/>
         </w:rPr>
-        <w:t>am’s involvement in the process</w:t>
+        <w:t>am</w:t>
+      </w:r>
+      <w:r>
+        <w:rPr>
+          <w:rFonts w:ascii="Calibri" w:hAnsi="Calibri"/>
+          <w:kern w:val="0"/>
+        </w:rPr>
+        <w:t>s</w:t>
+      </w:r>
+      <w:r>
+        <w:rPr>
+          <w:rFonts w:ascii="Calibri" w:hAnsi="Calibri"/>
+          <w:kern w:val="0"/>
+        </w:rPr>
+        <w:t>’</w:t>
+      </w:r>
+      <w:r>
+        <w:rPr>
+          <w:rFonts w:ascii="Calibri" w:hAnsi="Calibri"/>
+          <w:kern w:val="0"/>
+        </w:rPr>
+        <w:t xml:space="preserve"> involvement in the process</w:t>
       </w:r>
     </w:p>
     <w:p>
@@ -2612,7 +2590,7 @@
           <w:rFonts w:ascii="Calibri" w:hAnsi="Calibri"/>
           <w:kern w:val="0"/>
         </w:rPr>
-        <w:t xml:space="preserve">Developed and handed off multiple scripts to allow production support teams to tackle high priority issues that were discovered during </w:t>
+        <w:t xml:space="preserve">Developed multiple scripts to allow production support teams to tackle high priority issues that were discovered during </w:t>
       </w:r>
       <w:r>
         <w:rPr>
@@ -2650,48 +2628,108 @@
       </w:pPr>
       <w:r>
         <w:rPr>
-          <w:rFonts w:ascii="Calibri" w:hAnsi="Calibri"/>
-          <w:kern w:val="0"/>
-        </w:rPr>
-        <w:t xml:space="preserve">Delivered </w:t>
-      </w:r>
-      <w:r>
-        <w:rPr>
-          <w:rFonts w:ascii="Calibri" w:hAnsi="Calibri"/>
-          <w:kern w:val="0"/>
-        </w:rPr>
-        <w:t xml:space="preserve">REST </w:t>
-      </w:r>
-      <w:proofErr w:type="spellStart"/>
-      <w:r>
-        <w:rPr>
-          <w:rFonts w:ascii="Calibri" w:hAnsi="Calibri"/>
-          <w:kern w:val="0"/>
+          <w:rFonts w:ascii="Calibri" w:hAnsi="Calibri" w:cs="Calibri"/>
+          <w:color w:val="000000"/>
+        </w:rPr>
+        <w:t xml:space="preserve">Decomposed domains and </w:t>
+      </w:r>
+      <w:r>
+        <w:rPr>
+          <w:rFonts w:ascii="Calibri" w:hAnsi="Calibri" w:cs="Calibri"/>
+          <w:color w:val="000000"/>
+        </w:rPr>
+        <w:t>redesigned</w:t>
+      </w:r>
+      <w:r>
+        <w:rPr>
+          <w:rFonts w:ascii="Calibri" w:hAnsi="Calibri" w:cs="Calibri"/>
+          <w:color w:val="000000"/>
+        </w:rPr>
+        <w:t xml:space="preserve"> services to support</w:t>
+      </w:r>
+      <w:r>
+        <w:rPr>
+          <w:rFonts w:ascii="Calibri" w:hAnsi="Calibri" w:cs="Calibri"/>
+          <w:color w:val="000000"/>
+        </w:rPr>
+        <w:t xml:space="preserve"> scaling of reporting abilities for our customer solutions as part of </w:t>
+      </w:r>
+      <w:r>
+        <w:rPr>
+          <w:rFonts w:ascii="Calibri" w:hAnsi="Calibri" w:cs="Calibri"/>
+          <w:color w:val="000000"/>
+        </w:rPr>
+        <w:t>a</w:t>
+      </w:r>
+      <w:r>
+        <w:rPr>
+          <w:rFonts w:ascii="Calibri" w:hAnsi="Calibri" w:cs="Calibri"/>
+          <w:color w:val="000000"/>
+        </w:rPr>
+        <w:t xml:space="preserve"> push for a more </w:t>
+      </w:r>
+      <w:proofErr w:type="spellStart"/>
+      <w:r>
+        <w:rPr>
+          <w:rFonts w:ascii="Calibri" w:hAnsi="Calibri" w:cs="Calibri"/>
+          <w:color w:val="000000"/>
         </w:rPr>
         <w:t>microservice</w:t>
       </w:r>
       <w:proofErr w:type="spellEnd"/>
       <w:r>
         <w:rPr>
-          <w:rFonts w:ascii="Calibri" w:hAnsi="Calibri"/>
-          <w:kern w:val="0"/>
-        </w:rPr>
-        <w:t xml:space="preserve"> for pilot,</w:t>
-      </w:r>
-      <w:r>
-        <w:rPr>
-          <w:rFonts w:ascii="Calibri" w:hAnsi="Calibri"/>
-          <w:kern w:val="0"/>
-        </w:rPr>
-        <w:t xml:space="preserve"> including solution design, implementation, integr</w:t>
-      </w:r>
-      <w:r>
-        <w:rPr>
-          <w:rFonts w:ascii="Calibri" w:hAnsi="Calibri"/>
-          <w:kern w:val="0"/>
-        </w:rPr>
-        <w:t>ation, and production readiness</w:t>
-      </w:r>
+          <w:rFonts w:ascii="Calibri" w:hAnsi="Calibri" w:cs="Calibri"/>
+          <w:color w:val="000000"/>
+        </w:rPr>
+        <w:t xml:space="preserve"> oriented architecture </w:t>
+      </w:r>
+      <w:r>
+        <w:rPr>
+          <w:rFonts w:ascii="Calibri" w:hAnsi="Calibri" w:cs="Calibri"/>
+          <w:color w:val="000000"/>
+        </w:rPr>
+        <w:t>utilizing</w:t>
+      </w:r>
+      <w:r>
+        <w:rPr>
+          <w:rFonts w:ascii="Calibri" w:hAnsi="Calibri" w:cs="Calibri"/>
+          <w:color w:val="000000"/>
+        </w:rPr>
+        <w:t xml:space="preserve"> Spri</w:t>
+      </w:r>
+      <w:r>
+        <w:rPr>
+          <w:rFonts w:ascii="Calibri" w:hAnsi="Calibri" w:cs="Calibri"/>
+          <w:color w:val="000000"/>
+        </w:rPr>
+        <w:t xml:space="preserve">ng Boot, </w:t>
+      </w:r>
+      <w:proofErr w:type="spellStart"/>
+      <w:r>
+        <w:rPr>
+          <w:rFonts w:ascii="Calibri" w:hAnsi="Calibri" w:cs="Calibri"/>
+          <w:color w:val="000000"/>
+        </w:rPr>
+        <w:t>Docker</w:t>
+      </w:r>
+      <w:proofErr w:type="spellEnd"/>
+      <w:r>
+        <w:rPr>
+          <w:rFonts w:ascii="Calibri" w:hAnsi="Calibri" w:cs="Calibri"/>
+          <w:color w:val="000000"/>
+        </w:rPr>
+        <w:t xml:space="preserve">, Kafka, AWS, </w:t>
+      </w:r>
+      <w:proofErr w:type="spellStart"/>
+      <w:r>
+        <w:rPr>
+          <w:rFonts w:ascii="Calibri" w:hAnsi="Calibri" w:cs="Calibri"/>
+          <w:color w:val="000000"/>
+        </w:rPr>
+        <w:t>Flink</w:t>
+      </w:r>
+      <w:proofErr w:type="spellEnd"/>
     </w:p>
     <w:p>
       <w:pPr>
@@ -2714,17 +2752,40 @@
       </w:pPr>
       <w:r>
         <w:rPr>
-          <w:rFonts w:ascii="Calibri" w:hAnsi="Calibri" w:cs="Calibri"/>
-          <w:color w:val="000000"/>
-        </w:rPr>
-        <w:t>Designed and implemented</w:t>
-      </w:r>
-      <w:r>
-        <w:rPr>
-          <w:rFonts w:ascii="Calibri" w:hAnsi="Calibri" w:cs="Calibri"/>
-          <w:color w:val="000000"/>
-        </w:rPr>
-        <w:t xml:space="preserve"> internal tools including high priority enhancements</w:t>
+          <w:rFonts w:ascii="Calibri" w:hAnsi="Calibri"/>
+          <w:kern w:val="0"/>
+        </w:rPr>
+        <w:t xml:space="preserve">Delivered </w:t>
+      </w:r>
+      <w:proofErr w:type="spellStart"/>
+      <w:r>
+        <w:rPr>
+          <w:rFonts w:ascii="Calibri" w:hAnsi="Calibri"/>
+          <w:kern w:val="0"/>
+        </w:rPr>
+        <w:t>microservice</w:t>
+      </w:r>
+      <w:proofErr w:type="spellEnd"/>
+      <w:r>
+        <w:rPr>
+          <w:rFonts w:ascii="Calibri" w:hAnsi="Calibri"/>
+          <w:kern w:val="0"/>
+        </w:rPr>
+        <w:t xml:space="preserve"> for pilot project,</w:t>
+      </w:r>
+      <w:r>
+        <w:rPr>
+          <w:rFonts w:ascii="Calibri" w:hAnsi="Calibri"/>
+          <w:kern w:val="0"/>
+        </w:rPr>
+        <w:t xml:space="preserve"> including solution design, implementation, integr</w:t>
+      </w:r>
+      <w:r>
+        <w:rPr>
+          <w:rFonts w:ascii="Calibri" w:hAnsi="Calibri"/>
+          <w:kern w:val="0"/>
+        </w:rPr>
+        <w:t>ation, and production readiness</w:t>
       </w:r>
     </w:p>
     <w:p>
@@ -2748,17 +2809,26 @@
       </w:pPr>
       <w:r>
         <w:rPr>
-          <w:rFonts w:ascii="Calibri" w:hAnsi="Calibri" w:cs="Calibri"/>
-          <w:color w:val="000000"/>
-        </w:rPr>
-        <w:t>Managed</w:t>
-      </w:r>
-      <w:r>
-        <w:rPr>
-          <w:rFonts w:ascii="Calibri" w:hAnsi="Calibri" w:cs="Calibri"/>
-          <w:color w:val="000000"/>
-        </w:rPr>
-        <w:t xml:space="preserve"> ongoing relationships with major carriers like Sprint/T-Mobile/Verizon/AT&amp;T</w:t>
+          <w:rFonts w:ascii="Calibri" w:hAnsi="Calibri"/>
+          <w:kern w:val="0"/>
+        </w:rPr>
+        <w:t xml:space="preserve">Greatly improved logging and data visualization capacity by leveraging </w:t>
+      </w:r>
+      <w:proofErr w:type="spellStart"/>
+      <w:r>
+        <w:rPr>
+          <w:rFonts w:ascii="Calibri" w:hAnsi="Calibri"/>
+          <w:kern w:val="0"/>
+        </w:rPr>
+        <w:t>Fluentd</w:t>
+      </w:r>
+      <w:proofErr w:type="spellEnd"/>
+      <w:r>
+        <w:rPr>
+          <w:rFonts w:ascii="Calibri" w:hAnsi="Calibri"/>
+          <w:kern w:val="0"/>
+        </w:rPr>
+        <w:t xml:space="preserve"> log driver, developed configurations to parse log streams and dynamically capture interesting key/value pairs in log statements</w:t>
       </w:r>
     </w:p>
     <w:p>
@@ -2782,24 +2852,10 @@
       </w:pPr>
       <w:r>
         <w:rPr>
-          <w:rFonts w:ascii="Calibri" w:hAnsi="Calibri"/>
-          <w:kern w:val="0"/>
-        </w:rPr>
-        <w:t>Partnered</w:t>
-      </w:r>
-      <w:r>
-        <w:rPr>
-          <w:rFonts w:ascii="Calibri" w:hAnsi="Calibri"/>
-          <w:kern w:val="0"/>
-        </w:rPr>
-        <w:t xml:space="preserve"> closely with the </w:t>
-      </w:r>
-      <w:r>
-        <w:rPr>
-          <w:rFonts w:ascii="Calibri" w:hAnsi="Calibri"/>
-          <w:kern w:val="0"/>
-        </w:rPr>
-        <w:t>lead architects to influence and drive technology solutions</w:t>
+          <w:rFonts w:ascii="Calibri" w:hAnsi="Calibri" w:cs="Calibri"/>
+          <w:color w:val="000000"/>
+        </w:rPr>
+        <w:t>Designed and implemented internal tools including high priority enhancements</w:t>
       </w:r>
     </w:p>
     <w:p>
@@ -2823,38 +2879,17 @@
       </w:pPr>
       <w:r>
         <w:rPr>
-          <w:rFonts w:ascii="Calibri" w:hAnsi="Calibri"/>
-          <w:kern w:val="0"/>
-        </w:rPr>
-        <w:t>Managed onboarding for new</w:t>
-      </w:r>
-      <w:r>
-        <w:rPr>
-          <w:rFonts w:ascii="Calibri" w:hAnsi="Calibri"/>
-          <w:kern w:val="0"/>
-        </w:rPr>
-        <w:t xml:space="preserve"> d</w:t>
-      </w:r>
-      <w:r>
-        <w:rPr>
-          <w:rFonts w:ascii="Calibri" w:hAnsi="Calibri"/>
-          <w:kern w:val="0"/>
-        </w:rPr>
-        <w:t>evelopers, including mentorship and</w:t>
-      </w:r>
-      <w:r>
-        <w:rPr>
-          <w:rFonts w:ascii="Calibri" w:hAnsi="Calibri"/>
-          <w:kern w:val="0"/>
-        </w:rPr>
-        <w:t xml:space="preserve"> </w:t>
-      </w:r>
-      <w:r>
-        <w:rPr>
-          <w:rFonts w:ascii="Calibri" w:hAnsi="Calibri"/>
-          <w:kern w:val="0"/>
-        </w:rPr>
-        <w:t xml:space="preserve">best practices </w:t>
+          <w:rFonts w:ascii="Calibri" w:hAnsi="Calibri" w:cs="Calibri"/>
+          <w:color w:val="000000"/>
+        </w:rPr>
+        <w:t>Managed</w:t>
+      </w:r>
+      <w:r>
+        <w:rPr>
+          <w:rFonts w:ascii="Calibri" w:hAnsi="Calibri" w:cs="Calibri"/>
+          <w:color w:val="000000"/>
+        </w:rPr>
+        <w:t xml:space="preserve"> ongoing relationships with major carriers like Sprint/T-Mobile/Verizon/AT&amp;T</w:t>
       </w:r>
     </w:p>
     <w:p>
@@ -2881,42 +2916,21 @@
           <w:rFonts w:ascii="Calibri" w:hAnsi="Calibri"/>
           <w:kern w:val="0"/>
         </w:rPr>
-        <w:t>Work</w:t>
-      </w:r>
-      <w:r>
-        <w:rPr>
-          <w:rFonts w:ascii="Calibri" w:hAnsi="Calibri"/>
-          <w:kern w:val="0"/>
-        </w:rPr>
-        <w:t xml:space="preserve">ed with </w:t>
-      </w:r>
-      <w:r>
-        <w:rPr>
-          <w:rFonts w:ascii="Calibri" w:hAnsi="Calibri"/>
-          <w:kern w:val="0"/>
-        </w:rPr>
-        <w:t xml:space="preserve">vendor integrations for M2M architecture while collaborating with </w:t>
-      </w:r>
-      <w:r>
-        <w:rPr>
-          <w:rFonts w:ascii="Calibri" w:hAnsi="Calibri"/>
-          <w:kern w:val="0"/>
-        </w:rPr>
-        <w:t xml:space="preserve">external </w:t>
-      </w:r>
-      <w:r>
-        <w:rPr>
-          <w:rFonts w:ascii="Calibri" w:hAnsi="Calibri"/>
-          <w:kern w:val="0"/>
-        </w:rPr>
-        <w:t>teams to drive</w:t>
-      </w:r>
-      <w:r>
-        <w:rPr>
-          <w:rFonts w:ascii="Calibri" w:hAnsi="Calibri"/>
-          <w:kern w:val="0"/>
-        </w:rPr>
-        <w:t xml:space="preserve"> delivery</w:t>
+        <w:t>Partnered</w:t>
+      </w:r>
+      <w:r>
+        <w:rPr>
+          <w:rFonts w:ascii="Calibri" w:hAnsi="Calibri"/>
+          <w:kern w:val="0"/>
+        </w:rPr>
+        <w:t xml:space="preserve"> closely with the </w:t>
+      </w:r>
+      <w:r>
+        <w:rPr>
+          <w:rFonts w:ascii="Calibri" w:hAnsi="Calibri"/>
+          <w:kern w:val="0"/>
+        </w:rPr>
+        <w:t>lead architects to influence and drive technology solutions</w:t>
       </w:r>
     </w:p>
     <w:p>
@@ -2943,7 +2957,35 @@
           <w:rFonts w:ascii="Calibri" w:hAnsi="Calibri"/>
           <w:kern w:val="0"/>
         </w:rPr>
-        <w:t>Took over role as permanent Scrum Master, over time helped the team to develop consistent results and velocity</w:t>
+        <w:t>Managed onboarding for new</w:t>
+      </w:r>
+      <w:r>
+        <w:rPr>
+          <w:rFonts w:ascii="Calibri" w:hAnsi="Calibri"/>
+          <w:kern w:val="0"/>
+        </w:rPr>
+        <w:t xml:space="preserve"> d</w:t>
+      </w:r>
+      <w:r>
+        <w:rPr>
+          <w:rFonts w:ascii="Calibri" w:hAnsi="Calibri"/>
+          <w:kern w:val="0"/>
+        </w:rPr>
+        <w:t>evelopers, including mentorship and</w:t>
+      </w:r>
+      <w:r>
+        <w:rPr>
+          <w:rFonts w:ascii="Calibri" w:hAnsi="Calibri"/>
+          <w:kern w:val="0"/>
+        </w:rPr>
+        <w:t xml:space="preserve"> </w:t>
+      </w:r>
+      <w:r>
+        <w:rPr>
+          <w:rFonts w:ascii="Calibri" w:hAnsi="Calibri"/>
+          <w:kern w:val="0"/>
+        </w:rPr>
+        <w:t xml:space="preserve">best practices </w:t>
       </w:r>
     </w:p>
     <w:p>
@@ -2970,14 +3012,42 @@
           <w:rFonts w:ascii="Calibri" w:hAnsi="Calibri"/>
           <w:kern w:val="0"/>
         </w:rPr>
-        <w:t>Le</w:t>
-      </w:r>
-      <w:r>
-        <w:rPr>
-          <w:rFonts w:ascii="Calibri" w:hAnsi="Calibri"/>
-          <w:kern w:val="0"/>
-        </w:rPr>
-        <w:t>d efforts to onboard new vendors, including knowledge share, API integration, and network configurations</w:t>
+        <w:t>Work</w:t>
+      </w:r>
+      <w:r>
+        <w:rPr>
+          <w:rFonts w:ascii="Calibri" w:hAnsi="Calibri"/>
+          <w:kern w:val="0"/>
+        </w:rPr>
+        <w:t xml:space="preserve">ed with </w:t>
+      </w:r>
+      <w:r>
+        <w:rPr>
+          <w:rFonts w:ascii="Calibri" w:hAnsi="Calibri"/>
+          <w:kern w:val="0"/>
+        </w:rPr>
+        <w:t xml:space="preserve">vendor integrations for M2M architecture while collaborating with </w:t>
+      </w:r>
+      <w:r>
+        <w:rPr>
+          <w:rFonts w:ascii="Calibri" w:hAnsi="Calibri"/>
+          <w:kern w:val="0"/>
+        </w:rPr>
+        <w:t xml:space="preserve">external </w:t>
+      </w:r>
+      <w:r>
+        <w:rPr>
+          <w:rFonts w:ascii="Calibri" w:hAnsi="Calibri"/>
+          <w:kern w:val="0"/>
+        </w:rPr>
+        <w:t>teams to drive</w:t>
+      </w:r>
+      <w:r>
+        <w:rPr>
+          <w:rFonts w:ascii="Calibri" w:hAnsi="Calibri"/>
+          <w:kern w:val="0"/>
+        </w:rPr>
+        <w:t xml:space="preserve"> delivery</w:t>
       </w:r>
     </w:p>
     <w:p>
@@ -3004,7 +3074,7 @@
           <w:rFonts w:ascii="Calibri" w:hAnsi="Calibri"/>
           <w:kern w:val="0"/>
         </w:rPr>
-        <w:t>Migrated legacy code from previous code base, adhering to new coding standards and best practices</w:t>
+        <w:t>Took over role as permanent Scrum Master, over time helped the team to develop consistent results and velocity</w:t>
       </w:r>
     </w:p>
     <w:p>
@@ -3031,7 +3101,14 @@
           <w:rFonts w:ascii="Calibri" w:hAnsi="Calibri"/>
           <w:kern w:val="0"/>
         </w:rPr>
-        <w:t>Supported development initiatives to enhance core technology and improve customer experiences</w:t>
+        <w:t>Le</w:t>
+      </w:r>
+      <w:r>
+        <w:rPr>
+          <w:rFonts w:ascii="Calibri" w:hAnsi="Calibri"/>
+          <w:kern w:val="0"/>
+        </w:rPr>
+        <w:t>d efforts to onboard new vendors, including knowledge share, API integration, and network configurations</w:t>
       </w:r>
     </w:p>
     <w:p>
@@ -3058,23 +3135,7 @@
           <w:rFonts w:ascii="Calibri" w:hAnsi="Calibri"/>
           <w:kern w:val="0"/>
         </w:rPr>
-        <w:t>Traveled to California on multiple occasions to participate in scaled agile (</w:t>
-      </w:r>
-      <w:proofErr w:type="spellStart"/>
-      <w:r>
-        <w:rPr>
-          <w:rFonts w:ascii="Calibri" w:hAnsi="Calibri"/>
-          <w:kern w:val="0"/>
-        </w:rPr>
-        <w:t>SAFe</w:t>
-      </w:r>
-      <w:proofErr w:type="spellEnd"/>
-      <w:r>
-        <w:rPr>
-          <w:rFonts w:ascii="Calibri" w:hAnsi="Calibri"/>
-          <w:kern w:val="0"/>
-        </w:rPr>
-        <w:t>) planning sessions</w:t>
+        <w:t>Migrated legacy code from previous code base, adhering to new coding standards and best practices</w:t>
       </w:r>
     </w:p>
     <w:p>
@@ -3101,21 +3162,7 @@
           <w:rFonts w:ascii="Calibri" w:hAnsi="Calibri"/>
           <w:kern w:val="0"/>
         </w:rPr>
-        <w:t xml:space="preserve">Created </w:t>
-      </w:r>
-      <w:r>
-        <w:rPr>
-          <w:rFonts w:ascii="Calibri" w:hAnsi="Calibri"/>
-          <w:kern w:val="0"/>
-        </w:rPr>
-        <w:t xml:space="preserve">published </w:t>
-      </w:r>
-      <w:r>
-        <w:rPr>
-          <w:rFonts w:ascii="Calibri" w:hAnsi="Calibri"/>
-          <w:kern w:val="0"/>
-        </w:rPr>
-        <w:t>scripts as workarounds to current application logic gaps</w:t>
+        <w:t>Supported development initiatives to enhance core technology and improve customer experiences</w:t>
       </w:r>
     </w:p>
     <w:p>
@@ -3142,28 +3189,23 @@
           <w:rFonts w:ascii="Calibri" w:hAnsi="Calibri"/>
           <w:kern w:val="0"/>
         </w:rPr>
-        <w:t xml:space="preserve">Documented personal notes whenever possible, updating </w:t>
-      </w:r>
-      <w:r>
-        <w:rPr>
-          <w:rFonts w:ascii="Calibri" w:hAnsi="Calibri"/>
-          <w:kern w:val="0"/>
-        </w:rPr>
-        <w:t xml:space="preserve">documentation gaps </w:t>
-      </w:r>
-      <w:r>
-        <w:rPr>
-          <w:rFonts w:ascii="Calibri" w:hAnsi="Calibri"/>
-          <w:kern w:val="0"/>
-        </w:rPr>
-        <w:t>and onboarding guides</w:t>
-      </w:r>
-      <w:r>
-        <w:rPr>
-          <w:rFonts w:ascii="Calibri" w:hAnsi="Calibri"/>
-          <w:kern w:val="0"/>
-        </w:rPr>
-        <w:t xml:space="preserve"> as needed</w:t>
+        <w:t>Traveled to California on multiple occasions to participate in scaled agile (</w:t>
+      </w:r>
+      <w:proofErr w:type="spellStart"/>
+      <w:r>
+        <w:rPr>
+          <w:rFonts w:ascii="Calibri" w:hAnsi="Calibri"/>
+          <w:kern w:val="0"/>
+        </w:rPr>
+        <w:t>SAFe</w:t>
+      </w:r>
+      <w:proofErr w:type="spellEnd"/>
+      <w:r>
+        <w:rPr>
+          <w:rFonts w:ascii="Calibri" w:hAnsi="Calibri"/>
+          <w:kern w:val="0"/>
+        </w:rPr>
+        <w:t>) planning sessions</w:t>
       </w:r>
     </w:p>
     <w:p>
@@ -3190,7 +3232,21 @@
           <w:rFonts w:ascii="Calibri" w:hAnsi="Calibri"/>
           <w:kern w:val="0"/>
         </w:rPr>
-        <w:t>Created scripts for quicker testing, documented so that QA team members could easily reuse</w:t>
+        <w:t xml:space="preserve">Created </w:t>
+      </w:r>
+      <w:r>
+        <w:rPr>
+          <w:rFonts w:ascii="Calibri" w:hAnsi="Calibri"/>
+          <w:kern w:val="0"/>
+        </w:rPr>
+        <w:t xml:space="preserve">published </w:t>
+      </w:r>
+      <w:r>
+        <w:rPr>
+          <w:rFonts w:ascii="Calibri" w:hAnsi="Calibri"/>
+          <w:kern w:val="0"/>
+        </w:rPr>
+        <w:t>scripts as workarounds to current application logic gaps</w:t>
       </w:r>
     </w:p>
     <w:p>
@@ -3217,7 +3273,28 @@
           <w:rFonts w:ascii="Calibri" w:hAnsi="Calibri"/>
           <w:kern w:val="0"/>
         </w:rPr>
-        <w:t>Worked with major carriers to setup m2m services, upgrade APIs, and troubleshoot customer issues</w:t>
+        <w:t xml:space="preserve">Documented personal notes whenever possible, updating </w:t>
+      </w:r>
+      <w:r>
+        <w:rPr>
+          <w:rFonts w:ascii="Calibri" w:hAnsi="Calibri"/>
+          <w:kern w:val="0"/>
+        </w:rPr>
+        <w:t xml:space="preserve">documentation gaps </w:t>
+      </w:r>
+      <w:r>
+        <w:rPr>
+          <w:rFonts w:ascii="Calibri" w:hAnsi="Calibri"/>
+          <w:kern w:val="0"/>
+        </w:rPr>
+        <w:t>and onboarding guides</w:t>
+      </w:r>
+      <w:r>
+        <w:rPr>
+          <w:rFonts w:ascii="Calibri" w:hAnsi="Calibri"/>
+          <w:kern w:val="0"/>
+        </w:rPr>
+        <w:t xml:space="preserve"> as needed</w:t>
       </w:r>
     </w:p>
     <w:p>
@@ -3244,21 +3321,7 @@
           <w:rFonts w:ascii="Calibri" w:hAnsi="Calibri"/>
           <w:kern w:val="0"/>
         </w:rPr>
-        <w:t xml:space="preserve">Presented on multiple occasions including functional demos </w:t>
-      </w:r>
-      <w:r>
-        <w:rPr>
-          <w:rFonts w:ascii="Calibri" w:hAnsi="Calibri"/>
-          <w:kern w:val="0"/>
-        </w:rPr>
-        <w:t xml:space="preserve">and solution designs </w:t>
-      </w:r>
-      <w:r>
-        <w:rPr>
-          <w:rFonts w:ascii="Calibri" w:hAnsi="Calibri"/>
-          <w:kern w:val="0"/>
-        </w:rPr>
-        <w:t>to upper management</w:t>
+        <w:t>Created scripts for quicker testing, documented so that QA team members could easily reuse</w:t>
       </w:r>
     </w:p>
     <w:p>
@@ -3285,7 +3348,7 @@
           <w:rFonts w:ascii="Calibri" w:hAnsi="Calibri"/>
           <w:kern w:val="0"/>
         </w:rPr>
-        <w:t>Led carrier integration efforts to upgrade carrier APIs and troubleshoot connectivity issues</w:t>
+        <w:t>Worked with major carriers to setup m2m services, upgrade APIs, and troubleshoot customer issues</w:t>
       </w:r>
     </w:p>
     <w:p>
@@ -3295,6 +3358,74 @@
           <w:ilvl w:val="0"/>
           <w:numId w:val="3"/>
         </w:numPr>
+        <w:pBdr>
+          <w:between w:val="single" w:sz="4" w:space="1" w:color="FFFFFF" w:themeColor="background1"/>
+        </w:pBdr>
+        <w:tabs>
+          <w:tab w:val="left" w:pos="0"/>
+        </w:tabs>
+        <w:ind w:left="-360"/>
+        <w:rPr>
+          <w:rFonts w:ascii="Calibri" w:hAnsi="Calibri"/>
+          <w:kern w:val="0"/>
+        </w:rPr>
+      </w:pPr>
+      <w:r>
+        <w:rPr>
+          <w:rFonts w:ascii="Calibri" w:hAnsi="Calibri"/>
+          <w:kern w:val="0"/>
+        </w:rPr>
+        <w:t xml:space="preserve">Presented on multiple occasions including functional demos </w:t>
+      </w:r>
+      <w:r>
+        <w:rPr>
+          <w:rFonts w:ascii="Calibri" w:hAnsi="Calibri"/>
+          <w:kern w:val="0"/>
+        </w:rPr>
+        <w:t xml:space="preserve">and solution designs </w:t>
+      </w:r>
+      <w:r>
+        <w:rPr>
+          <w:rFonts w:ascii="Calibri" w:hAnsi="Calibri"/>
+          <w:kern w:val="0"/>
+        </w:rPr>
+        <w:t>to upper management</w:t>
+      </w:r>
+    </w:p>
+    <w:p>
+      <w:pPr>
+        <w:pStyle w:val="ListParagraph"/>
+        <w:numPr>
+          <w:ilvl w:val="0"/>
+          <w:numId w:val="3"/>
+        </w:numPr>
+        <w:pBdr>
+          <w:between w:val="single" w:sz="4" w:space="1" w:color="FFFFFF" w:themeColor="background1"/>
+        </w:pBdr>
+        <w:tabs>
+          <w:tab w:val="left" w:pos="0"/>
+        </w:tabs>
+        <w:ind w:left="-360"/>
+        <w:rPr>
+          <w:rFonts w:ascii="Calibri" w:hAnsi="Calibri"/>
+          <w:kern w:val="0"/>
+        </w:rPr>
+      </w:pPr>
+      <w:r>
+        <w:rPr>
+          <w:rFonts w:ascii="Calibri" w:hAnsi="Calibri"/>
+          <w:kern w:val="0"/>
+        </w:rPr>
+        <w:t>Led carrier integration efforts to upgrade carrier APIs and troubleshoot connectivity issues</w:t>
+      </w:r>
+    </w:p>
+    <w:p>
+      <w:pPr>
+        <w:pStyle w:val="ListParagraph"/>
+        <w:numPr>
+          <w:ilvl w:val="0"/>
+          <w:numId w:val="3"/>
+        </w:numPr>
         <w:tabs>
           <w:tab w:val="left" w:pos="0"/>
         </w:tabs>
@@ -3905,6 +4036,11 @@
           <w:lang w:val="pt-BR"/>
         </w:rPr>
       </w:pPr>
+    </w:p>
+    <w:p>
+      <w:r>
+        <w:br w:type="page"/>
+      </w:r>
     </w:p>
     <w:tbl>
       <w:tblPr>
@@ -3965,6 +4101,7 @@
                 <w:szCs w:val="21"/>
                 <w:lang w:val="pt-BR"/>
               </w:rPr>
+              <w:lastRenderedPageBreak/>
               <w:t>Fidelity</w:t>
             </w:r>
             <w:proofErr w:type="spellEnd"/>
@@ -4329,15 +4466,7 @@
           <w:rFonts w:ascii="Calibri" w:hAnsi="Calibri" w:cs="Calibri"/>
           <w:color w:val="000000"/>
         </w:rPr>
-        <w:t xml:space="preserve">Piloted disaster recovery automation efforts, utilized HP Operations Orchestration studio to create release </w:t>
-      </w:r>
-      <w:r>
-        <w:rPr>
-          <w:rFonts w:ascii="Calibri" w:hAnsi="Calibri" w:cs="Calibri"/>
-          <w:color w:val="000000"/>
-        </w:rPr>
-        <w:lastRenderedPageBreak/>
-        <w:t>processes to minimize manual inputs and reduce resources on call</w:t>
+        <w:t>Piloted disaster recovery automation efforts, utilized HP Operations Orchestration studio to create release processes to minimize manual inputs and reduce resources on call</w:t>
       </w:r>
     </w:p>
     <w:p>
@@ -5705,7 +5834,6 @@
               </w:rPr>
               <w:t>University of Texas at Dallas, Richardson, Texa</w:t>
             </w:r>
-            <w:bookmarkStart w:id="0" w:name="_GoBack"/>
             <w:r>
               <w:rPr>
                 <w:rFonts w:ascii="Calibri" w:hAnsi="Calibri" w:cs="Calibri"/>
@@ -5717,7 +5845,6 @@
               </w:rPr>
               <w:t>s</w:t>
             </w:r>
-            <w:bookmarkEnd w:id="0"/>
           </w:p>
         </w:tc>
         <w:tc>
@@ -6062,6 +6189,27 @@
           <w:kern w:val="0"/>
           <w:shd w:val="clear" w:color="auto" w:fill="FFFFFF"/>
         </w:rPr>
+        <w:t xml:space="preserve"> sponsored by Fidelity</w:t>
+      </w:r>
+      <w:r>
+        <w:t xml:space="preserve"> </w:t>
+      </w:r>
+      <w:r>
+        <w:rPr>
+          <w:rFonts w:ascii="Calibri" w:hAnsi="Calibri"/>
+          <w:color w:val="333333"/>
+          <w:kern w:val="0"/>
+          <w:shd w:val="clear" w:color="auto" w:fill="FFFFFF"/>
+        </w:rPr>
+        <w:t>Investments</w:t>
+      </w:r>
+      <w:r>
+        <w:rPr>
+          <w:rFonts w:ascii="Calibri" w:hAnsi="Calibri"/>
+          <w:color w:val="333333"/>
+          <w:kern w:val="0"/>
+          <w:shd w:val="clear" w:color="auto" w:fill="FFFFFF"/>
+        </w:rPr>
         <w:t xml:space="preserve">, worked with a team of colleagues to </w:t>
       </w:r>
       <w:r>
@@ -6098,7 +6246,36 @@
           <w:kern w:val="0"/>
           <w:shd w:val="clear" w:color="auto" w:fill="FFFFFF"/>
         </w:rPr>
-        <w:t xml:space="preserve"> based on a composite of various weighted factors. </w:t>
+        <w:t xml:space="preserve"> based on a composi</w:t>
+      </w:r>
+      <w:r>
+        <w:rPr>
+          <w:rFonts w:ascii="Calibri" w:hAnsi="Calibri"/>
+          <w:color w:val="333333"/>
+          <w:kern w:val="0"/>
+          <w:shd w:val="clear" w:color="auto" w:fill="FFFFFF"/>
+        </w:rPr>
+        <w:t>te of various weighted factors.</w:t>
+      </w:r>
+      <w:r>
+        <w:rPr>
+          <w:rFonts w:ascii="Calibri" w:hAnsi="Calibri"/>
+          <w:color w:val="333333"/>
+          <w:kern w:val="0"/>
+          <w:shd w:val="clear" w:color="auto" w:fill="FFFFFF"/>
+        </w:rPr>
+        <w:t xml:space="preserve"> The company saw this as a potentially significant IP, and collaborated with our team to submit the patent.</w:t>
+      </w:r>
+      <w:bookmarkStart w:id="0" w:name="_GoBack"/>
+      <w:bookmarkEnd w:id="0"/>
+      <w:r>
+        <w:rPr>
+          <w:rFonts w:ascii="Calibri" w:hAnsi="Calibri"/>
+          <w:color w:val="333333"/>
+          <w:kern w:val="0"/>
+          <w:shd w:val="clear" w:color="auto" w:fill="FFFFFF"/>
+        </w:rPr>
+        <w:t xml:space="preserve"> </w:t>
       </w:r>
     </w:p>
     <w:sectPr>
@@ -6271,7 +6448,7 @@
   <w:abstractNum w:abstractNumId="0">
     <w:nsid w:val="FFFFFF1D"/>
     <w:multiLevelType w:val="multilevel"/>
-    <w:tmpl w:val="0E2608FC"/>
+    <w:tmpl w:val="423C6530"/>
     <w:lvl w:ilvl="0">
       <w:start w:val="1"/>
       <w:numFmt w:val="bullet"/>
@@ -7128,6 +7305,7 @@
   <w:style w:type="character" w:default="1" w:styleId="DefaultParagraphFont">
     <w:name w:val="Default Paragraph Font"/>
     <w:uiPriority w:val="1"/>
+    <w:semiHidden/>
     <w:unhideWhenUsed/>
   </w:style>
   <w:style w:type="table" w:default="1" w:styleId="TableNormal">
@@ -7592,6 +7770,7 @@
   <w:style w:type="character" w:default="1" w:styleId="DefaultParagraphFont">
     <w:name w:val="Default Paragraph Font"/>
     <w:uiPriority w:val="1"/>
+    <w:semiHidden/>
     <w:unhideWhenUsed/>
   </w:style>
   <w:style w:type="table" w:default="1" w:styleId="TableNormal">
@@ -8152,7 +8331,7 @@
 </file>
 
 <file path=customXml/itemProps1.xml><?xml version="1.0" encoding="utf-8"?>
-<ds:datastoreItem xmlns:ds="http://schemas.openxmlformats.org/officeDocument/2006/customXml" ds:itemID="{5D628F9B-12D9-8C45-AB47-1D90CFEE0DF2}">
+<ds:datastoreItem xmlns:ds="http://schemas.openxmlformats.org/officeDocument/2006/customXml" ds:itemID="{45576585-E8AC-164D-92E7-41E3B4C9C8CF}">
   <ds:schemaRefs>
     <ds:schemaRef ds:uri="http://schemas.openxmlformats.org/officeDocument/2006/bibliography"/>
   </ds:schemaRefs>

--- a/assets/files/arunvarghese_resume_long.docx
+++ b/assets/files/arunvarghese_resume_long.docx
@@ -2652,7 +2652,16 @@
           <w:rFonts w:ascii="Calibri" w:hAnsi="Calibri" w:cs="Calibri"/>
           <w:color w:val="000000"/>
         </w:rPr>
-        <w:t xml:space="preserve"> scaling of reporting abilities for our customer solutions as part of </w:t>
+        <w:t xml:space="preserve"> scaling of reporting abilities </w:t>
+      </w:r>
+      <w:bookmarkStart w:id="0" w:name="_GoBack"/>
+      <w:bookmarkEnd w:id="0"/>
+      <w:r>
+        <w:rPr>
+          <w:rFonts w:ascii="Calibri" w:hAnsi="Calibri" w:cs="Calibri"/>
+          <w:color w:val="000000"/>
+        </w:rPr>
+        <w:t xml:space="preserve">for our customer solutions as part of </w:t>
       </w:r>
       <w:r>
         <w:rPr>
@@ -4022,26 +4031,12 @@
       </w:r>
       <w:proofErr w:type="spellEnd"/>
     </w:p>
-    <w:p>
-      <w:pPr>
-        <w:tabs>
-          <w:tab w:val="left" w:pos="-720"/>
-        </w:tabs>
-        <w:rPr>
-          <w:rFonts w:ascii="Calibri" w:hAnsi="Calibri" w:cs="Calibri"/>
-          <w:b/>
-          <w:bCs/>
-          <w:color w:val="1F497D" w:themeColor="text2"/>
-          <w:szCs w:val="24"/>
-          <w:lang w:val="pt-BR"/>
-        </w:rPr>
-      </w:pPr>
-    </w:p>
-    <w:p>
-      <w:r>
-        <w:br w:type="page"/>
-      </w:r>
-    </w:p>
+    <w:p/>
+    <w:p/>
+    <w:p/>
+    <w:p/>
+    <w:p/>
+    <w:p/>
     <w:tbl>
       <w:tblPr>
         <w:tblStyle w:val="TableGrid"/>
@@ -6264,18 +6259,7 @@
           <w:kern w:val="0"/>
           <w:shd w:val="clear" w:color="auto" w:fill="FFFFFF"/>
         </w:rPr>
-        <w:t xml:space="preserve"> The company saw this as a potentially significant IP, and collaborated with our team to submit the patent.</w:t>
-      </w:r>
-      <w:bookmarkStart w:id="0" w:name="_GoBack"/>
-      <w:bookmarkEnd w:id="0"/>
-      <w:r>
-        <w:rPr>
-          <w:rFonts w:ascii="Calibri" w:hAnsi="Calibri"/>
-          <w:color w:val="333333"/>
-          <w:kern w:val="0"/>
-          <w:shd w:val="clear" w:color="auto" w:fill="FFFFFF"/>
-        </w:rPr>
-        <w:t xml:space="preserve"> </w:t>
+        <w:t xml:space="preserve"> The company saw this as a potentially significant IP, and collaborated with our team to submit the patent. </w:t>
       </w:r>
     </w:p>
     <w:sectPr>
@@ -6448,7 +6432,7 @@
   <w:abstractNum w:abstractNumId="0">
     <w:nsid w:val="FFFFFF1D"/>
     <w:multiLevelType w:val="multilevel"/>
-    <w:tmpl w:val="423C6530"/>
+    <w:tmpl w:val="C15A31CA"/>
     <w:lvl w:ilvl="0">
       <w:start w:val="1"/>
       <w:numFmt w:val="bullet"/>
@@ -8331,7 +8315,7 @@
 </file>
 
 <file path=customXml/itemProps1.xml><?xml version="1.0" encoding="utf-8"?>
-<ds:datastoreItem xmlns:ds="http://schemas.openxmlformats.org/officeDocument/2006/customXml" ds:itemID="{45576585-E8AC-164D-92E7-41E3B4C9C8CF}">
+<ds:datastoreItem xmlns:ds="http://schemas.openxmlformats.org/officeDocument/2006/customXml" ds:itemID="{047060FA-BB69-9840-821A-8EC583C65853}">
   <ds:schemaRefs>
     <ds:schemaRef ds:uri="http://schemas.openxmlformats.org/officeDocument/2006/bibliography"/>
   </ds:schemaRefs>

--- a/assets/files/arunvarghese_resume_long.docx
+++ b/assets/files/arunvarghese_resume_long.docx
@@ -370,7 +370,7 @@
           <w:kern w:val="0"/>
           <w:shd w:val="clear" w:color="auto" w:fill="FFFFFF"/>
         </w:rPr>
-        <w:t>esults-oriented and self-motivated with over six years of industry experience in the complete SDLC of distributed web applications. Looking to further expand</w:t>
+        <w:t xml:space="preserve">esults-oriented and self-motivated with over six years of industry experience in the complete SDLC of </w:t>
       </w:r>
       <w:r>
         <w:rPr>
@@ -379,6 +379,24 @@
           <w:kern w:val="0"/>
           <w:shd w:val="clear" w:color="auto" w:fill="FFFFFF"/>
         </w:rPr>
+        <w:t xml:space="preserve">enterprise </w:t>
+      </w:r>
+      <w:r>
+        <w:rPr>
+          <w:rFonts w:ascii="Calibri" w:hAnsi="Calibri"/>
+          <w:color w:val="333333"/>
+          <w:kern w:val="0"/>
+          <w:shd w:val="clear" w:color="auto" w:fill="FFFFFF"/>
+        </w:rPr>
+        <w:t>applications. Looking to expand</w:t>
+      </w:r>
+      <w:r>
+        <w:rPr>
+          <w:rFonts w:ascii="Calibri" w:hAnsi="Calibri"/>
+          <w:color w:val="333333"/>
+          <w:kern w:val="0"/>
+          <w:shd w:val="clear" w:color="auto" w:fill="FFFFFF"/>
+        </w:rPr>
         <w:t xml:space="preserve"> scope of technical knowledge</w:t>
       </w:r>
       <w:r>
@@ -415,7 +433,7 @@
           <w:kern w:val="0"/>
           <w:shd w:val="clear" w:color="auto" w:fill="FFFFFF"/>
         </w:rPr>
-        <w:t xml:space="preserve"> web applications that demonstrate and further my aptitude in UI/UX and software architecture.</w:t>
+        <w:t xml:space="preserve"> applications that demonstrate and further my aptitude in UI/UX and software architecture.</w:t>
       </w:r>
     </w:p>
     <w:p>
@@ -425,7 +443,6 @@
           <w:tab w:val="left" w:pos="0"/>
         </w:tabs>
         <w:spacing w:line="276" w:lineRule="auto"/>
-        <w:ind w:left="-720"/>
         <w:rPr>
           <w:rFonts w:ascii="Calibri" w:hAnsi="Calibri" w:cs="Calibri"/>
           <w:b/>
@@ -605,8 +622,38 @@
           <w:rFonts w:ascii="Calibri" w:hAnsi="Calibri"/>
           <w:kern w:val="0"/>
         </w:rPr>
-        <w:t>Experience</w:t>
-      </w:r>
+        <w:t xml:space="preserve">Writes scalable and resilient code </w:t>
+      </w:r>
+      <w:r>
+        <w:rPr>
+          <w:rFonts w:ascii="Calibri" w:hAnsi="Calibri"/>
+          <w:kern w:val="0"/>
+        </w:rPr>
+        <w:t xml:space="preserve">by </w:t>
+      </w:r>
+      <w:r>
+        <w:rPr>
+          <w:rFonts w:ascii="Calibri" w:hAnsi="Calibri"/>
+          <w:kern w:val="0"/>
+        </w:rPr>
+        <w:t>utilizing emerging technology</w:t>
+      </w:r>
+      <w:r>
+        <w:rPr>
+          <w:rFonts w:ascii="Calibri" w:hAnsi="Calibri"/>
+          <w:kern w:val="0"/>
+        </w:rPr>
+        <w:t xml:space="preserve"> and </w:t>
+      </w:r>
+      <w:r>
+        <w:rPr>
+          <w:rFonts w:ascii="Calibri" w:hAnsi="Calibri"/>
+          <w:kern w:val="0"/>
+        </w:rPr>
+        <w:t>researching latest</w:t>
+      </w:r>
+      <w:bookmarkStart w:id="0" w:name="_GoBack"/>
+      <w:bookmarkEnd w:id="0"/>
       <w:r>
         <w:rPr>
           <w:rFonts w:ascii="Calibri" w:hAnsi="Calibri"/>
@@ -619,28 +666,7 @@
           <w:rFonts w:ascii="Calibri" w:hAnsi="Calibri"/>
           <w:kern w:val="0"/>
         </w:rPr>
-        <w:t xml:space="preserve">in </w:t>
-      </w:r>
-      <w:r>
-        <w:rPr>
-          <w:rFonts w:ascii="Calibri" w:hAnsi="Calibri"/>
-          <w:kern w:val="0"/>
-        </w:rPr>
-        <w:t xml:space="preserve">working on distributed </w:t>
-      </w:r>
-      <w:r>
-        <w:rPr>
-          <w:rFonts w:ascii="Calibri" w:hAnsi="Calibri"/>
-          <w:kern w:val="0"/>
-        </w:rPr>
-        <w:t xml:space="preserve">systems </w:t>
-      </w:r>
-      <w:r>
-        <w:rPr>
-          <w:rFonts w:ascii="Calibri" w:hAnsi="Calibri"/>
-          <w:kern w:val="0"/>
-        </w:rPr>
-        <w:t>and N-Tier architecture</w:t>
+        <w:t>software patterns</w:t>
       </w:r>
     </w:p>
     <w:p>
@@ -934,7 +960,21 @@
           <w:rFonts w:ascii="Calibri" w:hAnsi="Calibri"/>
           <w:kern w:val="0"/>
         </w:rPr>
-        <w:t xml:space="preserve">leadership skills with respect to influencing team members and </w:t>
+        <w:t>leadership skills with respect to influencing</w:t>
+      </w:r>
+      <w:r>
+        <w:rPr>
+          <w:rFonts w:ascii="Calibri" w:hAnsi="Calibri"/>
+          <w:kern w:val="0"/>
+        </w:rPr>
+        <w:t>/mentoring</w:t>
+      </w:r>
+      <w:r>
+        <w:rPr>
+          <w:rFonts w:ascii="Calibri" w:hAnsi="Calibri"/>
+          <w:kern w:val="0"/>
+        </w:rPr>
+        <w:t xml:space="preserve"> team members and </w:t>
       </w:r>
       <w:r>
         <w:rPr>
@@ -970,6 +1010,90 @@
           <w:kern w:val="0"/>
         </w:rPr>
         <w:t>Able to adapt and be successful in handling multiple responsibilities in high-stress environments</w:t>
+      </w:r>
+    </w:p>
+    <w:p>
+      <w:pPr>
+        <w:pStyle w:val="ListParagraph"/>
+        <w:numPr>
+          <w:ilvl w:val="0"/>
+          <w:numId w:val="5"/>
+        </w:numPr>
+        <w:pBdr>
+          <w:between w:val="single" w:sz="2" w:space="1" w:color="FFFFFF" w:themeColor="background1"/>
+        </w:pBdr>
+        <w:tabs>
+          <w:tab w:val="left" w:pos="-720"/>
+          <w:tab w:val="left" w:pos="0"/>
+        </w:tabs>
+        <w:ind w:left="-360"/>
+        <w:rPr>
+          <w:rFonts w:ascii="Calibri" w:hAnsi="Calibri"/>
+          <w:kern w:val="0"/>
+        </w:rPr>
+      </w:pPr>
+      <w:r>
+        <w:rPr>
+          <w:rFonts w:ascii="Calibri" w:hAnsi="Calibri"/>
+          <w:kern w:val="0"/>
+        </w:rPr>
+        <w:t>Experience</w:t>
+      </w:r>
+      <w:r>
+        <w:rPr>
+          <w:rFonts w:ascii="Calibri" w:hAnsi="Calibri"/>
+          <w:kern w:val="0"/>
+        </w:rPr>
+        <w:t xml:space="preserve"> </w:t>
+      </w:r>
+      <w:r>
+        <w:rPr>
+          <w:rFonts w:ascii="Calibri" w:hAnsi="Calibri"/>
+          <w:kern w:val="0"/>
+        </w:rPr>
+        <w:t xml:space="preserve">in </w:t>
+      </w:r>
+      <w:r>
+        <w:rPr>
+          <w:rFonts w:ascii="Calibri" w:hAnsi="Calibri"/>
+          <w:kern w:val="0"/>
+        </w:rPr>
+        <w:t xml:space="preserve">working on distributed </w:t>
+      </w:r>
+      <w:r>
+        <w:rPr>
+          <w:rFonts w:ascii="Calibri" w:hAnsi="Calibri"/>
+          <w:kern w:val="0"/>
+        </w:rPr>
+        <w:t xml:space="preserve">systems </w:t>
+      </w:r>
+      <w:r>
+        <w:rPr>
+          <w:rFonts w:ascii="Calibri" w:hAnsi="Calibri"/>
+          <w:kern w:val="0"/>
+        </w:rPr>
+        <w:t>and messaging patterns, as well as n-t</w:t>
+      </w:r>
+      <w:r>
+        <w:rPr>
+          <w:rFonts w:ascii="Calibri" w:hAnsi="Calibri"/>
+          <w:kern w:val="0"/>
+        </w:rPr>
+        <w:t>ier</w:t>
+      </w:r>
+      <w:r>
+        <w:rPr>
+          <w:rFonts w:ascii="Calibri" w:hAnsi="Calibri"/>
+          <w:kern w:val="0"/>
+        </w:rPr>
+        <w:t>ed</w:t>
+      </w:r>
+      <w:r>
+        <w:rPr>
+          <w:rFonts w:ascii="Calibri" w:hAnsi="Calibri"/>
+          <w:kern w:val="0"/>
+        </w:rPr>
+        <w:t xml:space="preserve"> architecture</w:t>
       </w:r>
     </w:p>
     <w:p>
@@ -1133,136 +1257,54 @@
           <w:rFonts w:ascii="Calibri" w:hAnsi="Calibri" w:cs="Arial"/>
           <w:color w:val="000000" w:themeColor="text1"/>
         </w:rPr>
-        <w:t xml:space="preserve">Java/J2EE / Groovy / JavaScript ES5/ES6 / </w:t>
-      </w:r>
-      <w:proofErr w:type="spellStart"/>
-      <w:r>
+        <w:t>Java/J2EE / Groovy / JavaScript ES5/ES6 / TypeScript / Shell Scripting / YML / XML</w:t>
+      </w:r>
+    </w:p>
+    <w:p>
+      <w:pPr>
+        <w:pStyle w:val="BlockText"/>
+        <w:tabs>
+          <w:tab w:val="left" w:pos="0"/>
+        </w:tabs>
+        <w:spacing w:line="240" w:lineRule="auto"/>
+        <w:ind w:left="-720" w:right="0"/>
+        <w:rPr>
+          <w:rFonts w:ascii="Calibri" w:hAnsi="Calibri"/>
+          <w:b/>
+          <w:color w:val="000000" w:themeColor="text1"/>
+          <w:sz w:val="24"/>
+        </w:rPr>
+      </w:pPr>
+      <w:r>
+        <w:rPr>
+          <w:rFonts w:ascii="Calibri" w:hAnsi="Calibri"/>
+          <w:b/>
+          <w:color w:val="000000" w:themeColor="text1"/>
+          <w:sz w:val="24"/>
+        </w:rPr>
+        <w:t>Source Control</w:t>
+      </w:r>
+    </w:p>
+    <w:p>
+      <w:pPr>
+        <w:pStyle w:val="BlockText"/>
+        <w:tabs>
+          <w:tab w:val="left" w:pos="0"/>
+        </w:tabs>
+        <w:spacing w:line="240" w:lineRule="auto"/>
+        <w:ind w:left="-720" w:right="0"/>
         <w:rPr>
           <w:rFonts w:ascii="Calibri" w:hAnsi="Calibri" w:cs="Arial"/>
           <w:color w:val="000000" w:themeColor="text1"/>
         </w:rPr>
-        <w:t>TypeScript</w:t>
-      </w:r>
-      <w:proofErr w:type="spellEnd"/>
+      </w:pPr>
       <w:r>
         <w:rPr>
           <w:rFonts w:ascii="Calibri" w:hAnsi="Calibri" w:cs="Arial"/>
           <w:color w:val="000000" w:themeColor="text1"/>
         </w:rPr>
-        <w:t xml:space="preserve"> / Shell Scripting / YML / XML</w:t>
-      </w:r>
-    </w:p>
-    <w:p>
-      <w:pPr>
-        <w:pStyle w:val="BlockText"/>
-        <w:tabs>
-          <w:tab w:val="left" w:pos="0"/>
-        </w:tabs>
-        <w:spacing w:line="240" w:lineRule="auto"/>
-        <w:ind w:left="-720" w:right="0"/>
-        <w:rPr>
-          <w:rFonts w:ascii="Calibri" w:hAnsi="Calibri"/>
-          <w:b/>
-          <w:color w:val="000000" w:themeColor="text1"/>
-          <w:sz w:val="24"/>
-        </w:rPr>
-      </w:pPr>
-      <w:r>
-        <w:rPr>
-          <w:rFonts w:ascii="Calibri" w:hAnsi="Calibri"/>
-          <w:b/>
-          <w:color w:val="000000" w:themeColor="text1"/>
-          <w:sz w:val="24"/>
-        </w:rPr>
-        <w:t>Source Control</w:t>
-      </w:r>
-    </w:p>
-    <w:p>
-      <w:pPr>
-        <w:pStyle w:val="BlockText"/>
-        <w:tabs>
-          <w:tab w:val="left" w:pos="0"/>
-        </w:tabs>
-        <w:spacing w:line="240" w:lineRule="auto"/>
-        <w:ind w:left="-720" w:right="0"/>
-        <w:rPr>
-          <w:rFonts w:ascii="Calibri" w:hAnsi="Calibri" w:cs="Arial"/>
-          <w:color w:val="000000" w:themeColor="text1"/>
-        </w:rPr>
-      </w:pPr>
-      <w:proofErr w:type="spellStart"/>
-      <w:r>
-        <w:rPr>
-          <w:rFonts w:ascii="Calibri" w:hAnsi="Calibri" w:cs="Arial"/>
-          <w:color w:val="000000" w:themeColor="text1"/>
-        </w:rPr>
-        <w:t>Git</w:t>
-      </w:r>
-      <w:proofErr w:type="spellEnd"/>
-      <w:r>
-        <w:rPr>
-          <w:rFonts w:ascii="Calibri" w:hAnsi="Calibri" w:cs="Arial"/>
-          <w:color w:val="000000" w:themeColor="text1"/>
-        </w:rPr>
-        <w:t xml:space="preserve"> / </w:t>
-      </w:r>
-      <w:proofErr w:type="spellStart"/>
-      <w:r>
-        <w:rPr>
-          <w:rFonts w:ascii="Calibri" w:hAnsi="Calibri" w:cs="Arial"/>
-          <w:color w:val="000000" w:themeColor="text1"/>
-        </w:rPr>
-        <w:t>Gitflow</w:t>
-      </w:r>
-      <w:proofErr w:type="spellEnd"/>
-      <w:r>
-        <w:rPr>
-          <w:rFonts w:ascii="Calibri" w:hAnsi="Calibri" w:cs="Arial"/>
-          <w:color w:val="000000" w:themeColor="text1"/>
-        </w:rPr>
-        <w:t xml:space="preserve"> / </w:t>
-      </w:r>
-      <w:proofErr w:type="spellStart"/>
-      <w:r>
-        <w:rPr>
-          <w:rFonts w:ascii="Calibri" w:hAnsi="Calibri" w:cs="Arial"/>
-          <w:color w:val="000000" w:themeColor="text1"/>
-        </w:rPr>
-        <w:t>Github</w:t>
-      </w:r>
-      <w:proofErr w:type="spellEnd"/>
-      <w:r>
-        <w:rPr>
-          <w:rFonts w:ascii="Calibri" w:hAnsi="Calibri" w:cs="Arial"/>
-          <w:color w:val="000000" w:themeColor="text1"/>
-        </w:rPr>
-        <w:t xml:space="preserve"> / </w:t>
-      </w:r>
-      <w:proofErr w:type="spellStart"/>
-      <w:r>
-        <w:rPr>
-          <w:rFonts w:ascii="Calibri" w:hAnsi="Calibri" w:cs="Arial"/>
-          <w:color w:val="000000" w:themeColor="text1"/>
-        </w:rPr>
-        <w:t>Bitbucket</w:t>
-      </w:r>
-      <w:proofErr w:type="spellEnd"/>
-      <w:r>
-        <w:rPr>
-          <w:rFonts w:ascii="Calibri" w:hAnsi="Calibri" w:cs="Arial"/>
-          <w:color w:val="000000" w:themeColor="text1"/>
-        </w:rPr>
-        <w:t xml:space="preserve"> / SVN / </w:t>
-      </w:r>
-      <w:proofErr w:type="spellStart"/>
-      <w:r>
-        <w:rPr>
-          <w:rFonts w:ascii="Calibri" w:hAnsi="Calibri" w:cs="Arial"/>
-          <w:color w:val="000000" w:themeColor="text1"/>
-        </w:rPr>
-        <w:t>ClearCase</w:t>
-      </w:r>
-      <w:proofErr w:type="spellEnd"/>
+        <w:t>Git / Gitflow / Github / Bitbucket / SVN / ClearCase</w:t>
+      </w:r>
     </w:p>
     <w:p>
       <w:pPr>
@@ -1309,39 +1351,7 @@
           <w:rFonts w:ascii="Calibri" w:hAnsi="Calibri" w:cs="Arial"/>
           <w:color w:val="000000" w:themeColor="text1"/>
         </w:rPr>
-        <w:t xml:space="preserve">Agile / </w:t>
-      </w:r>
-      <w:proofErr w:type="spellStart"/>
-      <w:r>
-        <w:rPr>
-          <w:rFonts w:ascii="Calibri" w:hAnsi="Calibri" w:cs="Arial"/>
-          <w:color w:val="000000" w:themeColor="text1"/>
-        </w:rPr>
-        <w:t>Microservices</w:t>
-      </w:r>
-      <w:proofErr w:type="spellEnd"/>
-      <w:r>
-        <w:rPr>
-          <w:rFonts w:ascii="Calibri" w:hAnsi="Calibri" w:cs="Arial"/>
-          <w:color w:val="000000" w:themeColor="text1"/>
-        </w:rPr>
-        <w:t xml:space="preserve"> / SOA / Spring Boot + MVC / REST / SOAP / Hibernate / Mean.IO / Kafka + </w:t>
-      </w:r>
-      <w:proofErr w:type="spellStart"/>
-      <w:r>
-        <w:rPr>
-          <w:rFonts w:ascii="Calibri" w:hAnsi="Calibri" w:cs="Arial"/>
-          <w:color w:val="000000" w:themeColor="text1"/>
-        </w:rPr>
-        <w:t>Flink</w:t>
-      </w:r>
-      <w:proofErr w:type="spellEnd"/>
-      <w:r>
-        <w:rPr>
-          <w:rFonts w:ascii="Calibri" w:hAnsi="Calibri" w:cs="Arial"/>
-          <w:color w:val="000000" w:themeColor="text1"/>
-        </w:rPr>
-        <w:t xml:space="preserve"> / Grails</w:t>
+        <w:t>Agile / Microservices / SOA / Spring Boot + MVC / REST / SOAP / Hibernate / Mean.IO / Kafka + Flink / Grails</w:t>
       </w:r>
     </w:p>
     <w:p>
@@ -1384,21 +1394,12 @@
           <w:color w:val="000000" w:themeColor="text1"/>
         </w:rPr>
       </w:pPr>
-      <w:proofErr w:type="spellStart"/>
       <w:r>
         <w:rPr>
           <w:rFonts w:ascii="Calibri" w:hAnsi="Calibri" w:cs="Arial"/>
           <w:color w:val="000000" w:themeColor="text1"/>
         </w:rPr>
-        <w:t>JQuery</w:t>
-      </w:r>
-      <w:proofErr w:type="spellEnd"/>
-      <w:r>
-        <w:rPr>
-          <w:rFonts w:ascii="Calibri" w:hAnsi="Calibri" w:cs="Arial"/>
-          <w:color w:val="000000" w:themeColor="text1"/>
-        </w:rPr>
-        <w:t xml:space="preserve"> / </w:t>
+        <w:t xml:space="preserve">JQuery / </w:t>
       </w:r>
       <w:r>
         <w:rPr>
@@ -1467,55 +1468,7 @@
           <w:rFonts w:ascii="Calibri" w:hAnsi="Calibri" w:cs="Arial"/>
           <w:color w:val="000000" w:themeColor="text1"/>
         </w:rPr>
-        <w:t xml:space="preserve">JPA / GORM / </w:t>
-      </w:r>
-      <w:proofErr w:type="spellStart"/>
-      <w:r>
-        <w:rPr>
-          <w:rFonts w:ascii="Calibri" w:hAnsi="Calibri" w:cs="Arial"/>
-          <w:color w:val="000000" w:themeColor="text1"/>
-        </w:rPr>
-        <w:t>MongoDB</w:t>
-      </w:r>
-      <w:proofErr w:type="spellEnd"/>
-      <w:r>
-        <w:rPr>
-          <w:rFonts w:ascii="Calibri" w:hAnsi="Calibri" w:cs="Arial"/>
-          <w:color w:val="000000" w:themeColor="text1"/>
-        </w:rPr>
-        <w:t xml:space="preserve"> / </w:t>
-      </w:r>
-      <w:proofErr w:type="spellStart"/>
-      <w:r>
-        <w:rPr>
-          <w:rFonts w:ascii="Calibri" w:hAnsi="Calibri" w:cs="Arial"/>
-          <w:color w:val="000000" w:themeColor="text1"/>
-        </w:rPr>
-        <w:t>Liquibase</w:t>
-      </w:r>
-      <w:proofErr w:type="spellEnd"/>
-      <w:r>
-        <w:rPr>
-          <w:rFonts w:ascii="Calibri" w:hAnsi="Calibri" w:cs="Arial"/>
-          <w:color w:val="000000" w:themeColor="text1"/>
-        </w:rPr>
-        <w:t xml:space="preserve"> / Oracle 11g / SQL Server / Oracle SQL Developer / PL/SQL / JDBC / </w:t>
-      </w:r>
-      <w:proofErr w:type="spellStart"/>
-      <w:r>
-        <w:rPr>
-          <w:rFonts w:ascii="Calibri" w:hAnsi="Calibri" w:cs="Arial"/>
-          <w:color w:val="000000" w:themeColor="text1"/>
-        </w:rPr>
-        <w:t>MyBatis</w:t>
-      </w:r>
-      <w:proofErr w:type="spellEnd"/>
-      <w:r>
-        <w:rPr>
-          <w:rFonts w:ascii="Calibri" w:hAnsi="Calibri" w:cs="Arial"/>
-          <w:color w:val="000000" w:themeColor="text1"/>
-        </w:rPr>
-        <w:t xml:space="preserve"> </w:t>
+        <w:t xml:space="preserve">JPA / GORM / MongoDB / Liquibase / Oracle 11g / SQL Server / Oracle SQL Developer / PL/SQL / JDBC / MyBatis </w:t>
       </w:r>
     </w:p>
     <w:p>
@@ -1563,55 +1516,7 @@
           <w:rFonts w:ascii="Calibri" w:hAnsi="Calibri" w:cs="Arial"/>
           <w:color w:val="000000" w:themeColor="text1"/>
         </w:rPr>
-        <w:t xml:space="preserve">Tomcat / </w:t>
-      </w:r>
-      <w:proofErr w:type="spellStart"/>
-      <w:r>
-        <w:rPr>
-          <w:rFonts w:ascii="Calibri" w:hAnsi="Calibri" w:cs="Arial"/>
-          <w:color w:val="000000" w:themeColor="text1"/>
-        </w:rPr>
-        <w:t>Heroku</w:t>
-      </w:r>
-      <w:proofErr w:type="spellEnd"/>
-      <w:r>
-        <w:rPr>
-          <w:rFonts w:ascii="Calibri" w:hAnsi="Calibri" w:cs="Arial"/>
-          <w:color w:val="000000" w:themeColor="text1"/>
-        </w:rPr>
-        <w:t xml:space="preserve"> / </w:t>
-      </w:r>
-      <w:proofErr w:type="spellStart"/>
-      <w:r>
-        <w:rPr>
-          <w:rFonts w:ascii="Calibri" w:hAnsi="Calibri" w:cs="Arial"/>
-          <w:color w:val="000000" w:themeColor="text1"/>
-        </w:rPr>
-        <w:t>Nginx</w:t>
-      </w:r>
-      <w:proofErr w:type="spellEnd"/>
-      <w:r>
-        <w:rPr>
-          <w:rFonts w:ascii="Calibri" w:hAnsi="Calibri" w:cs="Arial"/>
-          <w:color w:val="000000" w:themeColor="text1"/>
-        </w:rPr>
-        <w:t xml:space="preserve"> / </w:t>
-      </w:r>
-      <w:proofErr w:type="spellStart"/>
-      <w:r>
-        <w:rPr>
-          <w:rFonts w:ascii="Calibri" w:hAnsi="Calibri" w:cs="Arial"/>
-          <w:color w:val="000000" w:themeColor="text1"/>
-        </w:rPr>
-        <w:t>RabbitMQ</w:t>
-      </w:r>
-      <w:proofErr w:type="spellEnd"/>
-      <w:r>
-        <w:rPr>
-          <w:rFonts w:ascii="Calibri" w:hAnsi="Calibri" w:cs="Arial"/>
-          <w:color w:val="000000" w:themeColor="text1"/>
-        </w:rPr>
-        <w:t xml:space="preserve"> / Express</w:t>
+        <w:t>Tomcat / Heroku / Nginx / RabbitMQ / Express</w:t>
       </w:r>
     </w:p>
     <w:p>
@@ -1654,76 +1559,33 @@
           <w:color w:val="000000" w:themeColor="text1"/>
         </w:rPr>
       </w:pPr>
-      <w:proofErr w:type="spellStart"/>
       <w:r>
         <w:rPr>
           <w:rFonts w:ascii="Calibri" w:hAnsi="Calibri" w:cs="Arial"/>
           <w:color w:val="000000" w:themeColor="text1"/>
         </w:rPr>
-        <w:t>JUnit</w:t>
-      </w:r>
-      <w:proofErr w:type="spellEnd"/>
+        <w:t xml:space="preserve">JUnit / FrisbyJS / Spock / </w:t>
+      </w:r>
       <w:r>
         <w:rPr>
           <w:rFonts w:ascii="Calibri" w:hAnsi="Calibri" w:cs="Arial"/>
           <w:color w:val="000000" w:themeColor="text1"/>
         </w:rPr>
-        <w:t xml:space="preserve"> / </w:t>
-      </w:r>
-      <w:proofErr w:type="spellStart"/>
+        <w:t>Mockito</w:t>
+      </w:r>
       <w:r>
         <w:rPr>
           <w:rFonts w:ascii="Calibri" w:hAnsi="Calibri" w:cs="Arial"/>
           <w:color w:val="000000" w:themeColor="text1"/>
         </w:rPr>
-        <w:t>FrisbyJS</w:t>
-      </w:r>
-      <w:proofErr w:type="spellEnd"/>
+        <w:t xml:space="preserve"> / </w:t>
+      </w:r>
       <w:r>
         <w:rPr>
           <w:rFonts w:ascii="Calibri" w:hAnsi="Calibri" w:cs="Arial"/>
           <w:color w:val="000000" w:themeColor="text1"/>
         </w:rPr>
-        <w:t xml:space="preserve"> / Spock / </w:t>
-      </w:r>
-      <w:proofErr w:type="spellStart"/>
-      <w:r>
-        <w:rPr>
-          <w:rFonts w:ascii="Calibri" w:hAnsi="Calibri" w:cs="Arial"/>
-          <w:color w:val="000000" w:themeColor="text1"/>
-        </w:rPr>
-        <w:t>Mockito</w:t>
-      </w:r>
-      <w:proofErr w:type="spellEnd"/>
-      <w:r>
-        <w:rPr>
-          <w:rFonts w:ascii="Calibri" w:hAnsi="Calibri" w:cs="Arial"/>
-          <w:color w:val="000000" w:themeColor="text1"/>
-        </w:rPr>
-        <w:t xml:space="preserve"> / </w:t>
-      </w:r>
-      <w:r>
-        <w:rPr>
-          <w:rFonts w:ascii="Calibri" w:hAnsi="Calibri" w:cs="Arial"/>
-          <w:color w:val="000000" w:themeColor="text1"/>
-        </w:rPr>
-        <w:t xml:space="preserve">Selenium / Karma / Jasmine / Protractor / </w:t>
-      </w:r>
-      <w:proofErr w:type="spellStart"/>
-      <w:r>
-        <w:rPr>
-          <w:rFonts w:ascii="Calibri" w:hAnsi="Calibri" w:cs="Arial"/>
-          <w:color w:val="000000" w:themeColor="text1"/>
-        </w:rPr>
-        <w:t>HermesJMS</w:t>
-      </w:r>
-      <w:proofErr w:type="spellEnd"/>
-      <w:r>
-        <w:rPr>
-          <w:rFonts w:ascii="Calibri" w:hAnsi="Calibri" w:cs="Arial"/>
-          <w:color w:val="000000" w:themeColor="text1"/>
-        </w:rPr>
-        <w:t xml:space="preserve"> / Firebug</w:t>
+        <w:t>Selenium / Karma / Jasmine / Protractor / HermesJMS / Firebug</w:t>
       </w:r>
     </w:p>
     <w:p>
@@ -1771,76 +1633,28 @@
           <w:rFonts w:ascii="Calibri" w:hAnsi="Calibri" w:cs="Arial"/>
           <w:color w:val="000000" w:themeColor="text1"/>
         </w:rPr>
-        <w:t xml:space="preserve">Jenkins / Maven / Nexus / </w:t>
-      </w:r>
-      <w:proofErr w:type="spellStart"/>
+        <w:t xml:space="preserve">Jenkins / Maven / Nexus / Gradle / Travis-CI / Docker / </w:t>
+      </w:r>
       <w:r>
         <w:rPr>
           <w:rFonts w:ascii="Calibri" w:hAnsi="Calibri" w:cs="Arial"/>
           <w:color w:val="000000" w:themeColor="text1"/>
         </w:rPr>
-        <w:t>Gradle</w:t>
-      </w:r>
-      <w:proofErr w:type="spellEnd"/>
+        <w:t xml:space="preserve">NPM / Bower </w:t>
+      </w:r>
       <w:r>
         <w:rPr>
           <w:rFonts w:ascii="Calibri" w:hAnsi="Calibri" w:cs="Arial"/>
           <w:color w:val="000000" w:themeColor="text1"/>
         </w:rPr>
-        <w:t xml:space="preserve"> / Travis-CI / </w:t>
-      </w:r>
-      <w:proofErr w:type="spellStart"/>
+        <w:t xml:space="preserve">/ </w:t>
+      </w:r>
       <w:r>
         <w:rPr>
           <w:rFonts w:ascii="Calibri" w:hAnsi="Calibri" w:cs="Arial"/>
           <w:color w:val="000000" w:themeColor="text1"/>
         </w:rPr>
-        <w:t>Docker</w:t>
-      </w:r>
-      <w:proofErr w:type="spellEnd"/>
-      <w:r>
-        <w:rPr>
-          <w:rFonts w:ascii="Calibri" w:hAnsi="Calibri" w:cs="Arial"/>
-          <w:color w:val="000000" w:themeColor="text1"/>
-        </w:rPr>
-        <w:t xml:space="preserve"> / </w:t>
-      </w:r>
-      <w:r>
-        <w:rPr>
-          <w:rFonts w:ascii="Calibri" w:hAnsi="Calibri" w:cs="Arial"/>
-          <w:color w:val="000000" w:themeColor="text1"/>
-        </w:rPr>
-        <w:t xml:space="preserve">NPM / Bower </w:t>
-      </w:r>
-      <w:r>
-        <w:rPr>
-          <w:rFonts w:ascii="Calibri" w:hAnsi="Calibri" w:cs="Arial"/>
-          <w:color w:val="000000" w:themeColor="text1"/>
-        </w:rPr>
-        <w:t xml:space="preserve">/ </w:t>
-      </w:r>
-      <w:r>
-        <w:rPr>
-          <w:rFonts w:ascii="Calibri" w:hAnsi="Calibri" w:cs="Arial"/>
-          <w:color w:val="000000" w:themeColor="text1"/>
-        </w:rPr>
-        <w:t xml:space="preserve">Bamboo / Sonar / </w:t>
-      </w:r>
-      <w:proofErr w:type="spellStart"/>
-      <w:r>
-        <w:rPr>
-          <w:rFonts w:ascii="Calibri" w:hAnsi="Calibri" w:cs="Arial"/>
-          <w:color w:val="000000" w:themeColor="text1"/>
-        </w:rPr>
-        <w:t>FishEye</w:t>
-      </w:r>
-      <w:proofErr w:type="spellEnd"/>
-      <w:r>
-        <w:rPr>
-          <w:rFonts w:ascii="Calibri" w:hAnsi="Calibri" w:cs="Arial"/>
-          <w:color w:val="000000" w:themeColor="text1"/>
-        </w:rPr>
-        <w:t xml:space="preserve"> / Crucible / Ant </w:t>
+        <w:t xml:space="preserve">Bamboo / Sonar / FishEye / Crucible / Ant </w:t>
       </w:r>
       <w:r>
         <w:rPr>
@@ -1873,85 +1687,12 @@
           <w:color w:val="000000" w:themeColor="text1"/>
         </w:rPr>
       </w:pPr>
-      <w:proofErr w:type="spellStart"/>
       <w:r>
         <w:rPr>
           <w:rFonts w:ascii="Calibri" w:hAnsi="Calibri" w:cs="Arial"/>
           <w:color w:val="000000" w:themeColor="text1"/>
         </w:rPr>
-        <w:t>IntelliJ</w:t>
-      </w:r>
-      <w:proofErr w:type="spellEnd"/>
-      <w:r>
-        <w:rPr>
-          <w:rFonts w:ascii="Calibri" w:hAnsi="Calibri" w:cs="Arial"/>
-          <w:color w:val="000000" w:themeColor="text1"/>
-        </w:rPr>
-        <w:t xml:space="preserve"> / Eclipse / Postman / </w:t>
-      </w:r>
-      <w:proofErr w:type="spellStart"/>
-      <w:r>
-        <w:rPr>
-          <w:rFonts w:ascii="Calibri" w:hAnsi="Calibri" w:cs="Arial"/>
-          <w:color w:val="000000" w:themeColor="text1"/>
-        </w:rPr>
-        <w:t>SoapUI</w:t>
-      </w:r>
-      <w:proofErr w:type="spellEnd"/>
-      <w:r>
-        <w:rPr>
-          <w:rFonts w:ascii="Calibri" w:hAnsi="Calibri" w:cs="Arial"/>
-          <w:color w:val="000000" w:themeColor="text1"/>
-        </w:rPr>
-        <w:t xml:space="preserve"> / Chrome </w:t>
-      </w:r>
-      <w:proofErr w:type="spellStart"/>
-      <w:r>
-        <w:rPr>
-          <w:rFonts w:ascii="Calibri" w:hAnsi="Calibri" w:cs="Arial"/>
-          <w:color w:val="000000" w:themeColor="text1"/>
-        </w:rPr>
-        <w:t>Dev</w:t>
-      </w:r>
-      <w:proofErr w:type="spellEnd"/>
-      <w:r>
-        <w:rPr>
-          <w:rFonts w:ascii="Calibri" w:hAnsi="Calibri" w:cs="Arial"/>
-          <w:color w:val="000000" w:themeColor="text1"/>
-        </w:rPr>
-        <w:t xml:space="preserve"> Tools / Kafka Tool / </w:t>
-      </w:r>
-      <w:proofErr w:type="spellStart"/>
-      <w:r>
-        <w:rPr>
-          <w:rFonts w:ascii="Calibri" w:hAnsi="Calibri" w:cs="Arial"/>
-          <w:color w:val="000000" w:themeColor="text1"/>
-        </w:rPr>
-        <w:t>Kibana</w:t>
-      </w:r>
-      <w:proofErr w:type="spellEnd"/>
-      <w:r>
-        <w:rPr>
-          <w:rFonts w:ascii="Calibri" w:hAnsi="Calibri" w:cs="Arial"/>
-          <w:color w:val="000000" w:themeColor="text1"/>
-        </w:rPr>
-        <w:t xml:space="preserve"> / </w:t>
-      </w:r>
-      <w:proofErr w:type="spellStart"/>
-      <w:r>
-        <w:rPr>
-          <w:rFonts w:ascii="Calibri" w:hAnsi="Calibri" w:cs="Arial"/>
-          <w:color w:val="000000" w:themeColor="text1"/>
-        </w:rPr>
-        <w:t>FluentD</w:t>
-      </w:r>
-      <w:proofErr w:type="spellEnd"/>
-      <w:r>
-        <w:rPr>
-          <w:rFonts w:ascii="Calibri" w:hAnsi="Calibri" w:cs="Arial"/>
-          <w:color w:val="000000" w:themeColor="text1"/>
-        </w:rPr>
-        <w:t xml:space="preserve"> </w:t>
+        <w:t xml:space="preserve">IntelliJ / Eclipse / Postman / SoapUI / Chrome Dev Tools / Kafka Tool / Kibana / FluentD </w:t>
       </w:r>
       <w:r>
         <w:rPr>
@@ -2020,55 +1761,7 @@
           <w:rFonts w:ascii="Calibri" w:hAnsi="Calibri" w:cs="Arial"/>
           <w:color w:val="000000" w:themeColor="text1"/>
         </w:rPr>
-        <w:t xml:space="preserve">Kafka Tool / </w:t>
-      </w:r>
-      <w:proofErr w:type="spellStart"/>
-      <w:r>
-        <w:rPr>
-          <w:rFonts w:ascii="Calibri" w:hAnsi="Calibri" w:cs="Arial"/>
-          <w:color w:val="000000" w:themeColor="text1"/>
-        </w:rPr>
-        <w:t>Kibana</w:t>
-      </w:r>
-      <w:proofErr w:type="spellEnd"/>
-      <w:r>
-        <w:rPr>
-          <w:rFonts w:ascii="Calibri" w:hAnsi="Calibri" w:cs="Arial"/>
-          <w:color w:val="000000" w:themeColor="text1"/>
-        </w:rPr>
-        <w:t xml:space="preserve"> / </w:t>
-      </w:r>
-      <w:proofErr w:type="spellStart"/>
-      <w:r>
-        <w:rPr>
-          <w:rFonts w:ascii="Calibri" w:hAnsi="Calibri" w:cs="Arial"/>
-          <w:color w:val="000000" w:themeColor="text1"/>
-        </w:rPr>
-        <w:t>Fluentd</w:t>
-      </w:r>
-      <w:proofErr w:type="spellEnd"/>
-      <w:r>
-        <w:rPr>
-          <w:rFonts w:ascii="Calibri" w:hAnsi="Calibri" w:cs="Arial"/>
-          <w:color w:val="000000" w:themeColor="text1"/>
-        </w:rPr>
-        <w:t xml:space="preserve"> / </w:t>
-      </w:r>
-      <w:proofErr w:type="spellStart"/>
-      <w:r>
-        <w:rPr>
-          <w:rFonts w:ascii="Calibri" w:hAnsi="Calibri" w:cs="Arial"/>
-          <w:color w:val="000000" w:themeColor="text1"/>
-        </w:rPr>
-        <w:t>Splunk</w:t>
-      </w:r>
-      <w:proofErr w:type="spellEnd"/>
-      <w:r>
-        <w:rPr>
-          <w:rFonts w:ascii="Calibri" w:hAnsi="Calibri" w:cs="Arial"/>
-          <w:color w:val="000000" w:themeColor="text1"/>
-        </w:rPr>
-        <w:t xml:space="preserve"> / Data Dog </w:t>
+        <w:t xml:space="preserve">Kafka Tool / Kibana / Fluentd / Splunk / Data Dog </w:t>
       </w:r>
     </w:p>
     <w:p>
@@ -2335,7 +2028,6 @@
               </w:rPr>
               <w:t xml:space="preserve"> – </w:t>
             </w:r>
-            <w:proofErr w:type="spellStart"/>
             <w:r>
               <w:rPr>
                 <w:rFonts w:ascii="Calibri" w:hAnsi="Calibri" w:cs="Calibri"/>
@@ -2347,7 +2039,6 @@
               </w:rPr>
               <w:t>Present</w:t>
             </w:r>
-            <w:proofErr w:type="spellEnd"/>
           </w:p>
         </w:tc>
       </w:tr>
@@ -2391,6 +2082,18 @@
           <w:szCs w:val="21"/>
         </w:rPr>
         <w:t>Software Engineer</w:t>
+      </w:r>
+      <w:r>
+        <w:rPr>
+          <w:rFonts w:ascii="Calibri" w:hAnsi="Calibri" w:cs="Calibri"/>
+          <w:b/>
+          <w:bCs/>
+          <w:i/>
+          <w:color w:val="1F497D" w:themeColor="text2"/>
+          <w:sz w:val="25"/>
+          <w:szCs w:val="21"/>
+        </w:rPr>
+        <w:t xml:space="preserve"> &amp; Scrum Master</w:t>
       </w:r>
     </w:p>
     <w:p>
@@ -2652,16 +2355,7 @@
           <w:rFonts w:ascii="Calibri" w:hAnsi="Calibri" w:cs="Calibri"/>
           <w:color w:val="000000"/>
         </w:rPr>
-        <w:t xml:space="preserve"> scaling of reporting abilities </w:t>
-      </w:r>
-      <w:bookmarkStart w:id="0" w:name="_GoBack"/>
-      <w:bookmarkEnd w:id="0"/>
-      <w:r>
-        <w:rPr>
-          <w:rFonts w:ascii="Calibri" w:hAnsi="Calibri" w:cs="Calibri"/>
-          <w:color w:val="000000"/>
-        </w:rPr>
-        <w:t xml:space="preserve">for our customer solutions as part of </w:t>
+        <w:t xml:space="preserve"> scaling of reporting abilities for our customer solutions as part of </w:t>
       </w:r>
       <w:r>
         <w:rPr>
@@ -2675,23 +2369,7 @@
           <w:rFonts w:ascii="Calibri" w:hAnsi="Calibri" w:cs="Calibri"/>
           <w:color w:val="000000"/>
         </w:rPr>
-        <w:t xml:space="preserve"> push for a more </w:t>
-      </w:r>
-      <w:proofErr w:type="spellStart"/>
-      <w:r>
-        <w:rPr>
-          <w:rFonts w:ascii="Calibri" w:hAnsi="Calibri" w:cs="Calibri"/>
-          <w:color w:val="000000"/>
-        </w:rPr>
-        <w:t>microservice</w:t>
-      </w:r>
-      <w:proofErr w:type="spellEnd"/>
-      <w:r>
-        <w:rPr>
-          <w:rFonts w:ascii="Calibri" w:hAnsi="Calibri" w:cs="Calibri"/>
-          <w:color w:val="000000"/>
-        </w:rPr>
-        <w:t xml:space="preserve"> oriented architecture </w:t>
+        <w:t xml:space="preserve"> push for a more microservice oriented architecture </w:t>
       </w:r>
       <w:r>
         <w:rPr>
@@ -2712,33 +2390,8 @@
           <w:rFonts w:ascii="Calibri" w:hAnsi="Calibri" w:cs="Calibri"/>
           <w:color w:val="000000"/>
         </w:rPr>
-        <w:t xml:space="preserve">ng Boot, </w:t>
-      </w:r>
-      <w:proofErr w:type="spellStart"/>
-      <w:r>
-        <w:rPr>
-          <w:rFonts w:ascii="Calibri" w:hAnsi="Calibri" w:cs="Calibri"/>
-          <w:color w:val="000000"/>
-        </w:rPr>
-        <w:t>Docker</w:t>
-      </w:r>
-      <w:proofErr w:type="spellEnd"/>
-      <w:r>
-        <w:rPr>
-          <w:rFonts w:ascii="Calibri" w:hAnsi="Calibri" w:cs="Calibri"/>
-          <w:color w:val="000000"/>
-        </w:rPr>
-        <w:t xml:space="preserve">, Kafka, AWS, </w:t>
-      </w:r>
-      <w:proofErr w:type="spellStart"/>
-      <w:r>
-        <w:rPr>
-          <w:rFonts w:ascii="Calibri" w:hAnsi="Calibri" w:cs="Calibri"/>
-          <w:color w:val="000000"/>
-        </w:rPr>
-        <w:t>Flink</w:t>
-      </w:r>
-      <w:proofErr w:type="spellEnd"/>
+        <w:t>ng Boot, Docker, Kafka, AWS, Flink</w:t>
+      </w:r>
     </w:p>
     <w:p>
       <w:pPr>
@@ -2766,7 +2419,6 @@
         </w:rPr>
         <w:t xml:space="preserve">Delivered </w:t>
       </w:r>
-      <w:proofErr w:type="spellStart"/>
       <w:r>
         <w:rPr>
           <w:rFonts w:ascii="Calibri" w:hAnsi="Calibri"/>
@@ -2774,7 +2426,6 @@
         </w:rPr>
         <w:t>microservice</w:t>
       </w:r>
-      <w:proofErr w:type="spellEnd"/>
       <w:r>
         <w:rPr>
           <w:rFonts w:ascii="Calibri" w:hAnsi="Calibri"/>
@@ -2821,23 +2472,14 @@
           <w:rFonts w:ascii="Calibri" w:hAnsi="Calibri"/>
           <w:kern w:val="0"/>
         </w:rPr>
-        <w:t xml:space="preserve">Greatly improved logging and data visualization capacity by leveraging </w:t>
-      </w:r>
-      <w:proofErr w:type="spellStart"/>
-      <w:r>
-        <w:rPr>
-          <w:rFonts w:ascii="Calibri" w:hAnsi="Calibri"/>
-          <w:kern w:val="0"/>
-        </w:rPr>
-        <w:t>Fluentd</w:t>
-      </w:r>
-      <w:proofErr w:type="spellEnd"/>
-      <w:r>
-        <w:rPr>
-          <w:rFonts w:ascii="Calibri" w:hAnsi="Calibri"/>
-          <w:kern w:val="0"/>
-        </w:rPr>
-        <w:t xml:space="preserve"> log driver, developed configurations to parse log streams and dynamically capture interesting key/value pairs in log statements</w:t>
+        <w:t>I</w:t>
+      </w:r>
+      <w:r>
+        <w:rPr>
+          <w:rFonts w:ascii="Calibri" w:hAnsi="Calibri"/>
+          <w:kern w:val="0"/>
+        </w:rPr>
+        <w:t>mproved logging and data visualization capacity by leveraging Fluentd log driver, developed configurations to parse log streams and dynamically capture interesting key/value pairs in log statements</w:t>
       </w:r>
     </w:p>
     <w:p>
@@ -2861,10 +2503,10 @@
       </w:pPr>
       <w:r>
         <w:rPr>
-          <w:rFonts w:ascii="Calibri" w:hAnsi="Calibri" w:cs="Calibri"/>
-          <w:color w:val="000000"/>
-        </w:rPr>
-        <w:t>Designed and implemented internal tools including high priority enhancements</w:t>
+          <w:rFonts w:ascii="Calibri" w:hAnsi="Calibri"/>
+          <w:kern w:val="0"/>
+        </w:rPr>
+        <w:t>Scrum Master, helped the team to develop consistent results and velocity using agile methodologies</w:t>
       </w:r>
     </w:p>
     <w:p>
@@ -2888,17 +2530,10 @@
       </w:pPr>
       <w:r>
         <w:rPr>
-          <w:rFonts w:ascii="Calibri" w:hAnsi="Calibri" w:cs="Calibri"/>
-          <w:color w:val="000000"/>
-        </w:rPr>
-        <w:t>Managed</w:t>
-      </w:r>
-      <w:r>
-        <w:rPr>
-          <w:rFonts w:ascii="Calibri" w:hAnsi="Calibri" w:cs="Calibri"/>
-          <w:color w:val="000000"/>
-        </w:rPr>
-        <w:t xml:space="preserve"> ongoing relationships with major carriers like Sprint/T-Mobile/Verizon/AT&amp;T</w:t>
+          <w:rFonts w:ascii="Calibri" w:hAnsi="Calibri"/>
+          <w:kern w:val="0"/>
+        </w:rPr>
+        <w:t>Initiated and led agile meetings including daily scrum, grooming, retrospectives, and planning sessions</w:t>
       </w:r>
     </w:p>
     <w:p>
@@ -3083,7 +2718,14 @@
           <w:rFonts w:ascii="Calibri" w:hAnsi="Calibri"/>
           <w:kern w:val="0"/>
         </w:rPr>
-        <w:t>Took over role as permanent Scrum Master, over time helped the team to develop consistent results and velocity</w:t>
+        <w:t>Le</w:t>
+      </w:r>
+      <w:r>
+        <w:rPr>
+          <w:rFonts w:ascii="Calibri" w:hAnsi="Calibri"/>
+          <w:kern w:val="0"/>
+        </w:rPr>
+        <w:t>d efforts to onboard new vendors, including knowledge share, API integration, and network configurations</w:t>
       </w:r>
     </w:p>
     <w:p>
@@ -3110,14 +2752,7 @@
           <w:rFonts w:ascii="Calibri" w:hAnsi="Calibri"/>
           <w:kern w:val="0"/>
         </w:rPr>
-        <w:t>Le</w:t>
-      </w:r>
-      <w:r>
-        <w:rPr>
-          <w:rFonts w:ascii="Calibri" w:hAnsi="Calibri"/>
-          <w:kern w:val="0"/>
-        </w:rPr>
-        <w:t>d efforts to onboard new vendors, including knowledge share, API integration, and network configurations</w:t>
+        <w:t>Migrated legacy code from previous code base, adhering to new coding standards and best practices</w:t>
       </w:r>
     </w:p>
     <w:p>
@@ -3144,7 +2779,7 @@
           <w:rFonts w:ascii="Calibri" w:hAnsi="Calibri"/>
           <w:kern w:val="0"/>
         </w:rPr>
-        <w:t>Migrated legacy code from previous code base, adhering to new coding standards and best practices</w:t>
+        <w:t>Supported development initiatives to enhance core technology and improve customer experiences</w:t>
       </w:r>
     </w:p>
     <w:p>
@@ -3171,7 +2806,21 @@
           <w:rFonts w:ascii="Calibri" w:hAnsi="Calibri"/>
           <w:kern w:val="0"/>
         </w:rPr>
-        <w:t>Supported development initiatives to enhance core technology and improve customer experiences</w:t>
+        <w:t xml:space="preserve">Created </w:t>
+      </w:r>
+      <w:r>
+        <w:rPr>
+          <w:rFonts w:ascii="Calibri" w:hAnsi="Calibri"/>
+          <w:kern w:val="0"/>
+        </w:rPr>
+        <w:t xml:space="preserve">published </w:t>
+      </w:r>
+      <w:r>
+        <w:rPr>
+          <w:rFonts w:ascii="Calibri" w:hAnsi="Calibri"/>
+          <w:kern w:val="0"/>
+        </w:rPr>
+        <w:t>scripts as workarounds to current application logic gaps</w:t>
       </w:r>
     </w:p>
     <w:p>
@@ -3198,23 +2847,28 @@
           <w:rFonts w:ascii="Calibri" w:hAnsi="Calibri"/>
           <w:kern w:val="0"/>
         </w:rPr>
-        <w:t>Traveled to California on multiple occasions to participate in scaled agile (</w:t>
-      </w:r>
-      <w:proofErr w:type="spellStart"/>
-      <w:r>
-        <w:rPr>
-          <w:rFonts w:ascii="Calibri" w:hAnsi="Calibri"/>
-          <w:kern w:val="0"/>
-        </w:rPr>
-        <w:t>SAFe</w:t>
-      </w:r>
-      <w:proofErr w:type="spellEnd"/>
-      <w:r>
-        <w:rPr>
-          <w:rFonts w:ascii="Calibri" w:hAnsi="Calibri"/>
-          <w:kern w:val="0"/>
-        </w:rPr>
-        <w:t>) planning sessions</w:t>
+        <w:t xml:space="preserve">Documented personal notes whenever possible, updating </w:t>
+      </w:r>
+      <w:r>
+        <w:rPr>
+          <w:rFonts w:ascii="Calibri" w:hAnsi="Calibri"/>
+          <w:kern w:val="0"/>
+        </w:rPr>
+        <w:t xml:space="preserve">documentation gaps </w:t>
+      </w:r>
+      <w:r>
+        <w:rPr>
+          <w:rFonts w:ascii="Calibri" w:hAnsi="Calibri"/>
+          <w:kern w:val="0"/>
+        </w:rPr>
+        <w:t>and onboarding guides</w:t>
+      </w:r>
+      <w:r>
+        <w:rPr>
+          <w:rFonts w:ascii="Calibri" w:hAnsi="Calibri"/>
+          <w:kern w:val="0"/>
+        </w:rPr>
+        <w:t xml:space="preserve"> as needed</w:t>
       </w:r>
     </w:p>
     <w:p>
@@ -3248,14 +2902,7 @@
           <w:rFonts w:ascii="Calibri" w:hAnsi="Calibri"/>
           <w:kern w:val="0"/>
         </w:rPr>
-        <w:t xml:space="preserve">published </w:t>
-      </w:r>
-      <w:r>
-        <w:rPr>
-          <w:rFonts w:ascii="Calibri" w:hAnsi="Calibri"/>
-          <w:kern w:val="0"/>
-        </w:rPr>
-        <w:t>scripts as workarounds to current application logic gaps</w:t>
+        <w:t>automated testing scripts to reduce rework and shorten test script authoring time for QA Teams</w:t>
       </w:r>
     </w:p>
     <w:p>
@@ -3282,28 +2929,7 @@
           <w:rFonts w:ascii="Calibri" w:hAnsi="Calibri"/>
           <w:kern w:val="0"/>
         </w:rPr>
-        <w:t xml:space="preserve">Documented personal notes whenever possible, updating </w:t>
-      </w:r>
-      <w:r>
-        <w:rPr>
-          <w:rFonts w:ascii="Calibri" w:hAnsi="Calibri"/>
-          <w:kern w:val="0"/>
-        </w:rPr>
-        <w:t xml:space="preserve">documentation gaps </w:t>
-      </w:r>
-      <w:r>
-        <w:rPr>
-          <w:rFonts w:ascii="Calibri" w:hAnsi="Calibri"/>
-          <w:kern w:val="0"/>
-        </w:rPr>
-        <w:t>and onboarding guides</w:t>
-      </w:r>
-      <w:r>
-        <w:rPr>
-          <w:rFonts w:ascii="Calibri" w:hAnsi="Calibri"/>
-          <w:kern w:val="0"/>
-        </w:rPr>
-        <w:t xml:space="preserve"> as needed</w:t>
+        <w:t>Worked with major carriers to setup m2m services, upgrade APIs, and troubleshoot customer issues</w:t>
       </w:r>
     </w:p>
     <w:p>
@@ -3330,130 +2956,28 @@
           <w:rFonts w:ascii="Calibri" w:hAnsi="Calibri"/>
           <w:kern w:val="0"/>
         </w:rPr>
-        <w:t>Created scripts for quicker testing, documented so that QA team members could easily reuse</w:t>
-      </w:r>
-    </w:p>
-    <w:p>
-      <w:pPr>
-        <w:pStyle w:val="ListParagraph"/>
-        <w:numPr>
-          <w:ilvl w:val="0"/>
-          <w:numId w:val="3"/>
-        </w:numPr>
-        <w:pBdr>
-          <w:between w:val="single" w:sz="4" w:space="1" w:color="FFFFFF" w:themeColor="background1"/>
-        </w:pBdr>
-        <w:tabs>
-          <w:tab w:val="left" w:pos="0"/>
-        </w:tabs>
-        <w:ind w:left="-360"/>
-        <w:rPr>
-          <w:rFonts w:ascii="Calibri" w:hAnsi="Calibri"/>
-          <w:kern w:val="0"/>
-        </w:rPr>
-      </w:pPr>
-      <w:r>
-        <w:rPr>
-          <w:rFonts w:ascii="Calibri" w:hAnsi="Calibri"/>
-          <w:kern w:val="0"/>
-        </w:rPr>
-        <w:t>Worked with major carriers to setup m2m services, upgrade APIs, and troubleshoot customer issues</w:t>
-      </w:r>
-    </w:p>
-    <w:p>
-      <w:pPr>
-        <w:pStyle w:val="ListParagraph"/>
-        <w:numPr>
-          <w:ilvl w:val="0"/>
-          <w:numId w:val="3"/>
-        </w:numPr>
-        <w:pBdr>
-          <w:between w:val="single" w:sz="4" w:space="1" w:color="FFFFFF" w:themeColor="background1"/>
-        </w:pBdr>
-        <w:tabs>
-          <w:tab w:val="left" w:pos="0"/>
-        </w:tabs>
-        <w:ind w:left="-360"/>
-        <w:rPr>
-          <w:rFonts w:ascii="Calibri" w:hAnsi="Calibri"/>
-          <w:kern w:val="0"/>
-        </w:rPr>
-      </w:pPr>
-      <w:r>
-        <w:rPr>
-          <w:rFonts w:ascii="Calibri" w:hAnsi="Calibri"/>
-          <w:kern w:val="0"/>
-        </w:rPr>
-        <w:t xml:space="preserve">Presented on multiple occasions including functional demos </w:t>
-      </w:r>
-      <w:r>
-        <w:rPr>
-          <w:rFonts w:ascii="Calibri" w:hAnsi="Calibri"/>
-          <w:kern w:val="0"/>
-        </w:rPr>
-        <w:t xml:space="preserve">and solution designs </w:t>
-      </w:r>
-      <w:r>
-        <w:rPr>
-          <w:rFonts w:ascii="Calibri" w:hAnsi="Calibri"/>
-          <w:kern w:val="0"/>
-        </w:rPr>
-        <w:t>to upper management</w:t>
-      </w:r>
-    </w:p>
-    <w:p>
-      <w:pPr>
-        <w:pStyle w:val="ListParagraph"/>
-        <w:numPr>
-          <w:ilvl w:val="0"/>
-          <w:numId w:val="3"/>
-        </w:numPr>
-        <w:pBdr>
-          <w:between w:val="single" w:sz="4" w:space="1" w:color="FFFFFF" w:themeColor="background1"/>
-        </w:pBdr>
-        <w:tabs>
-          <w:tab w:val="left" w:pos="0"/>
-        </w:tabs>
-        <w:ind w:left="-360"/>
-        <w:rPr>
-          <w:rFonts w:ascii="Calibri" w:hAnsi="Calibri"/>
-          <w:kern w:val="0"/>
-        </w:rPr>
-      </w:pPr>
-      <w:r>
-        <w:rPr>
-          <w:rFonts w:ascii="Calibri" w:hAnsi="Calibri"/>
-          <w:kern w:val="0"/>
-        </w:rPr>
-        <w:t>Led carrier integration efforts to upgrade carrier APIs and troubleshoot connectivity issues</w:t>
-      </w:r>
-    </w:p>
-    <w:p>
-      <w:pPr>
-        <w:pStyle w:val="ListParagraph"/>
-        <w:numPr>
-          <w:ilvl w:val="0"/>
-          <w:numId w:val="3"/>
-        </w:numPr>
-        <w:tabs>
-          <w:tab w:val="left" w:pos="0"/>
-        </w:tabs>
-        <w:overflowPunct/>
-        <w:ind w:left="-360"/>
-        <w:rPr>
-          <w:rFonts w:ascii="Calibri" w:hAnsi="Calibri" w:cs="Calibri"/>
-          <w:b/>
-          <w:color w:val="000000"/>
-          <w:sz w:val="23"/>
-          <w:szCs w:val="21"/>
-        </w:rPr>
-      </w:pPr>
-      <w:r>
-        <w:rPr>
-          <w:rFonts w:ascii="Calibri" w:hAnsi="Calibri"/>
-          <w:kern w:val="0"/>
-        </w:rPr>
-        <w:t>Initiated and led agile meetings including scrum, grooming, retrospectives, and planning sessions</w:t>
+        <w:t>Presented on multiple occasions to upper management</w:t>
+      </w:r>
+      <w:r>
+        <w:rPr>
+          <w:rFonts w:ascii="Calibri" w:hAnsi="Calibri"/>
+          <w:kern w:val="0"/>
+        </w:rPr>
+        <w:t xml:space="preserve"> </w:t>
+      </w:r>
+      <w:r>
+        <w:rPr>
+          <w:rFonts w:ascii="Calibri" w:hAnsi="Calibri"/>
+          <w:kern w:val="0"/>
+        </w:rPr>
+        <w:t xml:space="preserve">including functional demos </w:t>
+      </w:r>
+      <w:r>
+        <w:rPr>
+          <w:rFonts w:ascii="Calibri" w:hAnsi="Calibri"/>
+          <w:kern w:val="0"/>
+        </w:rPr>
+        <w:t>and solution designs</w:t>
       </w:r>
     </w:p>
     <w:p>
@@ -3487,7 +3011,6 @@
           <w:lang w:val="pt-BR"/>
         </w:rPr>
       </w:pPr>
-      <w:proofErr w:type="spellStart"/>
       <w:r>
         <w:rPr>
           <w:rFonts w:ascii="Calibri" w:hAnsi="Calibri" w:cs="Calibri"/>
@@ -3498,9 +3021,8 @@
           <w:szCs w:val="21"/>
           <w:lang w:val="pt-BR"/>
         </w:rPr>
-        <w:t>Technical</w:t>
-      </w:r>
-      <w:proofErr w:type="spellEnd"/>
+        <w:t xml:space="preserve">Technical </w:t>
+      </w:r>
       <w:r>
         <w:rPr>
           <w:rFonts w:ascii="Calibri" w:hAnsi="Calibri" w:cs="Calibri"/>
@@ -3511,36 +3033,31 @@
           <w:szCs w:val="21"/>
           <w:lang w:val="pt-BR"/>
         </w:rPr>
-        <w:t xml:space="preserve"> </w:t>
-      </w:r>
-      <w:proofErr w:type="spellStart"/>
-      <w:r>
-        <w:rPr>
-          <w:rFonts w:ascii="Calibri" w:hAnsi="Calibri" w:cs="Calibri"/>
-          <w:b/>
-          <w:bCs/>
-          <w:color w:val="000000"/>
-          <w:sz w:val="23"/>
-          <w:szCs w:val="21"/>
+        <w:t>Environment</w:t>
+      </w:r>
+    </w:p>
+    <w:p>
+      <w:pPr>
+        <w:tabs>
+          <w:tab w:val="left" w:pos="0"/>
+        </w:tabs>
+        <w:ind w:left="-720"/>
+        <w:rPr>
+          <w:rFonts w:ascii="Calibri" w:hAnsi="Calibri" w:cs="Calibri"/>
+          <w:bCs/>
+          <w:color w:val="000000"/>
           <w:lang w:val="pt-BR"/>
         </w:rPr>
-        <w:t>Environment</w:t>
-      </w:r>
-      <w:proofErr w:type="spellEnd"/>
-    </w:p>
-    <w:p>
-      <w:pPr>
-        <w:tabs>
-          <w:tab w:val="left" w:pos="0"/>
-        </w:tabs>
-        <w:ind w:left="-720"/>
+      </w:pPr>
+      <w:r>
         <w:rPr>
           <w:rFonts w:ascii="Calibri" w:hAnsi="Calibri" w:cs="Calibri"/>
           <w:bCs/>
           <w:color w:val="000000"/>
           <w:lang w:val="pt-BR"/>
         </w:rPr>
-      </w:pPr>
+        <w:t>Mac OS, Linux, M2M, Groovy, Grails, Elastic Search, MongoDB, CXF, HTML, JavaScript, JQuery, AJAX, CSS, XML, MySQL, Agile, TDD, Spring MVC, REST, SOAP, OO, Git, Nexus, Maven, Tomcat, Spock, JUnit, SoapUI, Postman, Slack, JIRA, Pivotal, MS PowerPoint/Word/Excel, Confluence Wiki, Logic Monitor, Splunk, Angular</w:t>
+      </w:r>
       <w:r>
         <w:rPr>
           <w:rFonts w:ascii="Calibri" w:hAnsi="Calibri" w:cs="Calibri"/>
@@ -3548,9 +3065,8 @@
           <w:color w:val="000000"/>
           <w:lang w:val="pt-BR"/>
         </w:rPr>
-        <w:t xml:space="preserve">Mac OS, Linux, M2M, </w:t>
-      </w:r>
-      <w:proofErr w:type="spellStart"/>
+        <w:t>, Kibana, Fluentd, Docker, Microservices</w:t>
+      </w:r>
       <w:r>
         <w:rPr>
           <w:rFonts w:ascii="Calibri" w:hAnsi="Calibri" w:cs="Calibri"/>
@@ -3558,484 +3074,9 @@
           <w:color w:val="000000"/>
           <w:lang w:val="pt-BR"/>
         </w:rPr>
-        <w:t>Groovy</w:t>
-      </w:r>
-      <w:proofErr w:type="spellEnd"/>
-      <w:r>
-        <w:rPr>
-          <w:rFonts w:ascii="Calibri" w:hAnsi="Calibri" w:cs="Calibri"/>
-          <w:bCs/>
-          <w:color w:val="000000"/>
-          <w:lang w:val="pt-BR"/>
-        </w:rPr>
-        <w:t xml:space="preserve">, </w:t>
-      </w:r>
-      <w:proofErr w:type="spellStart"/>
-      <w:r>
-        <w:rPr>
-          <w:rFonts w:ascii="Calibri" w:hAnsi="Calibri" w:cs="Calibri"/>
-          <w:bCs/>
-          <w:color w:val="000000"/>
-          <w:lang w:val="pt-BR"/>
-        </w:rPr>
-        <w:t>Grails</w:t>
-      </w:r>
-      <w:proofErr w:type="spellEnd"/>
-      <w:r>
-        <w:rPr>
-          <w:rFonts w:ascii="Calibri" w:hAnsi="Calibri" w:cs="Calibri"/>
-          <w:bCs/>
-          <w:color w:val="000000"/>
-          <w:lang w:val="pt-BR"/>
-        </w:rPr>
-        <w:t xml:space="preserve">, </w:t>
-      </w:r>
-      <w:proofErr w:type="spellStart"/>
-      <w:r>
-        <w:rPr>
-          <w:rFonts w:ascii="Calibri" w:hAnsi="Calibri" w:cs="Calibri"/>
-          <w:bCs/>
-          <w:color w:val="000000"/>
-          <w:lang w:val="pt-BR"/>
-        </w:rPr>
-        <w:t>Elastic</w:t>
-      </w:r>
-      <w:proofErr w:type="spellEnd"/>
-      <w:r>
-        <w:rPr>
-          <w:rFonts w:ascii="Calibri" w:hAnsi="Calibri" w:cs="Calibri"/>
-          <w:bCs/>
-          <w:color w:val="000000"/>
-          <w:lang w:val="pt-BR"/>
-        </w:rPr>
-        <w:t xml:space="preserve"> </w:t>
-      </w:r>
-      <w:proofErr w:type="spellStart"/>
-      <w:r>
-        <w:rPr>
-          <w:rFonts w:ascii="Calibri" w:hAnsi="Calibri" w:cs="Calibri"/>
-          <w:bCs/>
-          <w:color w:val="000000"/>
-          <w:lang w:val="pt-BR"/>
-        </w:rPr>
-        <w:t>Search</w:t>
-      </w:r>
-      <w:proofErr w:type="spellEnd"/>
-      <w:r>
-        <w:rPr>
-          <w:rFonts w:ascii="Calibri" w:hAnsi="Calibri" w:cs="Calibri"/>
-          <w:bCs/>
-          <w:color w:val="000000"/>
-          <w:lang w:val="pt-BR"/>
-        </w:rPr>
-        <w:t xml:space="preserve">, </w:t>
-      </w:r>
-      <w:proofErr w:type="spellStart"/>
-      <w:r>
-        <w:rPr>
-          <w:rFonts w:ascii="Calibri" w:hAnsi="Calibri" w:cs="Calibri"/>
-          <w:bCs/>
-          <w:color w:val="000000"/>
-          <w:lang w:val="pt-BR"/>
-        </w:rPr>
-        <w:t>MongoDB</w:t>
-      </w:r>
-      <w:proofErr w:type="spellEnd"/>
-      <w:r>
-        <w:rPr>
-          <w:rFonts w:ascii="Calibri" w:hAnsi="Calibri" w:cs="Calibri"/>
-          <w:bCs/>
-          <w:color w:val="000000"/>
-          <w:lang w:val="pt-BR"/>
-        </w:rPr>
-        <w:t xml:space="preserve">, CXF, HTML, </w:t>
-      </w:r>
-      <w:proofErr w:type="spellStart"/>
-      <w:r>
-        <w:rPr>
-          <w:rFonts w:ascii="Calibri" w:hAnsi="Calibri" w:cs="Calibri"/>
-          <w:bCs/>
-          <w:color w:val="000000"/>
-          <w:lang w:val="pt-BR"/>
-        </w:rPr>
-        <w:t>JavaScript</w:t>
-      </w:r>
-      <w:proofErr w:type="spellEnd"/>
-      <w:r>
-        <w:rPr>
-          <w:rFonts w:ascii="Calibri" w:hAnsi="Calibri" w:cs="Calibri"/>
-          <w:bCs/>
-          <w:color w:val="000000"/>
-          <w:lang w:val="pt-BR"/>
-        </w:rPr>
-        <w:t xml:space="preserve">, </w:t>
-      </w:r>
-      <w:proofErr w:type="spellStart"/>
-      <w:r>
-        <w:rPr>
-          <w:rFonts w:ascii="Calibri" w:hAnsi="Calibri" w:cs="Calibri"/>
-          <w:bCs/>
-          <w:color w:val="000000"/>
-          <w:lang w:val="pt-BR"/>
-        </w:rPr>
-        <w:t>JQuery</w:t>
-      </w:r>
-      <w:proofErr w:type="spellEnd"/>
-      <w:r>
-        <w:rPr>
-          <w:rFonts w:ascii="Calibri" w:hAnsi="Calibri" w:cs="Calibri"/>
-          <w:bCs/>
-          <w:color w:val="000000"/>
-          <w:lang w:val="pt-BR"/>
-        </w:rPr>
-        <w:t xml:space="preserve">, AJAX, CSS, XML, MySQL, </w:t>
-      </w:r>
-      <w:proofErr w:type="spellStart"/>
-      <w:r>
-        <w:rPr>
-          <w:rFonts w:ascii="Calibri" w:hAnsi="Calibri" w:cs="Calibri"/>
-          <w:bCs/>
-          <w:color w:val="000000"/>
-          <w:lang w:val="pt-BR"/>
-        </w:rPr>
-        <w:t>Agile</w:t>
-      </w:r>
-      <w:proofErr w:type="spellEnd"/>
-      <w:r>
-        <w:rPr>
-          <w:rFonts w:ascii="Calibri" w:hAnsi="Calibri" w:cs="Calibri"/>
-          <w:bCs/>
-          <w:color w:val="000000"/>
-          <w:lang w:val="pt-BR"/>
-        </w:rPr>
-        <w:t xml:space="preserve">, TDD, Spring MVC, REST, SOAP, OO, </w:t>
-      </w:r>
-      <w:proofErr w:type="spellStart"/>
-      <w:r>
-        <w:rPr>
-          <w:rFonts w:ascii="Calibri" w:hAnsi="Calibri" w:cs="Calibri"/>
-          <w:bCs/>
-          <w:color w:val="000000"/>
-          <w:lang w:val="pt-BR"/>
-        </w:rPr>
-        <w:t>Git</w:t>
-      </w:r>
-      <w:proofErr w:type="spellEnd"/>
-      <w:r>
-        <w:rPr>
-          <w:rFonts w:ascii="Calibri" w:hAnsi="Calibri" w:cs="Calibri"/>
-          <w:bCs/>
-          <w:color w:val="000000"/>
-          <w:lang w:val="pt-BR"/>
-        </w:rPr>
-        <w:t xml:space="preserve">, </w:t>
-      </w:r>
-      <w:proofErr w:type="spellStart"/>
-      <w:r>
-        <w:rPr>
-          <w:rFonts w:ascii="Calibri" w:hAnsi="Calibri" w:cs="Calibri"/>
-          <w:bCs/>
-          <w:color w:val="000000"/>
-          <w:lang w:val="pt-BR"/>
-        </w:rPr>
-        <w:t>Nexus</w:t>
-      </w:r>
-      <w:proofErr w:type="spellEnd"/>
-      <w:r>
-        <w:rPr>
-          <w:rFonts w:ascii="Calibri" w:hAnsi="Calibri" w:cs="Calibri"/>
-          <w:bCs/>
-          <w:color w:val="000000"/>
-          <w:lang w:val="pt-BR"/>
-        </w:rPr>
-        <w:t xml:space="preserve">, </w:t>
-      </w:r>
-      <w:proofErr w:type="spellStart"/>
-      <w:r>
-        <w:rPr>
-          <w:rFonts w:ascii="Calibri" w:hAnsi="Calibri" w:cs="Calibri"/>
-          <w:bCs/>
-          <w:color w:val="000000"/>
-          <w:lang w:val="pt-BR"/>
-        </w:rPr>
-        <w:t>Maven</w:t>
-      </w:r>
-      <w:proofErr w:type="spellEnd"/>
-      <w:r>
-        <w:rPr>
-          <w:rFonts w:ascii="Calibri" w:hAnsi="Calibri" w:cs="Calibri"/>
-          <w:bCs/>
-          <w:color w:val="000000"/>
-          <w:lang w:val="pt-BR"/>
-        </w:rPr>
-        <w:t xml:space="preserve">, </w:t>
-      </w:r>
-      <w:proofErr w:type="spellStart"/>
-      <w:r>
-        <w:rPr>
-          <w:rFonts w:ascii="Calibri" w:hAnsi="Calibri" w:cs="Calibri"/>
-          <w:bCs/>
-          <w:color w:val="000000"/>
-          <w:lang w:val="pt-BR"/>
-        </w:rPr>
-        <w:t>Tomcat</w:t>
-      </w:r>
-      <w:proofErr w:type="spellEnd"/>
-      <w:r>
-        <w:rPr>
-          <w:rFonts w:ascii="Calibri" w:hAnsi="Calibri" w:cs="Calibri"/>
-          <w:bCs/>
-          <w:color w:val="000000"/>
-          <w:lang w:val="pt-BR"/>
-        </w:rPr>
-        <w:t xml:space="preserve">, Spock, </w:t>
-      </w:r>
-      <w:proofErr w:type="spellStart"/>
-      <w:r>
-        <w:rPr>
-          <w:rFonts w:ascii="Calibri" w:hAnsi="Calibri" w:cs="Calibri"/>
-          <w:bCs/>
-          <w:color w:val="000000"/>
-          <w:lang w:val="pt-BR"/>
-        </w:rPr>
-        <w:t>JUnit</w:t>
-      </w:r>
-      <w:proofErr w:type="spellEnd"/>
-      <w:r>
-        <w:rPr>
-          <w:rFonts w:ascii="Calibri" w:hAnsi="Calibri" w:cs="Calibri"/>
-          <w:bCs/>
-          <w:color w:val="000000"/>
-          <w:lang w:val="pt-BR"/>
-        </w:rPr>
-        <w:t xml:space="preserve">, </w:t>
-      </w:r>
-      <w:proofErr w:type="spellStart"/>
-      <w:r>
-        <w:rPr>
-          <w:rFonts w:ascii="Calibri" w:hAnsi="Calibri" w:cs="Calibri"/>
-          <w:bCs/>
-          <w:color w:val="000000"/>
-          <w:lang w:val="pt-BR"/>
-        </w:rPr>
-        <w:t>SoapUI</w:t>
-      </w:r>
-      <w:proofErr w:type="spellEnd"/>
-      <w:r>
-        <w:rPr>
-          <w:rFonts w:ascii="Calibri" w:hAnsi="Calibri" w:cs="Calibri"/>
-          <w:bCs/>
-          <w:color w:val="000000"/>
-          <w:lang w:val="pt-BR"/>
-        </w:rPr>
-        <w:t xml:space="preserve">, </w:t>
-      </w:r>
-      <w:proofErr w:type="spellStart"/>
-      <w:r>
-        <w:rPr>
-          <w:rFonts w:ascii="Calibri" w:hAnsi="Calibri" w:cs="Calibri"/>
-          <w:bCs/>
-          <w:color w:val="000000"/>
-          <w:lang w:val="pt-BR"/>
-        </w:rPr>
-        <w:t>Postman</w:t>
-      </w:r>
-      <w:proofErr w:type="spellEnd"/>
-      <w:r>
-        <w:rPr>
-          <w:rFonts w:ascii="Calibri" w:hAnsi="Calibri" w:cs="Calibri"/>
-          <w:bCs/>
-          <w:color w:val="000000"/>
-          <w:lang w:val="pt-BR"/>
-        </w:rPr>
-        <w:t xml:space="preserve">, Slack, JIRA, </w:t>
-      </w:r>
-      <w:proofErr w:type="spellStart"/>
-      <w:r>
-        <w:rPr>
-          <w:rFonts w:ascii="Calibri" w:hAnsi="Calibri" w:cs="Calibri"/>
-          <w:bCs/>
-          <w:color w:val="000000"/>
-          <w:lang w:val="pt-BR"/>
-        </w:rPr>
-        <w:t>Pivotal</w:t>
-      </w:r>
-      <w:proofErr w:type="spellEnd"/>
-      <w:r>
-        <w:rPr>
-          <w:rFonts w:ascii="Calibri" w:hAnsi="Calibri" w:cs="Calibri"/>
-          <w:bCs/>
-          <w:color w:val="000000"/>
-          <w:lang w:val="pt-BR"/>
-        </w:rPr>
-        <w:t xml:space="preserve">, MS PowerPoint/Word/Excel, </w:t>
-      </w:r>
-      <w:proofErr w:type="spellStart"/>
-      <w:r>
-        <w:rPr>
-          <w:rFonts w:ascii="Calibri" w:hAnsi="Calibri" w:cs="Calibri"/>
-          <w:bCs/>
-          <w:color w:val="000000"/>
-          <w:lang w:val="pt-BR"/>
-        </w:rPr>
-        <w:t>Confluence</w:t>
-      </w:r>
-      <w:proofErr w:type="spellEnd"/>
-      <w:r>
-        <w:rPr>
-          <w:rFonts w:ascii="Calibri" w:hAnsi="Calibri" w:cs="Calibri"/>
-          <w:bCs/>
-          <w:color w:val="000000"/>
-          <w:lang w:val="pt-BR"/>
-        </w:rPr>
-        <w:t xml:space="preserve"> Wiki, </w:t>
-      </w:r>
-      <w:proofErr w:type="spellStart"/>
-      <w:r>
-        <w:rPr>
-          <w:rFonts w:ascii="Calibri" w:hAnsi="Calibri" w:cs="Calibri"/>
-          <w:bCs/>
-          <w:color w:val="000000"/>
-          <w:lang w:val="pt-BR"/>
-        </w:rPr>
-        <w:t>Logic</w:t>
-      </w:r>
-      <w:proofErr w:type="spellEnd"/>
-      <w:r>
-        <w:rPr>
-          <w:rFonts w:ascii="Calibri" w:hAnsi="Calibri" w:cs="Calibri"/>
-          <w:bCs/>
-          <w:color w:val="000000"/>
-          <w:lang w:val="pt-BR"/>
-        </w:rPr>
-        <w:t xml:space="preserve"> Monitor, </w:t>
-      </w:r>
-      <w:proofErr w:type="spellStart"/>
-      <w:r>
-        <w:rPr>
-          <w:rFonts w:ascii="Calibri" w:hAnsi="Calibri" w:cs="Calibri"/>
-          <w:bCs/>
-          <w:color w:val="000000"/>
-          <w:lang w:val="pt-BR"/>
-        </w:rPr>
-        <w:t>Splunk</w:t>
-      </w:r>
-      <w:proofErr w:type="spellEnd"/>
-      <w:r>
-        <w:rPr>
-          <w:rFonts w:ascii="Calibri" w:hAnsi="Calibri" w:cs="Calibri"/>
-          <w:bCs/>
-          <w:color w:val="000000"/>
-          <w:lang w:val="pt-BR"/>
-        </w:rPr>
-        <w:t>, Angular</w:t>
-      </w:r>
-      <w:r>
-        <w:rPr>
-          <w:rFonts w:ascii="Calibri" w:hAnsi="Calibri" w:cs="Calibri"/>
-          <w:bCs/>
-          <w:color w:val="000000"/>
-          <w:lang w:val="pt-BR"/>
-        </w:rPr>
-        <w:t xml:space="preserve">, </w:t>
-      </w:r>
-      <w:proofErr w:type="spellStart"/>
-      <w:r>
-        <w:rPr>
-          <w:rFonts w:ascii="Calibri" w:hAnsi="Calibri" w:cs="Calibri"/>
-          <w:bCs/>
-          <w:color w:val="000000"/>
-          <w:lang w:val="pt-BR"/>
-        </w:rPr>
-        <w:t>Kibana</w:t>
-      </w:r>
-      <w:proofErr w:type="spellEnd"/>
-      <w:r>
-        <w:rPr>
-          <w:rFonts w:ascii="Calibri" w:hAnsi="Calibri" w:cs="Calibri"/>
-          <w:bCs/>
-          <w:color w:val="000000"/>
-          <w:lang w:val="pt-BR"/>
-        </w:rPr>
-        <w:t xml:space="preserve">, </w:t>
-      </w:r>
-      <w:proofErr w:type="spellStart"/>
-      <w:r>
-        <w:rPr>
-          <w:rFonts w:ascii="Calibri" w:hAnsi="Calibri" w:cs="Calibri"/>
-          <w:bCs/>
-          <w:color w:val="000000"/>
-          <w:lang w:val="pt-BR"/>
-        </w:rPr>
-        <w:t>Fluentd</w:t>
-      </w:r>
-      <w:proofErr w:type="spellEnd"/>
-      <w:r>
-        <w:rPr>
-          <w:rFonts w:ascii="Calibri" w:hAnsi="Calibri" w:cs="Calibri"/>
-          <w:bCs/>
-          <w:color w:val="000000"/>
-          <w:lang w:val="pt-BR"/>
-        </w:rPr>
-        <w:t xml:space="preserve">, </w:t>
-      </w:r>
-      <w:proofErr w:type="spellStart"/>
-      <w:r>
-        <w:rPr>
-          <w:rFonts w:ascii="Calibri" w:hAnsi="Calibri" w:cs="Calibri"/>
-          <w:bCs/>
-          <w:color w:val="000000"/>
-          <w:lang w:val="pt-BR"/>
-        </w:rPr>
-        <w:t>Docker</w:t>
-      </w:r>
-      <w:proofErr w:type="spellEnd"/>
-      <w:r>
-        <w:rPr>
-          <w:rFonts w:ascii="Calibri" w:hAnsi="Calibri" w:cs="Calibri"/>
-          <w:bCs/>
-          <w:color w:val="000000"/>
-          <w:lang w:val="pt-BR"/>
-        </w:rPr>
-        <w:t xml:space="preserve">, </w:t>
-      </w:r>
-      <w:proofErr w:type="spellStart"/>
-      <w:r>
-        <w:rPr>
-          <w:rFonts w:ascii="Calibri" w:hAnsi="Calibri" w:cs="Calibri"/>
-          <w:bCs/>
-          <w:color w:val="000000"/>
-          <w:lang w:val="pt-BR"/>
-        </w:rPr>
-        <w:t>Microservices</w:t>
-      </w:r>
-      <w:proofErr w:type="spellEnd"/>
-      <w:r>
-        <w:rPr>
-          <w:rFonts w:ascii="Calibri" w:hAnsi="Calibri" w:cs="Calibri"/>
-          <w:bCs/>
-          <w:color w:val="000000"/>
-          <w:lang w:val="pt-BR"/>
-        </w:rPr>
-        <w:t xml:space="preserve">, Blue </w:t>
-      </w:r>
-      <w:proofErr w:type="spellStart"/>
-      <w:r>
-        <w:rPr>
-          <w:rFonts w:ascii="Calibri" w:hAnsi="Calibri" w:cs="Calibri"/>
-          <w:bCs/>
-          <w:color w:val="000000"/>
-          <w:lang w:val="pt-BR"/>
-        </w:rPr>
-        <w:t>Ocean</w:t>
-      </w:r>
-      <w:proofErr w:type="spellEnd"/>
-    </w:p>
-    <w:p/>
-    <w:p/>
-    <w:p/>
-    <w:p/>
-    <w:p/>
+        <w:t>, Blue Ocean</w:t>
+      </w:r>
+    </w:p>
     <w:p/>
     <w:tbl>
       <w:tblPr>
@@ -4085,7 +3126,6 @@
                 <w:lang w:val="pt-BR"/>
               </w:rPr>
             </w:pPr>
-            <w:proofErr w:type="spellStart"/>
             <w:r>
               <w:rPr>
                 <w:rFonts w:ascii="Calibri" w:hAnsi="Calibri" w:cs="Calibri"/>
@@ -4096,47 +3136,7 @@
                 <w:szCs w:val="21"/>
                 <w:lang w:val="pt-BR"/>
               </w:rPr>
-              <w:lastRenderedPageBreak/>
-              <w:t>Fidelity</w:t>
-            </w:r>
-            <w:proofErr w:type="spellEnd"/>
-            <w:r>
-              <w:rPr>
-                <w:rFonts w:ascii="Calibri" w:hAnsi="Calibri" w:cs="Calibri"/>
-                <w:b/>
-                <w:bCs/>
-                <w:color w:val="000000"/>
-                <w:sz w:val="25"/>
-                <w:szCs w:val="21"/>
-                <w:lang w:val="pt-BR"/>
-              </w:rPr>
-              <w:t xml:space="preserve"> </w:t>
-            </w:r>
-            <w:proofErr w:type="spellStart"/>
-            <w:r>
-              <w:rPr>
-                <w:rFonts w:ascii="Calibri" w:hAnsi="Calibri" w:cs="Calibri"/>
-                <w:b/>
-                <w:bCs/>
-                <w:color w:val="000000"/>
-                <w:sz w:val="25"/>
-                <w:szCs w:val="21"/>
-                <w:lang w:val="pt-BR"/>
-              </w:rPr>
-              <w:t>Investments</w:t>
-            </w:r>
-            <w:proofErr w:type="spellEnd"/>
-            <w:r>
-              <w:rPr>
-                <w:rFonts w:ascii="Calibri" w:hAnsi="Calibri" w:cs="Calibri"/>
-                <w:b/>
-                <w:bCs/>
-                <w:color w:val="000000"/>
-                <w:sz w:val="25"/>
-                <w:szCs w:val="21"/>
-                <w:lang w:val="pt-BR"/>
-              </w:rPr>
-              <w:t xml:space="preserve"> </w:t>
+              <w:t xml:space="preserve">Fidelity Investments </w:t>
             </w:r>
             <w:r>
               <w:rPr>
@@ -4162,7 +3162,6 @@
               </w:rPr>
               <w:t xml:space="preserve"> </w:t>
             </w:r>
-            <w:proofErr w:type="spellStart"/>
             <w:r>
               <w:rPr>
                 <w:rFonts w:ascii="Calibri" w:hAnsi="Calibri" w:cs="Calibri"/>
@@ -4173,20 +3172,7 @@
                 <w:szCs w:val="21"/>
                 <w:lang w:val="pt-BR"/>
               </w:rPr>
-              <w:t>Westlake</w:t>
-            </w:r>
-            <w:proofErr w:type="spellEnd"/>
-            <w:r>
-              <w:rPr>
-                <w:rFonts w:ascii="Calibri" w:hAnsi="Calibri" w:cs="Calibri"/>
-                <w:bCs/>
-                <w:i/>
-                <w:color w:val="000000"/>
-                <w:sz w:val="25"/>
-                <w:szCs w:val="21"/>
-                <w:lang w:val="pt-BR"/>
-              </w:rPr>
-              <w:t>, TX</w:t>
+              <w:t>Westlake, TX</w:t>
             </w:r>
             <w:r>
               <w:rPr>
@@ -4283,6 +3269,18 @@
         </w:rPr>
         <w:t>Software Engineer</w:t>
       </w:r>
+      <w:r>
+        <w:rPr>
+          <w:rFonts w:ascii="Calibri" w:hAnsi="Calibri" w:cs="Calibri"/>
+          <w:b/>
+          <w:bCs/>
+          <w:i/>
+          <w:color w:val="1F497D" w:themeColor="text2"/>
+          <w:sz w:val="25"/>
+          <w:szCs w:val="21"/>
+        </w:rPr>
+        <w:t xml:space="preserve"> &amp; Tech Lead</w:t>
+      </w:r>
     </w:p>
     <w:p>
       <w:pPr>
@@ -4489,23 +3487,8 @@
           <w:rFonts w:ascii="Calibri" w:hAnsi="Calibri" w:cs="Calibri"/>
           <w:color w:val="000000"/>
         </w:rPr>
-        <w:t xml:space="preserve">Developed well documented and extendable test suite using </w:t>
-      </w:r>
-      <w:proofErr w:type="spellStart"/>
-      <w:r>
-        <w:rPr>
-          <w:rFonts w:ascii="Calibri" w:hAnsi="Calibri" w:cs="Calibri"/>
-          <w:color w:val="000000"/>
-        </w:rPr>
-        <w:t>SoapUI</w:t>
-      </w:r>
-      <w:proofErr w:type="spellEnd"/>
-      <w:r>
-        <w:rPr>
-          <w:rFonts w:ascii="Calibri" w:hAnsi="Calibri" w:cs="Calibri"/>
-          <w:color w:val="000000"/>
-        </w:rPr>
-        <w:t>/</w:t>
+        <w:lastRenderedPageBreak/>
+        <w:t>Developed well documented and extendable test suite using SoapUI/</w:t>
       </w:r>
       <w:r>
         <w:rPr>
@@ -4638,33 +3621,15 @@
           <w:bCs/>
           <w:color w:val="000000"/>
         </w:rPr>
-        <w:t xml:space="preserve">sting tool using Selenium and </w:t>
-      </w:r>
-      <w:proofErr w:type="spellStart"/>
-      <w:r>
-        <w:rPr>
-          <w:rFonts w:ascii="Calibri" w:hAnsi="Calibri" w:cs="Calibri"/>
-          <w:bCs/>
-          <w:color w:val="000000"/>
-        </w:rPr>
-        <w:t>JU</w:t>
-      </w:r>
-      <w:r>
-        <w:rPr>
-          <w:rFonts w:ascii="Calibri" w:hAnsi="Calibri" w:cs="Calibri"/>
-          <w:bCs/>
-          <w:color w:val="000000"/>
-        </w:rPr>
-        <w:t>nit</w:t>
-      </w:r>
-      <w:proofErr w:type="spellEnd"/>
-      <w:r>
-        <w:rPr>
-          <w:rFonts w:ascii="Calibri" w:hAnsi="Calibri" w:cs="Calibri"/>
-          <w:bCs/>
-          <w:color w:val="000000"/>
-        </w:rPr>
-        <w:t xml:space="preserve"> testing frameworks, used by both quality assurance and development team for extensive testing</w:t>
+        <w:t>sting tool using Selenium and JU</w:t>
+      </w:r>
+      <w:r>
+        <w:rPr>
+          <w:rFonts w:ascii="Calibri" w:hAnsi="Calibri" w:cs="Calibri"/>
+          <w:bCs/>
+          <w:color w:val="000000"/>
+        </w:rPr>
+        <w:t>nit testing frameworks, used by both quality assurance and development team for extensive testing</w:t>
       </w:r>
     </w:p>
     <w:p>
@@ -4692,23 +3657,21 @@
           <w:rFonts w:ascii="Calibri" w:hAnsi="Calibri" w:cs="Calibri"/>
           <w:color w:val="000000"/>
         </w:rPr>
-        <w:t xml:space="preserve">Took the initiative to write </w:t>
-      </w:r>
-      <w:proofErr w:type="spellStart"/>
-      <w:r>
-        <w:rPr>
-          <w:rFonts w:ascii="Calibri" w:hAnsi="Calibri" w:cs="Calibri"/>
-          <w:color w:val="000000"/>
-        </w:rPr>
-        <w:t>JUnits</w:t>
-      </w:r>
-      <w:proofErr w:type="spellEnd"/>
-      <w:r>
-        <w:rPr>
-          <w:rFonts w:ascii="Calibri" w:hAnsi="Calibri" w:cs="Calibri"/>
-          <w:color w:val="000000"/>
-        </w:rPr>
-        <w:t xml:space="preserve"> for project with out any tests </w:t>
+        <w:t>Took the initiative to write JUnits for project</w:t>
+      </w:r>
+      <w:r>
+        <w:rPr>
+          <w:rFonts w:ascii="Calibri" w:hAnsi="Calibri" w:cs="Calibri"/>
+          <w:color w:val="000000"/>
+        </w:rPr>
+        <w:t>s</w:t>
+      </w:r>
+      <w:r>
+        <w:rPr>
+          <w:rFonts w:ascii="Calibri" w:hAnsi="Calibri" w:cs="Calibri"/>
+          <w:color w:val="000000"/>
+        </w:rPr>
+        <w:t xml:space="preserve"> with out any tests </w:t>
       </w:r>
       <w:r>
         <w:rPr>
@@ -4781,25 +3744,7 @@
           <w:bCs/>
           <w:color w:val="000000"/>
         </w:rPr>
-        <w:t xml:space="preserve"> using </w:t>
-      </w:r>
-      <w:proofErr w:type="spellStart"/>
-      <w:r>
-        <w:rPr>
-          <w:rFonts w:ascii="Calibri" w:hAnsi="Calibri" w:cs="Calibri"/>
-          <w:bCs/>
-          <w:color w:val="000000"/>
-        </w:rPr>
-        <w:t>SAFe</w:t>
-      </w:r>
-      <w:proofErr w:type="spellEnd"/>
-      <w:r>
-        <w:rPr>
-          <w:rFonts w:ascii="Calibri" w:hAnsi="Calibri" w:cs="Calibri"/>
-          <w:bCs/>
-          <w:color w:val="000000"/>
-        </w:rPr>
-        <w:t xml:space="preserve"> framework through collaborating with architecture leads</w:t>
+        <w:t xml:space="preserve"> using SAFe framework through collaborating with architecture leads</w:t>
       </w:r>
       <w:r>
         <w:rPr>
@@ -4844,21 +3789,12 @@
         </w:rPr>
         <w:t xml:space="preserve">through </w:t>
       </w:r>
-      <w:proofErr w:type="spellStart"/>
-      <w:r>
-        <w:rPr>
-          <w:rFonts w:ascii="Calibri" w:hAnsi="Calibri" w:cs="Calibri"/>
-          <w:color w:val="000000"/>
-        </w:rPr>
-        <w:t>FishEye</w:t>
-      </w:r>
-      <w:proofErr w:type="spellEnd"/>
-      <w:r>
-        <w:rPr>
-          <w:rFonts w:ascii="Calibri" w:hAnsi="Calibri" w:cs="Calibri"/>
-          <w:color w:val="000000"/>
-        </w:rPr>
-        <w:t xml:space="preserve">/Crucible </w:t>
+      <w:r>
+        <w:rPr>
+          <w:rFonts w:ascii="Calibri" w:hAnsi="Calibri" w:cs="Calibri"/>
+          <w:color w:val="000000"/>
+        </w:rPr>
+        <w:t xml:space="preserve">FishEye/Crucible </w:t>
       </w:r>
       <w:r>
         <w:rPr>
@@ -5056,7 +3992,6 @@
           <w:lang w:val="pt-BR"/>
         </w:rPr>
       </w:pPr>
-      <w:proofErr w:type="spellStart"/>
       <w:r>
         <w:rPr>
           <w:rFonts w:ascii="Calibri" w:hAnsi="Calibri" w:cs="Calibri"/>
@@ -5067,9 +4002,8 @@
           <w:szCs w:val="21"/>
           <w:lang w:val="pt-BR"/>
         </w:rPr>
-        <w:t>Technical</w:t>
-      </w:r>
-      <w:proofErr w:type="spellEnd"/>
+        <w:t xml:space="preserve">Technical </w:t>
+      </w:r>
       <w:r>
         <w:rPr>
           <w:rFonts w:ascii="Calibri" w:hAnsi="Calibri" w:cs="Calibri"/>
@@ -5080,9 +4014,8 @@
           <w:szCs w:val="21"/>
           <w:lang w:val="pt-BR"/>
         </w:rPr>
-        <w:t xml:space="preserve"> </w:t>
-      </w:r>
-      <w:proofErr w:type="spellStart"/>
+        <w:t>Environment</w:t>
+      </w:r>
       <w:r>
         <w:rPr>
           <w:rFonts w:ascii="Calibri" w:hAnsi="Calibri" w:cs="Calibri"/>
@@ -5093,35 +4026,31 @@
           <w:szCs w:val="21"/>
           <w:lang w:val="pt-BR"/>
         </w:rPr>
-        <w:t>Environment</w:t>
-      </w:r>
-      <w:proofErr w:type="spellEnd"/>
-      <w:r>
-        <w:rPr>
-          <w:rFonts w:ascii="Calibri" w:hAnsi="Calibri" w:cs="Calibri"/>
-          <w:b/>
-          <w:bCs/>
-          <w:color w:val="000000"/>
-          <w:sz w:val="23"/>
-          <w:szCs w:val="21"/>
+        <w:t xml:space="preserve"> </w:t>
+      </w:r>
+    </w:p>
+    <w:p>
+      <w:pPr>
+        <w:tabs>
+          <w:tab w:val="left" w:pos="0"/>
+        </w:tabs>
+        <w:ind w:left="-720"/>
+        <w:rPr>
+          <w:rFonts w:ascii="Calibri" w:hAnsi="Calibri" w:cs="Calibri"/>
+          <w:bCs/>
+          <w:color w:val="000000"/>
           <w:lang w:val="pt-BR"/>
         </w:rPr>
-        <w:t xml:space="preserve"> </w:t>
-      </w:r>
-    </w:p>
-    <w:p>
-      <w:pPr>
-        <w:tabs>
-          <w:tab w:val="left" w:pos="0"/>
-        </w:tabs>
-        <w:ind w:left="-720"/>
+      </w:pPr>
+      <w:r>
         <w:rPr>
           <w:rFonts w:ascii="Calibri" w:hAnsi="Calibri" w:cs="Calibri"/>
           <w:bCs/>
           <w:color w:val="000000"/>
           <w:lang w:val="pt-BR"/>
         </w:rPr>
-      </w:pPr>
+        <w:t xml:space="preserve">Windows, Linux, Java/J2EE, HTML, JavaScript, JQuery, AJAX, CSS, XML/XSD, XSLT, Shell Scripting, Oracle 11g, Oracle SQL Developer, PL/SQL, JDBC, iBatis, </w:t>
+      </w:r>
       <w:r>
         <w:rPr>
           <w:rFonts w:ascii="Calibri" w:hAnsi="Calibri" w:cs="Calibri"/>
@@ -5129,9 +4058,8 @@
           <w:color w:val="000000"/>
           <w:lang w:val="pt-BR"/>
         </w:rPr>
-        <w:t xml:space="preserve">Windows, Linux, Java/J2EE, HTML, </w:t>
-      </w:r>
-      <w:proofErr w:type="spellStart"/>
+        <w:t xml:space="preserve">MyBatis, </w:t>
+      </w:r>
       <w:r>
         <w:rPr>
           <w:rFonts w:ascii="Calibri" w:hAnsi="Calibri" w:cs="Calibri"/>
@@ -5139,9 +4067,8 @@
           <w:color w:val="000000"/>
           <w:lang w:val="pt-BR"/>
         </w:rPr>
-        <w:t>JavaScript</w:t>
-      </w:r>
-      <w:proofErr w:type="spellEnd"/>
+        <w:t>Agile, TDD ,</w:t>
+      </w:r>
       <w:r>
         <w:rPr>
           <w:rFonts w:ascii="Calibri" w:hAnsi="Calibri" w:cs="Calibri"/>
@@ -5149,9 +4076,17 @@
           <w:color w:val="000000"/>
           <w:lang w:val="pt-BR"/>
         </w:rPr>
+        <w:t xml:space="preserve"> Selenium, Spring MVC, REST, SOAP</w:t>
+      </w:r>
+      <w:r>
+        <w:rPr>
+          <w:rFonts w:ascii="Calibri" w:hAnsi="Calibri" w:cs="Calibri"/>
+          <w:bCs/>
+          <w:color w:val="000000"/>
+          <w:lang w:val="pt-BR"/>
+        </w:rPr>
         <w:t xml:space="preserve">, </w:t>
       </w:r>
-      <w:proofErr w:type="spellStart"/>
       <w:r>
         <w:rPr>
           <w:rFonts w:ascii="Calibri" w:hAnsi="Calibri" w:cs="Calibri"/>
@@ -5159,9 +4094,8 @@
           <w:color w:val="000000"/>
           <w:lang w:val="pt-BR"/>
         </w:rPr>
-        <w:t>JQuery</w:t>
-      </w:r>
-      <w:proofErr w:type="spellEnd"/>
+        <w:t>SOA, OO</w:t>
+      </w:r>
       <w:r>
         <w:rPr>
           <w:rFonts w:ascii="Calibri" w:hAnsi="Calibri" w:cs="Calibri"/>
@@ -5169,9 +4103,8 @@
           <w:color w:val="000000"/>
           <w:lang w:val="pt-BR"/>
         </w:rPr>
-        <w:t xml:space="preserve">, AJAX, CSS, XML/XSD, XSLT, Shell </w:t>
-      </w:r>
-      <w:proofErr w:type="spellStart"/>
+        <w:t xml:space="preserve">, SVN, Bamboo, Sonar, FishEye/Crucible, Ant, Maven, SpringSource, Tomcat, WinSCP, Putty, JUnit, SoapUI, Postman, Selenium, </w:t>
+      </w:r>
       <w:r>
         <w:rPr>
           <w:rFonts w:ascii="Calibri" w:hAnsi="Calibri" w:cs="Calibri"/>
@@ -5179,9 +4112,8 @@
           <w:color w:val="000000"/>
           <w:lang w:val="pt-BR"/>
         </w:rPr>
-        <w:t>Scripting</w:t>
-      </w:r>
-      <w:proofErr w:type="spellEnd"/>
+        <w:t xml:space="preserve">JIRA, </w:t>
+      </w:r>
       <w:r>
         <w:rPr>
           <w:rFonts w:ascii="Calibri" w:hAnsi="Calibri" w:cs="Calibri"/>
@@ -5189,9 +4121,8 @@
           <w:color w:val="000000"/>
           <w:lang w:val="pt-BR"/>
         </w:rPr>
-        <w:t xml:space="preserve">, Oracle 11g, Oracle SQL </w:t>
-      </w:r>
-      <w:proofErr w:type="spellStart"/>
+        <w:t xml:space="preserve">HP Quality Center, </w:t>
+      </w:r>
       <w:r>
         <w:rPr>
           <w:rFonts w:ascii="Calibri" w:hAnsi="Calibri" w:cs="Calibri"/>
@@ -5199,460 +4130,7 @@
           <w:color w:val="000000"/>
           <w:lang w:val="pt-BR"/>
         </w:rPr>
-        <w:t>Developer</w:t>
-      </w:r>
-      <w:proofErr w:type="spellEnd"/>
-      <w:r>
-        <w:rPr>
-          <w:rFonts w:ascii="Calibri" w:hAnsi="Calibri" w:cs="Calibri"/>
-          <w:bCs/>
-          <w:color w:val="000000"/>
-          <w:lang w:val="pt-BR"/>
-        </w:rPr>
-        <w:t xml:space="preserve">, PL/SQL, JDBC, </w:t>
-      </w:r>
-      <w:proofErr w:type="spellStart"/>
-      <w:r>
-        <w:rPr>
-          <w:rFonts w:ascii="Calibri" w:hAnsi="Calibri" w:cs="Calibri"/>
-          <w:bCs/>
-          <w:color w:val="000000"/>
-          <w:lang w:val="pt-BR"/>
-        </w:rPr>
-        <w:t>iBatis</w:t>
-      </w:r>
-      <w:proofErr w:type="spellEnd"/>
-      <w:r>
-        <w:rPr>
-          <w:rFonts w:ascii="Calibri" w:hAnsi="Calibri" w:cs="Calibri"/>
-          <w:bCs/>
-          <w:color w:val="000000"/>
-          <w:lang w:val="pt-BR"/>
-        </w:rPr>
-        <w:t xml:space="preserve">, </w:t>
-      </w:r>
-      <w:proofErr w:type="spellStart"/>
-      <w:r>
-        <w:rPr>
-          <w:rFonts w:ascii="Calibri" w:hAnsi="Calibri" w:cs="Calibri"/>
-          <w:bCs/>
-          <w:color w:val="000000"/>
-          <w:lang w:val="pt-BR"/>
-        </w:rPr>
-        <w:t>MyBatis</w:t>
-      </w:r>
-      <w:proofErr w:type="spellEnd"/>
-      <w:r>
-        <w:rPr>
-          <w:rFonts w:ascii="Calibri" w:hAnsi="Calibri" w:cs="Calibri"/>
-          <w:bCs/>
-          <w:color w:val="000000"/>
-          <w:lang w:val="pt-BR"/>
-        </w:rPr>
-        <w:t xml:space="preserve">, </w:t>
-      </w:r>
-      <w:proofErr w:type="spellStart"/>
-      <w:r>
-        <w:rPr>
-          <w:rFonts w:ascii="Calibri" w:hAnsi="Calibri" w:cs="Calibri"/>
-          <w:bCs/>
-          <w:color w:val="000000"/>
-          <w:lang w:val="pt-BR"/>
-        </w:rPr>
-        <w:t>Agile</w:t>
-      </w:r>
-      <w:proofErr w:type="spellEnd"/>
-      <w:r>
-        <w:rPr>
-          <w:rFonts w:ascii="Calibri" w:hAnsi="Calibri" w:cs="Calibri"/>
-          <w:bCs/>
-          <w:color w:val="000000"/>
-          <w:lang w:val="pt-BR"/>
-        </w:rPr>
-        <w:t>, TDD ,</w:t>
-      </w:r>
-      <w:r>
-        <w:rPr>
-          <w:rFonts w:ascii="Calibri" w:hAnsi="Calibri" w:cs="Calibri"/>
-          <w:bCs/>
-          <w:color w:val="000000"/>
-          <w:lang w:val="pt-BR"/>
-        </w:rPr>
-        <w:t xml:space="preserve"> </w:t>
-      </w:r>
-      <w:proofErr w:type="spellStart"/>
-      <w:r>
-        <w:rPr>
-          <w:rFonts w:ascii="Calibri" w:hAnsi="Calibri" w:cs="Calibri"/>
-          <w:bCs/>
-          <w:color w:val="000000"/>
-          <w:lang w:val="pt-BR"/>
-        </w:rPr>
-        <w:t>Selenium</w:t>
-      </w:r>
-      <w:proofErr w:type="spellEnd"/>
-      <w:r>
-        <w:rPr>
-          <w:rFonts w:ascii="Calibri" w:hAnsi="Calibri" w:cs="Calibri"/>
-          <w:bCs/>
-          <w:color w:val="000000"/>
-          <w:lang w:val="pt-BR"/>
-        </w:rPr>
-        <w:t>, Spring MVC, REST, SOAP</w:t>
-      </w:r>
-      <w:r>
-        <w:rPr>
-          <w:rFonts w:ascii="Calibri" w:hAnsi="Calibri" w:cs="Calibri"/>
-          <w:bCs/>
-          <w:color w:val="000000"/>
-          <w:lang w:val="pt-BR"/>
-        </w:rPr>
-        <w:t xml:space="preserve">, </w:t>
-      </w:r>
-      <w:r>
-        <w:rPr>
-          <w:rFonts w:ascii="Calibri" w:hAnsi="Calibri" w:cs="Calibri"/>
-          <w:bCs/>
-          <w:color w:val="000000"/>
-          <w:lang w:val="pt-BR"/>
-        </w:rPr>
-        <w:t>SOA, OO</w:t>
-      </w:r>
-      <w:r>
-        <w:rPr>
-          <w:rFonts w:ascii="Calibri" w:hAnsi="Calibri" w:cs="Calibri"/>
-          <w:bCs/>
-          <w:color w:val="000000"/>
-          <w:lang w:val="pt-BR"/>
-        </w:rPr>
-        <w:t xml:space="preserve">, SVN, Bamboo, Sonar, </w:t>
-      </w:r>
-      <w:proofErr w:type="spellStart"/>
-      <w:r>
-        <w:rPr>
-          <w:rFonts w:ascii="Calibri" w:hAnsi="Calibri" w:cs="Calibri"/>
-          <w:bCs/>
-          <w:color w:val="000000"/>
-          <w:lang w:val="pt-BR"/>
-        </w:rPr>
-        <w:t>FishEye</w:t>
-      </w:r>
-      <w:proofErr w:type="spellEnd"/>
-      <w:r>
-        <w:rPr>
-          <w:rFonts w:ascii="Calibri" w:hAnsi="Calibri" w:cs="Calibri"/>
-          <w:bCs/>
-          <w:color w:val="000000"/>
-          <w:lang w:val="pt-BR"/>
-        </w:rPr>
-        <w:t>/</w:t>
-      </w:r>
-      <w:proofErr w:type="spellStart"/>
-      <w:r>
-        <w:rPr>
-          <w:rFonts w:ascii="Calibri" w:hAnsi="Calibri" w:cs="Calibri"/>
-          <w:bCs/>
-          <w:color w:val="000000"/>
-          <w:lang w:val="pt-BR"/>
-        </w:rPr>
-        <w:t>Crucible</w:t>
-      </w:r>
-      <w:proofErr w:type="spellEnd"/>
-      <w:r>
-        <w:rPr>
-          <w:rFonts w:ascii="Calibri" w:hAnsi="Calibri" w:cs="Calibri"/>
-          <w:bCs/>
-          <w:color w:val="000000"/>
-          <w:lang w:val="pt-BR"/>
-        </w:rPr>
-        <w:t xml:space="preserve">, </w:t>
-      </w:r>
-      <w:proofErr w:type="spellStart"/>
-      <w:r>
-        <w:rPr>
-          <w:rFonts w:ascii="Calibri" w:hAnsi="Calibri" w:cs="Calibri"/>
-          <w:bCs/>
-          <w:color w:val="000000"/>
-          <w:lang w:val="pt-BR"/>
-        </w:rPr>
-        <w:t>Ant</w:t>
-      </w:r>
-      <w:proofErr w:type="spellEnd"/>
-      <w:r>
-        <w:rPr>
-          <w:rFonts w:ascii="Calibri" w:hAnsi="Calibri" w:cs="Calibri"/>
-          <w:bCs/>
-          <w:color w:val="000000"/>
-          <w:lang w:val="pt-BR"/>
-        </w:rPr>
-        <w:t xml:space="preserve">, </w:t>
-      </w:r>
-      <w:proofErr w:type="spellStart"/>
-      <w:r>
-        <w:rPr>
-          <w:rFonts w:ascii="Calibri" w:hAnsi="Calibri" w:cs="Calibri"/>
-          <w:bCs/>
-          <w:color w:val="000000"/>
-          <w:lang w:val="pt-BR"/>
-        </w:rPr>
-        <w:t>Maven</w:t>
-      </w:r>
-      <w:proofErr w:type="spellEnd"/>
-      <w:r>
-        <w:rPr>
-          <w:rFonts w:ascii="Calibri" w:hAnsi="Calibri" w:cs="Calibri"/>
-          <w:bCs/>
-          <w:color w:val="000000"/>
-          <w:lang w:val="pt-BR"/>
-        </w:rPr>
-        <w:t xml:space="preserve">, </w:t>
-      </w:r>
-      <w:proofErr w:type="spellStart"/>
-      <w:r>
-        <w:rPr>
-          <w:rFonts w:ascii="Calibri" w:hAnsi="Calibri" w:cs="Calibri"/>
-          <w:bCs/>
-          <w:color w:val="000000"/>
-          <w:lang w:val="pt-BR"/>
-        </w:rPr>
-        <w:t>SpringSource</w:t>
-      </w:r>
-      <w:proofErr w:type="spellEnd"/>
-      <w:r>
-        <w:rPr>
-          <w:rFonts w:ascii="Calibri" w:hAnsi="Calibri" w:cs="Calibri"/>
-          <w:bCs/>
-          <w:color w:val="000000"/>
-          <w:lang w:val="pt-BR"/>
-        </w:rPr>
-        <w:t xml:space="preserve">, </w:t>
-      </w:r>
-      <w:proofErr w:type="spellStart"/>
-      <w:r>
-        <w:rPr>
-          <w:rFonts w:ascii="Calibri" w:hAnsi="Calibri" w:cs="Calibri"/>
-          <w:bCs/>
-          <w:color w:val="000000"/>
-          <w:lang w:val="pt-BR"/>
-        </w:rPr>
-        <w:t>Tomcat</w:t>
-      </w:r>
-      <w:proofErr w:type="spellEnd"/>
-      <w:r>
-        <w:rPr>
-          <w:rFonts w:ascii="Calibri" w:hAnsi="Calibri" w:cs="Calibri"/>
-          <w:bCs/>
-          <w:color w:val="000000"/>
-          <w:lang w:val="pt-BR"/>
-        </w:rPr>
-        <w:t xml:space="preserve">, </w:t>
-      </w:r>
-      <w:proofErr w:type="spellStart"/>
-      <w:r>
-        <w:rPr>
-          <w:rFonts w:ascii="Calibri" w:hAnsi="Calibri" w:cs="Calibri"/>
-          <w:bCs/>
-          <w:color w:val="000000"/>
-          <w:lang w:val="pt-BR"/>
-        </w:rPr>
-        <w:t>WinSCP</w:t>
-      </w:r>
-      <w:proofErr w:type="spellEnd"/>
-      <w:r>
-        <w:rPr>
-          <w:rFonts w:ascii="Calibri" w:hAnsi="Calibri" w:cs="Calibri"/>
-          <w:bCs/>
-          <w:color w:val="000000"/>
-          <w:lang w:val="pt-BR"/>
-        </w:rPr>
-        <w:t xml:space="preserve">, </w:t>
-      </w:r>
-      <w:proofErr w:type="spellStart"/>
-      <w:r>
-        <w:rPr>
-          <w:rFonts w:ascii="Calibri" w:hAnsi="Calibri" w:cs="Calibri"/>
-          <w:bCs/>
-          <w:color w:val="000000"/>
-          <w:lang w:val="pt-BR"/>
-        </w:rPr>
-        <w:t>Putty</w:t>
-      </w:r>
-      <w:proofErr w:type="spellEnd"/>
-      <w:r>
-        <w:rPr>
-          <w:rFonts w:ascii="Calibri" w:hAnsi="Calibri" w:cs="Calibri"/>
-          <w:bCs/>
-          <w:color w:val="000000"/>
-          <w:lang w:val="pt-BR"/>
-        </w:rPr>
-        <w:t xml:space="preserve">, </w:t>
-      </w:r>
-      <w:proofErr w:type="spellStart"/>
-      <w:r>
-        <w:rPr>
-          <w:rFonts w:ascii="Calibri" w:hAnsi="Calibri" w:cs="Calibri"/>
-          <w:bCs/>
-          <w:color w:val="000000"/>
-          <w:lang w:val="pt-BR"/>
-        </w:rPr>
-        <w:t>JUnit</w:t>
-      </w:r>
-      <w:proofErr w:type="spellEnd"/>
-      <w:r>
-        <w:rPr>
-          <w:rFonts w:ascii="Calibri" w:hAnsi="Calibri" w:cs="Calibri"/>
-          <w:bCs/>
-          <w:color w:val="000000"/>
-          <w:lang w:val="pt-BR"/>
-        </w:rPr>
-        <w:t xml:space="preserve">, </w:t>
-      </w:r>
-      <w:proofErr w:type="spellStart"/>
-      <w:r>
-        <w:rPr>
-          <w:rFonts w:ascii="Calibri" w:hAnsi="Calibri" w:cs="Calibri"/>
-          <w:bCs/>
-          <w:color w:val="000000"/>
-          <w:lang w:val="pt-BR"/>
-        </w:rPr>
-        <w:t>SoapUI</w:t>
-      </w:r>
-      <w:proofErr w:type="spellEnd"/>
-      <w:r>
-        <w:rPr>
-          <w:rFonts w:ascii="Calibri" w:hAnsi="Calibri" w:cs="Calibri"/>
-          <w:bCs/>
-          <w:color w:val="000000"/>
-          <w:lang w:val="pt-BR"/>
-        </w:rPr>
-        <w:t xml:space="preserve">, </w:t>
-      </w:r>
-      <w:proofErr w:type="spellStart"/>
-      <w:r>
-        <w:rPr>
-          <w:rFonts w:ascii="Calibri" w:hAnsi="Calibri" w:cs="Calibri"/>
-          <w:bCs/>
-          <w:color w:val="000000"/>
-          <w:lang w:val="pt-BR"/>
-        </w:rPr>
-        <w:t>Postman</w:t>
-      </w:r>
-      <w:proofErr w:type="spellEnd"/>
-      <w:r>
-        <w:rPr>
-          <w:rFonts w:ascii="Calibri" w:hAnsi="Calibri" w:cs="Calibri"/>
-          <w:bCs/>
-          <w:color w:val="000000"/>
-          <w:lang w:val="pt-BR"/>
-        </w:rPr>
-        <w:t xml:space="preserve">, </w:t>
-      </w:r>
-      <w:proofErr w:type="spellStart"/>
-      <w:r>
-        <w:rPr>
-          <w:rFonts w:ascii="Calibri" w:hAnsi="Calibri" w:cs="Calibri"/>
-          <w:bCs/>
-          <w:color w:val="000000"/>
-          <w:lang w:val="pt-BR"/>
-        </w:rPr>
-        <w:t>Selenium</w:t>
-      </w:r>
-      <w:proofErr w:type="spellEnd"/>
-      <w:r>
-        <w:rPr>
-          <w:rFonts w:ascii="Calibri" w:hAnsi="Calibri" w:cs="Calibri"/>
-          <w:bCs/>
-          <w:color w:val="000000"/>
-          <w:lang w:val="pt-BR"/>
-        </w:rPr>
-        <w:t xml:space="preserve">, </w:t>
-      </w:r>
-      <w:r>
-        <w:rPr>
-          <w:rFonts w:ascii="Calibri" w:hAnsi="Calibri" w:cs="Calibri"/>
-          <w:bCs/>
-          <w:color w:val="000000"/>
-          <w:lang w:val="pt-BR"/>
-        </w:rPr>
-        <w:t xml:space="preserve">JIRA, </w:t>
-      </w:r>
-      <w:r>
-        <w:rPr>
-          <w:rFonts w:ascii="Calibri" w:hAnsi="Calibri" w:cs="Calibri"/>
-          <w:bCs/>
-          <w:color w:val="000000"/>
-          <w:lang w:val="pt-BR"/>
-        </w:rPr>
-        <w:t xml:space="preserve">HP </w:t>
-      </w:r>
-      <w:proofErr w:type="spellStart"/>
-      <w:r>
-        <w:rPr>
-          <w:rFonts w:ascii="Calibri" w:hAnsi="Calibri" w:cs="Calibri"/>
-          <w:bCs/>
-          <w:color w:val="000000"/>
-          <w:lang w:val="pt-BR"/>
-        </w:rPr>
-        <w:t>Quality</w:t>
-      </w:r>
-      <w:proofErr w:type="spellEnd"/>
-      <w:r>
-        <w:rPr>
-          <w:rFonts w:ascii="Calibri" w:hAnsi="Calibri" w:cs="Calibri"/>
-          <w:bCs/>
-          <w:color w:val="000000"/>
-          <w:lang w:val="pt-BR"/>
-        </w:rPr>
-        <w:t xml:space="preserve"> Center, </w:t>
-      </w:r>
-      <w:r>
-        <w:rPr>
-          <w:rFonts w:ascii="Calibri" w:hAnsi="Calibri" w:cs="Calibri"/>
-          <w:bCs/>
-          <w:color w:val="000000"/>
-          <w:lang w:val="pt-BR"/>
-        </w:rPr>
-        <w:t xml:space="preserve">HP </w:t>
-      </w:r>
-      <w:proofErr w:type="spellStart"/>
-      <w:r>
-        <w:rPr>
-          <w:rFonts w:ascii="Calibri" w:hAnsi="Calibri" w:cs="Calibri"/>
-          <w:bCs/>
-          <w:color w:val="000000"/>
-          <w:lang w:val="pt-BR"/>
-        </w:rPr>
-        <w:t>Operations</w:t>
-      </w:r>
-      <w:proofErr w:type="spellEnd"/>
-      <w:r>
-        <w:rPr>
-          <w:rFonts w:ascii="Calibri" w:hAnsi="Calibri" w:cs="Calibri"/>
-          <w:bCs/>
-          <w:color w:val="000000"/>
-          <w:lang w:val="pt-BR"/>
-        </w:rPr>
-        <w:t xml:space="preserve"> </w:t>
-      </w:r>
-      <w:proofErr w:type="spellStart"/>
-      <w:r>
-        <w:rPr>
-          <w:rFonts w:ascii="Calibri" w:hAnsi="Calibri" w:cs="Calibri"/>
-          <w:bCs/>
-          <w:color w:val="000000"/>
-          <w:lang w:val="pt-BR"/>
-        </w:rPr>
-        <w:t>Orchestration</w:t>
-      </w:r>
-      <w:proofErr w:type="spellEnd"/>
-      <w:r>
-        <w:rPr>
-          <w:rFonts w:ascii="Calibri" w:hAnsi="Calibri" w:cs="Calibri"/>
-          <w:bCs/>
-          <w:color w:val="000000"/>
-          <w:lang w:val="pt-BR"/>
-        </w:rPr>
-        <w:t xml:space="preserve">, </w:t>
+        <w:t xml:space="preserve">HP Operations Orchestration, </w:t>
       </w:r>
       <w:r>
         <w:rPr>
@@ -6164,9 +4642,8 @@
           <w:kern w:val="0"/>
           <w:shd w:val="clear" w:color="auto" w:fill="FFFFFF"/>
         </w:rPr>
-        <w:t xml:space="preserve">cyber security </w:t>
-      </w:r>
-      <w:proofErr w:type="spellStart"/>
+        <w:t>cyber security hackathon</w:t>
+      </w:r>
       <w:r>
         <w:rPr>
           <w:rFonts w:ascii="Calibri" w:hAnsi="Calibri"/>
@@ -6174,9 +4651,11 @@
           <w:kern w:val="0"/>
           <w:shd w:val="clear" w:color="auto" w:fill="FFFFFF"/>
         </w:rPr>
-        <w:t>hackathon</w:t>
-      </w:r>
-      <w:proofErr w:type="spellEnd"/>
+        <w:t xml:space="preserve"> sponsored by Fidelity</w:t>
+      </w:r>
+      <w:r>
+        <w:t xml:space="preserve"> </w:t>
+      </w:r>
       <w:r>
         <w:rPr>
           <w:rFonts w:ascii="Calibri" w:hAnsi="Calibri"/>
@@ -6184,10 +4663,7 @@
           <w:kern w:val="0"/>
           <w:shd w:val="clear" w:color="auto" w:fill="FFFFFF"/>
         </w:rPr>
-        <w:t xml:space="preserve"> sponsored by Fidelity</w:t>
-      </w:r>
-      <w:r>
-        <w:t xml:space="preserve"> </w:t>
+        <w:t>Investments</w:t>
       </w:r>
       <w:r>
         <w:rPr>
@@ -6196,7 +4672,7 @@
           <w:kern w:val="0"/>
           <w:shd w:val="clear" w:color="auto" w:fill="FFFFFF"/>
         </w:rPr>
-        <w:t>Investments</w:t>
+        <w:t xml:space="preserve">, </w:t>
       </w:r>
       <w:r>
         <w:rPr>
@@ -6205,7 +4681,25 @@
           <w:kern w:val="0"/>
           <w:shd w:val="clear" w:color="auto" w:fill="FFFFFF"/>
         </w:rPr>
-        <w:t xml:space="preserve">, worked with a team of colleagues to </w:t>
+        <w:t>worked in a</w:t>
+      </w:r>
+      <w:r>
+        <w:rPr>
+          <w:rFonts w:ascii="Calibri" w:hAnsi="Calibri"/>
+          <w:color w:val="333333"/>
+          <w:kern w:val="0"/>
+          <w:shd w:val="clear" w:color="auto" w:fill="FFFFFF"/>
+        </w:rPr>
+        <w:t xml:space="preserve"> team</w:t>
+      </w:r>
+      <w:r>
+        <w:rPr>
+          <w:rFonts w:ascii="Calibri" w:hAnsi="Calibri"/>
+          <w:color w:val="333333"/>
+          <w:kern w:val="0"/>
+          <w:shd w:val="clear" w:color="auto" w:fill="FFFFFF"/>
+        </w:rPr>
+        <w:t xml:space="preserve"> to </w:t>
       </w:r>
       <w:r>
         <w:rPr>
@@ -6432,7 +4926,7 @@
   <w:abstractNum w:abstractNumId="0">
     <w:nsid w:val="FFFFFF1D"/>
     <w:multiLevelType w:val="multilevel"/>
-    <w:tmpl w:val="C15A31CA"/>
+    <w:tmpl w:val="699E3B0E"/>
     <w:lvl w:ilvl="0">
       <w:start w:val="1"/>
       <w:numFmt w:val="bullet"/>
@@ -7289,7 +5783,6 @@
   <w:style w:type="character" w:default="1" w:styleId="DefaultParagraphFont">
     <w:name w:val="Default Paragraph Font"/>
     <w:uiPriority w:val="1"/>
-    <w:semiHidden/>
     <w:unhideWhenUsed/>
   </w:style>
   <w:style w:type="table" w:default="1" w:styleId="TableNormal">
@@ -7754,7 +6247,6 @@
   <w:style w:type="character" w:default="1" w:styleId="DefaultParagraphFont">
     <w:name w:val="Default Paragraph Font"/>
     <w:uiPriority w:val="1"/>
-    <w:semiHidden/>
     <w:unhideWhenUsed/>
   </w:style>
   <w:style w:type="table" w:default="1" w:styleId="TableNormal">
@@ -8315,7 +6807,7 @@
 </file>
 
 <file path=customXml/itemProps1.xml><?xml version="1.0" encoding="utf-8"?>
-<ds:datastoreItem xmlns:ds="http://schemas.openxmlformats.org/officeDocument/2006/customXml" ds:itemID="{047060FA-BB69-9840-821A-8EC583C65853}">
+<ds:datastoreItem xmlns:ds="http://schemas.openxmlformats.org/officeDocument/2006/customXml" ds:itemID="{2EC354BB-9592-444C-B0BB-6BDBFEB4BC72}">
   <ds:schemaRefs>
     <ds:schemaRef ds:uri="http://schemas.openxmlformats.org/officeDocument/2006/bibliography"/>
   </ds:schemaRefs>

--- a/assets/files/arunvarghese_resume_long.docx
+++ b/assets/files/arunvarghese_resume_long.docx
@@ -1,6 +1,6 @@
 
 <file path=word/document.xml><?xml version="1.0" encoding="utf-8"?>
-<w:document xmlns:wpc="http://schemas.microsoft.com/office/word/2010/wordprocessingCanvas" xmlns:mo="http://schemas.microsoft.com/office/mac/office/2008/main" xmlns:mc="http://schemas.openxmlformats.org/markup-compatibility/2006" xmlns:mv="urn:schemas-microsoft-com:mac:vml" xmlns:o="urn:schemas-microsoft-com:office:office" xmlns:r="http://schemas.openxmlformats.org/officeDocument/2006/relationships" xmlns:m="http://schemas.openxmlformats.org/officeDocument/2006/math" xmlns:v="urn:schemas-microsoft-com:vml" xmlns:wp14="http://schemas.microsoft.com/office/word/2010/wordprocessingDrawing" xmlns:wp="http://schemas.openxmlformats.org/drawingml/2006/wordprocessingDrawing" xmlns:w10="urn:schemas-microsoft-com:office:word" xmlns:w="http://schemas.openxmlformats.org/wordprocessingml/2006/main" xmlns:w14="http://schemas.microsoft.com/office/word/2010/wordml" xmlns:wpg="http://schemas.microsoft.com/office/word/2010/wordprocessingGroup" xmlns:wpi="http://schemas.microsoft.com/office/word/2010/wordprocessingInk" xmlns:wne="http://schemas.microsoft.com/office/word/2006/wordml" xmlns:wps="http://schemas.microsoft.com/office/word/2010/wordprocessingShape" mc:Ignorable="w14 wp14">
+<w:document xmlns:wpc="http://schemas.microsoft.com/office/word/2010/wordprocessingCanvas" xmlns:mo="http://schemas.microsoft.com/office/mac/office/2008/main" xmlns:mc="http://schemas.openxmlformats.org/markup-compatibility/2006" xmlns:mv="urn:schemas-microsoft-com:mac:vml" xmlns:o="urn:schemas-microsoft-com:office:office" xmlns:r="http://schemas.openxmlformats.org/officeDocument/2006/relationships" xmlns:m="http://schemas.openxmlformats.org/officeDocument/2006/math" xmlns:v="urn:schemas-microsoft-com:vml" xmlns:wp14="http://schemas.microsoft.com/office/word/2010/wordprocessingDrawing" xmlns:wp="http://schemas.openxmlformats.org/drawingml/2006/wordprocessingDrawing" xmlns:w10="urn:schemas-microsoft-com:office:word" xmlns:w="http://schemas.openxmlformats.org/wordprocessingml/2006/main" xmlns:w14="http://schemas.microsoft.com/office/word/2010/wordml" xmlns:w15="http://schemas.microsoft.com/office/word/2012/wordml" xmlns:wpg="http://schemas.microsoft.com/office/word/2010/wordprocessingGroup" xmlns:wpi="http://schemas.microsoft.com/office/word/2010/wordprocessingInk" xmlns:wne="http://schemas.microsoft.com/office/word/2006/wordml" xmlns:wps="http://schemas.microsoft.com/office/word/2010/wordprocessingShape" mc:Ignorable="w14 w15 wp14">
   <w:body>
     <w:p>
       <w:pPr>
@@ -157,7 +157,18 @@
                 <w:sz w:val="24"/>
                 <w:szCs w:val="16"/>
               </w:rPr>
-              <w:t>Dallas, Texas</w:t>
+              <w:t>Plano</w:t>
+            </w:r>
+            <w:bookmarkStart w:id="0" w:name="_GoBack"/>
+            <w:bookmarkEnd w:id="0"/>
+            <w:r>
+              <w:rPr>
+                <w:rFonts w:ascii="Calibri" w:hAnsi="Calibri" w:cs="Calibri"/>
+                <w:color w:val="000000"/>
+                <w:sz w:val="24"/>
+                <w:szCs w:val="16"/>
+              </w:rPr>
+              <w:t>, Texas</w:t>
             </w:r>
           </w:p>
         </w:tc>
@@ -510,7 +521,14 @@
           <w:rFonts w:ascii="Calibri" w:hAnsi="Calibri"/>
           <w:kern w:val="0"/>
         </w:rPr>
-        <w:t>6+ years of java development experience using agile methodology</w:t>
+        <w:t>7</w:t>
+      </w:r>
+      <w:r>
+        <w:rPr>
+          <w:rFonts w:ascii="Calibri" w:hAnsi="Calibri"/>
+          <w:kern w:val="0"/>
+        </w:rPr>
+        <w:t>+ years of java development experience using agile methodology</w:t>
       </w:r>
     </w:p>
     <w:p>
@@ -650,16 +668,7 @@
           <w:rFonts w:ascii="Calibri" w:hAnsi="Calibri"/>
           <w:kern w:val="0"/>
         </w:rPr>
-        <w:t>researching latest</w:t>
-      </w:r>
-      <w:bookmarkStart w:id="0" w:name="_GoBack"/>
-      <w:bookmarkEnd w:id="0"/>
-      <w:r>
-        <w:rPr>
-          <w:rFonts w:ascii="Calibri" w:hAnsi="Calibri"/>
-          <w:kern w:val="0"/>
-        </w:rPr>
-        <w:t xml:space="preserve"> </w:t>
+        <w:t xml:space="preserve">researching latest </w:t>
       </w:r>
       <w:r>
         <w:rPr>
@@ -1153,7 +1162,7 @@
           <w:szCs w:val="21"/>
         </w:rPr>
         <w:sectPr>
-          <w:footerReference w:type="default" r:id="rId9"/>
+          <w:footerReference w:type="default" r:id="rId8"/>
           <w:type w:val="continuous"/>
           <w:pgSz w:w="12240" w:h="15840"/>
           <w:pgMar w:top="270" w:right="1530" w:bottom="1440" w:left="1800" w:header="720" w:footer="864" w:gutter="0"/>
@@ -1831,6 +1840,535 @@
         <w:adjustRightInd/>
         <w:ind w:left="-720"/>
         <w:rPr>
+          <w:rFonts w:ascii="Calibri" w:hAnsi="Calibri" w:cs="Calibri"/>
+          <w:b/>
+          <w:bCs/>
+          <w:color w:val="1F497D" w:themeColor="text2"/>
+          <w:sz w:val="32"/>
+          <w:lang w:val="pt-BR"/>
+        </w:rPr>
+      </w:pPr>
+      <w:r>
+        <w:rPr>
+          <w:rFonts w:ascii="Calibri" w:hAnsi="Calibri" w:cs="Calibri"/>
+          <w:b/>
+          <w:bCs/>
+          <w:color w:val="1F497D" w:themeColor="text2"/>
+          <w:sz w:val="32"/>
+          <w:lang w:val="pt-BR"/>
+        </w:rPr>
+        <w:lastRenderedPageBreak/>
+        <w:t>PROFESSIONAL EXPERIENCE</w:t>
+      </w:r>
+    </w:p>
+    <w:tbl>
+      <w:tblPr>
+        <w:tblStyle w:val="TableGrid"/>
+        <w:tblW w:w="10116" w:type="dxa"/>
+        <w:tblInd w:w="-612" w:type="dxa"/>
+        <w:tblBorders>
+          <w:top w:val="none" w:sz="0" w:space="0" w:color="auto"/>
+          <w:left w:val="none" w:sz="0" w:space="0" w:color="auto"/>
+          <w:bottom w:val="none" w:sz="0" w:space="0" w:color="auto"/>
+          <w:right w:val="none" w:sz="0" w:space="0" w:color="auto"/>
+          <w:insideH w:val="none" w:sz="0" w:space="0" w:color="auto"/>
+          <w:insideV w:val="none" w:sz="0" w:space="0" w:color="auto"/>
+        </w:tblBorders>
+        <w:tblCellMar>
+          <w:top w:w="72" w:type="dxa"/>
+          <w:left w:w="115" w:type="dxa"/>
+          <w:right w:w="115" w:type="dxa"/>
+        </w:tblCellMar>
+        <w:tblLook w:val="04A0" w:firstRow="1" w:lastRow="0" w:firstColumn="1" w:lastColumn="0" w:noHBand="0" w:noVBand="1"/>
+      </w:tblPr>
+      <w:tblGrid>
+        <w:gridCol w:w="5058"/>
+        <w:gridCol w:w="5058"/>
+      </w:tblGrid>
+      <w:tr>
+        <w:trPr>
+          <w:trHeight w:val="279"/>
+        </w:trPr>
+        <w:tc>
+          <w:tcPr>
+            <w:tcW w:w="5058" w:type="dxa"/>
+            <w:shd w:val="clear" w:color="auto" w:fill="auto"/>
+          </w:tcPr>
+          <w:p>
+            <w:pPr>
+              <w:tabs>
+                <w:tab w:val="left" w:pos="0"/>
+              </w:tabs>
+              <w:ind w:left="-108"/>
+              <w:rPr>
+                <w:rFonts w:ascii="Calibri" w:hAnsi="Calibri" w:cs="Calibri"/>
+                <w:bCs/>
+                <w:color w:val="000000"/>
+                <w:sz w:val="25"/>
+                <w:szCs w:val="21"/>
+                <w:lang w:val="pt-BR"/>
+              </w:rPr>
+            </w:pPr>
+            <w:r>
+              <w:rPr>
+                <w:rFonts w:ascii="Calibri" w:hAnsi="Calibri" w:cs="Calibri"/>
+                <w:b/>
+                <w:bCs/>
+                <w:color w:val="000000"/>
+                <w:sz w:val="25"/>
+                <w:szCs w:val="21"/>
+                <w:lang w:val="pt-BR"/>
+              </w:rPr>
+              <w:t>Masergy</w:t>
+            </w:r>
+            <w:r>
+              <w:rPr>
+                <w:rFonts w:ascii="Calibri" w:hAnsi="Calibri" w:cs="Calibri"/>
+                <w:b/>
+                <w:bCs/>
+                <w:color w:val="000000"/>
+                <w:sz w:val="25"/>
+                <w:szCs w:val="21"/>
+                <w:lang w:val="pt-BR"/>
+              </w:rPr>
+              <w:t xml:space="preserve"> Inc. – </w:t>
+            </w:r>
+            <w:r>
+              <w:rPr>
+                <w:rFonts w:ascii="Calibri" w:hAnsi="Calibri" w:cs="Calibri"/>
+                <w:bCs/>
+                <w:i/>
+                <w:color w:val="000000"/>
+                <w:sz w:val="25"/>
+                <w:szCs w:val="21"/>
+                <w:lang w:val="pt-BR"/>
+              </w:rPr>
+              <w:t>Plano</w:t>
+            </w:r>
+            <w:r>
+              <w:rPr>
+                <w:rFonts w:ascii="Calibri" w:hAnsi="Calibri" w:cs="Calibri"/>
+                <w:bCs/>
+                <w:i/>
+                <w:color w:val="000000"/>
+                <w:sz w:val="25"/>
+                <w:szCs w:val="21"/>
+                <w:lang w:val="pt-BR"/>
+              </w:rPr>
+              <w:t>, TX</w:t>
+            </w:r>
+            <w:r>
+              <w:rPr>
+                <w:rFonts w:ascii="Calibri" w:hAnsi="Calibri" w:cs="Calibri"/>
+                <w:bCs/>
+                <w:color w:val="000000"/>
+                <w:sz w:val="25"/>
+                <w:szCs w:val="21"/>
+                <w:lang w:val="pt-BR"/>
+              </w:rPr>
+              <w:t xml:space="preserve"> </w:t>
+            </w:r>
+            <w:r>
+              <w:rPr>
+                <w:rFonts w:ascii="Calibri" w:hAnsi="Calibri" w:cs="Calibri"/>
+                <w:bCs/>
+                <w:color w:val="000000"/>
+                <w:sz w:val="25"/>
+                <w:szCs w:val="21"/>
+                <w:lang w:val="pt-BR"/>
+              </w:rPr>
+              <w:tab/>
+            </w:r>
+          </w:p>
+        </w:tc>
+        <w:tc>
+          <w:tcPr>
+            <w:tcW w:w="5058" w:type="dxa"/>
+            <w:shd w:val="clear" w:color="auto" w:fill="auto"/>
+          </w:tcPr>
+          <w:p>
+            <w:pPr>
+              <w:tabs>
+                <w:tab w:val="left" w:pos="0"/>
+              </w:tabs>
+              <w:ind w:left="-720"/>
+              <w:jc w:val="right"/>
+              <w:rPr>
+                <w:rFonts w:ascii="Calibri" w:hAnsi="Calibri" w:cs="Calibri"/>
+                <w:b/>
+                <w:bCs/>
+                <w:sz w:val="23"/>
+                <w:szCs w:val="21"/>
+              </w:rPr>
+            </w:pPr>
+            <w:r>
+              <w:rPr>
+                <w:rFonts w:ascii="Calibri" w:hAnsi="Calibri" w:cs="Calibri"/>
+                <w:b/>
+                <w:bCs/>
+                <w:sz w:val="25"/>
+                <w:szCs w:val="21"/>
+                <w:lang w:val="pt-BR"/>
+              </w:rPr>
+              <w:t xml:space="preserve"> </w:t>
+            </w:r>
+            <w:r>
+              <w:rPr>
+                <w:rFonts w:ascii="Calibri" w:hAnsi="Calibri" w:cs="Calibri"/>
+                <w:b/>
+                <w:bCs/>
+                <w:sz w:val="25"/>
+                <w:szCs w:val="21"/>
+                <w:lang w:val="pt-BR"/>
+              </w:rPr>
+              <w:t>June 2018</w:t>
+            </w:r>
+            <w:r>
+              <w:rPr>
+                <w:rFonts w:ascii="Calibri" w:hAnsi="Calibri" w:cs="Calibri"/>
+                <w:b/>
+                <w:bCs/>
+                <w:sz w:val="25"/>
+                <w:szCs w:val="21"/>
+                <w:lang w:val="pt-BR"/>
+              </w:rPr>
+              <w:t xml:space="preserve"> – Present</w:t>
+            </w:r>
+          </w:p>
+        </w:tc>
+      </w:tr>
+    </w:tbl>
+    <w:p>
+      <w:pPr>
+        <w:tabs>
+          <w:tab w:val="left" w:pos="0"/>
+        </w:tabs>
+        <w:ind w:left="-720"/>
+        <w:rPr>
+          <w:rFonts w:ascii="Calibri" w:hAnsi="Calibri" w:cs="Calibri"/>
+          <w:b/>
+          <w:bCs/>
+          <w:i/>
+          <w:color w:val="1F497D" w:themeColor="text2"/>
+          <w:sz w:val="5"/>
+          <w:szCs w:val="21"/>
+        </w:rPr>
+      </w:pPr>
+      <w:r>
+        <w:rPr>
+          <w:rFonts w:ascii="Calibri" w:hAnsi="Calibri" w:cs="Calibri"/>
+          <w:b/>
+          <w:bCs/>
+          <w:i/>
+          <w:color w:val="1F497D" w:themeColor="text2"/>
+          <w:sz w:val="25"/>
+          <w:szCs w:val="21"/>
+        </w:rPr>
+        <w:t>Senior Software Engineer</w:t>
+      </w:r>
+      <w:r>
+        <w:rPr>
+          <w:rFonts w:ascii="Calibri" w:hAnsi="Calibri" w:cs="Calibri"/>
+          <w:b/>
+          <w:bCs/>
+          <w:i/>
+          <w:color w:val="1F497D" w:themeColor="text2"/>
+          <w:sz w:val="25"/>
+          <w:szCs w:val="21"/>
+        </w:rPr>
+        <w:t xml:space="preserve"> &amp; </w:t>
+      </w:r>
+      <w:r>
+        <w:rPr>
+          <w:rFonts w:ascii="Calibri" w:hAnsi="Calibri" w:cs="Calibri"/>
+          <w:b/>
+          <w:bCs/>
+          <w:i/>
+          <w:color w:val="1F497D" w:themeColor="text2"/>
+          <w:sz w:val="25"/>
+          <w:szCs w:val="21"/>
+        </w:rPr>
+        <w:t>Technical Lead</w:t>
+      </w:r>
+    </w:p>
+    <w:p>
+      <w:pPr>
+        <w:tabs>
+          <w:tab w:val="left" w:pos="0"/>
+        </w:tabs>
+        <w:overflowPunct/>
+        <w:spacing w:line="276" w:lineRule="auto"/>
+        <w:ind w:left="-720"/>
+        <w:rPr>
+          <w:rFonts w:ascii="Calibri" w:hAnsi="Calibri" w:cs="Calibri"/>
+          <w:b/>
+          <w:color w:val="000000"/>
+          <w:sz w:val="24"/>
+          <w:szCs w:val="24"/>
+        </w:rPr>
+      </w:pPr>
+      <w:r>
+        <w:rPr>
+          <w:rFonts w:ascii="Calibri" w:hAnsi="Calibri" w:cs="Calibri"/>
+          <w:b/>
+          <w:color w:val="000000"/>
+          <w:sz w:val="24"/>
+          <w:szCs w:val="24"/>
+        </w:rPr>
+        <w:t>Highlights &amp; Responsibilities</w:t>
+      </w:r>
+      <w:r>
+        <w:rPr>
+          <w:rFonts w:ascii="Calibri" w:hAnsi="Calibri" w:cs="Calibri"/>
+          <w:color w:val="000000"/>
+          <w:sz w:val="24"/>
+          <w:szCs w:val="24"/>
+        </w:rPr>
+        <w:tab/>
+      </w:r>
+    </w:p>
+    <w:p>
+      <w:pPr>
+        <w:pStyle w:val="ListParagraph"/>
+        <w:numPr>
+          <w:ilvl w:val="0"/>
+          <w:numId w:val="3"/>
+        </w:numPr>
+        <w:pBdr>
+          <w:between w:val="single" w:sz="4" w:space="1" w:color="FFFFFF" w:themeColor="background1"/>
+        </w:pBdr>
+        <w:tabs>
+          <w:tab w:val="left" w:pos="0"/>
+        </w:tabs>
+        <w:ind w:left="-360"/>
+        <w:rPr>
+          <w:rFonts w:ascii="Calibri" w:hAnsi="Calibri"/>
+          <w:kern w:val="0"/>
+        </w:rPr>
+      </w:pPr>
+      <w:r>
+        <w:rPr>
+          <w:rFonts w:ascii="Calibri" w:hAnsi="Calibri"/>
+          <w:kern w:val="0"/>
+        </w:rPr>
+        <w:t xml:space="preserve">Decomposed company sales workflow by domains, took isolated contexts and migrated them to micro services that are a part of a new event </w:t>
+      </w:r>
+      <w:r>
+        <w:rPr>
+          <w:rFonts w:ascii="Calibri" w:hAnsi="Calibri"/>
+          <w:kern w:val="0"/>
+        </w:rPr>
+        <w:t xml:space="preserve">driven messaging architecture </w:t>
+      </w:r>
+    </w:p>
+    <w:p>
+      <w:pPr>
+        <w:pStyle w:val="ListParagraph"/>
+        <w:numPr>
+          <w:ilvl w:val="0"/>
+          <w:numId w:val="3"/>
+        </w:numPr>
+        <w:pBdr>
+          <w:between w:val="single" w:sz="4" w:space="1" w:color="FFFFFF" w:themeColor="background1"/>
+        </w:pBdr>
+        <w:tabs>
+          <w:tab w:val="left" w:pos="0"/>
+        </w:tabs>
+        <w:ind w:left="-360"/>
+        <w:rPr>
+          <w:rFonts w:ascii="Calibri" w:hAnsi="Calibri"/>
+          <w:kern w:val="0"/>
+        </w:rPr>
+      </w:pPr>
+      <w:r>
+        <w:rPr>
+          <w:rFonts w:ascii="Calibri" w:hAnsi="Calibri"/>
+          <w:kern w:val="0"/>
+        </w:rPr>
+        <w:t>Implemented versioned APIs and bounded contexts using DTOs and JPA to reduce dependencies, remove cross-schema communications, improve scalability, and prope</w:t>
+      </w:r>
+      <w:r>
+        <w:rPr>
+          <w:rFonts w:ascii="Calibri" w:hAnsi="Calibri"/>
+          <w:kern w:val="0"/>
+        </w:rPr>
+        <w:t xml:space="preserve">rly define domains </w:t>
+      </w:r>
+    </w:p>
+    <w:p>
+      <w:pPr>
+        <w:pStyle w:val="ListParagraph"/>
+        <w:numPr>
+          <w:ilvl w:val="0"/>
+          <w:numId w:val="3"/>
+        </w:numPr>
+        <w:pBdr>
+          <w:between w:val="single" w:sz="4" w:space="1" w:color="FFFFFF" w:themeColor="background1"/>
+        </w:pBdr>
+        <w:tabs>
+          <w:tab w:val="left" w:pos="0"/>
+        </w:tabs>
+        <w:ind w:left="-360"/>
+        <w:rPr>
+          <w:rFonts w:ascii="Calibri" w:hAnsi="Calibri"/>
+          <w:kern w:val="0"/>
+        </w:rPr>
+      </w:pPr>
+      <w:r>
+        <w:rPr>
+          <w:rFonts w:ascii="Calibri" w:hAnsi="Calibri"/>
+          <w:kern w:val="0"/>
+        </w:rPr>
+        <w:t>Leveraged front-end expertise to successfully migrate legacy application pages to Angular, thus reducing page load times, improving maintainability, and enri</w:t>
+      </w:r>
+      <w:r>
+        <w:rPr>
+          <w:rFonts w:ascii="Calibri" w:hAnsi="Calibri"/>
+          <w:kern w:val="0"/>
+        </w:rPr>
+        <w:t xml:space="preserve">ching the customer experience </w:t>
+      </w:r>
+    </w:p>
+    <w:p>
+      <w:pPr>
+        <w:pStyle w:val="ListParagraph"/>
+        <w:numPr>
+          <w:ilvl w:val="0"/>
+          <w:numId w:val="3"/>
+        </w:numPr>
+        <w:pBdr>
+          <w:between w:val="single" w:sz="4" w:space="1" w:color="FFFFFF" w:themeColor="background1"/>
+        </w:pBdr>
+        <w:tabs>
+          <w:tab w:val="left" w:pos="0"/>
+        </w:tabs>
+        <w:ind w:left="-360"/>
+        <w:rPr>
+          <w:rFonts w:ascii="Calibri" w:hAnsi="Calibri"/>
+          <w:kern w:val="0"/>
+        </w:rPr>
+      </w:pPr>
+      <w:r>
+        <w:rPr>
+          <w:rFonts w:ascii="Calibri" w:hAnsi="Calibri"/>
+          <w:kern w:val="0"/>
+        </w:rPr>
+        <w:t>Designed and developed solution for persisting user application preferences through a micro service using a mongo data store. Presented during company hackathon and wa</w:t>
+      </w:r>
+      <w:r>
+        <w:rPr>
+          <w:rFonts w:ascii="Calibri" w:hAnsi="Calibri"/>
+          <w:kern w:val="0"/>
+        </w:rPr>
+        <w:t xml:space="preserve">s approved for implementation </w:t>
+      </w:r>
+    </w:p>
+    <w:p>
+      <w:pPr>
+        <w:pStyle w:val="ListParagraph"/>
+        <w:numPr>
+          <w:ilvl w:val="0"/>
+          <w:numId w:val="3"/>
+        </w:numPr>
+        <w:pBdr>
+          <w:between w:val="single" w:sz="4" w:space="1" w:color="FFFFFF" w:themeColor="background1"/>
+        </w:pBdr>
+        <w:tabs>
+          <w:tab w:val="left" w:pos="0"/>
+        </w:tabs>
+        <w:ind w:left="-360"/>
+        <w:rPr>
+          <w:rFonts w:ascii="Calibri" w:hAnsi="Calibri"/>
+          <w:kern w:val="0"/>
+        </w:rPr>
+      </w:pPr>
+      <w:r>
+        <w:rPr>
+          <w:rFonts w:ascii="Calibri" w:hAnsi="Calibri"/>
+          <w:kern w:val="0"/>
+        </w:rPr>
+        <w:t>Organized lunch and learn on Angular practices, standards, and problems/solutions, providing the team with a collaborative atmosphere while increasing knowledge and promoting work culture</w:t>
+      </w:r>
+    </w:p>
+    <w:p>
+      <w:pPr>
+        <w:pStyle w:val="ListParagraph"/>
+        <w:tabs>
+          <w:tab w:val="left" w:pos="0"/>
+        </w:tabs>
+        <w:ind w:left="-720"/>
+        <w:rPr>
+          <w:rFonts w:ascii="Calibri" w:hAnsi="Calibri" w:cs="Calibri"/>
+          <w:bCs/>
+          <w:color w:val="000000"/>
+        </w:rPr>
+      </w:pPr>
+    </w:p>
+    <w:p>
+      <w:pPr>
+        <w:tabs>
+          <w:tab w:val="left" w:pos="0"/>
+        </w:tabs>
+        <w:spacing w:line="276" w:lineRule="auto"/>
+        <w:ind w:left="-720"/>
+        <w:rPr>
+          <w:rFonts w:ascii="Calibri" w:hAnsi="Calibri" w:cs="Calibri"/>
+          <w:b/>
+          <w:bCs/>
+          <w:color w:val="000000"/>
+          <w:sz w:val="23"/>
+          <w:szCs w:val="21"/>
+          <w:lang w:val="pt-BR"/>
+        </w:rPr>
+      </w:pPr>
+      <w:r>
+        <w:rPr>
+          <w:rFonts w:ascii="Calibri" w:hAnsi="Calibri" w:cs="Calibri"/>
+          <w:b/>
+          <w:bCs/>
+          <w:color w:val="000000"/>
+          <w:sz w:val="23"/>
+          <w:szCs w:val="21"/>
+          <w:lang w:val="pt-BR"/>
+        </w:rPr>
+        <w:t>Technical Environment</w:t>
+      </w:r>
+    </w:p>
+    <w:p>
+      <w:pPr>
+        <w:tabs>
+          <w:tab w:val="left" w:pos="0"/>
+        </w:tabs>
+        <w:ind w:left="-720"/>
+        <w:rPr>
+          <w:rFonts w:ascii="Calibri" w:hAnsi="Calibri" w:cs="Calibri"/>
+          <w:bCs/>
+          <w:color w:val="000000"/>
+          <w:lang w:val="pt-BR"/>
+        </w:rPr>
+      </w:pPr>
+      <w:r>
+        <w:rPr>
+          <w:rFonts w:ascii="Calibri" w:hAnsi="Calibri" w:cs="Calibri"/>
+          <w:bCs/>
+          <w:color w:val="000000"/>
+          <w:lang w:val="pt-BR"/>
+        </w:rPr>
+        <w:t>Mac OS, Linux, Elastic Search, HTML, JQuery, AJAX, CSS, XML, MySQL, MyBatis, Mongo, JPA, DTO, IntelliJ, Micro Services, Agile, Scrum, Kanban, TDD, Karma, Selenium, Spring MVC, REST, OO, GIT, Cobertura, Nexus, Maven, Tomcat, JUnit, SoapUI, Postman, Slack, JIRA, Pivotal, MS PowerPoint/Word/Excel, Confluence Wiki, Splunk, AngularJS/Angular, TypeScript, JavaScript</w:t>
+      </w:r>
+    </w:p>
+    <w:p>
+      <w:pPr>
+        <w:widowControl/>
+        <w:tabs>
+          <w:tab w:val="left" w:pos="-720"/>
+        </w:tabs>
+        <w:overflowPunct/>
+        <w:autoSpaceDE/>
+        <w:autoSpaceDN/>
+        <w:adjustRightInd/>
+        <w:ind w:left="-720"/>
+        <w:rPr>
           <w:rFonts w:ascii="Calibri" w:eastAsiaTheme="minorEastAsia" w:hAnsi="Calibri" w:cs="Calibri"/>
           <w:b/>
           <w:bCs/>
@@ -1842,18 +2380,6 @@
           <w:lang w:val="pt-BR"/>
         </w:rPr>
       </w:pPr>
-      <w:r>
-        <w:rPr>
-          <w:rFonts w:ascii="Calibri" w:hAnsi="Calibri" w:cs="Calibri"/>
-          <w:b/>
-          <w:bCs/>
-          <w:color w:val="1F497D" w:themeColor="text2"/>
-          <w:sz w:val="32"/>
-          <w:lang w:val="pt-BR"/>
-        </w:rPr>
-        <w:lastRenderedPageBreak/>
-        <w:t>PROFESSIONAL EXPERIENCE</w:t>
-      </w:r>
     </w:p>
     <w:tbl>
       <w:tblPr>
@@ -1949,7 +2475,19 @@
                 <w:szCs w:val="21"/>
                 <w:lang w:val="pt-BR"/>
               </w:rPr>
-              <w:t>Irving, TX</w:t>
+              <w:t xml:space="preserve">Irving, </w:t>
+            </w:r>
+            <w:r>
+              <w:rPr>
+                <w:rFonts w:ascii="Calibri" w:hAnsi="Calibri" w:cs="Calibri"/>
+                <w:bCs/>
+                <w:i/>
+                <w:color w:val="000000"/>
+                <w:sz w:val="25"/>
+                <w:szCs w:val="21"/>
+                <w:lang w:val="pt-BR"/>
+              </w:rPr>
+              <w:t>TX</w:t>
             </w:r>
             <w:r>
               <w:rPr>
@@ -1960,7 +2498,7 @@
                 <w:szCs w:val="21"/>
                 <w:lang w:val="pt-BR"/>
               </w:rPr>
-              <w:t xml:space="preserve">  </w:t>
+              <w:t xml:space="preserve"> </w:t>
             </w:r>
             <w:r>
               <w:rPr>
@@ -2037,7 +2575,7 @@
                 <w:szCs w:val="21"/>
                 <w:lang w:val="pt-BR"/>
               </w:rPr>
-              <w:t>Present</w:t>
+              <w:t>June 2018</w:t>
             </w:r>
           </w:p>
         </w:tc>
@@ -2847,6 +3385,7 @@
           <w:rFonts w:ascii="Calibri" w:hAnsi="Calibri"/>
           <w:kern w:val="0"/>
         </w:rPr>
+        <w:lastRenderedPageBreak/>
         <w:t xml:space="preserve">Documented personal notes whenever possible, updating </w:t>
       </w:r>
       <w:r>
@@ -3172,7 +3711,19 @@
                 <w:szCs w:val="21"/>
                 <w:lang w:val="pt-BR"/>
               </w:rPr>
-              <w:t>Westlake, TX</w:t>
+              <w:t xml:space="preserve">Westlake, </w:t>
+            </w:r>
+            <w:r>
+              <w:rPr>
+                <w:rFonts w:ascii="Calibri" w:hAnsi="Calibri" w:cs="Calibri"/>
+                <w:bCs/>
+                <w:i/>
+                <w:color w:val="000000"/>
+                <w:sz w:val="25"/>
+                <w:szCs w:val="21"/>
+                <w:lang w:val="pt-BR"/>
+              </w:rPr>
+              <w:t>TX</w:t>
             </w:r>
             <w:r>
               <w:rPr>
@@ -3183,7 +3734,7 @@
                 <w:szCs w:val="21"/>
                 <w:lang w:val="pt-BR"/>
               </w:rPr>
-              <w:t xml:space="preserve">  </w:t>
+              <w:t xml:space="preserve"> </w:t>
             </w:r>
             <w:r>
               <w:rPr>
@@ -3487,7 +4038,6 @@
           <w:rFonts w:ascii="Calibri" w:hAnsi="Calibri" w:cs="Calibri"/>
           <w:color w:val="000000"/>
         </w:rPr>
-        <w:lastRenderedPageBreak/>
         <w:t>Developed well documented and extendable test suite using SoapUI/</w:t>
       </w:r>
       <w:r>
@@ -4358,8 +4908,8 @@
           <w:u w:color="0000FF"/>
         </w:rPr>
         <w:sectPr>
-          <w:headerReference w:type="default" r:id="rId10"/>
-          <w:footerReference w:type="default" r:id="rId11"/>
+          <w:headerReference w:type="default" r:id="rId9"/>
+          <w:footerReference w:type="default" r:id="rId10"/>
           <w:type w:val="continuous"/>
           <w:pgSz w:w="12240" w:h="15840"/>
           <w:pgMar w:top="1440" w:right="1530" w:bottom="1440" w:left="1800" w:header="720" w:footer="864" w:gutter="0"/>
@@ -4376,6 +4926,7 @@
           <w:sz w:val="25"/>
           <w:szCs w:val="21"/>
         </w:rPr>
+        <w:lastRenderedPageBreak/>
         <w:tab/>
       </w:r>
       <w:r>
@@ -4524,7 +5075,7 @@
               </w:rPr>
               <w:t> </w:t>
             </w:r>
-            <w:hyperlink r:id="rId12" w:history="1">
+            <w:hyperlink r:id="rId11" w:history="1">
               <w:r>
                 <w:rPr>
                   <w:rStyle w:val="Hyperlink"/>
@@ -4770,7 +5321,7 @@
 </file>
 
 <file path=word/endnotes.xml><?xml version="1.0" encoding="utf-8"?>
-<w:endnotes xmlns:wpc="http://schemas.microsoft.com/office/word/2010/wordprocessingCanvas" xmlns:mo="http://schemas.microsoft.com/office/mac/office/2008/main" xmlns:mc="http://schemas.openxmlformats.org/markup-compatibility/2006" xmlns:mv="urn:schemas-microsoft-com:mac:vml" xmlns:o="urn:schemas-microsoft-com:office:office" xmlns:r="http://schemas.openxmlformats.org/officeDocument/2006/relationships" xmlns:m="http://schemas.openxmlformats.org/officeDocument/2006/math" xmlns:v="urn:schemas-microsoft-com:vml" xmlns:wp14="http://schemas.microsoft.com/office/word/2010/wordprocessingDrawing" xmlns:wp="http://schemas.openxmlformats.org/drawingml/2006/wordprocessingDrawing" xmlns:w10="urn:schemas-microsoft-com:office:word" xmlns:w="http://schemas.openxmlformats.org/wordprocessingml/2006/main" xmlns:w14="http://schemas.microsoft.com/office/word/2010/wordml" xmlns:wpg="http://schemas.microsoft.com/office/word/2010/wordprocessingGroup" xmlns:wpi="http://schemas.microsoft.com/office/word/2010/wordprocessingInk" xmlns:wne="http://schemas.microsoft.com/office/word/2006/wordml" xmlns:wps="http://schemas.microsoft.com/office/word/2010/wordprocessingShape" mc:Ignorable="w14 wp14">
+<w:endnotes xmlns:wpc="http://schemas.microsoft.com/office/word/2010/wordprocessingCanvas" xmlns:mo="http://schemas.microsoft.com/office/mac/office/2008/main" xmlns:mc="http://schemas.openxmlformats.org/markup-compatibility/2006" xmlns:mv="urn:schemas-microsoft-com:mac:vml" xmlns:o="urn:schemas-microsoft-com:office:office" xmlns:r="http://schemas.openxmlformats.org/officeDocument/2006/relationships" xmlns:m="http://schemas.openxmlformats.org/officeDocument/2006/math" xmlns:v="urn:schemas-microsoft-com:vml" xmlns:wp14="http://schemas.microsoft.com/office/word/2010/wordprocessingDrawing" xmlns:wp="http://schemas.openxmlformats.org/drawingml/2006/wordprocessingDrawing" xmlns:w10="urn:schemas-microsoft-com:office:word" xmlns:w="http://schemas.openxmlformats.org/wordprocessingml/2006/main" xmlns:w14="http://schemas.microsoft.com/office/word/2010/wordml" xmlns:w15="http://schemas.microsoft.com/office/word/2012/wordml" xmlns:wpg="http://schemas.microsoft.com/office/word/2010/wordprocessingGroup" xmlns:wpi="http://schemas.microsoft.com/office/word/2010/wordprocessingInk" xmlns:wne="http://schemas.microsoft.com/office/word/2006/wordml" xmlns:wps="http://schemas.microsoft.com/office/word/2010/wordprocessingShape" mc:Ignorable="w14 w15 wp14">
   <w:endnote w:type="separator" w:id="-1">
     <w:p>
       <w:r>
@@ -4789,7 +5340,7 @@
 </file>
 
 <file path=word/footer1.xml><?xml version="1.0" encoding="utf-8"?>
-<w:ftr xmlns:wpc="http://schemas.microsoft.com/office/word/2010/wordprocessingCanvas" xmlns:mo="http://schemas.microsoft.com/office/mac/office/2008/main" xmlns:mc="http://schemas.openxmlformats.org/markup-compatibility/2006" xmlns:mv="urn:schemas-microsoft-com:mac:vml" xmlns:o="urn:schemas-microsoft-com:office:office" xmlns:r="http://schemas.openxmlformats.org/officeDocument/2006/relationships" xmlns:m="http://schemas.openxmlformats.org/officeDocument/2006/math" xmlns:v="urn:schemas-microsoft-com:vml" xmlns:wp14="http://schemas.microsoft.com/office/word/2010/wordprocessingDrawing" xmlns:wp="http://schemas.openxmlformats.org/drawingml/2006/wordprocessingDrawing" xmlns:w10="urn:schemas-microsoft-com:office:word" xmlns:w="http://schemas.openxmlformats.org/wordprocessingml/2006/main" xmlns:w14="http://schemas.microsoft.com/office/word/2010/wordml" xmlns:wpg="http://schemas.microsoft.com/office/word/2010/wordprocessingGroup" xmlns:wpi="http://schemas.microsoft.com/office/word/2010/wordprocessingInk" xmlns:wne="http://schemas.microsoft.com/office/word/2006/wordml" xmlns:wps="http://schemas.microsoft.com/office/word/2010/wordprocessingShape" mc:Ignorable="w14 wp14">
+<w:ftr xmlns:wpc="http://schemas.microsoft.com/office/word/2010/wordprocessingCanvas" xmlns:mo="http://schemas.microsoft.com/office/mac/office/2008/main" xmlns:mc="http://schemas.openxmlformats.org/markup-compatibility/2006" xmlns:mv="urn:schemas-microsoft-com:mac:vml" xmlns:o="urn:schemas-microsoft-com:office:office" xmlns:r="http://schemas.openxmlformats.org/officeDocument/2006/relationships" xmlns:m="http://schemas.openxmlformats.org/officeDocument/2006/math" xmlns:v="urn:schemas-microsoft-com:vml" xmlns:wp14="http://schemas.microsoft.com/office/word/2010/wordprocessingDrawing" xmlns:wp="http://schemas.openxmlformats.org/drawingml/2006/wordprocessingDrawing" xmlns:w10="urn:schemas-microsoft-com:office:word" xmlns:w="http://schemas.openxmlformats.org/wordprocessingml/2006/main" xmlns:w14="http://schemas.microsoft.com/office/word/2010/wordml" xmlns:w15="http://schemas.microsoft.com/office/word/2012/wordml" xmlns:wpg="http://schemas.microsoft.com/office/word/2010/wordprocessingGroup" xmlns:wpi="http://schemas.microsoft.com/office/word/2010/wordprocessingInk" xmlns:wne="http://schemas.microsoft.com/office/word/2006/wordml" xmlns:wps="http://schemas.microsoft.com/office/word/2010/wordprocessingShape" mc:Ignorable="w14 w15 wp14">
   <w:p>
     <w:pPr>
       <w:tabs>
@@ -4827,7 +5378,7 @@
 </file>
 
 <file path=word/footer2.xml><?xml version="1.0" encoding="utf-8"?>
-<w:ftr xmlns:wpc="http://schemas.microsoft.com/office/word/2010/wordprocessingCanvas" xmlns:mo="http://schemas.microsoft.com/office/mac/office/2008/main" xmlns:mc="http://schemas.openxmlformats.org/markup-compatibility/2006" xmlns:mv="urn:schemas-microsoft-com:mac:vml" xmlns:o="urn:schemas-microsoft-com:office:office" xmlns:r="http://schemas.openxmlformats.org/officeDocument/2006/relationships" xmlns:m="http://schemas.openxmlformats.org/officeDocument/2006/math" xmlns:v="urn:schemas-microsoft-com:vml" xmlns:wp14="http://schemas.microsoft.com/office/word/2010/wordprocessingDrawing" xmlns:wp="http://schemas.openxmlformats.org/drawingml/2006/wordprocessingDrawing" xmlns:w10="urn:schemas-microsoft-com:office:word" xmlns:w="http://schemas.openxmlformats.org/wordprocessingml/2006/main" xmlns:w14="http://schemas.microsoft.com/office/word/2010/wordml" xmlns:wpg="http://schemas.microsoft.com/office/word/2010/wordprocessingGroup" xmlns:wpi="http://schemas.microsoft.com/office/word/2010/wordprocessingInk" xmlns:wne="http://schemas.microsoft.com/office/word/2006/wordml" xmlns:wps="http://schemas.microsoft.com/office/word/2010/wordprocessingShape" mc:Ignorable="w14 wp14">
+<w:ftr xmlns:wpc="http://schemas.microsoft.com/office/word/2010/wordprocessingCanvas" xmlns:mo="http://schemas.microsoft.com/office/mac/office/2008/main" xmlns:mc="http://schemas.openxmlformats.org/markup-compatibility/2006" xmlns:mv="urn:schemas-microsoft-com:mac:vml" xmlns:o="urn:schemas-microsoft-com:office:office" xmlns:r="http://schemas.openxmlformats.org/officeDocument/2006/relationships" xmlns:m="http://schemas.openxmlformats.org/officeDocument/2006/math" xmlns:v="urn:schemas-microsoft-com:vml" xmlns:wp14="http://schemas.microsoft.com/office/word/2010/wordprocessingDrawing" xmlns:wp="http://schemas.openxmlformats.org/drawingml/2006/wordprocessingDrawing" xmlns:w10="urn:schemas-microsoft-com:office:word" xmlns:w="http://schemas.openxmlformats.org/wordprocessingml/2006/main" xmlns:w14="http://schemas.microsoft.com/office/word/2010/wordml" xmlns:w15="http://schemas.microsoft.com/office/word/2012/wordml" xmlns:wpg="http://schemas.microsoft.com/office/word/2010/wordprocessingGroup" xmlns:wpi="http://schemas.microsoft.com/office/word/2010/wordprocessingInk" xmlns:wne="http://schemas.microsoft.com/office/word/2006/wordml" xmlns:wps="http://schemas.microsoft.com/office/word/2010/wordprocessingShape" mc:Ignorable="w14 w15 wp14">
   <w:p>
     <w:pPr>
       <w:tabs>
@@ -4865,7 +5416,7 @@
 </file>
 
 <file path=word/footnotes.xml><?xml version="1.0" encoding="utf-8"?>
-<w:footnotes xmlns:wpc="http://schemas.microsoft.com/office/word/2010/wordprocessingCanvas" xmlns:mo="http://schemas.microsoft.com/office/mac/office/2008/main" xmlns:mc="http://schemas.openxmlformats.org/markup-compatibility/2006" xmlns:mv="urn:schemas-microsoft-com:mac:vml" xmlns:o="urn:schemas-microsoft-com:office:office" xmlns:r="http://schemas.openxmlformats.org/officeDocument/2006/relationships" xmlns:m="http://schemas.openxmlformats.org/officeDocument/2006/math" xmlns:v="urn:schemas-microsoft-com:vml" xmlns:wp14="http://schemas.microsoft.com/office/word/2010/wordprocessingDrawing" xmlns:wp="http://schemas.openxmlformats.org/drawingml/2006/wordprocessingDrawing" xmlns:w10="urn:schemas-microsoft-com:office:word" xmlns:w="http://schemas.openxmlformats.org/wordprocessingml/2006/main" xmlns:w14="http://schemas.microsoft.com/office/word/2010/wordml" xmlns:wpg="http://schemas.microsoft.com/office/word/2010/wordprocessingGroup" xmlns:wpi="http://schemas.microsoft.com/office/word/2010/wordprocessingInk" xmlns:wne="http://schemas.microsoft.com/office/word/2006/wordml" xmlns:wps="http://schemas.microsoft.com/office/word/2010/wordprocessingShape" mc:Ignorable="w14 wp14">
+<w:footnotes xmlns:wpc="http://schemas.microsoft.com/office/word/2010/wordprocessingCanvas" xmlns:mo="http://schemas.microsoft.com/office/mac/office/2008/main" xmlns:mc="http://schemas.openxmlformats.org/markup-compatibility/2006" xmlns:mv="urn:schemas-microsoft-com:mac:vml" xmlns:o="urn:schemas-microsoft-com:office:office" xmlns:r="http://schemas.openxmlformats.org/officeDocument/2006/relationships" xmlns:m="http://schemas.openxmlformats.org/officeDocument/2006/math" xmlns:v="urn:schemas-microsoft-com:vml" xmlns:wp14="http://schemas.microsoft.com/office/word/2010/wordprocessingDrawing" xmlns:wp="http://schemas.openxmlformats.org/drawingml/2006/wordprocessingDrawing" xmlns:w10="urn:schemas-microsoft-com:office:word" xmlns:w="http://schemas.openxmlformats.org/wordprocessingml/2006/main" xmlns:w14="http://schemas.microsoft.com/office/word/2010/wordml" xmlns:w15="http://schemas.microsoft.com/office/word/2012/wordml" xmlns:wpg="http://schemas.microsoft.com/office/word/2010/wordprocessingGroup" xmlns:wpi="http://schemas.microsoft.com/office/word/2010/wordprocessingInk" xmlns:wne="http://schemas.microsoft.com/office/word/2006/wordml" xmlns:wps="http://schemas.microsoft.com/office/word/2010/wordprocessingShape" mc:Ignorable="w14 w15 wp14">
   <w:footnote w:type="separator" w:id="-1">
     <w:p>
       <w:r>
@@ -4884,7 +5435,7 @@
 </file>
 
 <file path=word/header1.xml><?xml version="1.0" encoding="utf-8"?>
-<w:hdr xmlns:wpc="http://schemas.microsoft.com/office/word/2010/wordprocessingCanvas" xmlns:mo="http://schemas.microsoft.com/office/mac/office/2008/main" xmlns:mc="http://schemas.openxmlformats.org/markup-compatibility/2006" xmlns:mv="urn:schemas-microsoft-com:mac:vml" xmlns:o="urn:schemas-microsoft-com:office:office" xmlns:r="http://schemas.openxmlformats.org/officeDocument/2006/relationships" xmlns:m="http://schemas.openxmlformats.org/officeDocument/2006/math" xmlns:v="urn:schemas-microsoft-com:vml" xmlns:wp14="http://schemas.microsoft.com/office/word/2010/wordprocessingDrawing" xmlns:wp="http://schemas.openxmlformats.org/drawingml/2006/wordprocessingDrawing" xmlns:w10="urn:schemas-microsoft-com:office:word" xmlns:w="http://schemas.openxmlformats.org/wordprocessingml/2006/main" xmlns:w14="http://schemas.microsoft.com/office/word/2010/wordml" xmlns:wpg="http://schemas.microsoft.com/office/word/2010/wordprocessingGroup" xmlns:wpi="http://schemas.microsoft.com/office/word/2010/wordprocessingInk" xmlns:wne="http://schemas.microsoft.com/office/word/2006/wordml" xmlns:wps="http://schemas.microsoft.com/office/word/2010/wordprocessingShape" mc:Ignorable="w14 wp14">
+<w:hdr xmlns:wpc="http://schemas.microsoft.com/office/word/2010/wordprocessingCanvas" xmlns:mo="http://schemas.microsoft.com/office/mac/office/2008/main" xmlns:mc="http://schemas.openxmlformats.org/markup-compatibility/2006" xmlns:mv="urn:schemas-microsoft-com:mac:vml" xmlns:o="urn:schemas-microsoft-com:office:office" xmlns:r="http://schemas.openxmlformats.org/officeDocument/2006/relationships" xmlns:m="http://schemas.openxmlformats.org/officeDocument/2006/math" xmlns:v="urn:schemas-microsoft-com:vml" xmlns:wp14="http://schemas.microsoft.com/office/word/2010/wordprocessingDrawing" xmlns:wp="http://schemas.openxmlformats.org/drawingml/2006/wordprocessingDrawing" xmlns:w10="urn:schemas-microsoft-com:office:word" xmlns:w="http://schemas.openxmlformats.org/wordprocessingml/2006/main" xmlns:w14="http://schemas.microsoft.com/office/word/2010/wordml" xmlns:w15="http://schemas.microsoft.com/office/word/2012/wordml" xmlns:wpg="http://schemas.microsoft.com/office/word/2010/wordprocessingGroup" xmlns:wpi="http://schemas.microsoft.com/office/word/2010/wordprocessingInk" xmlns:wne="http://schemas.microsoft.com/office/word/2006/wordml" xmlns:wps="http://schemas.microsoft.com/office/word/2010/wordprocessingShape" mc:Ignorable="w14 w15 wp14">
   <w:p>
     <w:pPr>
       <w:tabs>
@@ -4922,11 +5473,11 @@
 </file>
 
 <file path=word/numbering.xml><?xml version="1.0" encoding="utf-8"?>
-<w:numbering xmlns:wpc="http://schemas.microsoft.com/office/word/2010/wordprocessingCanvas" xmlns:mo="http://schemas.microsoft.com/office/mac/office/2008/main" xmlns:mc="http://schemas.openxmlformats.org/markup-compatibility/2006" xmlns:mv="urn:schemas-microsoft-com:mac:vml" xmlns:o="urn:schemas-microsoft-com:office:office" xmlns:r="http://schemas.openxmlformats.org/officeDocument/2006/relationships" xmlns:m="http://schemas.openxmlformats.org/officeDocument/2006/math" xmlns:v="urn:schemas-microsoft-com:vml" xmlns:wp14="http://schemas.microsoft.com/office/word/2010/wordprocessingDrawing" xmlns:wp="http://schemas.openxmlformats.org/drawingml/2006/wordprocessingDrawing" xmlns:w10="urn:schemas-microsoft-com:office:word" xmlns:w="http://schemas.openxmlformats.org/wordprocessingml/2006/main" xmlns:w14="http://schemas.microsoft.com/office/word/2010/wordml" xmlns:wpg="http://schemas.microsoft.com/office/word/2010/wordprocessingGroup" xmlns:wpi="http://schemas.microsoft.com/office/word/2010/wordprocessingInk" xmlns:wne="http://schemas.microsoft.com/office/word/2006/wordml" xmlns:wps="http://schemas.microsoft.com/office/word/2010/wordprocessingShape" mc:Ignorable="w14 wp14">
+<w:numbering xmlns:wpc="http://schemas.microsoft.com/office/word/2010/wordprocessingCanvas" xmlns:mo="http://schemas.microsoft.com/office/mac/office/2008/main" xmlns:mc="http://schemas.openxmlformats.org/markup-compatibility/2006" xmlns:mv="urn:schemas-microsoft-com:mac:vml" xmlns:o="urn:schemas-microsoft-com:office:office" xmlns:r="http://schemas.openxmlformats.org/officeDocument/2006/relationships" xmlns:m="http://schemas.openxmlformats.org/officeDocument/2006/math" xmlns:v="urn:schemas-microsoft-com:vml" xmlns:wp14="http://schemas.microsoft.com/office/word/2010/wordprocessingDrawing" xmlns:wp="http://schemas.openxmlformats.org/drawingml/2006/wordprocessingDrawing" xmlns:w10="urn:schemas-microsoft-com:office:word" xmlns:w="http://schemas.openxmlformats.org/wordprocessingml/2006/main" xmlns:w14="http://schemas.microsoft.com/office/word/2010/wordml" xmlns:w15="http://schemas.microsoft.com/office/word/2012/wordml" xmlns:wpg="http://schemas.microsoft.com/office/word/2010/wordprocessingGroup" xmlns:wpi="http://schemas.microsoft.com/office/word/2010/wordprocessingInk" xmlns:wne="http://schemas.microsoft.com/office/word/2006/wordml" xmlns:wps="http://schemas.microsoft.com/office/word/2010/wordprocessingShape" mc:Ignorable="w14 w15 wp14">
   <w:abstractNum w:abstractNumId="0">
     <w:nsid w:val="FFFFFF1D"/>
     <w:multiLevelType w:val="multilevel"/>
-    <w:tmpl w:val="699E3B0E"/>
+    <w:tmpl w:val="C4405042"/>
     <w:lvl w:ilvl="0">
       <w:start w:val="1"/>
       <w:numFmt w:val="bullet"/>
@@ -5555,7 +6106,7 @@
 </file>
 
 <file path=word/styles.xml><?xml version="1.0" encoding="utf-8"?>
-<w:styles xmlns:mc="http://schemas.openxmlformats.org/markup-compatibility/2006" xmlns:r="http://schemas.openxmlformats.org/officeDocument/2006/relationships" xmlns:w="http://schemas.openxmlformats.org/wordprocessingml/2006/main" xmlns:w14="http://schemas.microsoft.com/office/word/2010/wordml" mc:Ignorable="w14">
+<w:styles xmlns:mc="http://schemas.openxmlformats.org/markup-compatibility/2006" xmlns:r="http://schemas.openxmlformats.org/officeDocument/2006/relationships" xmlns:w="http://schemas.openxmlformats.org/wordprocessingml/2006/main" xmlns:w14="http://schemas.microsoft.com/office/word/2010/wordml" xmlns:w15="http://schemas.microsoft.com/office/word/2012/wordml" mc:Ignorable="w14 w15">
   <w:docDefaults>
     <w:rPrDefault>
       <w:rPr>
@@ -5565,154 +6116,389 @@
     </w:rPrDefault>
     <w:pPrDefault/>
   </w:docDefaults>
-  <w:latentStyles w:defLockedState="0" w:defUIPriority="99" w:defSemiHidden="1" w:defUnhideWhenUsed="1" w:defQFormat="0" w:count="276">
-    <w:lsdException w:name="Normal" w:locked="1" w:semiHidden="0" w:uiPriority="0" w:unhideWhenUsed="0" w:qFormat="1"/>
-    <w:lsdException w:name="heading 1" w:locked="1" w:semiHidden="0" w:uiPriority="0" w:unhideWhenUsed="0" w:qFormat="1"/>
-    <w:lsdException w:name="heading 2" w:locked="1" w:uiPriority="0" w:qFormat="1"/>
-    <w:lsdException w:name="heading 3" w:locked="1" w:uiPriority="0" w:qFormat="1"/>
-    <w:lsdException w:name="heading 4" w:locked="1" w:uiPriority="9" w:qFormat="1"/>
-    <w:lsdException w:name="heading 5" w:locked="1" w:uiPriority="9" w:qFormat="1"/>
-    <w:lsdException w:name="heading 6" w:locked="1" w:uiPriority="0" w:qFormat="1"/>
-    <w:lsdException w:name="heading 7" w:locked="1" w:uiPriority="0" w:qFormat="1"/>
-    <w:lsdException w:name="heading 8" w:locked="1" w:uiPriority="0" w:qFormat="1"/>
-    <w:lsdException w:name="heading 9" w:locked="1" w:uiPriority="0" w:qFormat="1"/>
-    <w:lsdException w:name="toc 1" w:locked="1" w:semiHidden="0" w:uiPriority="0" w:unhideWhenUsed="0"/>
-    <w:lsdException w:name="toc 2" w:locked="1" w:semiHidden="0" w:uiPriority="0" w:unhideWhenUsed="0"/>
-    <w:lsdException w:name="toc 3" w:locked="1" w:semiHidden="0" w:uiPriority="0" w:unhideWhenUsed="0"/>
-    <w:lsdException w:name="toc 4" w:locked="1" w:semiHidden="0" w:uiPriority="0" w:unhideWhenUsed="0"/>
-    <w:lsdException w:name="toc 5" w:locked="1" w:semiHidden="0" w:uiPriority="0" w:unhideWhenUsed="0"/>
-    <w:lsdException w:name="toc 6" w:locked="1" w:semiHidden="0" w:uiPriority="0" w:unhideWhenUsed="0"/>
-    <w:lsdException w:name="toc 7" w:locked="1" w:semiHidden="0" w:uiPriority="0" w:unhideWhenUsed="0"/>
-    <w:lsdException w:name="toc 8" w:locked="1" w:semiHidden="0" w:uiPriority="0" w:unhideWhenUsed="0"/>
-    <w:lsdException w:name="toc 9" w:locked="1" w:semiHidden="0" w:uiPriority="0" w:unhideWhenUsed="0"/>
-    <w:lsdException w:name="caption" w:locked="1" w:uiPriority="0" w:qFormat="1"/>
-    <w:lsdException w:name="Title" w:locked="1" w:semiHidden="0" w:uiPriority="0" w:unhideWhenUsed="0" w:qFormat="1"/>
-    <w:lsdException w:name="Default Paragraph Font" w:locked="1" w:semiHidden="0" w:uiPriority="0" w:unhideWhenUsed="0"/>
-    <w:lsdException w:name="Subtitle" w:locked="1" w:semiHidden="0" w:uiPriority="0" w:unhideWhenUsed="0" w:qFormat="1"/>
-    <w:lsdException w:name="Block Text" w:uiPriority="1" w:qFormat="1"/>
-    <w:lsdException w:name="Strong" w:locked="1" w:semiHidden="0" w:uiPriority="22" w:unhideWhenUsed="0" w:qFormat="1"/>
-    <w:lsdException w:name="Emphasis" w:locked="1" w:semiHidden="0" w:uiPriority="0" w:unhideWhenUsed="0" w:qFormat="1"/>
-    <w:lsdException w:name="Table Grid" w:locked="1" w:semiHidden="0" w:uiPriority="0" w:unhideWhenUsed="0"/>
-    <w:lsdException w:name="Note Level 1" w:unhideWhenUsed="0"/>
-    <w:lsdException w:name="Note Level 2" w:semiHidden="0" w:uiPriority="1" w:unhideWhenUsed="0" w:qFormat="1"/>
-    <w:lsdException w:name="Note Level 3" w:semiHidden="0" w:uiPriority="60" w:unhideWhenUsed="0"/>
-    <w:lsdException w:name="Note Level 4" w:semiHidden="0" w:uiPriority="61" w:unhideWhenUsed="0"/>
-    <w:lsdException w:name="Note Level 5" w:semiHidden="0" w:uiPriority="62" w:unhideWhenUsed="0"/>
-    <w:lsdException w:name="Note Level 6" w:semiHidden="0" w:uiPriority="63" w:unhideWhenUsed="0"/>
-    <w:lsdException w:name="Note Level 7" w:semiHidden="0" w:uiPriority="64" w:unhideWhenUsed="0"/>
-    <w:lsdException w:name="Note Level 8" w:semiHidden="0" w:uiPriority="65" w:unhideWhenUsed="0"/>
-    <w:lsdException w:name="Note Level 9" w:semiHidden="0" w:uiPriority="66" w:unhideWhenUsed="0"/>
-    <w:lsdException w:name="Placeholder Text" w:semiHidden="0" w:uiPriority="67" w:unhideWhenUsed="0"/>
-    <w:lsdException w:name="No Spacing" w:semiHidden="0" w:uiPriority="68" w:unhideWhenUsed="0"/>
-    <w:lsdException w:name="Light Shading" w:semiHidden="0" w:uiPriority="69" w:unhideWhenUsed="0"/>
-    <w:lsdException w:name="Light List" w:semiHidden="0" w:uiPriority="70" w:unhideWhenUsed="0"/>
-    <w:lsdException w:name="Light Grid" w:semiHidden="0" w:uiPriority="71" w:unhideWhenUsed="0"/>
-    <w:lsdException w:name="Medium Shading 1" w:semiHidden="0" w:uiPriority="72" w:unhideWhenUsed="0"/>
-    <w:lsdException w:name="Medium Shading 2" w:semiHidden="0" w:uiPriority="73" w:unhideWhenUsed="0"/>
-    <w:lsdException w:name="Medium List 1" w:semiHidden="0" w:uiPriority="60" w:unhideWhenUsed="0"/>
-    <w:lsdException w:name="Medium List 2" w:semiHidden="0" w:uiPriority="61" w:unhideWhenUsed="0"/>
-    <w:lsdException w:name="Medium Grid 1" w:semiHidden="0" w:uiPriority="62" w:unhideWhenUsed="0"/>
-    <w:lsdException w:name="Medium Grid 2" w:semiHidden="0" w:uiPriority="63" w:unhideWhenUsed="0"/>
-    <w:lsdException w:name="Medium Grid 3" w:semiHidden="0" w:uiPriority="64" w:unhideWhenUsed="0"/>
-    <w:lsdException w:name="Dark List" w:semiHidden="0" w:uiPriority="65" w:unhideWhenUsed="0"/>
-    <w:lsdException w:name="Colorful Shading" w:unhideWhenUsed="0"/>
-    <w:lsdException w:name="Colorful List" w:semiHidden="0" w:uiPriority="34" w:unhideWhenUsed="0" w:qFormat="1"/>
-    <w:lsdException w:name="Colorful Grid" w:semiHidden="0" w:uiPriority="29" w:unhideWhenUsed="0" w:qFormat="1"/>
-    <w:lsdException w:name="Light Shading Accent 1" w:semiHidden="0" w:uiPriority="30" w:unhideWhenUsed="0" w:qFormat="1"/>
-    <w:lsdException w:name="Light List Accent 1" w:semiHidden="0" w:uiPriority="66" w:unhideWhenUsed="0"/>
-    <w:lsdException w:name="Light Grid Accent 1" w:semiHidden="0" w:uiPriority="67" w:unhideWhenUsed="0"/>
-    <w:lsdException w:name="Medium Shading 1 Accent 1" w:semiHidden="0" w:uiPriority="68" w:unhideWhenUsed="0"/>
-    <w:lsdException w:name="Medium Shading 2 Accent 1" w:semiHidden="0" w:uiPriority="69" w:unhideWhenUsed="0"/>
-    <w:lsdException w:name="Medium List 1 Accent 1" w:semiHidden="0" w:uiPriority="70" w:unhideWhenUsed="0"/>
-    <w:lsdException w:name="Revision" w:semiHidden="0" w:uiPriority="71" w:unhideWhenUsed="0"/>
-    <w:lsdException w:name="List Paragraph" w:semiHidden="0" w:uiPriority="72" w:unhideWhenUsed="0"/>
-    <w:lsdException w:name="Quote" w:semiHidden="0" w:uiPriority="73" w:unhideWhenUsed="0"/>
-    <w:lsdException w:name="Intense Quote" w:semiHidden="0" w:uiPriority="60" w:unhideWhenUsed="0"/>
-    <w:lsdException w:name="Medium List 2 Accent 1" w:semiHidden="0" w:uiPriority="61" w:unhideWhenUsed="0"/>
-    <w:lsdException w:name="Medium Grid 1 Accent 1" w:semiHidden="0" w:uiPriority="62" w:unhideWhenUsed="0"/>
-    <w:lsdException w:name="Medium Grid 2 Accent 1" w:semiHidden="0" w:uiPriority="63" w:unhideWhenUsed="0"/>
-    <w:lsdException w:name="Medium Grid 3 Accent 1" w:semiHidden="0" w:uiPriority="64" w:unhideWhenUsed="0"/>
-    <w:lsdException w:name="Dark List Accent 1" w:semiHidden="0" w:uiPriority="65" w:unhideWhenUsed="0"/>
-    <w:lsdException w:name="Colorful Shading Accent 1" w:semiHidden="0" w:uiPriority="66" w:unhideWhenUsed="0"/>
-    <w:lsdException w:name="Colorful List Accent 1" w:semiHidden="0" w:uiPriority="67" w:unhideWhenUsed="0"/>
-    <w:lsdException w:name="Colorful Grid Accent 1" w:semiHidden="0" w:uiPriority="68" w:unhideWhenUsed="0"/>
-    <w:lsdException w:name="Light Shading Accent 2" w:semiHidden="0" w:uiPriority="69" w:unhideWhenUsed="0"/>
-    <w:lsdException w:name="Light List Accent 2" w:semiHidden="0" w:uiPriority="70" w:unhideWhenUsed="0"/>
-    <w:lsdException w:name="Light Grid Accent 2" w:semiHidden="0" w:uiPriority="71" w:unhideWhenUsed="0"/>
-    <w:lsdException w:name="Medium Shading 1 Accent 2" w:semiHidden="0" w:uiPriority="72" w:unhideWhenUsed="0"/>
-    <w:lsdException w:name="Medium Shading 2 Accent 2" w:semiHidden="0" w:uiPriority="73" w:unhideWhenUsed="0"/>
-    <w:lsdException w:name="Medium List 1 Accent 2" w:semiHidden="0" w:uiPriority="60" w:unhideWhenUsed="0"/>
-    <w:lsdException w:name="Medium List 2 Accent 2" w:semiHidden="0" w:uiPriority="61" w:unhideWhenUsed="0"/>
-    <w:lsdException w:name="Medium Grid 1 Accent 2" w:semiHidden="0" w:uiPriority="62" w:unhideWhenUsed="0"/>
-    <w:lsdException w:name="Medium Grid 2 Accent 2" w:semiHidden="0" w:uiPriority="63" w:unhideWhenUsed="0"/>
-    <w:lsdException w:name="Medium Grid 3 Accent 2" w:semiHidden="0" w:uiPriority="64" w:unhideWhenUsed="0"/>
-    <w:lsdException w:name="Dark List Accent 2" w:semiHidden="0" w:uiPriority="65" w:unhideWhenUsed="0"/>
-    <w:lsdException w:name="Colorful Shading Accent 2" w:semiHidden="0" w:uiPriority="66" w:unhideWhenUsed="0"/>
-    <w:lsdException w:name="Colorful List Accent 2" w:semiHidden="0" w:uiPriority="67" w:unhideWhenUsed="0"/>
-    <w:lsdException w:name="Colorful Grid Accent 2" w:semiHidden="0" w:uiPriority="68" w:unhideWhenUsed="0"/>
-    <w:lsdException w:name="Light Shading Accent 3" w:semiHidden="0" w:uiPriority="69" w:unhideWhenUsed="0"/>
-    <w:lsdException w:name="Light List Accent 3" w:semiHidden="0" w:uiPriority="70" w:unhideWhenUsed="0"/>
-    <w:lsdException w:name="Light Grid Accent 3" w:semiHidden="0" w:uiPriority="71" w:unhideWhenUsed="0"/>
-    <w:lsdException w:name="Medium Shading 1 Accent 3" w:semiHidden="0" w:uiPriority="72" w:unhideWhenUsed="0"/>
-    <w:lsdException w:name="Medium Shading 2 Accent 3" w:semiHidden="0" w:uiPriority="73" w:unhideWhenUsed="0"/>
-    <w:lsdException w:name="Medium List 1 Accent 3" w:semiHidden="0" w:uiPriority="60" w:unhideWhenUsed="0"/>
-    <w:lsdException w:name="Medium List 2 Accent 3" w:semiHidden="0" w:uiPriority="61" w:unhideWhenUsed="0"/>
-    <w:lsdException w:name="Medium Grid 1 Accent 3" w:semiHidden="0" w:uiPriority="62" w:unhideWhenUsed="0"/>
-    <w:lsdException w:name="Medium Grid 2 Accent 3" w:semiHidden="0" w:uiPriority="63" w:unhideWhenUsed="0"/>
-    <w:lsdException w:name="Medium Grid 3 Accent 3" w:semiHidden="0" w:uiPriority="64" w:unhideWhenUsed="0"/>
-    <w:lsdException w:name="Dark List Accent 3" w:semiHidden="0" w:uiPriority="65" w:unhideWhenUsed="0"/>
-    <w:lsdException w:name="Colorful Shading Accent 3" w:semiHidden="0" w:uiPriority="66" w:unhideWhenUsed="0"/>
-    <w:lsdException w:name="Colorful List Accent 3" w:semiHidden="0" w:uiPriority="67" w:unhideWhenUsed="0"/>
-    <w:lsdException w:name="Colorful Grid Accent 3" w:semiHidden="0" w:uiPriority="68" w:unhideWhenUsed="0"/>
-    <w:lsdException w:name="Light Shading Accent 4" w:semiHidden="0" w:uiPriority="69" w:unhideWhenUsed="0"/>
-    <w:lsdException w:name="Light List Accent 4" w:semiHidden="0" w:uiPriority="70" w:unhideWhenUsed="0"/>
-    <w:lsdException w:name="Light Grid Accent 4" w:semiHidden="0" w:uiPriority="71" w:unhideWhenUsed="0"/>
-    <w:lsdException w:name="Medium Shading 1 Accent 4" w:semiHidden="0" w:uiPriority="72" w:unhideWhenUsed="0"/>
-    <w:lsdException w:name="Medium Shading 2 Accent 4" w:semiHidden="0" w:uiPriority="73" w:unhideWhenUsed="0"/>
-    <w:lsdException w:name="Medium List 1 Accent 4" w:semiHidden="0" w:uiPriority="60" w:unhideWhenUsed="0"/>
-    <w:lsdException w:name="Medium List 2 Accent 4" w:semiHidden="0" w:uiPriority="61" w:unhideWhenUsed="0"/>
-    <w:lsdException w:name="Medium Grid 1 Accent 4" w:semiHidden="0" w:uiPriority="62" w:unhideWhenUsed="0"/>
-    <w:lsdException w:name="Medium Grid 2 Accent 4" w:semiHidden="0" w:uiPriority="63" w:unhideWhenUsed="0"/>
-    <w:lsdException w:name="Medium Grid 3 Accent 4" w:semiHidden="0" w:uiPriority="64" w:unhideWhenUsed="0"/>
-    <w:lsdException w:name="Dark List Accent 4" w:semiHidden="0" w:uiPriority="65" w:unhideWhenUsed="0"/>
-    <w:lsdException w:name="Colorful Shading Accent 4" w:semiHidden="0" w:uiPriority="66" w:unhideWhenUsed="0"/>
-    <w:lsdException w:name="Colorful List Accent 4" w:semiHidden="0" w:uiPriority="67" w:unhideWhenUsed="0"/>
-    <w:lsdException w:name="Colorful Grid Accent 4" w:semiHidden="0" w:uiPriority="68" w:unhideWhenUsed="0"/>
-    <w:lsdException w:name="Light Shading Accent 5" w:semiHidden="0" w:uiPriority="69" w:unhideWhenUsed="0"/>
-    <w:lsdException w:name="Light List Accent 5" w:semiHidden="0" w:uiPriority="70" w:unhideWhenUsed="0"/>
-    <w:lsdException w:name="Light Grid Accent 5" w:semiHidden="0" w:uiPriority="71" w:unhideWhenUsed="0"/>
-    <w:lsdException w:name="Medium Shading 1 Accent 5" w:semiHidden="0" w:uiPriority="72" w:unhideWhenUsed="0"/>
-    <w:lsdException w:name="Medium Shading 2 Accent 5" w:semiHidden="0" w:uiPriority="73" w:unhideWhenUsed="0"/>
-    <w:lsdException w:name="Medium List 1 Accent 5" w:semiHidden="0" w:uiPriority="60" w:unhideWhenUsed="0"/>
-    <w:lsdException w:name="Medium List 2 Accent 5" w:semiHidden="0" w:uiPriority="61" w:unhideWhenUsed="0"/>
-    <w:lsdException w:name="Medium Grid 1 Accent 5" w:semiHidden="0" w:uiPriority="62" w:unhideWhenUsed="0"/>
-    <w:lsdException w:name="Medium Grid 2 Accent 5" w:semiHidden="0" w:uiPriority="63" w:unhideWhenUsed="0"/>
-    <w:lsdException w:name="Medium Grid 3 Accent 5" w:semiHidden="0" w:uiPriority="64" w:unhideWhenUsed="0"/>
-    <w:lsdException w:name="Dark List Accent 5" w:semiHidden="0" w:uiPriority="65" w:unhideWhenUsed="0"/>
-    <w:lsdException w:name="Colorful Shading Accent 5" w:semiHidden="0" w:uiPriority="66" w:unhideWhenUsed="0"/>
-    <w:lsdException w:name="Colorful List Accent 5" w:semiHidden="0" w:uiPriority="67" w:unhideWhenUsed="0"/>
-    <w:lsdException w:name="Colorful Grid Accent 5" w:semiHidden="0" w:uiPriority="68" w:unhideWhenUsed="0"/>
-    <w:lsdException w:name="Light Shading Accent 6" w:semiHidden="0" w:uiPriority="69" w:unhideWhenUsed="0"/>
-    <w:lsdException w:name="Light List Accent 6" w:semiHidden="0" w:uiPriority="70" w:unhideWhenUsed="0"/>
-    <w:lsdException w:name="Light Grid Accent 6" w:semiHidden="0" w:uiPriority="71" w:unhideWhenUsed="0"/>
-    <w:lsdException w:name="Medium Shading 1 Accent 6" w:semiHidden="0" w:uiPriority="72" w:unhideWhenUsed="0"/>
-    <w:lsdException w:name="Medium Shading 2 Accent 6" w:semiHidden="0" w:uiPriority="73" w:unhideWhenUsed="0"/>
-    <w:lsdException w:name="Medium List 1 Accent 6" w:semiHidden="0" w:uiPriority="19" w:unhideWhenUsed="0" w:qFormat="1"/>
-    <w:lsdException w:name="Medium List 2 Accent 6" w:semiHidden="0" w:uiPriority="21" w:unhideWhenUsed="0" w:qFormat="1"/>
-    <w:lsdException w:name="Medium Grid 1 Accent 6" w:semiHidden="0" w:uiPriority="31" w:unhideWhenUsed="0" w:qFormat="1"/>
-    <w:lsdException w:name="Medium Grid 2 Accent 6" w:semiHidden="0" w:uiPriority="32" w:unhideWhenUsed="0" w:qFormat="1"/>
-    <w:lsdException w:name="Medium Grid 3 Accent 6" w:semiHidden="0" w:uiPriority="33" w:unhideWhenUsed="0" w:qFormat="1"/>
+  <w:latentStyles w:defLockedState="0" w:defUIPriority="99" w:defSemiHidden="0" w:defUnhideWhenUsed="0" w:defQFormat="0" w:count="382">
+    <w:lsdException w:name="Normal" w:locked="1" w:uiPriority="0" w:qFormat="1"/>
+    <w:lsdException w:name="heading 1" w:locked="1" w:uiPriority="0" w:qFormat="1"/>
+    <w:lsdException w:name="heading 2" w:locked="1" w:semiHidden="1" w:uiPriority="0" w:unhideWhenUsed="1" w:qFormat="1"/>
+    <w:lsdException w:name="heading 3" w:locked="1" w:semiHidden="1" w:uiPriority="0" w:unhideWhenUsed="1" w:qFormat="1"/>
+    <w:lsdException w:name="heading 4" w:locked="1" w:semiHidden="1" w:uiPriority="9" w:unhideWhenUsed="1" w:qFormat="1"/>
+    <w:lsdException w:name="heading 5" w:locked="1" w:semiHidden="1" w:uiPriority="9" w:unhideWhenUsed="1" w:qFormat="1"/>
+    <w:lsdException w:name="heading 6" w:locked="1" w:semiHidden="1" w:uiPriority="0" w:unhideWhenUsed="1" w:qFormat="1"/>
+    <w:lsdException w:name="heading 7" w:locked="1" w:semiHidden="1" w:uiPriority="0" w:unhideWhenUsed="1" w:qFormat="1"/>
+    <w:lsdException w:name="heading 8" w:locked="1" w:semiHidden="1" w:uiPriority="0" w:unhideWhenUsed="1" w:qFormat="1"/>
+    <w:lsdException w:name="heading 9" w:locked="1" w:semiHidden="1" w:uiPriority="0" w:unhideWhenUsed="1" w:qFormat="1"/>
+    <w:lsdException w:name="index 1" w:semiHidden="1" w:unhideWhenUsed="1"/>
+    <w:lsdException w:name="index 2" w:semiHidden="1" w:unhideWhenUsed="1"/>
+    <w:lsdException w:name="index 3" w:semiHidden="1" w:unhideWhenUsed="1"/>
+    <w:lsdException w:name="index 4" w:semiHidden="1" w:unhideWhenUsed="1"/>
+    <w:lsdException w:name="index 5" w:semiHidden="1" w:unhideWhenUsed="1"/>
+    <w:lsdException w:name="index 6" w:semiHidden="1" w:unhideWhenUsed="1"/>
+    <w:lsdException w:name="index 7" w:semiHidden="1" w:unhideWhenUsed="1"/>
+    <w:lsdException w:name="index 8" w:semiHidden="1" w:unhideWhenUsed="1"/>
+    <w:lsdException w:name="index 9" w:semiHidden="1" w:unhideWhenUsed="1"/>
+    <w:lsdException w:name="toc 1" w:locked="1" w:uiPriority="0"/>
+    <w:lsdException w:name="toc 2" w:locked="1" w:uiPriority="0"/>
+    <w:lsdException w:name="toc 3" w:locked="1" w:uiPriority="0"/>
+    <w:lsdException w:name="toc 4" w:locked="1" w:uiPriority="0"/>
+    <w:lsdException w:name="toc 5" w:locked="1" w:uiPriority="0"/>
+    <w:lsdException w:name="toc 6" w:locked="1" w:uiPriority="0"/>
+    <w:lsdException w:name="toc 7" w:locked="1" w:uiPriority="0"/>
+    <w:lsdException w:name="toc 8" w:locked="1" w:uiPriority="0"/>
+    <w:lsdException w:name="toc 9" w:locked="1" w:uiPriority="0"/>
+    <w:lsdException w:name="Normal Indent" w:semiHidden="1" w:unhideWhenUsed="1"/>
+    <w:lsdException w:name="footnote text" w:semiHidden="1" w:unhideWhenUsed="1"/>
+    <w:lsdException w:name="annotation text" w:semiHidden="1" w:unhideWhenUsed="1"/>
+    <w:lsdException w:name="header" w:semiHidden="1" w:unhideWhenUsed="1"/>
+    <w:lsdException w:name="footer" w:semiHidden="1" w:unhideWhenUsed="1"/>
+    <w:lsdException w:name="index heading" w:semiHidden="1" w:unhideWhenUsed="1"/>
+    <w:lsdException w:name="caption" w:locked="1" w:semiHidden="1" w:uiPriority="0" w:unhideWhenUsed="1" w:qFormat="1"/>
+    <w:lsdException w:name="table of figures" w:semiHidden="1" w:unhideWhenUsed="1"/>
+    <w:lsdException w:name="envelope address" w:semiHidden="1" w:unhideWhenUsed="1"/>
+    <w:lsdException w:name="envelope return" w:semiHidden="1" w:unhideWhenUsed="1"/>
+    <w:lsdException w:name="footnote reference" w:semiHidden="1" w:unhideWhenUsed="1"/>
+    <w:lsdException w:name="annotation reference" w:semiHidden="1" w:unhideWhenUsed="1"/>
+    <w:lsdException w:name="line number" w:semiHidden="1" w:unhideWhenUsed="1"/>
+    <w:lsdException w:name="page number" w:semiHidden="1" w:unhideWhenUsed="1"/>
+    <w:lsdException w:name="endnote reference" w:semiHidden="1" w:unhideWhenUsed="1"/>
+    <w:lsdException w:name="endnote text" w:semiHidden="1" w:unhideWhenUsed="1"/>
+    <w:lsdException w:name="table of authorities" w:semiHidden="1" w:unhideWhenUsed="1"/>
+    <w:lsdException w:name="macro" w:semiHidden="1" w:unhideWhenUsed="1"/>
+    <w:lsdException w:name="toa heading" w:semiHidden="1" w:unhideWhenUsed="1"/>
+    <w:lsdException w:name="List" w:semiHidden="1" w:unhideWhenUsed="1"/>
+    <w:lsdException w:name="List Bullet" w:semiHidden="1" w:unhideWhenUsed="1"/>
+    <w:lsdException w:name="List Number" w:semiHidden="1" w:unhideWhenUsed="1"/>
+    <w:lsdException w:name="List 2" w:semiHidden="1" w:unhideWhenUsed="1"/>
+    <w:lsdException w:name="List 3" w:semiHidden="1" w:unhideWhenUsed="1"/>
+    <w:lsdException w:name="List 4" w:semiHidden="1" w:unhideWhenUsed="1"/>
+    <w:lsdException w:name="List 5" w:semiHidden="1" w:unhideWhenUsed="1"/>
+    <w:lsdException w:name="List Bullet 2" w:semiHidden="1" w:unhideWhenUsed="1"/>
+    <w:lsdException w:name="List Bullet 3" w:semiHidden="1" w:unhideWhenUsed="1"/>
+    <w:lsdException w:name="List Bullet 4" w:semiHidden="1" w:unhideWhenUsed="1"/>
+    <w:lsdException w:name="List Bullet 5" w:semiHidden="1" w:unhideWhenUsed="1"/>
+    <w:lsdException w:name="List Number 2" w:semiHidden="1" w:unhideWhenUsed="1"/>
+    <w:lsdException w:name="List Number 3" w:semiHidden="1" w:unhideWhenUsed="1"/>
+    <w:lsdException w:name="List Number 4" w:semiHidden="1" w:unhideWhenUsed="1"/>
+    <w:lsdException w:name="List Number 5" w:semiHidden="1" w:unhideWhenUsed="1"/>
+    <w:lsdException w:name="Title" w:locked="1" w:uiPriority="0" w:qFormat="1"/>
+    <w:lsdException w:name="Closing" w:semiHidden="1" w:unhideWhenUsed="1"/>
+    <w:lsdException w:name="Signature" w:semiHidden="1" w:unhideWhenUsed="1"/>
+    <w:lsdException w:name="Default Paragraph Font" w:locked="1" w:uiPriority="0"/>
+    <w:lsdException w:name="Body Text" w:semiHidden="1" w:unhideWhenUsed="1"/>
+    <w:lsdException w:name="Body Text Indent" w:semiHidden="1" w:unhideWhenUsed="1"/>
+    <w:lsdException w:name="List Continue" w:semiHidden="1" w:unhideWhenUsed="1"/>
+    <w:lsdException w:name="List Continue 2" w:semiHidden="1" w:unhideWhenUsed="1"/>
+    <w:lsdException w:name="List Continue 3" w:semiHidden="1" w:unhideWhenUsed="1"/>
+    <w:lsdException w:name="List Continue 4" w:semiHidden="1" w:unhideWhenUsed="1"/>
+    <w:lsdException w:name="List Continue 5" w:semiHidden="1" w:unhideWhenUsed="1"/>
+    <w:lsdException w:name="Message Header" w:semiHidden="1" w:unhideWhenUsed="1"/>
+    <w:lsdException w:name="Subtitle" w:locked="1" w:uiPriority="0" w:qFormat="1"/>
+    <w:lsdException w:name="Salutation" w:semiHidden="1" w:unhideWhenUsed="1"/>
+    <w:lsdException w:name="Date" w:semiHidden="1" w:unhideWhenUsed="1"/>
+    <w:lsdException w:name="Body Text First Indent" w:semiHidden="1" w:unhideWhenUsed="1"/>
+    <w:lsdException w:name="Body Text First Indent 2" w:semiHidden="1" w:unhideWhenUsed="1"/>
+    <w:lsdException w:name="Note Heading" w:semiHidden="1" w:unhideWhenUsed="1"/>
+    <w:lsdException w:name="Body Text 2" w:semiHidden="1" w:unhideWhenUsed="1"/>
+    <w:lsdException w:name="Body Text 3" w:semiHidden="1" w:unhideWhenUsed="1"/>
+    <w:lsdException w:name="Body Text Indent 2" w:semiHidden="1" w:unhideWhenUsed="1"/>
+    <w:lsdException w:name="Body Text Indent 3" w:semiHidden="1" w:unhideWhenUsed="1"/>
+    <w:lsdException w:name="Block Text" w:semiHidden="1" w:uiPriority="1" w:unhideWhenUsed="1" w:qFormat="1"/>
+    <w:lsdException w:name="Hyperlink" w:semiHidden="1" w:unhideWhenUsed="1"/>
+    <w:lsdException w:name="FollowedHyperlink" w:semiHidden="1" w:unhideWhenUsed="1"/>
+    <w:lsdException w:name="Strong" w:locked="1" w:uiPriority="22" w:qFormat="1"/>
+    <w:lsdException w:name="Emphasis" w:locked="1" w:uiPriority="0" w:qFormat="1"/>
+    <w:lsdException w:name="Document Map" w:semiHidden="1" w:unhideWhenUsed="1"/>
+    <w:lsdException w:name="Plain Text" w:semiHidden="1" w:unhideWhenUsed="1"/>
+    <w:lsdException w:name="E-mail Signature" w:semiHidden="1" w:unhideWhenUsed="1"/>
+    <w:lsdException w:name="HTML Top of Form" w:semiHidden="1" w:unhideWhenUsed="1"/>
+    <w:lsdException w:name="HTML Bottom of Form" w:semiHidden="1" w:unhideWhenUsed="1"/>
+    <w:lsdException w:name="Normal (Web)" w:semiHidden="1" w:unhideWhenUsed="1"/>
+    <w:lsdException w:name="HTML Acronym" w:semiHidden="1" w:unhideWhenUsed="1"/>
+    <w:lsdException w:name="HTML Address" w:semiHidden="1" w:unhideWhenUsed="1"/>
+    <w:lsdException w:name="HTML Cite" w:semiHidden="1" w:unhideWhenUsed="1"/>
+    <w:lsdException w:name="HTML Code" w:semiHidden="1" w:unhideWhenUsed="1"/>
+    <w:lsdException w:name="HTML Definition" w:semiHidden="1" w:unhideWhenUsed="1"/>
+    <w:lsdException w:name="HTML Keyboard" w:semiHidden="1" w:unhideWhenUsed="1"/>
+    <w:lsdException w:name="HTML Preformatted" w:semiHidden="1" w:unhideWhenUsed="1"/>
+    <w:lsdException w:name="HTML Sample" w:semiHidden="1" w:unhideWhenUsed="1"/>
+    <w:lsdException w:name="HTML Typewriter" w:semiHidden="1" w:unhideWhenUsed="1"/>
+    <w:lsdException w:name="HTML Variable" w:semiHidden="1" w:unhideWhenUsed="1"/>
+    <w:lsdException w:name="Normal Table" w:semiHidden="1" w:unhideWhenUsed="1"/>
+    <w:lsdException w:name="annotation subject" w:semiHidden="1" w:unhideWhenUsed="1"/>
+    <w:lsdException w:name="No List" w:semiHidden="1" w:unhideWhenUsed="1"/>
+    <w:lsdException w:name="Outline List 1" w:semiHidden="1" w:unhideWhenUsed="1"/>
+    <w:lsdException w:name="Outline List 2" w:semiHidden="1" w:unhideWhenUsed="1"/>
+    <w:lsdException w:name="Outline List 3" w:semiHidden="1" w:unhideWhenUsed="1"/>
+    <w:lsdException w:name="Table Simple 1" w:semiHidden="1" w:unhideWhenUsed="1"/>
+    <w:lsdException w:name="Table Simple 2" w:semiHidden="1" w:unhideWhenUsed="1"/>
+    <w:lsdException w:name="Table Simple 3" w:semiHidden="1" w:unhideWhenUsed="1"/>
+    <w:lsdException w:name="Table Classic 1" w:semiHidden="1" w:unhideWhenUsed="1"/>
+    <w:lsdException w:name="Table Classic 2" w:semiHidden="1" w:unhideWhenUsed="1"/>
+    <w:lsdException w:name="Table Classic 3" w:semiHidden="1" w:unhideWhenUsed="1"/>
+    <w:lsdException w:name="Table Classic 4" w:semiHidden="1" w:unhideWhenUsed="1"/>
+    <w:lsdException w:name="Table Colorful 1" w:semiHidden="1" w:unhideWhenUsed="1"/>
+    <w:lsdException w:name="Table Colorful 2" w:semiHidden="1" w:unhideWhenUsed="1"/>
+    <w:lsdException w:name="Table Colorful 3" w:semiHidden="1" w:unhideWhenUsed="1"/>
+    <w:lsdException w:name="Table Columns 1" w:semiHidden="1" w:unhideWhenUsed="1"/>
+    <w:lsdException w:name="Table Columns 2" w:semiHidden="1" w:unhideWhenUsed="1"/>
+    <w:lsdException w:name="Table Columns 3" w:semiHidden="1" w:unhideWhenUsed="1"/>
+    <w:lsdException w:name="Table Columns 4" w:semiHidden="1" w:unhideWhenUsed="1"/>
+    <w:lsdException w:name="Table Columns 5" w:semiHidden="1" w:unhideWhenUsed="1"/>
+    <w:lsdException w:name="Table Grid 1" w:semiHidden="1" w:unhideWhenUsed="1"/>
+    <w:lsdException w:name="Table Grid 2" w:semiHidden="1" w:unhideWhenUsed="1"/>
+    <w:lsdException w:name="Table Grid 3" w:semiHidden="1" w:unhideWhenUsed="1"/>
+    <w:lsdException w:name="Table Grid 4" w:semiHidden="1" w:unhideWhenUsed="1"/>
+    <w:lsdException w:name="Table Grid 5" w:semiHidden="1" w:unhideWhenUsed="1"/>
+    <w:lsdException w:name="Table Grid 6" w:semiHidden="1" w:unhideWhenUsed="1"/>
+    <w:lsdException w:name="Table Grid 7" w:semiHidden="1" w:unhideWhenUsed="1"/>
+    <w:lsdException w:name="Table Grid 8" w:semiHidden="1" w:unhideWhenUsed="1"/>
+    <w:lsdException w:name="Table List 1" w:semiHidden="1" w:unhideWhenUsed="1"/>
+    <w:lsdException w:name="Table List 2" w:semiHidden="1" w:unhideWhenUsed="1"/>
+    <w:lsdException w:name="Table List 3" w:semiHidden="1" w:unhideWhenUsed="1"/>
+    <w:lsdException w:name="Table List 4" w:semiHidden="1" w:unhideWhenUsed="1"/>
+    <w:lsdException w:name="Table List 5" w:semiHidden="1" w:unhideWhenUsed="1"/>
+    <w:lsdException w:name="Table List 6" w:semiHidden="1" w:unhideWhenUsed="1"/>
+    <w:lsdException w:name="Table List 7" w:semiHidden="1" w:unhideWhenUsed="1"/>
+    <w:lsdException w:name="Table List 8" w:semiHidden="1" w:unhideWhenUsed="1"/>
+    <w:lsdException w:name="Table 3D effects 1" w:semiHidden="1" w:unhideWhenUsed="1"/>
+    <w:lsdException w:name="Table 3D effects 2" w:semiHidden="1" w:unhideWhenUsed="1"/>
+    <w:lsdException w:name="Table 3D effects 3" w:semiHidden="1" w:unhideWhenUsed="1"/>
+    <w:lsdException w:name="Table Contemporary" w:semiHidden="1" w:unhideWhenUsed="1"/>
+    <w:lsdException w:name="Table Elegant" w:semiHidden="1" w:unhideWhenUsed="1"/>
+    <w:lsdException w:name="Table Professional" w:semiHidden="1" w:unhideWhenUsed="1"/>
+    <w:lsdException w:name="Table Subtle 1" w:semiHidden="1" w:unhideWhenUsed="1"/>
+    <w:lsdException w:name="Table Subtle 2" w:semiHidden="1" w:unhideWhenUsed="1"/>
+    <w:lsdException w:name="Table Web 1" w:semiHidden="1" w:unhideWhenUsed="1"/>
+    <w:lsdException w:name="Table Web 2" w:semiHidden="1" w:unhideWhenUsed="1"/>
+    <w:lsdException w:name="Table Web 3" w:semiHidden="1" w:unhideWhenUsed="1"/>
+    <w:lsdException w:name="Balloon Text" w:semiHidden="1" w:unhideWhenUsed="1"/>
+    <w:lsdException w:name="Table Grid" w:locked="1" w:uiPriority="0"/>
+    <w:lsdException w:name="Table Theme" w:semiHidden="1" w:unhideWhenUsed="1"/>
+    <w:lsdException w:name="Note Level 1" w:semiHidden="1"/>
+    <w:lsdException w:name="Note Level 2" w:uiPriority="1" w:qFormat="1"/>
+    <w:lsdException w:name="Note Level 3" w:uiPriority="60"/>
+    <w:lsdException w:name="Note Level 4" w:uiPriority="61"/>
+    <w:lsdException w:name="Note Level 5" w:uiPriority="62"/>
+    <w:lsdException w:name="Note Level 6" w:uiPriority="63"/>
+    <w:lsdException w:name="Note Level 7" w:uiPriority="64"/>
+    <w:lsdException w:name="Note Level 8" w:uiPriority="65"/>
+    <w:lsdException w:name="Note Level 9" w:uiPriority="66"/>
+    <w:lsdException w:name="Placeholder Text" w:uiPriority="67"/>
+    <w:lsdException w:name="No Spacing" w:uiPriority="68"/>
+    <w:lsdException w:name="Light Shading" w:uiPriority="69"/>
+    <w:lsdException w:name="Light List" w:uiPriority="70"/>
+    <w:lsdException w:name="Light Grid" w:uiPriority="71"/>
+    <w:lsdException w:name="Medium Shading 1" w:uiPriority="72"/>
+    <w:lsdException w:name="Medium Shading 2" w:uiPriority="73"/>
+    <w:lsdException w:name="Medium List 1" w:uiPriority="60"/>
+    <w:lsdException w:name="Medium List 2" w:uiPriority="61"/>
+    <w:lsdException w:name="Medium Grid 1" w:uiPriority="62"/>
+    <w:lsdException w:name="Medium Grid 2" w:uiPriority="63"/>
+    <w:lsdException w:name="Medium Grid 3" w:uiPriority="64"/>
+    <w:lsdException w:name="Dark List" w:uiPriority="65"/>
+    <w:lsdException w:name="Colorful Shading"/>
+    <w:lsdException w:name="Colorful List" w:uiPriority="34" w:qFormat="1"/>
+    <w:lsdException w:name="Colorful Grid" w:uiPriority="29" w:qFormat="1"/>
+    <w:lsdException w:name="Light Shading Accent 1" w:uiPriority="30" w:qFormat="1"/>
+    <w:lsdException w:name="Light List Accent 1" w:uiPriority="66"/>
+    <w:lsdException w:name="Light Grid Accent 1" w:uiPriority="67"/>
+    <w:lsdException w:name="Medium Shading 1 Accent 1" w:uiPriority="68"/>
+    <w:lsdException w:name="Medium Shading 2 Accent 1" w:uiPriority="69"/>
+    <w:lsdException w:name="Medium List 1 Accent 1" w:uiPriority="70"/>
+    <w:lsdException w:name="Revision" w:uiPriority="71"/>
+    <w:lsdException w:name="List Paragraph" w:uiPriority="72"/>
+    <w:lsdException w:name="Quote" w:uiPriority="73"/>
+    <w:lsdException w:name="Intense Quote" w:uiPriority="60"/>
+    <w:lsdException w:name="Medium List 2 Accent 1" w:uiPriority="61"/>
+    <w:lsdException w:name="Medium Grid 1 Accent 1" w:uiPriority="62"/>
+    <w:lsdException w:name="Medium Grid 2 Accent 1" w:uiPriority="63"/>
+    <w:lsdException w:name="Medium Grid 3 Accent 1" w:uiPriority="64"/>
+    <w:lsdException w:name="Dark List Accent 1" w:uiPriority="65"/>
+    <w:lsdException w:name="Colorful Shading Accent 1" w:uiPriority="66"/>
+    <w:lsdException w:name="Colorful List Accent 1" w:uiPriority="67"/>
+    <w:lsdException w:name="Colorful Grid Accent 1" w:uiPriority="68"/>
+    <w:lsdException w:name="Light Shading Accent 2" w:uiPriority="69"/>
+    <w:lsdException w:name="Light List Accent 2" w:uiPriority="70"/>
+    <w:lsdException w:name="Light Grid Accent 2" w:uiPriority="71"/>
+    <w:lsdException w:name="Medium Shading 1 Accent 2" w:uiPriority="72"/>
+    <w:lsdException w:name="Medium Shading 2 Accent 2" w:uiPriority="73"/>
+    <w:lsdException w:name="Medium List 1 Accent 2" w:uiPriority="60"/>
+    <w:lsdException w:name="Medium List 2 Accent 2" w:uiPriority="61"/>
+    <w:lsdException w:name="Medium Grid 1 Accent 2" w:uiPriority="62"/>
+    <w:lsdException w:name="Medium Grid 2 Accent 2" w:uiPriority="63"/>
+    <w:lsdException w:name="Medium Grid 3 Accent 2" w:uiPriority="64"/>
+    <w:lsdException w:name="Dark List Accent 2" w:uiPriority="65"/>
+    <w:lsdException w:name="Colorful Shading Accent 2" w:uiPriority="66"/>
+    <w:lsdException w:name="Colorful List Accent 2" w:uiPriority="67"/>
+    <w:lsdException w:name="Colorful Grid Accent 2" w:uiPriority="68"/>
+    <w:lsdException w:name="Light Shading Accent 3" w:uiPriority="69"/>
+    <w:lsdException w:name="Light List Accent 3" w:uiPriority="70"/>
+    <w:lsdException w:name="Light Grid Accent 3" w:uiPriority="71"/>
+    <w:lsdException w:name="Medium Shading 1 Accent 3" w:uiPriority="72"/>
+    <w:lsdException w:name="Medium Shading 2 Accent 3" w:uiPriority="73"/>
+    <w:lsdException w:name="Medium List 1 Accent 3" w:uiPriority="60"/>
+    <w:lsdException w:name="Medium List 2 Accent 3" w:uiPriority="61"/>
+    <w:lsdException w:name="Medium Grid 1 Accent 3" w:uiPriority="62"/>
+    <w:lsdException w:name="Medium Grid 2 Accent 3" w:uiPriority="63"/>
+    <w:lsdException w:name="Medium Grid 3 Accent 3" w:uiPriority="64"/>
+    <w:lsdException w:name="Dark List Accent 3" w:uiPriority="65"/>
+    <w:lsdException w:name="Colorful Shading Accent 3" w:uiPriority="66"/>
+    <w:lsdException w:name="Colorful List Accent 3" w:uiPriority="67"/>
+    <w:lsdException w:name="Colorful Grid Accent 3" w:uiPriority="68"/>
+    <w:lsdException w:name="Light Shading Accent 4" w:uiPriority="69"/>
+    <w:lsdException w:name="Light List Accent 4" w:uiPriority="70"/>
+    <w:lsdException w:name="Light Grid Accent 4" w:uiPriority="71"/>
+    <w:lsdException w:name="Medium Shading 1 Accent 4" w:uiPriority="72"/>
+    <w:lsdException w:name="Medium Shading 2 Accent 4" w:uiPriority="73"/>
+    <w:lsdException w:name="Medium List 1 Accent 4" w:uiPriority="60"/>
+    <w:lsdException w:name="Medium List 2 Accent 4" w:uiPriority="61"/>
+    <w:lsdException w:name="Medium Grid 1 Accent 4" w:uiPriority="62"/>
+    <w:lsdException w:name="Medium Grid 2 Accent 4" w:uiPriority="63"/>
+    <w:lsdException w:name="Medium Grid 3 Accent 4" w:uiPriority="64"/>
+    <w:lsdException w:name="Dark List Accent 4" w:uiPriority="65"/>
+    <w:lsdException w:name="Colorful Shading Accent 4" w:uiPriority="66"/>
+    <w:lsdException w:name="Colorful List Accent 4" w:uiPriority="67"/>
+    <w:lsdException w:name="Colorful Grid Accent 4" w:uiPriority="68"/>
+    <w:lsdException w:name="Light Shading Accent 5" w:uiPriority="69"/>
+    <w:lsdException w:name="Light List Accent 5" w:uiPriority="70"/>
+    <w:lsdException w:name="Light Grid Accent 5" w:uiPriority="71"/>
+    <w:lsdException w:name="Medium Shading 1 Accent 5" w:uiPriority="72"/>
+    <w:lsdException w:name="Medium Shading 2 Accent 5" w:uiPriority="73"/>
+    <w:lsdException w:name="Medium List 1 Accent 5" w:uiPriority="60"/>
+    <w:lsdException w:name="Medium List 2 Accent 5" w:uiPriority="61"/>
+    <w:lsdException w:name="Medium Grid 1 Accent 5" w:uiPriority="62"/>
+    <w:lsdException w:name="Medium Grid 2 Accent 5" w:uiPriority="63"/>
+    <w:lsdException w:name="Medium Grid 3 Accent 5" w:uiPriority="64"/>
+    <w:lsdException w:name="Dark List Accent 5" w:uiPriority="65"/>
+    <w:lsdException w:name="Colorful Shading Accent 5" w:uiPriority="66"/>
+    <w:lsdException w:name="Colorful List Accent 5" w:uiPriority="67"/>
+    <w:lsdException w:name="Colorful Grid Accent 5" w:uiPriority="68"/>
+    <w:lsdException w:name="Light Shading Accent 6" w:uiPriority="69"/>
+    <w:lsdException w:name="Light List Accent 6" w:uiPriority="70"/>
+    <w:lsdException w:name="Light Grid Accent 6" w:uiPriority="71"/>
+    <w:lsdException w:name="Medium Shading 1 Accent 6" w:uiPriority="72"/>
+    <w:lsdException w:name="Medium Shading 2 Accent 6" w:uiPriority="73"/>
+    <w:lsdException w:name="Medium List 1 Accent 6" w:uiPriority="19" w:qFormat="1"/>
+    <w:lsdException w:name="Medium List 2 Accent 6" w:uiPriority="21" w:qFormat="1"/>
+    <w:lsdException w:name="Medium Grid 1 Accent 6" w:uiPriority="31" w:qFormat="1"/>
+    <w:lsdException w:name="Medium Grid 2 Accent 6" w:uiPriority="32" w:qFormat="1"/>
+    <w:lsdException w:name="Medium Grid 3 Accent 6" w:uiPriority="33" w:qFormat="1"/>
     <w:lsdException w:name="Dark List Accent 6" w:uiPriority="37"/>
     <w:lsdException w:name="Colorful Shading Accent 6" w:uiPriority="39" w:qFormat="1"/>
-    <w:lsdException w:name="Colorful List Accent 6" w:semiHidden="0" w:uiPriority="72" w:unhideWhenUsed="0"/>
-    <w:lsdException w:name="Colorful Grid Accent 6" w:semiHidden="0" w:uiPriority="73" w:unhideWhenUsed="0"/>
-    <w:lsdException w:name="Subtle Emphasis" w:semiHidden="0" w:uiPriority="19" w:unhideWhenUsed="0" w:qFormat="1"/>
-    <w:lsdException w:name="Intense Emphasis" w:semiHidden="0" w:uiPriority="21" w:unhideWhenUsed="0" w:qFormat="1"/>
-    <w:lsdException w:name="Subtle Reference" w:semiHidden="0" w:uiPriority="31" w:unhideWhenUsed="0" w:qFormat="1"/>
-    <w:lsdException w:name="Intense Reference" w:semiHidden="0" w:uiPriority="32" w:unhideWhenUsed="0" w:qFormat="1"/>
-    <w:lsdException w:name="Book Title" w:semiHidden="0" w:uiPriority="33" w:unhideWhenUsed="0" w:qFormat="1"/>
-    <w:lsdException w:name="Bibliography" w:uiPriority="37"/>
-    <w:lsdException w:name="TOC Heading" w:uiPriority="39" w:qFormat="1"/>
+    <w:lsdException w:name="Colorful List Accent 6" w:uiPriority="72"/>
+    <w:lsdException w:name="Colorful Grid Accent 6" w:uiPriority="73"/>
+    <w:lsdException w:name="Subtle Emphasis" w:uiPriority="19" w:qFormat="1"/>
+    <w:lsdException w:name="Intense Emphasis" w:uiPriority="21" w:qFormat="1"/>
+    <w:lsdException w:name="Subtle Reference" w:uiPriority="31" w:qFormat="1"/>
+    <w:lsdException w:name="Intense Reference" w:uiPriority="32" w:qFormat="1"/>
+    <w:lsdException w:name="Book Title" w:uiPriority="33" w:qFormat="1"/>
+    <w:lsdException w:name="Bibliography" w:semiHidden="1" w:uiPriority="37" w:unhideWhenUsed="1"/>
+    <w:lsdException w:name="TOC Heading" w:semiHidden="1" w:uiPriority="39" w:unhideWhenUsed="1" w:qFormat="1"/>
+    <w:lsdException w:name="Plain Table 1" w:uiPriority="41"/>
+    <w:lsdException w:name="Plain Table 2" w:uiPriority="42"/>
+    <w:lsdException w:name="Plain Table 3" w:uiPriority="43"/>
+    <w:lsdException w:name="Plain Table 4" w:uiPriority="44"/>
+    <w:lsdException w:name="Plain Table 5" w:uiPriority="45"/>
+    <w:lsdException w:name="Grid Table Light" w:uiPriority="40"/>
+    <w:lsdException w:name="Grid Table 1 Light" w:uiPriority="46"/>
+    <w:lsdException w:name="Grid Table 2" w:uiPriority="47"/>
+    <w:lsdException w:name="Grid Table 3" w:uiPriority="48"/>
+    <w:lsdException w:name="Grid Table 4" w:uiPriority="49"/>
+    <w:lsdException w:name="Grid Table 5 Dark" w:uiPriority="50"/>
+    <w:lsdException w:name="Grid Table 6 Colorful" w:uiPriority="51"/>
+    <w:lsdException w:name="Grid Table 7 Colorful" w:uiPriority="52"/>
+    <w:lsdException w:name="Grid Table 1 Light Accent 1" w:uiPriority="46"/>
+    <w:lsdException w:name="Grid Table 2 Accent 1" w:uiPriority="47"/>
+    <w:lsdException w:name="Grid Table 3 Accent 1" w:uiPriority="48"/>
+    <w:lsdException w:name="Grid Table 4 Accent 1" w:uiPriority="49"/>
+    <w:lsdException w:name="Grid Table 5 Dark Accent 1" w:uiPriority="50"/>
+    <w:lsdException w:name="Grid Table 6 Colorful Accent 1" w:uiPriority="51"/>
+    <w:lsdException w:name="Grid Table 7 Colorful Accent 1" w:uiPriority="52"/>
+    <w:lsdException w:name="Grid Table 1 Light Accent 2" w:uiPriority="46"/>
+    <w:lsdException w:name="Grid Table 2 Accent 2" w:uiPriority="47"/>
+    <w:lsdException w:name="Grid Table 3 Accent 2" w:uiPriority="48"/>
+    <w:lsdException w:name="Grid Table 4 Accent 2" w:uiPriority="49"/>
+    <w:lsdException w:name="Grid Table 5 Dark Accent 2" w:uiPriority="50"/>
+    <w:lsdException w:name="Grid Table 6 Colorful Accent 2" w:uiPriority="51"/>
+    <w:lsdException w:name="Grid Table 7 Colorful Accent 2" w:uiPriority="52"/>
+    <w:lsdException w:name="Grid Table 1 Light Accent 3" w:uiPriority="46"/>
+    <w:lsdException w:name="Grid Table 2 Accent 3" w:uiPriority="47"/>
+    <w:lsdException w:name="Grid Table 3 Accent 3" w:uiPriority="48"/>
+    <w:lsdException w:name="Grid Table 4 Accent 3" w:uiPriority="49"/>
+    <w:lsdException w:name="Grid Table 5 Dark Accent 3" w:uiPriority="50"/>
+    <w:lsdException w:name="Grid Table 6 Colorful Accent 3" w:uiPriority="51"/>
+    <w:lsdException w:name="Grid Table 7 Colorful Accent 3" w:uiPriority="52"/>
+    <w:lsdException w:name="Grid Table 1 Light Accent 4" w:uiPriority="46"/>
+    <w:lsdException w:name="Grid Table 2 Accent 4" w:uiPriority="47"/>
+    <w:lsdException w:name="Grid Table 3 Accent 4" w:uiPriority="48"/>
+    <w:lsdException w:name="Grid Table 4 Accent 4" w:uiPriority="49"/>
+    <w:lsdException w:name="Grid Table 5 Dark Accent 4" w:uiPriority="50"/>
+    <w:lsdException w:name="Grid Table 6 Colorful Accent 4" w:uiPriority="51"/>
+    <w:lsdException w:name="Grid Table 7 Colorful Accent 4" w:uiPriority="52"/>
+    <w:lsdException w:name="Grid Table 1 Light Accent 5" w:uiPriority="46"/>
+    <w:lsdException w:name="Grid Table 2 Accent 5" w:uiPriority="47"/>
+    <w:lsdException w:name="Grid Table 3 Accent 5" w:uiPriority="48"/>
+    <w:lsdException w:name="Grid Table 4 Accent 5" w:uiPriority="49"/>
+    <w:lsdException w:name="Grid Table 5 Dark Accent 5" w:uiPriority="50"/>
+    <w:lsdException w:name="Grid Table 6 Colorful Accent 5" w:uiPriority="51"/>
+    <w:lsdException w:name="Grid Table 7 Colorful Accent 5" w:uiPriority="52"/>
+    <w:lsdException w:name="Grid Table 1 Light Accent 6" w:uiPriority="46"/>
+    <w:lsdException w:name="Grid Table 2 Accent 6" w:uiPriority="47"/>
+    <w:lsdException w:name="Grid Table 3 Accent 6" w:uiPriority="48"/>
+    <w:lsdException w:name="Grid Table 4 Accent 6" w:uiPriority="49"/>
+    <w:lsdException w:name="Grid Table 5 Dark Accent 6" w:uiPriority="50"/>
+    <w:lsdException w:name="Grid Table 6 Colorful Accent 6" w:uiPriority="51"/>
+    <w:lsdException w:name="Grid Table 7 Colorful Accent 6" w:uiPriority="52"/>
+    <w:lsdException w:name="List Table 1 Light" w:uiPriority="46"/>
+    <w:lsdException w:name="List Table 2" w:uiPriority="47"/>
+    <w:lsdException w:name="List Table 3" w:uiPriority="48"/>
+    <w:lsdException w:name="List Table 4" w:uiPriority="49"/>
+    <w:lsdException w:name="List Table 5 Dark" w:uiPriority="50"/>
+    <w:lsdException w:name="List Table 6 Colorful" w:uiPriority="51"/>
+    <w:lsdException w:name="List Table 7 Colorful" w:uiPriority="52"/>
+    <w:lsdException w:name="List Table 1 Light Accent 1" w:uiPriority="46"/>
+    <w:lsdException w:name="List Table 2 Accent 1" w:uiPriority="47"/>
+    <w:lsdException w:name="List Table 3 Accent 1" w:uiPriority="48"/>
+    <w:lsdException w:name="List Table 4 Accent 1" w:uiPriority="49"/>
+    <w:lsdException w:name="List Table 5 Dark Accent 1" w:uiPriority="50"/>
+    <w:lsdException w:name="List Table 6 Colorful Accent 1" w:uiPriority="51"/>
+    <w:lsdException w:name="List Table 7 Colorful Accent 1" w:uiPriority="52"/>
+    <w:lsdException w:name="List Table 1 Light Accent 2" w:uiPriority="46"/>
+    <w:lsdException w:name="List Table 2 Accent 2" w:uiPriority="47"/>
+    <w:lsdException w:name="List Table 3 Accent 2" w:uiPriority="48"/>
+    <w:lsdException w:name="List Table 4 Accent 2" w:uiPriority="49"/>
+    <w:lsdException w:name="List Table 5 Dark Accent 2" w:uiPriority="50"/>
+    <w:lsdException w:name="List Table 6 Colorful Accent 2" w:uiPriority="51"/>
+    <w:lsdException w:name="List Table 7 Colorful Accent 2" w:uiPriority="52"/>
+    <w:lsdException w:name="List Table 1 Light Accent 3" w:uiPriority="46"/>
+    <w:lsdException w:name="List Table 2 Accent 3" w:uiPriority="47"/>
+    <w:lsdException w:name="List Table 3 Accent 3" w:uiPriority="48"/>
+    <w:lsdException w:name="List Table 4 Accent 3" w:uiPriority="49"/>
+    <w:lsdException w:name="List Table 5 Dark Accent 3" w:uiPriority="50"/>
+    <w:lsdException w:name="List Table 6 Colorful Accent 3" w:uiPriority="51"/>
+    <w:lsdException w:name="List Table 7 Colorful Accent 3" w:uiPriority="52"/>
+    <w:lsdException w:name="List Table 1 Light Accent 4" w:uiPriority="46"/>
+    <w:lsdException w:name="List Table 2 Accent 4" w:uiPriority="47"/>
+    <w:lsdException w:name="List Table 3 Accent 4" w:uiPriority="48"/>
+    <w:lsdException w:name="List Table 4 Accent 4" w:uiPriority="49"/>
+    <w:lsdException w:name="List Table 5 Dark Accent 4" w:uiPriority="50"/>
+    <w:lsdException w:name="List Table 6 Colorful Accent 4" w:uiPriority="51"/>
+    <w:lsdException w:name="List Table 7 Colorful Accent 4" w:uiPriority="52"/>
+    <w:lsdException w:name="List Table 1 Light Accent 5" w:uiPriority="46"/>
+    <w:lsdException w:name="List Table 2 Accent 5" w:uiPriority="47"/>
+    <w:lsdException w:name="List Table 3 Accent 5" w:uiPriority="48"/>
+    <w:lsdException w:name="List Table 4 Accent 5" w:uiPriority="49"/>
+    <w:lsdException w:name="List Table 5 Dark Accent 5" w:uiPriority="50"/>
+    <w:lsdException w:name="List Table 6 Colorful Accent 5" w:uiPriority="51"/>
+    <w:lsdException w:name="List Table 7 Colorful Accent 5" w:uiPriority="52"/>
+    <w:lsdException w:name="List Table 1 Light Accent 6" w:uiPriority="46"/>
+    <w:lsdException w:name="List Table 2 Accent 6" w:uiPriority="47"/>
+    <w:lsdException w:name="List Table 3 Accent 6" w:uiPriority="48"/>
+    <w:lsdException w:name="List Table 4 Accent 6" w:uiPriority="49"/>
+    <w:lsdException w:name="List Table 5 Dark Accent 6" w:uiPriority="50"/>
+    <w:lsdException w:name="List Table 6 Colorful Accent 6" w:uiPriority="51"/>
+    <w:lsdException w:name="List Table 7 Colorful Accent 6" w:uiPriority="52"/>
+    <w:lsdException w:name="Mention" w:semiHidden="1" w:unhideWhenUsed="1"/>
+    <w:lsdException w:name="Smart Hyperlink" w:semiHidden="1" w:unhideWhenUsed="1"/>
   </w:latentStyles>
   <w:style w:type="paragraph" w:default="1" w:styleId="Normal">
     <w:name w:val="Normal"/>
@@ -5783,470 +6569,7 @@
   <w:style w:type="character" w:default="1" w:styleId="DefaultParagraphFont">
     <w:name w:val="Default Paragraph Font"/>
     <w:uiPriority w:val="1"/>
-    <w:unhideWhenUsed/>
-  </w:style>
-  <w:style w:type="table" w:default="1" w:styleId="TableNormal">
-    <w:name w:val="Normal Table"/>
-    <w:uiPriority w:val="99"/>
     <w:semiHidden/>
-    <w:unhideWhenUsed/>
-    <w:tblPr>
-      <w:tblInd w:w="0" w:type="dxa"/>
-      <w:tblCellMar>
-        <w:top w:w="0" w:type="dxa"/>
-        <w:left w:w="108" w:type="dxa"/>
-        <w:bottom w:w="0" w:type="dxa"/>
-        <w:right w:w="108" w:type="dxa"/>
-      </w:tblCellMar>
-    </w:tblPr>
-  </w:style>
-  <w:style w:type="numbering" w:default="1" w:styleId="NoList">
-    <w:name w:val="No List"/>
-    <w:uiPriority w:val="99"/>
-    <w:semiHidden/>
-    <w:unhideWhenUsed/>
-  </w:style>
-  <w:style w:type="paragraph" w:styleId="Header">
-    <w:name w:val="header"/>
-    <w:basedOn w:val="Normal"/>
-    <w:link w:val="HeaderChar"/>
-    <w:uiPriority w:val="99"/>
-    <w:rsid w:val="00166352"/>
-    <w:pPr>
-      <w:tabs>
-        <w:tab w:val="center" w:pos="4320"/>
-        <w:tab w:val="right" w:pos="8640"/>
-      </w:tabs>
-    </w:pPr>
-    <w:rPr>
-      <w:lang w:val="x-none" w:eastAsia="x-none"/>
-    </w:rPr>
-  </w:style>
-  <w:style w:type="character" w:customStyle="1" w:styleId="HeaderChar">
-    <w:name w:val="Header Char"/>
-    <w:link w:val="Header"/>
-    <w:uiPriority w:val="99"/>
-    <w:semiHidden/>
-    <w:locked/>
-    <w:rsid w:val="005869E4"/>
-    <w:rPr>
-      <w:rFonts w:ascii="Times New Roman" w:hAnsi="Times New Roman" w:cs="Times New Roman"/>
-      <w:kern w:val="28"/>
-      <w:sz w:val="20"/>
-      <w:szCs w:val="20"/>
-    </w:rPr>
-  </w:style>
-  <w:style w:type="paragraph" w:styleId="Footer">
-    <w:name w:val="footer"/>
-    <w:basedOn w:val="Normal"/>
-    <w:link w:val="FooterChar"/>
-    <w:uiPriority w:val="99"/>
-    <w:rsid w:val="00166352"/>
-    <w:pPr>
-      <w:tabs>
-        <w:tab w:val="center" w:pos="4320"/>
-        <w:tab w:val="right" w:pos="8640"/>
-      </w:tabs>
-    </w:pPr>
-    <w:rPr>
-      <w:lang w:val="x-none" w:eastAsia="x-none"/>
-    </w:rPr>
-  </w:style>
-  <w:style w:type="character" w:customStyle="1" w:styleId="FooterChar">
-    <w:name w:val="Footer Char"/>
-    <w:link w:val="Footer"/>
-    <w:uiPriority w:val="99"/>
-    <w:semiHidden/>
-    <w:locked/>
-    <w:rsid w:val="005869E4"/>
-    <w:rPr>
-      <w:rFonts w:ascii="Times New Roman" w:hAnsi="Times New Roman" w:cs="Times New Roman"/>
-      <w:kern w:val="28"/>
-      <w:sz w:val="20"/>
-      <w:szCs w:val="20"/>
-    </w:rPr>
-  </w:style>
-  <w:style w:type="paragraph" w:styleId="BalloonText">
-    <w:name w:val="Balloon Text"/>
-    <w:basedOn w:val="Normal"/>
-    <w:link w:val="BalloonTextChar"/>
-    <w:uiPriority w:val="99"/>
-    <w:semiHidden/>
-    <w:rsid w:val="000E62E1"/>
-    <w:rPr>
-      <w:rFonts w:ascii="Tahoma" w:hAnsi="Tahoma"/>
-      <w:sz w:val="16"/>
-      <w:szCs w:val="16"/>
-      <w:lang w:val="x-none" w:eastAsia="x-none"/>
-    </w:rPr>
-  </w:style>
-  <w:style w:type="character" w:customStyle="1" w:styleId="BalloonTextChar">
-    <w:name w:val="Balloon Text Char"/>
-    <w:link w:val="BalloonText"/>
-    <w:uiPriority w:val="99"/>
-    <w:semiHidden/>
-    <w:locked/>
-    <w:rsid w:val="000E62E1"/>
-    <w:rPr>
-      <w:rFonts w:ascii="Tahoma" w:hAnsi="Tahoma" w:cs="Tahoma"/>
-      <w:kern w:val="28"/>
-      <w:sz w:val="16"/>
-      <w:szCs w:val="16"/>
-    </w:rPr>
-  </w:style>
-  <w:style w:type="character" w:styleId="Hyperlink">
-    <w:name w:val="Hyperlink"/>
-    <w:uiPriority w:val="99"/>
-    <w:rsid w:val="00017EA7"/>
-    <w:rPr>
-      <w:rFonts w:cs="Times New Roman"/>
-      <w:color w:val="0000FF"/>
-      <w:u w:val="single"/>
-    </w:rPr>
-  </w:style>
-  <w:style w:type="paragraph" w:styleId="ListParagraph">
-    <w:name w:val="List Paragraph"/>
-    <w:basedOn w:val="Normal"/>
-    <w:uiPriority w:val="34"/>
-    <w:qFormat/>
-    <w:rsid w:val="007F1B40"/>
-    <w:pPr>
-      <w:ind w:left="720"/>
-      <w:contextualSpacing/>
-    </w:pPr>
-  </w:style>
-  <w:style w:type="table" w:styleId="TableGrid">
-    <w:name w:val="Table Grid"/>
-    <w:basedOn w:val="TableNormal"/>
-    <w:locked/>
-    <w:rsid w:val="008C45FC"/>
-    <w:tblPr>
-      <w:tblInd w:w="0" w:type="dxa"/>
-      <w:tblBorders>
-        <w:top w:val="single" w:sz="4" w:space="0" w:color="auto"/>
-        <w:left w:val="single" w:sz="4" w:space="0" w:color="auto"/>
-        <w:bottom w:val="single" w:sz="4" w:space="0" w:color="auto"/>
-        <w:right w:val="single" w:sz="4" w:space="0" w:color="auto"/>
-        <w:insideH w:val="single" w:sz="4" w:space="0" w:color="auto"/>
-        <w:insideV w:val="single" w:sz="4" w:space="0" w:color="auto"/>
-      </w:tblBorders>
-      <w:tblCellMar>
-        <w:top w:w="0" w:type="dxa"/>
-        <w:left w:w="108" w:type="dxa"/>
-        <w:bottom w:w="0" w:type="dxa"/>
-        <w:right w:w="108" w:type="dxa"/>
-      </w:tblCellMar>
-    </w:tblPr>
-  </w:style>
-  <w:style w:type="character" w:customStyle="1" w:styleId="Heading4Char">
-    <w:name w:val="Heading 4 Char"/>
-    <w:basedOn w:val="DefaultParagraphFont"/>
-    <w:link w:val="Heading4"/>
-    <w:uiPriority w:val="9"/>
-    <w:rsid w:val="00CF7A08"/>
-    <w:rPr>
-      <w:rFonts w:ascii="Times" w:hAnsi="Times"/>
-      <w:b/>
-      <w:bCs/>
-      <w:sz w:val="24"/>
-      <w:szCs w:val="24"/>
-    </w:rPr>
-  </w:style>
-  <w:style w:type="character" w:customStyle="1" w:styleId="Heading5Char">
-    <w:name w:val="Heading 5 Char"/>
-    <w:basedOn w:val="DefaultParagraphFont"/>
-    <w:link w:val="Heading5"/>
-    <w:uiPriority w:val="9"/>
-    <w:rsid w:val="00CF7A08"/>
-    <w:rPr>
-      <w:rFonts w:ascii="Times" w:hAnsi="Times"/>
-      <w:b/>
-      <w:bCs/>
-    </w:rPr>
-  </w:style>
-  <w:style w:type="character" w:customStyle="1" w:styleId="apple-converted-space">
-    <w:name w:val="apple-converted-space"/>
-    <w:rsid w:val="00CF7A08"/>
-  </w:style>
-  <w:style w:type="character" w:styleId="Strong">
-    <w:name w:val="Strong"/>
-    <w:uiPriority w:val="22"/>
-    <w:qFormat/>
-    <w:locked/>
-    <w:rsid w:val="00CF7A08"/>
-    <w:rPr>
-      <w:b/>
-      <w:bCs/>
-    </w:rPr>
-  </w:style>
-  <w:style w:type="character" w:styleId="FollowedHyperlink">
-    <w:name w:val="FollowedHyperlink"/>
-    <w:basedOn w:val="DefaultParagraphFont"/>
-    <w:uiPriority w:val="99"/>
-    <w:semiHidden/>
-    <w:unhideWhenUsed/>
-    <w:rsid w:val="00256856"/>
-    <w:rPr>
-      <w:color w:val="800080" w:themeColor="followedHyperlink"/>
-      <w:u w:val="single"/>
-    </w:rPr>
-  </w:style>
-  <w:style w:type="paragraph" w:styleId="BlockText">
-    <w:name w:val="Block Text"/>
-    <w:basedOn w:val="Normal"/>
-    <w:uiPriority w:val="1"/>
-    <w:unhideWhenUsed/>
-    <w:qFormat/>
-    <w:rsid w:val="00DD6DB0"/>
-    <w:pPr>
-      <w:widowControl/>
-      <w:overflowPunct/>
-      <w:autoSpaceDE/>
-      <w:autoSpaceDN/>
-      <w:adjustRightInd/>
-      <w:spacing w:line="276" w:lineRule="auto"/>
-      <w:ind w:right="360"/>
-    </w:pPr>
-    <w:rPr>
-      <w:rFonts w:asciiTheme="minorHAnsi" w:eastAsiaTheme="minorEastAsia" w:hAnsiTheme="minorHAnsi" w:cstheme="minorBidi"/>
-      <w:iCs/>
-      <w:color w:val="7F7F7F" w:themeColor="text1" w:themeTint="80"/>
-      <w:kern w:val="0"/>
-      <w:szCs w:val="24"/>
-    </w:rPr>
-  </w:style>
-</w:styles>
-</file>
-
-<file path=word/stylesWithEffects.xml><?xml version="1.0" encoding="utf-8"?>
-<w:styles xmlns:wpc="http://schemas.microsoft.com/office/word/2010/wordprocessingCanvas" xmlns:mo="http://schemas.microsoft.com/office/mac/office/2008/main" xmlns:mc="http://schemas.openxmlformats.org/markup-compatibility/2006" xmlns:mv="urn:schemas-microsoft-com:mac:vml" xmlns:o="urn:schemas-microsoft-com:office:office" xmlns:r="http://schemas.openxmlformats.org/officeDocument/2006/relationships" xmlns:m="http://schemas.openxmlformats.org/officeDocument/2006/math" xmlns:v="urn:schemas-microsoft-com:vml" xmlns:wp14="http://schemas.microsoft.com/office/word/2010/wordprocessingDrawing" xmlns:wp="http://schemas.openxmlformats.org/drawingml/2006/wordprocessingDrawing" xmlns:w10="urn:schemas-microsoft-com:office:word" xmlns:w="http://schemas.openxmlformats.org/wordprocessingml/2006/main" xmlns:w14="http://schemas.microsoft.com/office/word/2010/wordml" xmlns:wpg="http://schemas.microsoft.com/office/word/2010/wordprocessingGroup" xmlns:wpi="http://schemas.microsoft.com/office/word/2010/wordprocessingInk" xmlns:wne="http://schemas.microsoft.com/office/word/2006/wordml" xmlns:wps="http://schemas.microsoft.com/office/word/2010/wordprocessingShape" mc:Ignorable="w14 wp14">
-  <w:docDefaults>
-    <w:rPrDefault>
-      <w:rPr>
-        <w:rFonts w:ascii="Calibri" w:eastAsia="Times New Roman" w:hAnsi="Calibri" w:cs="Times New Roman"/>
-        <w:lang w:val="en-US" w:eastAsia="en-US" w:bidi="ar-SA"/>
-      </w:rPr>
-    </w:rPrDefault>
-    <w:pPrDefault/>
-  </w:docDefaults>
-  <w:latentStyles w:defLockedState="0" w:defUIPriority="99" w:defSemiHidden="1" w:defUnhideWhenUsed="1" w:defQFormat="0" w:count="276">
-    <w:lsdException w:name="Normal" w:locked="1" w:semiHidden="0" w:uiPriority="0" w:unhideWhenUsed="0" w:qFormat="1"/>
-    <w:lsdException w:name="heading 1" w:locked="1" w:semiHidden="0" w:uiPriority="0" w:unhideWhenUsed="0" w:qFormat="1"/>
-    <w:lsdException w:name="heading 2" w:locked="1" w:uiPriority="0" w:qFormat="1"/>
-    <w:lsdException w:name="heading 3" w:locked="1" w:uiPriority="0" w:qFormat="1"/>
-    <w:lsdException w:name="heading 4" w:locked="1" w:uiPriority="9" w:qFormat="1"/>
-    <w:lsdException w:name="heading 5" w:locked="1" w:uiPriority="9" w:qFormat="1"/>
-    <w:lsdException w:name="heading 6" w:locked="1" w:uiPriority="0" w:qFormat="1"/>
-    <w:lsdException w:name="heading 7" w:locked="1" w:uiPriority="0" w:qFormat="1"/>
-    <w:lsdException w:name="heading 8" w:locked="1" w:uiPriority="0" w:qFormat="1"/>
-    <w:lsdException w:name="heading 9" w:locked="1" w:uiPriority="0" w:qFormat="1"/>
-    <w:lsdException w:name="toc 1" w:locked="1" w:semiHidden="0" w:uiPriority="0" w:unhideWhenUsed="0"/>
-    <w:lsdException w:name="toc 2" w:locked="1" w:semiHidden="0" w:uiPriority="0" w:unhideWhenUsed="0"/>
-    <w:lsdException w:name="toc 3" w:locked="1" w:semiHidden="0" w:uiPriority="0" w:unhideWhenUsed="0"/>
-    <w:lsdException w:name="toc 4" w:locked="1" w:semiHidden="0" w:uiPriority="0" w:unhideWhenUsed="0"/>
-    <w:lsdException w:name="toc 5" w:locked="1" w:semiHidden="0" w:uiPriority="0" w:unhideWhenUsed="0"/>
-    <w:lsdException w:name="toc 6" w:locked="1" w:semiHidden="0" w:uiPriority="0" w:unhideWhenUsed="0"/>
-    <w:lsdException w:name="toc 7" w:locked="1" w:semiHidden="0" w:uiPriority="0" w:unhideWhenUsed="0"/>
-    <w:lsdException w:name="toc 8" w:locked="1" w:semiHidden="0" w:uiPriority="0" w:unhideWhenUsed="0"/>
-    <w:lsdException w:name="toc 9" w:locked="1" w:semiHidden="0" w:uiPriority="0" w:unhideWhenUsed="0"/>
-    <w:lsdException w:name="caption" w:locked="1" w:uiPriority="0" w:qFormat="1"/>
-    <w:lsdException w:name="Title" w:locked="1" w:semiHidden="0" w:uiPriority="0" w:unhideWhenUsed="0" w:qFormat="1"/>
-    <w:lsdException w:name="Default Paragraph Font" w:locked="1" w:semiHidden="0" w:uiPriority="0" w:unhideWhenUsed="0"/>
-    <w:lsdException w:name="Subtitle" w:locked="1" w:semiHidden="0" w:uiPriority="0" w:unhideWhenUsed="0" w:qFormat="1"/>
-    <w:lsdException w:name="Block Text" w:uiPriority="1" w:qFormat="1"/>
-    <w:lsdException w:name="Strong" w:locked="1" w:semiHidden="0" w:uiPriority="22" w:unhideWhenUsed="0" w:qFormat="1"/>
-    <w:lsdException w:name="Emphasis" w:locked="1" w:semiHidden="0" w:uiPriority="0" w:unhideWhenUsed="0" w:qFormat="1"/>
-    <w:lsdException w:name="Table Grid" w:locked="1" w:semiHidden="0" w:uiPriority="0" w:unhideWhenUsed="0"/>
-    <w:lsdException w:name="Note Level 1" w:unhideWhenUsed="0"/>
-    <w:lsdException w:name="Note Level 2" w:semiHidden="0" w:uiPriority="1" w:unhideWhenUsed="0" w:qFormat="1"/>
-    <w:lsdException w:name="Note Level 3" w:semiHidden="0" w:uiPriority="60" w:unhideWhenUsed="0"/>
-    <w:lsdException w:name="Note Level 4" w:semiHidden="0" w:uiPriority="61" w:unhideWhenUsed="0"/>
-    <w:lsdException w:name="Note Level 5" w:semiHidden="0" w:uiPriority="62" w:unhideWhenUsed="0"/>
-    <w:lsdException w:name="Note Level 6" w:semiHidden="0" w:uiPriority="63" w:unhideWhenUsed="0"/>
-    <w:lsdException w:name="Note Level 7" w:semiHidden="0" w:uiPriority="64" w:unhideWhenUsed="0"/>
-    <w:lsdException w:name="Note Level 8" w:semiHidden="0" w:uiPriority="65" w:unhideWhenUsed="0"/>
-    <w:lsdException w:name="Note Level 9" w:semiHidden="0" w:uiPriority="66" w:unhideWhenUsed="0"/>
-    <w:lsdException w:name="Placeholder Text" w:semiHidden="0" w:uiPriority="67" w:unhideWhenUsed="0"/>
-    <w:lsdException w:name="No Spacing" w:semiHidden="0" w:uiPriority="68" w:unhideWhenUsed="0"/>
-    <w:lsdException w:name="Light Shading" w:semiHidden="0" w:uiPriority="69" w:unhideWhenUsed="0"/>
-    <w:lsdException w:name="Light List" w:semiHidden="0" w:uiPriority="70" w:unhideWhenUsed="0"/>
-    <w:lsdException w:name="Light Grid" w:semiHidden="0" w:uiPriority="71" w:unhideWhenUsed="0"/>
-    <w:lsdException w:name="Medium Shading 1" w:semiHidden="0" w:uiPriority="72" w:unhideWhenUsed="0"/>
-    <w:lsdException w:name="Medium Shading 2" w:semiHidden="0" w:uiPriority="73" w:unhideWhenUsed="0"/>
-    <w:lsdException w:name="Medium List 1" w:semiHidden="0" w:uiPriority="60" w:unhideWhenUsed="0"/>
-    <w:lsdException w:name="Medium List 2" w:semiHidden="0" w:uiPriority="61" w:unhideWhenUsed="0"/>
-    <w:lsdException w:name="Medium Grid 1" w:semiHidden="0" w:uiPriority="62" w:unhideWhenUsed="0"/>
-    <w:lsdException w:name="Medium Grid 2" w:semiHidden="0" w:uiPriority="63" w:unhideWhenUsed="0"/>
-    <w:lsdException w:name="Medium Grid 3" w:semiHidden="0" w:uiPriority="64" w:unhideWhenUsed="0"/>
-    <w:lsdException w:name="Dark List" w:semiHidden="0" w:uiPriority="65" w:unhideWhenUsed="0"/>
-    <w:lsdException w:name="Colorful Shading" w:unhideWhenUsed="0"/>
-    <w:lsdException w:name="Colorful List" w:semiHidden="0" w:uiPriority="34" w:unhideWhenUsed="0" w:qFormat="1"/>
-    <w:lsdException w:name="Colorful Grid" w:semiHidden="0" w:uiPriority="29" w:unhideWhenUsed="0" w:qFormat="1"/>
-    <w:lsdException w:name="Light Shading Accent 1" w:semiHidden="0" w:uiPriority="30" w:unhideWhenUsed="0" w:qFormat="1"/>
-    <w:lsdException w:name="Light List Accent 1" w:semiHidden="0" w:uiPriority="66" w:unhideWhenUsed="0"/>
-    <w:lsdException w:name="Light Grid Accent 1" w:semiHidden="0" w:uiPriority="67" w:unhideWhenUsed="0"/>
-    <w:lsdException w:name="Medium Shading 1 Accent 1" w:semiHidden="0" w:uiPriority="68" w:unhideWhenUsed="0"/>
-    <w:lsdException w:name="Medium Shading 2 Accent 1" w:semiHidden="0" w:uiPriority="69" w:unhideWhenUsed="0"/>
-    <w:lsdException w:name="Medium List 1 Accent 1" w:semiHidden="0" w:uiPriority="70" w:unhideWhenUsed="0"/>
-    <w:lsdException w:name="Revision" w:semiHidden="0" w:uiPriority="71" w:unhideWhenUsed="0"/>
-    <w:lsdException w:name="List Paragraph" w:semiHidden="0" w:uiPriority="72" w:unhideWhenUsed="0"/>
-    <w:lsdException w:name="Quote" w:semiHidden="0" w:uiPriority="73" w:unhideWhenUsed="0"/>
-    <w:lsdException w:name="Intense Quote" w:semiHidden="0" w:uiPriority="60" w:unhideWhenUsed="0"/>
-    <w:lsdException w:name="Medium List 2 Accent 1" w:semiHidden="0" w:uiPriority="61" w:unhideWhenUsed="0"/>
-    <w:lsdException w:name="Medium Grid 1 Accent 1" w:semiHidden="0" w:uiPriority="62" w:unhideWhenUsed="0"/>
-    <w:lsdException w:name="Medium Grid 2 Accent 1" w:semiHidden="0" w:uiPriority="63" w:unhideWhenUsed="0"/>
-    <w:lsdException w:name="Medium Grid 3 Accent 1" w:semiHidden="0" w:uiPriority="64" w:unhideWhenUsed="0"/>
-    <w:lsdException w:name="Dark List Accent 1" w:semiHidden="0" w:uiPriority="65" w:unhideWhenUsed="0"/>
-    <w:lsdException w:name="Colorful Shading Accent 1" w:semiHidden="0" w:uiPriority="66" w:unhideWhenUsed="0"/>
-    <w:lsdException w:name="Colorful List Accent 1" w:semiHidden="0" w:uiPriority="67" w:unhideWhenUsed="0"/>
-    <w:lsdException w:name="Colorful Grid Accent 1" w:semiHidden="0" w:uiPriority="68" w:unhideWhenUsed="0"/>
-    <w:lsdException w:name="Light Shading Accent 2" w:semiHidden="0" w:uiPriority="69" w:unhideWhenUsed="0"/>
-    <w:lsdException w:name="Light List Accent 2" w:semiHidden="0" w:uiPriority="70" w:unhideWhenUsed="0"/>
-    <w:lsdException w:name="Light Grid Accent 2" w:semiHidden="0" w:uiPriority="71" w:unhideWhenUsed="0"/>
-    <w:lsdException w:name="Medium Shading 1 Accent 2" w:semiHidden="0" w:uiPriority="72" w:unhideWhenUsed="0"/>
-    <w:lsdException w:name="Medium Shading 2 Accent 2" w:semiHidden="0" w:uiPriority="73" w:unhideWhenUsed="0"/>
-    <w:lsdException w:name="Medium List 1 Accent 2" w:semiHidden="0" w:uiPriority="60" w:unhideWhenUsed="0"/>
-    <w:lsdException w:name="Medium List 2 Accent 2" w:semiHidden="0" w:uiPriority="61" w:unhideWhenUsed="0"/>
-    <w:lsdException w:name="Medium Grid 1 Accent 2" w:semiHidden="0" w:uiPriority="62" w:unhideWhenUsed="0"/>
-    <w:lsdException w:name="Medium Grid 2 Accent 2" w:semiHidden="0" w:uiPriority="63" w:unhideWhenUsed="0"/>
-    <w:lsdException w:name="Medium Grid 3 Accent 2" w:semiHidden="0" w:uiPriority="64" w:unhideWhenUsed="0"/>
-    <w:lsdException w:name="Dark List Accent 2" w:semiHidden="0" w:uiPriority="65" w:unhideWhenUsed="0"/>
-    <w:lsdException w:name="Colorful Shading Accent 2" w:semiHidden="0" w:uiPriority="66" w:unhideWhenUsed="0"/>
-    <w:lsdException w:name="Colorful List Accent 2" w:semiHidden="0" w:uiPriority="67" w:unhideWhenUsed="0"/>
-    <w:lsdException w:name="Colorful Grid Accent 2" w:semiHidden="0" w:uiPriority="68" w:unhideWhenUsed="0"/>
-    <w:lsdException w:name="Light Shading Accent 3" w:semiHidden="0" w:uiPriority="69" w:unhideWhenUsed="0"/>
-    <w:lsdException w:name="Light List Accent 3" w:semiHidden="0" w:uiPriority="70" w:unhideWhenUsed="0"/>
-    <w:lsdException w:name="Light Grid Accent 3" w:semiHidden="0" w:uiPriority="71" w:unhideWhenUsed="0"/>
-    <w:lsdException w:name="Medium Shading 1 Accent 3" w:semiHidden="0" w:uiPriority="72" w:unhideWhenUsed="0"/>
-    <w:lsdException w:name="Medium Shading 2 Accent 3" w:semiHidden="0" w:uiPriority="73" w:unhideWhenUsed="0"/>
-    <w:lsdException w:name="Medium List 1 Accent 3" w:semiHidden="0" w:uiPriority="60" w:unhideWhenUsed="0"/>
-    <w:lsdException w:name="Medium List 2 Accent 3" w:semiHidden="0" w:uiPriority="61" w:unhideWhenUsed="0"/>
-    <w:lsdException w:name="Medium Grid 1 Accent 3" w:semiHidden="0" w:uiPriority="62" w:unhideWhenUsed="0"/>
-    <w:lsdException w:name="Medium Grid 2 Accent 3" w:semiHidden="0" w:uiPriority="63" w:unhideWhenUsed="0"/>
-    <w:lsdException w:name="Medium Grid 3 Accent 3" w:semiHidden="0" w:uiPriority="64" w:unhideWhenUsed="0"/>
-    <w:lsdException w:name="Dark List Accent 3" w:semiHidden="0" w:uiPriority="65" w:unhideWhenUsed="0"/>
-    <w:lsdException w:name="Colorful Shading Accent 3" w:semiHidden="0" w:uiPriority="66" w:unhideWhenUsed="0"/>
-    <w:lsdException w:name="Colorful List Accent 3" w:semiHidden="0" w:uiPriority="67" w:unhideWhenUsed="0"/>
-    <w:lsdException w:name="Colorful Grid Accent 3" w:semiHidden="0" w:uiPriority="68" w:unhideWhenUsed="0"/>
-    <w:lsdException w:name="Light Shading Accent 4" w:semiHidden="0" w:uiPriority="69" w:unhideWhenUsed="0"/>
-    <w:lsdException w:name="Light List Accent 4" w:semiHidden="0" w:uiPriority="70" w:unhideWhenUsed="0"/>
-    <w:lsdException w:name="Light Grid Accent 4" w:semiHidden="0" w:uiPriority="71" w:unhideWhenUsed="0"/>
-    <w:lsdException w:name="Medium Shading 1 Accent 4" w:semiHidden="0" w:uiPriority="72" w:unhideWhenUsed="0"/>
-    <w:lsdException w:name="Medium Shading 2 Accent 4" w:semiHidden="0" w:uiPriority="73" w:unhideWhenUsed="0"/>
-    <w:lsdException w:name="Medium List 1 Accent 4" w:semiHidden="0" w:uiPriority="60" w:unhideWhenUsed="0"/>
-    <w:lsdException w:name="Medium List 2 Accent 4" w:semiHidden="0" w:uiPriority="61" w:unhideWhenUsed="0"/>
-    <w:lsdException w:name="Medium Grid 1 Accent 4" w:semiHidden="0" w:uiPriority="62" w:unhideWhenUsed="0"/>
-    <w:lsdException w:name="Medium Grid 2 Accent 4" w:semiHidden="0" w:uiPriority="63" w:unhideWhenUsed="0"/>
-    <w:lsdException w:name="Medium Grid 3 Accent 4" w:semiHidden="0" w:uiPriority="64" w:unhideWhenUsed="0"/>
-    <w:lsdException w:name="Dark List Accent 4" w:semiHidden="0" w:uiPriority="65" w:unhideWhenUsed="0"/>
-    <w:lsdException w:name="Colorful Shading Accent 4" w:semiHidden="0" w:uiPriority="66" w:unhideWhenUsed="0"/>
-    <w:lsdException w:name="Colorful List Accent 4" w:semiHidden="0" w:uiPriority="67" w:unhideWhenUsed="0"/>
-    <w:lsdException w:name="Colorful Grid Accent 4" w:semiHidden="0" w:uiPriority="68" w:unhideWhenUsed="0"/>
-    <w:lsdException w:name="Light Shading Accent 5" w:semiHidden="0" w:uiPriority="69" w:unhideWhenUsed="0"/>
-    <w:lsdException w:name="Light List Accent 5" w:semiHidden="0" w:uiPriority="70" w:unhideWhenUsed="0"/>
-    <w:lsdException w:name="Light Grid Accent 5" w:semiHidden="0" w:uiPriority="71" w:unhideWhenUsed="0"/>
-    <w:lsdException w:name="Medium Shading 1 Accent 5" w:semiHidden="0" w:uiPriority="72" w:unhideWhenUsed="0"/>
-    <w:lsdException w:name="Medium Shading 2 Accent 5" w:semiHidden="0" w:uiPriority="73" w:unhideWhenUsed="0"/>
-    <w:lsdException w:name="Medium List 1 Accent 5" w:semiHidden="0" w:uiPriority="60" w:unhideWhenUsed="0"/>
-    <w:lsdException w:name="Medium List 2 Accent 5" w:semiHidden="0" w:uiPriority="61" w:unhideWhenUsed="0"/>
-    <w:lsdException w:name="Medium Grid 1 Accent 5" w:semiHidden="0" w:uiPriority="62" w:unhideWhenUsed="0"/>
-    <w:lsdException w:name="Medium Grid 2 Accent 5" w:semiHidden="0" w:uiPriority="63" w:unhideWhenUsed="0"/>
-    <w:lsdException w:name="Medium Grid 3 Accent 5" w:semiHidden="0" w:uiPriority="64" w:unhideWhenUsed="0"/>
-    <w:lsdException w:name="Dark List Accent 5" w:semiHidden="0" w:uiPriority="65" w:unhideWhenUsed="0"/>
-    <w:lsdException w:name="Colorful Shading Accent 5" w:semiHidden="0" w:uiPriority="66" w:unhideWhenUsed="0"/>
-    <w:lsdException w:name="Colorful List Accent 5" w:semiHidden="0" w:uiPriority="67" w:unhideWhenUsed="0"/>
-    <w:lsdException w:name="Colorful Grid Accent 5" w:semiHidden="0" w:uiPriority="68" w:unhideWhenUsed="0"/>
-    <w:lsdException w:name="Light Shading Accent 6" w:semiHidden="0" w:uiPriority="69" w:unhideWhenUsed="0"/>
-    <w:lsdException w:name="Light List Accent 6" w:semiHidden="0" w:uiPriority="70" w:unhideWhenUsed="0"/>
-    <w:lsdException w:name="Light Grid Accent 6" w:semiHidden="0" w:uiPriority="71" w:unhideWhenUsed="0"/>
-    <w:lsdException w:name="Medium Shading 1 Accent 6" w:semiHidden="0" w:uiPriority="72" w:unhideWhenUsed="0"/>
-    <w:lsdException w:name="Medium Shading 2 Accent 6" w:semiHidden="0" w:uiPriority="73" w:unhideWhenUsed="0"/>
-    <w:lsdException w:name="Medium List 1 Accent 6" w:semiHidden="0" w:uiPriority="19" w:unhideWhenUsed="0" w:qFormat="1"/>
-    <w:lsdException w:name="Medium List 2 Accent 6" w:semiHidden="0" w:uiPriority="21" w:unhideWhenUsed="0" w:qFormat="1"/>
-    <w:lsdException w:name="Medium Grid 1 Accent 6" w:semiHidden="0" w:uiPriority="31" w:unhideWhenUsed="0" w:qFormat="1"/>
-    <w:lsdException w:name="Medium Grid 2 Accent 6" w:semiHidden="0" w:uiPriority="32" w:unhideWhenUsed="0" w:qFormat="1"/>
-    <w:lsdException w:name="Medium Grid 3 Accent 6" w:semiHidden="0" w:uiPriority="33" w:unhideWhenUsed="0" w:qFormat="1"/>
-    <w:lsdException w:name="Dark List Accent 6" w:uiPriority="37"/>
-    <w:lsdException w:name="Colorful Shading Accent 6" w:uiPriority="39" w:qFormat="1"/>
-    <w:lsdException w:name="Colorful List Accent 6" w:semiHidden="0" w:uiPriority="72" w:unhideWhenUsed="0"/>
-    <w:lsdException w:name="Colorful Grid Accent 6" w:semiHidden="0" w:uiPriority="73" w:unhideWhenUsed="0"/>
-    <w:lsdException w:name="Subtle Emphasis" w:semiHidden="0" w:uiPriority="19" w:unhideWhenUsed="0" w:qFormat="1"/>
-    <w:lsdException w:name="Intense Emphasis" w:semiHidden="0" w:uiPriority="21" w:unhideWhenUsed="0" w:qFormat="1"/>
-    <w:lsdException w:name="Subtle Reference" w:semiHidden="0" w:uiPriority="31" w:unhideWhenUsed="0" w:qFormat="1"/>
-    <w:lsdException w:name="Intense Reference" w:semiHidden="0" w:uiPriority="32" w:unhideWhenUsed="0" w:qFormat="1"/>
-    <w:lsdException w:name="Book Title" w:semiHidden="0" w:uiPriority="33" w:unhideWhenUsed="0" w:qFormat="1"/>
-    <w:lsdException w:name="Bibliography" w:uiPriority="37"/>
-    <w:lsdException w:name="TOC Heading" w:uiPriority="39" w:qFormat="1"/>
-  </w:latentStyles>
-  <w:style w:type="paragraph" w:default="1" w:styleId="Normal">
-    <w:name w:val="Normal"/>
-    <w:qFormat/>
-    <w:rsid w:val="001B6A3A"/>
-    <w:pPr>
-      <w:widowControl w:val="0"/>
-      <w:overflowPunct w:val="0"/>
-      <w:autoSpaceDE w:val="0"/>
-      <w:autoSpaceDN w:val="0"/>
-      <w:adjustRightInd w:val="0"/>
-    </w:pPr>
-    <w:rPr>
-      <w:rFonts w:ascii="Times New Roman" w:hAnsi="Times New Roman"/>
-      <w:kern w:val="28"/>
-    </w:rPr>
-  </w:style>
-  <w:style w:type="paragraph" w:styleId="Heading4">
-    <w:name w:val="heading 4"/>
-    <w:basedOn w:val="Normal"/>
-    <w:link w:val="Heading4Char"/>
-    <w:uiPriority w:val="9"/>
-    <w:qFormat/>
-    <w:locked/>
-    <w:rsid w:val="00CF7A08"/>
-    <w:pPr>
-      <w:widowControl/>
-      <w:overflowPunct/>
-      <w:autoSpaceDE/>
-      <w:autoSpaceDN/>
-      <w:adjustRightInd/>
-      <w:spacing w:before="100" w:beforeAutospacing="1" w:after="100" w:afterAutospacing="1"/>
-      <w:outlineLvl w:val="3"/>
-    </w:pPr>
-    <w:rPr>
-      <w:rFonts w:ascii="Times" w:hAnsi="Times"/>
-      <w:b/>
-      <w:bCs/>
-      <w:kern w:val="0"/>
-      <w:sz w:val="24"/>
-      <w:szCs w:val="24"/>
-    </w:rPr>
-  </w:style>
-  <w:style w:type="paragraph" w:styleId="Heading5">
-    <w:name w:val="heading 5"/>
-    <w:basedOn w:val="Normal"/>
-    <w:link w:val="Heading5Char"/>
-    <w:uiPriority w:val="9"/>
-    <w:qFormat/>
-    <w:locked/>
-    <w:rsid w:val="00CF7A08"/>
-    <w:pPr>
-      <w:widowControl/>
-      <w:overflowPunct/>
-      <w:autoSpaceDE/>
-      <w:autoSpaceDN/>
-      <w:adjustRightInd/>
-      <w:spacing w:before="100" w:beforeAutospacing="1" w:after="100" w:afterAutospacing="1"/>
-      <w:outlineLvl w:val="4"/>
-    </w:pPr>
-    <w:rPr>
-      <w:rFonts w:ascii="Times" w:hAnsi="Times"/>
-      <w:b/>
-      <w:bCs/>
-      <w:kern w:val="0"/>
-    </w:rPr>
-  </w:style>
-  <w:style w:type="character" w:default="1" w:styleId="DefaultParagraphFont">
-    <w:name w:val="Default Paragraph Font"/>
-    <w:uiPriority w:val="1"/>
     <w:unhideWhenUsed/>
   </w:style>
   <w:style w:type="table" w:default="1" w:styleId="TableNormal">
@@ -6807,7 +7130,7 @@
 </file>
 
 <file path=customXml/itemProps1.xml><?xml version="1.0" encoding="utf-8"?>
-<ds:datastoreItem xmlns:ds="http://schemas.openxmlformats.org/officeDocument/2006/customXml" ds:itemID="{2EC354BB-9592-444C-B0BB-6BDBFEB4BC72}">
+<ds:datastoreItem xmlns:ds="http://schemas.openxmlformats.org/officeDocument/2006/customXml" ds:itemID="{7CAAB135-F01C-074F-BA1F-A86E894FEA60}">
   <ds:schemaRefs>
     <ds:schemaRef ds:uri="http://schemas.openxmlformats.org/officeDocument/2006/bibliography"/>
   </ds:schemaRefs>

--- a/assets/files/arunvarghese_resume_long.docx
+++ b/assets/files/arunvarghese_resume_long.docx
@@ -159,8 +159,6 @@
               </w:rPr>
               <w:t>Plano</w:t>
             </w:r>
-            <w:bookmarkStart w:id="0" w:name="_GoBack"/>
-            <w:bookmarkEnd w:id="0"/>
             <w:r>
               <w:rPr>
                 <w:rFonts w:ascii="Calibri" w:hAnsi="Calibri" w:cs="Calibri"/>
@@ -2076,19 +2074,7 @@
           <w:sz w:val="25"/>
           <w:szCs w:val="21"/>
         </w:rPr>
-        <w:t xml:space="preserve"> &amp; </w:t>
-      </w:r>
-      <w:r>
-        <w:rPr>
-          <w:rFonts w:ascii="Calibri" w:hAnsi="Calibri" w:cs="Calibri"/>
-          <w:b/>
-          <w:bCs/>
-          <w:i/>
-          <w:color w:val="1F497D" w:themeColor="text2"/>
-          <w:sz w:val="25"/>
-          <w:szCs w:val="21"/>
-        </w:rPr>
-        <w:t>Technical Lead</w:t>
+        <w:t xml:space="preserve"> &amp; Technical Lead</w:t>
       </w:r>
     </w:p>
     <w:p>
@@ -2226,7 +2212,21 @@
           <w:rFonts w:ascii="Calibri" w:hAnsi="Calibri"/>
           <w:kern w:val="0"/>
         </w:rPr>
-        <w:t xml:space="preserve">ching the customer experience </w:t>
+        <w:t xml:space="preserve">ching </w:t>
+      </w:r>
+      <w:r>
+        <w:rPr>
+          <w:rFonts w:ascii="Calibri" w:hAnsi="Calibri"/>
+          <w:kern w:val="0"/>
+        </w:rPr>
+        <w:t xml:space="preserve">the </w:t>
+      </w:r>
+      <w:r>
+        <w:rPr>
+          <w:rFonts w:ascii="Calibri" w:hAnsi="Calibri"/>
+          <w:kern w:val="0"/>
+        </w:rPr>
+        <w:t xml:space="preserve">customer experience </w:t>
       </w:r>
     </w:p>
     <w:p>
@@ -2253,7 +2253,21 @@
           <w:rFonts w:ascii="Calibri" w:hAnsi="Calibri"/>
           <w:kern w:val="0"/>
         </w:rPr>
-        <w:t>Designed and developed solution for persisting user application preferences through a micro service using a mongo data store. Presented during company hackathon and wa</w:t>
+        <w:t>Designed and developed solution for persisting user application preferences through a micro ser</w:t>
+      </w:r>
+      <w:r>
+        <w:rPr>
+          <w:rFonts w:ascii="Calibri" w:hAnsi="Calibri"/>
+          <w:kern w:val="0"/>
+        </w:rPr>
+        <w:t>vice using a mongo data store; p</w:t>
+      </w:r>
+      <w:r>
+        <w:rPr>
+          <w:rFonts w:ascii="Calibri" w:hAnsi="Calibri"/>
+          <w:kern w:val="0"/>
+        </w:rPr>
+        <w:t>resented during company hackathon and wa</w:t>
       </w:r>
       <w:r>
         <w:rPr>
@@ -5306,6 +5320,26 @@
         </w:rPr>
         <w:t xml:space="preserve"> The company saw this as a potentially significant IP, and collaborated with our team to submit the patent. </w:t>
       </w:r>
+      <w:bookmarkStart w:id="0" w:name="_GoBack"/>
+      <w:bookmarkEnd w:id="0"/>
+    </w:p>
+    <w:p>
+      <w:pPr>
+        <w:widowControl/>
+        <w:tabs>
+          <w:tab w:val="left" w:pos="0"/>
+        </w:tabs>
+        <w:overflowPunct/>
+        <w:autoSpaceDE/>
+        <w:autoSpaceDN/>
+        <w:adjustRightInd/>
+        <w:rPr>
+          <w:rFonts w:ascii="Calibri" w:hAnsi="Calibri"/>
+          <w:color w:val="333333"/>
+          <w:kern w:val="0"/>
+          <w:shd w:val="clear" w:color="auto" w:fill="FFFFFF"/>
+        </w:rPr>
+      </w:pPr>
     </w:p>
     <w:sectPr>
       <w:type w:val="continuous"/>
@@ -5477,7 +5511,7 @@
   <w:abstractNum w:abstractNumId="0">
     <w:nsid w:val="FFFFFF1D"/>
     <w:multiLevelType w:val="multilevel"/>
-    <w:tmpl w:val="C4405042"/>
+    <w:tmpl w:val="B83C77A4"/>
     <w:lvl w:ilvl="0">
       <w:start w:val="1"/>
       <w:numFmt w:val="bullet"/>
@@ -7130,7 +7164,7 @@
 </file>
 
 <file path=customXml/itemProps1.xml><?xml version="1.0" encoding="utf-8"?>
-<ds:datastoreItem xmlns:ds="http://schemas.openxmlformats.org/officeDocument/2006/customXml" ds:itemID="{7CAAB135-F01C-074F-BA1F-A86E894FEA60}">
+<ds:datastoreItem xmlns:ds="http://schemas.openxmlformats.org/officeDocument/2006/customXml" ds:itemID="{35A8A91C-CF1D-024B-9A6B-ECE38FEB4855}">
   <ds:schemaRefs>
     <ds:schemaRef ds:uri="http://schemas.openxmlformats.org/officeDocument/2006/bibliography"/>
   </ds:schemaRefs>

--- a/assets/files/arunvarghese_resume_long.docx
+++ b/assets/files/arunvarghese_resume_long.docx
@@ -1825,6 +1825,15 @@
         </w:rPr>
         <w:t xml:space="preserve"> </w:t>
       </w:r>
+      <w:r>
+        <w:rPr>
+          <w:rFonts w:ascii="Calibri" w:hAnsi="Calibri" w:cs="Arial"/>
+          <w:color w:val="000000" w:themeColor="text1"/>
+        </w:rPr>
+        <w:t>/ Kubernetes</w:t>
+      </w:r>
+      <w:bookmarkStart w:id="0" w:name="_GoBack"/>
+      <w:bookmarkEnd w:id="0"/>
     </w:p>
     <w:p>
       <w:pPr>
@@ -5320,8 +5329,6 @@
         </w:rPr>
         <w:t xml:space="preserve"> The company saw this as a potentially significant IP, and collaborated with our team to submit the patent. </w:t>
       </w:r>
-      <w:bookmarkStart w:id="0" w:name="_GoBack"/>
-      <w:bookmarkEnd w:id="0"/>
     </w:p>
     <w:p>
       <w:pPr>
@@ -5511,7 +5518,7 @@
   <w:abstractNum w:abstractNumId="0">
     <w:nsid w:val="FFFFFF1D"/>
     <w:multiLevelType w:val="multilevel"/>
-    <w:tmpl w:val="B83C77A4"/>
+    <w:tmpl w:val="214CD8B0"/>
     <w:lvl w:ilvl="0">
       <w:start w:val="1"/>
       <w:numFmt w:val="bullet"/>
@@ -7164,7 +7171,7 @@
 </file>
 
 <file path=customXml/itemProps1.xml><?xml version="1.0" encoding="utf-8"?>
-<ds:datastoreItem xmlns:ds="http://schemas.openxmlformats.org/officeDocument/2006/customXml" ds:itemID="{35A8A91C-CF1D-024B-9A6B-ECE38FEB4855}">
+<ds:datastoreItem xmlns:ds="http://schemas.openxmlformats.org/officeDocument/2006/customXml" ds:itemID="{08694F05-3320-014C-839E-4FF651538229}">
   <ds:schemaRefs>
     <ds:schemaRef ds:uri="http://schemas.openxmlformats.org/officeDocument/2006/bibliography"/>
   </ds:schemaRefs>

--- a/assets/files/arunvarghese_resume_long.docx
+++ b/assets/files/arunvarghese_resume_long.docx
@@ -297,7 +297,29 @@
                 <w:szCs w:val="16"/>
                 <w:lang w:val="es-MX"/>
               </w:rPr>
-              <w:t>: http://avarghese.me</w:t>
+              <w:t>: http</w:t>
+            </w:r>
+            <w:r>
+              <w:rPr>
+                <w:rFonts w:ascii="Calibri" w:hAnsi="Calibri" w:cs="Calibri"/>
+                <w:color w:val="000000"/>
+                <w:sz w:val="24"/>
+                <w:szCs w:val="16"/>
+                <w:lang w:val="es-MX"/>
+              </w:rPr>
+              <w:t>s</w:t>
+            </w:r>
+            <w:bookmarkStart w:id="0" w:name="_GoBack"/>
+            <w:bookmarkEnd w:id="0"/>
+            <w:r>
+              <w:rPr>
+                <w:rFonts w:ascii="Calibri" w:hAnsi="Calibri" w:cs="Calibri"/>
+                <w:color w:val="000000"/>
+                <w:sz w:val="24"/>
+                <w:szCs w:val="16"/>
+                <w:lang w:val="es-MX"/>
+              </w:rPr>
+              <w:t>://avarghese.me</w:t>
             </w:r>
           </w:p>
         </w:tc>
@@ -1832,8 +1854,6 @@
         </w:rPr>
         <w:t>/ Kubernetes</w:t>
       </w:r>
-      <w:bookmarkStart w:id="0" w:name="_GoBack"/>
-      <w:bookmarkEnd w:id="0"/>
     </w:p>
     <w:p>
       <w:pPr>
@@ -5518,7 +5538,7 @@
   <w:abstractNum w:abstractNumId="0">
     <w:nsid w:val="FFFFFF1D"/>
     <w:multiLevelType w:val="multilevel"/>
-    <w:tmpl w:val="214CD8B0"/>
+    <w:tmpl w:val="96501712"/>
     <w:lvl w:ilvl="0">
       <w:start w:val="1"/>
       <w:numFmt w:val="bullet"/>
@@ -7171,7 +7191,7 @@
 </file>
 
 <file path=customXml/itemProps1.xml><?xml version="1.0" encoding="utf-8"?>
-<ds:datastoreItem xmlns:ds="http://schemas.openxmlformats.org/officeDocument/2006/customXml" ds:itemID="{08694F05-3320-014C-839E-4FF651538229}">
+<ds:datastoreItem xmlns:ds="http://schemas.openxmlformats.org/officeDocument/2006/customXml" ds:itemID="{3757BA2D-BA3E-D14A-8DB3-E56D5B69368C}">
   <ds:schemaRefs>
     <ds:schemaRef ds:uri="http://schemas.openxmlformats.org/officeDocument/2006/bibliography"/>
   </ds:schemaRefs>

--- a/assets/files/arunvarghese_resume_long.docx
+++ b/assets/files/arunvarghese_resume_long.docx
@@ -309,8 +309,6 @@
               </w:rPr>
               <w:t>s</w:t>
             </w:r>
-            <w:bookmarkStart w:id="0" w:name="_GoBack"/>
-            <w:bookmarkEnd w:id="0"/>
             <w:r>
               <w:rPr>
                 <w:rFonts w:ascii="Calibri" w:hAnsi="Calibri" w:cs="Calibri"/>
@@ -401,7 +399,27 @@
           <w:kern w:val="0"/>
           <w:shd w:val="clear" w:color="auto" w:fill="FFFFFF"/>
         </w:rPr>
-        <w:t xml:space="preserve">esults-oriented and self-motivated with over six years of industry experience in the complete SDLC of </w:t>
+        <w:t xml:space="preserve">esults-oriented and self-motivated with over </w:t>
+      </w:r>
+      <w:r>
+        <w:rPr>
+          <w:rFonts w:ascii="Calibri" w:hAnsi="Calibri"/>
+          <w:color w:val="333333"/>
+          <w:kern w:val="0"/>
+          <w:shd w:val="clear" w:color="auto" w:fill="FFFFFF"/>
+        </w:rPr>
+        <w:t>seven</w:t>
+      </w:r>
+      <w:bookmarkStart w:id="0" w:name="_GoBack"/>
+      <w:bookmarkEnd w:id="0"/>
+      <w:r>
+        <w:rPr>
+          <w:rFonts w:ascii="Calibri" w:hAnsi="Calibri"/>
+          <w:color w:val="333333"/>
+          <w:kern w:val="0"/>
+          <w:shd w:val="clear" w:color="auto" w:fill="FFFFFF"/>
+        </w:rPr>
+        <w:t xml:space="preserve"> years of industry experience in the complete SDLC of </w:t>
       </w:r>
       <w:r>
         <w:rPr>
@@ -1286,7 +1304,23 @@
           <w:rFonts w:ascii="Calibri" w:hAnsi="Calibri" w:cs="Arial"/>
           <w:color w:val="000000" w:themeColor="text1"/>
         </w:rPr>
-        <w:t>Java/J2EE / Groovy / JavaScript ES5/ES6 / TypeScript / Shell Scripting / YML / XML</w:t>
+        <w:t xml:space="preserve">Java/J2EE / Groovy / JavaScript ES5/ES6 / </w:t>
+      </w:r>
+      <w:proofErr w:type="spellStart"/>
+      <w:r>
+        <w:rPr>
+          <w:rFonts w:ascii="Calibri" w:hAnsi="Calibri" w:cs="Arial"/>
+          <w:color w:val="000000" w:themeColor="text1"/>
+        </w:rPr>
+        <w:t>TypeScript</w:t>
+      </w:r>
+      <w:proofErr w:type="spellEnd"/>
+      <w:r>
+        <w:rPr>
+          <w:rFonts w:ascii="Calibri" w:hAnsi="Calibri" w:cs="Arial"/>
+          <w:color w:val="000000" w:themeColor="text1"/>
+        </w:rPr>
+        <w:t xml:space="preserve"> / Shell Scripting / YML / XML</w:t>
       </w:r>
     </w:p>
     <w:p>
@@ -1327,13 +1361,79 @@
           <w:color w:val="000000" w:themeColor="text1"/>
         </w:rPr>
       </w:pPr>
+      <w:proofErr w:type="spellStart"/>
       <w:r>
         <w:rPr>
           <w:rFonts w:ascii="Calibri" w:hAnsi="Calibri" w:cs="Arial"/>
           <w:color w:val="000000" w:themeColor="text1"/>
         </w:rPr>
-        <w:t>Git / Gitflow / Github / Bitbucket / SVN / ClearCase</w:t>
-      </w:r>
+        <w:t>Git</w:t>
+      </w:r>
+      <w:proofErr w:type="spellEnd"/>
+      <w:r>
+        <w:rPr>
+          <w:rFonts w:ascii="Calibri" w:hAnsi="Calibri" w:cs="Arial"/>
+          <w:color w:val="000000" w:themeColor="text1"/>
+        </w:rPr>
+        <w:t xml:space="preserve"> / </w:t>
+      </w:r>
+      <w:proofErr w:type="spellStart"/>
+      <w:r>
+        <w:rPr>
+          <w:rFonts w:ascii="Calibri" w:hAnsi="Calibri" w:cs="Arial"/>
+          <w:color w:val="000000" w:themeColor="text1"/>
+        </w:rPr>
+        <w:t>Gitflow</w:t>
+      </w:r>
+      <w:proofErr w:type="spellEnd"/>
+      <w:r>
+        <w:rPr>
+          <w:rFonts w:ascii="Calibri" w:hAnsi="Calibri" w:cs="Arial"/>
+          <w:color w:val="000000" w:themeColor="text1"/>
+        </w:rPr>
+        <w:t xml:space="preserve"> / </w:t>
+      </w:r>
+      <w:proofErr w:type="spellStart"/>
+      <w:r>
+        <w:rPr>
+          <w:rFonts w:ascii="Calibri" w:hAnsi="Calibri" w:cs="Arial"/>
+          <w:color w:val="000000" w:themeColor="text1"/>
+        </w:rPr>
+        <w:t>Github</w:t>
+      </w:r>
+      <w:proofErr w:type="spellEnd"/>
+      <w:r>
+        <w:rPr>
+          <w:rFonts w:ascii="Calibri" w:hAnsi="Calibri" w:cs="Arial"/>
+          <w:color w:val="000000" w:themeColor="text1"/>
+        </w:rPr>
+        <w:t xml:space="preserve"> / </w:t>
+      </w:r>
+      <w:proofErr w:type="spellStart"/>
+      <w:r>
+        <w:rPr>
+          <w:rFonts w:ascii="Calibri" w:hAnsi="Calibri" w:cs="Arial"/>
+          <w:color w:val="000000" w:themeColor="text1"/>
+        </w:rPr>
+        <w:t>Bitbucket</w:t>
+      </w:r>
+      <w:proofErr w:type="spellEnd"/>
+      <w:r>
+        <w:rPr>
+          <w:rFonts w:ascii="Calibri" w:hAnsi="Calibri" w:cs="Arial"/>
+          <w:color w:val="000000" w:themeColor="text1"/>
+        </w:rPr>
+        <w:t xml:space="preserve"> / SVN / </w:t>
+      </w:r>
+      <w:proofErr w:type="spellStart"/>
+      <w:r>
+        <w:rPr>
+          <w:rFonts w:ascii="Calibri" w:hAnsi="Calibri" w:cs="Arial"/>
+          <w:color w:val="000000" w:themeColor="text1"/>
+        </w:rPr>
+        <w:t>ClearCase</w:t>
+      </w:r>
+      <w:proofErr w:type="spellEnd"/>
     </w:p>
     <w:p>
       <w:pPr>
@@ -1380,7 +1480,39 @@
           <w:rFonts w:ascii="Calibri" w:hAnsi="Calibri" w:cs="Arial"/>
           <w:color w:val="000000" w:themeColor="text1"/>
         </w:rPr>
-        <w:t>Agile / Microservices / SOA / Spring Boot + MVC / REST / SOAP / Hibernate / Mean.IO / Kafka + Flink / Grails</w:t>
+        <w:t xml:space="preserve">Agile / </w:t>
+      </w:r>
+      <w:proofErr w:type="spellStart"/>
+      <w:r>
+        <w:rPr>
+          <w:rFonts w:ascii="Calibri" w:hAnsi="Calibri" w:cs="Arial"/>
+          <w:color w:val="000000" w:themeColor="text1"/>
+        </w:rPr>
+        <w:t>Microservices</w:t>
+      </w:r>
+      <w:proofErr w:type="spellEnd"/>
+      <w:r>
+        <w:rPr>
+          <w:rFonts w:ascii="Calibri" w:hAnsi="Calibri" w:cs="Arial"/>
+          <w:color w:val="000000" w:themeColor="text1"/>
+        </w:rPr>
+        <w:t xml:space="preserve"> / SOA / Spring Boot + MVC / REST / SOAP / Hibernate / Mean.IO / Kafka + </w:t>
+      </w:r>
+      <w:proofErr w:type="spellStart"/>
+      <w:r>
+        <w:rPr>
+          <w:rFonts w:ascii="Calibri" w:hAnsi="Calibri" w:cs="Arial"/>
+          <w:color w:val="000000" w:themeColor="text1"/>
+        </w:rPr>
+        <w:t>Flink</w:t>
+      </w:r>
+      <w:proofErr w:type="spellEnd"/>
+      <w:r>
+        <w:rPr>
+          <w:rFonts w:ascii="Calibri" w:hAnsi="Calibri" w:cs="Arial"/>
+          <w:color w:val="000000" w:themeColor="text1"/>
+        </w:rPr>
+        <w:t xml:space="preserve"> / Grails</w:t>
       </w:r>
     </w:p>
     <w:p>
@@ -1497,7 +1629,39 @@
           <w:rFonts w:ascii="Calibri" w:hAnsi="Calibri" w:cs="Arial"/>
           <w:color w:val="000000" w:themeColor="text1"/>
         </w:rPr>
-        <w:t xml:space="preserve">JPA / GORM / MongoDB / Liquibase / Oracle 11g / SQL Server / Oracle SQL Developer / PL/SQL / JDBC / MyBatis </w:t>
+        <w:t xml:space="preserve">JPA / GORM / MongoDB / </w:t>
+      </w:r>
+      <w:proofErr w:type="spellStart"/>
+      <w:r>
+        <w:rPr>
+          <w:rFonts w:ascii="Calibri" w:hAnsi="Calibri" w:cs="Arial"/>
+          <w:color w:val="000000" w:themeColor="text1"/>
+        </w:rPr>
+        <w:t>Liquibase</w:t>
+      </w:r>
+      <w:proofErr w:type="spellEnd"/>
+      <w:r>
+        <w:rPr>
+          <w:rFonts w:ascii="Calibri" w:hAnsi="Calibri" w:cs="Arial"/>
+          <w:color w:val="000000" w:themeColor="text1"/>
+        </w:rPr>
+        <w:t xml:space="preserve"> / Oracle 11g / SQL Server / Oracle SQL Developer / PL/SQL / JDBC / </w:t>
+      </w:r>
+      <w:proofErr w:type="spellStart"/>
+      <w:r>
+        <w:rPr>
+          <w:rFonts w:ascii="Calibri" w:hAnsi="Calibri" w:cs="Arial"/>
+          <w:color w:val="000000" w:themeColor="text1"/>
+        </w:rPr>
+        <w:t>MyBatis</w:t>
+      </w:r>
+      <w:proofErr w:type="spellEnd"/>
+      <w:r>
+        <w:rPr>
+          <w:rFonts w:ascii="Calibri" w:hAnsi="Calibri" w:cs="Arial"/>
+          <w:color w:val="000000" w:themeColor="text1"/>
+        </w:rPr>
+        <w:t xml:space="preserve"> </w:t>
       </w:r>
     </w:p>
     <w:p>
@@ -1545,7 +1709,39 @@
           <w:rFonts w:ascii="Calibri" w:hAnsi="Calibri" w:cs="Arial"/>
           <w:color w:val="000000" w:themeColor="text1"/>
         </w:rPr>
-        <w:t>Tomcat / Heroku / Nginx / RabbitMQ / Express</w:t>
+        <w:t xml:space="preserve">Tomcat / </w:t>
+      </w:r>
+      <w:proofErr w:type="spellStart"/>
+      <w:r>
+        <w:rPr>
+          <w:rFonts w:ascii="Calibri" w:hAnsi="Calibri" w:cs="Arial"/>
+          <w:color w:val="000000" w:themeColor="text1"/>
+        </w:rPr>
+        <w:t>Heroku</w:t>
+      </w:r>
+      <w:proofErr w:type="spellEnd"/>
+      <w:r>
+        <w:rPr>
+          <w:rFonts w:ascii="Calibri" w:hAnsi="Calibri" w:cs="Arial"/>
+          <w:color w:val="000000" w:themeColor="text1"/>
+        </w:rPr>
+        <w:t xml:space="preserve"> / Nginx / </w:t>
+      </w:r>
+      <w:proofErr w:type="spellStart"/>
+      <w:r>
+        <w:rPr>
+          <w:rFonts w:ascii="Calibri" w:hAnsi="Calibri" w:cs="Arial"/>
+          <w:color w:val="000000" w:themeColor="text1"/>
+        </w:rPr>
+        <w:t>RabbitMQ</w:t>
+      </w:r>
+      <w:proofErr w:type="spellEnd"/>
+      <w:r>
+        <w:rPr>
+          <w:rFonts w:ascii="Calibri" w:hAnsi="Calibri" w:cs="Arial"/>
+          <w:color w:val="000000" w:themeColor="text1"/>
+        </w:rPr>
+        <w:t xml:space="preserve"> / Express</w:t>
       </w:r>
     </w:p>
     <w:p>
@@ -1593,15 +1789,33 @@
           <w:rFonts w:ascii="Calibri" w:hAnsi="Calibri" w:cs="Arial"/>
           <w:color w:val="000000" w:themeColor="text1"/>
         </w:rPr>
-        <w:t xml:space="preserve">JUnit / FrisbyJS / Spock / </w:t>
-      </w:r>
+        <w:t xml:space="preserve">JUnit / </w:t>
+      </w:r>
+      <w:proofErr w:type="spellStart"/>
       <w:r>
         <w:rPr>
           <w:rFonts w:ascii="Calibri" w:hAnsi="Calibri" w:cs="Arial"/>
           <w:color w:val="000000" w:themeColor="text1"/>
         </w:rPr>
+        <w:t>FrisbyJS</w:t>
+      </w:r>
+      <w:proofErr w:type="spellEnd"/>
+      <w:r>
+        <w:rPr>
+          <w:rFonts w:ascii="Calibri" w:hAnsi="Calibri" w:cs="Arial"/>
+          <w:color w:val="000000" w:themeColor="text1"/>
+        </w:rPr>
+        <w:t xml:space="preserve"> / Spock / </w:t>
+      </w:r>
+      <w:proofErr w:type="spellStart"/>
+      <w:r>
+        <w:rPr>
+          <w:rFonts w:ascii="Calibri" w:hAnsi="Calibri" w:cs="Arial"/>
+          <w:color w:val="000000" w:themeColor="text1"/>
+        </w:rPr>
         <w:t>Mockito</w:t>
       </w:r>
+      <w:proofErr w:type="spellEnd"/>
       <w:r>
         <w:rPr>
           <w:rFonts w:ascii="Calibri" w:hAnsi="Calibri" w:cs="Arial"/>
@@ -1614,7 +1828,23 @@
           <w:rFonts w:ascii="Calibri" w:hAnsi="Calibri" w:cs="Arial"/>
           <w:color w:val="000000" w:themeColor="text1"/>
         </w:rPr>
-        <w:t>Selenium / Karma / Jasmine / Protractor / HermesJMS / Firebug</w:t>
+        <w:t xml:space="preserve">Selenium / Karma / Jasmine / Protractor / </w:t>
+      </w:r>
+      <w:proofErr w:type="spellStart"/>
+      <w:r>
+        <w:rPr>
+          <w:rFonts w:ascii="Calibri" w:hAnsi="Calibri" w:cs="Arial"/>
+          <w:color w:val="000000" w:themeColor="text1"/>
+        </w:rPr>
+        <w:t>HermesJMS</w:t>
+      </w:r>
+      <w:proofErr w:type="spellEnd"/>
+      <w:r>
+        <w:rPr>
+          <w:rFonts w:ascii="Calibri" w:hAnsi="Calibri" w:cs="Arial"/>
+          <w:color w:val="000000" w:themeColor="text1"/>
+        </w:rPr>
+        <w:t xml:space="preserve"> / Firebug</w:t>
       </w:r>
     </w:p>
     <w:p>
@@ -1662,13 +1892,29 @@
           <w:rFonts w:ascii="Calibri" w:hAnsi="Calibri" w:cs="Arial"/>
           <w:color w:val="000000" w:themeColor="text1"/>
         </w:rPr>
-        <w:t xml:space="preserve">Jenkins / Maven / Nexus / Gradle / Travis-CI / Docker / </w:t>
-      </w:r>
+        <w:t xml:space="preserve">Jenkins / Maven / Nexus / </w:t>
+      </w:r>
+      <w:proofErr w:type="spellStart"/>
       <w:r>
         <w:rPr>
           <w:rFonts w:ascii="Calibri" w:hAnsi="Calibri" w:cs="Arial"/>
           <w:color w:val="000000" w:themeColor="text1"/>
         </w:rPr>
+        <w:t>Gradle</w:t>
+      </w:r>
+      <w:proofErr w:type="spellEnd"/>
+      <w:r>
+        <w:rPr>
+          <w:rFonts w:ascii="Calibri" w:hAnsi="Calibri" w:cs="Arial"/>
+          <w:color w:val="000000" w:themeColor="text1"/>
+        </w:rPr>
+        <w:t xml:space="preserve"> / Travis-CI / Docker / </w:t>
+      </w:r>
+      <w:r>
+        <w:rPr>
+          <w:rFonts w:ascii="Calibri" w:hAnsi="Calibri" w:cs="Arial"/>
+          <w:color w:val="000000" w:themeColor="text1"/>
+        </w:rPr>
         <w:t xml:space="preserve">NPM / Bower </w:t>
       </w:r>
       <w:r>
@@ -1683,7 +1929,23 @@
           <w:rFonts w:ascii="Calibri" w:hAnsi="Calibri" w:cs="Arial"/>
           <w:color w:val="000000" w:themeColor="text1"/>
         </w:rPr>
-        <w:t xml:space="preserve">Bamboo / Sonar / FishEye / Crucible / Ant </w:t>
+        <w:t xml:space="preserve">Bamboo / Sonar / </w:t>
+      </w:r>
+      <w:proofErr w:type="spellStart"/>
+      <w:r>
+        <w:rPr>
+          <w:rFonts w:ascii="Calibri" w:hAnsi="Calibri" w:cs="Arial"/>
+          <w:color w:val="000000" w:themeColor="text1"/>
+        </w:rPr>
+        <w:t>FishEye</w:t>
+      </w:r>
+      <w:proofErr w:type="spellEnd"/>
+      <w:r>
+        <w:rPr>
+          <w:rFonts w:ascii="Calibri" w:hAnsi="Calibri" w:cs="Arial"/>
+          <w:color w:val="000000" w:themeColor="text1"/>
+        </w:rPr>
+        <w:t xml:space="preserve"> / Crucible / Ant </w:t>
       </w:r>
       <w:r>
         <w:rPr>
@@ -1721,7 +1983,55 @@
           <w:rFonts w:ascii="Calibri" w:hAnsi="Calibri" w:cs="Arial"/>
           <w:color w:val="000000" w:themeColor="text1"/>
         </w:rPr>
-        <w:t xml:space="preserve">IntelliJ / Eclipse / Postman / SoapUI / Chrome Dev Tools / Kafka Tool / Kibana / FluentD </w:t>
+        <w:t xml:space="preserve">IntelliJ / Eclipse / Postman / </w:t>
+      </w:r>
+      <w:proofErr w:type="spellStart"/>
+      <w:r>
+        <w:rPr>
+          <w:rFonts w:ascii="Calibri" w:hAnsi="Calibri" w:cs="Arial"/>
+          <w:color w:val="000000" w:themeColor="text1"/>
+        </w:rPr>
+        <w:t>SoapUI</w:t>
+      </w:r>
+      <w:proofErr w:type="spellEnd"/>
+      <w:r>
+        <w:rPr>
+          <w:rFonts w:ascii="Calibri" w:hAnsi="Calibri" w:cs="Arial"/>
+          <w:color w:val="000000" w:themeColor="text1"/>
+        </w:rPr>
+        <w:t xml:space="preserve"> / Chrome Dev Tools / Kafka Tool / </w:t>
+      </w:r>
+      <w:proofErr w:type="spellStart"/>
+      <w:r>
+        <w:rPr>
+          <w:rFonts w:ascii="Calibri" w:hAnsi="Calibri" w:cs="Arial"/>
+          <w:color w:val="000000" w:themeColor="text1"/>
+        </w:rPr>
+        <w:t>Kibana</w:t>
+      </w:r>
+      <w:proofErr w:type="spellEnd"/>
+      <w:r>
+        <w:rPr>
+          <w:rFonts w:ascii="Calibri" w:hAnsi="Calibri" w:cs="Arial"/>
+          <w:color w:val="000000" w:themeColor="text1"/>
+        </w:rPr>
+        <w:t xml:space="preserve"> / </w:t>
+      </w:r>
+      <w:proofErr w:type="spellStart"/>
+      <w:r>
+        <w:rPr>
+          <w:rFonts w:ascii="Calibri" w:hAnsi="Calibri" w:cs="Arial"/>
+          <w:color w:val="000000" w:themeColor="text1"/>
+        </w:rPr>
+        <w:t>FluentD</w:t>
+      </w:r>
+      <w:proofErr w:type="spellEnd"/>
+      <w:r>
+        <w:rPr>
+          <w:rFonts w:ascii="Calibri" w:hAnsi="Calibri" w:cs="Arial"/>
+          <w:color w:val="000000" w:themeColor="text1"/>
+        </w:rPr>
+        <w:t xml:space="preserve"> </w:t>
       </w:r>
       <w:r>
         <w:rPr>
@@ -1790,7 +2100,55 @@
           <w:rFonts w:ascii="Calibri" w:hAnsi="Calibri" w:cs="Arial"/>
           <w:color w:val="000000" w:themeColor="text1"/>
         </w:rPr>
-        <w:t xml:space="preserve">Kafka Tool / Kibana / Fluentd / Splunk / Data Dog </w:t>
+        <w:t xml:space="preserve">Kafka Tool / </w:t>
+      </w:r>
+      <w:proofErr w:type="spellStart"/>
+      <w:r>
+        <w:rPr>
+          <w:rFonts w:ascii="Calibri" w:hAnsi="Calibri" w:cs="Arial"/>
+          <w:color w:val="000000" w:themeColor="text1"/>
+        </w:rPr>
+        <w:t>Kibana</w:t>
+      </w:r>
+      <w:proofErr w:type="spellEnd"/>
+      <w:r>
+        <w:rPr>
+          <w:rFonts w:ascii="Calibri" w:hAnsi="Calibri" w:cs="Arial"/>
+          <w:color w:val="000000" w:themeColor="text1"/>
+        </w:rPr>
+        <w:t xml:space="preserve"> / </w:t>
+      </w:r>
+      <w:proofErr w:type="spellStart"/>
+      <w:r>
+        <w:rPr>
+          <w:rFonts w:ascii="Calibri" w:hAnsi="Calibri" w:cs="Arial"/>
+          <w:color w:val="000000" w:themeColor="text1"/>
+        </w:rPr>
+        <w:t>Fluentd</w:t>
+      </w:r>
+      <w:proofErr w:type="spellEnd"/>
+      <w:r>
+        <w:rPr>
+          <w:rFonts w:ascii="Calibri" w:hAnsi="Calibri" w:cs="Arial"/>
+          <w:color w:val="000000" w:themeColor="text1"/>
+        </w:rPr>
+        <w:t xml:space="preserve"> / </w:t>
+      </w:r>
+      <w:proofErr w:type="spellStart"/>
+      <w:r>
+        <w:rPr>
+          <w:rFonts w:ascii="Calibri" w:hAnsi="Calibri" w:cs="Arial"/>
+          <w:color w:val="000000" w:themeColor="text1"/>
+        </w:rPr>
+        <w:t>Splunk</w:t>
+      </w:r>
+      <w:proofErr w:type="spellEnd"/>
+      <w:r>
+        <w:rPr>
+          <w:rFonts w:ascii="Calibri" w:hAnsi="Calibri" w:cs="Arial"/>
+          <w:color w:val="000000" w:themeColor="text1"/>
+        </w:rPr>
+        <w:t xml:space="preserve"> / Data Dog </w:t>
       </w:r>
     </w:p>
     <w:p>
@@ -1936,6 +2294,7 @@
                 <w:lang w:val="pt-BR"/>
               </w:rPr>
             </w:pPr>
+            <w:proofErr w:type="spellStart"/>
             <w:r>
               <w:rPr>
                 <w:rFonts w:ascii="Calibri" w:hAnsi="Calibri" w:cs="Calibri"/>
@@ -1948,6 +2307,7 @@
               </w:rPr>
               <w:t>Masergy</w:t>
             </w:r>
+            <w:proofErr w:type="spellEnd"/>
             <w:r>
               <w:rPr>
                 <w:rFonts w:ascii="Calibri" w:hAnsi="Calibri" w:cs="Calibri"/>
@@ -2039,6 +2399,7 @@
               </w:rPr>
               <w:t xml:space="preserve"> </w:t>
             </w:r>
+            <w:proofErr w:type="spellStart"/>
             <w:r>
               <w:rPr>
                 <w:rFonts w:ascii="Calibri" w:hAnsi="Calibri" w:cs="Calibri"/>
@@ -2048,7 +2409,19 @@
                 <w:szCs w:val="21"/>
                 <w:lang w:val="pt-BR"/>
               </w:rPr>
-              <w:t>June 2018</w:t>
+              <w:t>June</w:t>
+            </w:r>
+            <w:proofErr w:type="spellEnd"/>
+            <w:r>
+              <w:rPr>
+                <w:rFonts w:ascii="Calibri" w:hAnsi="Calibri" w:cs="Calibri"/>
+                <w:b/>
+                <w:bCs/>
+                <w:sz w:val="25"/>
+                <w:szCs w:val="21"/>
+                <w:lang w:val="pt-BR"/>
+              </w:rPr>
+              <w:t xml:space="preserve"> 2018</w:t>
             </w:r>
             <w:r>
               <w:rPr>
@@ -2059,8 +2432,21 @@
                 <w:szCs w:val="21"/>
                 <w:lang w:val="pt-BR"/>
               </w:rPr>
-              <w:t xml:space="preserve"> – Present</w:t>
+              <w:t xml:space="preserve"> – </w:t>
             </w:r>
+            <w:proofErr w:type="spellStart"/>
+            <w:r>
+              <w:rPr>
+                <w:rFonts w:ascii="Calibri" w:hAnsi="Calibri" w:cs="Calibri"/>
+                <w:b/>
+                <w:bCs/>
+                <w:sz w:val="25"/>
+                <w:szCs w:val="21"/>
+                <w:lang w:val="pt-BR"/>
+              </w:rPr>
+              <w:t>Present</w:t>
+            </w:r>
+            <w:proofErr w:type="spellEnd"/>
           </w:p>
         </w:tc>
       </w:tr>
@@ -2364,6 +2750,7 @@
           <w:lang w:val="pt-BR"/>
         </w:rPr>
       </w:pPr>
+      <w:proofErr w:type="spellStart"/>
       <w:r>
         <w:rPr>
           <w:rFonts w:ascii="Calibri" w:hAnsi="Calibri" w:cs="Calibri"/>
@@ -2374,8 +2761,35 @@
           <w:szCs w:val="21"/>
           <w:lang w:val="pt-BR"/>
         </w:rPr>
-        <w:t>Technical Environment</w:t>
-      </w:r>
+        <w:t>Technical</w:t>
+      </w:r>
+      <w:proofErr w:type="spellEnd"/>
+      <w:r>
+        <w:rPr>
+          <w:rFonts w:ascii="Calibri" w:hAnsi="Calibri" w:cs="Calibri"/>
+          <w:b/>
+          <w:bCs/>
+          <w:color w:val="000000"/>
+          <w:sz w:val="23"/>
+          <w:szCs w:val="21"/>
+          <w:lang w:val="pt-BR"/>
+        </w:rPr>
+        <w:t xml:space="preserve"> </w:t>
+      </w:r>
+      <w:proofErr w:type="spellStart"/>
+      <w:r>
+        <w:rPr>
+          <w:rFonts w:ascii="Calibri" w:hAnsi="Calibri" w:cs="Calibri"/>
+          <w:b/>
+          <w:bCs/>
+          <w:color w:val="000000"/>
+          <w:sz w:val="23"/>
+          <w:szCs w:val="21"/>
+          <w:lang w:val="pt-BR"/>
+        </w:rPr>
+        <w:t>Environment</w:t>
+      </w:r>
+      <w:proofErr w:type="spellEnd"/>
     </w:p>
     <w:p>
       <w:pPr>
@@ -2397,8 +2811,439 @@
           <w:color w:val="000000"/>
           <w:lang w:val="pt-BR"/>
         </w:rPr>
-        <w:t>Mac OS, Linux, Elastic Search, HTML, JQuery, AJAX, CSS, XML, MySQL, MyBatis, Mongo, JPA, DTO, IntelliJ, Micro Services, Agile, Scrum, Kanban, TDD, Karma, Selenium, Spring MVC, REST, OO, GIT, Cobertura, Nexus, Maven, Tomcat, JUnit, SoapUI, Postman, Slack, JIRA, Pivotal, MS PowerPoint/Word/Excel, Confluence Wiki, Splunk, AngularJS/Angular, TypeScript, JavaScript</w:t>
-      </w:r>
+        <w:t xml:space="preserve">Mac OS, Linux, </w:t>
+      </w:r>
+      <w:proofErr w:type="spellStart"/>
+      <w:r>
+        <w:rPr>
+          <w:rFonts w:ascii="Calibri" w:hAnsi="Calibri" w:cs="Calibri"/>
+          <w:bCs/>
+          <w:color w:val="000000"/>
+          <w:lang w:val="pt-BR"/>
+        </w:rPr>
+        <w:t>Elastic</w:t>
+      </w:r>
+      <w:proofErr w:type="spellEnd"/>
+      <w:r>
+        <w:rPr>
+          <w:rFonts w:ascii="Calibri" w:hAnsi="Calibri" w:cs="Calibri"/>
+          <w:bCs/>
+          <w:color w:val="000000"/>
+          <w:lang w:val="pt-BR"/>
+        </w:rPr>
+        <w:t xml:space="preserve"> </w:t>
+      </w:r>
+      <w:proofErr w:type="spellStart"/>
+      <w:r>
+        <w:rPr>
+          <w:rFonts w:ascii="Calibri" w:hAnsi="Calibri" w:cs="Calibri"/>
+          <w:bCs/>
+          <w:color w:val="000000"/>
+          <w:lang w:val="pt-BR"/>
+        </w:rPr>
+        <w:t>Search</w:t>
+      </w:r>
+      <w:proofErr w:type="spellEnd"/>
+      <w:r>
+        <w:rPr>
+          <w:rFonts w:ascii="Calibri" w:hAnsi="Calibri" w:cs="Calibri"/>
+          <w:bCs/>
+          <w:color w:val="000000"/>
+          <w:lang w:val="pt-BR"/>
+        </w:rPr>
+        <w:t xml:space="preserve">, HTML, </w:t>
+      </w:r>
+      <w:proofErr w:type="spellStart"/>
+      <w:r>
+        <w:rPr>
+          <w:rFonts w:ascii="Calibri" w:hAnsi="Calibri" w:cs="Calibri"/>
+          <w:bCs/>
+          <w:color w:val="000000"/>
+          <w:lang w:val="pt-BR"/>
+        </w:rPr>
+        <w:t>JQuery</w:t>
+      </w:r>
+      <w:proofErr w:type="spellEnd"/>
+      <w:r>
+        <w:rPr>
+          <w:rFonts w:ascii="Calibri" w:hAnsi="Calibri" w:cs="Calibri"/>
+          <w:bCs/>
+          <w:color w:val="000000"/>
+          <w:lang w:val="pt-BR"/>
+        </w:rPr>
+        <w:t xml:space="preserve">, AJAX, CSS, XML, MySQL, </w:t>
+      </w:r>
+      <w:proofErr w:type="spellStart"/>
+      <w:r>
+        <w:rPr>
+          <w:rFonts w:ascii="Calibri" w:hAnsi="Calibri" w:cs="Calibri"/>
+          <w:bCs/>
+          <w:color w:val="000000"/>
+          <w:lang w:val="pt-BR"/>
+        </w:rPr>
+        <w:t>MyBatis</w:t>
+      </w:r>
+      <w:proofErr w:type="spellEnd"/>
+      <w:r>
+        <w:rPr>
+          <w:rFonts w:ascii="Calibri" w:hAnsi="Calibri" w:cs="Calibri"/>
+          <w:bCs/>
+          <w:color w:val="000000"/>
+          <w:lang w:val="pt-BR"/>
+        </w:rPr>
+        <w:t xml:space="preserve">, Mongo, JPA, DTO, </w:t>
+      </w:r>
+      <w:proofErr w:type="spellStart"/>
+      <w:r>
+        <w:rPr>
+          <w:rFonts w:ascii="Calibri" w:hAnsi="Calibri" w:cs="Calibri"/>
+          <w:bCs/>
+          <w:color w:val="000000"/>
+          <w:lang w:val="pt-BR"/>
+        </w:rPr>
+        <w:t>IntelliJ</w:t>
+      </w:r>
+      <w:proofErr w:type="spellEnd"/>
+      <w:r>
+        <w:rPr>
+          <w:rFonts w:ascii="Calibri" w:hAnsi="Calibri" w:cs="Calibri"/>
+          <w:bCs/>
+          <w:color w:val="000000"/>
+          <w:lang w:val="pt-BR"/>
+        </w:rPr>
+        <w:t xml:space="preserve">, Micro Services, </w:t>
+      </w:r>
+      <w:proofErr w:type="spellStart"/>
+      <w:r>
+        <w:rPr>
+          <w:rFonts w:ascii="Calibri" w:hAnsi="Calibri" w:cs="Calibri"/>
+          <w:bCs/>
+          <w:color w:val="000000"/>
+          <w:lang w:val="pt-BR"/>
+        </w:rPr>
+        <w:t>Agile</w:t>
+      </w:r>
+      <w:proofErr w:type="spellEnd"/>
+      <w:r>
+        <w:rPr>
+          <w:rFonts w:ascii="Calibri" w:hAnsi="Calibri" w:cs="Calibri"/>
+          <w:bCs/>
+          <w:color w:val="000000"/>
+          <w:lang w:val="pt-BR"/>
+        </w:rPr>
+        <w:t xml:space="preserve">, </w:t>
+      </w:r>
+      <w:proofErr w:type="spellStart"/>
+      <w:r>
+        <w:rPr>
+          <w:rFonts w:ascii="Calibri" w:hAnsi="Calibri" w:cs="Calibri"/>
+          <w:bCs/>
+          <w:color w:val="000000"/>
+          <w:lang w:val="pt-BR"/>
+        </w:rPr>
+        <w:t>Scrum</w:t>
+      </w:r>
+      <w:proofErr w:type="spellEnd"/>
+      <w:r>
+        <w:rPr>
+          <w:rFonts w:ascii="Calibri" w:hAnsi="Calibri" w:cs="Calibri"/>
+          <w:bCs/>
+          <w:color w:val="000000"/>
+          <w:lang w:val="pt-BR"/>
+        </w:rPr>
+        <w:t xml:space="preserve">, </w:t>
+      </w:r>
+      <w:proofErr w:type="spellStart"/>
+      <w:r>
+        <w:rPr>
+          <w:rFonts w:ascii="Calibri" w:hAnsi="Calibri" w:cs="Calibri"/>
+          <w:bCs/>
+          <w:color w:val="000000"/>
+          <w:lang w:val="pt-BR"/>
+        </w:rPr>
+        <w:t>Kanban</w:t>
+      </w:r>
+      <w:proofErr w:type="spellEnd"/>
+      <w:r>
+        <w:rPr>
+          <w:rFonts w:ascii="Calibri" w:hAnsi="Calibri" w:cs="Calibri"/>
+          <w:bCs/>
+          <w:color w:val="000000"/>
+          <w:lang w:val="pt-BR"/>
+        </w:rPr>
+        <w:t xml:space="preserve">, TDD, </w:t>
+      </w:r>
+      <w:proofErr w:type="spellStart"/>
+      <w:r>
+        <w:rPr>
+          <w:rFonts w:ascii="Calibri" w:hAnsi="Calibri" w:cs="Calibri"/>
+          <w:bCs/>
+          <w:color w:val="000000"/>
+          <w:lang w:val="pt-BR"/>
+        </w:rPr>
+        <w:t>Karma</w:t>
+      </w:r>
+      <w:proofErr w:type="spellEnd"/>
+      <w:r>
+        <w:rPr>
+          <w:rFonts w:ascii="Calibri" w:hAnsi="Calibri" w:cs="Calibri"/>
+          <w:bCs/>
+          <w:color w:val="000000"/>
+          <w:lang w:val="pt-BR"/>
+        </w:rPr>
+        <w:t xml:space="preserve">, </w:t>
+      </w:r>
+      <w:proofErr w:type="spellStart"/>
+      <w:r>
+        <w:rPr>
+          <w:rFonts w:ascii="Calibri" w:hAnsi="Calibri" w:cs="Calibri"/>
+          <w:bCs/>
+          <w:color w:val="000000"/>
+          <w:lang w:val="pt-BR"/>
+        </w:rPr>
+        <w:t>Selenium</w:t>
+      </w:r>
+      <w:proofErr w:type="spellEnd"/>
+      <w:r>
+        <w:rPr>
+          <w:rFonts w:ascii="Calibri" w:hAnsi="Calibri" w:cs="Calibri"/>
+          <w:bCs/>
+          <w:color w:val="000000"/>
+          <w:lang w:val="pt-BR"/>
+        </w:rPr>
+        <w:t xml:space="preserve">, Spring MVC, REST, OO, GIT, Cobertura, </w:t>
+      </w:r>
+      <w:proofErr w:type="spellStart"/>
+      <w:r>
+        <w:rPr>
+          <w:rFonts w:ascii="Calibri" w:hAnsi="Calibri" w:cs="Calibri"/>
+          <w:bCs/>
+          <w:color w:val="000000"/>
+          <w:lang w:val="pt-BR"/>
+        </w:rPr>
+        <w:t>Nexus</w:t>
+      </w:r>
+      <w:proofErr w:type="spellEnd"/>
+      <w:r>
+        <w:rPr>
+          <w:rFonts w:ascii="Calibri" w:hAnsi="Calibri" w:cs="Calibri"/>
+          <w:bCs/>
+          <w:color w:val="000000"/>
+          <w:lang w:val="pt-BR"/>
+        </w:rPr>
+        <w:t xml:space="preserve">, </w:t>
+      </w:r>
+      <w:proofErr w:type="spellStart"/>
+      <w:r>
+        <w:rPr>
+          <w:rFonts w:ascii="Calibri" w:hAnsi="Calibri" w:cs="Calibri"/>
+          <w:bCs/>
+          <w:color w:val="000000"/>
+          <w:lang w:val="pt-BR"/>
+        </w:rPr>
+        <w:t>Maven</w:t>
+      </w:r>
+      <w:proofErr w:type="spellEnd"/>
+      <w:r>
+        <w:rPr>
+          <w:rFonts w:ascii="Calibri" w:hAnsi="Calibri" w:cs="Calibri"/>
+          <w:bCs/>
+          <w:color w:val="000000"/>
+          <w:lang w:val="pt-BR"/>
+        </w:rPr>
+        <w:t xml:space="preserve">, </w:t>
+      </w:r>
+      <w:proofErr w:type="spellStart"/>
+      <w:r>
+        <w:rPr>
+          <w:rFonts w:ascii="Calibri" w:hAnsi="Calibri" w:cs="Calibri"/>
+          <w:bCs/>
+          <w:color w:val="000000"/>
+          <w:lang w:val="pt-BR"/>
+        </w:rPr>
+        <w:t>Tomcat</w:t>
+      </w:r>
+      <w:proofErr w:type="spellEnd"/>
+      <w:r>
+        <w:rPr>
+          <w:rFonts w:ascii="Calibri" w:hAnsi="Calibri" w:cs="Calibri"/>
+          <w:bCs/>
+          <w:color w:val="000000"/>
+          <w:lang w:val="pt-BR"/>
+        </w:rPr>
+        <w:t xml:space="preserve">, </w:t>
+      </w:r>
+      <w:proofErr w:type="spellStart"/>
+      <w:r>
+        <w:rPr>
+          <w:rFonts w:ascii="Calibri" w:hAnsi="Calibri" w:cs="Calibri"/>
+          <w:bCs/>
+          <w:color w:val="000000"/>
+          <w:lang w:val="pt-BR"/>
+        </w:rPr>
+        <w:t>JUnit</w:t>
+      </w:r>
+      <w:proofErr w:type="spellEnd"/>
+      <w:r>
+        <w:rPr>
+          <w:rFonts w:ascii="Calibri" w:hAnsi="Calibri" w:cs="Calibri"/>
+          <w:bCs/>
+          <w:color w:val="000000"/>
+          <w:lang w:val="pt-BR"/>
+        </w:rPr>
+        <w:t xml:space="preserve">, </w:t>
+      </w:r>
+      <w:proofErr w:type="spellStart"/>
+      <w:r>
+        <w:rPr>
+          <w:rFonts w:ascii="Calibri" w:hAnsi="Calibri" w:cs="Calibri"/>
+          <w:bCs/>
+          <w:color w:val="000000"/>
+          <w:lang w:val="pt-BR"/>
+        </w:rPr>
+        <w:t>SoapUI</w:t>
+      </w:r>
+      <w:proofErr w:type="spellEnd"/>
+      <w:r>
+        <w:rPr>
+          <w:rFonts w:ascii="Calibri" w:hAnsi="Calibri" w:cs="Calibri"/>
+          <w:bCs/>
+          <w:color w:val="000000"/>
+          <w:lang w:val="pt-BR"/>
+        </w:rPr>
+        <w:t xml:space="preserve">, </w:t>
+      </w:r>
+      <w:proofErr w:type="spellStart"/>
+      <w:r>
+        <w:rPr>
+          <w:rFonts w:ascii="Calibri" w:hAnsi="Calibri" w:cs="Calibri"/>
+          <w:bCs/>
+          <w:color w:val="000000"/>
+          <w:lang w:val="pt-BR"/>
+        </w:rPr>
+        <w:t>Postman</w:t>
+      </w:r>
+      <w:proofErr w:type="spellEnd"/>
+      <w:r>
+        <w:rPr>
+          <w:rFonts w:ascii="Calibri" w:hAnsi="Calibri" w:cs="Calibri"/>
+          <w:bCs/>
+          <w:color w:val="000000"/>
+          <w:lang w:val="pt-BR"/>
+        </w:rPr>
+        <w:t xml:space="preserve">, Slack, JIRA, </w:t>
+      </w:r>
+      <w:proofErr w:type="spellStart"/>
+      <w:r>
+        <w:rPr>
+          <w:rFonts w:ascii="Calibri" w:hAnsi="Calibri" w:cs="Calibri"/>
+          <w:bCs/>
+          <w:color w:val="000000"/>
+          <w:lang w:val="pt-BR"/>
+        </w:rPr>
+        <w:t>Pivotal</w:t>
+      </w:r>
+      <w:proofErr w:type="spellEnd"/>
+      <w:r>
+        <w:rPr>
+          <w:rFonts w:ascii="Calibri" w:hAnsi="Calibri" w:cs="Calibri"/>
+          <w:bCs/>
+          <w:color w:val="000000"/>
+          <w:lang w:val="pt-BR"/>
+        </w:rPr>
+        <w:t xml:space="preserve">, MS PowerPoint/Word/Excel, </w:t>
+      </w:r>
+      <w:proofErr w:type="spellStart"/>
+      <w:r>
+        <w:rPr>
+          <w:rFonts w:ascii="Calibri" w:hAnsi="Calibri" w:cs="Calibri"/>
+          <w:bCs/>
+          <w:color w:val="000000"/>
+          <w:lang w:val="pt-BR"/>
+        </w:rPr>
+        <w:t>Confluence</w:t>
+      </w:r>
+      <w:proofErr w:type="spellEnd"/>
+      <w:r>
+        <w:rPr>
+          <w:rFonts w:ascii="Calibri" w:hAnsi="Calibri" w:cs="Calibri"/>
+          <w:bCs/>
+          <w:color w:val="000000"/>
+          <w:lang w:val="pt-BR"/>
+        </w:rPr>
+        <w:t xml:space="preserve"> Wiki, </w:t>
+      </w:r>
+      <w:proofErr w:type="spellStart"/>
+      <w:r>
+        <w:rPr>
+          <w:rFonts w:ascii="Calibri" w:hAnsi="Calibri" w:cs="Calibri"/>
+          <w:bCs/>
+          <w:color w:val="000000"/>
+          <w:lang w:val="pt-BR"/>
+        </w:rPr>
+        <w:t>Splunk</w:t>
+      </w:r>
+      <w:proofErr w:type="spellEnd"/>
+      <w:r>
+        <w:rPr>
+          <w:rFonts w:ascii="Calibri" w:hAnsi="Calibri" w:cs="Calibri"/>
+          <w:bCs/>
+          <w:color w:val="000000"/>
+          <w:lang w:val="pt-BR"/>
+        </w:rPr>
+        <w:t xml:space="preserve">, </w:t>
+      </w:r>
+      <w:proofErr w:type="spellStart"/>
+      <w:r>
+        <w:rPr>
+          <w:rFonts w:ascii="Calibri" w:hAnsi="Calibri" w:cs="Calibri"/>
+          <w:bCs/>
+          <w:color w:val="000000"/>
+          <w:lang w:val="pt-BR"/>
+        </w:rPr>
+        <w:t>AngularJS</w:t>
+      </w:r>
+      <w:proofErr w:type="spellEnd"/>
+      <w:r>
+        <w:rPr>
+          <w:rFonts w:ascii="Calibri" w:hAnsi="Calibri" w:cs="Calibri"/>
+          <w:bCs/>
+          <w:color w:val="000000"/>
+          <w:lang w:val="pt-BR"/>
+        </w:rPr>
+        <w:t xml:space="preserve">/Angular, </w:t>
+      </w:r>
+      <w:proofErr w:type="spellStart"/>
+      <w:r>
+        <w:rPr>
+          <w:rFonts w:ascii="Calibri" w:hAnsi="Calibri" w:cs="Calibri"/>
+          <w:bCs/>
+          <w:color w:val="000000"/>
+          <w:lang w:val="pt-BR"/>
+        </w:rPr>
+        <w:t>TypeScript</w:t>
+      </w:r>
+      <w:proofErr w:type="spellEnd"/>
+      <w:r>
+        <w:rPr>
+          <w:rFonts w:ascii="Calibri" w:hAnsi="Calibri" w:cs="Calibri"/>
+          <w:bCs/>
+          <w:color w:val="000000"/>
+          <w:lang w:val="pt-BR"/>
+        </w:rPr>
+        <w:t xml:space="preserve">, </w:t>
+      </w:r>
+      <w:proofErr w:type="spellStart"/>
+      <w:r>
+        <w:rPr>
+          <w:rFonts w:ascii="Calibri" w:hAnsi="Calibri" w:cs="Calibri"/>
+          <w:bCs/>
+          <w:color w:val="000000"/>
+          <w:lang w:val="pt-BR"/>
+        </w:rPr>
+        <w:t>JavaScript</w:t>
+      </w:r>
+      <w:proofErr w:type="spellEnd"/>
     </w:p>
     <w:p>
       <w:pPr>
@@ -2472,6 +3317,7 @@
                 <w:lang w:val="pt-BR"/>
               </w:rPr>
             </w:pPr>
+            <w:proofErr w:type="spellStart"/>
             <w:r>
               <w:rPr>
                 <w:rFonts w:ascii="Calibri" w:hAnsi="Calibri" w:cs="Calibri"/>
@@ -2482,7 +3328,20 @@
                 <w:szCs w:val="21"/>
                 <w:lang w:val="pt-BR"/>
               </w:rPr>
-              <w:t xml:space="preserve">Spireon Inc. </w:t>
+              <w:t>Spireon</w:t>
+            </w:r>
+            <w:proofErr w:type="spellEnd"/>
+            <w:r>
+              <w:rPr>
+                <w:rFonts w:ascii="Calibri" w:hAnsi="Calibri" w:cs="Calibri"/>
+                <w:b/>
+                <w:bCs/>
+                <w:color w:val="000000"/>
+                <w:sz w:val="25"/>
+                <w:szCs w:val="21"/>
+                <w:lang w:val="pt-BR"/>
+              </w:rPr>
+              <w:t xml:space="preserve"> Inc. </w:t>
             </w:r>
             <w:r>
               <w:rPr>
@@ -2609,6 +3468,7 @@
               </w:rPr>
               <w:t xml:space="preserve"> – </w:t>
             </w:r>
+            <w:proofErr w:type="spellStart"/>
             <w:r>
               <w:rPr>
                 <w:rFonts w:ascii="Calibri" w:hAnsi="Calibri" w:cs="Calibri"/>
@@ -2618,7 +3478,19 @@
                 <w:szCs w:val="21"/>
                 <w:lang w:val="pt-BR"/>
               </w:rPr>
-              <w:t>June 2018</w:t>
+              <w:t>June</w:t>
+            </w:r>
+            <w:proofErr w:type="spellEnd"/>
+            <w:r>
+              <w:rPr>
+                <w:rFonts w:ascii="Calibri" w:hAnsi="Calibri" w:cs="Calibri"/>
+                <w:b/>
+                <w:bCs/>
+                <w:sz w:val="25"/>
+                <w:szCs w:val="21"/>
+                <w:lang w:val="pt-BR"/>
+              </w:rPr>
+              <w:t xml:space="preserve"> 2018</w:t>
             </w:r>
           </w:p>
         </w:tc>
@@ -2950,7 +3822,23 @@
           <w:rFonts w:ascii="Calibri" w:hAnsi="Calibri" w:cs="Calibri"/>
           <w:color w:val="000000"/>
         </w:rPr>
-        <w:t xml:space="preserve"> push for a more microservice oriented architecture </w:t>
+        <w:t xml:space="preserve"> push for a more </w:t>
+      </w:r>
+      <w:proofErr w:type="spellStart"/>
+      <w:r>
+        <w:rPr>
+          <w:rFonts w:ascii="Calibri" w:hAnsi="Calibri" w:cs="Calibri"/>
+          <w:color w:val="000000"/>
+        </w:rPr>
+        <w:t>microservice</w:t>
+      </w:r>
+      <w:proofErr w:type="spellEnd"/>
+      <w:r>
+        <w:rPr>
+          <w:rFonts w:ascii="Calibri" w:hAnsi="Calibri" w:cs="Calibri"/>
+          <w:color w:val="000000"/>
+        </w:rPr>
+        <w:t xml:space="preserve"> oriented architecture </w:t>
       </w:r>
       <w:r>
         <w:rPr>
@@ -2971,8 +3859,17 @@
           <w:rFonts w:ascii="Calibri" w:hAnsi="Calibri" w:cs="Calibri"/>
           <w:color w:val="000000"/>
         </w:rPr>
-        <w:t>ng Boot, Docker, Kafka, AWS, Flink</w:t>
-      </w:r>
+        <w:t xml:space="preserve">ng Boot, Docker, Kafka, AWS, </w:t>
+      </w:r>
+      <w:proofErr w:type="spellStart"/>
+      <w:r>
+        <w:rPr>
+          <w:rFonts w:ascii="Calibri" w:hAnsi="Calibri" w:cs="Calibri"/>
+          <w:color w:val="000000"/>
+        </w:rPr>
+        <w:t>Flink</w:t>
+      </w:r>
+      <w:proofErr w:type="spellEnd"/>
     </w:p>
     <w:p>
       <w:pPr>
@@ -3000,6 +3897,7 @@
         </w:rPr>
         <w:t xml:space="preserve">Delivered </w:t>
       </w:r>
+      <w:proofErr w:type="spellStart"/>
       <w:r>
         <w:rPr>
           <w:rFonts w:ascii="Calibri" w:hAnsi="Calibri"/>
@@ -3007,6 +3905,7 @@
         </w:rPr>
         <w:t>microservice</w:t>
       </w:r>
+      <w:proofErr w:type="spellEnd"/>
       <w:r>
         <w:rPr>
           <w:rFonts w:ascii="Calibri" w:hAnsi="Calibri"/>
@@ -3060,7 +3959,23 @@
           <w:rFonts w:ascii="Calibri" w:hAnsi="Calibri"/>
           <w:kern w:val="0"/>
         </w:rPr>
-        <w:t>mproved logging and data visualization capacity by leveraging Fluentd log driver, developed configurations to parse log streams and dynamically capture interesting key/value pairs in log statements</w:t>
+        <w:t xml:space="preserve">mproved logging and data visualization capacity by leveraging </w:t>
+      </w:r>
+      <w:proofErr w:type="spellStart"/>
+      <w:r>
+        <w:rPr>
+          <w:rFonts w:ascii="Calibri" w:hAnsi="Calibri"/>
+          <w:kern w:val="0"/>
+        </w:rPr>
+        <w:t>Fluentd</w:t>
+      </w:r>
+      <w:proofErr w:type="spellEnd"/>
+      <w:r>
+        <w:rPr>
+          <w:rFonts w:ascii="Calibri" w:hAnsi="Calibri"/>
+          <w:kern w:val="0"/>
+        </w:rPr>
+        <w:t xml:space="preserve"> log driver, developed configurations to parse log streams and dynamically capture interesting key/value pairs in log statements</w:t>
       </w:r>
     </w:p>
     <w:p>
@@ -3593,6 +4508,7 @@
           <w:lang w:val="pt-BR"/>
         </w:rPr>
       </w:pPr>
+      <w:proofErr w:type="spellStart"/>
       <w:r>
         <w:rPr>
           <w:rFonts w:ascii="Calibri" w:hAnsi="Calibri" w:cs="Calibri"/>
@@ -3603,8 +4519,9 @@
           <w:szCs w:val="21"/>
           <w:lang w:val="pt-BR"/>
         </w:rPr>
-        <w:t xml:space="preserve">Technical </w:t>
-      </w:r>
+        <w:t>Technical</w:t>
+      </w:r>
+      <w:proofErr w:type="spellEnd"/>
       <w:r>
         <w:rPr>
           <w:rFonts w:ascii="Calibri" w:hAnsi="Calibri" w:cs="Calibri"/>
@@ -3615,8 +4532,22 @@
           <w:szCs w:val="21"/>
           <w:lang w:val="pt-BR"/>
         </w:rPr>
+        <w:t xml:space="preserve"> </w:t>
+      </w:r>
+      <w:proofErr w:type="spellStart"/>
+      <w:r>
+        <w:rPr>
+          <w:rFonts w:ascii="Calibri" w:hAnsi="Calibri" w:cs="Calibri"/>
+          <w:b/>
+          <w:bCs/>
+          <w:color w:val="000000"/>
+          <w:sz w:val="23"/>
+          <w:szCs w:val="21"/>
+          <w:lang w:val="pt-BR"/>
+        </w:rPr>
         <w:t>Environment</w:t>
       </w:r>
+      <w:proofErr w:type="spellEnd"/>
     </w:p>
     <w:p>
       <w:pPr>
@@ -3638,26 +4569,488 @@
           <w:color w:val="000000"/>
           <w:lang w:val="pt-BR"/>
         </w:rPr>
-        <w:t>Mac OS, Linux, M2M, Groovy, Grails, Elastic Search, MongoDB, CXF, HTML, JavaScript, JQuery, AJAX, CSS, XML, MySQL, Agile, TDD, Spring MVC, REST, SOAP, OO, Git, Nexus, Maven, Tomcat, Spock, JUnit, SoapUI, Postman, Slack, JIRA, Pivotal, MS PowerPoint/Word/Excel, Confluence Wiki, Logic Monitor, Splunk, Angular</w:t>
-      </w:r>
-      <w:r>
-        <w:rPr>
-          <w:rFonts w:ascii="Calibri" w:hAnsi="Calibri" w:cs="Calibri"/>
-          <w:bCs/>
-          <w:color w:val="000000"/>
-          <w:lang w:val="pt-BR"/>
-        </w:rPr>
-        <w:t>, Kibana, Fluentd, Docker, Microservices</w:t>
-      </w:r>
-      <w:r>
-        <w:rPr>
-          <w:rFonts w:ascii="Calibri" w:hAnsi="Calibri" w:cs="Calibri"/>
-          <w:bCs/>
-          <w:color w:val="000000"/>
-          <w:lang w:val="pt-BR"/>
-        </w:rPr>
-        <w:t>, Blue Ocean</w:t>
-      </w:r>
+        <w:t xml:space="preserve">Mac OS, Linux, M2M, </w:t>
+      </w:r>
+      <w:proofErr w:type="spellStart"/>
+      <w:r>
+        <w:rPr>
+          <w:rFonts w:ascii="Calibri" w:hAnsi="Calibri" w:cs="Calibri"/>
+          <w:bCs/>
+          <w:color w:val="000000"/>
+          <w:lang w:val="pt-BR"/>
+        </w:rPr>
+        <w:t>Groovy</w:t>
+      </w:r>
+      <w:proofErr w:type="spellEnd"/>
+      <w:r>
+        <w:rPr>
+          <w:rFonts w:ascii="Calibri" w:hAnsi="Calibri" w:cs="Calibri"/>
+          <w:bCs/>
+          <w:color w:val="000000"/>
+          <w:lang w:val="pt-BR"/>
+        </w:rPr>
+        <w:t xml:space="preserve">, </w:t>
+      </w:r>
+      <w:proofErr w:type="spellStart"/>
+      <w:r>
+        <w:rPr>
+          <w:rFonts w:ascii="Calibri" w:hAnsi="Calibri" w:cs="Calibri"/>
+          <w:bCs/>
+          <w:color w:val="000000"/>
+          <w:lang w:val="pt-BR"/>
+        </w:rPr>
+        <w:t>Grails</w:t>
+      </w:r>
+      <w:proofErr w:type="spellEnd"/>
+      <w:r>
+        <w:rPr>
+          <w:rFonts w:ascii="Calibri" w:hAnsi="Calibri" w:cs="Calibri"/>
+          <w:bCs/>
+          <w:color w:val="000000"/>
+          <w:lang w:val="pt-BR"/>
+        </w:rPr>
+        <w:t xml:space="preserve">, </w:t>
+      </w:r>
+      <w:proofErr w:type="spellStart"/>
+      <w:r>
+        <w:rPr>
+          <w:rFonts w:ascii="Calibri" w:hAnsi="Calibri" w:cs="Calibri"/>
+          <w:bCs/>
+          <w:color w:val="000000"/>
+          <w:lang w:val="pt-BR"/>
+        </w:rPr>
+        <w:t>Elastic</w:t>
+      </w:r>
+      <w:proofErr w:type="spellEnd"/>
+      <w:r>
+        <w:rPr>
+          <w:rFonts w:ascii="Calibri" w:hAnsi="Calibri" w:cs="Calibri"/>
+          <w:bCs/>
+          <w:color w:val="000000"/>
+          <w:lang w:val="pt-BR"/>
+        </w:rPr>
+        <w:t xml:space="preserve"> </w:t>
+      </w:r>
+      <w:proofErr w:type="spellStart"/>
+      <w:r>
+        <w:rPr>
+          <w:rFonts w:ascii="Calibri" w:hAnsi="Calibri" w:cs="Calibri"/>
+          <w:bCs/>
+          <w:color w:val="000000"/>
+          <w:lang w:val="pt-BR"/>
+        </w:rPr>
+        <w:t>Search</w:t>
+      </w:r>
+      <w:proofErr w:type="spellEnd"/>
+      <w:r>
+        <w:rPr>
+          <w:rFonts w:ascii="Calibri" w:hAnsi="Calibri" w:cs="Calibri"/>
+          <w:bCs/>
+          <w:color w:val="000000"/>
+          <w:lang w:val="pt-BR"/>
+        </w:rPr>
+        <w:t xml:space="preserve">, </w:t>
+      </w:r>
+      <w:proofErr w:type="spellStart"/>
+      <w:r>
+        <w:rPr>
+          <w:rFonts w:ascii="Calibri" w:hAnsi="Calibri" w:cs="Calibri"/>
+          <w:bCs/>
+          <w:color w:val="000000"/>
+          <w:lang w:val="pt-BR"/>
+        </w:rPr>
+        <w:t>MongoDB</w:t>
+      </w:r>
+      <w:proofErr w:type="spellEnd"/>
+      <w:r>
+        <w:rPr>
+          <w:rFonts w:ascii="Calibri" w:hAnsi="Calibri" w:cs="Calibri"/>
+          <w:bCs/>
+          <w:color w:val="000000"/>
+          <w:lang w:val="pt-BR"/>
+        </w:rPr>
+        <w:t xml:space="preserve">, CXF, HTML, </w:t>
+      </w:r>
+      <w:proofErr w:type="spellStart"/>
+      <w:r>
+        <w:rPr>
+          <w:rFonts w:ascii="Calibri" w:hAnsi="Calibri" w:cs="Calibri"/>
+          <w:bCs/>
+          <w:color w:val="000000"/>
+          <w:lang w:val="pt-BR"/>
+        </w:rPr>
+        <w:t>JavaScript</w:t>
+      </w:r>
+      <w:proofErr w:type="spellEnd"/>
+      <w:r>
+        <w:rPr>
+          <w:rFonts w:ascii="Calibri" w:hAnsi="Calibri" w:cs="Calibri"/>
+          <w:bCs/>
+          <w:color w:val="000000"/>
+          <w:lang w:val="pt-BR"/>
+        </w:rPr>
+        <w:t xml:space="preserve">, </w:t>
+      </w:r>
+      <w:proofErr w:type="spellStart"/>
+      <w:r>
+        <w:rPr>
+          <w:rFonts w:ascii="Calibri" w:hAnsi="Calibri" w:cs="Calibri"/>
+          <w:bCs/>
+          <w:color w:val="000000"/>
+          <w:lang w:val="pt-BR"/>
+        </w:rPr>
+        <w:t>JQuery</w:t>
+      </w:r>
+      <w:proofErr w:type="spellEnd"/>
+      <w:r>
+        <w:rPr>
+          <w:rFonts w:ascii="Calibri" w:hAnsi="Calibri" w:cs="Calibri"/>
+          <w:bCs/>
+          <w:color w:val="000000"/>
+          <w:lang w:val="pt-BR"/>
+        </w:rPr>
+        <w:t xml:space="preserve">, AJAX, CSS, XML, MySQL, </w:t>
+      </w:r>
+      <w:proofErr w:type="spellStart"/>
+      <w:r>
+        <w:rPr>
+          <w:rFonts w:ascii="Calibri" w:hAnsi="Calibri" w:cs="Calibri"/>
+          <w:bCs/>
+          <w:color w:val="000000"/>
+          <w:lang w:val="pt-BR"/>
+        </w:rPr>
+        <w:t>Agile</w:t>
+      </w:r>
+      <w:proofErr w:type="spellEnd"/>
+      <w:r>
+        <w:rPr>
+          <w:rFonts w:ascii="Calibri" w:hAnsi="Calibri" w:cs="Calibri"/>
+          <w:bCs/>
+          <w:color w:val="000000"/>
+          <w:lang w:val="pt-BR"/>
+        </w:rPr>
+        <w:t xml:space="preserve">, TDD, Spring MVC, REST, SOAP, OO, </w:t>
+      </w:r>
+      <w:proofErr w:type="spellStart"/>
+      <w:r>
+        <w:rPr>
+          <w:rFonts w:ascii="Calibri" w:hAnsi="Calibri" w:cs="Calibri"/>
+          <w:bCs/>
+          <w:color w:val="000000"/>
+          <w:lang w:val="pt-BR"/>
+        </w:rPr>
+        <w:t>Git</w:t>
+      </w:r>
+      <w:proofErr w:type="spellEnd"/>
+      <w:r>
+        <w:rPr>
+          <w:rFonts w:ascii="Calibri" w:hAnsi="Calibri" w:cs="Calibri"/>
+          <w:bCs/>
+          <w:color w:val="000000"/>
+          <w:lang w:val="pt-BR"/>
+        </w:rPr>
+        <w:t xml:space="preserve">, </w:t>
+      </w:r>
+      <w:proofErr w:type="spellStart"/>
+      <w:r>
+        <w:rPr>
+          <w:rFonts w:ascii="Calibri" w:hAnsi="Calibri" w:cs="Calibri"/>
+          <w:bCs/>
+          <w:color w:val="000000"/>
+          <w:lang w:val="pt-BR"/>
+        </w:rPr>
+        <w:t>Nexus</w:t>
+      </w:r>
+      <w:proofErr w:type="spellEnd"/>
+      <w:r>
+        <w:rPr>
+          <w:rFonts w:ascii="Calibri" w:hAnsi="Calibri" w:cs="Calibri"/>
+          <w:bCs/>
+          <w:color w:val="000000"/>
+          <w:lang w:val="pt-BR"/>
+        </w:rPr>
+        <w:t xml:space="preserve">, </w:t>
+      </w:r>
+      <w:proofErr w:type="spellStart"/>
+      <w:r>
+        <w:rPr>
+          <w:rFonts w:ascii="Calibri" w:hAnsi="Calibri" w:cs="Calibri"/>
+          <w:bCs/>
+          <w:color w:val="000000"/>
+          <w:lang w:val="pt-BR"/>
+        </w:rPr>
+        <w:t>Maven</w:t>
+      </w:r>
+      <w:proofErr w:type="spellEnd"/>
+      <w:r>
+        <w:rPr>
+          <w:rFonts w:ascii="Calibri" w:hAnsi="Calibri" w:cs="Calibri"/>
+          <w:bCs/>
+          <w:color w:val="000000"/>
+          <w:lang w:val="pt-BR"/>
+        </w:rPr>
+        <w:t xml:space="preserve">, </w:t>
+      </w:r>
+      <w:proofErr w:type="spellStart"/>
+      <w:r>
+        <w:rPr>
+          <w:rFonts w:ascii="Calibri" w:hAnsi="Calibri" w:cs="Calibri"/>
+          <w:bCs/>
+          <w:color w:val="000000"/>
+          <w:lang w:val="pt-BR"/>
+        </w:rPr>
+        <w:t>Tomcat</w:t>
+      </w:r>
+      <w:proofErr w:type="spellEnd"/>
+      <w:r>
+        <w:rPr>
+          <w:rFonts w:ascii="Calibri" w:hAnsi="Calibri" w:cs="Calibri"/>
+          <w:bCs/>
+          <w:color w:val="000000"/>
+          <w:lang w:val="pt-BR"/>
+        </w:rPr>
+        <w:t xml:space="preserve">, Spock, </w:t>
+      </w:r>
+      <w:proofErr w:type="spellStart"/>
+      <w:r>
+        <w:rPr>
+          <w:rFonts w:ascii="Calibri" w:hAnsi="Calibri" w:cs="Calibri"/>
+          <w:bCs/>
+          <w:color w:val="000000"/>
+          <w:lang w:val="pt-BR"/>
+        </w:rPr>
+        <w:t>JUnit</w:t>
+      </w:r>
+      <w:proofErr w:type="spellEnd"/>
+      <w:r>
+        <w:rPr>
+          <w:rFonts w:ascii="Calibri" w:hAnsi="Calibri" w:cs="Calibri"/>
+          <w:bCs/>
+          <w:color w:val="000000"/>
+          <w:lang w:val="pt-BR"/>
+        </w:rPr>
+        <w:t xml:space="preserve">, </w:t>
+      </w:r>
+      <w:proofErr w:type="spellStart"/>
+      <w:r>
+        <w:rPr>
+          <w:rFonts w:ascii="Calibri" w:hAnsi="Calibri" w:cs="Calibri"/>
+          <w:bCs/>
+          <w:color w:val="000000"/>
+          <w:lang w:val="pt-BR"/>
+        </w:rPr>
+        <w:t>SoapUI</w:t>
+      </w:r>
+      <w:proofErr w:type="spellEnd"/>
+      <w:r>
+        <w:rPr>
+          <w:rFonts w:ascii="Calibri" w:hAnsi="Calibri" w:cs="Calibri"/>
+          <w:bCs/>
+          <w:color w:val="000000"/>
+          <w:lang w:val="pt-BR"/>
+        </w:rPr>
+        <w:t xml:space="preserve">, </w:t>
+      </w:r>
+      <w:proofErr w:type="spellStart"/>
+      <w:r>
+        <w:rPr>
+          <w:rFonts w:ascii="Calibri" w:hAnsi="Calibri" w:cs="Calibri"/>
+          <w:bCs/>
+          <w:color w:val="000000"/>
+          <w:lang w:val="pt-BR"/>
+        </w:rPr>
+        <w:t>Postman</w:t>
+      </w:r>
+      <w:proofErr w:type="spellEnd"/>
+      <w:r>
+        <w:rPr>
+          <w:rFonts w:ascii="Calibri" w:hAnsi="Calibri" w:cs="Calibri"/>
+          <w:bCs/>
+          <w:color w:val="000000"/>
+          <w:lang w:val="pt-BR"/>
+        </w:rPr>
+        <w:t xml:space="preserve">, Slack, JIRA, </w:t>
+      </w:r>
+      <w:proofErr w:type="spellStart"/>
+      <w:r>
+        <w:rPr>
+          <w:rFonts w:ascii="Calibri" w:hAnsi="Calibri" w:cs="Calibri"/>
+          <w:bCs/>
+          <w:color w:val="000000"/>
+          <w:lang w:val="pt-BR"/>
+        </w:rPr>
+        <w:t>Pivotal</w:t>
+      </w:r>
+      <w:proofErr w:type="spellEnd"/>
+      <w:r>
+        <w:rPr>
+          <w:rFonts w:ascii="Calibri" w:hAnsi="Calibri" w:cs="Calibri"/>
+          <w:bCs/>
+          <w:color w:val="000000"/>
+          <w:lang w:val="pt-BR"/>
+        </w:rPr>
+        <w:t xml:space="preserve">, MS PowerPoint/Word/Excel, </w:t>
+      </w:r>
+      <w:proofErr w:type="spellStart"/>
+      <w:r>
+        <w:rPr>
+          <w:rFonts w:ascii="Calibri" w:hAnsi="Calibri" w:cs="Calibri"/>
+          <w:bCs/>
+          <w:color w:val="000000"/>
+          <w:lang w:val="pt-BR"/>
+        </w:rPr>
+        <w:t>Confluence</w:t>
+      </w:r>
+      <w:proofErr w:type="spellEnd"/>
+      <w:r>
+        <w:rPr>
+          <w:rFonts w:ascii="Calibri" w:hAnsi="Calibri" w:cs="Calibri"/>
+          <w:bCs/>
+          <w:color w:val="000000"/>
+          <w:lang w:val="pt-BR"/>
+        </w:rPr>
+        <w:t xml:space="preserve"> Wiki, </w:t>
+      </w:r>
+      <w:proofErr w:type="spellStart"/>
+      <w:r>
+        <w:rPr>
+          <w:rFonts w:ascii="Calibri" w:hAnsi="Calibri" w:cs="Calibri"/>
+          <w:bCs/>
+          <w:color w:val="000000"/>
+          <w:lang w:val="pt-BR"/>
+        </w:rPr>
+        <w:t>Logic</w:t>
+      </w:r>
+      <w:proofErr w:type="spellEnd"/>
+      <w:r>
+        <w:rPr>
+          <w:rFonts w:ascii="Calibri" w:hAnsi="Calibri" w:cs="Calibri"/>
+          <w:bCs/>
+          <w:color w:val="000000"/>
+          <w:lang w:val="pt-BR"/>
+        </w:rPr>
+        <w:t xml:space="preserve"> Monitor, </w:t>
+      </w:r>
+      <w:proofErr w:type="spellStart"/>
+      <w:r>
+        <w:rPr>
+          <w:rFonts w:ascii="Calibri" w:hAnsi="Calibri" w:cs="Calibri"/>
+          <w:bCs/>
+          <w:color w:val="000000"/>
+          <w:lang w:val="pt-BR"/>
+        </w:rPr>
+        <w:t>Splunk</w:t>
+      </w:r>
+      <w:proofErr w:type="spellEnd"/>
+      <w:r>
+        <w:rPr>
+          <w:rFonts w:ascii="Calibri" w:hAnsi="Calibri" w:cs="Calibri"/>
+          <w:bCs/>
+          <w:color w:val="000000"/>
+          <w:lang w:val="pt-BR"/>
+        </w:rPr>
+        <w:t>, Angular</w:t>
+      </w:r>
+      <w:r>
+        <w:rPr>
+          <w:rFonts w:ascii="Calibri" w:hAnsi="Calibri" w:cs="Calibri"/>
+          <w:bCs/>
+          <w:color w:val="000000"/>
+          <w:lang w:val="pt-BR"/>
+        </w:rPr>
+        <w:t xml:space="preserve">, </w:t>
+      </w:r>
+      <w:proofErr w:type="spellStart"/>
+      <w:r>
+        <w:rPr>
+          <w:rFonts w:ascii="Calibri" w:hAnsi="Calibri" w:cs="Calibri"/>
+          <w:bCs/>
+          <w:color w:val="000000"/>
+          <w:lang w:val="pt-BR"/>
+        </w:rPr>
+        <w:t>Kibana</w:t>
+      </w:r>
+      <w:proofErr w:type="spellEnd"/>
+      <w:r>
+        <w:rPr>
+          <w:rFonts w:ascii="Calibri" w:hAnsi="Calibri" w:cs="Calibri"/>
+          <w:bCs/>
+          <w:color w:val="000000"/>
+          <w:lang w:val="pt-BR"/>
+        </w:rPr>
+        <w:t xml:space="preserve">, </w:t>
+      </w:r>
+      <w:proofErr w:type="spellStart"/>
+      <w:r>
+        <w:rPr>
+          <w:rFonts w:ascii="Calibri" w:hAnsi="Calibri" w:cs="Calibri"/>
+          <w:bCs/>
+          <w:color w:val="000000"/>
+          <w:lang w:val="pt-BR"/>
+        </w:rPr>
+        <w:t>Fluentd</w:t>
+      </w:r>
+      <w:proofErr w:type="spellEnd"/>
+      <w:r>
+        <w:rPr>
+          <w:rFonts w:ascii="Calibri" w:hAnsi="Calibri" w:cs="Calibri"/>
+          <w:bCs/>
+          <w:color w:val="000000"/>
+          <w:lang w:val="pt-BR"/>
+        </w:rPr>
+        <w:t xml:space="preserve">, </w:t>
+      </w:r>
+      <w:proofErr w:type="spellStart"/>
+      <w:r>
+        <w:rPr>
+          <w:rFonts w:ascii="Calibri" w:hAnsi="Calibri" w:cs="Calibri"/>
+          <w:bCs/>
+          <w:color w:val="000000"/>
+          <w:lang w:val="pt-BR"/>
+        </w:rPr>
+        <w:t>Docker</w:t>
+      </w:r>
+      <w:proofErr w:type="spellEnd"/>
+      <w:r>
+        <w:rPr>
+          <w:rFonts w:ascii="Calibri" w:hAnsi="Calibri" w:cs="Calibri"/>
+          <w:bCs/>
+          <w:color w:val="000000"/>
+          <w:lang w:val="pt-BR"/>
+        </w:rPr>
+        <w:t xml:space="preserve">, </w:t>
+      </w:r>
+      <w:proofErr w:type="spellStart"/>
+      <w:r>
+        <w:rPr>
+          <w:rFonts w:ascii="Calibri" w:hAnsi="Calibri" w:cs="Calibri"/>
+          <w:bCs/>
+          <w:color w:val="000000"/>
+          <w:lang w:val="pt-BR"/>
+        </w:rPr>
+        <w:t>Microservices</w:t>
+      </w:r>
+      <w:proofErr w:type="spellEnd"/>
+      <w:r>
+        <w:rPr>
+          <w:rFonts w:ascii="Calibri" w:hAnsi="Calibri" w:cs="Calibri"/>
+          <w:bCs/>
+          <w:color w:val="000000"/>
+          <w:lang w:val="pt-BR"/>
+        </w:rPr>
+        <w:t xml:space="preserve">, Blue </w:t>
+      </w:r>
+      <w:proofErr w:type="spellStart"/>
+      <w:r>
+        <w:rPr>
+          <w:rFonts w:ascii="Calibri" w:hAnsi="Calibri" w:cs="Calibri"/>
+          <w:bCs/>
+          <w:color w:val="000000"/>
+          <w:lang w:val="pt-BR"/>
+        </w:rPr>
+        <w:t>Ocean</w:t>
+      </w:r>
+      <w:proofErr w:type="spellEnd"/>
     </w:p>
     <w:p/>
     <w:tbl>
@@ -3708,6 +5101,7 @@
                 <w:lang w:val="pt-BR"/>
               </w:rPr>
             </w:pPr>
+            <w:proofErr w:type="spellStart"/>
             <w:r>
               <w:rPr>
                 <w:rFonts w:ascii="Calibri" w:hAnsi="Calibri" w:cs="Calibri"/>
@@ -3718,7 +5112,46 @@
                 <w:szCs w:val="21"/>
                 <w:lang w:val="pt-BR"/>
               </w:rPr>
-              <w:t xml:space="preserve">Fidelity Investments </w:t>
+              <w:t>Fidelity</w:t>
+            </w:r>
+            <w:proofErr w:type="spellEnd"/>
+            <w:r>
+              <w:rPr>
+                <w:rFonts w:ascii="Calibri" w:hAnsi="Calibri" w:cs="Calibri"/>
+                <w:b/>
+                <w:bCs/>
+                <w:color w:val="000000"/>
+                <w:sz w:val="25"/>
+                <w:szCs w:val="21"/>
+                <w:lang w:val="pt-BR"/>
+              </w:rPr>
+              <w:t xml:space="preserve"> </w:t>
+            </w:r>
+            <w:proofErr w:type="spellStart"/>
+            <w:r>
+              <w:rPr>
+                <w:rFonts w:ascii="Calibri" w:hAnsi="Calibri" w:cs="Calibri"/>
+                <w:b/>
+                <w:bCs/>
+                <w:color w:val="000000"/>
+                <w:sz w:val="25"/>
+                <w:szCs w:val="21"/>
+                <w:lang w:val="pt-BR"/>
+              </w:rPr>
+              <w:t>Investments</w:t>
+            </w:r>
+            <w:proofErr w:type="spellEnd"/>
+            <w:r>
+              <w:rPr>
+                <w:rFonts w:ascii="Calibri" w:hAnsi="Calibri" w:cs="Calibri"/>
+                <w:b/>
+                <w:bCs/>
+                <w:color w:val="000000"/>
+                <w:sz w:val="25"/>
+                <w:szCs w:val="21"/>
+                <w:lang w:val="pt-BR"/>
+              </w:rPr>
+              <w:t xml:space="preserve"> </w:t>
             </w:r>
             <w:r>
               <w:rPr>
@@ -3744,6 +5177,7 @@
               </w:rPr>
               <w:t xml:space="preserve"> </w:t>
             </w:r>
+            <w:proofErr w:type="spellStart"/>
             <w:r>
               <w:rPr>
                 <w:rFonts w:ascii="Calibri" w:hAnsi="Calibri" w:cs="Calibri"/>
@@ -3754,7 +5188,20 @@
                 <w:szCs w:val="21"/>
                 <w:lang w:val="pt-BR"/>
               </w:rPr>
-              <w:t xml:space="preserve">Westlake, </w:t>
+              <w:t>Westlake</w:t>
+            </w:r>
+            <w:proofErr w:type="spellEnd"/>
+            <w:r>
+              <w:rPr>
+                <w:rFonts w:ascii="Calibri" w:hAnsi="Calibri" w:cs="Calibri"/>
+                <w:bCs/>
+                <w:i/>
+                <w:color w:val="000000"/>
+                <w:sz w:val="25"/>
+                <w:szCs w:val="21"/>
+                <w:lang w:val="pt-BR"/>
+              </w:rPr>
+              <w:t xml:space="preserve">, </w:t>
             </w:r>
             <w:r>
               <w:rPr>
@@ -4081,7 +5528,23 @@
           <w:rFonts w:ascii="Calibri" w:hAnsi="Calibri" w:cs="Calibri"/>
           <w:color w:val="000000"/>
         </w:rPr>
-        <w:t>Developed well documented and extendable test suite using SoapUI/</w:t>
+        <w:t xml:space="preserve">Developed well documented and extendable test suite using </w:t>
+      </w:r>
+      <w:proofErr w:type="spellStart"/>
+      <w:r>
+        <w:rPr>
+          <w:rFonts w:ascii="Calibri" w:hAnsi="Calibri" w:cs="Calibri"/>
+          <w:color w:val="000000"/>
+        </w:rPr>
+        <w:t>SoapUI</w:t>
+      </w:r>
+      <w:proofErr w:type="spellEnd"/>
+      <w:r>
+        <w:rPr>
+          <w:rFonts w:ascii="Calibri" w:hAnsi="Calibri" w:cs="Calibri"/>
+          <w:color w:val="000000"/>
+        </w:rPr>
+        <w:t>/</w:t>
       </w:r>
       <w:r>
         <w:rPr>
@@ -4250,7 +5713,23 @@
           <w:rFonts w:ascii="Calibri" w:hAnsi="Calibri" w:cs="Calibri"/>
           <w:color w:val="000000"/>
         </w:rPr>
-        <w:t>Took the initiative to write JUnits for project</w:t>
+        <w:t xml:space="preserve">Took the initiative to write </w:t>
+      </w:r>
+      <w:proofErr w:type="spellStart"/>
+      <w:r>
+        <w:rPr>
+          <w:rFonts w:ascii="Calibri" w:hAnsi="Calibri" w:cs="Calibri"/>
+          <w:color w:val="000000"/>
+        </w:rPr>
+        <w:t>JUnits</w:t>
+      </w:r>
+      <w:proofErr w:type="spellEnd"/>
+      <w:r>
+        <w:rPr>
+          <w:rFonts w:ascii="Calibri" w:hAnsi="Calibri" w:cs="Calibri"/>
+          <w:color w:val="000000"/>
+        </w:rPr>
+        <w:t xml:space="preserve"> for project</w:t>
       </w:r>
       <w:r>
         <w:rPr>
@@ -4264,7 +5743,23 @@
           <w:rFonts w:ascii="Calibri" w:hAnsi="Calibri" w:cs="Calibri"/>
           <w:color w:val="000000"/>
         </w:rPr>
-        <w:t xml:space="preserve"> with out any tests </w:t>
+        <w:t xml:space="preserve"> </w:t>
+      </w:r>
+      <w:proofErr w:type="spellStart"/>
+      <w:r>
+        <w:rPr>
+          <w:rFonts w:ascii="Calibri" w:hAnsi="Calibri" w:cs="Calibri"/>
+          <w:color w:val="000000"/>
+        </w:rPr>
+        <w:t>with out</w:t>
+      </w:r>
+      <w:proofErr w:type="spellEnd"/>
+      <w:r>
+        <w:rPr>
+          <w:rFonts w:ascii="Calibri" w:hAnsi="Calibri" w:cs="Calibri"/>
+          <w:color w:val="000000"/>
+        </w:rPr>
+        <w:t xml:space="preserve"> any tests </w:t>
       </w:r>
       <w:r>
         <w:rPr>
@@ -4337,7 +5832,25 @@
           <w:bCs/>
           <w:color w:val="000000"/>
         </w:rPr>
-        <w:t xml:space="preserve"> using SAFe framework through collaborating with architecture leads</w:t>
+        <w:t xml:space="preserve"> using </w:t>
+      </w:r>
+      <w:proofErr w:type="spellStart"/>
+      <w:r>
+        <w:rPr>
+          <w:rFonts w:ascii="Calibri" w:hAnsi="Calibri" w:cs="Calibri"/>
+          <w:bCs/>
+          <w:color w:val="000000"/>
+        </w:rPr>
+        <w:t>SAFe</w:t>
+      </w:r>
+      <w:proofErr w:type="spellEnd"/>
+      <w:r>
+        <w:rPr>
+          <w:rFonts w:ascii="Calibri" w:hAnsi="Calibri" w:cs="Calibri"/>
+          <w:bCs/>
+          <w:color w:val="000000"/>
+        </w:rPr>
+        <w:t xml:space="preserve"> framework through collaborating with architecture leads</w:t>
       </w:r>
       <w:r>
         <w:rPr>
@@ -4382,12 +5895,21 @@
         </w:rPr>
         <w:t xml:space="preserve">through </w:t>
       </w:r>
-      <w:r>
-        <w:rPr>
-          <w:rFonts w:ascii="Calibri" w:hAnsi="Calibri" w:cs="Calibri"/>
-          <w:color w:val="000000"/>
-        </w:rPr>
-        <w:t xml:space="preserve">FishEye/Crucible </w:t>
+      <w:proofErr w:type="spellStart"/>
+      <w:r>
+        <w:rPr>
+          <w:rFonts w:ascii="Calibri" w:hAnsi="Calibri" w:cs="Calibri"/>
+          <w:color w:val="000000"/>
+        </w:rPr>
+        <w:t>FishEye</w:t>
+      </w:r>
+      <w:proofErr w:type="spellEnd"/>
+      <w:r>
+        <w:rPr>
+          <w:rFonts w:ascii="Calibri" w:hAnsi="Calibri" w:cs="Calibri"/>
+          <w:color w:val="000000"/>
+        </w:rPr>
+        <w:t xml:space="preserve">/Crucible </w:t>
       </w:r>
       <w:r>
         <w:rPr>
@@ -4585,6 +6107,7 @@
           <w:lang w:val="pt-BR"/>
         </w:rPr>
       </w:pPr>
+      <w:proofErr w:type="spellStart"/>
       <w:r>
         <w:rPr>
           <w:rFonts w:ascii="Calibri" w:hAnsi="Calibri" w:cs="Calibri"/>
@@ -4595,8 +6118,9 @@
           <w:szCs w:val="21"/>
           <w:lang w:val="pt-BR"/>
         </w:rPr>
-        <w:t xml:space="preserve">Technical </w:t>
-      </w:r>
+        <w:t>Technical</w:t>
+      </w:r>
+      <w:proofErr w:type="spellEnd"/>
       <w:r>
         <w:rPr>
           <w:rFonts w:ascii="Calibri" w:hAnsi="Calibri" w:cs="Calibri"/>
@@ -4607,8 +6131,9 @@
           <w:szCs w:val="21"/>
           <w:lang w:val="pt-BR"/>
         </w:rPr>
-        <w:t>Environment</w:t>
-      </w:r>
+        <w:t xml:space="preserve"> </w:t>
+      </w:r>
+      <w:proofErr w:type="spellStart"/>
       <w:r>
         <w:rPr>
           <w:rFonts w:ascii="Calibri" w:hAnsi="Calibri" w:cs="Calibri"/>
@@ -4619,6 +6144,19 @@
           <w:szCs w:val="21"/>
           <w:lang w:val="pt-BR"/>
         </w:rPr>
+        <w:t>Environment</w:t>
+      </w:r>
+      <w:proofErr w:type="spellEnd"/>
+      <w:r>
+        <w:rPr>
+          <w:rFonts w:ascii="Calibri" w:hAnsi="Calibri" w:cs="Calibri"/>
+          <w:b/>
+          <w:bCs/>
+          <w:color w:val="000000"/>
+          <w:sz w:val="23"/>
+          <w:szCs w:val="21"/>
+          <w:lang w:val="pt-BR"/>
+        </w:rPr>
         <w:t xml:space="preserve"> </w:t>
       </w:r>
     </w:p>
@@ -4642,35 +6180,19 @@
           <w:color w:val="000000"/>
           <w:lang w:val="pt-BR"/>
         </w:rPr>
-        <w:t xml:space="preserve">Windows, Linux, Java/J2EE, HTML, JavaScript, JQuery, AJAX, CSS, XML/XSD, XSLT, Shell Scripting, Oracle 11g, Oracle SQL Developer, PL/SQL, JDBC, iBatis, </w:t>
-      </w:r>
-      <w:r>
-        <w:rPr>
-          <w:rFonts w:ascii="Calibri" w:hAnsi="Calibri" w:cs="Calibri"/>
-          <w:bCs/>
-          <w:color w:val="000000"/>
-          <w:lang w:val="pt-BR"/>
-        </w:rPr>
-        <w:t xml:space="preserve">MyBatis, </w:t>
-      </w:r>
-      <w:r>
-        <w:rPr>
-          <w:rFonts w:ascii="Calibri" w:hAnsi="Calibri" w:cs="Calibri"/>
-          <w:bCs/>
-          <w:color w:val="000000"/>
-          <w:lang w:val="pt-BR"/>
-        </w:rPr>
-        <w:t>Agile, TDD ,</w:t>
-      </w:r>
-      <w:r>
-        <w:rPr>
-          <w:rFonts w:ascii="Calibri" w:hAnsi="Calibri" w:cs="Calibri"/>
-          <w:bCs/>
-          <w:color w:val="000000"/>
-          <w:lang w:val="pt-BR"/>
-        </w:rPr>
-        <w:t xml:space="preserve"> Selenium, Spring MVC, REST, SOAP</w:t>
-      </w:r>
+        <w:t xml:space="preserve">Windows, Linux, Java/J2EE, HTML, </w:t>
+      </w:r>
+      <w:proofErr w:type="spellStart"/>
+      <w:r>
+        <w:rPr>
+          <w:rFonts w:ascii="Calibri" w:hAnsi="Calibri" w:cs="Calibri"/>
+          <w:bCs/>
+          <w:color w:val="000000"/>
+          <w:lang w:val="pt-BR"/>
+        </w:rPr>
+        <w:t>JavaScript</w:t>
+      </w:r>
+      <w:proofErr w:type="spellEnd"/>
       <w:r>
         <w:rPr>
           <w:rFonts w:ascii="Calibri" w:hAnsi="Calibri" w:cs="Calibri"/>
@@ -4680,6 +6202,175 @@
         </w:rPr>
         <w:t xml:space="preserve">, </w:t>
       </w:r>
+      <w:proofErr w:type="spellStart"/>
+      <w:r>
+        <w:rPr>
+          <w:rFonts w:ascii="Calibri" w:hAnsi="Calibri" w:cs="Calibri"/>
+          <w:bCs/>
+          <w:color w:val="000000"/>
+          <w:lang w:val="pt-BR"/>
+        </w:rPr>
+        <w:t>JQuery</w:t>
+      </w:r>
+      <w:proofErr w:type="spellEnd"/>
+      <w:r>
+        <w:rPr>
+          <w:rFonts w:ascii="Calibri" w:hAnsi="Calibri" w:cs="Calibri"/>
+          <w:bCs/>
+          <w:color w:val="000000"/>
+          <w:lang w:val="pt-BR"/>
+        </w:rPr>
+        <w:t xml:space="preserve">, AJAX, CSS, XML/XSD, XSLT, Shell </w:t>
+      </w:r>
+      <w:proofErr w:type="spellStart"/>
+      <w:r>
+        <w:rPr>
+          <w:rFonts w:ascii="Calibri" w:hAnsi="Calibri" w:cs="Calibri"/>
+          <w:bCs/>
+          <w:color w:val="000000"/>
+          <w:lang w:val="pt-BR"/>
+        </w:rPr>
+        <w:t>Scripting</w:t>
+      </w:r>
+      <w:proofErr w:type="spellEnd"/>
+      <w:r>
+        <w:rPr>
+          <w:rFonts w:ascii="Calibri" w:hAnsi="Calibri" w:cs="Calibri"/>
+          <w:bCs/>
+          <w:color w:val="000000"/>
+          <w:lang w:val="pt-BR"/>
+        </w:rPr>
+        <w:t xml:space="preserve">, Oracle 11g, Oracle SQL </w:t>
+      </w:r>
+      <w:proofErr w:type="spellStart"/>
+      <w:r>
+        <w:rPr>
+          <w:rFonts w:ascii="Calibri" w:hAnsi="Calibri" w:cs="Calibri"/>
+          <w:bCs/>
+          <w:color w:val="000000"/>
+          <w:lang w:val="pt-BR"/>
+        </w:rPr>
+        <w:t>Developer</w:t>
+      </w:r>
+      <w:proofErr w:type="spellEnd"/>
+      <w:r>
+        <w:rPr>
+          <w:rFonts w:ascii="Calibri" w:hAnsi="Calibri" w:cs="Calibri"/>
+          <w:bCs/>
+          <w:color w:val="000000"/>
+          <w:lang w:val="pt-BR"/>
+        </w:rPr>
+        <w:t xml:space="preserve">, PL/SQL, JDBC, </w:t>
+      </w:r>
+      <w:proofErr w:type="spellStart"/>
+      <w:r>
+        <w:rPr>
+          <w:rFonts w:ascii="Calibri" w:hAnsi="Calibri" w:cs="Calibri"/>
+          <w:bCs/>
+          <w:color w:val="000000"/>
+          <w:lang w:val="pt-BR"/>
+        </w:rPr>
+        <w:t>iBatis</w:t>
+      </w:r>
+      <w:proofErr w:type="spellEnd"/>
+      <w:r>
+        <w:rPr>
+          <w:rFonts w:ascii="Calibri" w:hAnsi="Calibri" w:cs="Calibri"/>
+          <w:bCs/>
+          <w:color w:val="000000"/>
+          <w:lang w:val="pt-BR"/>
+        </w:rPr>
+        <w:t xml:space="preserve">, </w:t>
+      </w:r>
+      <w:proofErr w:type="spellStart"/>
+      <w:r>
+        <w:rPr>
+          <w:rFonts w:ascii="Calibri" w:hAnsi="Calibri" w:cs="Calibri"/>
+          <w:bCs/>
+          <w:color w:val="000000"/>
+          <w:lang w:val="pt-BR"/>
+        </w:rPr>
+        <w:t>MyBatis</w:t>
+      </w:r>
+      <w:proofErr w:type="spellEnd"/>
+      <w:r>
+        <w:rPr>
+          <w:rFonts w:ascii="Calibri" w:hAnsi="Calibri" w:cs="Calibri"/>
+          <w:bCs/>
+          <w:color w:val="000000"/>
+          <w:lang w:val="pt-BR"/>
+        </w:rPr>
+        <w:t xml:space="preserve">, </w:t>
+      </w:r>
+      <w:proofErr w:type="spellStart"/>
+      <w:r>
+        <w:rPr>
+          <w:rFonts w:ascii="Calibri" w:hAnsi="Calibri" w:cs="Calibri"/>
+          <w:bCs/>
+          <w:color w:val="000000"/>
+          <w:lang w:val="pt-BR"/>
+        </w:rPr>
+        <w:t>Agile</w:t>
+      </w:r>
+      <w:proofErr w:type="spellEnd"/>
+      <w:r>
+        <w:rPr>
+          <w:rFonts w:ascii="Calibri" w:hAnsi="Calibri" w:cs="Calibri"/>
+          <w:bCs/>
+          <w:color w:val="000000"/>
+          <w:lang w:val="pt-BR"/>
+        </w:rPr>
+        <w:t xml:space="preserve">, </w:t>
+      </w:r>
+      <w:proofErr w:type="gramStart"/>
+      <w:r>
+        <w:rPr>
+          <w:rFonts w:ascii="Calibri" w:hAnsi="Calibri" w:cs="Calibri"/>
+          <w:bCs/>
+          <w:color w:val="000000"/>
+          <w:lang w:val="pt-BR"/>
+        </w:rPr>
+        <w:t>TDD ,</w:t>
+      </w:r>
+      <w:proofErr w:type="gramEnd"/>
+      <w:r>
+        <w:rPr>
+          <w:rFonts w:ascii="Calibri" w:hAnsi="Calibri" w:cs="Calibri"/>
+          <w:bCs/>
+          <w:color w:val="000000"/>
+          <w:lang w:val="pt-BR"/>
+        </w:rPr>
+        <w:t xml:space="preserve"> </w:t>
+      </w:r>
+      <w:proofErr w:type="spellStart"/>
+      <w:r>
+        <w:rPr>
+          <w:rFonts w:ascii="Calibri" w:hAnsi="Calibri" w:cs="Calibri"/>
+          <w:bCs/>
+          <w:color w:val="000000"/>
+          <w:lang w:val="pt-BR"/>
+        </w:rPr>
+        <w:t>Selenium</w:t>
+      </w:r>
+      <w:proofErr w:type="spellEnd"/>
+      <w:r>
+        <w:rPr>
+          <w:rFonts w:ascii="Calibri" w:hAnsi="Calibri" w:cs="Calibri"/>
+          <w:bCs/>
+          <w:color w:val="000000"/>
+          <w:lang w:val="pt-BR"/>
+        </w:rPr>
+        <w:t>, Spring MVC, REST, SOAP</w:t>
+      </w:r>
+      <w:r>
+        <w:rPr>
+          <w:rFonts w:ascii="Calibri" w:hAnsi="Calibri" w:cs="Calibri"/>
+          <w:bCs/>
+          <w:color w:val="000000"/>
+          <w:lang w:val="pt-BR"/>
+        </w:rPr>
+        <w:t xml:space="preserve">, </w:t>
+      </w:r>
       <w:r>
         <w:rPr>
           <w:rFonts w:ascii="Calibri" w:hAnsi="Calibri" w:cs="Calibri"/>
@@ -4696,7 +6387,247 @@
           <w:color w:val="000000"/>
           <w:lang w:val="pt-BR"/>
         </w:rPr>
-        <w:t xml:space="preserve">, SVN, Bamboo, Sonar, FishEye/Crucible, Ant, Maven, SpringSource, Tomcat, WinSCP, Putty, JUnit, SoapUI, Postman, Selenium, </w:t>
+        <w:t xml:space="preserve">, SVN, Bamboo, Sonar, </w:t>
+      </w:r>
+      <w:proofErr w:type="spellStart"/>
+      <w:r>
+        <w:rPr>
+          <w:rFonts w:ascii="Calibri" w:hAnsi="Calibri" w:cs="Calibri"/>
+          <w:bCs/>
+          <w:color w:val="000000"/>
+          <w:lang w:val="pt-BR"/>
+        </w:rPr>
+        <w:t>FishEye</w:t>
+      </w:r>
+      <w:proofErr w:type="spellEnd"/>
+      <w:r>
+        <w:rPr>
+          <w:rFonts w:ascii="Calibri" w:hAnsi="Calibri" w:cs="Calibri"/>
+          <w:bCs/>
+          <w:color w:val="000000"/>
+          <w:lang w:val="pt-BR"/>
+        </w:rPr>
+        <w:t>/</w:t>
+      </w:r>
+      <w:proofErr w:type="spellStart"/>
+      <w:r>
+        <w:rPr>
+          <w:rFonts w:ascii="Calibri" w:hAnsi="Calibri" w:cs="Calibri"/>
+          <w:bCs/>
+          <w:color w:val="000000"/>
+          <w:lang w:val="pt-BR"/>
+        </w:rPr>
+        <w:t>Crucible</w:t>
+      </w:r>
+      <w:proofErr w:type="spellEnd"/>
+      <w:r>
+        <w:rPr>
+          <w:rFonts w:ascii="Calibri" w:hAnsi="Calibri" w:cs="Calibri"/>
+          <w:bCs/>
+          <w:color w:val="000000"/>
+          <w:lang w:val="pt-BR"/>
+        </w:rPr>
+        <w:t xml:space="preserve">, </w:t>
+      </w:r>
+      <w:proofErr w:type="spellStart"/>
+      <w:r>
+        <w:rPr>
+          <w:rFonts w:ascii="Calibri" w:hAnsi="Calibri" w:cs="Calibri"/>
+          <w:bCs/>
+          <w:color w:val="000000"/>
+          <w:lang w:val="pt-BR"/>
+        </w:rPr>
+        <w:t>Ant</w:t>
+      </w:r>
+      <w:proofErr w:type="spellEnd"/>
+      <w:r>
+        <w:rPr>
+          <w:rFonts w:ascii="Calibri" w:hAnsi="Calibri" w:cs="Calibri"/>
+          <w:bCs/>
+          <w:color w:val="000000"/>
+          <w:lang w:val="pt-BR"/>
+        </w:rPr>
+        <w:t xml:space="preserve">, </w:t>
+      </w:r>
+      <w:proofErr w:type="spellStart"/>
+      <w:r>
+        <w:rPr>
+          <w:rFonts w:ascii="Calibri" w:hAnsi="Calibri" w:cs="Calibri"/>
+          <w:bCs/>
+          <w:color w:val="000000"/>
+          <w:lang w:val="pt-BR"/>
+        </w:rPr>
+        <w:t>Maven</w:t>
+      </w:r>
+      <w:proofErr w:type="spellEnd"/>
+      <w:r>
+        <w:rPr>
+          <w:rFonts w:ascii="Calibri" w:hAnsi="Calibri" w:cs="Calibri"/>
+          <w:bCs/>
+          <w:color w:val="000000"/>
+          <w:lang w:val="pt-BR"/>
+        </w:rPr>
+        <w:t xml:space="preserve">, </w:t>
+      </w:r>
+      <w:proofErr w:type="spellStart"/>
+      <w:r>
+        <w:rPr>
+          <w:rFonts w:ascii="Calibri" w:hAnsi="Calibri" w:cs="Calibri"/>
+          <w:bCs/>
+          <w:color w:val="000000"/>
+          <w:lang w:val="pt-BR"/>
+        </w:rPr>
+        <w:t>SpringSource</w:t>
+      </w:r>
+      <w:proofErr w:type="spellEnd"/>
+      <w:r>
+        <w:rPr>
+          <w:rFonts w:ascii="Calibri" w:hAnsi="Calibri" w:cs="Calibri"/>
+          <w:bCs/>
+          <w:color w:val="000000"/>
+          <w:lang w:val="pt-BR"/>
+        </w:rPr>
+        <w:t xml:space="preserve">, </w:t>
+      </w:r>
+      <w:proofErr w:type="spellStart"/>
+      <w:r>
+        <w:rPr>
+          <w:rFonts w:ascii="Calibri" w:hAnsi="Calibri" w:cs="Calibri"/>
+          <w:bCs/>
+          <w:color w:val="000000"/>
+          <w:lang w:val="pt-BR"/>
+        </w:rPr>
+        <w:t>Tomcat</w:t>
+      </w:r>
+      <w:proofErr w:type="spellEnd"/>
+      <w:r>
+        <w:rPr>
+          <w:rFonts w:ascii="Calibri" w:hAnsi="Calibri" w:cs="Calibri"/>
+          <w:bCs/>
+          <w:color w:val="000000"/>
+          <w:lang w:val="pt-BR"/>
+        </w:rPr>
+        <w:t xml:space="preserve">, </w:t>
+      </w:r>
+      <w:proofErr w:type="spellStart"/>
+      <w:r>
+        <w:rPr>
+          <w:rFonts w:ascii="Calibri" w:hAnsi="Calibri" w:cs="Calibri"/>
+          <w:bCs/>
+          <w:color w:val="000000"/>
+          <w:lang w:val="pt-BR"/>
+        </w:rPr>
+        <w:t>WinSCP</w:t>
+      </w:r>
+      <w:proofErr w:type="spellEnd"/>
+      <w:r>
+        <w:rPr>
+          <w:rFonts w:ascii="Calibri" w:hAnsi="Calibri" w:cs="Calibri"/>
+          <w:bCs/>
+          <w:color w:val="000000"/>
+          <w:lang w:val="pt-BR"/>
+        </w:rPr>
+        <w:t xml:space="preserve">, </w:t>
+      </w:r>
+      <w:proofErr w:type="spellStart"/>
+      <w:r>
+        <w:rPr>
+          <w:rFonts w:ascii="Calibri" w:hAnsi="Calibri" w:cs="Calibri"/>
+          <w:bCs/>
+          <w:color w:val="000000"/>
+          <w:lang w:val="pt-BR"/>
+        </w:rPr>
+        <w:t>Putty</w:t>
+      </w:r>
+      <w:proofErr w:type="spellEnd"/>
+      <w:r>
+        <w:rPr>
+          <w:rFonts w:ascii="Calibri" w:hAnsi="Calibri" w:cs="Calibri"/>
+          <w:bCs/>
+          <w:color w:val="000000"/>
+          <w:lang w:val="pt-BR"/>
+        </w:rPr>
+        <w:t xml:space="preserve">, </w:t>
+      </w:r>
+      <w:proofErr w:type="spellStart"/>
+      <w:r>
+        <w:rPr>
+          <w:rFonts w:ascii="Calibri" w:hAnsi="Calibri" w:cs="Calibri"/>
+          <w:bCs/>
+          <w:color w:val="000000"/>
+          <w:lang w:val="pt-BR"/>
+        </w:rPr>
+        <w:t>JUnit</w:t>
+      </w:r>
+      <w:proofErr w:type="spellEnd"/>
+      <w:r>
+        <w:rPr>
+          <w:rFonts w:ascii="Calibri" w:hAnsi="Calibri" w:cs="Calibri"/>
+          <w:bCs/>
+          <w:color w:val="000000"/>
+          <w:lang w:val="pt-BR"/>
+        </w:rPr>
+        <w:t xml:space="preserve">, </w:t>
+      </w:r>
+      <w:proofErr w:type="spellStart"/>
+      <w:r>
+        <w:rPr>
+          <w:rFonts w:ascii="Calibri" w:hAnsi="Calibri" w:cs="Calibri"/>
+          <w:bCs/>
+          <w:color w:val="000000"/>
+          <w:lang w:val="pt-BR"/>
+        </w:rPr>
+        <w:t>SoapUI</w:t>
+      </w:r>
+      <w:proofErr w:type="spellEnd"/>
+      <w:r>
+        <w:rPr>
+          <w:rFonts w:ascii="Calibri" w:hAnsi="Calibri" w:cs="Calibri"/>
+          <w:bCs/>
+          <w:color w:val="000000"/>
+          <w:lang w:val="pt-BR"/>
+        </w:rPr>
+        <w:t xml:space="preserve">, </w:t>
+      </w:r>
+      <w:proofErr w:type="spellStart"/>
+      <w:r>
+        <w:rPr>
+          <w:rFonts w:ascii="Calibri" w:hAnsi="Calibri" w:cs="Calibri"/>
+          <w:bCs/>
+          <w:color w:val="000000"/>
+          <w:lang w:val="pt-BR"/>
+        </w:rPr>
+        <w:t>Postman</w:t>
+      </w:r>
+      <w:proofErr w:type="spellEnd"/>
+      <w:r>
+        <w:rPr>
+          <w:rFonts w:ascii="Calibri" w:hAnsi="Calibri" w:cs="Calibri"/>
+          <w:bCs/>
+          <w:color w:val="000000"/>
+          <w:lang w:val="pt-BR"/>
+        </w:rPr>
+        <w:t xml:space="preserve">, </w:t>
+      </w:r>
+      <w:proofErr w:type="spellStart"/>
+      <w:r>
+        <w:rPr>
+          <w:rFonts w:ascii="Calibri" w:hAnsi="Calibri" w:cs="Calibri"/>
+          <w:bCs/>
+          <w:color w:val="000000"/>
+          <w:lang w:val="pt-BR"/>
+        </w:rPr>
+        <w:t>Selenium</w:t>
+      </w:r>
+      <w:proofErr w:type="spellEnd"/>
+      <w:r>
+        <w:rPr>
+          <w:rFonts w:ascii="Calibri" w:hAnsi="Calibri" w:cs="Calibri"/>
+          <w:bCs/>
+          <w:color w:val="000000"/>
+          <w:lang w:val="pt-BR"/>
+        </w:rPr>
+        <w:t xml:space="preserve">, </w:t>
       </w:r>
       <w:r>
         <w:rPr>
@@ -4714,16 +6645,76 @@
           <w:color w:val="000000"/>
           <w:lang w:val="pt-BR"/>
         </w:rPr>
-        <w:t xml:space="preserve">HP Quality Center, </w:t>
-      </w:r>
-      <w:r>
-        <w:rPr>
-          <w:rFonts w:ascii="Calibri" w:hAnsi="Calibri" w:cs="Calibri"/>
-          <w:bCs/>
-          <w:color w:val="000000"/>
-          <w:lang w:val="pt-BR"/>
-        </w:rPr>
-        <w:t xml:space="preserve">HP Operations Orchestration, </w:t>
+        <w:t xml:space="preserve">HP </w:t>
+      </w:r>
+      <w:proofErr w:type="spellStart"/>
+      <w:r>
+        <w:rPr>
+          <w:rFonts w:ascii="Calibri" w:hAnsi="Calibri" w:cs="Calibri"/>
+          <w:bCs/>
+          <w:color w:val="000000"/>
+          <w:lang w:val="pt-BR"/>
+        </w:rPr>
+        <w:t>Quality</w:t>
+      </w:r>
+      <w:proofErr w:type="spellEnd"/>
+      <w:r>
+        <w:rPr>
+          <w:rFonts w:ascii="Calibri" w:hAnsi="Calibri" w:cs="Calibri"/>
+          <w:bCs/>
+          <w:color w:val="000000"/>
+          <w:lang w:val="pt-BR"/>
+        </w:rPr>
+        <w:t xml:space="preserve"> Center, </w:t>
+      </w:r>
+      <w:r>
+        <w:rPr>
+          <w:rFonts w:ascii="Calibri" w:hAnsi="Calibri" w:cs="Calibri"/>
+          <w:bCs/>
+          <w:color w:val="000000"/>
+          <w:lang w:val="pt-BR"/>
+        </w:rPr>
+        <w:t xml:space="preserve">HP </w:t>
+      </w:r>
+      <w:proofErr w:type="spellStart"/>
+      <w:r>
+        <w:rPr>
+          <w:rFonts w:ascii="Calibri" w:hAnsi="Calibri" w:cs="Calibri"/>
+          <w:bCs/>
+          <w:color w:val="000000"/>
+          <w:lang w:val="pt-BR"/>
+        </w:rPr>
+        <w:t>Operations</w:t>
+      </w:r>
+      <w:proofErr w:type="spellEnd"/>
+      <w:r>
+        <w:rPr>
+          <w:rFonts w:ascii="Calibri" w:hAnsi="Calibri" w:cs="Calibri"/>
+          <w:bCs/>
+          <w:color w:val="000000"/>
+          <w:lang w:val="pt-BR"/>
+        </w:rPr>
+        <w:t xml:space="preserve"> </w:t>
+      </w:r>
+      <w:proofErr w:type="spellStart"/>
+      <w:r>
+        <w:rPr>
+          <w:rFonts w:ascii="Calibri" w:hAnsi="Calibri" w:cs="Calibri"/>
+          <w:bCs/>
+          <w:color w:val="000000"/>
+          <w:lang w:val="pt-BR"/>
+        </w:rPr>
+        <w:t>Orchestration</w:t>
+      </w:r>
+      <w:proofErr w:type="spellEnd"/>
+      <w:r>
+        <w:rPr>
+          <w:rFonts w:ascii="Calibri" w:hAnsi="Calibri" w:cs="Calibri"/>
+          <w:bCs/>
+          <w:color w:val="000000"/>
+          <w:lang w:val="pt-BR"/>
+        </w:rPr>
+        <w:t xml:space="preserve">, </w:t>
       </w:r>
       <w:r>
         <w:rPr>
@@ -5538,7 +7529,7 @@
   <w:abstractNum w:abstractNumId="0">
     <w:nsid w:val="FFFFFF1D"/>
     <w:multiLevelType w:val="multilevel"/>
-    <w:tmpl w:val="96501712"/>
+    <w:tmpl w:val="91BE9434"/>
     <w:lvl w:ilvl="0">
       <w:start w:val="1"/>
       <w:numFmt w:val="bullet"/>
@@ -7191,7 +9182,7 @@
 </file>
 
 <file path=customXml/itemProps1.xml><?xml version="1.0" encoding="utf-8"?>
-<ds:datastoreItem xmlns:ds="http://schemas.openxmlformats.org/officeDocument/2006/customXml" ds:itemID="{3757BA2D-BA3E-D14A-8DB3-E56D5B69368C}">
+<ds:datastoreItem xmlns:ds="http://schemas.openxmlformats.org/officeDocument/2006/customXml" ds:itemID="{203F9B52-42A5-CB4C-99AF-1565B1AC370D}">
   <ds:schemaRefs>
     <ds:schemaRef ds:uri="http://schemas.openxmlformats.org/officeDocument/2006/bibliography"/>
   </ds:schemaRefs>

--- a/assets/files/arunvarghese_resume_long.docx
+++ b/assets/files/arunvarghese_resume_long.docx
@@ -1,6 +1,6 @@
 
 <file path=word/document.xml><?xml version="1.0" encoding="utf-8"?>
-<w:document xmlns:wpc="http://schemas.microsoft.com/office/word/2010/wordprocessingCanvas" xmlns:mo="http://schemas.microsoft.com/office/mac/office/2008/main" xmlns:mc="http://schemas.openxmlformats.org/markup-compatibility/2006" xmlns:mv="urn:schemas-microsoft-com:mac:vml" xmlns:o="urn:schemas-microsoft-com:office:office" xmlns:r="http://schemas.openxmlformats.org/officeDocument/2006/relationships" xmlns:m="http://schemas.openxmlformats.org/officeDocument/2006/math" xmlns:v="urn:schemas-microsoft-com:vml" xmlns:wp14="http://schemas.microsoft.com/office/word/2010/wordprocessingDrawing" xmlns:wp="http://schemas.openxmlformats.org/drawingml/2006/wordprocessingDrawing" xmlns:w10="urn:schemas-microsoft-com:office:word" xmlns:w="http://schemas.openxmlformats.org/wordprocessingml/2006/main" xmlns:w14="http://schemas.microsoft.com/office/word/2010/wordml" xmlns:w15="http://schemas.microsoft.com/office/word/2012/wordml" xmlns:wpg="http://schemas.microsoft.com/office/word/2010/wordprocessingGroup" xmlns:wpi="http://schemas.microsoft.com/office/word/2010/wordprocessingInk" xmlns:wne="http://schemas.microsoft.com/office/word/2006/wordml" xmlns:wps="http://schemas.microsoft.com/office/word/2010/wordprocessingShape" mc:Ignorable="w14 w15 wp14">
+<w:document xmlns:wpc="http://schemas.microsoft.com/office/word/2010/wordprocessingCanvas" xmlns:cx="http://schemas.microsoft.com/office/drawing/2014/chartex" xmlns:cx1="http://schemas.microsoft.com/office/drawing/2015/9/8/chartex" xmlns:cx2="http://schemas.microsoft.com/office/drawing/2015/10/21/chartex" xmlns:cx3="http://schemas.microsoft.com/office/drawing/2016/5/9/chartex" xmlns:cx4="http://schemas.microsoft.com/office/drawing/2016/5/10/chartex" xmlns:cx5="http://schemas.microsoft.com/office/drawing/2016/5/11/chartex" xmlns:cx6="http://schemas.microsoft.com/office/drawing/2016/5/12/chartex" xmlns:cx7="http://schemas.microsoft.com/office/drawing/2016/5/13/chartex" xmlns:cx8="http://schemas.microsoft.com/office/drawing/2016/5/14/chartex" xmlns:mc="http://schemas.openxmlformats.org/markup-compatibility/2006" xmlns:aink="http://schemas.microsoft.com/office/drawing/2016/ink" xmlns:am3d="http://schemas.microsoft.com/office/drawing/2017/model3d" xmlns:o="urn:schemas-microsoft-com:office:office" xmlns:oel="http://schemas.microsoft.com/office/2019/extlst" xmlns:r="http://schemas.openxmlformats.org/officeDocument/2006/relationships" xmlns:m="http://schemas.openxmlformats.org/officeDocument/2006/math" xmlns:v="urn:schemas-microsoft-com:vml" xmlns:wp14="http://schemas.microsoft.com/office/word/2010/wordprocessingDrawing" xmlns:wp="http://schemas.openxmlformats.org/drawingml/2006/wordprocessingDrawing" xmlns:w10="urn:schemas-microsoft-com:office:word" xmlns:w="http://schemas.openxmlformats.org/wordprocessingml/2006/main" xmlns:w14="http://schemas.microsoft.com/office/word/2010/wordml" xmlns:w15="http://schemas.microsoft.com/office/word/2012/wordml" xmlns:w16cex="http://schemas.microsoft.com/office/word/2018/wordml/cex" xmlns:w16cid="http://schemas.microsoft.com/office/word/2016/wordml/cid" xmlns:w16="http://schemas.microsoft.com/office/word/2018/wordml" xmlns:w16sdtdh="http://schemas.microsoft.com/office/word/2020/wordml/sdtdatahash" xmlns:w16se="http://schemas.microsoft.com/office/word/2015/wordml/symex" xmlns:wpg="http://schemas.microsoft.com/office/word/2010/wordprocessingGroup" xmlns:wpi="http://schemas.microsoft.com/office/word/2010/wordprocessingInk" xmlns:wne="http://schemas.microsoft.com/office/word/2006/wordml" xmlns:wps="http://schemas.microsoft.com/office/word/2010/wordprocessingShape" mc:Ignorable="w14 w15 w16se w16cid w16 w16cex w16sdtdh wp14">
   <w:body>
     <w:p>
       <w:pPr>
@@ -410,8 +410,6 @@
         </w:rPr>
         <w:t>seven</w:t>
       </w:r>
-      <w:bookmarkStart w:id="0" w:name="_GoBack"/>
-      <w:bookmarkEnd w:id="0"/>
       <w:r>
         <w:rPr>
           <w:rFonts w:ascii="Calibri" w:hAnsi="Calibri"/>
@@ -559,7 +557,7 @@
           <w:rFonts w:ascii="Calibri" w:hAnsi="Calibri"/>
           <w:kern w:val="0"/>
         </w:rPr>
-        <w:t>7</w:t>
+        <w:t>10</w:t>
       </w:r>
       <w:r>
         <w:rPr>
@@ -1304,136 +1302,54 @@
           <w:rFonts w:ascii="Calibri" w:hAnsi="Calibri" w:cs="Arial"/>
           <w:color w:val="000000" w:themeColor="text1"/>
         </w:rPr>
-        <w:t xml:space="preserve">Java/J2EE / Groovy / JavaScript ES5/ES6 / </w:t>
-      </w:r>
-      <w:proofErr w:type="spellStart"/>
-      <w:r>
+        <w:t>Java/J2EE / Groovy / JavaScript ES5/ES6 / TypeScript / Shell Scripting / YML / XML</w:t>
+      </w:r>
+    </w:p>
+    <w:p>
+      <w:pPr>
+        <w:pStyle w:val="BlockText"/>
+        <w:tabs>
+          <w:tab w:val="left" w:pos="0"/>
+        </w:tabs>
+        <w:spacing w:line="240" w:lineRule="auto"/>
+        <w:ind w:left="-720" w:right="0"/>
+        <w:rPr>
+          <w:rFonts w:ascii="Calibri" w:hAnsi="Calibri"/>
+          <w:b/>
+          <w:color w:val="000000" w:themeColor="text1"/>
+          <w:sz w:val="24"/>
+        </w:rPr>
+      </w:pPr>
+      <w:r>
+        <w:rPr>
+          <w:rFonts w:ascii="Calibri" w:hAnsi="Calibri"/>
+          <w:b/>
+          <w:color w:val="000000" w:themeColor="text1"/>
+          <w:sz w:val="24"/>
+        </w:rPr>
+        <w:t>Source Control</w:t>
+      </w:r>
+    </w:p>
+    <w:p>
+      <w:pPr>
+        <w:pStyle w:val="BlockText"/>
+        <w:tabs>
+          <w:tab w:val="left" w:pos="0"/>
+        </w:tabs>
+        <w:spacing w:line="240" w:lineRule="auto"/>
+        <w:ind w:left="-720" w:right="0"/>
         <w:rPr>
           <w:rFonts w:ascii="Calibri" w:hAnsi="Calibri" w:cs="Arial"/>
           <w:color w:val="000000" w:themeColor="text1"/>
         </w:rPr>
-        <w:t>TypeScript</w:t>
-      </w:r>
-      <w:proofErr w:type="spellEnd"/>
+      </w:pPr>
       <w:r>
         <w:rPr>
           <w:rFonts w:ascii="Calibri" w:hAnsi="Calibri" w:cs="Arial"/>
           <w:color w:val="000000" w:themeColor="text1"/>
         </w:rPr>
-        <w:t xml:space="preserve"> / Shell Scripting / YML / XML</w:t>
-      </w:r>
-    </w:p>
-    <w:p>
-      <w:pPr>
-        <w:pStyle w:val="BlockText"/>
-        <w:tabs>
-          <w:tab w:val="left" w:pos="0"/>
-        </w:tabs>
-        <w:spacing w:line="240" w:lineRule="auto"/>
-        <w:ind w:left="-720" w:right="0"/>
-        <w:rPr>
-          <w:rFonts w:ascii="Calibri" w:hAnsi="Calibri"/>
-          <w:b/>
-          <w:color w:val="000000" w:themeColor="text1"/>
-          <w:sz w:val="24"/>
-        </w:rPr>
-      </w:pPr>
-      <w:r>
-        <w:rPr>
-          <w:rFonts w:ascii="Calibri" w:hAnsi="Calibri"/>
-          <w:b/>
-          <w:color w:val="000000" w:themeColor="text1"/>
-          <w:sz w:val="24"/>
-        </w:rPr>
-        <w:t>Source Control</w:t>
-      </w:r>
-    </w:p>
-    <w:p>
-      <w:pPr>
-        <w:pStyle w:val="BlockText"/>
-        <w:tabs>
-          <w:tab w:val="left" w:pos="0"/>
-        </w:tabs>
-        <w:spacing w:line="240" w:lineRule="auto"/>
-        <w:ind w:left="-720" w:right="0"/>
-        <w:rPr>
-          <w:rFonts w:ascii="Calibri" w:hAnsi="Calibri" w:cs="Arial"/>
-          <w:color w:val="000000" w:themeColor="text1"/>
-        </w:rPr>
-      </w:pPr>
-      <w:proofErr w:type="spellStart"/>
-      <w:r>
-        <w:rPr>
-          <w:rFonts w:ascii="Calibri" w:hAnsi="Calibri" w:cs="Arial"/>
-          <w:color w:val="000000" w:themeColor="text1"/>
-        </w:rPr>
-        <w:t>Git</w:t>
-      </w:r>
-      <w:proofErr w:type="spellEnd"/>
-      <w:r>
-        <w:rPr>
-          <w:rFonts w:ascii="Calibri" w:hAnsi="Calibri" w:cs="Arial"/>
-          <w:color w:val="000000" w:themeColor="text1"/>
-        </w:rPr>
-        <w:t xml:space="preserve"> / </w:t>
-      </w:r>
-      <w:proofErr w:type="spellStart"/>
-      <w:r>
-        <w:rPr>
-          <w:rFonts w:ascii="Calibri" w:hAnsi="Calibri" w:cs="Arial"/>
-          <w:color w:val="000000" w:themeColor="text1"/>
-        </w:rPr>
-        <w:t>Gitflow</w:t>
-      </w:r>
-      <w:proofErr w:type="spellEnd"/>
-      <w:r>
-        <w:rPr>
-          <w:rFonts w:ascii="Calibri" w:hAnsi="Calibri" w:cs="Arial"/>
-          <w:color w:val="000000" w:themeColor="text1"/>
-        </w:rPr>
-        <w:t xml:space="preserve"> / </w:t>
-      </w:r>
-      <w:proofErr w:type="spellStart"/>
-      <w:r>
-        <w:rPr>
-          <w:rFonts w:ascii="Calibri" w:hAnsi="Calibri" w:cs="Arial"/>
-          <w:color w:val="000000" w:themeColor="text1"/>
-        </w:rPr>
-        <w:t>Github</w:t>
-      </w:r>
-      <w:proofErr w:type="spellEnd"/>
-      <w:r>
-        <w:rPr>
-          <w:rFonts w:ascii="Calibri" w:hAnsi="Calibri" w:cs="Arial"/>
-          <w:color w:val="000000" w:themeColor="text1"/>
-        </w:rPr>
-        <w:t xml:space="preserve"> / </w:t>
-      </w:r>
-      <w:proofErr w:type="spellStart"/>
-      <w:r>
-        <w:rPr>
-          <w:rFonts w:ascii="Calibri" w:hAnsi="Calibri" w:cs="Arial"/>
-          <w:color w:val="000000" w:themeColor="text1"/>
-        </w:rPr>
-        <w:t>Bitbucket</w:t>
-      </w:r>
-      <w:proofErr w:type="spellEnd"/>
-      <w:r>
-        <w:rPr>
-          <w:rFonts w:ascii="Calibri" w:hAnsi="Calibri" w:cs="Arial"/>
-          <w:color w:val="000000" w:themeColor="text1"/>
-        </w:rPr>
-        <w:t xml:space="preserve"> / SVN / </w:t>
-      </w:r>
-      <w:proofErr w:type="spellStart"/>
-      <w:r>
-        <w:rPr>
-          <w:rFonts w:ascii="Calibri" w:hAnsi="Calibri" w:cs="Arial"/>
-          <w:color w:val="000000" w:themeColor="text1"/>
-        </w:rPr>
-        <w:t>ClearCase</w:t>
-      </w:r>
-      <w:proofErr w:type="spellEnd"/>
+        <w:t>Git / Gitflow / Github / Bitbucket / SVN / ClearCase</w:t>
+      </w:r>
     </w:p>
     <w:p>
       <w:pPr>
@@ -1480,39 +1396,7 @@
           <w:rFonts w:ascii="Calibri" w:hAnsi="Calibri" w:cs="Arial"/>
           <w:color w:val="000000" w:themeColor="text1"/>
         </w:rPr>
-        <w:t xml:space="preserve">Agile / </w:t>
-      </w:r>
-      <w:proofErr w:type="spellStart"/>
-      <w:r>
-        <w:rPr>
-          <w:rFonts w:ascii="Calibri" w:hAnsi="Calibri" w:cs="Arial"/>
-          <w:color w:val="000000" w:themeColor="text1"/>
-        </w:rPr>
-        <w:t>Microservices</w:t>
-      </w:r>
-      <w:proofErr w:type="spellEnd"/>
-      <w:r>
-        <w:rPr>
-          <w:rFonts w:ascii="Calibri" w:hAnsi="Calibri" w:cs="Arial"/>
-          <w:color w:val="000000" w:themeColor="text1"/>
-        </w:rPr>
-        <w:t xml:space="preserve"> / SOA / Spring Boot + MVC / REST / SOAP / Hibernate / Mean.IO / Kafka + </w:t>
-      </w:r>
-      <w:proofErr w:type="spellStart"/>
-      <w:r>
-        <w:rPr>
-          <w:rFonts w:ascii="Calibri" w:hAnsi="Calibri" w:cs="Arial"/>
-          <w:color w:val="000000" w:themeColor="text1"/>
-        </w:rPr>
-        <w:t>Flink</w:t>
-      </w:r>
-      <w:proofErr w:type="spellEnd"/>
-      <w:r>
-        <w:rPr>
-          <w:rFonts w:ascii="Calibri" w:hAnsi="Calibri" w:cs="Arial"/>
-          <w:color w:val="000000" w:themeColor="text1"/>
-        </w:rPr>
-        <w:t xml:space="preserve"> / Grails</w:t>
+        <w:t>Agile / Microservices / SOA / Spring Boot + MVC / REST / SOAP / Hibernate / Mean.IO / Kafka + Flink / Grails</w:t>
       </w:r>
     </w:p>
     <w:p>
@@ -1629,39 +1513,7 @@
           <w:rFonts w:ascii="Calibri" w:hAnsi="Calibri" w:cs="Arial"/>
           <w:color w:val="000000" w:themeColor="text1"/>
         </w:rPr>
-        <w:t xml:space="preserve">JPA / GORM / MongoDB / </w:t>
-      </w:r>
-      <w:proofErr w:type="spellStart"/>
-      <w:r>
-        <w:rPr>
-          <w:rFonts w:ascii="Calibri" w:hAnsi="Calibri" w:cs="Arial"/>
-          <w:color w:val="000000" w:themeColor="text1"/>
-        </w:rPr>
-        <w:t>Liquibase</w:t>
-      </w:r>
-      <w:proofErr w:type="spellEnd"/>
-      <w:r>
-        <w:rPr>
-          <w:rFonts w:ascii="Calibri" w:hAnsi="Calibri" w:cs="Arial"/>
-          <w:color w:val="000000" w:themeColor="text1"/>
-        </w:rPr>
-        <w:t xml:space="preserve"> / Oracle 11g / SQL Server / Oracle SQL Developer / PL/SQL / JDBC / </w:t>
-      </w:r>
-      <w:proofErr w:type="spellStart"/>
-      <w:r>
-        <w:rPr>
-          <w:rFonts w:ascii="Calibri" w:hAnsi="Calibri" w:cs="Arial"/>
-          <w:color w:val="000000" w:themeColor="text1"/>
-        </w:rPr>
-        <w:t>MyBatis</w:t>
-      </w:r>
-      <w:proofErr w:type="spellEnd"/>
-      <w:r>
-        <w:rPr>
-          <w:rFonts w:ascii="Calibri" w:hAnsi="Calibri" w:cs="Arial"/>
-          <w:color w:val="000000" w:themeColor="text1"/>
-        </w:rPr>
-        <w:t xml:space="preserve"> </w:t>
+        <w:t xml:space="preserve">JPA / GORM / MongoDB / Liquibase / Oracle 11g / SQL Server / Oracle SQL Developer / PL/SQL / JDBC / MyBatis </w:t>
       </w:r>
     </w:p>
     <w:p>
@@ -1709,39 +1561,7 @@
           <w:rFonts w:ascii="Calibri" w:hAnsi="Calibri" w:cs="Arial"/>
           <w:color w:val="000000" w:themeColor="text1"/>
         </w:rPr>
-        <w:t xml:space="preserve">Tomcat / </w:t>
-      </w:r>
-      <w:proofErr w:type="spellStart"/>
-      <w:r>
-        <w:rPr>
-          <w:rFonts w:ascii="Calibri" w:hAnsi="Calibri" w:cs="Arial"/>
-          <w:color w:val="000000" w:themeColor="text1"/>
-        </w:rPr>
-        <w:t>Heroku</w:t>
-      </w:r>
-      <w:proofErr w:type="spellEnd"/>
-      <w:r>
-        <w:rPr>
-          <w:rFonts w:ascii="Calibri" w:hAnsi="Calibri" w:cs="Arial"/>
-          <w:color w:val="000000" w:themeColor="text1"/>
-        </w:rPr>
-        <w:t xml:space="preserve"> / Nginx / </w:t>
-      </w:r>
-      <w:proofErr w:type="spellStart"/>
-      <w:r>
-        <w:rPr>
-          <w:rFonts w:ascii="Calibri" w:hAnsi="Calibri" w:cs="Arial"/>
-          <w:color w:val="000000" w:themeColor="text1"/>
-        </w:rPr>
-        <w:t>RabbitMQ</w:t>
-      </w:r>
-      <w:proofErr w:type="spellEnd"/>
-      <w:r>
-        <w:rPr>
-          <w:rFonts w:ascii="Calibri" w:hAnsi="Calibri" w:cs="Arial"/>
-          <w:color w:val="000000" w:themeColor="text1"/>
-        </w:rPr>
-        <w:t xml:space="preserve"> / Express</w:t>
+        <w:t>Tomcat / Heroku / Nginx / RabbitMQ / Express</w:t>
       </w:r>
     </w:p>
     <w:p>
@@ -1789,62 +1609,28 @@
           <w:rFonts w:ascii="Calibri" w:hAnsi="Calibri" w:cs="Arial"/>
           <w:color w:val="000000" w:themeColor="text1"/>
         </w:rPr>
-        <w:t xml:space="preserve">JUnit / </w:t>
-      </w:r>
-      <w:proofErr w:type="spellStart"/>
+        <w:t xml:space="preserve">JUnit / FrisbyJS / Spock / </w:t>
+      </w:r>
       <w:r>
         <w:rPr>
           <w:rFonts w:ascii="Calibri" w:hAnsi="Calibri" w:cs="Arial"/>
           <w:color w:val="000000" w:themeColor="text1"/>
         </w:rPr>
-        <w:t>FrisbyJS</w:t>
-      </w:r>
-      <w:proofErr w:type="spellEnd"/>
+        <w:t>Mockito</w:t>
+      </w:r>
       <w:r>
         <w:rPr>
           <w:rFonts w:ascii="Calibri" w:hAnsi="Calibri" w:cs="Arial"/>
           <w:color w:val="000000" w:themeColor="text1"/>
         </w:rPr>
-        <w:t xml:space="preserve"> / Spock / </w:t>
-      </w:r>
-      <w:proofErr w:type="spellStart"/>
+        <w:t xml:space="preserve"> / </w:t>
+      </w:r>
       <w:r>
         <w:rPr>
           <w:rFonts w:ascii="Calibri" w:hAnsi="Calibri" w:cs="Arial"/>
           <w:color w:val="000000" w:themeColor="text1"/>
         </w:rPr>
-        <w:t>Mockito</w:t>
-      </w:r>
-      <w:proofErr w:type="spellEnd"/>
-      <w:r>
-        <w:rPr>
-          <w:rFonts w:ascii="Calibri" w:hAnsi="Calibri" w:cs="Arial"/>
-          <w:color w:val="000000" w:themeColor="text1"/>
-        </w:rPr>
-        <w:t xml:space="preserve"> / </w:t>
-      </w:r>
-      <w:r>
-        <w:rPr>
-          <w:rFonts w:ascii="Calibri" w:hAnsi="Calibri" w:cs="Arial"/>
-          <w:color w:val="000000" w:themeColor="text1"/>
-        </w:rPr>
-        <w:t xml:space="preserve">Selenium / Karma / Jasmine / Protractor / </w:t>
-      </w:r>
-      <w:proofErr w:type="spellStart"/>
-      <w:r>
-        <w:rPr>
-          <w:rFonts w:ascii="Calibri" w:hAnsi="Calibri" w:cs="Arial"/>
-          <w:color w:val="000000" w:themeColor="text1"/>
-        </w:rPr>
-        <w:t>HermesJMS</w:t>
-      </w:r>
-      <w:proofErr w:type="spellEnd"/>
-      <w:r>
-        <w:rPr>
-          <w:rFonts w:ascii="Calibri" w:hAnsi="Calibri" w:cs="Arial"/>
-          <w:color w:val="000000" w:themeColor="text1"/>
-        </w:rPr>
-        <w:t xml:space="preserve"> / Firebug</w:t>
+        <w:t>Selenium / Karma / Jasmine / Protractor / HermesJMS / Firebug</w:t>
       </w:r>
     </w:p>
     <w:p>
@@ -1892,60 +1678,28 @@
           <w:rFonts w:ascii="Calibri" w:hAnsi="Calibri" w:cs="Arial"/>
           <w:color w:val="000000" w:themeColor="text1"/>
         </w:rPr>
-        <w:t xml:space="preserve">Jenkins / Maven / Nexus / </w:t>
-      </w:r>
-      <w:proofErr w:type="spellStart"/>
+        <w:t xml:space="preserve">Jenkins / Maven / Nexus / Gradle / Travis-CI / Docker / </w:t>
+      </w:r>
       <w:r>
         <w:rPr>
           <w:rFonts w:ascii="Calibri" w:hAnsi="Calibri" w:cs="Arial"/>
           <w:color w:val="000000" w:themeColor="text1"/>
         </w:rPr>
-        <w:t>Gradle</w:t>
-      </w:r>
-      <w:proofErr w:type="spellEnd"/>
+        <w:t xml:space="preserve">NPM / Bower </w:t>
+      </w:r>
       <w:r>
         <w:rPr>
           <w:rFonts w:ascii="Calibri" w:hAnsi="Calibri" w:cs="Arial"/>
           <w:color w:val="000000" w:themeColor="text1"/>
         </w:rPr>
-        <w:t xml:space="preserve"> / Travis-CI / Docker / </w:t>
+        <w:t xml:space="preserve">/ </w:t>
       </w:r>
       <w:r>
         <w:rPr>
           <w:rFonts w:ascii="Calibri" w:hAnsi="Calibri" w:cs="Arial"/>
           <w:color w:val="000000" w:themeColor="text1"/>
         </w:rPr>
-        <w:t xml:space="preserve">NPM / Bower </w:t>
-      </w:r>
-      <w:r>
-        <w:rPr>
-          <w:rFonts w:ascii="Calibri" w:hAnsi="Calibri" w:cs="Arial"/>
-          <w:color w:val="000000" w:themeColor="text1"/>
-        </w:rPr>
-        <w:t xml:space="preserve">/ </w:t>
-      </w:r>
-      <w:r>
-        <w:rPr>
-          <w:rFonts w:ascii="Calibri" w:hAnsi="Calibri" w:cs="Arial"/>
-          <w:color w:val="000000" w:themeColor="text1"/>
-        </w:rPr>
-        <w:t xml:space="preserve">Bamboo / Sonar / </w:t>
-      </w:r>
-      <w:proofErr w:type="spellStart"/>
-      <w:r>
-        <w:rPr>
-          <w:rFonts w:ascii="Calibri" w:hAnsi="Calibri" w:cs="Arial"/>
-          <w:color w:val="000000" w:themeColor="text1"/>
-        </w:rPr>
-        <w:t>FishEye</w:t>
-      </w:r>
-      <w:proofErr w:type="spellEnd"/>
-      <w:r>
-        <w:rPr>
-          <w:rFonts w:ascii="Calibri" w:hAnsi="Calibri" w:cs="Arial"/>
-          <w:color w:val="000000" w:themeColor="text1"/>
-        </w:rPr>
-        <w:t xml:space="preserve"> / Crucible / Ant </w:t>
+        <w:t xml:space="preserve">Bamboo / Sonar / FishEye / Crucible / Ant </w:t>
       </w:r>
       <w:r>
         <w:rPr>
@@ -1983,55 +1737,7 @@
           <w:rFonts w:ascii="Calibri" w:hAnsi="Calibri" w:cs="Arial"/>
           <w:color w:val="000000" w:themeColor="text1"/>
         </w:rPr>
-        <w:t xml:space="preserve">IntelliJ / Eclipse / Postman / </w:t>
-      </w:r>
-      <w:proofErr w:type="spellStart"/>
-      <w:r>
-        <w:rPr>
-          <w:rFonts w:ascii="Calibri" w:hAnsi="Calibri" w:cs="Arial"/>
-          <w:color w:val="000000" w:themeColor="text1"/>
-        </w:rPr>
-        <w:t>SoapUI</w:t>
-      </w:r>
-      <w:proofErr w:type="spellEnd"/>
-      <w:r>
-        <w:rPr>
-          <w:rFonts w:ascii="Calibri" w:hAnsi="Calibri" w:cs="Arial"/>
-          <w:color w:val="000000" w:themeColor="text1"/>
-        </w:rPr>
-        <w:t xml:space="preserve"> / Chrome Dev Tools / Kafka Tool / </w:t>
-      </w:r>
-      <w:proofErr w:type="spellStart"/>
-      <w:r>
-        <w:rPr>
-          <w:rFonts w:ascii="Calibri" w:hAnsi="Calibri" w:cs="Arial"/>
-          <w:color w:val="000000" w:themeColor="text1"/>
-        </w:rPr>
-        <w:t>Kibana</w:t>
-      </w:r>
-      <w:proofErr w:type="spellEnd"/>
-      <w:r>
-        <w:rPr>
-          <w:rFonts w:ascii="Calibri" w:hAnsi="Calibri" w:cs="Arial"/>
-          <w:color w:val="000000" w:themeColor="text1"/>
-        </w:rPr>
-        <w:t xml:space="preserve"> / </w:t>
-      </w:r>
-      <w:proofErr w:type="spellStart"/>
-      <w:r>
-        <w:rPr>
-          <w:rFonts w:ascii="Calibri" w:hAnsi="Calibri" w:cs="Arial"/>
-          <w:color w:val="000000" w:themeColor="text1"/>
-        </w:rPr>
-        <w:t>FluentD</w:t>
-      </w:r>
-      <w:proofErr w:type="spellEnd"/>
-      <w:r>
-        <w:rPr>
-          <w:rFonts w:ascii="Calibri" w:hAnsi="Calibri" w:cs="Arial"/>
-          <w:color w:val="000000" w:themeColor="text1"/>
-        </w:rPr>
-        <w:t xml:space="preserve"> </w:t>
+        <w:t xml:space="preserve">IntelliJ / Eclipse / Postman / SoapUI / Chrome Dev Tools / Kafka Tool / Kibana / FluentD </w:t>
       </w:r>
       <w:r>
         <w:rPr>
@@ -2100,55 +1806,7 @@
           <w:rFonts w:ascii="Calibri" w:hAnsi="Calibri" w:cs="Arial"/>
           <w:color w:val="000000" w:themeColor="text1"/>
         </w:rPr>
-        <w:t xml:space="preserve">Kafka Tool / </w:t>
-      </w:r>
-      <w:proofErr w:type="spellStart"/>
-      <w:r>
-        <w:rPr>
-          <w:rFonts w:ascii="Calibri" w:hAnsi="Calibri" w:cs="Arial"/>
-          <w:color w:val="000000" w:themeColor="text1"/>
-        </w:rPr>
-        <w:t>Kibana</w:t>
-      </w:r>
-      <w:proofErr w:type="spellEnd"/>
-      <w:r>
-        <w:rPr>
-          <w:rFonts w:ascii="Calibri" w:hAnsi="Calibri" w:cs="Arial"/>
-          <w:color w:val="000000" w:themeColor="text1"/>
-        </w:rPr>
-        <w:t xml:space="preserve"> / </w:t>
-      </w:r>
-      <w:proofErr w:type="spellStart"/>
-      <w:r>
-        <w:rPr>
-          <w:rFonts w:ascii="Calibri" w:hAnsi="Calibri" w:cs="Arial"/>
-          <w:color w:val="000000" w:themeColor="text1"/>
-        </w:rPr>
-        <w:t>Fluentd</w:t>
-      </w:r>
-      <w:proofErr w:type="spellEnd"/>
-      <w:r>
-        <w:rPr>
-          <w:rFonts w:ascii="Calibri" w:hAnsi="Calibri" w:cs="Arial"/>
-          <w:color w:val="000000" w:themeColor="text1"/>
-        </w:rPr>
-        <w:t xml:space="preserve"> / </w:t>
-      </w:r>
-      <w:proofErr w:type="spellStart"/>
-      <w:r>
-        <w:rPr>
-          <w:rFonts w:ascii="Calibri" w:hAnsi="Calibri" w:cs="Arial"/>
-          <w:color w:val="000000" w:themeColor="text1"/>
-        </w:rPr>
-        <w:t>Splunk</w:t>
-      </w:r>
-      <w:proofErr w:type="spellEnd"/>
-      <w:r>
-        <w:rPr>
-          <w:rFonts w:ascii="Calibri" w:hAnsi="Calibri" w:cs="Arial"/>
-          <w:color w:val="000000" w:themeColor="text1"/>
-        </w:rPr>
-        <w:t xml:space="preserve"> / Data Dog </w:t>
+        <w:t xml:space="preserve">Kafka Tool / Kibana / Fluentd / Splunk / Data Dog </w:t>
       </w:r>
     </w:p>
     <w:p>
@@ -2294,7 +1952,6 @@
                 <w:lang w:val="pt-BR"/>
               </w:rPr>
             </w:pPr>
-            <w:proofErr w:type="spellStart"/>
             <w:r>
               <w:rPr>
                 <w:rFonts w:ascii="Calibri" w:hAnsi="Calibri" w:cs="Calibri"/>
@@ -2307,7 +1964,6 @@
               </w:rPr>
               <w:t>Masergy</w:t>
             </w:r>
-            <w:proofErr w:type="spellEnd"/>
             <w:r>
               <w:rPr>
                 <w:rFonts w:ascii="Calibri" w:hAnsi="Calibri" w:cs="Calibri"/>
@@ -2399,7 +2055,6 @@
               </w:rPr>
               <w:t xml:space="preserve"> </w:t>
             </w:r>
-            <w:proofErr w:type="spellStart"/>
             <w:r>
               <w:rPr>
                 <w:rFonts w:ascii="Calibri" w:hAnsi="Calibri" w:cs="Calibri"/>
@@ -2409,19 +2064,7 @@
                 <w:szCs w:val="21"/>
                 <w:lang w:val="pt-BR"/>
               </w:rPr>
-              <w:t>June</w:t>
-            </w:r>
-            <w:proofErr w:type="spellEnd"/>
-            <w:r>
-              <w:rPr>
-                <w:rFonts w:ascii="Calibri" w:hAnsi="Calibri" w:cs="Calibri"/>
-                <w:b/>
-                <w:bCs/>
-                <w:sz w:val="25"/>
-                <w:szCs w:val="21"/>
-                <w:lang w:val="pt-BR"/>
-              </w:rPr>
-              <w:t xml:space="preserve"> 2018</w:t>
+              <w:t>June 2018</w:t>
             </w:r>
             <w:r>
               <w:rPr>
@@ -2432,21 +2075,8 @@
                 <w:szCs w:val="21"/>
                 <w:lang w:val="pt-BR"/>
               </w:rPr>
-              <w:t xml:space="preserve"> – </w:t>
+              <w:t xml:space="preserve"> – Present</w:t>
             </w:r>
-            <w:proofErr w:type="spellStart"/>
-            <w:r>
-              <w:rPr>
-                <w:rFonts w:ascii="Calibri" w:hAnsi="Calibri" w:cs="Calibri"/>
-                <w:b/>
-                <w:bCs/>
-                <w:sz w:val="25"/>
-                <w:szCs w:val="21"/>
-                <w:lang w:val="pt-BR"/>
-              </w:rPr>
-              <w:t>Present</w:t>
-            </w:r>
-            <w:proofErr w:type="spellEnd"/>
           </w:p>
         </w:tc>
       </w:tr>
@@ -2750,7 +2380,6 @@
           <w:lang w:val="pt-BR"/>
         </w:rPr>
       </w:pPr>
-      <w:proofErr w:type="spellStart"/>
       <w:r>
         <w:rPr>
           <w:rFonts w:ascii="Calibri" w:hAnsi="Calibri" w:cs="Calibri"/>
@@ -2761,489 +2390,31 @@
           <w:szCs w:val="21"/>
           <w:lang w:val="pt-BR"/>
         </w:rPr>
-        <w:t>Technical</w:t>
-      </w:r>
-      <w:proofErr w:type="spellEnd"/>
-      <w:r>
-        <w:rPr>
-          <w:rFonts w:ascii="Calibri" w:hAnsi="Calibri" w:cs="Calibri"/>
-          <w:b/>
-          <w:bCs/>
-          <w:color w:val="000000"/>
-          <w:sz w:val="23"/>
-          <w:szCs w:val="21"/>
+        <w:t>Technical Environment</w:t>
+      </w:r>
+    </w:p>
+    <w:p>
+      <w:pPr>
+        <w:tabs>
+          <w:tab w:val="left" w:pos="0"/>
+        </w:tabs>
+        <w:ind w:left="-720"/>
+        <w:rPr>
+          <w:rFonts w:ascii="Calibri" w:hAnsi="Calibri" w:cs="Calibri"/>
+          <w:bCs/>
+          <w:color w:val="000000"/>
           <w:lang w:val="pt-BR"/>
         </w:rPr>
-        <w:t xml:space="preserve"> </w:t>
-      </w:r>
-      <w:proofErr w:type="spellStart"/>
-      <w:r>
-        <w:rPr>
-          <w:rFonts w:ascii="Calibri" w:hAnsi="Calibri" w:cs="Calibri"/>
-          <w:b/>
-          <w:bCs/>
-          <w:color w:val="000000"/>
-          <w:sz w:val="23"/>
-          <w:szCs w:val="21"/>
+      </w:pPr>
+      <w:r>
+        <w:rPr>
+          <w:rFonts w:ascii="Calibri" w:hAnsi="Calibri" w:cs="Calibri"/>
+          <w:bCs/>
+          <w:color w:val="000000"/>
           <w:lang w:val="pt-BR"/>
         </w:rPr>
-        <w:t>Environment</w:t>
-      </w:r>
-      <w:proofErr w:type="spellEnd"/>
-    </w:p>
-    <w:p>
-      <w:pPr>
-        <w:tabs>
-          <w:tab w:val="left" w:pos="0"/>
-        </w:tabs>
-        <w:ind w:left="-720"/>
-        <w:rPr>
-          <w:rFonts w:ascii="Calibri" w:hAnsi="Calibri" w:cs="Calibri"/>
-          <w:bCs/>
-          <w:color w:val="000000"/>
-          <w:lang w:val="pt-BR"/>
-        </w:rPr>
-      </w:pPr>
-      <w:r>
-        <w:rPr>
-          <w:rFonts w:ascii="Calibri" w:hAnsi="Calibri" w:cs="Calibri"/>
-          <w:bCs/>
-          <w:color w:val="000000"/>
-          <w:lang w:val="pt-BR"/>
-        </w:rPr>
-        <w:t xml:space="preserve">Mac OS, Linux, </w:t>
-      </w:r>
-      <w:proofErr w:type="spellStart"/>
-      <w:r>
-        <w:rPr>
-          <w:rFonts w:ascii="Calibri" w:hAnsi="Calibri" w:cs="Calibri"/>
-          <w:bCs/>
-          <w:color w:val="000000"/>
-          <w:lang w:val="pt-BR"/>
-        </w:rPr>
-        <w:t>Elastic</w:t>
-      </w:r>
-      <w:proofErr w:type="spellEnd"/>
-      <w:r>
-        <w:rPr>
-          <w:rFonts w:ascii="Calibri" w:hAnsi="Calibri" w:cs="Calibri"/>
-          <w:bCs/>
-          <w:color w:val="000000"/>
-          <w:lang w:val="pt-BR"/>
-        </w:rPr>
-        <w:t xml:space="preserve"> </w:t>
-      </w:r>
-      <w:proofErr w:type="spellStart"/>
-      <w:r>
-        <w:rPr>
-          <w:rFonts w:ascii="Calibri" w:hAnsi="Calibri" w:cs="Calibri"/>
-          <w:bCs/>
-          <w:color w:val="000000"/>
-          <w:lang w:val="pt-BR"/>
-        </w:rPr>
-        <w:t>Search</w:t>
-      </w:r>
-      <w:proofErr w:type="spellEnd"/>
-      <w:r>
-        <w:rPr>
-          <w:rFonts w:ascii="Calibri" w:hAnsi="Calibri" w:cs="Calibri"/>
-          <w:bCs/>
-          <w:color w:val="000000"/>
-          <w:lang w:val="pt-BR"/>
-        </w:rPr>
-        <w:t xml:space="preserve">, HTML, </w:t>
-      </w:r>
-      <w:proofErr w:type="spellStart"/>
-      <w:r>
-        <w:rPr>
-          <w:rFonts w:ascii="Calibri" w:hAnsi="Calibri" w:cs="Calibri"/>
-          <w:bCs/>
-          <w:color w:val="000000"/>
-          <w:lang w:val="pt-BR"/>
-        </w:rPr>
-        <w:t>JQuery</w:t>
-      </w:r>
-      <w:proofErr w:type="spellEnd"/>
-      <w:r>
-        <w:rPr>
-          <w:rFonts w:ascii="Calibri" w:hAnsi="Calibri" w:cs="Calibri"/>
-          <w:bCs/>
-          <w:color w:val="000000"/>
-          <w:lang w:val="pt-BR"/>
-        </w:rPr>
-        <w:t xml:space="preserve">, AJAX, CSS, XML, MySQL, </w:t>
-      </w:r>
-      <w:proofErr w:type="spellStart"/>
-      <w:r>
-        <w:rPr>
-          <w:rFonts w:ascii="Calibri" w:hAnsi="Calibri" w:cs="Calibri"/>
-          <w:bCs/>
-          <w:color w:val="000000"/>
-          <w:lang w:val="pt-BR"/>
-        </w:rPr>
-        <w:t>MyBatis</w:t>
-      </w:r>
-      <w:proofErr w:type="spellEnd"/>
-      <w:r>
-        <w:rPr>
-          <w:rFonts w:ascii="Calibri" w:hAnsi="Calibri" w:cs="Calibri"/>
-          <w:bCs/>
-          <w:color w:val="000000"/>
-          <w:lang w:val="pt-BR"/>
-        </w:rPr>
-        <w:t xml:space="preserve">, Mongo, JPA, DTO, </w:t>
-      </w:r>
-      <w:proofErr w:type="spellStart"/>
-      <w:r>
-        <w:rPr>
-          <w:rFonts w:ascii="Calibri" w:hAnsi="Calibri" w:cs="Calibri"/>
-          <w:bCs/>
-          <w:color w:val="000000"/>
-          <w:lang w:val="pt-BR"/>
-        </w:rPr>
-        <w:t>IntelliJ</w:t>
-      </w:r>
-      <w:proofErr w:type="spellEnd"/>
-      <w:r>
-        <w:rPr>
-          <w:rFonts w:ascii="Calibri" w:hAnsi="Calibri" w:cs="Calibri"/>
-          <w:bCs/>
-          <w:color w:val="000000"/>
-          <w:lang w:val="pt-BR"/>
-        </w:rPr>
-        <w:t xml:space="preserve">, Micro Services, </w:t>
-      </w:r>
-      <w:proofErr w:type="spellStart"/>
-      <w:r>
-        <w:rPr>
-          <w:rFonts w:ascii="Calibri" w:hAnsi="Calibri" w:cs="Calibri"/>
-          <w:bCs/>
-          <w:color w:val="000000"/>
-          <w:lang w:val="pt-BR"/>
-        </w:rPr>
-        <w:t>Agile</w:t>
-      </w:r>
-      <w:proofErr w:type="spellEnd"/>
-      <w:r>
-        <w:rPr>
-          <w:rFonts w:ascii="Calibri" w:hAnsi="Calibri" w:cs="Calibri"/>
-          <w:bCs/>
-          <w:color w:val="000000"/>
-          <w:lang w:val="pt-BR"/>
-        </w:rPr>
-        <w:t xml:space="preserve">, </w:t>
-      </w:r>
-      <w:proofErr w:type="spellStart"/>
-      <w:r>
-        <w:rPr>
-          <w:rFonts w:ascii="Calibri" w:hAnsi="Calibri" w:cs="Calibri"/>
-          <w:bCs/>
-          <w:color w:val="000000"/>
-          <w:lang w:val="pt-BR"/>
-        </w:rPr>
-        <w:t>Scrum</w:t>
-      </w:r>
-      <w:proofErr w:type="spellEnd"/>
-      <w:r>
-        <w:rPr>
-          <w:rFonts w:ascii="Calibri" w:hAnsi="Calibri" w:cs="Calibri"/>
-          <w:bCs/>
-          <w:color w:val="000000"/>
-          <w:lang w:val="pt-BR"/>
-        </w:rPr>
-        <w:t xml:space="preserve">, </w:t>
-      </w:r>
-      <w:proofErr w:type="spellStart"/>
-      <w:r>
-        <w:rPr>
-          <w:rFonts w:ascii="Calibri" w:hAnsi="Calibri" w:cs="Calibri"/>
-          <w:bCs/>
-          <w:color w:val="000000"/>
-          <w:lang w:val="pt-BR"/>
-        </w:rPr>
-        <w:t>Kanban</w:t>
-      </w:r>
-      <w:proofErr w:type="spellEnd"/>
-      <w:r>
-        <w:rPr>
-          <w:rFonts w:ascii="Calibri" w:hAnsi="Calibri" w:cs="Calibri"/>
-          <w:bCs/>
-          <w:color w:val="000000"/>
-          <w:lang w:val="pt-BR"/>
-        </w:rPr>
-        <w:t xml:space="preserve">, TDD, </w:t>
-      </w:r>
-      <w:proofErr w:type="spellStart"/>
-      <w:r>
-        <w:rPr>
-          <w:rFonts w:ascii="Calibri" w:hAnsi="Calibri" w:cs="Calibri"/>
-          <w:bCs/>
-          <w:color w:val="000000"/>
-          <w:lang w:val="pt-BR"/>
-        </w:rPr>
-        <w:t>Karma</w:t>
-      </w:r>
-      <w:proofErr w:type="spellEnd"/>
-      <w:r>
-        <w:rPr>
-          <w:rFonts w:ascii="Calibri" w:hAnsi="Calibri" w:cs="Calibri"/>
-          <w:bCs/>
-          <w:color w:val="000000"/>
-          <w:lang w:val="pt-BR"/>
-        </w:rPr>
-        <w:t xml:space="preserve">, </w:t>
-      </w:r>
-      <w:proofErr w:type="spellStart"/>
-      <w:r>
-        <w:rPr>
-          <w:rFonts w:ascii="Calibri" w:hAnsi="Calibri" w:cs="Calibri"/>
-          <w:bCs/>
-          <w:color w:val="000000"/>
-          <w:lang w:val="pt-BR"/>
-        </w:rPr>
-        <w:t>Selenium</w:t>
-      </w:r>
-      <w:proofErr w:type="spellEnd"/>
-      <w:r>
-        <w:rPr>
-          <w:rFonts w:ascii="Calibri" w:hAnsi="Calibri" w:cs="Calibri"/>
-          <w:bCs/>
-          <w:color w:val="000000"/>
-          <w:lang w:val="pt-BR"/>
-        </w:rPr>
-        <w:t xml:space="preserve">, Spring MVC, REST, OO, GIT, Cobertura, </w:t>
-      </w:r>
-      <w:proofErr w:type="spellStart"/>
-      <w:r>
-        <w:rPr>
-          <w:rFonts w:ascii="Calibri" w:hAnsi="Calibri" w:cs="Calibri"/>
-          <w:bCs/>
-          <w:color w:val="000000"/>
-          <w:lang w:val="pt-BR"/>
-        </w:rPr>
-        <w:t>Nexus</w:t>
-      </w:r>
-      <w:proofErr w:type="spellEnd"/>
-      <w:r>
-        <w:rPr>
-          <w:rFonts w:ascii="Calibri" w:hAnsi="Calibri" w:cs="Calibri"/>
-          <w:bCs/>
-          <w:color w:val="000000"/>
-          <w:lang w:val="pt-BR"/>
-        </w:rPr>
-        <w:t xml:space="preserve">, </w:t>
-      </w:r>
-      <w:proofErr w:type="spellStart"/>
-      <w:r>
-        <w:rPr>
-          <w:rFonts w:ascii="Calibri" w:hAnsi="Calibri" w:cs="Calibri"/>
-          <w:bCs/>
-          <w:color w:val="000000"/>
-          <w:lang w:val="pt-BR"/>
-        </w:rPr>
-        <w:t>Maven</w:t>
-      </w:r>
-      <w:proofErr w:type="spellEnd"/>
-      <w:r>
-        <w:rPr>
-          <w:rFonts w:ascii="Calibri" w:hAnsi="Calibri" w:cs="Calibri"/>
-          <w:bCs/>
-          <w:color w:val="000000"/>
-          <w:lang w:val="pt-BR"/>
-        </w:rPr>
-        <w:t xml:space="preserve">, </w:t>
-      </w:r>
-      <w:proofErr w:type="spellStart"/>
-      <w:r>
-        <w:rPr>
-          <w:rFonts w:ascii="Calibri" w:hAnsi="Calibri" w:cs="Calibri"/>
-          <w:bCs/>
-          <w:color w:val="000000"/>
-          <w:lang w:val="pt-BR"/>
-        </w:rPr>
-        <w:t>Tomcat</w:t>
-      </w:r>
-      <w:proofErr w:type="spellEnd"/>
-      <w:r>
-        <w:rPr>
-          <w:rFonts w:ascii="Calibri" w:hAnsi="Calibri" w:cs="Calibri"/>
-          <w:bCs/>
-          <w:color w:val="000000"/>
-          <w:lang w:val="pt-BR"/>
-        </w:rPr>
-        <w:t xml:space="preserve">, </w:t>
-      </w:r>
-      <w:proofErr w:type="spellStart"/>
-      <w:r>
-        <w:rPr>
-          <w:rFonts w:ascii="Calibri" w:hAnsi="Calibri" w:cs="Calibri"/>
-          <w:bCs/>
-          <w:color w:val="000000"/>
-          <w:lang w:val="pt-BR"/>
-        </w:rPr>
-        <w:t>JUnit</w:t>
-      </w:r>
-      <w:proofErr w:type="spellEnd"/>
-      <w:r>
-        <w:rPr>
-          <w:rFonts w:ascii="Calibri" w:hAnsi="Calibri" w:cs="Calibri"/>
-          <w:bCs/>
-          <w:color w:val="000000"/>
-          <w:lang w:val="pt-BR"/>
-        </w:rPr>
-        <w:t xml:space="preserve">, </w:t>
-      </w:r>
-      <w:proofErr w:type="spellStart"/>
-      <w:r>
-        <w:rPr>
-          <w:rFonts w:ascii="Calibri" w:hAnsi="Calibri" w:cs="Calibri"/>
-          <w:bCs/>
-          <w:color w:val="000000"/>
-          <w:lang w:val="pt-BR"/>
-        </w:rPr>
-        <w:t>SoapUI</w:t>
-      </w:r>
-      <w:proofErr w:type="spellEnd"/>
-      <w:r>
-        <w:rPr>
-          <w:rFonts w:ascii="Calibri" w:hAnsi="Calibri" w:cs="Calibri"/>
-          <w:bCs/>
-          <w:color w:val="000000"/>
-          <w:lang w:val="pt-BR"/>
-        </w:rPr>
-        <w:t xml:space="preserve">, </w:t>
-      </w:r>
-      <w:proofErr w:type="spellStart"/>
-      <w:r>
-        <w:rPr>
-          <w:rFonts w:ascii="Calibri" w:hAnsi="Calibri" w:cs="Calibri"/>
-          <w:bCs/>
-          <w:color w:val="000000"/>
-          <w:lang w:val="pt-BR"/>
-        </w:rPr>
-        <w:t>Postman</w:t>
-      </w:r>
-      <w:proofErr w:type="spellEnd"/>
-      <w:r>
-        <w:rPr>
-          <w:rFonts w:ascii="Calibri" w:hAnsi="Calibri" w:cs="Calibri"/>
-          <w:bCs/>
-          <w:color w:val="000000"/>
-          <w:lang w:val="pt-BR"/>
-        </w:rPr>
-        <w:t xml:space="preserve">, Slack, JIRA, </w:t>
-      </w:r>
-      <w:proofErr w:type="spellStart"/>
-      <w:r>
-        <w:rPr>
-          <w:rFonts w:ascii="Calibri" w:hAnsi="Calibri" w:cs="Calibri"/>
-          <w:bCs/>
-          <w:color w:val="000000"/>
-          <w:lang w:val="pt-BR"/>
-        </w:rPr>
-        <w:t>Pivotal</w:t>
-      </w:r>
-      <w:proofErr w:type="spellEnd"/>
-      <w:r>
-        <w:rPr>
-          <w:rFonts w:ascii="Calibri" w:hAnsi="Calibri" w:cs="Calibri"/>
-          <w:bCs/>
-          <w:color w:val="000000"/>
-          <w:lang w:val="pt-BR"/>
-        </w:rPr>
-        <w:t xml:space="preserve">, MS PowerPoint/Word/Excel, </w:t>
-      </w:r>
-      <w:proofErr w:type="spellStart"/>
-      <w:r>
-        <w:rPr>
-          <w:rFonts w:ascii="Calibri" w:hAnsi="Calibri" w:cs="Calibri"/>
-          <w:bCs/>
-          <w:color w:val="000000"/>
-          <w:lang w:val="pt-BR"/>
-        </w:rPr>
-        <w:t>Confluence</w:t>
-      </w:r>
-      <w:proofErr w:type="spellEnd"/>
-      <w:r>
-        <w:rPr>
-          <w:rFonts w:ascii="Calibri" w:hAnsi="Calibri" w:cs="Calibri"/>
-          <w:bCs/>
-          <w:color w:val="000000"/>
-          <w:lang w:val="pt-BR"/>
-        </w:rPr>
-        <w:t xml:space="preserve"> Wiki, </w:t>
-      </w:r>
-      <w:proofErr w:type="spellStart"/>
-      <w:r>
-        <w:rPr>
-          <w:rFonts w:ascii="Calibri" w:hAnsi="Calibri" w:cs="Calibri"/>
-          <w:bCs/>
-          <w:color w:val="000000"/>
-          <w:lang w:val="pt-BR"/>
-        </w:rPr>
-        <w:t>Splunk</w:t>
-      </w:r>
-      <w:proofErr w:type="spellEnd"/>
-      <w:r>
-        <w:rPr>
-          <w:rFonts w:ascii="Calibri" w:hAnsi="Calibri" w:cs="Calibri"/>
-          <w:bCs/>
-          <w:color w:val="000000"/>
-          <w:lang w:val="pt-BR"/>
-        </w:rPr>
-        <w:t xml:space="preserve">, </w:t>
-      </w:r>
-      <w:proofErr w:type="spellStart"/>
-      <w:r>
-        <w:rPr>
-          <w:rFonts w:ascii="Calibri" w:hAnsi="Calibri" w:cs="Calibri"/>
-          <w:bCs/>
-          <w:color w:val="000000"/>
-          <w:lang w:val="pt-BR"/>
-        </w:rPr>
-        <w:t>AngularJS</w:t>
-      </w:r>
-      <w:proofErr w:type="spellEnd"/>
-      <w:r>
-        <w:rPr>
-          <w:rFonts w:ascii="Calibri" w:hAnsi="Calibri" w:cs="Calibri"/>
-          <w:bCs/>
-          <w:color w:val="000000"/>
-          <w:lang w:val="pt-BR"/>
-        </w:rPr>
-        <w:t xml:space="preserve">/Angular, </w:t>
-      </w:r>
-      <w:proofErr w:type="spellStart"/>
-      <w:r>
-        <w:rPr>
-          <w:rFonts w:ascii="Calibri" w:hAnsi="Calibri" w:cs="Calibri"/>
-          <w:bCs/>
-          <w:color w:val="000000"/>
-          <w:lang w:val="pt-BR"/>
-        </w:rPr>
-        <w:t>TypeScript</w:t>
-      </w:r>
-      <w:proofErr w:type="spellEnd"/>
-      <w:r>
-        <w:rPr>
-          <w:rFonts w:ascii="Calibri" w:hAnsi="Calibri" w:cs="Calibri"/>
-          <w:bCs/>
-          <w:color w:val="000000"/>
-          <w:lang w:val="pt-BR"/>
-        </w:rPr>
-        <w:t xml:space="preserve">, </w:t>
-      </w:r>
-      <w:proofErr w:type="spellStart"/>
-      <w:r>
-        <w:rPr>
-          <w:rFonts w:ascii="Calibri" w:hAnsi="Calibri" w:cs="Calibri"/>
-          <w:bCs/>
-          <w:color w:val="000000"/>
-          <w:lang w:val="pt-BR"/>
-        </w:rPr>
-        <w:t>JavaScript</w:t>
-      </w:r>
-      <w:proofErr w:type="spellEnd"/>
+        <w:t>Mac OS, Linux, Elastic Search, HTML, JQuery, AJAX, CSS, XML, MySQL, MyBatis, Mongo, JPA, DTO, IntelliJ, Micro Services, Agile, Scrum, Kanban, TDD, Karma, Selenium, Spring MVC, REST, OO, GIT, Cobertura, Nexus, Maven, Tomcat, JUnit, SoapUI, Postman, Slack, JIRA, Pivotal, MS PowerPoint/Word/Excel, Confluence Wiki, Splunk, AngularJS/Angular, TypeScript, JavaScript</w:t>
+      </w:r>
     </w:p>
     <w:p>
       <w:pPr>
@@ -3317,7 +2488,6 @@
                 <w:lang w:val="pt-BR"/>
               </w:rPr>
             </w:pPr>
-            <w:proofErr w:type="spellStart"/>
             <w:r>
               <w:rPr>
                 <w:rFonts w:ascii="Calibri" w:hAnsi="Calibri" w:cs="Calibri"/>
@@ -3328,20 +2498,7 @@
                 <w:szCs w:val="21"/>
                 <w:lang w:val="pt-BR"/>
               </w:rPr>
-              <w:t>Spireon</w:t>
-            </w:r>
-            <w:proofErr w:type="spellEnd"/>
-            <w:r>
-              <w:rPr>
-                <w:rFonts w:ascii="Calibri" w:hAnsi="Calibri" w:cs="Calibri"/>
-                <w:b/>
-                <w:bCs/>
-                <w:color w:val="000000"/>
-                <w:sz w:val="25"/>
-                <w:szCs w:val="21"/>
-                <w:lang w:val="pt-BR"/>
-              </w:rPr>
-              <w:t xml:space="preserve"> Inc. </w:t>
+              <w:t xml:space="preserve">Spireon Inc. </w:t>
             </w:r>
             <w:r>
               <w:rPr>
@@ -3468,7 +2625,6 @@
               </w:rPr>
               <w:t xml:space="preserve"> – </w:t>
             </w:r>
-            <w:proofErr w:type="spellStart"/>
             <w:r>
               <w:rPr>
                 <w:rFonts w:ascii="Calibri" w:hAnsi="Calibri" w:cs="Calibri"/>
@@ -3478,19 +2634,7 @@
                 <w:szCs w:val="21"/>
                 <w:lang w:val="pt-BR"/>
               </w:rPr>
-              <w:t>June</w:t>
-            </w:r>
-            <w:proofErr w:type="spellEnd"/>
-            <w:r>
-              <w:rPr>
-                <w:rFonts w:ascii="Calibri" w:hAnsi="Calibri" w:cs="Calibri"/>
-                <w:b/>
-                <w:bCs/>
-                <w:sz w:val="25"/>
-                <w:szCs w:val="21"/>
-                <w:lang w:val="pt-BR"/>
-              </w:rPr>
-              <w:t xml:space="preserve"> 2018</w:t>
+              <w:t>June 2018</w:t>
             </w:r>
           </w:p>
         </w:tc>
@@ -3822,23 +2966,7 @@
           <w:rFonts w:ascii="Calibri" w:hAnsi="Calibri" w:cs="Calibri"/>
           <w:color w:val="000000"/>
         </w:rPr>
-        <w:t xml:space="preserve"> push for a more </w:t>
-      </w:r>
-      <w:proofErr w:type="spellStart"/>
-      <w:r>
-        <w:rPr>
-          <w:rFonts w:ascii="Calibri" w:hAnsi="Calibri" w:cs="Calibri"/>
-          <w:color w:val="000000"/>
-        </w:rPr>
-        <w:t>microservice</w:t>
-      </w:r>
-      <w:proofErr w:type="spellEnd"/>
-      <w:r>
-        <w:rPr>
-          <w:rFonts w:ascii="Calibri" w:hAnsi="Calibri" w:cs="Calibri"/>
-          <w:color w:val="000000"/>
-        </w:rPr>
-        <w:t xml:space="preserve"> oriented architecture </w:t>
+        <w:t xml:space="preserve"> push for a more microservice oriented architecture </w:t>
       </w:r>
       <w:r>
         <w:rPr>
@@ -3859,17 +2987,8 @@
           <w:rFonts w:ascii="Calibri" w:hAnsi="Calibri" w:cs="Calibri"/>
           <w:color w:val="000000"/>
         </w:rPr>
-        <w:t xml:space="preserve">ng Boot, Docker, Kafka, AWS, </w:t>
-      </w:r>
-      <w:proofErr w:type="spellStart"/>
-      <w:r>
-        <w:rPr>
-          <w:rFonts w:ascii="Calibri" w:hAnsi="Calibri" w:cs="Calibri"/>
-          <w:color w:val="000000"/>
-        </w:rPr>
-        <w:t>Flink</w:t>
-      </w:r>
-      <w:proofErr w:type="spellEnd"/>
+        <w:t>ng Boot, Docker, Kafka, AWS, Flink</w:t>
+      </w:r>
     </w:p>
     <w:p>
       <w:pPr>
@@ -3897,7 +3016,6 @@
         </w:rPr>
         <w:t xml:space="preserve">Delivered </w:t>
       </w:r>
-      <w:proofErr w:type="spellStart"/>
       <w:r>
         <w:rPr>
           <w:rFonts w:ascii="Calibri" w:hAnsi="Calibri"/>
@@ -3905,7 +3023,6 @@
         </w:rPr>
         <w:t>microservice</w:t>
       </w:r>
-      <w:proofErr w:type="spellEnd"/>
       <w:r>
         <w:rPr>
           <w:rFonts w:ascii="Calibri" w:hAnsi="Calibri"/>
@@ -3959,23 +3076,7 @@
           <w:rFonts w:ascii="Calibri" w:hAnsi="Calibri"/>
           <w:kern w:val="0"/>
         </w:rPr>
-        <w:t xml:space="preserve">mproved logging and data visualization capacity by leveraging </w:t>
-      </w:r>
-      <w:proofErr w:type="spellStart"/>
-      <w:r>
-        <w:rPr>
-          <w:rFonts w:ascii="Calibri" w:hAnsi="Calibri"/>
-          <w:kern w:val="0"/>
-        </w:rPr>
-        <w:t>Fluentd</w:t>
-      </w:r>
-      <w:proofErr w:type="spellEnd"/>
-      <w:r>
-        <w:rPr>
-          <w:rFonts w:ascii="Calibri" w:hAnsi="Calibri"/>
-          <w:kern w:val="0"/>
-        </w:rPr>
-        <w:t xml:space="preserve"> log driver, developed configurations to parse log streams and dynamically capture interesting key/value pairs in log statements</w:t>
+        <w:t>mproved logging and data visualization capacity by leveraging Fluentd log driver, developed configurations to parse log streams and dynamically capture interesting key/value pairs in log statements</w:t>
       </w:r>
     </w:p>
     <w:p>
@@ -4508,7 +3609,6 @@
           <w:lang w:val="pt-BR"/>
         </w:rPr>
       </w:pPr>
-      <w:proofErr w:type="spellStart"/>
       <w:r>
         <w:rPr>
           <w:rFonts w:ascii="Calibri" w:hAnsi="Calibri" w:cs="Calibri"/>
@@ -4519,9 +3619,8 @@
           <w:szCs w:val="21"/>
           <w:lang w:val="pt-BR"/>
         </w:rPr>
-        <w:t>Technical</w:t>
-      </w:r>
-      <w:proofErr w:type="spellEnd"/>
+        <w:t xml:space="preserve">Technical </w:t>
+      </w:r>
       <w:r>
         <w:rPr>
           <w:rFonts w:ascii="Calibri" w:hAnsi="Calibri" w:cs="Calibri"/>
@@ -4532,36 +3631,31 @@
           <w:szCs w:val="21"/>
           <w:lang w:val="pt-BR"/>
         </w:rPr>
-        <w:t xml:space="preserve"> </w:t>
-      </w:r>
-      <w:proofErr w:type="spellStart"/>
-      <w:r>
-        <w:rPr>
-          <w:rFonts w:ascii="Calibri" w:hAnsi="Calibri" w:cs="Calibri"/>
-          <w:b/>
-          <w:bCs/>
-          <w:color w:val="000000"/>
-          <w:sz w:val="23"/>
-          <w:szCs w:val="21"/>
+        <w:t>Environment</w:t>
+      </w:r>
+    </w:p>
+    <w:p>
+      <w:pPr>
+        <w:tabs>
+          <w:tab w:val="left" w:pos="0"/>
+        </w:tabs>
+        <w:ind w:left="-720"/>
+        <w:rPr>
+          <w:rFonts w:ascii="Calibri" w:hAnsi="Calibri" w:cs="Calibri"/>
+          <w:bCs/>
+          <w:color w:val="000000"/>
           <w:lang w:val="pt-BR"/>
         </w:rPr>
-        <w:t>Environment</w:t>
-      </w:r>
-      <w:proofErr w:type="spellEnd"/>
-    </w:p>
-    <w:p>
-      <w:pPr>
-        <w:tabs>
-          <w:tab w:val="left" w:pos="0"/>
-        </w:tabs>
-        <w:ind w:left="-720"/>
+      </w:pPr>
+      <w:r>
         <w:rPr>
           <w:rFonts w:ascii="Calibri" w:hAnsi="Calibri" w:cs="Calibri"/>
           <w:bCs/>
           <w:color w:val="000000"/>
           <w:lang w:val="pt-BR"/>
         </w:rPr>
-      </w:pPr>
+        <w:t>Mac OS, Linux, M2M, Groovy, Grails, Elastic Search, MongoDB, CXF, HTML, JavaScript, JQuery, AJAX, CSS, XML, MySQL, Agile, TDD, Spring MVC, REST, SOAP, OO, Git, Nexus, Maven, Tomcat, Spock, JUnit, SoapUI, Postman, Slack, JIRA, Pivotal, MS PowerPoint/Word/Excel, Confluence Wiki, Logic Monitor, Splunk, Angular</w:t>
+      </w:r>
       <w:r>
         <w:rPr>
           <w:rFonts w:ascii="Calibri" w:hAnsi="Calibri" w:cs="Calibri"/>
@@ -4569,9 +3663,8 @@
           <w:color w:val="000000"/>
           <w:lang w:val="pt-BR"/>
         </w:rPr>
-        <w:t xml:space="preserve">Mac OS, Linux, M2M, </w:t>
-      </w:r>
-      <w:proofErr w:type="spellStart"/>
+        <w:t>, Kibana, Fluentd, Docker, Microservices</w:t>
+      </w:r>
       <w:r>
         <w:rPr>
           <w:rFonts w:ascii="Calibri" w:hAnsi="Calibri" w:cs="Calibri"/>
@@ -4579,478 +3672,8 @@
           <w:color w:val="000000"/>
           <w:lang w:val="pt-BR"/>
         </w:rPr>
-        <w:t>Groovy</w:t>
-      </w:r>
-      <w:proofErr w:type="spellEnd"/>
-      <w:r>
-        <w:rPr>
-          <w:rFonts w:ascii="Calibri" w:hAnsi="Calibri" w:cs="Calibri"/>
-          <w:bCs/>
-          <w:color w:val="000000"/>
-          <w:lang w:val="pt-BR"/>
-        </w:rPr>
-        <w:t xml:space="preserve">, </w:t>
-      </w:r>
-      <w:proofErr w:type="spellStart"/>
-      <w:r>
-        <w:rPr>
-          <w:rFonts w:ascii="Calibri" w:hAnsi="Calibri" w:cs="Calibri"/>
-          <w:bCs/>
-          <w:color w:val="000000"/>
-          <w:lang w:val="pt-BR"/>
-        </w:rPr>
-        <w:t>Grails</w:t>
-      </w:r>
-      <w:proofErr w:type="spellEnd"/>
-      <w:r>
-        <w:rPr>
-          <w:rFonts w:ascii="Calibri" w:hAnsi="Calibri" w:cs="Calibri"/>
-          <w:bCs/>
-          <w:color w:val="000000"/>
-          <w:lang w:val="pt-BR"/>
-        </w:rPr>
-        <w:t xml:space="preserve">, </w:t>
-      </w:r>
-      <w:proofErr w:type="spellStart"/>
-      <w:r>
-        <w:rPr>
-          <w:rFonts w:ascii="Calibri" w:hAnsi="Calibri" w:cs="Calibri"/>
-          <w:bCs/>
-          <w:color w:val="000000"/>
-          <w:lang w:val="pt-BR"/>
-        </w:rPr>
-        <w:t>Elastic</w:t>
-      </w:r>
-      <w:proofErr w:type="spellEnd"/>
-      <w:r>
-        <w:rPr>
-          <w:rFonts w:ascii="Calibri" w:hAnsi="Calibri" w:cs="Calibri"/>
-          <w:bCs/>
-          <w:color w:val="000000"/>
-          <w:lang w:val="pt-BR"/>
-        </w:rPr>
-        <w:t xml:space="preserve"> </w:t>
-      </w:r>
-      <w:proofErr w:type="spellStart"/>
-      <w:r>
-        <w:rPr>
-          <w:rFonts w:ascii="Calibri" w:hAnsi="Calibri" w:cs="Calibri"/>
-          <w:bCs/>
-          <w:color w:val="000000"/>
-          <w:lang w:val="pt-BR"/>
-        </w:rPr>
-        <w:t>Search</w:t>
-      </w:r>
-      <w:proofErr w:type="spellEnd"/>
-      <w:r>
-        <w:rPr>
-          <w:rFonts w:ascii="Calibri" w:hAnsi="Calibri" w:cs="Calibri"/>
-          <w:bCs/>
-          <w:color w:val="000000"/>
-          <w:lang w:val="pt-BR"/>
-        </w:rPr>
-        <w:t xml:space="preserve">, </w:t>
-      </w:r>
-      <w:proofErr w:type="spellStart"/>
-      <w:r>
-        <w:rPr>
-          <w:rFonts w:ascii="Calibri" w:hAnsi="Calibri" w:cs="Calibri"/>
-          <w:bCs/>
-          <w:color w:val="000000"/>
-          <w:lang w:val="pt-BR"/>
-        </w:rPr>
-        <w:t>MongoDB</w:t>
-      </w:r>
-      <w:proofErr w:type="spellEnd"/>
-      <w:r>
-        <w:rPr>
-          <w:rFonts w:ascii="Calibri" w:hAnsi="Calibri" w:cs="Calibri"/>
-          <w:bCs/>
-          <w:color w:val="000000"/>
-          <w:lang w:val="pt-BR"/>
-        </w:rPr>
-        <w:t xml:space="preserve">, CXF, HTML, </w:t>
-      </w:r>
-      <w:proofErr w:type="spellStart"/>
-      <w:r>
-        <w:rPr>
-          <w:rFonts w:ascii="Calibri" w:hAnsi="Calibri" w:cs="Calibri"/>
-          <w:bCs/>
-          <w:color w:val="000000"/>
-          <w:lang w:val="pt-BR"/>
-        </w:rPr>
-        <w:t>JavaScript</w:t>
-      </w:r>
-      <w:proofErr w:type="spellEnd"/>
-      <w:r>
-        <w:rPr>
-          <w:rFonts w:ascii="Calibri" w:hAnsi="Calibri" w:cs="Calibri"/>
-          <w:bCs/>
-          <w:color w:val="000000"/>
-          <w:lang w:val="pt-BR"/>
-        </w:rPr>
-        <w:t xml:space="preserve">, </w:t>
-      </w:r>
-      <w:proofErr w:type="spellStart"/>
-      <w:r>
-        <w:rPr>
-          <w:rFonts w:ascii="Calibri" w:hAnsi="Calibri" w:cs="Calibri"/>
-          <w:bCs/>
-          <w:color w:val="000000"/>
-          <w:lang w:val="pt-BR"/>
-        </w:rPr>
-        <w:t>JQuery</w:t>
-      </w:r>
-      <w:proofErr w:type="spellEnd"/>
-      <w:r>
-        <w:rPr>
-          <w:rFonts w:ascii="Calibri" w:hAnsi="Calibri" w:cs="Calibri"/>
-          <w:bCs/>
-          <w:color w:val="000000"/>
-          <w:lang w:val="pt-BR"/>
-        </w:rPr>
-        <w:t xml:space="preserve">, AJAX, CSS, XML, MySQL, </w:t>
-      </w:r>
-      <w:proofErr w:type="spellStart"/>
-      <w:r>
-        <w:rPr>
-          <w:rFonts w:ascii="Calibri" w:hAnsi="Calibri" w:cs="Calibri"/>
-          <w:bCs/>
-          <w:color w:val="000000"/>
-          <w:lang w:val="pt-BR"/>
-        </w:rPr>
-        <w:t>Agile</w:t>
-      </w:r>
-      <w:proofErr w:type="spellEnd"/>
-      <w:r>
-        <w:rPr>
-          <w:rFonts w:ascii="Calibri" w:hAnsi="Calibri" w:cs="Calibri"/>
-          <w:bCs/>
-          <w:color w:val="000000"/>
-          <w:lang w:val="pt-BR"/>
-        </w:rPr>
-        <w:t xml:space="preserve">, TDD, Spring MVC, REST, SOAP, OO, </w:t>
-      </w:r>
-      <w:proofErr w:type="spellStart"/>
-      <w:r>
-        <w:rPr>
-          <w:rFonts w:ascii="Calibri" w:hAnsi="Calibri" w:cs="Calibri"/>
-          <w:bCs/>
-          <w:color w:val="000000"/>
-          <w:lang w:val="pt-BR"/>
-        </w:rPr>
-        <w:t>Git</w:t>
-      </w:r>
-      <w:proofErr w:type="spellEnd"/>
-      <w:r>
-        <w:rPr>
-          <w:rFonts w:ascii="Calibri" w:hAnsi="Calibri" w:cs="Calibri"/>
-          <w:bCs/>
-          <w:color w:val="000000"/>
-          <w:lang w:val="pt-BR"/>
-        </w:rPr>
-        <w:t xml:space="preserve">, </w:t>
-      </w:r>
-      <w:proofErr w:type="spellStart"/>
-      <w:r>
-        <w:rPr>
-          <w:rFonts w:ascii="Calibri" w:hAnsi="Calibri" w:cs="Calibri"/>
-          <w:bCs/>
-          <w:color w:val="000000"/>
-          <w:lang w:val="pt-BR"/>
-        </w:rPr>
-        <w:t>Nexus</w:t>
-      </w:r>
-      <w:proofErr w:type="spellEnd"/>
-      <w:r>
-        <w:rPr>
-          <w:rFonts w:ascii="Calibri" w:hAnsi="Calibri" w:cs="Calibri"/>
-          <w:bCs/>
-          <w:color w:val="000000"/>
-          <w:lang w:val="pt-BR"/>
-        </w:rPr>
-        <w:t xml:space="preserve">, </w:t>
-      </w:r>
-      <w:proofErr w:type="spellStart"/>
-      <w:r>
-        <w:rPr>
-          <w:rFonts w:ascii="Calibri" w:hAnsi="Calibri" w:cs="Calibri"/>
-          <w:bCs/>
-          <w:color w:val="000000"/>
-          <w:lang w:val="pt-BR"/>
-        </w:rPr>
-        <w:t>Maven</w:t>
-      </w:r>
-      <w:proofErr w:type="spellEnd"/>
-      <w:r>
-        <w:rPr>
-          <w:rFonts w:ascii="Calibri" w:hAnsi="Calibri" w:cs="Calibri"/>
-          <w:bCs/>
-          <w:color w:val="000000"/>
-          <w:lang w:val="pt-BR"/>
-        </w:rPr>
-        <w:t xml:space="preserve">, </w:t>
-      </w:r>
-      <w:proofErr w:type="spellStart"/>
-      <w:r>
-        <w:rPr>
-          <w:rFonts w:ascii="Calibri" w:hAnsi="Calibri" w:cs="Calibri"/>
-          <w:bCs/>
-          <w:color w:val="000000"/>
-          <w:lang w:val="pt-BR"/>
-        </w:rPr>
-        <w:t>Tomcat</w:t>
-      </w:r>
-      <w:proofErr w:type="spellEnd"/>
-      <w:r>
-        <w:rPr>
-          <w:rFonts w:ascii="Calibri" w:hAnsi="Calibri" w:cs="Calibri"/>
-          <w:bCs/>
-          <w:color w:val="000000"/>
-          <w:lang w:val="pt-BR"/>
-        </w:rPr>
-        <w:t xml:space="preserve">, Spock, </w:t>
-      </w:r>
-      <w:proofErr w:type="spellStart"/>
-      <w:r>
-        <w:rPr>
-          <w:rFonts w:ascii="Calibri" w:hAnsi="Calibri" w:cs="Calibri"/>
-          <w:bCs/>
-          <w:color w:val="000000"/>
-          <w:lang w:val="pt-BR"/>
-        </w:rPr>
-        <w:t>JUnit</w:t>
-      </w:r>
-      <w:proofErr w:type="spellEnd"/>
-      <w:r>
-        <w:rPr>
-          <w:rFonts w:ascii="Calibri" w:hAnsi="Calibri" w:cs="Calibri"/>
-          <w:bCs/>
-          <w:color w:val="000000"/>
-          <w:lang w:val="pt-BR"/>
-        </w:rPr>
-        <w:t xml:space="preserve">, </w:t>
-      </w:r>
-      <w:proofErr w:type="spellStart"/>
-      <w:r>
-        <w:rPr>
-          <w:rFonts w:ascii="Calibri" w:hAnsi="Calibri" w:cs="Calibri"/>
-          <w:bCs/>
-          <w:color w:val="000000"/>
-          <w:lang w:val="pt-BR"/>
-        </w:rPr>
-        <w:t>SoapUI</w:t>
-      </w:r>
-      <w:proofErr w:type="spellEnd"/>
-      <w:r>
-        <w:rPr>
-          <w:rFonts w:ascii="Calibri" w:hAnsi="Calibri" w:cs="Calibri"/>
-          <w:bCs/>
-          <w:color w:val="000000"/>
-          <w:lang w:val="pt-BR"/>
-        </w:rPr>
-        <w:t xml:space="preserve">, </w:t>
-      </w:r>
-      <w:proofErr w:type="spellStart"/>
-      <w:r>
-        <w:rPr>
-          <w:rFonts w:ascii="Calibri" w:hAnsi="Calibri" w:cs="Calibri"/>
-          <w:bCs/>
-          <w:color w:val="000000"/>
-          <w:lang w:val="pt-BR"/>
-        </w:rPr>
-        <w:t>Postman</w:t>
-      </w:r>
-      <w:proofErr w:type="spellEnd"/>
-      <w:r>
-        <w:rPr>
-          <w:rFonts w:ascii="Calibri" w:hAnsi="Calibri" w:cs="Calibri"/>
-          <w:bCs/>
-          <w:color w:val="000000"/>
-          <w:lang w:val="pt-BR"/>
-        </w:rPr>
-        <w:t xml:space="preserve">, Slack, JIRA, </w:t>
-      </w:r>
-      <w:proofErr w:type="spellStart"/>
-      <w:r>
-        <w:rPr>
-          <w:rFonts w:ascii="Calibri" w:hAnsi="Calibri" w:cs="Calibri"/>
-          <w:bCs/>
-          <w:color w:val="000000"/>
-          <w:lang w:val="pt-BR"/>
-        </w:rPr>
-        <w:t>Pivotal</w:t>
-      </w:r>
-      <w:proofErr w:type="spellEnd"/>
-      <w:r>
-        <w:rPr>
-          <w:rFonts w:ascii="Calibri" w:hAnsi="Calibri" w:cs="Calibri"/>
-          <w:bCs/>
-          <w:color w:val="000000"/>
-          <w:lang w:val="pt-BR"/>
-        </w:rPr>
-        <w:t xml:space="preserve">, MS PowerPoint/Word/Excel, </w:t>
-      </w:r>
-      <w:proofErr w:type="spellStart"/>
-      <w:r>
-        <w:rPr>
-          <w:rFonts w:ascii="Calibri" w:hAnsi="Calibri" w:cs="Calibri"/>
-          <w:bCs/>
-          <w:color w:val="000000"/>
-          <w:lang w:val="pt-BR"/>
-        </w:rPr>
-        <w:t>Confluence</w:t>
-      </w:r>
-      <w:proofErr w:type="spellEnd"/>
-      <w:r>
-        <w:rPr>
-          <w:rFonts w:ascii="Calibri" w:hAnsi="Calibri" w:cs="Calibri"/>
-          <w:bCs/>
-          <w:color w:val="000000"/>
-          <w:lang w:val="pt-BR"/>
-        </w:rPr>
-        <w:t xml:space="preserve"> Wiki, </w:t>
-      </w:r>
-      <w:proofErr w:type="spellStart"/>
-      <w:r>
-        <w:rPr>
-          <w:rFonts w:ascii="Calibri" w:hAnsi="Calibri" w:cs="Calibri"/>
-          <w:bCs/>
-          <w:color w:val="000000"/>
-          <w:lang w:val="pt-BR"/>
-        </w:rPr>
-        <w:t>Logic</w:t>
-      </w:r>
-      <w:proofErr w:type="spellEnd"/>
-      <w:r>
-        <w:rPr>
-          <w:rFonts w:ascii="Calibri" w:hAnsi="Calibri" w:cs="Calibri"/>
-          <w:bCs/>
-          <w:color w:val="000000"/>
-          <w:lang w:val="pt-BR"/>
-        </w:rPr>
-        <w:t xml:space="preserve"> Monitor, </w:t>
-      </w:r>
-      <w:proofErr w:type="spellStart"/>
-      <w:r>
-        <w:rPr>
-          <w:rFonts w:ascii="Calibri" w:hAnsi="Calibri" w:cs="Calibri"/>
-          <w:bCs/>
-          <w:color w:val="000000"/>
-          <w:lang w:val="pt-BR"/>
-        </w:rPr>
-        <w:t>Splunk</w:t>
-      </w:r>
-      <w:proofErr w:type="spellEnd"/>
-      <w:r>
-        <w:rPr>
-          <w:rFonts w:ascii="Calibri" w:hAnsi="Calibri" w:cs="Calibri"/>
-          <w:bCs/>
-          <w:color w:val="000000"/>
-          <w:lang w:val="pt-BR"/>
-        </w:rPr>
-        <w:t>, Angular</w:t>
-      </w:r>
-      <w:r>
-        <w:rPr>
-          <w:rFonts w:ascii="Calibri" w:hAnsi="Calibri" w:cs="Calibri"/>
-          <w:bCs/>
-          <w:color w:val="000000"/>
-          <w:lang w:val="pt-BR"/>
-        </w:rPr>
-        <w:t xml:space="preserve">, </w:t>
-      </w:r>
-      <w:proofErr w:type="spellStart"/>
-      <w:r>
-        <w:rPr>
-          <w:rFonts w:ascii="Calibri" w:hAnsi="Calibri" w:cs="Calibri"/>
-          <w:bCs/>
-          <w:color w:val="000000"/>
-          <w:lang w:val="pt-BR"/>
-        </w:rPr>
-        <w:t>Kibana</w:t>
-      </w:r>
-      <w:proofErr w:type="spellEnd"/>
-      <w:r>
-        <w:rPr>
-          <w:rFonts w:ascii="Calibri" w:hAnsi="Calibri" w:cs="Calibri"/>
-          <w:bCs/>
-          <w:color w:val="000000"/>
-          <w:lang w:val="pt-BR"/>
-        </w:rPr>
-        <w:t xml:space="preserve">, </w:t>
-      </w:r>
-      <w:proofErr w:type="spellStart"/>
-      <w:r>
-        <w:rPr>
-          <w:rFonts w:ascii="Calibri" w:hAnsi="Calibri" w:cs="Calibri"/>
-          <w:bCs/>
-          <w:color w:val="000000"/>
-          <w:lang w:val="pt-BR"/>
-        </w:rPr>
-        <w:t>Fluentd</w:t>
-      </w:r>
-      <w:proofErr w:type="spellEnd"/>
-      <w:r>
-        <w:rPr>
-          <w:rFonts w:ascii="Calibri" w:hAnsi="Calibri" w:cs="Calibri"/>
-          <w:bCs/>
-          <w:color w:val="000000"/>
-          <w:lang w:val="pt-BR"/>
-        </w:rPr>
-        <w:t xml:space="preserve">, </w:t>
-      </w:r>
-      <w:proofErr w:type="spellStart"/>
-      <w:r>
-        <w:rPr>
-          <w:rFonts w:ascii="Calibri" w:hAnsi="Calibri" w:cs="Calibri"/>
-          <w:bCs/>
-          <w:color w:val="000000"/>
-          <w:lang w:val="pt-BR"/>
-        </w:rPr>
-        <w:t>Docker</w:t>
-      </w:r>
-      <w:proofErr w:type="spellEnd"/>
-      <w:r>
-        <w:rPr>
-          <w:rFonts w:ascii="Calibri" w:hAnsi="Calibri" w:cs="Calibri"/>
-          <w:bCs/>
-          <w:color w:val="000000"/>
-          <w:lang w:val="pt-BR"/>
-        </w:rPr>
-        <w:t xml:space="preserve">, </w:t>
-      </w:r>
-      <w:proofErr w:type="spellStart"/>
-      <w:r>
-        <w:rPr>
-          <w:rFonts w:ascii="Calibri" w:hAnsi="Calibri" w:cs="Calibri"/>
-          <w:bCs/>
-          <w:color w:val="000000"/>
-          <w:lang w:val="pt-BR"/>
-        </w:rPr>
-        <w:t>Microservices</w:t>
-      </w:r>
-      <w:proofErr w:type="spellEnd"/>
-      <w:r>
-        <w:rPr>
-          <w:rFonts w:ascii="Calibri" w:hAnsi="Calibri" w:cs="Calibri"/>
-          <w:bCs/>
-          <w:color w:val="000000"/>
-          <w:lang w:val="pt-BR"/>
-        </w:rPr>
-        <w:t xml:space="preserve">, Blue </w:t>
-      </w:r>
-      <w:proofErr w:type="spellStart"/>
-      <w:r>
-        <w:rPr>
-          <w:rFonts w:ascii="Calibri" w:hAnsi="Calibri" w:cs="Calibri"/>
-          <w:bCs/>
-          <w:color w:val="000000"/>
-          <w:lang w:val="pt-BR"/>
-        </w:rPr>
-        <w:t>Ocean</w:t>
-      </w:r>
-      <w:proofErr w:type="spellEnd"/>
+        <w:t>, Blue Ocean</w:t>
+      </w:r>
     </w:p>
     <w:p/>
     <w:tbl>
@@ -5101,7 +3724,6 @@
                 <w:lang w:val="pt-BR"/>
               </w:rPr>
             </w:pPr>
-            <w:proofErr w:type="spellStart"/>
             <w:r>
               <w:rPr>
                 <w:rFonts w:ascii="Calibri" w:hAnsi="Calibri" w:cs="Calibri"/>
@@ -5112,46 +3734,7 @@
                 <w:szCs w:val="21"/>
                 <w:lang w:val="pt-BR"/>
               </w:rPr>
-              <w:t>Fidelity</w:t>
-            </w:r>
-            <w:proofErr w:type="spellEnd"/>
-            <w:r>
-              <w:rPr>
-                <w:rFonts w:ascii="Calibri" w:hAnsi="Calibri" w:cs="Calibri"/>
-                <w:b/>
-                <w:bCs/>
-                <w:color w:val="000000"/>
-                <w:sz w:val="25"/>
-                <w:szCs w:val="21"/>
-                <w:lang w:val="pt-BR"/>
-              </w:rPr>
-              <w:t xml:space="preserve"> </w:t>
-            </w:r>
-            <w:proofErr w:type="spellStart"/>
-            <w:r>
-              <w:rPr>
-                <w:rFonts w:ascii="Calibri" w:hAnsi="Calibri" w:cs="Calibri"/>
-                <w:b/>
-                <w:bCs/>
-                <w:color w:val="000000"/>
-                <w:sz w:val="25"/>
-                <w:szCs w:val="21"/>
-                <w:lang w:val="pt-BR"/>
-              </w:rPr>
-              <w:t>Investments</w:t>
-            </w:r>
-            <w:proofErr w:type="spellEnd"/>
-            <w:r>
-              <w:rPr>
-                <w:rFonts w:ascii="Calibri" w:hAnsi="Calibri" w:cs="Calibri"/>
-                <w:b/>
-                <w:bCs/>
-                <w:color w:val="000000"/>
-                <w:sz w:val="25"/>
-                <w:szCs w:val="21"/>
-                <w:lang w:val="pt-BR"/>
-              </w:rPr>
-              <w:t xml:space="preserve"> </w:t>
+              <w:t xml:space="preserve">Fidelity Investments </w:t>
             </w:r>
             <w:r>
               <w:rPr>
@@ -5177,7 +3760,6 @@
               </w:rPr>
               <w:t xml:space="preserve"> </w:t>
             </w:r>
-            <w:proofErr w:type="spellStart"/>
             <w:r>
               <w:rPr>
                 <w:rFonts w:ascii="Calibri" w:hAnsi="Calibri" w:cs="Calibri"/>
@@ -5188,20 +3770,7 @@
                 <w:szCs w:val="21"/>
                 <w:lang w:val="pt-BR"/>
               </w:rPr>
-              <w:t>Westlake</w:t>
-            </w:r>
-            <w:proofErr w:type="spellEnd"/>
-            <w:r>
-              <w:rPr>
-                <w:rFonts w:ascii="Calibri" w:hAnsi="Calibri" w:cs="Calibri"/>
-                <w:bCs/>
-                <w:i/>
-                <w:color w:val="000000"/>
-                <w:sz w:val="25"/>
-                <w:szCs w:val="21"/>
-                <w:lang w:val="pt-BR"/>
-              </w:rPr>
-              <w:t xml:space="preserve">, </w:t>
+              <w:t xml:space="preserve">Westlake, </w:t>
             </w:r>
             <w:r>
               <w:rPr>
@@ -5528,23 +4097,7 @@
           <w:rFonts w:ascii="Calibri" w:hAnsi="Calibri" w:cs="Calibri"/>
           <w:color w:val="000000"/>
         </w:rPr>
-        <w:t xml:space="preserve">Developed well documented and extendable test suite using </w:t>
-      </w:r>
-      <w:proofErr w:type="spellStart"/>
-      <w:r>
-        <w:rPr>
-          <w:rFonts w:ascii="Calibri" w:hAnsi="Calibri" w:cs="Calibri"/>
-          <w:color w:val="000000"/>
-        </w:rPr>
-        <w:t>SoapUI</w:t>
-      </w:r>
-      <w:proofErr w:type="spellEnd"/>
-      <w:r>
-        <w:rPr>
-          <w:rFonts w:ascii="Calibri" w:hAnsi="Calibri" w:cs="Calibri"/>
-          <w:color w:val="000000"/>
-        </w:rPr>
-        <w:t>/</w:t>
+        <w:t>Developed well documented and extendable test suite using SoapUI/</w:t>
       </w:r>
       <w:r>
         <w:rPr>
@@ -5713,23 +4266,7 @@
           <w:rFonts w:ascii="Calibri" w:hAnsi="Calibri" w:cs="Calibri"/>
           <w:color w:val="000000"/>
         </w:rPr>
-        <w:t xml:space="preserve">Took the initiative to write </w:t>
-      </w:r>
-      <w:proofErr w:type="spellStart"/>
-      <w:r>
-        <w:rPr>
-          <w:rFonts w:ascii="Calibri" w:hAnsi="Calibri" w:cs="Calibri"/>
-          <w:color w:val="000000"/>
-        </w:rPr>
-        <w:t>JUnits</w:t>
-      </w:r>
-      <w:proofErr w:type="spellEnd"/>
-      <w:r>
-        <w:rPr>
-          <w:rFonts w:ascii="Calibri" w:hAnsi="Calibri" w:cs="Calibri"/>
-          <w:color w:val="000000"/>
-        </w:rPr>
-        <w:t xml:space="preserve"> for project</w:t>
+        <w:t>Took the initiative to write JUnits for project</w:t>
       </w:r>
       <w:r>
         <w:rPr>
@@ -5743,23 +4280,7 @@
           <w:rFonts w:ascii="Calibri" w:hAnsi="Calibri" w:cs="Calibri"/>
           <w:color w:val="000000"/>
         </w:rPr>
-        <w:t xml:space="preserve"> </w:t>
-      </w:r>
-      <w:proofErr w:type="spellStart"/>
-      <w:r>
-        <w:rPr>
-          <w:rFonts w:ascii="Calibri" w:hAnsi="Calibri" w:cs="Calibri"/>
-          <w:color w:val="000000"/>
-        </w:rPr>
-        <w:t>with out</w:t>
-      </w:r>
-      <w:proofErr w:type="spellEnd"/>
-      <w:r>
-        <w:rPr>
-          <w:rFonts w:ascii="Calibri" w:hAnsi="Calibri" w:cs="Calibri"/>
-          <w:color w:val="000000"/>
-        </w:rPr>
-        <w:t xml:space="preserve"> any tests </w:t>
+        <w:t xml:space="preserve"> with out any tests </w:t>
       </w:r>
       <w:r>
         <w:rPr>
@@ -5832,25 +4353,7 @@
           <w:bCs/>
           <w:color w:val="000000"/>
         </w:rPr>
-        <w:t xml:space="preserve"> using </w:t>
-      </w:r>
-      <w:proofErr w:type="spellStart"/>
-      <w:r>
-        <w:rPr>
-          <w:rFonts w:ascii="Calibri" w:hAnsi="Calibri" w:cs="Calibri"/>
-          <w:bCs/>
-          <w:color w:val="000000"/>
-        </w:rPr>
-        <w:t>SAFe</w:t>
-      </w:r>
-      <w:proofErr w:type="spellEnd"/>
-      <w:r>
-        <w:rPr>
-          <w:rFonts w:ascii="Calibri" w:hAnsi="Calibri" w:cs="Calibri"/>
-          <w:bCs/>
-          <w:color w:val="000000"/>
-        </w:rPr>
-        <w:t xml:space="preserve"> framework through collaborating with architecture leads</w:t>
+        <w:t xml:space="preserve"> using SAFe framework through collaborating with architecture leads</w:t>
       </w:r>
       <w:r>
         <w:rPr>
@@ -5895,21 +4398,12 @@
         </w:rPr>
         <w:t xml:space="preserve">through </w:t>
       </w:r>
-      <w:proofErr w:type="spellStart"/>
-      <w:r>
-        <w:rPr>
-          <w:rFonts w:ascii="Calibri" w:hAnsi="Calibri" w:cs="Calibri"/>
-          <w:color w:val="000000"/>
-        </w:rPr>
-        <w:t>FishEye</w:t>
-      </w:r>
-      <w:proofErr w:type="spellEnd"/>
-      <w:r>
-        <w:rPr>
-          <w:rFonts w:ascii="Calibri" w:hAnsi="Calibri" w:cs="Calibri"/>
-          <w:color w:val="000000"/>
-        </w:rPr>
-        <w:t xml:space="preserve">/Crucible </w:t>
+      <w:r>
+        <w:rPr>
+          <w:rFonts w:ascii="Calibri" w:hAnsi="Calibri" w:cs="Calibri"/>
+          <w:color w:val="000000"/>
+        </w:rPr>
+        <w:t xml:space="preserve">FishEye/Crucible </w:t>
       </w:r>
       <w:r>
         <w:rPr>
@@ -6107,7 +4601,6 @@
           <w:lang w:val="pt-BR"/>
         </w:rPr>
       </w:pPr>
-      <w:proofErr w:type="spellStart"/>
       <w:r>
         <w:rPr>
           <w:rFonts w:ascii="Calibri" w:hAnsi="Calibri" w:cs="Calibri"/>
@@ -6118,9 +4611,8 @@
           <w:szCs w:val="21"/>
           <w:lang w:val="pt-BR"/>
         </w:rPr>
-        <w:t>Technical</w:t>
-      </w:r>
-      <w:proofErr w:type="spellEnd"/>
+        <w:t xml:space="preserve">Technical </w:t>
+      </w:r>
       <w:r>
         <w:rPr>
           <w:rFonts w:ascii="Calibri" w:hAnsi="Calibri" w:cs="Calibri"/>
@@ -6131,9 +4623,8 @@
           <w:szCs w:val="21"/>
           <w:lang w:val="pt-BR"/>
         </w:rPr>
-        <w:t xml:space="preserve"> </w:t>
-      </w:r>
-      <w:proofErr w:type="spellStart"/>
+        <w:t>Environment</w:t>
+      </w:r>
       <w:r>
         <w:rPr>
           <w:rFonts w:ascii="Calibri" w:hAnsi="Calibri" w:cs="Calibri"/>
@@ -6144,35 +4635,31 @@
           <w:szCs w:val="21"/>
           <w:lang w:val="pt-BR"/>
         </w:rPr>
-        <w:t>Environment</w:t>
-      </w:r>
-      <w:proofErr w:type="spellEnd"/>
-      <w:r>
-        <w:rPr>
-          <w:rFonts w:ascii="Calibri" w:hAnsi="Calibri" w:cs="Calibri"/>
-          <w:b/>
-          <w:bCs/>
-          <w:color w:val="000000"/>
-          <w:sz w:val="23"/>
-          <w:szCs w:val="21"/>
+        <w:t xml:space="preserve"> </w:t>
+      </w:r>
+    </w:p>
+    <w:p>
+      <w:pPr>
+        <w:tabs>
+          <w:tab w:val="left" w:pos="0"/>
+        </w:tabs>
+        <w:ind w:left="-720"/>
+        <w:rPr>
+          <w:rFonts w:ascii="Calibri" w:hAnsi="Calibri" w:cs="Calibri"/>
+          <w:bCs/>
+          <w:color w:val="000000"/>
           <w:lang w:val="pt-BR"/>
         </w:rPr>
-        <w:t xml:space="preserve"> </w:t>
-      </w:r>
-    </w:p>
-    <w:p>
-      <w:pPr>
-        <w:tabs>
-          <w:tab w:val="left" w:pos="0"/>
-        </w:tabs>
-        <w:ind w:left="-720"/>
+      </w:pPr>
+      <w:r>
         <w:rPr>
           <w:rFonts w:ascii="Calibri" w:hAnsi="Calibri" w:cs="Calibri"/>
           <w:bCs/>
           <w:color w:val="000000"/>
           <w:lang w:val="pt-BR"/>
         </w:rPr>
-      </w:pPr>
+        <w:t xml:space="preserve">Windows, Linux, Java/J2EE, HTML, JavaScript, JQuery, AJAX, CSS, XML/XSD, XSLT, Shell Scripting, Oracle 11g, Oracle SQL Developer, PL/SQL, JDBC, iBatis, </w:t>
+      </w:r>
       <w:r>
         <w:rPr>
           <w:rFonts w:ascii="Calibri" w:hAnsi="Calibri" w:cs="Calibri"/>
@@ -6180,9 +4667,8 @@
           <w:color w:val="000000"/>
           <w:lang w:val="pt-BR"/>
         </w:rPr>
-        <w:t xml:space="preserve">Windows, Linux, Java/J2EE, HTML, </w:t>
-      </w:r>
-      <w:proofErr w:type="spellStart"/>
+        <w:t xml:space="preserve">MyBatis, </w:t>
+      </w:r>
       <w:r>
         <w:rPr>
           <w:rFonts w:ascii="Calibri" w:hAnsi="Calibri" w:cs="Calibri"/>
@@ -6190,9 +4676,8 @@
           <w:color w:val="000000"/>
           <w:lang w:val="pt-BR"/>
         </w:rPr>
-        <w:t>JavaScript</w:t>
-      </w:r>
-      <w:proofErr w:type="spellEnd"/>
+        <w:t>Agile, TDD ,</w:t>
+      </w:r>
       <w:r>
         <w:rPr>
           <w:rFonts w:ascii="Calibri" w:hAnsi="Calibri" w:cs="Calibri"/>
@@ -6200,9 +4685,17 @@
           <w:color w:val="000000"/>
           <w:lang w:val="pt-BR"/>
         </w:rPr>
+        <w:t xml:space="preserve"> Selenium, Spring MVC, REST, SOAP</w:t>
+      </w:r>
+      <w:r>
+        <w:rPr>
+          <w:rFonts w:ascii="Calibri" w:hAnsi="Calibri" w:cs="Calibri"/>
+          <w:bCs/>
+          <w:color w:val="000000"/>
+          <w:lang w:val="pt-BR"/>
+        </w:rPr>
         <w:t xml:space="preserve">, </w:t>
       </w:r>
-      <w:proofErr w:type="spellStart"/>
       <w:r>
         <w:rPr>
           <w:rFonts w:ascii="Calibri" w:hAnsi="Calibri" w:cs="Calibri"/>
@@ -6210,9 +4703,8 @@
           <w:color w:val="000000"/>
           <w:lang w:val="pt-BR"/>
         </w:rPr>
-        <w:t>JQuery</w:t>
-      </w:r>
-      <w:proofErr w:type="spellEnd"/>
+        <w:t>SOA, OO</w:t>
+      </w:r>
       <w:r>
         <w:rPr>
           <w:rFonts w:ascii="Calibri" w:hAnsi="Calibri" w:cs="Calibri"/>
@@ -6220,9 +4712,8 @@
           <w:color w:val="000000"/>
           <w:lang w:val="pt-BR"/>
         </w:rPr>
-        <w:t xml:space="preserve">, AJAX, CSS, XML/XSD, XSLT, Shell </w:t>
-      </w:r>
-      <w:proofErr w:type="spellStart"/>
+        <w:t xml:space="preserve">, SVN, Bamboo, Sonar, FishEye/Crucible, Ant, Maven, SpringSource, Tomcat, WinSCP, Putty, JUnit, SoapUI, Postman, Selenium, </w:t>
+      </w:r>
       <w:r>
         <w:rPr>
           <w:rFonts w:ascii="Calibri" w:hAnsi="Calibri" w:cs="Calibri"/>
@@ -6230,9 +4721,8 @@
           <w:color w:val="000000"/>
           <w:lang w:val="pt-BR"/>
         </w:rPr>
-        <w:t>Scripting</w:t>
-      </w:r>
-      <w:proofErr w:type="spellEnd"/>
+        <w:t xml:space="preserve">JIRA, </w:t>
+      </w:r>
       <w:r>
         <w:rPr>
           <w:rFonts w:ascii="Calibri" w:hAnsi="Calibri" w:cs="Calibri"/>
@@ -6240,9 +4730,8 @@
           <w:color w:val="000000"/>
           <w:lang w:val="pt-BR"/>
         </w:rPr>
-        <w:t xml:space="preserve">, Oracle 11g, Oracle SQL </w:t>
-      </w:r>
-      <w:proofErr w:type="spellStart"/>
+        <w:t xml:space="preserve">HP Quality Center, </w:t>
+      </w:r>
       <w:r>
         <w:rPr>
           <w:rFonts w:ascii="Calibri" w:hAnsi="Calibri" w:cs="Calibri"/>
@@ -6250,471 +4739,7 @@
           <w:color w:val="000000"/>
           <w:lang w:val="pt-BR"/>
         </w:rPr>
-        <w:t>Developer</w:t>
-      </w:r>
-      <w:proofErr w:type="spellEnd"/>
-      <w:r>
-        <w:rPr>
-          <w:rFonts w:ascii="Calibri" w:hAnsi="Calibri" w:cs="Calibri"/>
-          <w:bCs/>
-          <w:color w:val="000000"/>
-          <w:lang w:val="pt-BR"/>
-        </w:rPr>
-        <w:t xml:space="preserve">, PL/SQL, JDBC, </w:t>
-      </w:r>
-      <w:proofErr w:type="spellStart"/>
-      <w:r>
-        <w:rPr>
-          <w:rFonts w:ascii="Calibri" w:hAnsi="Calibri" w:cs="Calibri"/>
-          <w:bCs/>
-          <w:color w:val="000000"/>
-          <w:lang w:val="pt-BR"/>
-        </w:rPr>
-        <w:t>iBatis</w:t>
-      </w:r>
-      <w:proofErr w:type="spellEnd"/>
-      <w:r>
-        <w:rPr>
-          <w:rFonts w:ascii="Calibri" w:hAnsi="Calibri" w:cs="Calibri"/>
-          <w:bCs/>
-          <w:color w:val="000000"/>
-          <w:lang w:val="pt-BR"/>
-        </w:rPr>
-        <w:t xml:space="preserve">, </w:t>
-      </w:r>
-      <w:proofErr w:type="spellStart"/>
-      <w:r>
-        <w:rPr>
-          <w:rFonts w:ascii="Calibri" w:hAnsi="Calibri" w:cs="Calibri"/>
-          <w:bCs/>
-          <w:color w:val="000000"/>
-          <w:lang w:val="pt-BR"/>
-        </w:rPr>
-        <w:t>MyBatis</w:t>
-      </w:r>
-      <w:proofErr w:type="spellEnd"/>
-      <w:r>
-        <w:rPr>
-          <w:rFonts w:ascii="Calibri" w:hAnsi="Calibri" w:cs="Calibri"/>
-          <w:bCs/>
-          <w:color w:val="000000"/>
-          <w:lang w:val="pt-BR"/>
-        </w:rPr>
-        <w:t xml:space="preserve">, </w:t>
-      </w:r>
-      <w:proofErr w:type="spellStart"/>
-      <w:r>
-        <w:rPr>
-          <w:rFonts w:ascii="Calibri" w:hAnsi="Calibri" w:cs="Calibri"/>
-          <w:bCs/>
-          <w:color w:val="000000"/>
-          <w:lang w:val="pt-BR"/>
-        </w:rPr>
-        <w:t>Agile</w:t>
-      </w:r>
-      <w:proofErr w:type="spellEnd"/>
-      <w:r>
-        <w:rPr>
-          <w:rFonts w:ascii="Calibri" w:hAnsi="Calibri" w:cs="Calibri"/>
-          <w:bCs/>
-          <w:color w:val="000000"/>
-          <w:lang w:val="pt-BR"/>
-        </w:rPr>
-        <w:t xml:space="preserve">, </w:t>
-      </w:r>
-      <w:proofErr w:type="gramStart"/>
-      <w:r>
-        <w:rPr>
-          <w:rFonts w:ascii="Calibri" w:hAnsi="Calibri" w:cs="Calibri"/>
-          <w:bCs/>
-          <w:color w:val="000000"/>
-          <w:lang w:val="pt-BR"/>
-        </w:rPr>
-        <w:t>TDD ,</w:t>
-      </w:r>
-      <w:proofErr w:type="gramEnd"/>
-      <w:r>
-        <w:rPr>
-          <w:rFonts w:ascii="Calibri" w:hAnsi="Calibri" w:cs="Calibri"/>
-          <w:bCs/>
-          <w:color w:val="000000"/>
-          <w:lang w:val="pt-BR"/>
-        </w:rPr>
-        <w:t xml:space="preserve"> </w:t>
-      </w:r>
-      <w:proofErr w:type="spellStart"/>
-      <w:r>
-        <w:rPr>
-          <w:rFonts w:ascii="Calibri" w:hAnsi="Calibri" w:cs="Calibri"/>
-          <w:bCs/>
-          <w:color w:val="000000"/>
-          <w:lang w:val="pt-BR"/>
-        </w:rPr>
-        <w:t>Selenium</w:t>
-      </w:r>
-      <w:proofErr w:type="spellEnd"/>
-      <w:r>
-        <w:rPr>
-          <w:rFonts w:ascii="Calibri" w:hAnsi="Calibri" w:cs="Calibri"/>
-          <w:bCs/>
-          <w:color w:val="000000"/>
-          <w:lang w:val="pt-BR"/>
-        </w:rPr>
-        <w:t>, Spring MVC, REST, SOAP</w:t>
-      </w:r>
-      <w:r>
-        <w:rPr>
-          <w:rFonts w:ascii="Calibri" w:hAnsi="Calibri" w:cs="Calibri"/>
-          <w:bCs/>
-          <w:color w:val="000000"/>
-          <w:lang w:val="pt-BR"/>
-        </w:rPr>
-        <w:t xml:space="preserve">, </w:t>
-      </w:r>
-      <w:r>
-        <w:rPr>
-          <w:rFonts w:ascii="Calibri" w:hAnsi="Calibri" w:cs="Calibri"/>
-          <w:bCs/>
-          <w:color w:val="000000"/>
-          <w:lang w:val="pt-BR"/>
-        </w:rPr>
-        <w:t>SOA, OO</w:t>
-      </w:r>
-      <w:r>
-        <w:rPr>
-          <w:rFonts w:ascii="Calibri" w:hAnsi="Calibri" w:cs="Calibri"/>
-          <w:bCs/>
-          <w:color w:val="000000"/>
-          <w:lang w:val="pt-BR"/>
-        </w:rPr>
-        <w:t xml:space="preserve">, SVN, Bamboo, Sonar, </w:t>
-      </w:r>
-      <w:proofErr w:type="spellStart"/>
-      <w:r>
-        <w:rPr>
-          <w:rFonts w:ascii="Calibri" w:hAnsi="Calibri" w:cs="Calibri"/>
-          <w:bCs/>
-          <w:color w:val="000000"/>
-          <w:lang w:val="pt-BR"/>
-        </w:rPr>
-        <w:t>FishEye</w:t>
-      </w:r>
-      <w:proofErr w:type="spellEnd"/>
-      <w:r>
-        <w:rPr>
-          <w:rFonts w:ascii="Calibri" w:hAnsi="Calibri" w:cs="Calibri"/>
-          <w:bCs/>
-          <w:color w:val="000000"/>
-          <w:lang w:val="pt-BR"/>
-        </w:rPr>
-        <w:t>/</w:t>
-      </w:r>
-      <w:proofErr w:type="spellStart"/>
-      <w:r>
-        <w:rPr>
-          <w:rFonts w:ascii="Calibri" w:hAnsi="Calibri" w:cs="Calibri"/>
-          <w:bCs/>
-          <w:color w:val="000000"/>
-          <w:lang w:val="pt-BR"/>
-        </w:rPr>
-        <w:t>Crucible</w:t>
-      </w:r>
-      <w:proofErr w:type="spellEnd"/>
-      <w:r>
-        <w:rPr>
-          <w:rFonts w:ascii="Calibri" w:hAnsi="Calibri" w:cs="Calibri"/>
-          <w:bCs/>
-          <w:color w:val="000000"/>
-          <w:lang w:val="pt-BR"/>
-        </w:rPr>
-        <w:t xml:space="preserve">, </w:t>
-      </w:r>
-      <w:proofErr w:type="spellStart"/>
-      <w:r>
-        <w:rPr>
-          <w:rFonts w:ascii="Calibri" w:hAnsi="Calibri" w:cs="Calibri"/>
-          <w:bCs/>
-          <w:color w:val="000000"/>
-          <w:lang w:val="pt-BR"/>
-        </w:rPr>
-        <w:t>Ant</w:t>
-      </w:r>
-      <w:proofErr w:type="spellEnd"/>
-      <w:r>
-        <w:rPr>
-          <w:rFonts w:ascii="Calibri" w:hAnsi="Calibri" w:cs="Calibri"/>
-          <w:bCs/>
-          <w:color w:val="000000"/>
-          <w:lang w:val="pt-BR"/>
-        </w:rPr>
-        <w:t xml:space="preserve">, </w:t>
-      </w:r>
-      <w:proofErr w:type="spellStart"/>
-      <w:r>
-        <w:rPr>
-          <w:rFonts w:ascii="Calibri" w:hAnsi="Calibri" w:cs="Calibri"/>
-          <w:bCs/>
-          <w:color w:val="000000"/>
-          <w:lang w:val="pt-BR"/>
-        </w:rPr>
-        <w:t>Maven</w:t>
-      </w:r>
-      <w:proofErr w:type="spellEnd"/>
-      <w:r>
-        <w:rPr>
-          <w:rFonts w:ascii="Calibri" w:hAnsi="Calibri" w:cs="Calibri"/>
-          <w:bCs/>
-          <w:color w:val="000000"/>
-          <w:lang w:val="pt-BR"/>
-        </w:rPr>
-        <w:t xml:space="preserve">, </w:t>
-      </w:r>
-      <w:proofErr w:type="spellStart"/>
-      <w:r>
-        <w:rPr>
-          <w:rFonts w:ascii="Calibri" w:hAnsi="Calibri" w:cs="Calibri"/>
-          <w:bCs/>
-          <w:color w:val="000000"/>
-          <w:lang w:val="pt-BR"/>
-        </w:rPr>
-        <w:t>SpringSource</w:t>
-      </w:r>
-      <w:proofErr w:type="spellEnd"/>
-      <w:r>
-        <w:rPr>
-          <w:rFonts w:ascii="Calibri" w:hAnsi="Calibri" w:cs="Calibri"/>
-          <w:bCs/>
-          <w:color w:val="000000"/>
-          <w:lang w:val="pt-BR"/>
-        </w:rPr>
-        <w:t xml:space="preserve">, </w:t>
-      </w:r>
-      <w:proofErr w:type="spellStart"/>
-      <w:r>
-        <w:rPr>
-          <w:rFonts w:ascii="Calibri" w:hAnsi="Calibri" w:cs="Calibri"/>
-          <w:bCs/>
-          <w:color w:val="000000"/>
-          <w:lang w:val="pt-BR"/>
-        </w:rPr>
-        <w:t>Tomcat</w:t>
-      </w:r>
-      <w:proofErr w:type="spellEnd"/>
-      <w:r>
-        <w:rPr>
-          <w:rFonts w:ascii="Calibri" w:hAnsi="Calibri" w:cs="Calibri"/>
-          <w:bCs/>
-          <w:color w:val="000000"/>
-          <w:lang w:val="pt-BR"/>
-        </w:rPr>
-        <w:t xml:space="preserve">, </w:t>
-      </w:r>
-      <w:proofErr w:type="spellStart"/>
-      <w:r>
-        <w:rPr>
-          <w:rFonts w:ascii="Calibri" w:hAnsi="Calibri" w:cs="Calibri"/>
-          <w:bCs/>
-          <w:color w:val="000000"/>
-          <w:lang w:val="pt-BR"/>
-        </w:rPr>
-        <w:t>WinSCP</w:t>
-      </w:r>
-      <w:proofErr w:type="spellEnd"/>
-      <w:r>
-        <w:rPr>
-          <w:rFonts w:ascii="Calibri" w:hAnsi="Calibri" w:cs="Calibri"/>
-          <w:bCs/>
-          <w:color w:val="000000"/>
-          <w:lang w:val="pt-BR"/>
-        </w:rPr>
-        <w:t xml:space="preserve">, </w:t>
-      </w:r>
-      <w:proofErr w:type="spellStart"/>
-      <w:r>
-        <w:rPr>
-          <w:rFonts w:ascii="Calibri" w:hAnsi="Calibri" w:cs="Calibri"/>
-          <w:bCs/>
-          <w:color w:val="000000"/>
-          <w:lang w:val="pt-BR"/>
-        </w:rPr>
-        <w:t>Putty</w:t>
-      </w:r>
-      <w:proofErr w:type="spellEnd"/>
-      <w:r>
-        <w:rPr>
-          <w:rFonts w:ascii="Calibri" w:hAnsi="Calibri" w:cs="Calibri"/>
-          <w:bCs/>
-          <w:color w:val="000000"/>
-          <w:lang w:val="pt-BR"/>
-        </w:rPr>
-        <w:t xml:space="preserve">, </w:t>
-      </w:r>
-      <w:proofErr w:type="spellStart"/>
-      <w:r>
-        <w:rPr>
-          <w:rFonts w:ascii="Calibri" w:hAnsi="Calibri" w:cs="Calibri"/>
-          <w:bCs/>
-          <w:color w:val="000000"/>
-          <w:lang w:val="pt-BR"/>
-        </w:rPr>
-        <w:t>JUnit</w:t>
-      </w:r>
-      <w:proofErr w:type="spellEnd"/>
-      <w:r>
-        <w:rPr>
-          <w:rFonts w:ascii="Calibri" w:hAnsi="Calibri" w:cs="Calibri"/>
-          <w:bCs/>
-          <w:color w:val="000000"/>
-          <w:lang w:val="pt-BR"/>
-        </w:rPr>
-        <w:t xml:space="preserve">, </w:t>
-      </w:r>
-      <w:proofErr w:type="spellStart"/>
-      <w:r>
-        <w:rPr>
-          <w:rFonts w:ascii="Calibri" w:hAnsi="Calibri" w:cs="Calibri"/>
-          <w:bCs/>
-          <w:color w:val="000000"/>
-          <w:lang w:val="pt-BR"/>
-        </w:rPr>
-        <w:t>SoapUI</w:t>
-      </w:r>
-      <w:proofErr w:type="spellEnd"/>
-      <w:r>
-        <w:rPr>
-          <w:rFonts w:ascii="Calibri" w:hAnsi="Calibri" w:cs="Calibri"/>
-          <w:bCs/>
-          <w:color w:val="000000"/>
-          <w:lang w:val="pt-BR"/>
-        </w:rPr>
-        <w:t xml:space="preserve">, </w:t>
-      </w:r>
-      <w:proofErr w:type="spellStart"/>
-      <w:r>
-        <w:rPr>
-          <w:rFonts w:ascii="Calibri" w:hAnsi="Calibri" w:cs="Calibri"/>
-          <w:bCs/>
-          <w:color w:val="000000"/>
-          <w:lang w:val="pt-BR"/>
-        </w:rPr>
-        <w:t>Postman</w:t>
-      </w:r>
-      <w:proofErr w:type="spellEnd"/>
-      <w:r>
-        <w:rPr>
-          <w:rFonts w:ascii="Calibri" w:hAnsi="Calibri" w:cs="Calibri"/>
-          <w:bCs/>
-          <w:color w:val="000000"/>
-          <w:lang w:val="pt-BR"/>
-        </w:rPr>
-        <w:t xml:space="preserve">, </w:t>
-      </w:r>
-      <w:proofErr w:type="spellStart"/>
-      <w:r>
-        <w:rPr>
-          <w:rFonts w:ascii="Calibri" w:hAnsi="Calibri" w:cs="Calibri"/>
-          <w:bCs/>
-          <w:color w:val="000000"/>
-          <w:lang w:val="pt-BR"/>
-        </w:rPr>
-        <w:t>Selenium</w:t>
-      </w:r>
-      <w:proofErr w:type="spellEnd"/>
-      <w:r>
-        <w:rPr>
-          <w:rFonts w:ascii="Calibri" w:hAnsi="Calibri" w:cs="Calibri"/>
-          <w:bCs/>
-          <w:color w:val="000000"/>
-          <w:lang w:val="pt-BR"/>
-        </w:rPr>
-        <w:t xml:space="preserve">, </w:t>
-      </w:r>
-      <w:r>
-        <w:rPr>
-          <w:rFonts w:ascii="Calibri" w:hAnsi="Calibri" w:cs="Calibri"/>
-          <w:bCs/>
-          <w:color w:val="000000"/>
-          <w:lang w:val="pt-BR"/>
-        </w:rPr>
-        <w:t xml:space="preserve">JIRA, </w:t>
-      </w:r>
-      <w:r>
-        <w:rPr>
-          <w:rFonts w:ascii="Calibri" w:hAnsi="Calibri" w:cs="Calibri"/>
-          <w:bCs/>
-          <w:color w:val="000000"/>
-          <w:lang w:val="pt-BR"/>
-        </w:rPr>
-        <w:t xml:space="preserve">HP </w:t>
-      </w:r>
-      <w:proofErr w:type="spellStart"/>
-      <w:r>
-        <w:rPr>
-          <w:rFonts w:ascii="Calibri" w:hAnsi="Calibri" w:cs="Calibri"/>
-          <w:bCs/>
-          <w:color w:val="000000"/>
-          <w:lang w:val="pt-BR"/>
-        </w:rPr>
-        <w:t>Quality</w:t>
-      </w:r>
-      <w:proofErr w:type="spellEnd"/>
-      <w:r>
-        <w:rPr>
-          <w:rFonts w:ascii="Calibri" w:hAnsi="Calibri" w:cs="Calibri"/>
-          <w:bCs/>
-          <w:color w:val="000000"/>
-          <w:lang w:val="pt-BR"/>
-        </w:rPr>
-        <w:t xml:space="preserve"> Center, </w:t>
-      </w:r>
-      <w:r>
-        <w:rPr>
-          <w:rFonts w:ascii="Calibri" w:hAnsi="Calibri" w:cs="Calibri"/>
-          <w:bCs/>
-          <w:color w:val="000000"/>
-          <w:lang w:val="pt-BR"/>
-        </w:rPr>
-        <w:t xml:space="preserve">HP </w:t>
-      </w:r>
-      <w:proofErr w:type="spellStart"/>
-      <w:r>
-        <w:rPr>
-          <w:rFonts w:ascii="Calibri" w:hAnsi="Calibri" w:cs="Calibri"/>
-          <w:bCs/>
-          <w:color w:val="000000"/>
-          <w:lang w:val="pt-BR"/>
-        </w:rPr>
-        <w:t>Operations</w:t>
-      </w:r>
-      <w:proofErr w:type="spellEnd"/>
-      <w:r>
-        <w:rPr>
-          <w:rFonts w:ascii="Calibri" w:hAnsi="Calibri" w:cs="Calibri"/>
-          <w:bCs/>
-          <w:color w:val="000000"/>
-          <w:lang w:val="pt-BR"/>
-        </w:rPr>
-        <w:t xml:space="preserve"> </w:t>
-      </w:r>
-      <w:proofErr w:type="spellStart"/>
-      <w:r>
-        <w:rPr>
-          <w:rFonts w:ascii="Calibri" w:hAnsi="Calibri" w:cs="Calibri"/>
-          <w:bCs/>
-          <w:color w:val="000000"/>
-          <w:lang w:val="pt-BR"/>
-        </w:rPr>
-        <w:t>Orchestration</w:t>
-      </w:r>
-      <w:proofErr w:type="spellEnd"/>
-      <w:r>
-        <w:rPr>
-          <w:rFonts w:ascii="Calibri" w:hAnsi="Calibri" w:cs="Calibri"/>
-          <w:bCs/>
-          <w:color w:val="000000"/>
-          <w:lang w:val="pt-BR"/>
-        </w:rPr>
-        <w:t xml:space="preserve">, </w:t>
+        <w:t xml:space="preserve">HP Operations Orchestration, </w:t>
       </w:r>
       <w:r>
         <w:rPr>
@@ -7042,7 +5067,6 @@
           <w:szCs w:val="24"/>
           <w:u w:color="0000FF"/>
         </w:rPr>
-        <w:lastRenderedPageBreak/>
         <w:t>ACHIEVEMENTS</w:t>
       </w:r>
     </w:p>
@@ -7373,7 +5397,7 @@
 </file>
 
 <file path=word/endnotes.xml><?xml version="1.0" encoding="utf-8"?>
-<w:endnotes xmlns:wpc="http://schemas.microsoft.com/office/word/2010/wordprocessingCanvas" xmlns:mo="http://schemas.microsoft.com/office/mac/office/2008/main" xmlns:mc="http://schemas.openxmlformats.org/markup-compatibility/2006" xmlns:mv="urn:schemas-microsoft-com:mac:vml" xmlns:o="urn:schemas-microsoft-com:office:office" xmlns:r="http://schemas.openxmlformats.org/officeDocument/2006/relationships" xmlns:m="http://schemas.openxmlformats.org/officeDocument/2006/math" xmlns:v="urn:schemas-microsoft-com:vml" xmlns:wp14="http://schemas.microsoft.com/office/word/2010/wordprocessingDrawing" xmlns:wp="http://schemas.openxmlformats.org/drawingml/2006/wordprocessingDrawing" xmlns:w10="urn:schemas-microsoft-com:office:word" xmlns:w="http://schemas.openxmlformats.org/wordprocessingml/2006/main" xmlns:w14="http://schemas.microsoft.com/office/word/2010/wordml" xmlns:w15="http://schemas.microsoft.com/office/word/2012/wordml" xmlns:wpg="http://schemas.microsoft.com/office/word/2010/wordprocessingGroup" xmlns:wpi="http://schemas.microsoft.com/office/word/2010/wordprocessingInk" xmlns:wne="http://schemas.microsoft.com/office/word/2006/wordml" xmlns:wps="http://schemas.microsoft.com/office/word/2010/wordprocessingShape" mc:Ignorable="w14 w15 wp14">
+<w:endnotes xmlns:wpc="http://schemas.microsoft.com/office/word/2010/wordprocessingCanvas" xmlns:cx="http://schemas.microsoft.com/office/drawing/2014/chartex" xmlns:cx1="http://schemas.microsoft.com/office/drawing/2015/9/8/chartex" xmlns:cx2="http://schemas.microsoft.com/office/drawing/2015/10/21/chartex" xmlns:cx3="http://schemas.microsoft.com/office/drawing/2016/5/9/chartex" xmlns:cx4="http://schemas.microsoft.com/office/drawing/2016/5/10/chartex" xmlns:cx5="http://schemas.microsoft.com/office/drawing/2016/5/11/chartex" xmlns:cx6="http://schemas.microsoft.com/office/drawing/2016/5/12/chartex" xmlns:cx7="http://schemas.microsoft.com/office/drawing/2016/5/13/chartex" xmlns:cx8="http://schemas.microsoft.com/office/drawing/2016/5/14/chartex" xmlns:mc="http://schemas.openxmlformats.org/markup-compatibility/2006" xmlns:aink="http://schemas.microsoft.com/office/drawing/2016/ink" xmlns:am3d="http://schemas.microsoft.com/office/drawing/2017/model3d" xmlns:o="urn:schemas-microsoft-com:office:office" xmlns:oel="http://schemas.microsoft.com/office/2019/extlst" xmlns:r="http://schemas.openxmlformats.org/officeDocument/2006/relationships" xmlns:m="http://schemas.openxmlformats.org/officeDocument/2006/math" xmlns:v="urn:schemas-microsoft-com:vml" xmlns:wp14="http://schemas.microsoft.com/office/word/2010/wordprocessingDrawing" xmlns:wp="http://schemas.openxmlformats.org/drawingml/2006/wordprocessingDrawing" xmlns:w10="urn:schemas-microsoft-com:office:word" xmlns:w="http://schemas.openxmlformats.org/wordprocessingml/2006/main" xmlns:w14="http://schemas.microsoft.com/office/word/2010/wordml" xmlns:w15="http://schemas.microsoft.com/office/word/2012/wordml" xmlns:w16cex="http://schemas.microsoft.com/office/word/2018/wordml/cex" xmlns:w16cid="http://schemas.microsoft.com/office/word/2016/wordml/cid" xmlns:w16="http://schemas.microsoft.com/office/word/2018/wordml" xmlns:w16sdtdh="http://schemas.microsoft.com/office/word/2020/wordml/sdtdatahash" xmlns:w16se="http://schemas.microsoft.com/office/word/2015/wordml/symex" xmlns:wpg="http://schemas.microsoft.com/office/word/2010/wordprocessingGroup" xmlns:wpi="http://schemas.microsoft.com/office/word/2010/wordprocessingInk" xmlns:wne="http://schemas.microsoft.com/office/word/2006/wordml" xmlns:wps="http://schemas.microsoft.com/office/word/2010/wordprocessingShape" mc:Ignorable="w14 w15 w16se w16cid w16 w16cex w16sdtdh wp14">
   <w:endnote w:type="separator" w:id="-1">
     <w:p>
       <w:r>
@@ -7392,7 +5416,7 @@
 </file>
 
 <file path=word/footer1.xml><?xml version="1.0" encoding="utf-8"?>
-<w:ftr xmlns:wpc="http://schemas.microsoft.com/office/word/2010/wordprocessingCanvas" xmlns:mo="http://schemas.microsoft.com/office/mac/office/2008/main" xmlns:mc="http://schemas.openxmlformats.org/markup-compatibility/2006" xmlns:mv="urn:schemas-microsoft-com:mac:vml" xmlns:o="urn:schemas-microsoft-com:office:office" xmlns:r="http://schemas.openxmlformats.org/officeDocument/2006/relationships" xmlns:m="http://schemas.openxmlformats.org/officeDocument/2006/math" xmlns:v="urn:schemas-microsoft-com:vml" xmlns:wp14="http://schemas.microsoft.com/office/word/2010/wordprocessingDrawing" xmlns:wp="http://schemas.openxmlformats.org/drawingml/2006/wordprocessingDrawing" xmlns:w10="urn:schemas-microsoft-com:office:word" xmlns:w="http://schemas.openxmlformats.org/wordprocessingml/2006/main" xmlns:w14="http://schemas.microsoft.com/office/word/2010/wordml" xmlns:w15="http://schemas.microsoft.com/office/word/2012/wordml" xmlns:wpg="http://schemas.microsoft.com/office/word/2010/wordprocessingGroup" xmlns:wpi="http://schemas.microsoft.com/office/word/2010/wordprocessingInk" xmlns:wne="http://schemas.microsoft.com/office/word/2006/wordml" xmlns:wps="http://schemas.microsoft.com/office/word/2010/wordprocessingShape" mc:Ignorable="w14 w15 wp14">
+<w:ftr xmlns:wpc="http://schemas.microsoft.com/office/word/2010/wordprocessingCanvas" xmlns:cx="http://schemas.microsoft.com/office/drawing/2014/chartex" xmlns:cx1="http://schemas.microsoft.com/office/drawing/2015/9/8/chartex" xmlns:cx2="http://schemas.microsoft.com/office/drawing/2015/10/21/chartex" xmlns:cx3="http://schemas.microsoft.com/office/drawing/2016/5/9/chartex" xmlns:cx4="http://schemas.microsoft.com/office/drawing/2016/5/10/chartex" xmlns:cx5="http://schemas.microsoft.com/office/drawing/2016/5/11/chartex" xmlns:cx6="http://schemas.microsoft.com/office/drawing/2016/5/12/chartex" xmlns:cx7="http://schemas.microsoft.com/office/drawing/2016/5/13/chartex" xmlns:cx8="http://schemas.microsoft.com/office/drawing/2016/5/14/chartex" xmlns:mc="http://schemas.openxmlformats.org/markup-compatibility/2006" xmlns:aink="http://schemas.microsoft.com/office/drawing/2016/ink" xmlns:am3d="http://schemas.microsoft.com/office/drawing/2017/model3d" xmlns:o="urn:schemas-microsoft-com:office:office" xmlns:oel="http://schemas.microsoft.com/office/2019/extlst" xmlns:r="http://schemas.openxmlformats.org/officeDocument/2006/relationships" xmlns:m="http://schemas.openxmlformats.org/officeDocument/2006/math" xmlns:v="urn:schemas-microsoft-com:vml" xmlns:wp14="http://schemas.microsoft.com/office/word/2010/wordprocessingDrawing" xmlns:wp="http://schemas.openxmlformats.org/drawingml/2006/wordprocessingDrawing" xmlns:w10="urn:schemas-microsoft-com:office:word" xmlns:w="http://schemas.openxmlformats.org/wordprocessingml/2006/main" xmlns:w14="http://schemas.microsoft.com/office/word/2010/wordml" xmlns:w15="http://schemas.microsoft.com/office/word/2012/wordml" xmlns:w16cex="http://schemas.microsoft.com/office/word/2018/wordml/cex" xmlns:w16cid="http://schemas.microsoft.com/office/word/2016/wordml/cid" xmlns:w16="http://schemas.microsoft.com/office/word/2018/wordml" xmlns:w16sdtdh="http://schemas.microsoft.com/office/word/2020/wordml/sdtdatahash" xmlns:w16se="http://schemas.microsoft.com/office/word/2015/wordml/symex" xmlns:wpg="http://schemas.microsoft.com/office/word/2010/wordprocessingGroup" xmlns:wpi="http://schemas.microsoft.com/office/word/2010/wordprocessingInk" xmlns:wne="http://schemas.microsoft.com/office/word/2006/wordml" xmlns:wps="http://schemas.microsoft.com/office/word/2010/wordprocessingShape" mc:Ignorable="w14 w15 w16se w16cid w16 w16cex w16sdtdh wp14">
   <w:p>
     <w:pPr>
       <w:tabs>
@@ -7430,7 +5454,7 @@
 </file>
 
 <file path=word/footer2.xml><?xml version="1.0" encoding="utf-8"?>
-<w:ftr xmlns:wpc="http://schemas.microsoft.com/office/word/2010/wordprocessingCanvas" xmlns:mo="http://schemas.microsoft.com/office/mac/office/2008/main" xmlns:mc="http://schemas.openxmlformats.org/markup-compatibility/2006" xmlns:mv="urn:schemas-microsoft-com:mac:vml" xmlns:o="urn:schemas-microsoft-com:office:office" xmlns:r="http://schemas.openxmlformats.org/officeDocument/2006/relationships" xmlns:m="http://schemas.openxmlformats.org/officeDocument/2006/math" xmlns:v="urn:schemas-microsoft-com:vml" xmlns:wp14="http://schemas.microsoft.com/office/word/2010/wordprocessingDrawing" xmlns:wp="http://schemas.openxmlformats.org/drawingml/2006/wordprocessingDrawing" xmlns:w10="urn:schemas-microsoft-com:office:word" xmlns:w="http://schemas.openxmlformats.org/wordprocessingml/2006/main" xmlns:w14="http://schemas.microsoft.com/office/word/2010/wordml" xmlns:w15="http://schemas.microsoft.com/office/word/2012/wordml" xmlns:wpg="http://schemas.microsoft.com/office/word/2010/wordprocessingGroup" xmlns:wpi="http://schemas.microsoft.com/office/word/2010/wordprocessingInk" xmlns:wne="http://schemas.microsoft.com/office/word/2006/wordml" xmlns:wps="http://schemas.microsoft.com/office/word/2010/wordprocessingShape" mc:Ignorable="w14 w15 wp14">
+<w:ftr xmlns:wpc="http://schemas.microsoft.com/office/word/2010/wordprocessingCanvas" xmlns:cx="http://schemas.microsoft.com/office/drawing/2014/chartex" xmlns:cx1="http://schemas.microsoft.com/office/drawing/2015/9/8/chartex" xmlns:cx2="http://schemas.microsoft.com/office/drawing/2015/10/21/chartex" xmlns:cx3="http://schemas.microsoft.com/office/drawing/2016/5/9/chartex" xmlns:cx4="http://schemas.microsoft.com/office/drawing/2016/5/10/chartex" xmlns:cx5="http://schemas.microsoft.com/office/drawing/2016/5/11/chartex" xmlns:cx6="http://schemas.microsoft.com/office/drawing/2016/5/12/chartex" xmlns:cx7="http://schemas.microsoft.com/office/drawing/2016/5/13/chartex" xmlns:cx8="http://schemas.microsoft.com/office/drawing/2016/5/14/chartex" xmlns:mc="http://schemas.openxmlformats.org/markup-compatibility/2006" xmlns:aink="http://schemas.microsoft.com/office/drawing/2016/ink" xmlns:am3d="http://schemas.microsoft.com/office/drawing/2017/model3d" xmlns:o="urn:schemas-microsoft-com:office:office" xmlns:oel="http://schemas.microsoft.com/office/2019/extlst" xmlns:r="http://schemas.openxmlformats.org/officeDocument/2006/relationships" xmlns:m="http://schemas.openxmlformats.org/officeDocument/2006/math" xmlns:v="urn:schemas-microsoft-com:vml" xmlns:wp14="http://schemas.microsoft.com/office/word/2010/wordprocessingDrawing" xmlns:wp="http://schemas.openxmlformats.org/drawingml/2006/wordprocessingDrawing" xmlns:w10="urn:schemas-microsoft-com:office:word" xmlns:w="http://schemas.openxmlformats.org/wordprocessingml/2006/main" xmlns:w14="http://schemas.microsoft.com/office/word/2010/wordml" xmlns:w15="http://schemas.microsoft.com/office/word/2012/wordml" xmlns:w16cex="http://schemas.microsoft.com/office/word/2018/wordml/cex" xmlns:w16cid="http://schemas.microsoft.com/office/word/2016/wordml/cid" xmlns:w16="http://schemas.microsoft.com/office/word/2018/wordml" xmlns:w16sdtdh="http://schemas.microsoft.com/office/word/2020/wordml/sdtdatahash" xmlns:w16se="http://schemas.microsoft.com/office/word/2015/wordml/symex" xmlns:wpg="http://schemas.microsoft.com/office/word/2010/wordprocessingGroup" xmlns:wpi="http://schemas.microsoft.com/office/word/2010/wordprocessingInk" xmlns:wne="http://schemas.microsoft.com/office/word/2006/wordml" xmlns:wps="http://schemas.microsoft.com/office/word/2010/wordprocessingShape" mc:Ignorable="w14 w15 w16se w16cid w16 w16cex w16sdtdh wp14">
   <w:p>
     <w:pPr>
       <w:tabs>
@@ -7468,7 +5492,7 @@
 </file>
 
 <file path=word/footnotes.xml><?xml version="1.0" encoding="utf-8"?>
-<w:footnotes xmlns:wpc="http://schemas.microsoft.com/office/word/2010/wordprocessingCanvas" xmlns:mo="http://schemas.microsoft.com/office/mac/office/2008/main" xmlns:mc="http://schemas.openxmlformats.org/markup-compatibility/2006" xmlns:mv="urn:schemas-microsoft-com:mac:vml" xmlns:o="urn:schemas-microsoft-com:office:office" xmlns:r="http://schemas.openxmlformats.org/officeDocument/2006/relationships" xmlns:m="http://schemas.openxmlformats.org/officeDocument/2006/math" xmlns:v="urn:schemas-microsoft-com:vml" xmlns:wp14="http://schemas.microsoft.com/office/word/2010/wordprocessingDrawing" xmlns:wp="http://schemas.openxmlformats.org/drawingml/2006/wordprocessingDrawing" xmlns:w10="urn:schemas-microsoft-com:office:word" xmlns:w="http://schemas.openxmlformats.org/wordprocessingml/2006/main" xmlns:w14="http://schemas.microsoft.com/office/word/2010/wordml" xmlns:w15="http://schemas.microsoft.com/office/word/2012/wordml" xmlns:wpg="http://schemas.microsoft.com/office/word/2010/wordprocessingGroup" xmlns:wpi="http://schemas.microsoft.com/office/word/2010/wordprocessingInk" xmlns:wne="http://schemas.microsoft.com/office/word/2006/wordml" xmlns:wps="http://schemas.microsoft.com/office/word/2010/wordprocessingShape" mc:Ignorable="w14 w15 wp14">
+<w:footnotes xmlns:wpc="http://schemas.microsoft.com/office/word/2010/wordprocessingCanvas" xmlns:cx="http://schemas.microsoft.com/office/drawing/2014/chartex" xmlns:cx1="http://schemas.microsoft.com/office/drawing/2015/9/8/chartex" xmlns:cx2="http://schemas.microsoft.com/office/drawing/2015/10/21/chartex" xmlns:cx3="http://schemas.microsoft.com/office/drawing/2016/5/9/chartex" xmlns:cx4="http://schemas.microsoft.com/office/drawing/2016/5/10/chartex" xmlns:cx5="http://schemas.microsoft.com/office/drawing/2016/5/11/chartex" xmlns:cx6="http://schemas.microsoft.com/office/drawing/2016/5/12/chartex" xmlns:cx7="http://schemas.microsoft.com/office/drawing/2016/5/13/chartex" xmlns:cx8="http://schemas.microsoft.com/office/drawing/2016/5/14/chartex" xmlns:mc="http://schemas.openxmlformats.org/markup-compatibility/2006" xmlns:aink="http://schemas.microsoft.com/office/drawing/2016/ink" xmlns:am3d="http://schemas.microsoft.com/office/drawing/2017/model3d" xmlns:o="urn:schemas-microsoft-com:office:office" xmlns:oel="http://schemas.microsoft.com/office/2019/extlst" xmlns:r="http://schemas.openxmlformats.org/officeDocument/2006/relationships" xmlns:m="http://schemas.openxmlformats.org/officeDocument/2006/math" xmlns:v="urn:schemas-microsoft-com:vml" xmlns:wp14="http://schemas.microsoft.com/office/word/2010/wordprocessingDrawing" xmlns:wp="http://schemas.openxmlformats.org/drawingml/2006/wordprocessingDrawing" xmlns:w10="urn:schemas-microsoft-com:office:word" xmlns:w="http://schemas.openxmlformats.org/wordprocessingml/2006/main" xmlns:w14="http://schemas.microsoft.com/office/word/2010/wordml" xmlns:w15="http://schemas.microsoft.com/office/word/2012/wordml" xmlns:w16cex="http://schemas.microsoft.com/office/word/2018/wordml/cex" xmlns:w16cid="http://schemas.microsoft.com/office/word/2016/wordml/cid" xmlns:w16="http://schemas.microsoft.com/office/word/2018/wordml" xmlns:w16sdtdh="http://schemas.microsoft.com/office/word/2020/wordml/sdtdatahash" xmlns:w16se="http://schemas.microsoft.com/office/word/2015/wordml/symex" xmlns:wpg="http://schemas.microsoft.com/office/word/2010/wordprocessingGroup" xmlns:wpi="http://schemas.microsoft.com/office/word/2010/wordprocessingInk" xmlns:wne="http://schemas.microsoft.com/office/word/2006/wordml" xmlns:wps="http://schemas.microsoft.com/office/word/2010/wordprocessingShape" mc:Ignorable="w14 w15 w16se w16cid w16 w16cex w16sdtdh wp14">
   <w:footnote w:type="separator" w:id="-1">
     <w:p>
       <w:r>
@@ -7487,7 +5511,7 @@
 </file>
 
 <file path=word/header1.xml><?xml version="1.0" encoding="utf-8"?>
-<w:hdr xmlns:wpc="http://schemas.microsoft.com/office/word/2010/wordprocessingCanvas" xmlns:mo="http://schemas.microsoft.com/office/mac/office/2008/main" xmlns:mc="http://schemas.openxmlformats.org/markup-compatibility/2006" xmlns:mv="urn:schemas-microsoft-com:mac:vml" xmlns:o="urn:schemas-microsoft-com:office:office" xmlns:r="http://schemas.openxmlformats.org/officeDocument/2006/relationships" xmlns:m="http://schemas.openxmlformats.org/officeDocument/2006/math" xmlns:v="urn:schemas-microsoft-com:vml" xmlns:wp14="http://schemas.microsoft.com/office/word/2010/wordprocessingDrawing" xmlns:wp="http://schemas.openxmlformats.org/drawingml/2006/wordprocessingDrawing" xmlns:w10="urn:schemas-microsoft-com:office:word" xmlns:w="http://schemas.openxmlformats.org/wordprocessingml/2006/main" xmlns:w14="http://schemas.microsoft.com/office/word/2010/wordml" xmlns:w15="http://schemas.microsoft.com/office/word/2012/wordml" xmlns:wpg="http://schemas.microsoft.com/office/word/2010/wordprocessingGroup" xmlns:wpi="http://schemas.microsoft.com/office/word/2010/wordprocessingInk" xmlns:wne="http://schemas.microsoft.com/office/word/2006/wordml" xmlns:wps="http://schemas.microsoft.com/office/word/2010/wordprocessingShape" mc:Ignorable="w14 w15 wp14">
+<w:hdr xmlns:wpc="http://schemas.microsoft.com/office/word/2010/wordprocessingCanvas" xmlns:cx="http://schemas.microsoft.com/office/drawing/2014/chartex" xmlns:cx1="http://schemas.microsoft.com/office/drawing/2015/9/8/chartex" xmlns:cx2="http://schemas.microsoft.com/office/drawing/2015/10/21/chartex" xmlns:cx3="http://schemas.microsoft.com/office/drawing/2016/5/9/chartex" xmlns:cx4="http://schemas.microsoft.com/office/drawing/2016/5/10/chartex" xmlns:cx5="http://schemas.microsoft.com/office/drawing/2016/5/11/chartex" xmlns:cx6="http://schemas.microsoft.com/office/drawing/2016/5/12/chartex" xmlns:cx7="http://schemas.microsoft.com/office/drawing/2016/5/13/chartex" xmlns:cx8="http://schemas.microsoft.com/office/drawing/2016/5/14/chartex" xmlns:mc="http://schemas.openxmlformats.org/markup-compatibility/2006" xmlns:aink="http://schemas.microsoft.com/office/drawing/2016/ink" xmlns:am3d="http://schemas.microsoft.com/office/drawing/2017/model3d" xmlns:o="urn:schemas-microsoft-com:office:office" xmlns:oel="http://schemas.microsoft.com/office/2019/extlst" xmlns:r="http://schemas.openxmlformats.org/officeDocument/2006/relationships" xmlns:m="http://schemas.openxmlformats.org/officeDocument/2006/math" xmlns:v="urn:schemas-microsoft-com:vml" xmlns:wp14="http://schemas.microsoft.com/office/word/2010/wordprocessingDrawing" xmlns:wp="http://schemas.openxmlformats.org/drawingml/2006/wordprocessingDrawing" xmlns:w10="urn:schemas-microsoft-com:office:word" xmlns:w="http://schemas.openxmlformats.org/wordprocessingml/2006/main" xmlns:w14="http://schemas.microsoft.com/office/word/2010/wordml" xmlns:w15="http://schemas.microsoft.com/office/word/2012/wordml" xmlns:w16cex="http://schemas.microsoft.com/office/word/2018/wordml/cex" xmlns:w16cid="http://schemas.microsoft.com/office/word/2016/wordml/cid" xmlns:w16="http://schemas.microsoft.com/office/word/2018/wordml" xmlns:w16sdtdh="http://schemas.microsoft.com/office/word/2020/wordml/sdtdatahash" xmlns:w16se="http://schemas.microsoft.com/office/word/2015/wordml/symex" xmlns:wpg="http://schemas.microsoft.com/office/word/2010/wordprocessingGroup" xmlns:wpi="http://schemas.microsoft.com/office/word/2010/wordprocessingInk" xmlns:wne="http://schemas.microsoft.com/office/word/2006/wordml" xmlns:wps="http://schemas.microsoft.com/office/word/2010/wordprocessingShape" mc:Ignorable="w14 w15 w16se w16cid w16 w16cex w16sdtdh wp14">
   <w:p>
     <w:pPr>
       <w:tabs>
@@ -7525,8 +5549,8 @@
 </file>
 
 <file path=word/numbering.xml><?xml version="1.0" encoding="utf-8"?>
-<w:numbering xmlns:wpc="http://schemas.microsoft.com/office/word/2010/wordprocessingCanvas" xmlns:mo="http://schemas.microsoft.com/office/mac/office/2008/main" xmlns:mc="http://schemas.openxmlformats.org/markup-compatibility/2006" xmlns:mv="urn:schemas-microsoft-com:mac:vml" xmlns:o="urn:schemas-microsoft-com:office:office" xmlns:r="http://schemas.openxmlformats.org/officeDocument/2006/relationships" xmlns:m="http://schemas.openxmlformats.org/officeDocument/2006/math" xmlns:v="urn:schemas-microsoft-com:vml" xmlns:wp14="http://schemas.microsoft.com/office/word/2010/wordprocessingDrawing" xmlns:wp="http://schemas.openxmlformats.org/drawingml/2006/wordprocessingDrawing" xmlns:w10="urn:schemas-microsoft-com:office:word" xmlns:w="http://schemas.openxmlformats.org/wordprocessingml/2006/main" xmlns:w14="http://schemas.microsoft.com/office/word/2010/wordml" xmlns:w15="http://schemas.microsoft.com/office/word/2012/wordml" xmlns:wpg="http://schemas.microsoft.com/office/word/2010/wordprocessingGroup" xmlns:wpi="http://schemas.microsoft.com/office/word/2010/wordprocessingInk" xmlns:wne="http://schemas.microsoft.com/office/word/2006/wordml" xmlns:wps="http://schemas.microsoft.com/office/word/2010/wordprocessingShape" mc:Ignorable="w14 w15 wp14">
-  <w:abstractNum w:abstractNumId="0">
+<w:numbering xmlns:wpc="http://schemas.microsoft.com/office/word/2010/wordprocessingCanvas" xmlns:cx="http://schemas.microsoft.com/office/drawing/2014/chartex" xmlns:cx1="http://schemas.microsoft.com/office/drawing/2015/9/8/chartex" xmlns:cx2="http://schemas.microsoft.com/office/drawing/2015/10/21/chartex" xmlns:cx3="http://schemas.microsoft.com/office/drawing/2016/5/9/chartex" xmlns:cx4="http://schemas.microsoft.com/office/drawing/2016/5/10/chartex" xmlns:cx5="http://schemas.microsoft.com/office/drawing/2016/5/11/chartex" xmlns:cx6="http://schemas.microsoft.com/office/drawing/2016/5/12/chartex" xmlns:cx7="http://schemas.microsoft.com/office/drawing/2016/5/13/chartex" xmlns:cx8="http://schemas.microsoft.com/office/drawing/2016/5/14/chartex" xmlns:mc="http://schemas.openxmlformats.org/markup-compatibility/2006" xmlns:aink="http://schemas.microsoft.com/office/drawing/2016/ink" xmlns:am3d="http://schemas.microsoft.com/office/drawing/2017/model3d" xmlns:o="urn:schemas-microsoft-com:office:office" xmlns:oel="http://schemas.microsoft.com/office/2019/extlst" xmlns:r="http://schemas.openxmlformats.org/officeDocument/2006/relationships" xmlns:m="http://schemas.openxmlformats.org/officeDocument/2006/math" xmlns:v="urn:schemas-microsoft-com:vml" xmlns:wp14="http://schemas.microsoft.com/office/word/2010/wordprocessingDrawing" xmlns:wp="http://schemas.openxmlformats.org/drawingml/2006/wordprocessingDrawing" xmlns:w10="urn:schemas-microsoft-com:office:word" xmlns:w="http://schemas.openxmlformats.org/wordprocessingml/2006/main" xmlns:w14="http://schemas.microsoft.com/office/word/2010/wordml" xmlns:w15="http://schemas.microsoft.com/office/word/2012/wordml" xmlns:w16cex="http://schemas.microsoft.com/office/word/2018/wordml/cex" xmlns:w16cid="http://schemas.microsoft.com/office/word/2016/wordml/cid" xmlns:w16="http://schemas.microsoft.com/office/word/2018/wordml" xmlns:w16sdtdh="http://schemas.microsoft.com/office/word/2020/wordml/sdtdatahash" xmlns:w16se="http://schemas.microsoft.com/office/word/2015/wordml/symex" xmlns:wpg="http://schemas.microsoft.com/office/word/2010/wordprocessingGroup" xmlns:wpi="http://schemas.microsoft.com/office/word/2010/wordprocessingInk" xmlns:wne="http://schemas.microsoft.com/office/word/2006/wordml" xmlns:wps="http://schemas.microsoft.com/office/word/2010/wordprocessingShape" mc:Ignorable="w14 w15 w16se w16cid w16 w16cex w16sdtdh wp14">
+  <w:abstractNum w:abstractNumId="0" w15:restartNumberingAfterBreak="0">
     <w:nsid w:val="FFFFFF1D"/>
     <w:multiLevelType w:val="multilevel"/>
     <w:tmpl w:val="91BE9434"/>
@@ -7666,7 +5690,7 @@
       </w:rPr>
     </w:lvl>
   </w:abstractNum>
-  <w:abstractNum w:abstractNumId="1">
+  <w:abstractNum w:abstractNumId="1" w15:restartNumberingAfterBreak="0">
     <w:nsid w:val="00000005"/>
     <w:multiLevelType w:val="singleLevel"/>
     <w:tmpl w:val="00000005"/>
@@ -7687,7 +5711,7 @@
       </w:rPr>
     </w:lvl>
   </w:abstractNum>
-  <w:abstractNum w:abstractNumId="2">
+  <w:abstractNum w:abstractNumId="2" w15:restartNumberingAfterBreak="0">
     <w:nsid w:val="0761378D"/>
     <w:multiLevelType w:val="hybridMultilevel"/>
     <w:tmpl w:val="A88A654C"/>
@@ -7800,7 +5824,7 @@
       </w:rPr>
     </w:lvl>
   </w:abstractNum>
-  <w:abstractNum w:abstractNumId="3">
+  <w:abstractNum w:abstractNumId="3" w15:restartNumberingAfterBreak="0">
     <w:nsid w:val="22FB204F"/>
     <w:multiLevelType w:val="hybridMultilevel"/>
     <w:tmpl w:val="426EF18E"/>
@@ -7913,7 +5937,7 @@
       </w:rPr>
     </w:lvl>
   </w:abstractNum>
-  <w:abstractNum w:abstractNumId="4">
+  <w:abstractNum w:abstractNumId="4" w15:restartNumberingAfterBreak="0">
     <w:nsid w:val="35053FCB"/>
     <w:multiLevelType w:val="hybridMultilevel"/>
     <w:tmpl w:val="1F58CA0A"/>
@@ -8026,7 +6050,7 @@
       </w:rPr>
     </w:lvl>
   </w:abstractNum>
-  <w:abstractNum w:abstractNumId="5">
+  <w:abstractNum w:abstractNumId="5" w15:restartNumberingAfterBreak="0">
     <w:nsid w:val="686423D5"/>
     <w:multiLevelType w:val="hybridMultilevel"/>
     <w:tmpl w:val="D7DE1686"/>
@@ -8139,26 +6163,26 @@
       </w:rPr>
     </w:lvl>
   </w:abstractNum>
-  <w:num w:numId="1">
+  <w:num w:numId="1" w16cid:durableId="529732810">
     <w:abstractNumId w:val="0"/>
   </w:num>
-  <w:num w:numId="2">
+  <w:num w:numId="2" w16cid:durableId="316493153">
     <w:abstractNumId w:val="2"/>
   </w:num>
-  <w:num w:numId="3">
+  <w:num w:numId="3" w16cid:durableId="735128644">
     <w:abstractNumId w:val="3"/>
   </w:num>
-  <w:num w:numId="4">
+  <w:num w:numId="4" w16cid:durableId="2139252727">
     <w:abstractNumId w:val="4"/>
   </w:num>
-  <w:num w:numId="5">
+  <w:num w:numId="5" w16cid:durableId="425420393">
     <w:abstractNumId w:val="5"/>
   </w:num>
 </w:numbering>
 </file>
 
 <file path=word/styles.xml><?xml version="1.0" encoding="utf-8"?>
-<w:styles xmlns:mc="http://schemas.openxmlformats.org/markup-compatibility/2006" xmlns:r="http://schemas.openxmlformats.org/officeDocument/2006/relationships" xmlns:w="http://schemas.openxmlformats.org/wordprocessingml/2006/main" xmlns:w14="http://schemas.microsoft.com/office/word/2010/wordml" xmlns:w15="http://schemas.microsoft.com/office/word/2012/wordml" mc:Ignorable="w14 w15">
+<w:styles xmlns:mc="http://schemas.openxmlformats.org/markup-compatibility/2006" xmlns:r="http://schemas.openxmlformats.org/officeDocument/2006/relationships" xmlns:w="http://schemas.openxmlformats.org/wordprocessingml/2006/main" xmlns:w14="http://schemas.microsoft.com/office/word/2010/wordml" xmlns:w15="http://schemas.microsoft.com/office/word/2012/wordml" xmlns:w16cex="http://schemas.microsoft.com/office/word/2018/wordml/cex" xmlns:w16cid="http://schemas.microsoft.com/office/word/2016/wordml/cid" xmlns:w16="http://schemas.microsoft.com/office/word/2018/wordml" xmlns:w16sdtdh="http://schemas.microsoft.com/office/word/2020/wordml/sdtdatahash" xmlns:w16se="http://schemas.microsoft.com/office/word/2015/wordml/symex" mc:Ignorable="w14 w15 w16se w16cid w16 w16cex w16sdtdh">
   <w:docDefaults>
     <w:rPrDefault>
       <w:rPr>
@@ -8168,7 +6192,7 @@
     </w:rPrDefault>
     <w:pPrDefault/>
   </w:docDefaults>
-  <w:latentStyles w:defLockedState="0" w:defUIPriority="99" w:defSemiHidden="0" w:defUnhideWhenUsed="0" w:defQFormat="0" w:count="382">
+  <w:latentStyles w:defLockedState="0" w:defUIPriority="99" w:defSemiHidden="0" w:defUnhideWhenUsed="0" w:defQFormat="0" w:count="376">
     <w:lsdException w:name="Normal" w:locked="1" w:uiPriority="0" w:qFormat="1"/>
     <w:lsdException w:name="heading 1" w:locked="1" w:uiPriority="0" w:qFormat="1"/>
     <w:lsdException w:name="heading 2" w:locked="1" w:semiHidden="1" w:uiPriority="0" w:unhideWhenUsed="1" w:qFormat="1"/>
@@ -8325,15 +6349,6 @@
     <w:lsdException w:name="Balloon Text" w:semiHidden="1" w:unhideWhenUsed="1"/>
     <w:lsdException w:name="Table Grid" w:locked="1" w:uiPriority="0"/>
     <w:lsdException w:name="Table Theme" w:semiHidden="1" w:unhideWhenUsed="1"/>
-    <w:lsdException w:name="Note Level 1" w:semiHidden="1"/>
-    <w:lsdException w:name="Note Level 2" w:uiPriority="1" w:qFormat="1"/>
-    <w:lsdException w:name="Note Level 3" w:uiPriority="60"/>
-    <w:lsdException w:name="Note Level 4" w:uiPriority="61"/>
-    <w:lsdException w:name="Note Level 5" w:uiPriority="62"/>
-    <w:lsdException w:name="Note Level 6" w:uiPriority="63"/>
-    <w:lsdException w:name="Note Level 7" w:uiPriority="64"/>
-    <w:lsdException w:name="Note Level 8" w:uiPriority="65"/>
-    <w:lsdException w:name="Note Level 9" w:uiPriority="66"/>
     <w:lsdException w:name="Placeholder Text" w:uiPriority="67"/>
     <w:lsdException w:name="No Spacing" w:uiPriority="68"/>
     <w:lsdException w:name="Light Shading" w:uiPriority="69"/>
@@ -8760,7 +6775,6 @@
     <w:locked/>
     <w:rsid w:val="008C45FC"/>
     <w:tblPr>
-      <w:tblInd w:w="0" w:type="dxa"/>
       <w:tblBorders>
         <w:top w:val="single" w:sz="4" w:space="0" w:color="auto"/>
         <w:left w:val="single" w:sz="4" w:space="0" w:color="auto"/>
@@ -8769,12 +6783,6 @@
         <w:insideH w:val="single" w:sz="4" w:space="0" w:color="auto"/>
         <w:insideV w:val="single" w:sz="4" w:space="0" w:color="auto"/>
       </w:tblBorders>
-      <w:tblCellMar>
-        <w:top w:w="0" w:type="dxa"/>
-        <w:left w:w="108" w:type="dxa"/>
-        <w:bottom w:w="0" w:type="dxa"/>
-        <w:right w:w="108" w:type="dxa"/>
-      </w:tblCellMar>
     </w:tblPr>
   </w:style>
   <w:style w:type="character" w:customStyle="1" w:styleId="Heading4Char">
